--- a/Resources/Ionic - Notes.docx
+++ b/Resources/Ionic - Notes.docx
@@ -2260,6 +2260,407 @@
     </w:p>
     <w:p/>
     <w:p/>
+    <w:p/>
+    <w:p>
+      <w:pPr>
+        <w:pStyle w:val="Heading1"/>
+      </w:pPr>
+      <w:r>
+        <w:lastRenderedPageBreak/>
+        <w:t>Angular + Ionic</w:t>
+      </w:r>
+    </w:p>
+    <w:p>
+      <w:pPr>
+        <w:pStyle w:val="Heading2"/>
+      </w:pPr>
+      <w:r>
+        <w:t>Why Angular</w:t>
+      </w:r>
+      <w:r>
+        <w:t xml:space="preserve"> (or any other framework)</w:t>
+      </w:r>
+      <w:r>
+        <w:t>?</w:t>
+      </w:r>
+      <w:r>
+        <w:t xml:space="preserve"> </w:t>
+      </w:r>
+    </w:p>
+    <w:p>
+      <w:pPr>
+        <w:pStyle w:val="ListParagraph"/>
+        <w:numPr>
+          <w:ilvl w:val="0"/>
+          <w:numId w:val="9"/>
+        </w:numPr>
+      </w:pPr>
+      <w:r>
+        <w:t>D</w:t>
+      </w:r>
+      <w:r>
+        <w:t>oing ever</w:t>
+      </w:r>
+      <w:r>
+        <w:t>ything on our own will be hard.</w:t>
+      </w:r>
+    </w:p>
+    <w:p>
+      <w:pPr>
+        <w:pStyle w:val="ListParagraph"/>
+        <w:numPr>
+          <w:ilvl w:val="0"/>
+          <w:numId w:val="9"/>
+        </w:numPr>
+      </w:pPr>
+      <w:r>
+        <w:t>Difficult to implement routing. Ionic actually has its own router component but the Angular router is way more powerful than that, as it gives us a lot of advanced functionalities.</w:t>
+      </w:r>
+    </w:p>
+    <w:p>
+      <w:pPr>
+        <w:pStyle w:val="ListParagraph"/>
+        <w:numPr>
+          <w:ilvl w:val="0"/>
+          <w:numId w:val="9"/>
+        </w:numPr>
+      </w:pPr>
+      <w:r>
+        <w:t>Difficult to implement smart routing. So routing correctly where we also can work with things like query params in the URL and so on is actually quite difficult, so we definitely want to use a finished and tested and battle-proven routing solution like the Angular router to have efficient, fast and powerful feature-rich routing we can add in our app to switch pages and navigate around.</w:t>
+      </w:r>
+    </w:p>
+    <w:p>
+      <w:r>
+        <w:rPr>
+          <w:noProof/>
+        </w:rPr>
+        <w:drawing>
+          <wp:inline distT="0" distB="0" distL="0" distR="0" wp14:anchorId="1011A64D" wp14:editId="10258741">
+            <wp:extent cx="5972175" cy="3390900"/>
+            <wp:effectExtent l="0" t="0" r="9525" b="0"/>
+            <wp:docPr id="22" name="Picture 22"/>
+            <wp:cNvGraphicFramePr>
+              <a:graphicFrameLocks xmlns:a="http://schemas.openxmlformats.org/drawingml/2006/main" noChangeAspect="1"/>
+            </wp:cNvGraphicFramePr>
+            <a:graphic xmlns:a="http://schemas.openxmlformats.org/drawingml/2006/main">
+              <a:graphicData uri="http://schemas.openxmlformats.org/drawingml/2006/picture">
+                <pic:pic xmlns:pic="http://schemas.openxmlformats.org/drawingml/2006/picture">
+                  <pic:nvPicPr>
+                    <pic:cNvPr id="0" name="Picture 15"/>
+                    <pic:cNvPicPr>
+                      <a:picLocks noChangeAspect="1" noChangeArrowheads="1"/>
+                    </pic:cNvPicPr>
+                  </pic:nvPicPr>
+                  <pic:blipFill>
+                    <a:blip r:embed="rId26">
+                      <a:extLst>
+                        <a:ext uri="{28A0092B-C50C-407E-A947-70E740481C1C}">
+                          <a14:useLocalDpi xmlns:a14="http://schemas.microsoft.com/office/drawing/2010/main" val="0"/>
+                        </a:ext>
+                      </a:extLst>
+                    </a:blip>
+                    <a:srcRect/>
+                    <a:stretch>
+                      <a:fillRect/>
+                    </a:stretch>
+                  </pic:blipFill>
+                  <pic:spPr bwMode="auto">
+                    <a:xfrm>
+                      <a:off x="0" y="0"/>
+                      <a:ext cx="5972175" cy="3390900"/>
+                    </a:xfrm>
+                    <a:prstGeom prst="rect">
+                      <a:avLst/>
+                    </a:prstGeom>
+                    <a:noFill/>
+                    <a:ln>
+                      <a:noFill/>
+                    </a:ln>
+                  </pic:spPr>
+                </pic:pic>
+              </a:graphicData>
+            </a:graphic>
+          </wp:inline>
+        </w:drawing>
+      </w:r>
+    </w:p>
+    <w:p/>
+    <w:p>
+      <w:pPr>
+        <w:pStyle w:val="Heading2"/>
+      </w:pPr>
+      <w:r>
+        <w:t>Creating a New Ionic Angular Project</w:t>
+      </w:r>
+    </w:p>
+    <w:p>
+      <w:pPr>
+        <w:pStyle w:val="ListParagraph"/>
+        <w:numPr>
+          <w:ilvl w:val="0"/>
+          <w:numId w:val="11"/>
+        </w:numPr>
+      </w:pPr>
+      <w:r>
+        <w:t xml:space="preserve">Ionic installation - </w:t>
+      </w:r>
+      <w:hyperlink r:id="rId29" w:history="1">
+        <w:r>
+          <w:rPr>
+            <w:rStyle w:val="Hyperlink"/>
+          </w:rPr>
+          <w:t>https://ionicframework.com/docs/intro/cli</w:t>
+        </w:r>
+      </w:hyperlink>
+    </w:p>
+    <w:p/>
+    <w:p/>
+    <w:p/>
+    <w:p>
+      <w:pPr>
+        <w:pStyle w:val="Heading2"/>
+      </w:pPr>
+      <w:r>
+        <w:lastRenderedPageBreak/>
+        <w:t>How Angular &amp; Ionic Work Together</w:t>
+      </w:r>
+    </w:p>
+    <w:p>
+      <w:pPr>
+        <w:pStyle w:val="ListParagraph"/>
+        <w:numPr>
+          <w:ilvl w:val="0"/>
+          <w:numId w:val="11"/>
+        </w:numPr>
+      </w:pPr>
+      <w:r>
+        <w:t>The @ionic/angular package in the end is a wrapper package around the Ionic components suite.</w:t>
+      </w:r>
+    </w:p>
+    <w:p>
+      <w:pPr>
+        <w:pStyle w:val="ListParagraph"/>
+        <w:numPr>
+          <w:ilvl w:val="0"/>
+          <w:numId w:val="11"/>
+        </w:numPr>
+      </w:pPr>
+      <w:r>
+        <w:t>I</w:t>
+      </w:r>
+      <w:r>
+        <w:t>t makes the usage of these components in Angular easier and actually also</w:t>
+      </w:r>
+      <w:r>
+        <w:t xml:space="preserve"> </w:t>
+      </w:r>
+      <w:r>
+        <w:t>more efficient, especially when we talk about things like the alert controller, modal controller,</w:t>
+      </w:r>
+      <w:r>
+        <w:t xml:space="preserve"> etc.</w:t>
+      </w:r>
+    </w:p>
+    <w:p>
+      <w:pPr>
+        <w:pStyle w:val="ListParagraph"/>
+        <w:numPr>
+          <w:ilvl w:val="0"/>
+          <w:numId w:val="11"/>
+        </w:numPr>
+      </w:pPr>
+      <w:r>
+        <w:t xml:space="preserve">To run ionic Angular project, </w:t>
+      </w:r>
+    </w:p>
+    <w:p>
+      <w:pPr>
+        <w:pStyle w:val="ListParagraph"/>
+      </w:pPr>
+      <w:r>
+        <w:t>&gt;ionic serve</w:t>
+      </w:r>
+    </w:p>
+    <w:p>
+      <w:pPr>
+        <w:pStyle w:val="ListParagraph"/>
+      </w:pPr>
+      <w:r>
+        <w:t>It is same as ng serve, but just opens a specific port 8100. So essentially ng serve will also work.</w:t>
+      </w:r>
+      <w:r>
+        <w:t xml:space="preserve"> </w:t>
+      </w:r>
+    </w:p>
+    <w:p>
+      <w:pPr>
+        <w:pStyle w:val="Heading2"/>
+      </w:pPr>
+      <w:r>
+        <w:t>Adding &amp; Loading a New Page</w:t>
+      </w:r>
+    </w:p>
+    <w:p>
+      <w:pPr>
+        <w:pStyle w:val="ListParagraph"/>
+        <w:numPr>
+          <w:ilvl w:val="0"/>
+          <w:numId w:val="12"/>
+        </w:numPr>
+      </w:pPr>
+      <w:r>
+        <w:t>We can use ng to generate new components but ionic provides better options with “ionic generate” command. E.g. page, service, component, etc.</w:t>
+      </w:r>
+    </w:p>
+    <w:p>
+      <w:pPr>
+        <w:pStyle w:val="ListParagraph"/>
+        <w:numPr>
+          <w:ilvl w:val="0"/>
+          <w:numId w:val="12"/>
+        </w:numPr>
+      </w:pPr>
+      <w:r>
+        <w:t xml:space="preserve">With “ionic generate” command and selecting “page”, ionic will create a new lazy loading module and will also adjust app routing module. </w:t>
+      </w:r>
+      <w:r>
+        <w:t>This in the end will create a new route.</w:t>
+      </w:r>
+    </w:p>
+    <w:p>
+      <w:pPr>
+        <w:pStyle w:val="ListParagraph"/>
+        <w:numPr>
+          <w:ilvl w:val="0"/>
+          <w:numId w:val="12"/>
+        </w:numPr>
+      </w:pPr>
+      <w:r>
+        <w:t>ion-router-outlet is directive added by @ionic/angular. ion-router-outlet wraps the angular router-outlet and adds extra stylings and features</w:t>
+      </w:r>
+      <w:r>
+        <w:t xml:space="preserve"> in order to properly view the ionic pages</w:t>
+      </w:r>
+      <w:r>
+        <w:t>.</w:t>
+      </w:r>
+    </w:p>
+    <w:p>
+      <w:pPr>
+        <w:pStyle w:val="Heading2"/>
+      </w:pPr>
+      <w:r>
+        <w:t>Managing State with Services</w:t>
+      </w:r>
+    </w:p>
+    <w:p>
+      <w:pPr>
+        <w:pStyle w:val="ListParagraph"/>
+        <w:numPr>
+          <w:ilvl w:val="0"/>
+          <w:numId w:val="13"/>
+        </w:numPr>
+      </w:pPr>
+      <w:r>
+        <w:t>&gt;ionic generate service</w:t>
+      </w:r>
+    </w:p>
+    <w:p>
+      <w:pPr>
+        <w:pStyle w:val="Heading2"/>
+      </w:pPr>
+      <w:r>
+        <w:t>Angular Components vs Ionic</w:t>
+      </w:r>
+      <w:r>
+        <w:t xml:space="preserve"> </w:t>
+      </w:r>
+      <w:r>
+        <w:t>Components</w:t>
+      </w:r>
+    </w:p>
+    <w:p>
+      <w:pPr>
+        <w:pStyle w:val="ListParagraph"/>
+        <w:numPr>
+          <w:ilvl w:val="0"/>
+          <w:numId w:val="13"/>
+        </w:numPr>
+      </w:pPr>
+      <w:r>
+        <w:t>We can create normal Angular components in an ionic app.</w:t>
+      </w:r>
+    </w:p>
+    <w:p>
+      <w:pPr>
+        <w:pStyle w:val="ListParagraph"/>
+        <w:numPr>
+          <w:ilvl w:val="0"/>
+          <w:numId w:val="13"/>
+        </w:numPr>
+      </w:pPr>
+      <w:r>
+        <w:t>&gt;ionic generate component</w:t>
+      </w:r>
+    </w:p>
+    <w:p>
+      <w:pPr>
+        <w:ind w:left="360"/>
+      </w:pPr>
+      <w:r>
+        <w:rPr>
+          <w:noProof/>
+        </w:rPr>
+        <w:drawing>
+          <wp:inline distT="0" distB="0" distL="0" distR="0">
+            <wp:extent cx="4809744" cy="2368296"/>
+            <wp:effectExtent l="0" t="0" r="0" b="0"/>
+            <wp:docPr id="23" name="Picture 23"/>
+            <wp:cNvGraphicFramePr>
+              <a:graphicFrameLocks xmlns:a="http://schemas.openxmlformats.org/drawingml/2006/main" noChangeAspect="1"/>
+            </wp:cNvGraphicFramePr>
+            <a:graphic xmlns:a="http://schemas.openxmlformats.org/drawingml/2006/main">
+              <a:graphicData uri="http://schemas.openxmlformats.org/drawingml/2006/picture">
+                <pic:pic xmlns:pic="http://schemas.openxmlformats.org/drawingml/2006/picture">
+                  <pic:nvPicPr>
+                    <pic:cNvPr id="0" name="Picture 16"/>
+                    <pic:cNvPicPr>
+                      <a:picLocks noChangeAspect="1" noChangeArrowheads="1"/>
+                    </pic:cNvPicPr>
+                  </pic:nvPicPr>
+                  <pic:blipFill>
+                    <a:blip r:embed="rId30">
+                      <a:extLst>
+                        <a:ext uri="{28A0092B-C50C-407E-A947-70E740481C1C}">
+                          <a14:useLocalDpi xmlns:a14="http://schemas.microsoft.com/office/drawing/2010/main" val="0"/>
+                        </a:ext>
+                      </a:extLst>
+                    </a:blip>
+                    <a:srcRect/>
+                    <a:stretch>
+                      <a:fillRect/>
+                    </a:stretch>
+                  </pic:blipFill>
+                  <pic:spPr bwMode="auto">
+                    <a:xfrm>
+                      <a:off x="0" y="0"/>
+                      <a:ext cx="4809744" cy="2368296"/>
+                    </a:xfrm>
+                    <a:prstGeom prst="rect">
+                      <a:avLst/>
+                    </a:prstGeom>
+                    <a:noFill/>
+                    <a:ln>
+                      <a:noFill/>
+                    </a:ln>
+                  </pic:spPr>
+                </pic:pic>
+              </a:graphicData>
+            </a:graphic>
+          </wp:inline>
+        </w:drawing>
+      </w:r>
+    </w:p>
     <w:p>
       <w:bookmarkStart w:id="0" w:name="_GoBack"/>
       <w:bookmarkEnd w:id="0"/>
@@ -2273,6 +2674,7 @@
     <w:p/>
     <w:p/>
     <w:p/>
+    <w:p/>
     <w:p>
       <w:pPr>
         <w:pStyle w:val="Heading1"/>
@@ -2292,7 +2694,7 @@
       <w:r>
         <w:t xml:space="preserve">Ionic Glossary – </w:t>
       </w:r>
-      <w:hyperlink r:id="rId29" w:history="1">
+      <w:hyperlink r:id="rId31" w:history="1">
         <w:r>
           <w:rPr>
             <w:rStyle w:val="Hyperlink"/>
@@ -2534,6 +2936,119 @@
     </w:lvl>
   </w:abstractNum>
   <w:abstractNum w:abstractNumId="1">
+    <w:nsid w:val="0AC265A7"/>
+    <w:multiLevelType w:val="hybridMultilevel"/>
+    <w:tmpl w:val="617A032A"/>
+    <w:lvl w:ilvl="0" w:tplc="04090001">
+      <w:start w:val="1"/>
+      <w:numFmt w:val="bullet"/>
+      <w:lvlText w:val=""/>
+      <w:lvlJc w:val="left"/>
+      <w:pPr>
+        <w:ind w:left="720" w:hanging="360"/>
+      </w:pPr>
+      <w:rPr>
+        <w:rFonts w:ascii="Symbol" w:hAnsi="Symbol" w:hint="default"/>
+      </w:rPr>
+    </w:lvl>
+    <w:lvl w:ilvl="1" w:tplc="04090003" w:tentative="1">
+      <w:start w:val="1"/>
+      <w:numFmt w:val="bullet"/>
+      <w:lvlText w:val="o"/>
+      <w:lvlJc w:val="left"/>
+      <w:pPr>
+        <w:ind w:left="1440" w:hanging="360"/>
+      </w:pPr>
+      <w:rPr>
+        <w:rFonts w:ascii="Courier New" w:hAnsi="Courier New" w:cs="Courier New" w:hint="default"/>
+      </w:rPr>
+    </w:lvl>
+    <w:lvl w:ilvl="2" w:tplc="04090005" w:tentative="1">
+      <w:start w:val="1"/>
+      <w:numFmt w:val="bullet"/>
+      <w:lvlText w:val=""/>
+      <w:lvlJc w:val="left"/>
+      <w:pPr>
+        <w:ind w:left="2160" w:hanging="360"/>
+      </w:pPr>
+      <w:rPr>
+        <w:rFonts w:ascii="Wingdings" w:hAnsi="Wingdings" w:hint="default"/>
+      </w:rPr>
+    </w:lvl>
+    <w:lvl w:ilvl="3" w:tplc="04090001" w:tentative="1">
+      <w:start w:val="1"/>
+      <w:numFmt w:val="bullet"/>
+      <w:lvlText w:val=""/>
+      <w:lvlJc w:val="left"/>
+      <w:pPr>
+        <w:ind w:left="2880" w:hanging="360"/>
+      </w:pPr>
+      <w:rPr>
+        <w:rFonts w:ascii="Symbol" w:hAnsi="Symbol" w:hint="default"/>
+      </w:rPr>
+    </w:lvl>
+    <w:lvl w:ilvl="4" w:tplc="04090003" w:tentative="1">
+      <w:start w:val="1"/>
+      <w:numFmt w:val="bullet"/>
+      <w:lvlText w:val="o"/>
+      <w:lvlJc w:val="left"/>
+      <w:pPr>
+        <w:ind w:left="3600" w:hanging="360"/>
+      </w:pPr>
+      <w:rPr>
+        <w:rFonts w:ascii="Courier New" w:hAnsi="Courier New" w:cs="Courier New" w:hint="default"/>
+      </w:rPr>
+    </w:lvl>
+    <w:lvl w:ilvl="5" w:tplc="04090005" w:tentative="1">
+      <w:start w:val="1"/>
+      <w:numFmt w:val="bullet"/>
+      <w:lvlText w:val=""/>
+      <w:lvlJc w:val="left"/>
+      <w:pPr>
+        <w:ind w:left="4320" w:hanging="360"/>
+      </w:pPr>
+      <w:rPr>
+        <w:rFonts w:ascii="Wingdings" w:hAnsi="Wingdings" w:hint="default"/>
+      </w:rPr>
+    </w:lvl>
+    <w:lvl w:ilvl="6" w:tplc="04090001" w:tentative="1">
+      <w:start w:val="1"/>
+      <w:numFmt w:val="bullet"/>
+      <w:lvlText w:val=""/>
+      <w:lvlJc w:val="left"/>
+      <w:pPr>
+        <w:ind w:left="5040" w:hanging="360"/>
+      </w:pPr>
+      <w:rPr>
+        <w:rFonts w:ascii="Symbol" w:hAnsi="Symbol" w:hint="default"/>
+      </w:rPr>
+    </w:lvl>
+    <w:lvl w:ilvl="7" w:tplc="04090003" w:tentative="1">
+      <w:start w:val="1"/>
+      <w:numFmt w:val="bullet"/>
+      <w:lvlText w:val="o"/>
+      <w:lvlJc w:val="left"/>
+      <w:pPr>
+        <w:ind w:left="5760" w:hanging="360"/>
+      </w:pPr>
+      <w:rPr>
+        <w:rFonts w:ascii="Courier New" w:hAnsi="Courier New" w:cs="Courier New" w:hint="default"/>
+      </w:rPr>
+    </w:lvl>
+    <w:lvl w:ilvl="8" w:tplc="04090005" w:tentative="1">
+      <w:start w:val="1"/>
+      <w:numFmt w:val="bullet"/>
+      <w:lvlText w:val=""/>
+      <w:lvlJc w:val="left"/>
+      <w:pPr>
+        <w:ind w:left="6480" w:hanging="360"/>
+      </w:pPr>
+      <w:rPr>
+        <w:rFonts w:ascii="Wingdings" w:hAnsi="Wingdings" w:hint="default"/>
+      </w:rPr>
+    </w:lvl>
+  </w:abstractNum>
+  <w:abstractNum w:abstractNumId="2">
     <w:nsid w:val="1685295B"/>
     <w:multiLevelType w:val="hybridMultilevel"/>
     <w:tmpl w:val="8124B3CA"/>
@@ -2646,7 +3161,7 @@
       </w:rPr>
     </w:lvl>
   </w:abstractNum>
-  <w:abstractNum w:abstractNumId="2">
+  <w:abstractNum w:abstractNumId="3">
     <w:nsid w:val="20050D42"/>
     <w:multiLevelType w:val="hybridMultilevel"/>
     <w:tmpl w:val="B22A82CA"/>
@@ -2759,7 +3274,7 @@
       </w:rPr>
     </w:lvl>
   </w:abstractNum>
-  <w:abstractNum w:abstractNumId="3">
+  <w:abstractNum w:abstractNumId="4">
     <w:nsid w:val="22F25F16"/>
     <w:multiLevelType w:val="hybridMultilevel"/>
     <w:tmpl w:val="521A487C"/>
@@ -2872,7 +3387,7 @@
       </w:rPr>
     </w:lvl>
   </w:abstractNum>
-  <w:abstractNum w:abstractNumId="4">
+  <w:abstractNum w:abstractNumId="5">
     <w:nsid w:val="2C1275E2"/>
     <w:multiLevelType w:val="hybridMultilevel"/>
     <w:tmpl w:val="7C1829E6"/>
@@ -2985,7 +3500,120 @@
       </w:rPr>
     </w:lvl>
   </w:abstractNum>
-  <w:abstractNum w:abstractNumId="5">
+  <w:abstractNum w:abstractNumId="6">
+    <w:nsid w:val="381A0F09"/>
+    <w:multiLevelType w:val="hybridMultilevel"/>
+    <w:tmpl w:val="735CEB30"/>
+    <w:lvl w:ilvl="0" w:tplc="04090001">
+      <w:start w:val="1"/>
+      <w:numFmt w:val="bullet"/>
+      <w:lvlText w:val=""/>
+      <w:lvlJc w:val="left"/>
+      <w:pPr>
+        <w:ind w:left="720" w:hanging="360"/>
+      </w:pPr>
+      <w:rPr>
+        <w:rFonts w:ascii="Symbol" w:hAnsi="Symbol" w:hint="default"/>
+      </w:rPr>
+    </w:lvl>
+    <w:lvl w:ilvl="1" w:tplc="04090003" w:tentative="1">
+      <w:start w:val="1"/>
+      <w:numFmt w:val="bullet"/>
+      <w:lvlText w:val="o"/>
+      <w:lvlJc w:val="left"/>
+      <w:pPr>
+        <w:ind w:left="1440" w:hanging="360"/>
+      </w:pPr>
+      <w:rPr>
+        <w:rFonts w:ascii="Courier New" w:hAnsi="Courier New" w:cs="Courier New" w:hint="default"/>
+      </w:rPr>
+    </w:lvl>
+    <w:lvl w:ilvl="2" w:tplc="04090005" w:tentative="1">
+      <w:start w:val="1"/>
+      <w:numFmt w:val="bullet"/>
+      <w:lvlText w:val=""/>
+      <w:lvlJc w:val="left"/>
+      <w:pPr>
+        <w:ind w:left="2160" w:hanging="360"/>
+      </w:pPr>
+      <w:rPr>
+        <w:rFonts w:ascii="Wingdings" w:hAnsi="Wingdings" w:hint="default"/>
+      </w:rPr>
+    </w:lvl>
+    <w:lvl w:ilvl="3" w:tplc="04090001" w:tentative="1">
+      <w:start w:val="1"/>
+      <w:numFmt w:val="bullet"/>
+      <w:lvlText w:val=""/>
+      <w:lvlJc w:val="left"/>
+      <w:pPr>
+        <w:ind w:left="2880" w:hanging="360"/>
+      </w:pPr>
+      <w:rPr>
+        <w:rFonts w:ascii="Symbol" w:hAnsi="Symbol" w:hint="default"/>
+      </w:rPr>
+    </w:lvl>
+    <w:lvl w:ilvl="4" w:tplc="04090003" w:tentative="1">
+      <w:start w:val="1"/>
+      <w:numFmt w:val="bullet"/>
+      <w:lvlText w:val="o"/>
+      <w:lvlJc w:val="left"/>
+      <w:pPr>
+        <w:ind w:left="3600" w:hanging="360"/>
+      </w:pPr>
+      <w:rPr>
+        <w:rFonts w:ascii="Courier New" w:hAnsi="Courier New" w:cs="Courier New" w:hint="default"/>
+      </w:rPr>
+    </w:lvl>
+    <w:lvl w:ilvl="5" w:tplc="04090005" w:tentative="1">
+      <w:start w:val="1"/>
+      <w:numFmt w:val="bullet"/>
+      <w:lvlText w:val=""/>
+      <w:lvlJc w:val="left"/>
+      <w:pPr>
+        <w:ind w:left="4320" w:hanging="360"/>
+      </w:pPr>
+      <w:rPr>
+        <w:rFonts w:ascii="Wingdings" w:hAnsi="Wingdings" w:hint="default"/>
+      </w:rPr>
+    </w:lvl>
+    <w:lvl w:ilvl="6" w:tplc="04090001" w:tentative="1">
+      <w:start w:val="1"/>
+      <w:numFmt w:val="bullet"/>
+      <w:lvlText w:val=""/>
+      <w:lvlJc w:val="left"/>
+      <w:pPr>
+        <w:ind w:left="5040" w:hanging="360"/>
+      </w:pPr>
+      <w:rPr>
+        <w:rFonts w:ascii="Symbol" w:hAnsi="Symbol" w:hint="default"/>
+      </w:rPr>
+    </w:lvl>
+    <w:lvl w:ilvl="7" w:tplc="04090003" w:tentative="1">
+      <w:start w:val="1"/>
+      <w:numFmt w:val="bullet"/>
+      <w:lvlText w:val="o"/>
+      <w:lvlJc w:val="left"/>
+      <w:pPr>
+        <w:ind w:left="5760" w:hanging="360"/>
+      </w:pPr>
+      <w:rPr>
+        <w:rFonts w:ascii="Courier New" w:hAnsi="Courier New" w:cs="Courier New" w:hint="default"/>
+      </w:rPr>
+    </w:lvl>
+    <w:lvl w:ilvl="8" w:tplc="04090005" w:tentative="1">
+      <w:start w:val="1"/>
+      <w:numFmt w:val="bullet"/>
+      <w:lvlText w:val=""/>
+      <w:lvlJc w:val="left"/>
+      <w:pPr>
+        <w:ind w:left="6480" w:hanging="360"/>
+      </w:pPr>
+      <w:rPr>
+        <w:rFonts w:ascii="Wingdings" w:hAnsi="Wingdings" w:hint="default"/>
+      </w:rPr>
+    </w:lvl>
+  </w:abstractNum>
+  <w:abstractNum w:abstractNumId="7">
     <w:nsid w:val="3862450C"/>
     <w:multiLevelType w:val="hybridMultilevel"/>
     <w:tmpl w:val="CEF2D1A4"/>
@@ -3098,7 +3726,7 @@
       </w:rPr>
     </w:lvl>
   </w:abstractNum>
-  <w:abstractNum w:abstractNumId="6">
+  <w:abstractNum w:abstractNumId="8">
     <w:nsid w:val="3F707E3A"/>
     <w:multiLevelType w:val="hybridMultilevel"/>
     <w:tmpl w:val="7A7A17D4"/>
@@ -3211,7 +3839,7 @@
       </w:rPr>
     </w:lvl>
   </w:abstractNum>
-  <w:abstractNum w:abstractNumId="7">
+  <w:abstractNum w:abstractNumId="9">
     <w:nsid w:val="4C2601D3"/>
     <w:multiLevelType w:val="hybridMultilevel"/>
     <w:tmpl w:val="396089EE"/>
@@ -3324,7 +3952,7 @@
       </w:rPr>
     </w:lvl>
   </w:abstractNum>
-  <w:abstractNum w:abstractNumId="8">
+  <w:abstractNum w:abstractNumId="10">
     <w:nsid w:val="4C523AF7"/>
     <w:multiLevelType w:val="hybridMultilevel"/>
     <w:tmpl w:val="B7AA8A08"/>
@@ -3437,7 +4065,120 @@
       </w:rPr>
     </w:lvl>
   </w:abstractNum>
-  <w:abstractNum w:abstractNumId="9">
+  <w:abstractNum w:abstractNumId="11">
+    <w:nsid w:val="6919397D"/>
+    <w:multiLevelType w:val="hybridMultilevel"/>
+    <w:tmpl w:val="46360126"/>
+    <w:lvl w:ilvl="0" w:tplc="04090001">
+      <w:start w:val="1"/>
+      <w:numFmt w:val="bullet"/>
+      <w:lvlText w:val=""/>
+      <w:lvlJc w:val="left"/>
+      <w:pPr>
+        <w:ind w:left="720" w:hanging="360"/>
+      </w:pPr>
+      <w:rPr>
+        <w:rFonts w:ascii="Symbol" w:hAnsi="Symbol" w:hint="default"/>
+      </w:rPr>
+    </w:lvl>
+    <w:lvl w:ilvl="1" w:tplc="04090003" w:tentative="1">
+      <w:start w:val="1"/>
+      <w:numFmt w:val="bullet"/>
+      <w:lvlText w:val="o"/>
+      <w:lvlJc w:val="left"/>
+      <w:pPr>
+        <w:ind w:left="1440" w:hanging="360"/>
+      </w:pPr>
+      <w:rPr>
+        <w:rFonts w:ascii="Courier New" w:hAnsi="Courier New" w:cs="Courier New" w:hint="default"/>
+      </w:rPr>
+    </w:lvl>
+    <w:lvl w:ilvl="2" w:tplc="04090005" w:tentative="1">
+      <w:start w:val="1"/>
+      <w:numFmt w:val="bullet"/>
+      <w:lvlText w:val=""/>
+      <w:lvlJc w:val="left"/>
+      <w:pPr>
+        <w:ind w:left="2160" w:hanging="360"/>
+      </w:pPr>
+      <w:rPr>
+        <w:rFonts w:ascii="Wingdings" w:hAnsi="Wingdings" w:hint="default"/>
+      </w:rPr>
+    </w:lvl>
+    <w:lvl w:ilvl="3" w:tplc="04090001" w:tentative="1">
+      <w:start w:val="1"/>
+      <w:numFmt w:val="bullet"/>
+      <w:lvlText w:val=""/>
+      <w:lvlJc w:val="left"/>
+      <w:pPr>
+        <w:ind w:left="2880" w:hanging="360"/>
+      </w:pPr>
+      <w:rPr>
+        <w:rFonts w:ascii="Symbol" w:hAnsi="Symbol" w:hint="default"/>
+      </w:rPr>
+    </w:lvl>
+    <w:lvl w:ilvl="4" w:tplc="04090003" w:tentative="1">
+      <w:start w:val="1"/>
+      <w:numFmt w:val="bullet"/>
+      <w:lvlText w:val="o"/>
+      <w:lvlJc w:val="left"/>
+      <w:pPr>
+        <w:ind w:left="3600" w:hanging="360"/>
+      </w:pPr>
+      <w:rPr>
+        <w:rFonts w:ascii="Courier New" w:hAnsi="Courier New" w:cs="Courier New" w:hint="default"/>
+      </w:rPr>
+    </w:lvl>
+    <w:lvl w:ilvl="5" w:tplc="04090005" w:tentative="1">
+      <w:start w:val="1"/>
+      <w:numFmt w:val="bullet"/>
+      <w:lvlText w:val=""/>
+      <w:lvlJc w:val="left"/>
+      <w:pPr>
+        <w:ind w:left="4320" w:hanging="360"/>
+      </w:pPr>
+      <w:rPr>
+        <w:rFonts w:ascii="Wingdings" w:hAnsi="Wingdings" w:hint="default"/>
+      </w:rPr>
+    </w:lvl>
+    <w:lvl w:ilvl="6" w:tplc="04090001" w:tentative="1">
+      <w:start w:val="1"/>
+      <w:numFmt w:val="bullet"/>
+      <w:lvlText w:val=""/>
+      <w:lvlJc w:val="left"/>
+      <w:pPr>
+        <w:ind w:left="5040" w:hanging="360"/>
+      </w:pPr>
+      <w:rPr>
+        <w:rFonts w:ascii="Symbol" w:hAnsi="Symbol" w:hint="default"/>
+      </w:rPr>
+    </w:lvl>
+    <w:lvl w:ilvl="7" w:tplc="04090003" w:tentative="1">
+      <w:start w:val="1"/>
+      <w:numFmt w:val="bullet"/>
+      <w:lvlText w:val="o"/>
+      <w:lvlJc w:val="left"/>
+      <w:pPr>
+        <w:ind w:left="5760" w:hanging="360"/>
+      </w:pPr>
+      <w:rPr>
+        <w:rFonts w:ascii="Courier New" w:hAnsi="Courier New" w:cs="Courier New" w:hint="default"/>
+      </w:rPr>
+    </w:lvl>
+    <w:lvl w:ilvl="8" w:tplc="04090005" w:tentative="1">
+      <w:start w:val="1"/>
+      <w:numFmt w:val="bullet"/>
+      <w:lvlText w:val=""/>
+      <w:lvlJc w:val="left"/>
+      <w:pPr>
+        <w:ind w:left="6480" w:hanging="360"/>
+      </w:pPr>
+      <w:rPr>
+        <w:rFonts w:ascii="Wingdings" w:hAnsi="Wingdings" w:hint="default"/>
+      </w:rPr>
+    </w:lvl>
+  </w:abstractNum>
+  <w:abstractNum w:abstractNumId="12">
     <w:nsid w:val="73DF04CB"/>
     <w:multiLevelType w:val="hybridMultilevel"/>
     <w:tmpl w:val="30709FD8"/>
@@ -3551,36 +4292,45 @@
     </w:lvl>
   </w:abstractNum>
   <w:num w:numId="1">
+    <w:abstractNumId w:val="3"/>
+  </w:num>
+  <w:num w:numId="2">
     <w:abstractNumId w:val="2"/>
   </w:num>
-  <w:num w:numId="2">
-    <w:abstractNumId w:val="1"/>
-  </w:num>
   <w:num w:numId="3">
-    <w:abstractNumId w:val="9"/>
+    <w:abstractNumId w:val="12"/>
   </w:num>
   <w:num w:numId="4">
+    <w:abstractNumId w:val="7"/>
+  </w:num>
+  <w:num w:numId="5">
     <w:abstractNumId w:val="5"/>
   </w:num>
-  <w:num w:numId="5">
+  <w:num w:numId="6">
     <w:abstractNumId w:val="4"/>
   </w:num>
-  <w:num w:numId="6">
-    <w:abstractNumId w:val="3"/>
-  </w:num>
   <w:num w:numId="7">
-    <w:abstractNumId w:val="6"/>
+    <w:abstractNumId w:val="8"/>
   </w:num>
   <w:num w:numId="8">
     <w:abstractNumId w:val="0"/>
   </w:num>
   <w:num w:numId="9">
-    <w:abstractNumId w:val="7"/>
+    <w:abstractNumId w:val="9"/>
   </w:num>
   <w:num w:numId="10">
-    <w:abstractNumId w:val="8"/>
+    <w:abstractNumId w:val="10"/>
   </w:num>
-  <w:numIdMacAtCleanup w:val="10"/>
+  <w:num w:numId="11">
+    <w:abstractNumId w:val="1"/>
+  </w:num>
+  <w:num w:numId="12">
+    <w:abstractNumId w:val="11"/>
+  </w:num>
+  <w:num w:numId="13">
+    <w:abstractNumId w:val="6"/>
+  </w:num>
+  <w:numIdMacAtCleanup w:val="13"/>
 </w:numbering>
 </file>
 
@@ -5247,7 +5997,7 @@
 </file>
 
 <file path=customXml/itemProps1.xml><?xml version="1.0" encoding="utf-8"?>
-<ds:datastoreItem xmlns:ds="http://schemas.openxmlformats.org/officeDocument/2006/customXml" ds:itemID="{10A44738-CB8C-4869-89EB-FCFCA8B3D359}">
+<ds:datastoreItem xmlns:ds="http://schemas.openxmlformats.org/officeDocument/2006/customXml" ds:itemID="{05632F06-473E-4BF9-AA37-28B750FEE81D}">
   <ds:schemaRefs>
     <ds:schemaRef ds:uri="http://schemas.openxmlformats.org/officeDocument/2006/bibliography"/>
   </ds:schemaRefs>

--- a/Resources/Ionic - Notes.docx
+++ b/Resources/Ionic - Notes.docx
@@ -2662,8 +2662,246 @@
       </w:r>
     </w:p>
     <w:p>
-      <w:bookmarkStart w:id="0" w:name="_GoBack"/>
-      <w:bookmarkEnd w:id="0"/>
+      <w:pPr>
+        <w:pStyle w:val="Heading1"/>
+      </w:pPr>
+      <w:r>
+        <w:lastRenderedPageBreak/>
+        <w:t>Building Native Apps with</w:t>
+      </w:r>
+      <w:r>
+        <w:t xml:space="preserve"> </w:t>
+      </w:r>
+      <w:r>
+        <w:t>Capacitor</w:t>
+      </w:r>
+    </w:p>
+    <w:p>
+      <w:pPr>
+        <w:pStyle w:val="Heading2"/>
+      </w:pPr>
+      <w:r>
+        <w:t>General Information</w:t>
+      </w:r>
+    </w:p>
+    <w:p>
+      <w:pPr>
+        <w:pStyle w:val="ListParagraph"/>
+        <w:numPr>
+          <w:ilvl w:val="0"/>
+          <w:numId w:val="14"/>
+        </w:numPr>
+      </w:pPr>
+      <w:r>
+        <w:t xml:space="preserve">Android Native app </w:t>
+      </w:r>
+      <w:r>
+        <w:t xml:space="preserve">Development </w:t>
+      </w:r>
+      <w:r>
+        <w:t xml:space="preserve">– </w:t>
+      </w:r>
+    </w:p>
+    <w:p>
+      <w:pPr>
+        <w:pStyle w:val="ListParagraph"/>
+      </w:pPr>
+      <w:hyperlink r:id="rId31" w:history="1">
+        <w:r>
+          <w:rPr>
+            <w:rStyle w:val="Hyperlink"/>
+          </w:rPr>
+          <w:t>https://ionicframework.com/docs/developing/android</w:t>
+        </w:r>
+      </w:hyperlink>
+    </w:p>
+    <w:p>
+      <w:pPr>
+        <w:pStyle w:val="ListParagraph"/>
+        <w:numPr>
+          <w:ilvl w:val="0"/>
+          <w:numId w:val="14"/>
+        </w:numPr>
+      </w:pPr>
+      <w:r>
+        <w:t xml:space="preserve">iOS Native App </w:t>
+      </w:r>
+      <w:r>
+        <w:t xml:space="preserve">Development </w:t>
+      </w:r>
+      <w:r>
+        <w:t xml:space="preserve">– </w:t>
+      </w:r>
+    </w:p>
+    <w:p>
+      <w:pPr>
+        <w:pStyle w:val="ListParagraph"/>
+      </w:pPr>
+      <w:hyperlink r:id="rId32" w:history="1">
+        <w:r>
+          <w:rPr>
+            <w:rStyle w:val="Hyperlink"/>
+          </w:rPr>
+          <w:t>https://ionicframework.com/docs/developing/ios</w:t>
+        </w:r>
+      </w:hyperlink>
+      <w:r>
+        <w:t xml:space="preserve"> </w:t>
+      </w:r>
+    </w:p>
+    <w:p>
+      <w:pPr>
+        <w:pStyle w:val="ListParagraph"/>
+        <w:numPr>
+          <w:ilvl w:val="0"/>
+          <w:numId w:val="14"/>
+        </w:numPr>
+      </w:pPr>
+      <w:r>
+        <w:t>You can't build iOS apps on Windows unless you're using Ionic's paid service</w:t>
+      </w:r>
+      <w:r>
+        <w:t xml:space="preserve"> – AppFlow.</w:t>
+      </w:r>
+    </w:p>
+    <w:p>
+      <w:pPr>
+        <w:pStyle w:val="ListParagraph"/>
+        <w:numPr>
+          <w:ilvl w:val="0"/>
+          <w:numId w:val="14"/>
+        </w:numPr>
+      </w:pPr>
+      <w:r>
+        <w:t>Android</w:t>
+      </w:r>
+      <w:r>
+        <w:t xml:space="preserve"> </w:t>
+      </w:r>
+      <w:r>
+        <w:t>apps can be built on both MacOS and Windows systems as well as Linux.</w:t>
+      </w:r>
+    </w:p>
+    <w:p>
+      <w:pPr>
+        <w:pStyle w:val="Heading2"/>
+      </w:pPr>
+      <w:r>
+        <w:t>Creating an Android App</w:t>
+      </w:r>
+    </w:p>
+    <w:p>
+      <w:pPr>
+        <w:pStyle w:val="ListParagraph"/>
+        <w:numPr>
+          <w:ilvl w:val="0"/>
+          <w:numId w:val="14"/>
+        </w:numPr>
+      </w:pPr>
+      <w:r>
+        <w:t>Android Native app</w:t>
+      </w:r>
+      <w:r>
+        <w:t xml:space="preserve"> Development</w:t>
+      </w:r>
+      <w:r>
+        <w:t xml:space="preserve"> – </w:t>
+      </w:r>
+    </w:p>
+    <w:p>
+      <w:pPr>
+        <w:pStyle w:val="ListParagraph"/>
+      </w:pPr>
+      <w:hyperlink r:id="rId33" w:history="1">
+        <w:r>
+          <w:rPr>
+            <w:rStyle w:val="Hyperlink"/>
+          </w:rPr>
+          <w:t>https://ionicframework.com/docs/developing/android</w:t>
+        </w:r>
+      </w:hyperlink>
+    </w:p>
+    <w:p>
+      <w:pPr>
+        <w:pStyle w:val="ListParagraph"/>
+        <w:numPr>
+          <w:ilvl w:val="0"/>
+          <w:numId w:val="15"/>
+        </w:numPr>
+      </w:pPr>
+      <w:r>
+        <w:t>T</w:t>
+      </w:r>
+      <w:r>
+        <w:t xml:space="preserve">o build your app for Android or iOS, </w:t>
+      </w:r>
+      <w:r>
+        <w:t>we need to</w:t>
+      </w:r>
+      <w:r>
+        <w:t xml:space="preserve"> use </w:t>
+      </w:r>
+      <w:r>
+        <w:rPr>
+          <w:b/>
+        </w:rPr>
+        <w:t>Capacitor</w:t>
+      </w:r>
+      <w:r>
+        <w:t>.</w:t>
+      </w:r>
+    </w:p>
+    <w:p>
+      <w:pPr>
+        <w:pStyle w:val="ListParagraph"/>
+        <w:numPr>
+          <w:ilvl w:val="0"/>
+          <w:numId w:val="15"/>
+        </w:numPr>
+      </w:pPr>
+      <w:r>
+        <w:t xml:space="preserve">Capacitor Official Docs – </w:t>
+      </w:r>
+      <w:hyperlink r:id="rId34" w:history="1">
+        <w:r>
+          <w:rPr>
+            <w:rStyle w:val="Hyperlink"/>
+          </w:rPr>
+          <w:t>https://capacitorjs.com/docs</w:t>
+        </w:r>
+      </w:hyperlink>
+    </w:p>
+    <w:p>
+      <w:pPr>
+        <w:pStyle w:val="ListParagraph"/>
+        <w:numPr>
+          <w:ilvl w:val="0"/>
+          <w:numId w:val="15"/>
+        </w:numPr>
+      </w:pPr>
+      <w:r>
+        <w:t>Before below step, make sure you first build your Angular app with ng build.</w:t>
+      </w:r>
+    </w:p>
+    <w:p>
+      <w:pPr>
+        <w:pStyle w:val="ListParagraph"/>
+        <w:numPr>
+          <w:ilvl w:val="0"/>
+          <w:numId w:val="15"/>
+        </w:numPr>
+      </w:pPr>
+      <w:r>
+        <w:t xml:space="preserve">Project Setup - </w:t>
+      </w:r>
+      <w:hyperlink r:id="rId35" w:history="1">
+        <w:r>
+          <w:rPr>
+            <w:rStyle w:val="Hyperlink"/>
+          </w:rPr>
+          <w:t>https://ionicframework.com/docs/developing/android#project-setup</w:t>
+        </w:r>
+      </w:hyperlink>
     </w:p>
     <w:p/>
     <w:p/>
@@ -2675,11 +2913,1046 @@
     <w:p/>
     <w:p/>
     <w:p/>
+    <w:p/>
+    <w:p/>
+    <w:p/>
+    <w:p/>
     <w:p>
       <w:pPr>
         <w:pStyle w:val="Heading1"/>
       </w:pPr>
       <w:r>
+        <w:lastRenderedPageBreak/>
+        <w:t>Debugging</w:t>
+      </w:r>
+    </w:p>
+    <w:p>
+      <w:pPr>
+        <w:pStyle w:val="Heading2"/>
+      </w:pPr>
+      <w:r>
+        <w:t>Error Messages &amp; console.log()</w:t>
+      </w:r>
+    </w:p>
+    <w:p>
+      <w:pPr>
+        <w:pStyle w:val="ListParagraph"/>
+        <w:numPr>
+          <w:ilvl w:val="0"/>
+          <w:numId w:val="16"/>
+        </w:numPr>
+      </w:pPr>
+      <w:r>
+        <w:t>Google the error message</w:t>
+      </w:r>
+    </w:p>
+    <w:p>
+      <w:pPr>
+        <w:pStyle w:val="ListParagraph"/>
+        <w:numPr>
+          <w:ilvl w:val="0"/>
+          <w:numId w:val="16"/>
+        </w:numPr>
+      </w:pPr>
+      <w:r>
+        <w:t>Use console.log() statements.</w:t>
+      </w:r>
+    </w:p>
+    <w:p>
+      <w:pPr>
+        <w:pStyle w:val="Heading2"/>
+      </w:pPr>
+      <w:r>
+        <w:t>Using the Browser DevTools &amp;</w:t>
+      </w:r>
+      <w:r>
+        <w:t xml:space="preserve"> </w:t>
+      </w:r>
+      <w:r>
+        <w:t>Breakpoints</w:t>
+      </w:r>
+    </w:p>
+    <w:p>
+      <w:pPr>
+        <w:pStyle w:val="ListParagraph"/>
+        <w:numPr>
+          <w:ilvl w:val="0"/>
+          <w:numId w:val="17"/>
+        </w:numPr>
+      </w:pPr>
+      <w:r>
+        <w:t>IF you have source maps, then you can add breakpoint to your TS code in browser and debug your code.</w:t>
+      </w:r>
+    </w:p>
+    <w:p>
+      <w:pPr>
+        <w:pStyle w:val="Heading2"/>
+      </w:pPr>
+      <w:r>
+        <w:t>Using VS Code for Debugging</w:t>
+      </w:r>
+    </w:p>
+    <w:p>
+      <w:pPr>
+        <w:pStyle w:val="ListParagraph"/>
+        <w:numPr>
+          <w:ilvl w:val="0"/>
+          <w:numId w:val="17"/>
+        </w:numPr>
+      </w:pPr>
+      <w:hyperlink r:id="rId36" w:history="1">
+        <w:r>
+          <w:rPr>
+            <w:rStyle w:val="Hyperlink"/>
+          </w:rPr>
+          <w:t>https://code.visualstudio.com/docs/nodejs/angular-tutorial#_debugging-angular</w:t>
+        </w:r>
+      </w:hyperlink>
+    </w:p>
+    <w:p>
+      <w:pPr>
+        <w:pStyle w:val="Heading2"/>
+      </w:pPr>
+      <w:r>
+        <w:t>Debugging the UI &amp; Performance</w:t>
+      </w:r>
+    </w:p>
+    <w:p>
+      <w:pPr>
+        <w:pStyle w:val="ListParagraph"/>
+        <w:numPr>
+          <w:ilvl w:val="0"/>
+          <w:numId w:val="17"/>
+        </w:numPr>
+      </w:pPr>
+      <w:r>
+        <w:t>Using chrome’s Elements and Network tabs.</w:t>
+      </w:r>
+    </w:p>
+    <w:p>
+      <w:pPr>
+        <w:pStyle w:val="ListParagraph"/>
+        <w:numPr>
+          <w:ilvl w:val="0"/>
+          <w:numId w:val="17"/>
+        </w:numPr>
+      </w:pPr>
+      <w:r>
+        <w:t>Also use Performance and Memory tabs</w:t>
+      </w:r>
+      <w:r>
+        <w:t xml:space="preserve"> of chrome browser</w:t>
+      </w:r>
+      <w:r>
+        <w:t>.</w:t>
+      </w:r>
+    </w:p>
+    <w:p>
+      <w:pPr>
+        <w:pStyle w:val="Heading2"/>
+      </w:pPr>
+      <w:r>
+        <w:t>Debugging Android Apps</w:t>
+      </w:r>
+    </w:p>
+    <w:p>
+      <w:pPr>
+        <w:pStyle w:val="ListParagraph"/>
+        <w:numPr>
+          <w:ilvl w:val="0"/>
+          <w:numId w:val="18"/>
+        </w:numPr>
+      </w:pPr>
+      <w:r>
+        <w:t xml:space="preserve">To see logs, </w:t>
+      </w:r>
+      <w:r>
+        <w:t>Android Studio -&gt; Run tab</w:t>
+      </w:r>
+      <w:r>
+        <w:t xml:space="preserve"> </w:t>
+      </w:r>
+    </w:p>
+    <w:p>
+      <w:pPr>
+        <w:pStyle w:val="ListParagraph"/>
+        <w:numPr>
+          <w:ilvl w:val="0"/>
+          <w:numId w:val="18"/>
+        </w:numPr>
+      </w:pPr>
+      <w:r>
+        <w:t>To debug, chrome://inspect</w:t>
+      </w:r>
+    </w:p>
+    <w:p>
+      <w:pPr>
+        <w:pStyle w:val="Heading2"/>
+      </w:pPr>
+      <w:r>
+        <w:t>Useful Resources &amp; Links</w:t>
+      </w:r>
+    </w:p>
+    <w:p>
+      <w:pPr>
+        <w:pStyle w:val="ListParagraph"/>
+        <w:numPr>
+          <w:ilvl w:val="0"/>
+          <w:numId w:val="19"/>
+        </w:numPr>
+      </w:pPr>
+      <w:r>
+        <w:t xml:space="preserve">Learn more about the Chrome dev tools: </w:t>
+      </w:r>
+      <w:hyperlink r:id="rId37" w:history="1">
+        <w:r>
+          <w:rPr>
+            <w:rStyle w:val="Hyperlink"/>
+          </w:rPr>
+          <w:t>https://developers.google.com/web/tools/chrome-devtools/</w:t>
+        </w:r>
+      </w:hyperlink>
+      <w:r>
+        <w:t xml:space="preserve"> </w:t>
+      </w:r>
+    </w:p>
+    <w:p/>
+    <w:p/>
+    <w:p/>
+    <w:p/>
+    <w:p/>
+    <w:p/>
+    <w:p/>
+    <w:p/>
+    <w:p/>
+    <w:p/>
+    <w:p>
+      <w:pPr>
+        <w:pStyle w:val="Heading1"/>
+      </w:pPr>
+      <w:r>
+        <w:lastRenderedPageBreak/>
+        <w:t>Navigation &amp; Routing in</w:t>
+      </w:r>
+      <w:r>
+        <w:t xml:space="preserve"> </w:t>
+      </w:r>
+      <w:r>
+        <w:t>Ionic Apps</w:t>
+      </w:r>
+    </w:p>
+    <w:p>
+      <w:pPr>
+        <w:pStyle w:val="Heading2"/>
+      </w:pPr>
+      <w:r>
+        <w:t>How Routing Work In An Ionic +</w:t>
+      </w:r>
+      <w:r>
+        <w:t xml:space="preserve"> </w:t>
+      </w:r>
+      <w:r>
+        <w:t>Angular App</w:t>
+      </w:r>
+    </w:p>
+    <w:p>
+      <w:r>
+        <w:rPr>
+          <w:noProof/>
+        </w:rPr>
+        <w:drawing>
+          <wp:inline distT="0" distB="0" distL="0" distR="0">
+            <wp:extent cx="5943600" cy="3383280"/>
+            <wp:effectExtent l="0" t="0" r="0" b="7620"/>
+            <wp:docPr id="24" name="Picture 24"/>
+            <wp:cNvGraphicFramePr>
+              <a:graphicFrameLocks xmlns:a="http://schemas.openxmlformats.org/drawingml/2006/main" noChangeAspect="1"/>
+            </wp:cNvGraphicFramePr>
+            <a:graphic xmlns:a="http://schemas.openxmlformats.org/drawingml/2006/main">
+              <a:graphicData uri="http://schemas.openxmlformats.org/drawingml/2006/picture">
+                <pic:pic xmlns:pic="http://schemas.openxmlformats.org/drawingml/2006/picture">
+                  <pic:nvPicPr>
+                    <pic:cNvPr id="0" name="Picture 17"/>
+                    <pic:cNvPicPr>
+                      <a:picLocks noChangeAspect="1" noChangeArrowheads="1"/>
+                    </pic:cNvPicPr>
+                  </pic:nvPicPr>
+                  <pic:blipFill>
+                    <a:blip r:embed="rId38">
+                      <a:extLst>
+                        <a:ext uri="{28A0092B-C50C-407E-A947-70E740481C1C}">
+                          <a14:useLocalDpi xmlns:a14="http://schemas.microsoft.com/office/drawing/2010/main" val="0"/>
+                        </a:ext>
+                      </a:extLst>
+                    </a:blip>
+                    <a:srcRect/>
+                    <a:stretch>
+                      <a:fillRect/>
+                    </a:stretch>
+                  </pic:blipFill>
+                  <pic:spPr bwMode="auto">
+                    <a:xfrm>
+                      <a:off x="0" y="0"/>
+                      <a:ext cx="5943600" cy="3383280"/>
+                    </a:xfrm>
+                    <a:prstGeom prst="rect">
+                      <a:avLst/>
+                    </a:prstGeom>
+                    <a:noFill/>
+                    <a:ln>
+                      <a:noFill/>
+                    </a:ln>
+                  </pic:spPr>
+                </pic:pic>
+              </a:graphicData>
+            </a:graphic>
+          </wp:inline>
+        </w:drawing>
+      </w:r>
+    </w:p>
+    <w:p>
+      <w:pPr>
+        <w:pStyle w:val="ListParagraph"/>
+        <w:numPr>
+          <w:ilvl w:val="0"/>
+          <w:numId w:val="19"/>
+        </w:numPr>
+      </w:pPr>
+      <w:r>
+        <w:t>@angular/ionic package actually kind of wraps that Angular routing functionality and</w:t>
+      </w:r>
+      <w:r>
+        <w:t xml:space="preserve"> </w:t>
+      </w:r>
+      <w:r>
+        <w:t>i</w:t>
+      </w:r>
+      <w:r>
+        <w:t xml:space="preserve">t does so to basically add all </w:t>
+      </w:r>
+      <w:r>
+        <w:t xml:space="preserve">the nice transitions. </w:t>
+      </w:r>
+    </w:p>
+    <w:p>
+      <w:pPr>
+        <w:pStyle w:val="ListParagraph"/>
+        <w:numPr>
+          <w:ilvl w:val="0"/>
+          <w:numId w:val="19"/>
+        </w:numPr>
+      </w:pPr>
+      <w:r>
+        <w:t>Ionic thinks of navigation or the different pages as a stack of</w:t>
+      </w:r>
+      <w:r>
+        <w:t xml:space="preserve"> </w:t>
+      </w:r>
+      <w:r>
+        <w:t>pages.</w:t>
+      </w:r>
+    </w:p>
+    <w:p>
+      <w:pPr>
+        <w:pStyle w:val="ListParagraph"/>
+        <w:numPr>
+          <w:ilvl w:val="0"/>
+          <w:numId w:val="19"/>
+        </w:numPr>
+      </w:pPr>
+      <w:r>
+        <w:t xml:space="preserve">Because if you think about a mobile app, you typically see one page at a time and you can go to a new page or press the back button and go back. </w:t>
+      </w:r>
+      <w:r>
+        <w:t>Y</w:t>
+      </w:r>
+      <w:r>
+        <w:t>ou can essentially do the same</w:t>
+      </w:r>
+      <w:r>
+        <w:t xml:space="preserve"> </w:t>
+      </w:r>
+      <w:r>
+        <w:t xml:space="preserve">in </w:t>
+      </w:r>
+      <w:r>
+        <w:t>the browser of course using browser back button</w:t>
+      </w:r>
+      <w:r>
+        <w:t>. So you can think of navigation as a stack</w:t>
+      </w:r>
+      <w:r>
+        <w:t xml:space="preserve"> </w:t>
+      </w:r>
+      <w:r>
+        <w:t>of pages and you always view the pag</w:t>
+      </w:r>
+      <w:r>
+        <w:t>e which is on top of this stack.</w:t>
+      </w:r>
+    </w:p>
+    <w:p>
+      <w:pPr>
+        <w:pStyle w:val="ListParagraph"/>
+        <w:numPr>
+          <w:ilvl w:val="0"/>
+          <w:numId w:val="19"/>
+        </w:numPr>
+      </w:pPr>
+      <w:r>
+        <w:t>Ionic controls these</w:t>
+      </w:r>
+      <w:r>
+        <w:t xml:space="preserve"> stack of pages with a </w:t>
+      </w:r>
+      <w:r>
+        <w:rPr>
+          <w:b/>
+        </w:rPr>
+        <w:t>StackC</w:t>
+      </w:r>
+      <w:r>
+        <w:rPr>
+          <w:b/>
+        </w:rPr>
+        <w:t>ontroller</w:t>
+      </w:r>
+      <w:r>
+        <w:t>.</w:t>
+      </w:r>
+      <w:r>
+        <w:t xml:space="preserve"> (This class is internal to Ionic)</w:t>
+      </w:r>
+    </w:p>
+    <w:p>
+      <w:pPr>
+        <w:pStyle w:val="ListParagraph"/>
+        <w:numPr>
+          <w:ilvl w:val="0"/>
+          <w:numId w:val="19"/>
+        </w:numPr>
+      </w:pPr>
+      <w:r>
+        <w:t>W</w:t>
+      </w:r>
+      <w:r>
+        <w:t>hen you use the Angular router for navigating, Ionic basically</w:t>
+      </w:r>
+      <w:r>
+        <w:t xml:space="preserve"> </w:t>
+      </w:r>
+      <w:r>
+        <w:t>watches the Angular router, it has a listener to your routing actions.</w:t>
+      </w:r>
+      <w:r>
+        <w:t xml:space="preserve"> </w:t>
+      </w:r>
+      <w:r>
+        <w:t xml:space="preserve">When you go forward, it basically pushes a new page onto that stack </w:t>
+      </w:r>
+      <w:r>
+        <w:t xml:space="preserve">and when you go back or use the </w:t>
+      </w:r>
+      <w:r>
+        <w:t>ion</w:t>
+      </w:r>
+      <w:r>
+        <w:t>–</w:t>
+      </w:r>
+      <w:r>
+        <w:t>back</w:t>
+      </w:r>
+      <w:r>
+        <w:t>-</w:t>
+      </w:r>
+      <w:r>
+        <w:t>button, it pops that topmost page off.</w:t>
+      </w:r>
+    </w:p>
+    <w:p>
+      <w:pPr>
+        <w:pStyle w:val="ListParagraph"/>
+        <w:numPr>
+          <w:ilvl w:val="0"/>
+          <w:numId w:val="19"/>
+        </w:numPr>
+      </w:pPr>
+      <w:r>
+        <w:t>How does the StackController know</w:t>
+      </w:r>
+      <w:r>
+        <w:t xml:space="preserve"> whether a navigate</w:t>
+      </w:r>
+      <w:r>
+        <w:t xml:space="preserve"> </w:t>
+      </w:r>
+      <w:r>
+        <w:t xml:space="preserve">call is </w:t>
+      </w:r>
+      <w:r>
+        <w:t>meant to go forward or backward? I</w:t>
+      </w:r>
+      <w:r>
+        <w:t>t basically has a look at the internal ID of your navigation action and it turns out that by that</w:t>
+      </w:r>
+      <w:r>
+        <w:t xml:space="preserve"> </w:t>
+      </w:r>
+      <w:r>
+        <w:t>ID you can determine whether the new route is basically one step ahead of the old route or behind</w:t>
+      </w:r>
+      <w:r>
+        <w:t xml:space="preserve"> </w:t>
+      </w:r>
+      <w:r>
+        <w:t>it</w:t>
+      </w:r>
+      <w:r>
+        <w:t>.</w:t>
+      </w:r>
+      <w:r>
+        <w:t xml:space="preserve"> T</w:t>
+      </w:r>
+      <w:r>
+        <w:t>hat in turn is important for playing the right animation for transitioning</w:t>
+      </w:r>
+      <w:r>
+        <w:t xml:space="preserve"> </w:t>
+      </w:r>
+      <w:r>
+        <w:t>from pages.</w:t>
+      </w:r>
+    </w:p>
+    <w:p>
+      <w:pPr>
+        <w:pStyle w:val="ListParagraph"/>
+        <w:numPr>
+          <w:ilvl w:val="0"/>
+          <w:numId w:val="19"/>
+        </w:numPr>
+      </w:pPr>
+      <w:r>
+        <w:lastRenderedPageBreak/>
+        <w:t>T</w:t>
+      </w:r>
+      <w:r>
+        <w:t>hese stack of pages is also cached for you</w:t>
+      </w:r>
+      <w:r>
+        <w:t xml:space="preserve"> by Ionic</w:t>
+      </w:r>
+      <w:r>
+        <w:t xml:space="preserve"> and</w:t>
+      </w:r>
+      <w:r>
+        <w:t xml:space="preserve"> </w:t>
+      </w:r>
+      <w:r>
+        <w:t>that is differen</w:t>
+      </w:r>
+      <w:r>
+        <w:t xml:space="preserve">t than </w:t>
+      </w:r>
+      <w:r>
+        <w:t xml:space="preserve">your normal Angular web </w:t>
+      </w:r>
+      <w:r>
+        <w:t>app</w:t>
+      </w:r>
+      <w:r>
+        <w:t>.</w:t>
+      </w:r>
+      <w:r>
+        <w:t xml:space="preserve"> </w:t>
+      </w:r>
+    </w:p>
+    <w:p>
+      <w:pPr>
+        <w:pStyle w:val="ListParagraph"/>
+        <w:numPr>
+          <w:ilvl w:val="0"/>
+          <w:numId w:val="19"/>
+        </w:numPr>
+      </w:pPr>
+      <w:r>
+        <w:t xml:space="preserve">In Angular web app, </w:t>
+      </w:r>
+      <w:r>
+        <w:t>what happens is if</w:t>
+      </w:r>
+      <w:r>
+        <w:t xml:space="preserve"> </w:t>
+      </w:r>
+      <w:r>
+        <w:t>you go to a new page and you go back, all these pages which in the end are just components are essentially</w:t>
+      </w:r>
+      <w:r>
+        <w:t xml:space="preserve"> </w:t>
+      </w:r>
+      <w:r>
+        <w:t>destroyed when you leave them, no matter if you're going forward or backward.</w:t>
+      </w:r>
+    </w:p>
+    <w:p>
+      <w:pPr>
+        <w:pStyle w:val="ListParagraph"/>
+        <w:numPr>
+          <w:ilvl w:val="0"/>
+          <w:numId w:val="19"/>
+        </w:numPr>
+      </w:pPr>
+      <w:r>
+        <w:t>Now with Ionic, that's actually not the case. When you are going forward to a new page,</w:t>
+      </w:r>
+      <w:r>
+        <w:t xml:space="preserve"> </w:t>
+      </w:r>
+      <w:r>
+        <w:t>that old page which is still in that stack of pages is kept in a cache in memory.</w:t>
+      </w:r>
+      <w:r>
+        <w:t xml:space="preserve"> </w:t>
+      </w:r>
+      <w:r>
+        <w:t>So this whole stack of pages is actually cached and when you pop a page off,</w:t>
+      </w:r>
+      <w:r>
+        <w:t xml:space="preserve"> </w:t>
+      </w:r>
+      <w:r>
+        <w:t>then this is removed from the cache because it's removed from the stack.</w:t>
+      </w:r>
+    </w:p>
+    <w:p>
+      <w:pPr>
+        <w:pStyle w:val="ListParagraph"/>
+        <w:numPr>
+          <w:ilvl w:val="0"/>
+          <w:numId w:val="19"/>
+        </w:numPr>
+      </w:pPr>
+      <w:r>
+        <w:t xml:space="preserve">We </w:t>
+      </w:r>
+      <w:r>
+        <w:t xml:space="preserve">primarily use </w:t>
+      </w:r>
+      <w:r>
+        <w:t xml:space="preserve">the </w:t>
+      </w:r>
+      <w:r>
+        <w:rPr>
+          <w:b/>
+        </w:rPr>
+        <w:t>Angular router</w:t>
+      </w:r>
+      <w:r>
+        <w:t xml:space="preserve"> for navigating around which is the recommended tool for </w:t>
+      </w:r>
+      <w:r>
+        <w:t>routing</w:t>
+      </w:r>
+      <w:r>
+        <w:t xml:space="preserve"> in</w:t>
+      </w:r>
+      <w:r>
+        <w:t xml:space="preserve"> an</w:t>
+      </w:r>
+      <w:r>
+        <w:t xml:space="preserve"> Ionic Angular app. W</w:t>
+      </w:r>
+      <w:r>
+        <w:t xml:space="preserve">e also got the Ionic </w:t>
+      </w:r>
+      <w:r>
+        <w:rPr>
+          <w:b/>
+        </w:rPr>
+        <w:t>NavC</w:t>
+      </w:r>
+      <w:r>
+        <w:rPr>
+          <w:b/>
+        </w:rPr>
+        <w:t>ontroller</w:t>
+      </w:r>
+      <w:r>
+        <w:t>. That is an injectable service which you can inject</w:t>
+      </w:r>
+      <w:r>
+        <w:t xml:space="preserve"> </w:t>
+      </w:r>
+      <w:r>
+        <w:t>into any component or a service you might have and that essentially gives you some utility methods that</w:t>
+      </w:r>
+      <w:r>
+        <w:t xml:space="preserve"> </w:t>
+      </w:r>
+      <w:r>
+        <w:t>wil</w:t>
+      </w:r>
+      <w:r>
+        <w:t>l also interact with that StackController.</w:t>
+      </w:r>
+      <w:r>
+        <w:t xml:space="preserve"> </w:t>
+      </w:r>
+      <w:r>
+        <w:t>F</w:t>
+      </w:r>
+      <w:r>
+        <w:t>or example it will give you a pop method which allows you to manually pop off the latest page on the</w:t>
+      </w:r>
+      <w:r>
+        <w:t xml:space="preserve"> </w:t>
+      </w:r>
+      <w:r>
+        <w:t>stack of pages and which will therefore trigger a back navigation.</w:t>
+      </w:r>
+      <w:r>
+        <w:t xml:space="preserve"> This is good to know but we primarily use Angular router.</w:t>
+      </w:r>
+    </w:p>
+    <w:p>
+      <w:pPr>
+        <w:pStyle w:val="Heading2"/>
+      </w:pPr>
+      <w:r>
+        <w:t>Ionic Page Caching &amp; Extra Lifecycle</w:t>
+      </w:r>
+      <w:r>
+        <w:t xml:space="preserve"> </w:t>
+      </w:r>
+      <w:r>
+        <w:t>Hooks</w:t>
+      </w:r>
+    </w:p>
+    <w:p>
+      <w:pPr>
+        <w:pStyle w:val="ListParagraph"/>
+        <w:numPr>
+          <w:ilvl w:val="0"/>
+          <w:numId w:val="20"/>
+        </w:numPr>
+      </w:pPr>
+      <w:r>
+        <w:rPr>
+          <w:b/>
+        </w:rPr>
+        <w:t>ionViewWillEnter</w:t>
+      </w:r>
+      <w:r>
+        <w:t xml:space="preserve"> </w:t>
+      </w:r>
+      <w:r>
+        <w:t xml:space="preserve">will </w:t>
+      </w:r>
+      <w:r>
+        <w:t>execute right before the content of the page has been loaded and is displayed</w:t>
+      </w:r>
+      <w:r>
+        <w:t xml:space="preserve"> on the screen. And </w:t>
+      </w:r>
+      <w:r>
+        <w:rPr>
+          <w:b/>
+        </w:rPr>
+        <w:t>ionViewDidEnter</w:t>
+      </w:r>
+      <w:r>
+        <w:t xml:space="preserve"> will be called right after that.</w:t>
+      </w:r>
+    </w:p>
+    <w:p>
+      <w:pPr>
+        <w:pStyle w:val="ListParagraph"/>
+        <w:numPr>
+          <w:ilvl w:val="0"/>
+          <w:numId w:val="20"/>
+        </w:numPr>
+      </w:pPr>
+      <w:r>
+        <w:t>Both</w:t>
+      </w:r>
+      <w:r>
+        <w:t xml:space="preserve"> (</w:t>
+      </w:r>
+      <w:r>
+        <w:t>ionViewWillEnter</w:t>
+      </w:r>
+      <w:r>
+        <w:t xml:space="preserve"> and </w:t>
+      </w:r>
+      <w:r>
+        <w:t>ionViewDidEnter</w:t>
+      </w:r>
+      <w:r>
+        <w:t>)</w:t>
+      </w:r>
+      <w:r>
+        <w:t xml:space="preserve"> are called </w:t>
+      </w:r>
+      <w:r>
+        <w:t xml:space="preserve">whenever a page becomes visible. </w:t>
+      </w:r>
+    </w:p>
+    <w:p>
+      <w:pPr>
+        <w:pStyle w:val="ListParagraph"/>
+        <w:numPr>
+          <w:ilvl w:val="0"/>
+          <w:numId w:val="20"/>
+        </w:numPr>
+      </w:pPr>
+      <w:r>
+        <w:t>T</w:t>
+      </w:r>
+      <w:r>
+        <w:t>hat is important</w:t>
+      </w:r>
+      <w:r>
+        <w:t xml:space="preserve"> to understand</w:t>
+      </w:r>
+      <w:r>
+        <w:t xml:space="preserve"> because with caching, if a page</w:t>
+      </w:r>
+      <w:r>
+        <w:t xml:space="preserve"> i</w:t>
+      </w:r>
+      <w:r>
+        <w:t>s still in cache and you are just not seeing it because another page is on top of that stack</w:t>
+      </w:r>
+      <w:r>
+        <w:t xml:space="preserve"> </w:t>
+      </w:r>
+      <w:r>
+        <w:t>of pages,</w:t>
+      </w:r>
+      <w:r>
+        <w:t xml:space="preserve"> so</w:t>
+      </w:r>
+      <w:r>
+        <w:t xml:space="preserve"> it will actually never be destroyed</w:t>
+      </w:r>
+      <w:r>
+        <w:t xml:space="preserve"> </w:t>
+      </w:r>
+      <w:r>
+        <w:t>so ngOnDestroy will never be called and ngOnInit will also never be called when you go back to</w:t>
+      </w:r>
+      <w:r>
+        <w:t xml:space="preserve"> </w:t>
+      </w:r>
+      <w:r>
+        <w:t>that page which is still on the stack of pages.</w:t>
+      </w:r>
+    </w:p>
+    <w:p>
+      <w:pPr>
+        <w:pStyle w:val="ListParagraph"/>
+        <w:numPr>
+          <w:ilvl w:val="0"/>
+          <w:numId w:val="20"/>
+        </w:numPr>
+      </w:pPr>
+      <w:r>
+        <w:t xml:space="preserve">ngOnDestroy </w:t>
+      </w:r>
+      <w:r>
+        <w:t xml:space="preserve">doesn’t gets </w:t>
+      </w:r>
+      <w:r>
+        <w:t>called</w:t>
+      </w:r>
+      <w:r>
+        <w:t xml:space="preserve"> </w:t>
+      </w:r>
+      <w:r>
+        <w:t>till</w:t>
+      </w:r>
+      <w:r>
+        <w:t xml:space="preserve"> the page is in the stack,</w:t>
+      </w:r>
+      <w:r>
+        <w:t xml:space="preserve"> but you might sti</w:t>
+      </w:r>
+      <w:r>
+        <w:t>ll want to do some cleanup work, for that y</w:t>
+      </w:r>
+      <w:r>
+        <w:t xml:space="preserve">ou also get </w:t>
+      </w:r>
+      <w:r>
+        <w:rPr>
+          <w:b/>
+        </w:rPr>
+        <w:t>ionViewWillLeave</w:t>
+      </w:r>
+      <w:r>
+        <w:t xml:space="preserve"> and </w:t>
+      </w:r>
+      <w:r>
+        <w:rPr>
+          <w:b/>
+        </w:rPr>
+        <w:t>ionViewDidLeave</w:t>
+      </w:r>
+      <w:r>
+        <w:t xml:space="preserve"> hooks.</w:t>
+      </w:r>
+      <w:r>
+        <w:t xml:space="preserve"> A</w:t>
+      </w:r>
+      <w:r>
+        <w:t xml:space="preserve">nd these are called whenever the page becomes invisible so to say, </w:t>
+      </w:r>
+      <w:r>
+        <w:t xml:space="preserve">i.e. </w:t>
+      </w:r>
+      <w:r>
+        <w:t xml:space="preserve">whenever the </w:t>
+      </w:r>
+      <w:r>
+        <w:t xml:space="preserve">page is </w:t>
+      </w:r>
+      <w:r>
+        <w:t xml:space="preserve">not </w:t>
+      </w:r>
+      <w:r>
+        <w:t>on top</w:t>
+      </w:r>
+      <w:r>
+        <w:t xml:space="preserve"> of </w:t>
+      </w:r>
+      <w:r>
+        <w:t>stack</w:t>
+      </w:r>
+      <w:r>
+        <w:t>.</w:t>
+      </w:r>
+      <w:r>
+        <w:t xml:space="preserve"> </w:t>
+      </w:r>
+      <w:r>
+        <w:rPr>
+          <w:b/>
+        </w:rPr>
+        <w:t>ionViewWillLeave</w:t>
+      </w:r>
+      <w:r>
+        <w:t xml:space="preserve"> gets called before our leaving animation starts and </w:t>
+      </w:r>
+      <w:r>
+        <w:rPr>
+          <w:b/>
+        </w:rPr>
+        <w:t>ionViewDidLeave</w:t>
+      </w:r>
+      <w:r>
+        <w:t xml:space="preserve"> gets called when the leaving animation finishes.</w:t>
+      </w:r>
+    </w:p>
+    <w:p>
+      <w:pPr>
+        <w:pStyle w:val="ListParagraph"/>
+        <w:numPr>
+          <w:ilvl w:val="0"/>
+          <w:numId w:val="20"/>
+        </w:numPr>
+      </w:pPr>
+      <w:r>
+        <w:t>ngOnDestroy gets called when the topmost</w:t>
+      </w:r>
+      <w:r>
+        <w:t xml:space="preserve"> </w:t>
+      </w:r>
+      <w:r>
+        <w:t>page i</w:t>
+      </w:r>
+      <w:r>
+        <w:t>s popped off the stack of pages.</w:t>
+      </w:r>
+      <w:r>
+        <w:t xml:space="preserve"> A</w:t>
+      </w:r>
+      <w:r>
+        <w:t>nd what's removed from the sta</w:t>
+      </w:r>
+      <w:r>
+        <w:t>ck is removed from the cache as well.</w:t>
+      </w:r>
+    </w:p>
+    <w:p>
+      <w:pPr>
+        <w:pStyle w:val="ListParagraph"/>
+        <w:numPr>
+          <w:ilvl w:val="0"/>
+          <w:numId w:val="20"/>
+        </w:numPr>
+      </w:pPr>
+      <w:r>
+        <w:rPr>
+          <w:b/>
+        </w:rPr>
+        <w:t>Bottom-line</w:t>
+      </w:r>
+      <w:r>
+        <w:t xml:space="preserve"> - Y</w:t>
+      </w:r>
+      <w:r>
+        <w:t>ou have to be aware of the fact that ngOnInit and ngOnDestroy will not run on every page</w:t>
+      </w:r>
+      <w:r>
+        <w:t xml:space="preserve"> every time you leave it. I</w:t>
+      </w:r>
+      <w:r>
+        <w:t>t depends on whether you are popping the page or you're pushing a new page on top of it and therefore</w:t>
+      </w:r>
+      <w:r>
+        <w:t xml:space="preserve"> </w:t>
+      </w:r>
+      <w:r>
+        <w:t xml:space="preserve">you should rely on </w:t>
+      </w:r>
+      <w:r>
+        <w:t>Ionic specific lifecycle</w:t>
+      </w:r>
+      <w:r>
+        <w:t xml:space="preserve"> hooks</w:t>
+      </w:r>
+      <w:r>
+        <w:t xml:space="preserve"> (ionView*)</w:t>
+      </w:r>
+      <w:r>
+        <w:t xml:space="preserve"> if you need to do some state or data updating whenever a page becomes </w:t>
+      </w:r>
+      <w:r>
+        <w:t>visible or invisible.</w:t>
+      </w:r>
+    </w:p>
+    <w:p>
+      <w:bookmarkStart w:id="0" w:name="_GoBack"/>
+      <w:bookmarkEnd w:id="0"/>
+    </w:p>
+    <w:p/>
+    <w:p/>
+    <w:p/>
+    <w:p/>
+    <w:p/>
+    <w:p/>
+    <w:p/>
+    <w:p/>
+    <w:p/>
+    <w:p/>
+    <w:p/>
+    <w:p/>
+    <w:p/>
+    <w:p/>
+    <w:p>
+      <w:pPr>
+        <w:pStyle w:val="Heading1"/>
+      </w:pPr>
+      <w:r>
         <w:t>Tips and Tricks</w:t>
       </w:r>
     </w:p>
@@ -2694,7 +3967,7 @@
       <w:r>
         <w:t xml:space="preserve">Ionic Glossary – </w:t>
       </w:r>
-      <w:hyperlink r:id="rId31" w:history="1">
+      <w:hyperlink r:id="rId39" w:history="1">
         <w:r>
           <w:rPr>
             <w:rStyle w:val="Hyperlink"/>
@@ -2758,6 +4031,18 @@
       </w:r>
       <w:r>
         <w:t>.</w:t>
+      </w:r>
+    </w:p>
+    <w:p>
+      <w:pPr>
+        <w:pStyle w:val="ListParagraph"/>
+        <w:numPr>
+          <w:ilvl w:val="0"/>
+          <w:numId w:val="2"/>
+        </w:numPr>
+      </w:pPr>
+      <w:r>
+        <w:t>Ionic caches pages.</w:t>
       </w:r>
     </w:p>
     <w:sectPr>
@@ -2823,6 +4108,232 @@
 <file path=word/numbering.xml><?xml version="1.0" encoding="utf-8"?>
 <w:numbering xmlns:wpc="http://schemas.microsoft.com/office/word/2010/wordprocessingCanvas" xmlns:mc="http://schemas.openxmlformats.org/markup-compatibility/2006" xmlns:o="urn:schemas-microsoft-com:office:office" xmlns:r="http://schemas.openxmlformats.org/officeDocument/2006/relationships" xmlns:m="http://schemas.openxmlformats.org/officeDocument/2006/math" xmlns:v="urn:schemas-microsoft-com:vml" xmlns:wp14="http://schemas.microsoft.com/office/word/2010/wordprocessingDrawing" xmlns:wp="http://schemas.openxmlformats.org/drawingml/2006/wordprocessingDrawing" xmlns:w10="urn:schemas-microsoft-com:office:word" xmlns:w="http://schemas.openxmlformats.org/wordprocessingml/2006/main" xmlns:w14="http://schemas.microsoft.com/office/word/2010/wordml" xmlns:w15="http://schemas.microsoft.com/office/word/2012/wordml" xmlns:wpg="http://schemas.microsoft.com/office/word/2010/wordprocessingGroup" xmlns:wpi="http://schemas.microsoft.com/office/word/2010/wordprocessingInk" xmlns:wne="http://schemas.microsoft.com/office/word/2006/wordml" xmlns:wps="http://schemas.microsoft.com/office/word/2010/wordprocessingShape" mc:Ignorable="w14 w15 wp14">
   <w:abstractNum w:abstractNumId="0">
+    <w:nsid w:val="00B66574"/>
+    <w:multiLevelType w:val="hybridMultilevel"/>
+    <w:tmpl w:val="9B488196"/>
+    <w:lvl w:ilvl="0" w:tplc="04090001">
+      <w:start w:val="1"/>
+      <w:numFmt w:val="bullet"/>
+      <w:lvlText w:val=""/>
+      <w:lvlJc w:val="left"/>
+      <w:pPr>
+        <w:ind w:left="720" w:hanging="360"/>
+      </w:pPr>
+      <w:rPr>
+        <w:rFonts w:ascii="Symbol" w:hAnsi="Symbol" w:hint="default"/>
+      </w:rPr>
+    </w:lvl>
+    <w:lvl w:ilvl="1" w:tplc="04090003" w:tentative="1">
+      <w:start w:val="1"/>
+      <w:numFmt w:val="bullet"/>
+      <w:lvlText w:val="o"/>
+      <w:lvlJc w:val="left"/>
+      <w:pPr>
+        <w:ind w:left="1440" w:hanging="360"/>
+      </w:pPr>
+      <w:rPr>
+        <w:rFonts w:ascii="Courier New" w:hAnsi="Courier New" w:cs="Courier New" w:hint="default"/>
+      </w:rPr>
+    </w:lvl>
+    <w:lvl w:ilvl="2" w:tplc="04090005" w:tentative="1">
+      <w:start w:val="1"/>
+      <w:numFmt w:val="bullet"/>
+      <w:lvlText w:val=""/>
+      <w:lvlJc w:val="left"/>
+      <w:pPr>
+        <w:ind w:left="2160" w:hanging="360"/>
+      </w:pPr>
+      <w:rPr>
+        <w:rFonts w:ascii="Wingdings" w:hAnsi="Wingdings" w:hint="default"/>
+      </w:rPr>
+    </w:lvl>
+    <w:lvl w:ilvl="3" w:tplc="04090001" w:tentative="1">
+      <w:start w:val="1"/>
+      <w:numFmt w:val="bullet"/>
+      <w:lvlText w:val=""/>
+      <w:lvlJc w:val="left"/>
+      <w:pPr>
+        <w:ind w:left="2880" w:hanging="360"/>
+      </w:pPr>
+      <w:rPr>
+        <w:rFonts w:ascii="Symbol" w:hAnsi="Symbol" w:hint="default"/>
+      </w:rPr>
+    </w:lvl>
+    <w:lvl w:ilvl="4" w:tplc="04090003" w:tentative="1">
+      <w:start w:val="1"/>
+      <w:numFmt w:val="bullet"/>
+      <w:lvlText w:val="o"/>
+      <w:lvlJc w:val="left"/>
+      <w:pPr>
+        <w:ind w:left="3600" w:hanging="360"/>
+      </w:pPr>
+      <w:rPr>
+        <w:rFonts w:ascii="Courier New" w:hAnsi="Courier New" w:cs="Courier New" w:hint="default"/>
+      </w:rPr>
+    </w:lvl>
+    <w:lvl w:ilvl="5" w:tplc="04090005" w:tentative="1">
+      <w:start w:val="1"/>
+      <w:numFmt w:val="bullet"/>
+      <w:lvlText w:val=""/>
+      <w:lvlJc w:val="left"/>
+      <w:pPr>
+        <w:ind w:left="4320" w:hanging="360"/>
+      </w:pPr>
+      <w:rPr>
+        <w:rFonts w:ascii="Wingdings" w:hAnsi="Wingdings" w:hint="default"/>
+      </w:rPr>
+    </w:lvl>
+    <w:lvl w:ilvl="6" w:tplc="04090001" w:tentative="1">
+      <w:start w:val="1"/>
+      <w:numFmt w:val="bullet"/>
+      <w:lvlText w:val=""/>
+      <w:lvlJc w:val="left"/>
+      <w:pPr>
+        <w:ind w:left="5040" w:hanging="360"/>
+      </w:pPr>
+      <w:rPr>
+        <w:rFonts w:ascii="Symbol" w:hAnsi="Symbol" w:hint="default"/>
+      </w:rPr>
+    </w:lvl>
+    <w:lvl w:ilvl="7" w:tplc="04090003" w:tentative="1">
+      <w:start w:val="1"/>
+      <w:numFmt w:val="bullet"/>
+      <w:lvlText w:val="o"/>
+      <w:lvlJc w:val="left"/>
+      <w:pPr>
+        <w:ind w:left="5760" w:hanging="360"/>
+      </w:pPr>
+      <w:rPr>
+        <w:rFonts w:ascii="Courier New" w:hAnsi="Courier New" w:cs="Courier New" w:hint="default"/>
+      </w:rPr>
+    </w:lvl>
+    <w:lvl w:ilvl="8" w:tplc="04090005" w:tentative="1">
+      <w:start w:val="1"/>
+      <w:numFmt w:val="bullet"/>
+      <w:lvlText w:val=""/>
+      <w:lvlJc w:val="left"/>
+      <w:pPr>
+        <w:ind w:left="6480" w:hanging="360"/>
+      </w:pPr>
+      <w:rPr>
+        <w:rFonts w:ascii="Wingdings" w:hAnsi="Wingdings" w:hint="default"/>
+      </w:rPr>
+    </w:lvl>
+  </w:abstractNum>
+  <w:abstractNum w:abstractNumId="1">
+    <w:nsid w:val="07404DE4"/>
+    <w:multiLevelType w:val="hybridMultilevel"/>
+    <w:tmpl w:val="B636A37C"/>
+    <w:lvl w:ilvl="0" w:tplc="04090001">
+      <w:start w:val="1"/>
+      <w:numFmt w:val="bullet"/>
+      <w:lvlText w:val=""/>
+      <w:lvlJc w:val="left"/>
+      <w:pPr>
+        <w:ind w:left="720" w:hanging="360"/>
+      </w:pPr>
+      <w:rPr>
+        <w:rFonts w:ascii="Symbol" w:hAnsi="Symbol" w:hint="default"/>
+      </w:rPr>
+    </w:lvl>
+    <w:lvl w:ilvl="1" w:tplc="04090003" w:tentative="1">
+      <w:start w:val="1"/>
+      <w:numFmt w:val="bullet"/>
+      <w:lvlText w:val="o"/>
+      <w:lvlJc w:val="left"/>
+      <w:pPr>
+        <w:ind w:left="1440" w:hanging="360"/>
+      </w:pPr>
+      <w:rPr>
+        <w:rFonts w:ascii="Courier New" w:hAnsi="Courier New" w:cs="Courier New" w:hint="default"/>
+      </w:rPr>
+    </w:lvl>
+    <w:lvl w:ilvl="2" w:tplc="04090005" w:tentative="1">
+      <w:start w:val="1"/>
+      <w:numFmt w:val="bullet"/>
+      <w:lvlText w:val=""/>
+      <w:lvlJc w:val="left"/>
+      <w:pPr>
+        <w:ind w:left="2160" w:hanging="360"/>
+      </w:pPr>
+      <w:rPr>
+        <w:rFonts w:ascii="Wingdings" w:hAnsi="Wingdings" w:hint="default"/>
+      </w:rPr>
+    </w:lvl>
+    <w:lvl w:ilvl="3" w:tplc="04090001" w:tentative="1">
+      <w:start w:val="1"/>
+      <w:numFmt w:val="bullet"/>
+      <w:lvlText w:val=""/>
+      <w:lvlJc w:val="left"/>
+      <w:pPr>
+        <w:ind w:left="2880" w:hanging="360"/>
+      </w:pPr>
+      <w:rPr>
+        <w:rFonts w:ascii="Symbol" w:hAnsi="Symbol" w:hint="default"/>
+      </w:rPr>
+    </w:lvl>
+    <w:lvl w:ilvl="4" w:tplc="04090003" w:tentative="1">
+      <w:start w:val="1"/>
+      <w:numFmt w:val="bullet"/>
+      <w:lvlText w:val="o"/>
+      <w:lvlJc w:val="left"/>
+      <w:pPr>
+        <w:ind w:left="3600" w:hanging="360"/>
+      </w:pPr>
+      <w:rPr>
+        <w:rFonts w:ascii="Courier New" w:hAnsi="Courier New" w:cs="Courier New" w:hint="default"/>
+      </w:rPr>
+    </w:lvl>
+    <w:lvl w:ilvl="5" w:tplc="04090005" w:tentative="1">
+      <w:start w:val="1"/>
+      <w:numFmt w:val="bullet"/>
+      <w:lvlText w:val=""/>
+      <w:lvlJc w:val="left"/>
+      <w:pPr>
+        <w:ind w:left="4320" w:hanging="360"/>
+      </w:pPr>
+      <w:rPr>
+        <w:rFonts w:ascii="Wingdings" w:hAnsi="Wingdings" w:hint="default"/>
+      </w:rPr>
+    </w:lvl>
+    <w:lvl w:ilvl="6" w:tplc="04090001" w:tentative="1">
+      <w:start w:val="1"/>
+      <w:numFmt w:val="bullet"/>
+      <w:lvlText w:val=""/>
+      <w:lvlJc w:val="left"/>
+      <w:pPr>
+        <w:ind w:left="5040" w:hanging="360"/>
+      </w:pPr>
+      <w:rPr>
+        <w:rFonts w:ascii="Symbol" w:hAnsi="Symbol" w:hint="default"/>
+      </w:rPr>
+    </w:lvl>
+    <w:lvl w:ilvl="7" w:tplc="04090003" w:tentative="1">
+      <w:start w:val="1"/>
+      <w:numFmt w:val="bullet"/>
+      <w:lvlText w:val="o"/>
+      <w:lvlJc w:val="left"/>
+      <w:pPr>
+        <w:ind w:left="5760" w:hanging="360"/>
+      </w:pPr>
+      <w:rPr>
+        <w:rFonts w:ascii="Courier New" w:hAnsi="Courier New" w:cs="Courier New" w:hint="default"/>
+      </w:rPr>
+    </w:lvl>
+    <w:lvl w:ilvl="8" w:tplc="04090005" w:tentative="1">
+      <w:start w:val="1"/>
+      <w:numFmt w:val="bullet"/>
+      <w:lvlText w:val=""/>
+      <w:lvlJc w:val="left"/>
+      <w:pPr>
+        <w:ind w:left="6480" w:hanging="360"/>
+      </w:pPr>
+      <w:rPr>
+        <w:rFonts w:ascii="Wingdings" w:hAnsi="Wingdings" w:hint="default"/>
+      </w:rPr>
+    </w:lvl>
+  </w:abstractNum>
+  <w:abstractNum w:abstractNumId="2">
     <w:nsid w:val="08CE7D97"/>
     <w:multiLevelType w:val="hybridMultilevel"/>
     <w:tmpl w:val="E51AD162"/>
@@ -2935,7 +4446,7 @@
       </w:rPr>
     </w:lvl>
   </w:abstractNum>
-  <w:abstractNum w:abstractNumId="1">
+  <w:abstractNum w:abstractNumId="3">
     <w:nsid w:val="0AC265A7"/>
     <w:multiLevelType w:val="hybridMultilevel"/>
     <w:tmpl w:val="617A032A"/>
@@ -3048,7 +4559,7 @@
       </w:rPr>
     </w:lvl>
   </w:abstractNum>
-  <w:abstractNum w:abstractNumId="2">
+  <w:abstractNum w:abstractNumId="4">
     <w:nsid w:val="1685295B"/>
     <w:multiLevelType w:val="hybridMultilevel"/>
     <w:tmpl w:val="8124B3CA"/>
@@ -3161,7 +4672,7 @@
       </w:rPr>
     </w:lvl>
   </w:abstractNum>
-  <w:abstractNum w:abstractNumId="3">
+  <w:abstractNum w:abstractNumId="5">
     <w:nsid w:val="20050D42"/>
     <w:multiLevelType w:val="hybridMultilevel"/>
     <w:tmpl w:val="B22A82CA"/>
@@ -3274,7 +4785,7 @@
       </w:rPr>
     </w:lvl>
   </w:abstractNum>
-  <w:abstractNum w:abstractNumId="4">
+  <w:abstractNum w:abstractNumId="6">
     <w:nsid w:val="22F25F16"/>
     <w:multiLevelType w:val="hybridMultilevel"/>
     <w:tmpl w:val="521A487C"/>
@@ -3387,7 +4898,7 @@
       </w:rPr>
     </w:lvl>
   </w:abstractNum>
-  <w:abstractNum w:abstractNumId="5">
+  <w:abstractNum w:abstractNumId="7">
     <w:nsid w:val="2C1275E2"/>
     <w:multiLevelType w:val="hybridMultilevel"/>
     <w:tmpl w:val="7C1829E6"/>
@@ -3500,7 +5011,120 @@
       </w:rPr>
     </w:lvl>
   </w:abstractNum>
-  <w:abstractNum w:abstractNumId="6">
+  <w:abstractNum w:abstractNumId="8">
+    <w:nsid w:val="30293E75"/>
+    <w:multiLevelType w:val="hybridMultilevel"/>
+    <w:tmpl w:val="942AB4BA"/>
+    <w:lvl w:ilvl="0" w:tplc="04090001">
+      <w:start w:val="1"/>
+      <w:numFmt w:val="bullet"/>
+      <w:lvlText w:val=""/>
+      <w:lvlJc w:val="left"/>
+      <w:pPr>
+        <w:ind w:left="720" w:hanging="360"/>
+      </w:pPr>
+      <w:rPr>
+        <w:rFonts w:ascii="Symbol" w:hAnsi="Symbol" w:hint="default"/>
+      </w:rPr>
+    </w:lvl>
+    <w:lvl w:ilvl="1" w:tplc="04090003" w:tentative="1">
+      <w:start w:val="1"/>
+      <w:numFmt w:val="bullet"/>
+      <w:lvlText w:val="o"/>
+      <w:lvlJc w:val="left"/>
+      <w:pPr>
+        <w:ind w:left="1440" w:hanging="360"/>
+      </w:pPr>
+      <w:rPr>
+        <w:rFonts w:ascii="Courier New" w:hAnsi="Courier New" w:cs="Courier New" w:hint="default"/>
+      </w:rPr>
+    </w:lvl>
+    <w:lvl w:ilvl="2" w:tplc="04090005" w:tentative="1">
+      <w:start w:val="1"/>
+      <w:numFmt w:val="bullet"/>
+      <w:lvlText w:val=""/>
+      <w:lvlJc w:val="left"/>
+      <w:pPr>
+        <w:ind w:left="2160" w:hanging="360"/>
+      </w:pPr>
+      <w:rPr>
+        <w:rFonts w:ascii="Wingdings" w:hAnsi="Wingdings" w:hint="default"/>
+      </w:rPr>
+    </w:lvl>
+    <w:lvl w:ilvl="3" w:tplc="04090001" w:tentative="1">
+      <w:start w:val="1"/>
+      <w:numFmt w:val="bullet"/>
+      <w:lvlText w:val=""/>
+      <w:lvlJc w:val="left"/>
+      <w:pPr>
+        <w:ind w:left="2880" w:hanging="360"/>
+      </w:pPr>
+      <w:rPr>
+        <w:rFonts w:ascii="Symbol" w:hAnsi="Symbol" w:hint="default"/>
+      </w:rPr>
+    </w:lvl>
+    <w:lvl w:ilvl="4" w:tplc="04090003" w:tentative="1">
+      <w:start w:val="1"/>
+      <w:numFmt w:val="bullet"/>
+      <w:lvlText w:val="o"/>
+      <w:lvlJc w:val="left"/>
+      <w:pPr>
+        <w:ind w:left="3600" w:hanging="360"/>
+      </w:pPr>
+      <w:rPr>
+        <w:rFonts w:ascii="Courier New" w:hAnsi="Courier New" w:cs="Courier New" w:hint="default"/>
+      </w:rPr>
+    </w:lvl>
+    <w:lvl w:ilvl="5" w:tplc="04090005" w:tentative="1">
+      <w:start w:val="1"/>
+      <w:numFmt w:val="bullet"/>
+      <w:lvlText w:val=""/>
+      <w:lvlJc w:val="left"/>
+      <w:pPr>
+        <w:ind w:left="4320" w:hanging="360"/>
+      </w:pPr>
+      <w:rPr>
+        <w:rFonts w:ascii="Wingdings" w:hAnsi="Wingdings" w:hint="default"/>
+      </w:rPr>
+    </w:lvl>
+    <w:lvl w:ilvl="6" w:tplc="04090001" w:tentative="1">
+      <w:start w:val="1"/>
+      <w:numFmt w:val="bullet"/>
+      <w:lvlText w:val=""/>
+      <w:lvlJc w:val="left"/>
+      <w:pPr>
+        <w:ind w:left="5040" w:hanging="360"/>
+      </w:pPr>
+      <w:rPr>
+        <w:rFonts w:ascii="Symbol" w:hAnsi="Symbol" w:hint="default"/>
+      </w:rPr>
+    </w:lvl>
+    <w:lvl w:ilvl="7" w:tplc="04090003" w:tentative="1">
+      <w:start w:val="1"/>
+      <w:numFmt w:val="bullet"/>
+      <w:lvlText w:val="o"/>
+      <w:lvlJc w:val="left"/>
+      <w:pPr>
+        <w:ind w:left="5760" w:hanging="360"/>
+      </w:pPr>
+      <w:rPr>
+        <w:rFonts w:ascii="Courier New" w:hAnsi="Courier New" w:cs="Courier New" w:hint="default"/>
+      </w:rPr>
+    </w:lvl>
+    <w:lvl w:ilvl="8" w:tplc="04090005" w:tentative="1">
+      <w:start w:val="1"/>
+      <w:numFmt w:val="bullet"/>
+      <w:lvlText w:val=""/>
+      <w:lvlJc w:val="left"/>
+      <w:pPr>
+        <w:ind w:left="6480" w:hanging="360"/>
+      </w:pPr>
+      <w:rPr>
+        <w:rFonts w:ascii="Wingdings" w:hAnsi="Wingdings" w:hint="default"/>
+      </w:rPr>
+    </w:lvl>
+  </w:abstractNum>
+  <w:abstractNum w:abstractNumId="9">
     <w:nsid w:val="381A0F09"/>
     <w:multiLevelType w:val="hybridMultilevel"/>
     <w:tmpl w:val="735CEB30"/>
@@ -3613,7 +5237,7 @@
       </w:rPr>
     </w:lvl>
   </w:abstractNum>
-  <w:abstractNum w:abstractNumId="7">
+  <w:abstractNum w:abstractNumId="10">
     <w:nsid w:val="3862450C"/>
     <w:multiLevelType w:val="hybridMultilevel"/>
     <w:tmpl w:val="CEF2D1A4"/>
@@ -3726,7 +5350,120 @@
       </w:rPr>
     </w:lvl>
   </w:abstractNum>
-  <w:abstractNum w:abstractNumId="8">
+  <w:abstractNum w:abstractNumId="11">
+    <w:nsid w:val="394E2943"/>
+    <w:multiLevelType w:val="hybridMultilevel"/>
+    <w:tmpl w:val="A32E8D1C"/>
+    <w:lvl w:ilvl="0" w:tplc="04090001">
+      <w:start w:val="1"/>
+      <w:numFmt w:val="bullet"/>
+      <w:lvlText w:val=""/>
+      <w:lvlJc w:val="left"/>
+      <w:pPr>
+        <w:ind w:left="720" w:hanging="360"/>
+      </w:pPr>
+      <w:rPr>
+        <w:rFonts w:ascii="Symbol" w:hAnsi="Symbol" w:hint="default"/>
+      </w:rPr>
+    </w:lvl>
+    <w:lvl w:ilvl="1" w:tplc="04090003" w:tentative="1">
+      <w:start w:val="1"/>
+      <w:numFmt w:val="bullet"/>
+      <w:lvlText w:val="o"/>
+      <w:lvlJc w:val="left"/>
+      <w:pPr>
+        <w:ind w:left="1440" w:hanging="360"/>
+      </w:pPr>
+      <w:rPr>
+        <w:rFonts w:ascii="Courier New" w:hAnsi="Courier New" w:cs="Courier New" w:hint="default"/>
+      </w:rPr>
+    </w:lvl>
+    <w:lvl w:ilvl="2" w:tplc="04090005" w:tentative="1">
+      <w:start w:val="1"/>
+      <w:numFmt w:val="bullet"/>
+      <w:lvlText w:val=""/>
+      <w:lvlJc w:val="left"/>
+      <w:pPr>
+        <w:ind w:left="2160" w:hanging="360"/>
+      </w:pPr>
+      <w:rPr>
+        <w:rFonts w:ascii="Wingdings" w:hAnsi="Wingdings" w:hint="default"/>
+      </w:rPr>
+    </w:lvl>
+    <w:lvl w:ilvl="3" w:tplc="04090001" w:tentative="1">
+      <w:start w:val="1"/>
+      <w:numFmt w:val="bullet"/>
+      <w:lvlText w:val=""/>
+      <w:lvlJc w:val="left"/>
+      <w:pPr>
+        <w:ind w:left="2880" w:hanging="360"/>
+      </w:pPr>
+      <w:rPr>
+        <w:rFonts w:ascii="Symbol" w:hAnsi="Symbol" w:hint="default"/>
+      </w:rPr>
+    </w:lvl>
+    <w:lvl w:ilvl="4" w:tplc="04090003" w:tentative="1">
+      <w:start w:val="1"/>
+      <w:numFmt w:val="bullet"/>
+      <w:lvlText w:val="o"/>
+      <w:lvlJc w:val="left"/>
+      <w:pPr>
+        <w:ind w:left="3600" w:hanging="360"/>
+      </w:pPr>
+      <w:rPr>
+        <w:rFonts w:ascii="Courier New" w:hAnsi="Courier New" w:cs="Courier New" w:hint="default"/>
+      </w:rPr>
+    </w:lvl>
+    <w:lvl w:ilvl="5" w:tplc="04090005" w:tentative="1">
+      <w:start w:val="1"/>
+      <w:numFmt w:val="bullet"/>
+      <w:lvlText w:val=""/>
+      <w:lvlJc w:val="left"/>
+      <w:pPr>
+        <w:ind w:left="4320" w:hanging="360"/>
+      </w:pPr>
+      <w:rPr>
+        <w:rFonts w:ascii="Wingdings" w:hAnsi="Wingdings" w:hint="default"/>
+      </w:rPr>
+    </w:lvl>
+    <w:lvl w:ilvl="6" w:tplc="04090001" w:tentative="1">
+      <w:start w:val="1"/>
+      <w:numFmt w:val="bullet"/>
+      <w:lvlText w:val=""/>
+      <w:lvlJc w:val="left"/>
+      <w:pPr>
+        <w:ind w:left="5040" w:hanging="360"/>
+      </w:pPr>
+      <w:rPr>
+        <w:rFonts w:ascii="Symbol" w:hAnsi="Symbol" w:hint="default"/>
+      </w:rPr>
+    </w:lvl>
+    <w:lvl w:ilvl="7" w:tplc="04090003" w:tentative="1">
+      <w:start w:val="1"/>
+      <w:numFmt w:val="bullet"/>
+      <w:lvlText w:val="o"/>
+      <w:lvlJc w:val="left"/>
+      <w:pPr>
+        <w:ind w:left="5760" w:hanging="360"/>
+      </w:pPr>
+      <w:rPr>
+        <w:rFonts w:ascii="Courier New" w:hAnsi="Courier New" w:cs="Courier New" w:hint="default"/>
+      </w:rPr>
+    </w:lvl>
+    <w:lvl w:ilvl="8" w:tplc="04090005" w:tentative="1">
+      <w:start w:val="1"/>
+      <w:numFmt w:val="bullet"/>
+      <w:lvlText w:val=""/>
+      <w:lvlJc w:val="left"/>
+      <w:pPr>
+        <w:ind w:left="6480" w:hanging="360"/>
+      </w:pPr>
+      <w:rPr>
+        <w:rFonts w:ascii="Wingdings" w:hAnsi="Wingdings" w:hint="default"/>
+      </w:rPr>
+    </w:lvl>
+  </w:abstractNum>
+  <w:abstractNum w:abstractNumId="12">
     <w:nsid w:val="3F707E3A"/>
     <w:multiLevelType w:val="hybridMultilevel"/>
     <w:tmpl w:val="7A7A17D4"/>
@@ -3839,7 +5576,7 @@
       </w:rPr>
     </w:lvl>
   </w:abstractNum>
-  <w:abstractNum w:abstractNumId="9">
+  <w:abstractNum w:abstractNumId="13">
     <w:nsid w:val="4C2601D3"/>
     <w:multiLevelType w:val="hybridMultilevel"/>
     <w:tmpl w:val="396089EE"/>
@@ -3952,7 +5689,7 @@
       </w:rPr>
     </w:lvl>
   </w:abstractNum>
-  <w:abstractNum w:abstractNumId="10">
+  <w:abstractNum w:abstractNumId="14">
     <w:nsid w:val="4C523AF7"/>
     <w:multiLevelType w:val="hybridMultilevel"/>
     <w:tmpl w:val="B7AA8A08"/>
@@ -4065,7 +5802,233 @@
       </w:rPr>
     </w:lvl>
   </w:abstractNum>
-  <w:abstractNum w:abstractNumId="11">
+  <w:abstractNum w:abstractNumId="15">
+    <w:nsid w:val="50516746"/>
+    <w:multiLevelType w:val="hybridMultilevel"/>
+    <w:tmpl w:val="468CCDAC"/>
+    <w:lvl w:ilvl="0" w:tplc="04090001">
+      <w:start w:val="1"/>
+      <w:numFmt w:val="bullet"/>
+      <w:lvlText w:val=""/>
+      <w:lvlJc w:val="left"/>
+      <w:pPr>
+        <w:ind w:left="720" w:hanging="360"/>
+      </w:pPr>
+      <w:rPr>
+        <w:rFonts w:ascii="Symbol" w:hAnsi="Symbol" w:hint="default"/>
+      </w:rPr>
+    </w:lvl>
+    <w:lvl w:ilvl="1" w:tplc="04090003" w:tentative="1">
+      <w:start w:val="1"/>
+      <w:numFmt w:val="bullet"/>
+      <w:lvlText w:val="o"/>
+      <w:lvlJc w:val="left"/>
+      <w:pPr>
+        <w:ind w:left="1440" w:hanging="360"/>
+      </w:pPr>
+      <w:rPr>
+        <w:rFonts w:ascii="Courier New" w:hAnsi="Courier New" w:cs="Courier New" w:hint="default"/>
+      </w:rPr>
+    </w:lvl>
+    <w:lvl w:ilvl="2" w:tplc="04090005" w:tentative="1">
+      <w:start w:val="1"/>
+      <w:numFmt w:val="bullet"/>
+      <w:lvlText w:val=""/>
+      <w:lvlJc w:val="left"/>
+      <w:pPr>
+        <w:ind w:left="2160" w:hanging="360"/>
+      </w:pPr>
+      <w:rPr>
+        <w:rFonts w:ascii="Wingdings" w:hAnsi="Wingdings" w:hint="default"/>
+      </w:rPr>
+    </w:lvl>
+    <w:lvl w:ilvl="3" w:tplc="04090001" w:tentative="1">
+      <w:start w:val="1"/>
+      <w:numFmt w:val="bullet"/>
+      <w:lvlText w:val=""/>
+      <w:lvlJc w:val="left"/>
+      <w:pPr>
+        <w:ind w:left="2880" w:hanging="360"/>
+      </w:pPr>
+      <w:rPr>
+        <w:rFonts w:ascii="Symbol" w:hAnsi="Symbol" w:hint="default"/>
+      </w:rPr>
+    </w:lvl>
+    <w:lvl w:ilvl="4" w:tplc="04090003" w:tentative="1">
+      <w:start w:val="1"/>
+      <w:numFmt w:val="bullet"/>
+      <w:lvlText w:val="o"/>
+      <w:lvlJc w:val="left"/>
+      <w:pPr>
+        <w:ind w:left="3600" w:hanging="360"/>
+      </w:pPr>
+      <w:rPr>
+        <w:rFonts w:ascii="Courier New" w:hAnsi="Courier New" w:cs="Courier New" w:hint="default"/>
+      </w:rPr>
+    </w:lvl>
+    <w:lvl w:ilvl="5" w:tplc="04090005" w:tentative="1">
+      <w:start w:val="1"/>
+      <w:numFmt w:val="bullet"/>
+      <w:lvlText w:val=""/>
+      <w:lvlJc w:val="left"/>
+      <w:pPr>
+        <w:ind w:left="4320" w:hanging="360"/>
+      </w:pPr>
+      <w:rPr>
+        <w:rFonts w:ascii="Wingdings" w:hAnsi="Wingdings" w:hint="default"/>
+      </w:rPr>
+    </w:lvl>
+    <w:lvl w:ilvl="6" w:tplc="04090001" w:tentative="1">
+      <w:start w:val="1"/>
+      <w:numFmt w:val="bullet"/>
+      <w:lvlText w:val=""/>
+      <w:lvlJc w:val="left"/>
+      <w:pPr>
+        <w:ind w:left="5040" w:hanging="360"/>
+      </w:pPr>
+      <w:rPr>
+        <w:rFonts w:ascii="Symbol" w:hAnsi="Symbol" w:hint="default"/>
+      </w:rPr>
+    </w:lvl>
+    <w:lvl w:ilvl="7" w:tplc="04090003" w:tentative="1">
+      <w:start w:val="1"/>
+      <w:numFmt w:val="bullet"/>
+      <w:lvlText w:val="o"/>
+      <w:lvlJc w:val="left"/>
+      <w:pPr>
+        <w:ind w:left="5760" w:hanging="360"/>
+      </w:pPr>
+      <w:rPr>
+        <w:rFonts w:ascii="Courier New" w:hAnsi="Courier New" w:cs="Courier New" w:hint="default"/>
+      </w:rPr>
+    </w:lvl>
+    <w:lvl w:ilvl="8" w:tplc="04090005" w:tentative="1">
+      <w:start w:val="1"/>
+      <w:numFmt w:val="bullet"/>
+      <w:lvlText w:val=""/>
+      <w:lvlJc w:val="left"/>
+      <w:pPr>
+        <w:ind w:left="6480" w:hanging="360"/>
+      </w:pPr>
+      <w:rPr>
+        <w:rFonts w:ascii="Wingdings" w:hAnsi="Wingdings" w:hint="default"/>
+      </w:rPr>
+    </w:lvl>
+  </w:abstractNum>
+  <w:abstractNum w:abstractNumId="16">
+    <w:nsid w:val="597F13FD"/>
+    <w:multiLevelType w:val="hybridMultilevel"/>
+    <w:tmpl w:val="F2869332"/>
+    <w:lvl w:ilvl="0" w:tplc="04090001">
+      <w:start w:val="1"/>
+      <w:numFmt w:val="bullet"/>
+      <w:lvlText w:val=""/>
+      <w:lvlJc w:val="left"/>
+      <w:pPr>
+        <w:ind w:left="720" w:hanging="360"/>
+      </w:pPr>
+      <w:rPr>
+        <w:rFonts w:ascii="Symbol" w:hAnsi="Symbol" w:hint="default"/>
+      </w:rPr>
+    </w:lvl>
+    <w:lvl w:ilvl="1" w:tplc="04090003" w:tentative="1">
+      <w:start w:val="1"/>
+      <w:numFmt w:val="bullet"/>
+      <w:lvlText w:val="o"/>
+      <w:lvlJc w:val="left"/>
+      <w:pPr>
+        <w:ind w:left="1440" w:hanging="360"/>
+      </w:pPr>
+      <w:rPr>
+        <w:rFonts w:ascii="Courier New" w:hAnsi="Courier New" w:cs="Courier New" w:hint="default"/>
+      </w:rPr>
+    </w:lvl>
+    <w:lvl w:ilvl="2" w:tplc="04090005" w:tentative="1">
+      <w:start w:val="1"/>
+      <w:numFmt w:val="bullet"/>
+      <w:lvlText w:val=""/>
+      <w:lvlJc w:val="left"/>
+      <w:pPr>
+        <w:ind w:left="2160" w:hanging="360"/>
+      </w:pPr>
+      <w:rPr>
+        <w:rFonts w:ascii="Wingdings" w:hAnsi="Wingdings" w:hint="default"/>
+      </w:rPr>
+    </w:lvl>
+    <w:lvl w:ilvl="3" w:tplc="04090001" w:tentative="1">
+      <w:start w:val="1"/>
+      <w:numFmt w:val="bullet"/>
+      <w:lvlText w:val=""/>
+      <w:lvlJc w:val="left"/>
+      <w:pPr>
+        <w:ind w:left="2880" w:hanging="360"/>
+      </w:pPr>
+      <w:rPr>
+        <w:rFonts w:ascii="Symbol" w:hAnsi="Symbol" w:hint="default"/>
+      </w:rPr>
+    </w:lvl>
+    <w:lvl w:ilvl="4" w:tplc="04090003" w:tentative="1">
+      <w:start w:val="1"/>
+      <w:numFmt w:val="bullet"/>
+      <w:lvlText w:val="o"/>
+      <w:lvlJc w:val="left"/>
+      <w:pPr>
+        <w:ind w:left="3600" w:hanging="360"/>
+      </w:pPr>
+      <w:rPr>
+        <w:rFonts w:ascii="Courier New" w:hAnsi="Courier New" w:cs="Courier New" w:hint="default"/>
+      </w:rPr>
+    </w:lvl>
+    <w:lvl w:ilvl="5" w:tplc="04090005" w:tentative="1">
+      <w:start w:val="1"/>
+      <w:numFmt w:val="bullet"/>
+      <w:lvlText w:val=""/>
+      <w:lvlJc w:val="left"/>
+      <w:pPr>
+        <w:ind w:left="4320" w:hanging="360"/>
+      </w:pPr>
+      <w:rPr>
+        <w:rFonts w:ascii="Wingdings" w:hAnsi="Wingdings" w:hint="default"/>
+      </w:rPr>
+    </w:lvl>
+    <w:lvl w:ilvl="6" w:tplc="04090001" w:tentative="1">
+      <w:start w:val="1"/>
+      <w:numFmt w:val="bullet"/>
+      <w:lvlText w:val=""/>
+      <w:lvlJc w:val="left"/>
+      <w:pPr>
+        <w:ind w:left="5040" w:hanging="360"/>
+      </w:pPr>
+      <w:rPr>
+        <w:rFonts w:ascii="Symbol" w:hAnsi="Symbol" w:hint="default"/>
+      </w:rPr>
+    </w:lvl>
+    <w:lvl w:ilvl="7" w:tplc="04090003" w:tentative="1">
+      <w:start w:val="1"/>
+      <w:numFmt w:val="bullet"/>
+      <w:lvlText w:val="o"/>
+      <w:lvlJc w:val="left"/>
+      <w:pPr>
+        <w:ind w:left="5760" w:hanging="360"/>
+      </w:pPr>
+      <w:rPr>
+        <w:rFonts w:ascii="Courier New" w:hAnsi="Courier New" w:cs="Courier New" w:hint="default"/>
+      </w:rPr>
+    </w:lvl>
+    <w:lvl w:ilvl="8" w:tplc="04090005" w:tentative="1">
+      <w:start w:val="1"/>
+      <w:numFmt w:val="bullet"/>
+      <w:lvlText w:val=""/>
+      <w:lvlJc w:val="left"/>
+      <w:pPr>
+        <w:ind w:left="6480" w:hanging="360"/>
+      </w:pPr>
+      <w:rPr>
+        <w:rFonts w:ascii="Wingdings" w:hAnsi="Wingdings" w:hint="default"/>
+      </w:rPr>
+    </w:lvl>
+  </w:abstractNum>
+  <w:abstractNum w:abstractNumId="17">
     <w:nsid w:val="6919397D"/>
     <w:multiLevelType w:val="hybridMultilevel"/>
     <w:tmpl w:val="46360126"/>
@@ -4178,7 +6141,120 @@
       </w:rPr>
     </w:lvl>
   </w:abstractNum>
-  <w:abstractNum w:abstractNumId="12">
+  <w:abstractNum w:abstractNumId="18">
+    <w:nsid w:val="73671835"/>
+    <w:multiLevelType w:val="hybridMultilevel"/>
+    <w:tmpl w:val="C6322308"/>
+    <w:lvl w:ilvl="0" w:tplc="04090001">
+      <w:start w:val="1"/>
+      <w:numFmt w:val="bullet"/>
+      <w:lvlText w:val=""/>
+      <w:lvlJc w:val="left"/>
+      <w:pPr>
+        <w:ind w:left="720" w:hanging="360"/>
+      </w:pPr>
+      <w:rPr>
+        <w:rFonts w:ascii="Symbol" w:hAnsi="Symbol" w:hint="default"/>
+      </w:rPr>
+    </w:lvl>
+    <w:lvl w:ilvl="1" w:tplc="04090003" w:tentative="1">
+      <w:start w:val="1"/>
+      <w:numFmt w:val="bullet"/>
+      <w:lvlText w:val="o"/>
+      <w:lvlJc w:val="left"/>
+      <w:pPr>
+        <w:ind w:left="1440" w:hanging="360"/>
+      </w:pPr>
+      <w:rPr>
+        <w:rFonts w:ascii="Courier New" w:hAnsi="Courier New" w:cs="Courier New" w:hint="default"/>
+      </w:rPr>
+    </w:lvl>
+    <w:lvl w:ilvl="2" w:tplc="04090005" w:tentative="1">
+      <w:start w:val="1"/>
+      <w:numFmt w:val="bullet"/>
+      <w:lvlText w:val=""/>
+      <w:lvlJc w:val="left"/>
+      <w:pPr>
+        <w:ind w:left="2160" w:hanging="360"/>
+      </w:pPr>
+      <w:rPr>
+        <w:rFonts w:ascii="Wingdings" w:hAnsi="Wingdings" w:hint="default"/>
+      </w:rPr>
+    </w:lvl>
+    <w:lvl w:ilvl="3" w:tplc="04090001" w:tentative="1">
+      <w:start w:val="1"/>
+      <w:numFmt w:val="bullet"/>
+      <w:lvlText w:val=""/>
+      <w:lvlJc w:val="left"/>
+      <w:pPr>
+        <w:ind w:left="2880" w:hanging="360"/>
+      </w:pPr>
+      <w:rPr>
+        <w:rFonts w:ascii="Symbol" w:hAnsi="Symbol" w:hint="default"/>
+      </w:rPr>
+    </w:lvl>
+    <w:lvl w:ilvl="4" w:tplc="04090003" w:tentative="1">
+      <w:start w:val="1"/>
+      <w:numFmt w:val="bullet"/>
+      <w:lvlText w:val="o"/>
+      <w:lvlJc w:val="left"/>
+      <w:pPr>
+        <w:ind w:left="3600" w:hanging="360"/>
+      </w:pPr>
+      <w:rPr>
+        <w:rFonts w:ascii="Courier New" w:hAnsi="Courier New" w:cs="Courier New" w:hint="default"/>
+      </w:rPr>
+    </w:lvl>
+    <w:lvl w:ilvl="5" w:tplc="04090005" w:tentative="1">
+      <w:start w:val="1"/>
+      <w:numFmt w:val="bullet"/>
+      <w:lvlText w:val=""/>
+      <w:lvlJc w:val="left"/>
+      <w:pPr>
+        <w:ind w:left="4320" w:hanging="360"/>
+      </w:pPr>
+      <w:rPr>
+        <w:rFonts w:ascii="Wingdings" w:hAnsi="Wingdings" w:hint="default"/>
+      </w:rPr>
+    </w:lvl>
+    <w:lvl w:ilvl="6" w:tplc="04090001" w:tentative="1">
+      <w:start w:val="1"/>
+      <w:numFmt w:val="bullet"/>
+      <w:lvlText w:val=""/>
+      <w:lvlJc w:val="left"/>
+      <w:pPr>
+        <w:ind w:left="5040" w:hanging="360"/>
+      </w:pPr>
+      <w:rPr>
+        <w:rFonts w:ascii="Symbol" w:hAnsi="Symbol" w:hint="default"/>
+      </w:rPr>
+    </w:lvl>
+    <w:lvl w:ilvl="7" w:tplc="04090003" w:tentative="1">
+      <w:start w:val="1"/>
+      <w:numFmt w:val="bullet"/>
+      <w:lvlText w:val="o"/>
+      <w:lvlJc w:val="left"/>
+      <w:pPr>
+        <w:ind w:left="5760" w:hanging="360"/>
+      </w:pPr>
+      <w:rPr>
+        <w:rFonts w:ascii="Courier New" w:hAnsi="Courier New" w:cs="Courier New" w:hint="default"/>
+      </w:rPr>
+    </w:lvl>
+    <w:lvl w:ilvl="8" w:tplc="04090005" w:tentative="1">
+      <w:start w:val="1"/>
+      <w:numFmt w:val="bullet"/>
+      <w:lvlText w:val=""/>
+      <w:lvlJc w:val="left"/>
+      <w:pPr>
+        <w:ind w:left="6480" w:hanging="360"/>
+      </w:pPr>
+      <w:rPr>
+        <w:rFonts w:ascii="Wingdings" w:hAnsi="Wingdings" w:hint="default"/>
+      </w:rPr>
+    </w:lvl>
+  </w:abstractNum>
+  <w:abstractNum w:abstractNumId="19">
     <w:nsid w:val="73DF04CB"/>
     <w:multiLevelType w:val="hybridMultilevel"/>
     <w:tmpl w:val="30709FD8"/>
@@ -4292,45 +6368,66 @@
     </w:lvl>
   </w:abstractNum>
   <w:num w:numId="1">
+    <w:abstractNumId w:val="5"/>
+  </w:num>
+  <w:num w:numId="2">
+    <w:abstractNumId w:val="4"/>
+  </w:num>
+  <w:num w:numId="3">
+    <w:abstractNumId w:val="19"/>
+  </w:num>
+  <w:num w:numId="4">
+    <w:abstractNumId w:val="10"/>
+  </w:num>
+  <w:num w:numId="5">
+    <w:abstractNumId w:val="7"/>
+  </w:num>
+  <w:num w:numId="6">
+    <w:abstractNumId w:val="6"/>
+  </w:num>
+  <w:num w:numId="7">
+    <w:abstractNumId w:val="12"/>
+  </w:num>
+  <w:num w:numId="8">
+    <w:abstractNumId w:val="2"/>
+  </w:num>
+  <w:num w:numId="9">
+    <w:abstractNumId w:val="13"/>
+  </w:num>
+  <w:num w:numId="10">
+    <w:abstractNumId w:val="14"/>
+  </w:num>
+  <w:num w:numId="11">
     <w:abstractNumId w:val="3"/>
   </w:num>
-  <w:num w:numId="2">
-    <w:abstractNumId w:val="2"/>
+  <w:num w:numId="12">
+    <w:abstractNumId w:val="17"/>
   </w:num>
-  <w:num w:numId="3">
-    <w:abstractNumId w:val="12"/>
+  <w:num w:numId="13">
+    <w:abstractNumId w:val="9"/>
   </w:num>
-  <w:num w:numId="4">
-    <w:abstractNumId w:val="7"/>
+  <w:num w:numId="14">
+    <w:abstractNumId w:val="0"/>
   </w:num>
-  <w:num w:numId="5">
-    <w:abstractNumId w:val="5"/>
+  <w:num w:numId="15">
+    <w:abstractNumId w:val="15"/>
   </w:num>
-  <w:num w:numId="6">
-    <w:abstractNumId w:val="4"/>
+  <w:num w:numId="16">
+    <w:abstractNumId w:val="18"/>
   </w:num>
-  <w:num w:numId="7">
+  <w:num w:numId="17">
+    <w:abstractNumId w:val="11"/>
+  </w:num>
+  <w:num w:numId="18">
     <w:abstractNumId w:val="8"/>
   </w:num>
-  <w:num w:numId="8">
-    <w:abstractNumId w:val="0"/>
-  </w:num>
-  <w:num w:numId="9">
-    <w:abstractNumId w:val="9"/>
-  </w:num>
-  <w:num w:numId="10">
-    <w:abstractNumId w:val="10"/>
-  </w:num>
-  <w:num w:numId="11">
+  <w:num w:numId="19">
     <w:abstractNumId w:val="1"/>
   </w:num>
-  <w:num w:numId="12">
-    <w:abstractNumId w:val="11"/>
+  <w:num w:numId="20">
+    <w:abstractNumId w:val="16"/>
   </w:num>
-  <w:num w:numId="13">
-    <w:abstractNumId w:val="6"/>
-  </w:num>
-  <w:numIdMacAtCleanup w:val="13"/>
+  <w:numIdMacAtCleanup w:val="20"/>
 </w:numbering>
 </file>
 
@@ -5997,7 +8094,7 @@
 </file>
 
 <file path=customXml/itemProps1.xml><?xml version="1.0" encoding="utf-8"?>
-<ds:datastoreItem xmlns:ds="http://schemas.openxmlformats.org/officeDocument/2006/customXml" ds:itemID="{05632F06-473E-4BF9-AA37-28B750FEE81D}">
+<ds:datastoreItem xmlns:ds="http://schemas.openxmlformats.org/officeDocument/2006/customXml" ds:itemID="{5647E477-6138-435C-AB45-E10C95073CE6}">
   <ds:schemaRefs>
     <ds:schemaRef ds:uri="http://schemas.openxmlformats.org/officeDocument/2006/bibliography"/>
   </ds:schemaRefs>

--- a/Resources/Ionic - Notes.docx
+++ b/Resources/Ionic - Notes.docx
@@ -3931,8 +3931,170 @@
       </w:r>
     </w:p>
     <w:p>
-      <w:bookmarkStart w:id="0" w:name="_GoBack"/>
-      <w:bookmarkEnd w:id="0"/>
+      <w:pPr>
+        <w:pStyle w:val="Heading2"/>
+      </w:pPr>
+      <w:r>
+        <w:lastRenderedPageBreak/>
+        <w:t>Understanding Ionic Tabs</w:t>
+      </w:r>
+    </w:p>
+    <w:p>
+      <w:pPr>
+        <w:pStyle w:val="ListParagraph"/>
+        <w:numPr>
+          <w:ilvl w:val="0"/>
+          <w:numId w:val="21"/>
+        </w:numPr>
+      </w:pPr>
+      <w:r>
+        <w:t>Tabs are a common navigation concept you see in mobile</w:t>
+      </w:r>
+      <w:r>
+        <w:t xml:space="preserve"> </w:t>
+      </w:r>
+      <w:r>
+        <w:t>apps, you can of course use them on web apps just as well but you especially see them in mobile apps</w:t>
+      </w:r>
+      <w:r>
+        <w:t xml:space="preserve"> </w:t>
+      </w:r>
+      <w:r>
+        <w:t>a</w:t>
+      </w:r>
+      <w:r>
+        <w:t xml:space="preserve">nd tabs basically allow you to </w:t>
+      </w:r>
+      <w:r>
+        <w:t>press the different tabs in the bottom tab bar and then load different</w:t>
+      </w:r>
+      <w:r>
+        <w:t xml:space="preserve"> </w:t>
+      </w:r>
+      <w:r>
+        <w:t>pages based on which tab you pressed.</w:t>
+      </w:r>
+    </w:p>
+    <w:p>
+      <w:pPr>
+        <w:pStyle w:val="ListParagraph"/>
+        <w:numPr>
+          <w:ilvl w:val="0"/>
+          <w:numId w:val="21"/>
+        </w:numPr>
+      </w:pPr>
+      <w:r>
+        <w:t xml:space="preserve">One important takeaway is that you will have </w:t>
+      </w:r>
+      <w:r>
+        <w:rPr>
+          <w:b/>
+        </w:rPr>
+        <w:t>separate navigation page stacks</w:t>
+      </w:r>
+      <w:r>
+        <w:rPr>
+          <w:b/>
+        </w:rPr>
+        <w:t xml:space="preserve"> for each tab</w:t>
+      </w:r>
+      <w:r>
+        <w:t>.</w:t>
+      </w:r>
+    </w:p>
+    <w:p>
+      <w:pPr>
+        <w:pStyle w:val="ListParagraph"/>
+        <w:numPr>
+          <w:ilvl w:val="0"/>
+          <w:numId w:val="21"/>
+        </w:numPr>
+      </w:pPr>
+      <w:r>
+        <w:t>T</w:t>
+      </w:r>
+      <w:r>
+        <w:t>hat of course is very useful for making sure that navigation is stored and users don't reset their</w:t>
+      </w:r>
+      <w:r>
+        <w:t xml:space="preserve"> </w:t>
+      </w:r>
+      <w:r>
+        <w:t>navigation by using tabs</w:t>
+      </w:r>
+      <w:r>
+        <w:t>.</w:t>
+      </w:r>
+    </w:p>
+    <w:p>
+      <w:pPr>
+        <w:pStyle w:val="Heading3"/>
+      </w:pPr>
+      <w:r>
+        <w:t>Adding Tabs to the App</w:t>
+      </w:r>
+    </w:p>
+    <w:p>
+      <w:pPr>
+        <w:pStyle w:val="ListParagraph"/>
+        <w:numPr>
+          <w:ilvl w:val="0"/>
+          <w:numId w:val="21"/>
+        </w:numPr>
+      </w:pPr>
+      <w:r>
+        <w:t>T</w:t>
+      </w:r>
+      <w:r>
+        <w:t xml:space="preserve">he component where you have your ion-tabs element </w:t>
+      </w:r>
+      <w:r>
+        <w:t>must</w:t>
+      </w:r>
+      <w:r>
+        <w:t xml:space="preserve"> have some child routes</w:t>
+      </w:r>
+      <w:r>
+        <w:t xml:space="preserve"> matching </w:t>
+      </w:r>
+      <w:r>
+        <w:t>'tab' attr</w:t>
+      </w:r>
+      <w:r>
+        <w:t>ibute</w:t>
+      </w:r>
+      <w:r>
+        <w:t xml:space="preserve"> of ion-tab</w:t>
+      </w:r>
+      <w:r>
+        <w:t xml:space="preserve"> so that the tabs will remain sticked to the page</w:t>
+      </w:r>
+      <w:r>
+        <w:t>.</w:t>
+      </w:r>
+    </w:p>
+    <w:p>
+      <w:pPr>
+        <w:pStyle w:val="ListParagraph"/>
+        <w:numPr>
+          <w:ilvl w:val="0"/>
+          <w:numId w:val="21"/>
+        </w:numPr>
+      </w:pPr>
+      <w:r>
+        <w:t xml:space="preserve">Refer – </w:t>
+      </w:r>
+      <w:hyperlink r:id="rId39" w:history="1">
+        <w:r>
+          <w:rPr>
+            <w:rStyle w:val="Hyperlink"/>
+          </w:rPr>
+          <w:t>https://ionicframework.com/docs/api/tabs</w:t>
+        </w:r>
+      </w:hyperlink>
+      <w:r>
+        <w:t xml:space="preserve"> </w:t>
+      </w:r>
     </w:p>
     <w:p/>
     <w:p/>
@@ -3948,11 +4110,226 @@
     <w:p/>
     <w:p/>
     <w:p/>
+    <w:p/>
+    <w:p/>
     <w:p>
       <w:pPr>
         <w:pStyle w:val="Heading1"/>
       </w:pPr>
       <w:r>
+        <w:lastRenderedPageBreak/>
+        <w:t>Ionic Components</w:t>
+      </w:r>
+      <w:r>
+        <w:t xml:space="preserve"> </w:t>
+      </w:r>
+      <w:r>
+        <w:t>Overview</w:t>
+      </w:r>
+    </w:p>
+    <w:p>
+      <w:pPr>
+        <w:pStyle w:val="NoSpacing"/>
+      </w:pPr>
+      <w:bookmarkStart w:id="0" w:name="_GoBack"/>
+      <w:bookmarkEnd w:id="0"/>
+    </w:p>
+    <w:p>
+      <w:pPr>
+        <w:pStyle w:val="NoSpacing"/>
+      </w:pPr>
+    </w:p>
+    <w:p>
+      <w:pPr>
+        <w:pStyle w:val="NoSpacing"/>
+      </w:pPr>
+    </w:p>
+    <w:p>
+      <w:pPr>
+        <w:pStyle w:val="NoSpacing"/>
+      </w:pPr>
+    </w:p>
+    <w:p>
+      <w:pPr>
+        <w:pStyle w:val="NoSpacing"/>
+      </w:pPr>
+    </w:p>
+    <w:p>
+      <w:pPr>
+        <w:pStyle w:val="NoSpacing"/>
+      </w:pPr>
+    </w:p>
+    <w:p>
+      <w:pPr>
+        <w:pStyle w:val="NoSpacing"/>
+      </w:pPr>
+    </w:p>
+    <w:p>
+      <w:pPr>
+        <w:pStyle w:val="NoSpacing"/>
+      </w:pPr>
+    </w:p>
+    <w:p>
+      <w:pPr>
+        <w:pStyle w:val="NoSpacing"/>
+      </w:pPr>
+    </w:p>
+    <w:p>
+      <w:pPr>
+        <w:pStyle w:val="NoSpacing"/>
+      </w:pPr>
+    </w:p>
+    <w:p>
+      <w:pPr>
+        <w:pStyle w:val="NoSpacing"/>
+      </w:pPr>
+    </w:p>
+    <w:p>
+      <w:pPr>
+        <w:pStyle w:val="NoSpacing"/>
+      </w:pPr>
+    </w:p>
+    <w:p>
+      <w:pPr>
+        <w:pStyle w:val="NoSpacing"/>
+      </w:pPr>
+    </w:p>
+    <w:p>
+      <w:pPr>
+        <w:pStyle w:val="NoSpacing"/>
+      </w:pPr>
+    </w:p>
+    <w:p>
+      <w:pPr>
+        <w:pStyle w:val="NoSpacing"/>
+      </w:pPr>
+    </w:p>
+    <w:p>
+      <w:pPr>
+        <w:pStyle w:val="NoSpacing"/>
+      </w:pPr>
+    </w:p>
+    <w:p>
+      <w:pPr>
+        <w:pStyle w:val="NoSpacing"/>
+      </w:pPr>
+    </w:p>
+    <w:p>
+      <w:pPr>
+        <w:pStyle w:val="NoSpacing"/>
+      </w:pPr>
+    </w:p>
+    <w:p>
+      <w:pPr>
+        <w:pStyle w:val="NoSpacing"/>
+      </w:pPr>
+    </w:p>
+    <w:p>
+      <w:pPr>
+        <w:pStyle w:val="NoSpacing"/>
+      </w:pPr>
+    </w:p>
+    <w:p>
+      <w:pPr>
+        <w:pStyle w:val="NoSpacing"/>
+      </w:pPr>
+    </w:p>
+    <w:p>
+      <w:pPr>
+        <w:pStyle w:val="NoSpacing"/>
+      </w:pPr>
+    </w:p>
+    <w:p>
+      <w:pPr>
+        <w:pStyle w:val="NoSpacing"/>
+      </w:pPr>
+    </w:p>
+    <w:p>
+      <w:pPr>
+        <w:pStyle w:val="NoSpacing"/>
+      </w:pPr>
+    </w:p>
+    <w:p>
+      <w:pPr>
+        <w:pStyle w:val="NoSpacing"/>
+      </w:pPr>
+    </w:p>
+    <w:p>
+      <w:pPr>
+        <w:pStyle w:val="NoSpacing"/>
+      </w:pPr>
+    </w:p>
+    <w:p>
+      <w:pPr>
+        <w:pStyle w:val="NoSpacing"/>
+      </w:pPr>
+    </w:p>
+    <w:p>
+      <w:pPr>
+        <w:pStyle w:val="NoSpacing"/>
+      </w:pPr>
+    </w:p>
+    <w:p>
+      <w:pPr>
+        <w:pStyle w:val="NoSpacing"/>
+      </w:pPr>
+    </w:p>
+    <w:p>
+      <w:pPr>
+        <w:pStyle w:val="NoSpacing"/>
+      </w:pPr>
+    </w:p>
+    <w:p>
+      <w:pPr>
+        <w:pStyle w:val="NoSpacing"/>
+      </w:pPr>
+    </w:p>
+    <w:p>
+      <w:pPr>
+        <w:pStyle w:val="NoSpacing"/>
+      </w:pPr>
+    </w:p>
+    <w:p>
+      <w:pPr>
+        <w:pStyle w:val="NoSpacing"/>
+      </w:pPr>
+    </w:p>
+    <w:p>
+      <w:pPr>
+        <w:pStyle w:val="NoSpacing"/>
+      </w:pPr>
+    </w:p>
+    <w:p>
+      <w:pPr>
+        <w:pStyle w:val="NoSpacing"/>
+      </w:pPr>
+    </w:p>
+    <w:p>
+      <w:pPr>
+        <w:pStyle w:val="NoSpacing"/>
+      </w:pPr>
+    </w:p>
+    <w:p>
+      <w:pPr>
+        <w:pStyle w:val="NoSpacing"/>
+      </w:pPr>
+    </w:p>
+    <w:p>
+      <w:pPr>
+        <w:pStyle w:val="NoSpacing"/>
+      </w:pPr>
+    </w:p>
+    <w:p>
+      <w:pPr>
+        <w:pStyle w:val="NoSpacing"/>
+      </w:pPr>
+    </w:p>
+    <w:p>
+      <w:pPr>
+        <w:pStyle w:val="Heading1"/>
+      </w:pPr>
+      <w:r>
+        <w:lastRenderedPageBreak/>
         <w:t>Tips and Tricks</w:t>
       </w:r>
     </w:p>
@@ -3967,7 +4344,7 @@
       <w:r>
         <w:t xml:space="preserve">Ionic Glossary – </w:t>
       </w:r>
-      <w:hyperlink r:id="rId39" w:history="1">
+      <w:hyperlink r:id="rId40" w:history="1">
         <w:r>
           <w:rPr>
             <w:rStyle w:val="Hyperlink"/>
@@ -4043,6 +4420,18 @@
       </w:pPr>
       <w:r>
         <w:t>Ionic caches pages.</w:t>
+      </w:r>
+    </w:p>
+    <w:p>
+      <w:pPr>
+        <w:pStyle w:val="ListParagraph"/>
+        <w:numPr>
+          <w:ilvl w:val="0"/>
+          <w:numId w:val="2"/>
+        </w:numPr>
+      </w:pPr>
+      <w:r>
+        <w:t>For authentication guard on lazy loaded modules, we need to implement both canLoad and canActivate guards. Because canLoad executes once before loading the module. Once the module is loadedit doesn’t run again. However canActivate runs on each page load.</w:t>
       </w:r>
     </w:p>
     <w:sectPr>
@@ -4221,6 +4610,119 @@
     </w:lvl>
   </w:abstractNum>
   <w:abstractNum w:abstractNumId="1">
+    <w:nsid w:val="02C20D5E"/>
+    <w:multiLevelType w:val="hybridMultilevel"/>
+    <w:tmpl w:val="1BE0D2F2"/>
+    <w:lvl w:ilvl="0" w:tplc="04090001">
+      <w:start w:val="1"/>
+      <w:numFmt w:val="bullet"/>
+      <w:lvlText w:val=""/>
+      <w:lvlJc w:val="left"/>
+      <w:pPr>
+        <w:ind w:left="720" w:hanging="360"/>
+      </w:pPr>
+      <w:rPr>
+        <w:rFonts w:ascii="Symbol" w:hAnsi="Symbol" w:hint="default"/>
+      </w:rPr>
+    </w:lvl>
+    <w:lvl w:ilvl="1" w:tplc="04090003" w:tentative="1">
+      <w:start w:val="1"/>
+      <w:numFmt w:val="bullet"/>
+      <w:lvlText w:val="o"/>
+      <w:lvlJc w:val="left"/>
+      <w:pPr>
+        <w:ind w:left="1440" w:hanging="360"/>
+      </w:pPr>
+      <w:rPr>
+        <w:rFonts w:ascii="Courier New" w:hAnsi="Courier New" w:cs="Courier New" w:hint="default"/>
+      </w:rPr>
+    </w:lvl>
+    <w:lvl w:ilvl="2" w:tplc="04090005" w:tentative="1">
+      <w:start w:val="1"/>
+      <w:numFmt w:val="bullet"/>
+      <w:lvlText w:val=""/>
+      <w:lvlJc w:val="left"/>
+      <w:pPr>
+        <w:ind w:left="2160" w:hanging="360"/>
+      </w:pPr>
+      <w:rPr>
+        <w:rFonts w:ascii="Wingdings" w:hAnsi="Wingdings" w:hint="default"/>
+      </w:rPr>
+    </w:lvl>
+    <w:lvl w:ilvl="3" w:tplc="04090001" w:tentative="1">
+      <w:start w:val="1"/>
+      <w:numFmt w:val="bullet"/>
+      <w:lvlText w:val=""/>
+      <w:lvlJc w:val="left"/>
+      <w:pPr>
+        <w:ind w:left="2880" w:hanging="360"/>
+      </w:pPr>
+      <w:rPr>
+        <w:rFonts w:ascii="Symbol" w:hAnsi="Symbol" w:hint="default"/>
+      </w:rPr>
+    </w:lvl>
+    <w:lvl w:ilvl="4" w:tplc="04090003" w:tentative="1">
+      <w:start w:val="1"/>
+      <w:numFmt w:val="bullet"/>
+      <w:lvlText w:val="o"/>
+      <w:lvlJc w:val="left"/>
+      <w:pPr>
+        <w:ind w:left="3600" w:hanging="360"/>
+      </w:pPr>
+      <w:rPr>
+        <w:rFonts w:ascii="Courier New" w:hAnsi="Courier New" w:cs="Courier New" w:hint="default"/>
+      </w:rPr>
+    </w:lvl>
+    <w:lvl w:ilvl="5" w:tplc="04090005" w:tentative="1">
+      <w:start w:val="1"/>
+      <w:numFmt w:val="bullet"/>
+      <w:lvlText w:val=""/>
+      <w:lvlJc w:val="left"/>
+      <w:pPr>
+        <w:ind w:left="4320" w:hanging="360"/>
+      </w:pPr>
+      <w:rPr>
+        <w:rFonts w:ascii="Wingdings" w:hAnsi="Wingdings" w:hint="default"/>
+      </w:rPr>
+    </w:lvl>
+    <w:lvl w:ilvl="6" w:tplc="04090001" w:tentative="1">
+      <w:start w:val="1"/>
+      <w:numFmt w:val="bullet"/>
+      <w:lvlText w:val=""/>
+      <w:lvlJc w:val="left"/>
+      <w:pPr>
+        <w:ind w:left="5040" w:hanging="360"/>
+      </w:pPr>
+      <w:rPr>
+        <w:rFonts w:ascii="Symbol" w:hAnsi="Symbol" w:hint="default"/>
+      </w:rPr>
+    </w:lvl>
+    <w:lvl w:ilvl="7" w:tplc="04090003" w:tentative="1">
+      <w:start w:val="1"/>
+      <w:numFmt w:val="bullet"/>
+      <w:lvlText w:val="o"/>
+      <w:lvlJc w:val="left"/>
+      <w:pPr>
+        <w:ind w:left="5760" w:hanging="360"/>
+      </w:pPr>
+      <w:rPr>
+        <w:rFonts w:ascii="Courier New" w:hAnsi="Courier New" w:cs="Courier New" w:hint="default"/>
+      </w:rPr>
+    </w:lvl>
+    <w:lvl w:ilvl="8" w:tplc="04090005" w:tentative="1">
+      <w:start w:val="1"/>
+      <w:numFmt w:val="bullet"/>
+      <w:lvlText w:val=""/>
+      <w:lvlJc w:val="left"/>
+      <w:pPr>
+        <w:ind w:left="6480" w:hanging="360"/>
+      </w:pPr>
+      <w:rPr>
+        <w:rFonts w:ascii="Wingdings" w:hAnsi="Wingdings" w:hint="default"/>
+      </w:rPr>
+    </w:lvl>
+  </w:abstractNum>
+  <w:abstractNum w:abstractNumId="2">
     <w:nsid w:val="07404DE4"/>
     <w:multiLevelType w:val="hybridMultilevel"/>
     <w:tmpl w:val="B636A37C"/>
@@ -4333,7 +4835,7 @@
       </w:rPr>
     </w:lvl>
   </w:abstractNum>
-  <w:abstractNum w:abstractNumId="2">
+  <w:abstractNum w:abstractNumId="3">
     <w:nsid w:val="08CE7D97"/>
     <w:multiLevelType w:val="hybridMultilevel"/>
     <w:tmpl w:val="E51AD162"/>
@@ -4446,7 +4948,7 @@
       </w:rPr>
     </w:lvl>
   </w:abstractNum>
-  <w:abstractNum w:abstractNumId="3">
+  <w:abstractNum w:abstractNumId="4">
     <w:nsid w:val="0AC265A7"/>
     <w:multiLevelType w:val="hybridMultilevel"/>
     <w:tmpl w:val="617A032A"/>
@@ -4559,7 +5061,7 @@
       </w:rPr>
     </w:lvl>
   </w:abstractNum>
-  <w:abstractNum w:abstractNumId="4">
+  <w:abstractNum w:abstractNumId="5">
     <w:nsid w:val="1685295B"/>
     <w:multiLevelType w:val="hybridMultilevel"/>
     <w:tmpl w:val="8124B3CA"/>
@@ -4672,7 +5174,7 @@
       </w:rPr>
     </w:lvl>
   </w:abstractNum>
-  <w:abstractNum w:abstractNumId="5">
+  <w:abstractNum w:abstractNumId="6">
     <w:nsid w:val="20050D42"/>
     <w:multiLevelType w:val="hybridMultilevel"/>
     <w:tmpl w:val="B22A82CA"/>
@@ -4785,7 +5287,7 @@
       </w:rPr>
     </w:lvl>
   </w:abstractNum>
-  <w:abstractNum w:abstractNumId="6">
+  <w:abstractNum w:abstractNumId="7">
     <w:nsid w:val="22F25F16"/>
     <w:multiLevelType w:val="hybridMultilevel"/>
     <w:tmpl w:val="521A487C"/>
@@ -4898,7 +5400,7 @@
       </w:rPr>
     </w:lvl>
   </w:abstractNum>
-  <w:abstractNum w:abstractNumId="7">
+  <w:abstractNum w:abstractNumId="8">
     <w:nsid w:val="2C1275E2"/>
     <w:multiLevelType w:val="hybridMultilevel"/>
     <w:tmpl w:val="7C1829E6"/>
@@ -5011,7 +5513,7 @@
       </w:rPr>
     </w:lvl>
   </w:abstractNum>
-  <w:abstractNum w:abstractNumId="8">
+  <w:abstractNum w:abstractNumId="9">
     <w:nsid w:val="30293E75"/>
     <w:multiLevelType w:val="hybridMultilevel"/>
     <w:tmpl w:val="942AB4BA"/>
@@ -5124,7 +5626,7 @@
       </w:rPr>
     </w:lvl>
   </w:abstractNum>
-  <w:abstractNum w:abstractNumId="9">
+  <w:abstractNum w:abstractNumId="10">
     <w:nsid w:val="381A0F09"/>
     <w:multiLevelType w:val="hybridMultilevel"/>
     <w:tmpl w:val="735CEB30"/>
@@ -5237,7 +5739,7 @@
       </w:rPr>
     </w:lvl>
   </w:abstractNum>
-  <w:abstractNum w:abstractNumId="10">
+  <w:abstractNum w:abstractNumId="11">
     <w:nsid w:val="3862450C"/>
     <w:multiLevelType w:val="hybridMultilevel"/>
     <w:tmpl w:val="CEF2D1A4"/>
@@ -5350,7 +5852,7 @@
       </w:rPr>
     </w:lvl>
   </w:abstractNum>
-  <w:abstractNum w:abstractNumId="11">
+  <w:abstractNum w:abstractNumId="12">
     <w:nsid w:val="394E2943"/>
     <w:multiLevelType w:val="hybridMultilevel"/>
     <w:tmpl w:val="A32E8D1C"/>
@@ -5463,7 +5965,7 @@
       </w:rPr>
     </w:lvl>
   </w:abstractNum>
-  <w:abstractNum w:abstractNumId="12">
+  <w:abstractNum w:abstractNumId="13">
     <w:nsid w:val="3F707E3A"/>
     <w:multiLevelType w:val="hybridMultilevel"/>
     <w:tmpl w:val="7A7A17D4"/>
@@ -5576,7 +6078,7 @@
       </w:rPr>
     </w:lvl>
   </w:abstractNum>
-  <w:abstractNum w:abstractNumId="13">
+  <w:abstractNum w:abstractNumId="14">
     <w:nsid w:val="4C2601D3"/>
     <w:multiLevelType w:val="hybridMultilevel"/>
     <w:tmpl w:val="396089EE"/>
@@ -5689,7 +6191,7 @@
       </w:rPr>
     </w:lvl>
   </w:abstractNum>
-  <w:abstractNum w:abstractNumId="14">
+  <w:abstractNum w:abstractNumId="15">
     <w:nsid w:val="4C523AF7"/>
     <w:multiLevelType w:val="hybridMultilevel"/>
     <w:tmpl w:val="B7AA8A08"/>
@@ -5802,7 +6304,7 @@
       </w:rPr>
     </w:lvl>
   </w:abstractNum>
-  <w:abstractNum w:abstractNumId="15">
+  <w:abstractNum w:abstractNumId="16">
     <w:nsid w:val="50516746"/>
     <w:multiLevelType w:val="hybridMultilevel"/>
     <w:tmpl w:val="468CCDAC"/>
@@ -5915,7 +6417,7 @@
       </w:rPr>
     </w:lvl>
   </w:abstractNum>
-  <w:abstractNum w:abstractNumId="16">
+  <w:abstractNum w:abstractNumId="17">
     <w:nsid w:val="597F13FD"/>
     <w:multiLevelType w:val="hybridMultilevel"/>
     <w:tmpl w:val="F2869332"/>
@@ -6028,7 +6530,7 @@
       </w:rPr>
     </w:lvl>
   </w:abstractNum>
-  <w:abstractNum w:abstractNumId="17">
+  <w:abstractNum w:abstractNumId="18">
     <w:nsid w:val="6919397D"/>
     <w:multiLevelType w:val="hybridMultilevel"/>
     <w:tmpl w:val="46360126"/>
@@ -6141,7 +6643,7 @@
       </w:rPr>
     </w:lvl>
   </w:abstractNum>
-  <w:abstractNum w:abstractNumId="18">
+  <w:abstractNum w:abstractNumId="19">
     <w:nsid w:val="73671835"/>
     <w:multiLevelType w:val="hybridMultilevel"/>
     <w:tmpl w:val="C6322308"/>
@@ -6254,7 +6756,7 @@
       </w:rPr>
     </w:lvl>
   </w:abstractNum>
-  <w:abstractNum w:abstractNumId="19">
+  <w:abstractNum w:abstractNumId="20">
     <w:nsid w:val="73DF04CB"/>
     <w:multiLevelType w:val="hybridMultilevel"/>
     <w:tmpl w:val="30709FD8"/>
@@ -6368,66 +6870,69 @@
     </w:lvl>
   </w:abstractNum>
   <w:num w:numId="1">
+    <w:abstractNumId w:val="6"/>
+  </w:num>
+  <w:num w:numId="2">
     <w:abstractNumId w:val="5"/>
   </w:num>
-  <w:num w:numId="2">
+  <w:num w:numId="3">
+    <w:abstractNumId w:val="20"/>
+  </w:num>
+  <w:num w:numId="4">
+    <w:abstractNumId w:val="11"/>
+  </w:num>
+  <w:num w:numId="5">
+    <w:abstractNumId w:val="8"/>
+  </w:num>
+  <w:num w:numId="6">
+    <w:abstractNumId w:val="7"/>
+  </w:num>
+  <w:num w:numId="7">
+    <w:abstractNumId w:val="13"/>
+  </w:num>
+  <w:num w:numId="8">
+    <w:abstractNumId w:val="3"/>
+  </w:num>
+  <w:num w:numId="9">
+    <w:abstractNumId w:val="14"/>
+  </w:num>
+  <w:num w:numId="10">
+    <w:abstractNumId w:val="15"/>
+  </w:num>
+  <w:num w:numId="11">
     <w:abstractNumId w:val="4"/>
   </w:num>
-  <w:num w:numId="3">
-    <w:abstractNumId w:val="19"/>
-  </w:num>
-  <w:num w:numId="4">
-    <w:abstractNumId w:val="10"/>
-  </w:num>
-  <w:num w:numId="5">
-    <w:abstractNumId w:val="7"/>
-  </w:num>
-  <w:num w:numId="6">
-    <w:abstractNumId w:val="6"/>
-  </w:num>
-  <w:num w:numId="7">
-    <w:abstractNumId w:val="12"/>
-  </w:num>
-  <w:num w:numId="8">
-    <w:abstractNumId w:val="2"/>
-  </w:num>
-  <w:num w:numId="9">
-    <w:abstractNumId w:val="13"/>
-  </w:num>
-  <w:num w:numId="10">
-    <w:abstractNumId w:val="14"/>
-  </w:num>
-  <w:num w:numId="11">
-    <w:abstractNumId w:val="3"/>
-  </w:num>
   <w:num w:numId="12">
-    <w:abstractNumId w:val="17"/>
+    <w:abstractNumId w:val="18"/>
   </w:num>
   <w:num w:numId="13">
-    <w:abstractNumId w:val="9"/>
+    <w:abstractNumId w:val="10"/>
   </w:num>
   <w:num w:numId="14">
     <w:abstractNumId w:val="0"/>
   </w:num>
   <w:num w:numId="15">
-    <w:abstractNumId w:val="15"/>
+    <w:abstractNumId w:val="16"/>
   </w:num>
   <w:num w:numId="16">
-    <w:abstractNumId w:val="18"/>
+    <w:abstractNumId w:val="19"/>
   </w:num>
   <w:num w:numId="17">
-    <w:abstractNumId w:val="11"/>
+    <w:abstractNumId w:val="12"/>
   </w:num>
   <w:num w:numId="18">
-    <w:abstractNumId w:val="8"/>
+    <w:abstractNumId w:val="9"/>
   </w:num>
   <w:num w:numId="19">
+    <w:abstractNumId w:val="2"/>
+  </w:num>
+  <w:num w:numId="20">
+    <w:abstractNumId w:val="17"/>
+  </w:num>
+  <w:num w:numId="21">
     <w:abstractNumId w:val="1"/>
   </w:num>
-  <w:num w:numId="20">
-    <w:abstractNumId w:val="16"/>
-  </w:num>
-  <w:numIdMacAtCleanup w:val="20"/>
+  <w:numIdMacAtCleanup w:val="21"/>
 </w:numbering>
 </file>
 
@@ -8094,7 +8599,7 @@
 </file>
 
 <file path=customXml/itemProps1.xml><?xml version="1.0" encoding="utf-8"?>
-<ds:datastoreItem xmlns:ds="http://schemas.openxmlformats.org/officeDocument/2006/customXml" ds:itemID="{5647E477-6138-435C-AB45-E10C95073CE6}">
+<ds:datastoreItem xmlns:ds="http://schemas.openxmlformats.org/officeDocument/2006/customXml" ds:itemID="{B8C80BAC-0560-4DEB-BAB6-FD5AFC8B14A7}">
   <ds:schemaRefs>
     <ds:schemaRef ds:uri="http://schemas.openxmlformats.org/officeDocument/2006/bibliography"/>
   </ds:schemaRefs>

--- a/Resources/Ionic - Notes.docx
+++ b/Resources/Ionic - Notes.docx
@@ -257,20 +257,77 @@
         </w:numPr>
       </w:pPr>
       <w:r>
-        <w:t>Y</w:t>
-      </w:r>
-      <w:r>
-        <w:t>ou can build an app for different platforms with one and the same codebase, with minor</w:t>
+        <w:t>You can build an app for different platforms with one and the same codebase, with minor adjustments.</w:t>
+      </w:r>
+    </w:p>
+    <w:p>
+      <w:pPr>
+        <w:pStyle w:val="ListParagraph"/>
+        <w:numPr>
+          <w:ilvl w:val="0"/>
+          <w:numId w:val="1"/>
+        </w:numPr>
+      </w:pPr>
+      <w:r>
+        <w:t xml:space="preserve">The Ionic platform is all about Ionic which in its core is a set of web components. </w:t>
+      </w:r>
+    </w:p>
+    <w:p>
+      <w:pPr>
+        <w:pStyle w:val="ListParagraph"/>
+        <w:numPr>
+          <w:ilvl w:val="0"/>
+          <w:numId w:val="1"/>
+        </w:numPr>
+      </w:pPr>
+      <w:r>
+        <w:t>Now web components on the other hand are a technique, a technology supported by modern browsers which allows you to basically build your own HTML elements that behind the scenes have more complex logic. E.g. something like a tabs component let's say where the user can toggle between different tabs.</w:t>
+      </w:r>
+    </w:p>
+    <w:p>
+      <w:pPr>
+        <w:pStyle w:val="ListParagraph"/>
+        <w:numPr>
+          <w:ilvl w:val="0"/>
+          <w:numId w:val="1"/>
+        </w:numPr>
+      </w:pPr>
+      <w:r>
+        <w:t xml:space="preserve">In the past, you could build something like this on your own by writing your own HTML, adding your own CSS and adding your own Javascript logic, Ionic gives you such a functionality packaged up in a finished, ready-to-use web component and it has lots of web components you can use. </w:t>
+      </w:r>
+    </w:p>
+    <w:p>
+      <w:pPr>
+        <w:pStyle w:val="ListParagraph"/>
+        <w:numPr>
+          <w:ilvl w:val="0"/>
+          <w:numId w:val="1"/>
+        </w:numPr>
+      </w:pPr>
+      <w:r>
+        <w:t xml:space="preserve">The core of ionic is </w:t>
+      </w:r>
+      <w:r>
+        <w:t xml:space="preserve">this </w:t>
+      </w:r>
+      <w:r>
+        <w:rPr>
+          <w:b/>
+        </w:rPr>
+        <w:t>suite of nicely styled, platform-agnostic and automatically adjusting (based on platform you're running on) web components</w:t>
+      </w:r>
+      <w:r>
+        <w:t xml:space="preserve"> which </w:t>
+      </w:r>
+      <w:r>
+        <w:t xml:space="preserve">you </w:t>
+      </w:r>
+      <w:r>
+        <w:t>can dump into your web project.</w:t>
       </w:r>
       <w:r>
         <w:t xml:space="preserve"> </w:t>
       </w:r>
-      <w:r>
-        <w:t>adjustments</w:t>
-      </w:r>
-      <w:r>
-        <w:t>.</w:t>
-      </w:r>
     </w:p>
     <w:p>
       <w:pPr>
@@ -281,165 +338,39 @@
         </w:numPr>
       </w:pPr>
       <w:r>
-        <w:t xml:space="preserve">The Ionic platform </w:t>
-      </w:r>
-      <w:r>
-        <w:t>i</w:t>
-      </w:r>
-      <w:r>
-        <w:t>s all about Ionic which in its core is a set of web components.</w:t>
+        <w:t xml:space="preserve">Ionic is a company which also works on a tool called </w:t>
+      </w:r>
+      <w:r>
+        <w:rPr>
+          <w:b/>
+        </w:rPr>
+        <w:t>Capacitor</w:t>
+      </w:r>
+      <w:r>
+        <w:t xml:space="preserve"> is essentially a tool that is capable of taking your existing web app and wrapping it into a so-called web view into a native mobile app.</w:t>
+      </w:r>
+    </w:p>
+    <w:p>
+      <w:pPr>
+        <w:pStyle w:val="ListParagraph"/>
+        <w:numPr>
+          <w:ilvl w:val="0"/>
+          <w:numId w:val="1"/>
+        </w:numPr>
+      </w:pPr>
+      <w:r>
+        <w:t>Ionic CLI can work with other CLIs, like the Angular CLI which it will use behind the scenes, which helps us create Ionic projects, manage them,</w:t>
       </w:r>
       <w:r>
         <w:t xml:space="preserve"> </w:t>
       </w:r>
-    </w:p>
-    <w:p>
-      <w:pPr>
-        <w:pStyle w:val="ListParagraph"/>
-        <w:numPr>
-          <w:ilvl w:val="0"/>
-          <w:numId w:val="1"/>
-        </w:numPr>
-      </w:pPr>
-      <w:r>
-        <w:t>Now web components on the other hand are a technique, a technology supported by modern browsers which allows</w:t>
+      <w:r>
+        <w:t>use capacitor to convert our web app into a mobile app,</w:t>
       </w:r>
       <w:r>
         <w:t xml:space="preserve"> </w:t>
       </w:r>
       <w:r>
-        <w:t>you to basically build your own HTML</w:t>
-      </w:r>
-      <w:r>
-        <w:t xml:space="preserve"> </w:t>
-      </w:r>
-      <w:r>
-        <w:t xml:space="preserve">elements that behind the </w:t>
-      </w:r>
-      <w:r>
-        <w:t xml:space="preserve">scenes have more complex logic. E.g. </w:t>
-      </w:r>
-      <w:r>
-        <w:t>something like a tabs component let's say</w:t>
-      </w:r>
-      <w:r>
-        <w:t xml:space="preserve"> </w:t>
-      </w:r>
-      <w:r>
-        <w:t>where the user can toggle between different tabs.</w:t>
-      </w:r>
-    </w:p>
-    <w:p>
-      <w:pPr>
-        <w:pStyle w:val="ListParagraph"/>
-        <w:numPr>
-          <w:ilvl w:val="0"/>
-          <w:numId w:val="1"/>
-        </w:numPr>
-      </w:pPr>
-      <w:r>
-        <w:t>In the past, you could build something like this on your own by writing your own HTML, adding your own</w:t>
-      </w:r>
-      <w:r>
-        <w:t xml:space="preserve"> </w:t>
-      </w:r>
-      <w:r>
-        <w:t>CSS and adding your own Javascript logic, Ionic gives you such a functionality packaged up in</w:t>
-      </w:r>
-      <w:r>
-        <w:t xml:space="preserve"> </w:t>
-      </w:r>
-      <w:r>
-        <w:t xml:space="preserve">a finished, ready-to-use web component and it has lots of web components you can use. </w:t>
-      </w:r>
-    </w:p>
-    <w:p>
-      <w:pPr>
-        <w:pStyle w:val="ListParagraph"/>
-        <w:numPr>
-          <w:ilvl w:val="0"/>
-          <w:numId w:val="1"/>
-        </w:numPr>
-      </w:pPr>
-      <w:r>
-        <w:t xml:space="preserve">The core of ionic is </w:t>
-      </w:r>
-      <w:r>
-        <w:t xml:space="preserve">this </w:t>
-      </w:r>
-      <w:r>
-        <w:rPr>
-          <w:b/>
-        </w:rPr>
-        <w:t>suite of nicely styled, platform-agnostic and automatically adjusting (based on platform you're running on) web components</w:t>
-      </w:r>
-      <w:r>
-        <w:t xml:space="preserve"> which </w:t>
-      </w:r>
-      <w:r>
-        <w:t xml:space="preserve">you </w:t>
-      </w:r>
-      <w:r>
-        <w:t>can dump into your web project.</w:t>
-      </w:r>
-      <w:r>
-        <w:t xml:space="preserve"> </w:t>
-      </w:r>
-    </w:p>
-    <w:p>
-      <w:pPr>
-        <w:pStyle w:val="ListParagraph"/>
-        <w:numPr>
-          <w:ilvl w:val="0"/>
-          <w:numId w:val="1"/>
-        </w:numPr>
-      </w:pPr>
-      <w:r>
-        <w:t xml:space="preserve">Ionic is a company which also works on a tool called </w:t>
-      </w:r>
-      <w:r>
-        <w:rPr>
-          <w:b/>
-        </w:rPr>
-        <w:t>C</w:t>
-      </w:r>
-      <w:r>
-        <w:rPr>
-          <w:b/>
-        </w:rPr>
-        <w:t>apacitor</w:t>
-      </w:r>
-      <w:r>
-        <w:t xml:space="preserve"> is essentially a tool that is capable of taking your existing web app and wrapping it</w:t>
-      </w:r>
-      <w:r>
-        <w:t xml:space="preserve"> </w:t>
-      </w:r>
-      <w:r>
-        <w:t>into a so-called web view into a native mobile app.</w:t>
-      </w:r>
-    </w:p>
-    <w:p>
-      <w:pPr>
-        <w:pStyle w:val="ListParagraph"/>
-        <w:numPr>
-          <w:ilvl w:val="0"/>
-          <w:numId w:val="1"/>
-        </w:numPr>
-      </w:pPr>
-      <w:r>
-        <w:t>Ionic CLI can work with other CLIs, like the Angular CLI which it will use behind the scenes, which helps us create Ionic projects, manage them,</w:t>
-      </w:r>
-      <w:r>
-        <w:t xml:space="preserve"> </w:t>
-      </w:r>
-      <w:r>
-        <w:t>use capacitor to convert our web app into a mobile app,</w:t>
-      </w:r>
-      <w:r>
-        <w:t xml:space="preserve"> </w:t>
-      </w:r>
-      <w:r>
         <w:t>so basically which helps us</w:t>
       </w:r>
       <w:r>
@@ -451,13 +382,7 @@
         <w:pStyle w:val="ListParagraph"/>
       </w:pPr>
       <w:r>
-        <w:t>This makes developing simply easier, faster and allows us to finally build and package</w:t>
-      </w:r>
-      <w:r>
-        <w:t xml:space="preserve"> </w:t>
-      </w:r>
-      <w:r>
-        <w:t>our app up.</w:t>
+        <w:t>This makes developing simply easier, faster and allows us to finally build and package our app up.</w:t>
       </w:r>
     </w:p>
     <w:p/>
@@ -596,145 +521,67 @@
         </w:numPr>
       </w:pPr>
       <w:r>
-        <w:t>T</w:t>
-      </w:r>
-      <w:r>
-        <w:t>he Ionic</w:t>
+        <w:t xml:space="preserve">The Ionic web components are built with a tool called </w:t>
+      </w:r>
+      <w:r>
+        <w:rPr>
+          <w:b/>
+        </w:rPr>
+        <w:t>Stencil</w:t>
+      </w:r>
+      <w:r>
+        <w:t>.</w:t>
+      </w:r>
+    </w:p>
+    <w:p>
+      <w:pPr>
+        <w:pStyle w:val="ListParagraph"/>
+        <w:numPr>
+          <w:ilvl w:val="0"/>
+          <w:numId w:val="3"/>
+        </w:numPr>
+      </w:pPr>
+      <w:r>
+        <w:t>If you want to learn how the Ionic web components were built behind the scenes, or if you want to build your own web components which you can use in conjunction with your framework and with Ionic, then learning Stencil could be</w:t>
       </w:r>
       <w:r>
         <w:t xml:space="preserve"> </w:t>
       </w:r>
       <w:r>
-        <w:t xml:space="preserve">web components are built with a tool called </w:t>
-      </w:r>
+        <w:t>well worth it</w:t>
+      </w:r>
+      <w:r>
+        <w:t>.</w:t>
+      </w:r>
+    </w:p>
+    <w:p>
+      <w:pPr>
+        <w:pStyle w:val="ListParagraph"/>
+        <w:numPr>
+          <w:ilvl w:val="0"/>
+          <w:numId w:val="3"/>
+        </w:numPr>
+      </w:pPr>
       <w:r>
         <w:rPr>
           <w:b/>
         </w:rPr>
-        <w:t>Stencil</w:t>
-      </w:r>
-      <w:r>
-        <w:t>.</w:t>
-      </w:r>
-    </w:p>
-    <w:p>
-      <w:pPr>
-        <w:pStyle w:val="ListParagraph"/>
-        <w:numPr>
-          <w:ilvl w:val="0"/>
-          <w:numId w:val="3"/>
-        </w:numPr>
-      </w:pPr>
-      <w:r>
-        <w:t>I</w:t>
-      </w:r>
-      <w:r>
-        <w:t>f you want to learn how the Ionic web components were built behind the scenes,</w:t>
-      </w:r>
-      <w:r>
-        <w:t xml:space="preserve"> </w:t>
-      </w:r>
-      <w:r>
-        <w:t>or if you want to build your own web components</w:t>
-      </w:r>
-      <w:r>
-        <w:t xml:space="preserve"> </w:t>
-      </w:r>
-      <w:r>
-        <w:t>which you can use in conjunction with your framework and with Ionic, then learning Stencil could be</w:t>
-      </w:r>
-      <w:r>
-        <w:t xml:space="preserve"> </w:t>
-      </w:r>
-      <w:r>
-        <w:t>well worth it</w:t>
-      </w:r>
-      <w:r>
-        <w:t>.</w:t>
-      </w:r>
-    </w:p>
-    <w:p>
-      <w:pPr>
-        <w:pStyle w:val="ListParagraph"/>
-        <w:numPr>
-          <w:ilvl w:val="0"/>
-          <w:numId w:val="3"/>
-        </w:numPr>
-      </w:pPr>
-      <w:r>
-        <w:rPr>
-          <w:b/>
-        </w:rPr>
         <w:t>Capacitor</w:t>
       </w:r>
       <w:r>
-        <w:t xml:space="preserve"> </w:t>
-      </w:r>
-      <w:r>
-        <w:t>acts as a bridge</w:t>
-      </w:r>
-      <w:r>
-        <w:t xml:space="preserve"> </w:t>
-      </w:r>
-      <w:r>
-        <w:t xml:space="preserve">between our web code </w:t>
-      </w:r>
-      <w:r>
-        <w:t>(</w:t>
-      </w:r>
-      <w:r>
-        <w:t>our web Javascript code</w:t>
-      </w:r>
-      <w:r>
-        <w:t>)</w:t>
-      </w:r>
-      <w:r>
-        <w:t xml:space="preserve"> and the native platform we're running on.</w:t>
-      </w:r>
-      <w:r>
-        <w:t xml:space="preserve"> </w:t>
-      </w:r>
-      <w:r>
-        <w:t xml:space="preserve">So that from our Javascript code, we can trigger </w:t>
+        <w:t xml:space="preserve"> acts as a bridge between our web code (our web Javascript code) and the native platform we're running on. So that from our Javascript code, we can trigger </w:t>
       </w:r>
       <w:r>
         <w:lastRenderedPageBreak/>
-        <w:t>certain functions which then in the end trigger native</w:t>
-      </w:r>
-      <w:r>
-        <w:t xml:space="preserve"> </w:t>
-      </w:r>
-      <w:r>
-        <w:t xml:space="preserve">code on your </w:t>
-      </w:r>
-      <w:r>
-        <w:t xml:space="preserve">real device </w:t>
-      </w:r>
-      <w:r>
-        <w:t>to for example open the camera, to get the user location, to show an alert or</w:t>
-      </w:r>
-      <w:r>
-        <w:t xml:space="preserve"> anything like that.</w:t>
-      </w:r>
-    </w:p>
-    <w:p>
-      <w:pPr>
-        <w:pStyle w:val="ListParagraph"/>
-      </w:pPr>
-      <w:r>
-        <w:t>T</w:t>
-      </w:r>
-      <w:r>
-        <w:t>his can then be done with real native code executed on your behalf without you needing to write it</w:t>
-      </w:r>
-      <w:r>
-        <w:t xml:space="preserve"> </w:t>
-      </w:r>
-      <w:r>
-        <w:t>by tools like Capacitor or Cordova</w:t>
-      </w:r>
-      <w:r>
-        <w:t>.</w:t>
+        <w:t>certain functions which then in the end trigger native code on your real device to for example open the camera, to get the user location, to show an alert or anything like that.</w:t>
+      </w:r>
+    </w:p>
+    <w:p>
+      <w:pPr>
+        <w:pStyle w:val="ListParagraph"/>
+      </w:pPr>
+      <w:r>
+        <w:t>This can then be done with real native code executed on your behalf without you needing to write it by tools like Capacitor or Cordova.</w:t>
       </w:r>
     </w:p>
     <w:p>
@@ -817,37 +664,7 @@
         </w:numPr>
       </w:pPr>
       <w:r>
-        <w:t>Ionic 4 and</w:t>
-      </w:r>
-      <w:r>
-        <w:t xml:space="preserve"> </w:t>
-      </w:r>
-      <w:r>
-        <w:t>all the future versions of Ionic are based on web components</w:t>
-      </w:r>
-      <w:r>
-        <w:t>.</w:t>
-      </w:r>
-      <w:r>
-        <w:t xml:space="preserve"> </w:t>
-      </w:r>
-      <w:r>
-        <w:t xml:space="preserve">Web components </w:t>
-      </w:r>
-      <w:r>
-        <w:t>is a browser specification that</w:t>
-      </w:r>
-      <w:r>
-        <w:t xml:space="preserve"> </w:t>
-      </w:r>
-      <w:r>
-        <w:t>allows you to add your own HTML elements that run totally independent from any web framework you</w:t>
-      </w:r>
-      <w:r>
-        <w:t xml:space="preserve"> </w:t>
-      </w:r>
-      <w:r>
-        <w:t>might be using.</w:t>
+        <w:t>Ionic 4 and all the future versions of Ionic are based on web components. Web components is a browser specification that allows you to add your own HTML elements that run totally independent from any web framework you might be using.</w:t>
       </w:r>
     </w:p>
     <w:p>
@@ -914,13 +731,7 @@
       </w:pPr>
       <w:r>
         <w:lastRenderedPageBreak/>
-        <w:t>How to Build Native Mobile Apps with</w:t>
-      </w:r>
-      <w:r>
-        <w:t xml:space="preserve"> </w:t>
-      </w:r>
-      <w:r>
-        <w:t>Ionic</w:t>
+        <w:t>How to Build Native Mobile Apps with Ionic</w:t>
       </w:r>
     </w:p>
     <w:p>
@@ -1043,13 +854,7 @@
         </w:numPr>
       </w:pPr>
       <w:r>
-        <w:t>On native mobile apps,</w:t>
-      </w:r>
-      <w:r>
-        <w:t xml:space="preserve"> </w:t>
-      </w:r>
-      <w:r>
-        <w:t>you can launch a web view in the application to host a web page inside of that app.</w:t>
+        <w:t>On native mobile apps, you can launch a web view in the application to host a web page inside of that app.</w:t>
       </w:r>
     </w:p>
     <w:p>
@@ -1067,25 +872,13 @@
         <w:t>Web view</w:t>
       </w:r>
       <w:r>
-        <w:t xml:space="preserve"> </w:t>
-      </w:r>
-      <w:r>
-        <w:t>in the end</w:t>
-      </w:r>
-      <w:r>
-        <w:t xml:space="preserve"> is</w:t>
-      </w:r>
-      <w:r>
-        <w:t xml:space="preserve"> a special widget you can use a native app </w:t>
+        <w:t xml:space="preserve"> in the end is a special widget you can use a native app </w:t>
       </w:r>
       <w:r>
         <w:t>development that</w:t>
       </w:r>
       <w:r>
-        <w:t xml:space="preserve"> is a fully fledged browser that doesn't look like one because you don't have a URL bar at</w:t>
-      </w:r>
-      <w:r>
-        <w:t xml:space="preserve"> the top and so on.</w:t>
+        <w:t xml:space="preserve"> is a fully fledged browser that doesn't look like one because you don't have a URL bar at the top and so on.</w:t>
       </w:r>
       <w:r>
         <w:t xml:space="preserve"> It</w:t>
@@ -1106,61 +899,10 @@
         </w:numPr>
       </w:pPr>
       <w:r>
-        <w:t>With tools like Capacitor or Cordova, you</w:t>
-      </w:r>
-      <w:r>
-        <w:t xml:space="preserve"> </w:t>
-      </w:r>
-      <w:r>
-        <w:t>in the end get a mobile app shell that has such a web view in it and also then has some capabilities of launching</w:t>
-      </w:r>
-      <w:r>
-        <w:t xml:space="preserve"> </w:t>
-      </w:r>
-      <w:r>
-        <w:t>a simple web server, running mobile on the device that hosts your Ionic web app inside of that web</w:t>
-      </w:r>
-      <w:r>
-        <w:t xml:space="preserve"> </w:t>
-      </w:r>
-      <w:r>
-        <w:t>view</w:t>
-      </w:r>
-      <w:r>
-        <w:t>.</w:t>
-      </w:r>
-      <w:r>
-        <w:t xml:space="preserve"> And </w:t>
-      </w:r>
-      <w:r>
-        <w:t xml:space="preserve">then Cordova </w:t>
-      </w:r>
-      <w:r>
-        <w:t>or</w:t>
-      </w:r>
-      <w:r>
-        <w:t xml:space="preserve"> Capacitor,</w:t>
-      </w:r>
-      <w:r>
-        <w:t xml:space="preserve"> a</w:t>
-      </w:r>
-      <w:r>
-        <w:t>lso give you a bridge</w:t>
-      </w:r>
-      <w:r>
-        <w:t xml:space="preserve"> </w:t>
-      </w:r>
-      <w:r>
-        <w:t xml:space="preserve">so to say through </w:t>
-      </w:r>
-      <w:r>
-        <w:t>which</w:t>
-      </w:r>
-      <w:r>
-        <w:t xml:space="preserve"> you can tap into real native device featu</w:t>
-      </w:r>
-      <w:r>
-        <w:t>res from inside your web app running in web view.</w:t>
+        <w:t>With tools like Capacitor or Cordova, you in the end get a mobile app shell that has such a web view in it and also then has some capabilities of launching a simple web server, running mobile on the device that hosts your Ionic web app inside of that web view.</w:t>
+      </w:r>
+      <w:r>
+        <w:t xml:space="preserve"> And then Cordova or Capacitor, also give you a bridge so to say through which you can tap into real native device features from inside your web app running in web view.</w:t>
       </w:r>
     </w:p>
     <w:p>
@@ -1172,19 +914,7 @@
         </w:numPr>
       </w:pPr>
       <w:r>
-        <w:t>Ionic takes this approach of wrapping your app into</w:t>
-      </w:r>
-      <w:r>
-        <w:t xml:space="preserve"> </w:t>
-      </w:r>
-      <w:r>
-        <w:t>a web</w:t>
-      </w:r>
-      <w:r>
-        <w:t xml:space="preserve"> </w:t>
-      </w:r>
-      <w:r>
-        <w:t>view no matter if you using Capacitor or Cordova.</w:t>
+        <w:t>Ionic takes this approach of wrapping your app into a web view no matter if you using Capacitor or Cordova.</w:t>
       </w:r>
     </w:p>
     <w:p>
@@ -1205,25 +935,7 @@
         <w:t>web view</w:t>
       </w:r>
       <w:r>
-        <w:t xml:space="preserve"> allows you to run your</w:t>
-      </w:r>
-      <w:r>
-        <w:t xml:space="preserve"> </w:t>
-      </w:r>
-      <w:r>
-        <w:t>normal web app inside of a native app that</w:t>
-      </w:r>
-      <w:r>
-        <w:t xml:space="preserve"> </w:t>
-      </w:r>
-      <w:r>
-        <w:t xml:space="preserve">renders </w:t>
-      </w:r>
-      <w:r>
-        <w:t>a</w:t>
-      </w:r>
-      <w:r>
-        <w:t xml:space="preserve"> full screen browser.</w:t>
+        <w:t xml:space="preserve"> allows you to run your normal web app inside of a native app that renders a full screen browser.</w:t>
       </w:r>
     </w:p>
     <w:p>
@@ -1235,52 +947,7 @@
         </w:numPr>
       </w:pPr>
       <w:r>
-        <w:t>Now you could say that this has to be slower than a compiled app where you work with the real native widgets</w:t>
-      </w:r>
-      <w:r>
-        <w:t xml:space="preserve"> </w:t>
-      </w:r>
-      <w:r>
-        <w:t>and technically that would be true,</w:t>
-      </w:r>
-      <w:r>
-        <w:t xml:space="preserve"> </w:t>
-      </w:r>
-      <w:r>
-        <w:t>such an app will be a little bit smaller because there is this extra wrapper and it is just a web page</w:t>
-      </w:r>
-      <w:r>
-        <w:t xml:space="preserve"> </w:t>
-      </w:r>
-      <w:r>
-        <w:t>but it is super important to stress here that modern devices are so fast and an Ionic app typically</w:t>
-      </w:r>
-      <w:r>
-        <w:t xml:space="preserve"> </w:t>
-      </w:r>
-      <w:r>
-        <w:t>uses so little performance that you will absolutely not see any difference and then you would just have</w:t>
-      </w:r>
-      <w:r>
-        <w:t xml:space="preserve"> </w:t>
-      </w:r>
-      <w:r>
-        <w:t>the advantage of being able to build a cross-platform app with almost no effort at all, that looks and</w:t>
-      </w:r>
-      <w:r>
-        <w:t xml:space="preserve"> </w:t>
-      </w:r>
-      <w:r>
-        <w:t>feels like a native app, that also is technically a native app and where you can tap into all the native</w:t>
-      </w:r>
-      <w:r>
-        <w:t xml:space="preserve"> </w:t>
-      </w:r>
-      <w:r>
-        <w:t>device features like the camera</w:t>
-      </w:r>
-      <w:r>
-        <w:t xml:space="preserve">, etc. </w:t>
+        <w:t xml:space="preserve">Now you could say that this has to be slower than a compiled app where you work with the real native widgets and technically that would be true, such an app will be a little bit smaller because there is this extra wrapper and it is just a web page but it is super important to stress here that modern devices are so fast and an Ionic app typically uses so little performance that you will absolutely not see any difference and then you would just have the advantage of being able to build a cross-platform app with almost no effort at all, that looks and feels like a native app, that also is technically a native app and where you can tap into all the native device features like the camera, etc. </w:t>
       </w:r>
     </w:p>
     <w:p>
@@ -1472,13 +1139,7 @@
         </w:numPr>
       </w:pPr>
       <w:r>
-        <w:t>We use ionic components like a normal HTML elements. I</w:t>
-      </w:r>
-      <w:r>
-        <w:t>t supports attributes and properties and thes</w:t>
-      </w:r>
-      <w:r>
-        <w:t>e elements can also emit events.</w:t>
+        <w:t>We use ionic components like a normal HTML elements. It supports attributes and properties and these elements can also emit events.</w:t>
       </w:r>
     </w:p>
     <w:p>
@@ -1490,13 +1151,7 @@
         </w:numPr>
       </w:pPr>
       <w:r>
-        <w:t>These web components are not just about pre-styled elements,</w:t>
-      </w:r>
-      <w:r>
-        <w:t xml:space="preserve"> </w:t>
-      </w:r>
-      <w:r>
-        <w:t xml:space="preserve">they </w:t>
+        <w:t xml:space="preserve">These web components are not just about pre-styled elements, they </w:t>
       </w:r>
       <w:r>
         <w:t>do add JavaS</w:t>
@@ -1581,13 +1236,7 @@
         </w:numPr>
       </w:pPr>
       <w:r>
-        <w:t>Such a web component is basically like a wrapped up piece of pre-structured</w:t>
-      </w:r>
-      <w:r>
-        <w:t xml:space="preserve"> </w:t>
-      </w:r>
-      <w:r>
-        <w:t>HTML code.</w:t>
+        <w:t>Such a web component is basically like a wrapped up piece of pre-structured HTML code.</w:t>
       </w:r>
     </w:p>
     <w:p>
@@ -1611,25 +1260,7 @@
         </w:numPr>
       </w:pPr>
       <w:r>
-        <w:t>We also have a JavaS</w:t>
-      </w:r>
-      <w:r>
-        <w:t>cript</w:t>
-      </w:r>
-      <w:r>
-        <w:t xml:space="preserve"> </w:t>
-      </w:r>
-      <w:r>
-        <w:t>portion in there which adds certain functionalities to that component, which exposes properties that</w:t>
-      </w:r>
-      <w:r>
-        <w:t xml:space="preserve"> </w:t>
-      </w:r>
-      <w:r>
-        <w:t>can be set, which controls things like that we can set the color or the fill mode of that button.</w:t>
-      </w:r>
-      <w:r>
-        <w:t xml:space="preserve"> </w:t>
+        <w:t xml:space="preserve">We also have a JavaScript portion in there which adds certain functionalities to that component, which exposes properties that can be set, which controls things like that we can set the color or the fill mode of that button. </w:t>
       </w:r>
     </w:p>
     <w:p>
@@ -1641,43 +1272,7 @@
         </w:numPr>
       </w:pPr>
       <w:r>
-        <w:t>T</w:t>
-      </w:r>
-      <w:r>
-        <w:t>his is all packaged up together and basically wrapped</w:t>
-      </w:r>
-      <w:r>
-        <w:t xml:space="preserve"> </w:t>
-      </w:r>
-      <w:r>
-        <w:t>into a Javascript object</w:t>
-      </w:r>
-      <w:r>
-        <w:t xml:space="preserve"> </w:t>
-      </w:r>
-      <w:r>
-        <w:t>which we can add to the HTML</w:t>
-      </w:r>
-      <w:r>
-        <w:t>/</w:t>
-      </w:r>
-      <w:r>
-        <w:t xml:space="preserve">DOM code with </w:t>
-      </w:r>
-      <w:r>
-        <w:t>the component selector e.g.</w:t>
-      </w:r>
-      <w:r>
-        <w:t xml:space="preserve"> </w:t>
-      </w:r>
-      <w:r>
-        <w:t>&lt;</w:t>
-      </w:r>
-      <w:r>
-        <w:t>ion-button</w:t>
-      </w:r>
-      <w:r>
-        <w:t>&gt;.</w:t>
+        <w:t>This is all packaged up together and basically wrapped into a Javascript object which we can add to the HTML/DOM code with the component selector e.g. &lt;ion-button&gt;.</w:t>
       </w:r>
     </w:p>
     <w:p>
@@ -1689,37 +1284,7 @@
         </w:numPr>
       </w:pPr>
       <w:r>
-        <w:t>Now under the hood, this also uses a technique called The Shadow DOM and CSS variables which help</w:t>
-      </w:r>
-      <w:r>
-        <w:t xml:space="preserve"> </w:t>
-      </w:r>
-      <w:r>
-        <w:t xml:space="preserve">with encapsulating the styles of </w:t>
-      </w:r>
-      <w:r>
-        <w:t>a particular</w:t>
-      </w:r>
-      <w:r>
-        <w:t xml:space="preserve"> component, so that the styling applied to the elements in</w:t>
-      </w:r>
-      <w:r>
-        <w:t xml:space="preserve"> a</w:t>
-      </w:r>
-      <w:r>
-        <w:t xml:space="preserve"> component doesn't spill over to your app or to other components and the Ionic web components</w:t>
-      </w:r>
-      <w:r>
-        <w:t xml:space="preserve"> </w:t>
-      </w:r>
-      <w:r>
-        <w:t xml:space="preserve">actually also automatically load any polyfills that might be required to make </w:t>
-      </w:r>
-      <w:r>
-        <w:t>the components</w:t>
-      </w:r>
-      <w:r>
-        <w:t xml:space="preserve"> run on older browsers.</w:t>
+        <w:t>Now under the hood, this also uses a technique called The Shadow DOM and CSS variables which help with encapsulating the styles of a particular component, so that the styling applied to the elements in a component doesn't spill over to your app or to other components and the Ionic web components actually also automatically load any polyfills that might be required to make the components run on older browsers.</w:t>
       </w:r>
     </w:p>
     <w:p>
@@ -1731,19 +1296,7 @@
         </w:numPr>
       </w:pPr>
       <w:r>
-        <w:t>Modern browsers support all the web component features by default, older browsers don't and therefore</w:t>
-      </w:r>
-      <w:r>
-        <w:t xml:space="preserve"> </w:t>
-      </w:r>
-      <w:r>
-        <w:t>Ionic actually make sure that these components work on older browsers as well by automatically polyfilling</w:t>
-      </w:r>
-      <w:r>
-        <w:t xml:space="preserve"> </w:t>
-      </w:r>
-      <w:r>
-        <w:t>everything that is required.</w:t>
+        <w:t>Modern browsers support all the web component features by default, older browsers don't and therefore Ionic actually make sure that these components work on older browsers as well by automatically polyfilling everything that is required.</w:t>
       </w:r>
     </w:p>
     <w:p/>
@@ -1755,13 +1308,7 @@
       </w:pPr>
       <w:r>
         <w:lastRenderedPageBreak/>
-        <w:t>Setting Up a Non-Angular Ionic</w:t>
-      </w:r>
-      <w:r>
-        <w:t xml:space="preserve"> </w:t>
-      </w:r>
-      <w:r>
-        <w:t>Project</w:t>
+        <w:t>Setting Up a Non-Angular Ionic Project</w:t>
       </w:r>
     </w:p>
     <w:p>
@@ -1792,13 +1339,7 @@
         <w:pStyle w:val="Heading2"/>
       </w:pPr>
       <w:r>
-        <w:t>Where to Learn all about Ionic</w:t>
-      </w:r>
-      <w:r>
-        <w:t xml:space="preserve"> </w:t>
-      </w:r>
-      <w:r>
-        <w:t>Components</w:t>
+        <w:t>Where to Learn all about Ionic Components</w:t>
       </w:r>
     </w:p>
     <w:p>
@@ -1942,19 +1483,7 @@
         </w:numPr>
       </w:pPr>
       <w:r>
-        <w:t xml:space="preserve">Slots are </w:t>
-      </w:r>
-      <w:r>
-        <w:t>default web component concept which basically allows web components to reserve certain</w:t>
-      </w:r>
-      <w:r>
-        <w:t xml:space="preserve"> </w:t>
-      </w:r>
-      <w:r>
-        <w:t>places in their built-in markup where certain content should be rendered or can be targeted to be rendered</w:t>
-      </w:r>
-      <w:r>
-        <w:t>.</w:t>
+        <w:t>Slots are default web component concept which basically allows web components to reserve certain places in their built-in markup where certain content should be rendered or can be targeted to be rendered.</w:t>
       </w:r>
     </w:p>
     <w:p>
@@ -1974,43 +1503,7 @@
         </w:numPr>
       </w:pPr>
       <w:r>
-        <w:t>To control general things like a margin around elements or padding inside of elements or positioning</w:t>
-      </w:r>
-      <w:r>
-        <w:t xml:space="preserve"> </w:t>
-      </w:r>
-      <w:r>
-        <w:t>inside of a co</w:t>
-      </w:r>
-      <w:r>
-        <w:t xml:space="preserve">ntainer of a box, you can use some </w:t>
-      </w:r>
-      <w:r>
-        <w:t>utility feature</w:t>
-      </w:r>
-      <w:r>
-        <w:t>s</w:t>
-      </w:r>
-      <w:r>
-        <w:t xml:space="preserve"> provided by Ionic</w:t>
-      </w:r>
-      <w:r>
-        <w:t>,</w:t>
-      </w:r>
-      <w:r>
-        <w:t xml:space="preserve"> </w:t>
-      </w:r>
-      <w:r>
-        <w:t>basically</w:t>
-      </w:r>
-      <w:r>
-        <w:t xml:space="preserve"> couple of utility </w:t>
-      </w:r>
-      <w:r>
-        <w:t>classes or attributes, which y</w:t>
-      </w:r>
-      <w:r>
-        <w:t>ou can add two elements to have some default access kick in.</w:t>
+        <w:t>To control general things like a margin around elements or padding inside of elements or positioning inside of a container of a box, you can use some utility features provided by Ionic, basically couple of utility classes or attributes, which you can add two elements to have some default access kick in.</w:t>
       </w:r>
     </w:p>
     <w:p>
@@ -2046,17 +1539,14 @@
         <w:t>Why Angular</w:t>
       </w:r>
       <w:r>
+        <w:t xml:space="preserve"> (or any other framework)</w:t>
+      </w:r>
+      <w:r>
+        <w:t>?</w:t>
+      </w:r>
+      <w:r>
         <w:t xml:space="preserve"> </w:t>
       </w:r>
-      <w:r>
-        <w:t>(or any other framework)</w:t>
-      </w:r>
-      <w:r>
-        <w:t>?</w:t>
-      </w:r>
-      <w:r>
-        <w:t xml:space="preserve"> </w:t>
-      </w:r>
     </w:p>
     <w:p>
       <w:pPr>
@@ -2085,19 +1575,7 @@
         </w:numPr>
       </w:pPr>
       <w:r>
-        <w:t xml:space="preserve">Difficult to implement routing. Ionic </w:t>
-      </w:r>
-      <w:r>
-        <w:t>actually has its own router component but the Angular router is way more powerful than that,</w:t>
-      </w:r>
-      <w:r>
-        <w:t xml:space="preserve"> as </w:t>
-      </w:r>
-      <w:r>
-        <w:t>it gives us a lot of advanced funct</w:t>
-      </w:r>
-      <w:r>
-        <w:t>ionalities</w:t>
+        <w:t>Difficult to implement routing. Ionic actually has its own router component but the Angular router is way more powerful than that, as it gives us a lot of advanced functionalities</w:t>
       </w:r>
       <w:r>
         <w:t>.</w:t>
@@ -2112,34 +1590,7 @@
         </w:numPr>
       </w:pPr>
       <w:r>
-        <w:t xml:space="preserve">Difficult to implement </w:t>
-      </w:r>
-      <w:r>
-        <w:t>smart routing</w:t>
-      </w:r>
-      <w:r>
-        <w:t>. S</w:t>
-      </w:r>
-      <w:r>
-        <w:t>o routing correctly where we also can</w:t>
-      </w:r>
-      <w:r>
-        <w:t xml:space="preserve"> </w:t>
-      </w:r>
-      <w:r>
-        <w:t>work with things like query params in the URL and so on is actually quite difficult, so we definitely</w:t>
-      </w:r>
-      <w:r>
-        <w:t xml:space="preserve"> </w:t>
-      </w:r>
-      <w:r>
-        <w:t>want to use a finished and tested and battle-proven routing solution like the Angular router to have efficient,</w:t>
-      </w:r>
-      <w:r>
-        <w:t xml:space="preserve"> </w:t>
-      </w:r>
-      <w:r>
-        <w:t>fast and powerful feature-rich routing we can add in our app to switch pages and navigate around.</w:t>
+        <w:t>Difficult to implement smart routing. So routing correctly where we also can work with things like query params in the URL and so on is actually quite difficult, so we definitely want to use a finished and tested and battle-proven routing solution like the Angular router to have efficient, fast and powerful feature-rich routing we can add in our app to switch pages and navigate around.</w:t>
       </w:r>
     </w:p>
     <w:p>
@@ -2446,51 +1897,39 @@
         </w:numPr>
       </w:pPr>
       <w:r>
-        <w:t>I</w:t>
-      </w:r>
-      <w:r>
-        <w:t>t makes the usage of these components in Angular easier and actually also</w:t>
+        <w:t>It makes the usage of these components in Angular easier and actually also more efficient, especially when we talk about things like the alert controller, modal controller, etc.</w:t>
+      </w:r>
+    </w:p>
+    <w:p>
+      <w:pPr>
+        <w:pStyle w:val="ListParagraph"/>
+        <w:numPr>
+          <w:ilvl w:val="0"/>
+          <w:numId w:val="11"/>
+        </w:numPr>
+      </w:pPr>
+      <w:r>
+        <w:t xml:space="preserve">To run ionic Angular project, </w:t>
+      </w:r>
+    </w:p>
+    <w:p>
+      <w:pPr>
+        <w:pStyle w:val="ListParagraph"/>
+      </w:pPr>
+      <w:r>
+        <w:t>&gt;ionic serve</w:t>
+      </w:r>
+    </w:p>
+    <w:p>
+      <w:pPr>
+        <w:pStyle w:val="ListParagraph"/>
+      </w:pPr>
+      <w:r>
+        <w:t>It is same as ng serve, but just opens a specific port 8100. So essentially ng serve will also work.</w:t>
       </w:r>
       <w:r>
         <w:t xml:space="preserve"> </w:t>
       </w:r>
-      <w:r>
-        <w:t>more efficient, especially when we talk about things like the alert controller, modal controller,</w:t>
-      </w:r>
-      <w:r>
-        <w:t xml:space="preserve"> etc.</w:t>
-      </w:r>
-    </w:p>
-    <w:p>
-      <w:pPr>
-        <w:pStyle w:val="ListParagraph"/>
-        <w:numPr>
-          <w:ilvl w:val="0"/>
-          <w:numId w:val="11"/>
-        </w:numPr>
-      </w:pPr>
-      <w:r>
-        <w:t xml:space="preserve">To run ionic Angular project, </w:t>
-      </w:r>
-    </w:p>
-    <w:p>
-      <w:pPr>
-        <w:pStyle w:val="ListParagraph"/>
-      </w:pPr>
-      <w:r>
-        <w:t>&gt;ionic serve</w:t>
-      </w:r>
-    </w:p>
-    <w:p>
-      <w:pPr>
-        <w:pStyle w:val="ListParagraph"/>
-      </w:pPr>
-      <w:r>
-        <w:t>It is same as ng serve, but just opens a specific port 8100. So essentially ng serve will also work.</w:t>
-      </w:r>
-      <w:r>
-        <w:t xml:space="preserve"> </w:t>
-      </w:r>
     </w:p>
     <w:p>
       <w:pPr>
@@ -2570,13 +2009,7 @@
         <w:pStyle w:val="Heading2"/>
       </w:pPr>
       <w:r>
-        <w:t>Angular Components vs Ionic</w:t>
-      </w:r>
-      <w:r>
-        <w:t xml:space="preserve"> </w:t>
-      </w:r>
-      <w:r>
-        <w:t>Components</w:t>
+        <w:t>Angular Components vs Ionic Components</w:t>
       </w:r>
     </w:p>
     <w:p>
@@ -2667,13 +2100,7 @@
       </w:pPr>
       <w:r>
         <w:lastRenderedPageBreak/>
-        <w:t>Building Native Apps with</w:t>
-      </w:r>
-      <w:r>
-        <w:t xml:space="preserve"> </w:t>
-      </w:r>
-      <w:r>
-        <w:t>Capacitor</w:t>
+        <w:t>Building Native Apps with Capacitor</w:t>
       </w:r>
     </w:p>
     <w:p>
@@ -2773,13 +2200,7 @@
         </w:numPr>
       </w:pPr>
       <w:r>
-        <w:t>Android</w:t>
-      </w:r>
-      <w:r>
-        <w:t xml:space="preserve"> </w:t>
-      </w:r>
-      <w:r>
-        <w:t>apps can be built on both MacOS and Windows systems as well as Linux.</w:t>
+        <w:t>Android apps can be built on both MacOS and Windows systems as well as Linux.</w:t>
       </w:r>
     </w:p>
     <w:p>
@@ -2799,13 +2220,7 @@
         </w:numPr>
       </w:pPr>
       <w:r>
-        <w:t>Android Native app</w:t>
-      </w:r>
-      <w:r>
-        <w:t xml:space="preserve"> Development</w:t>
-      </w:r>
-      <w:r>
-        <w:t xml:space="preserve"> – </w:t>
+        <w:t xml:space="preserve">Android Native app Development – </w:t>
       </w:r>
     </w:p>
     <w:p>
@@ -2894,7 +2309,7 @@
       <w:r>
         <w:t xml:space="preserve">Project Setup - </w:t>
       </w:r>
-      <w:hyperlink r:id="rId35" w:history="1">
+      <w:hyperlink r:id="rId35" w:anchor="project-setup" w:history="1">
         <w:r>
           <w:rPr>
             <w:rStyle w:val="Hyperlink"/>
@@ -2963,13 +2378,7 @@
         <w:pStyle w:val="Heading2"/>
       </w:pPr>
       <w:r>
-        <w:t>Using the Browser DevTools &amp;</w:t>
-      </w:r>
-      <w:r>
-        <w:t xml:space="preserve"> </w:t>
-      </w:r>
-      <w:r>
-        <w:t>Breakpoints</w:t>
+        <w:t>Using the Browser DevTools &amp; Breakpoints</w:t>
       </w:r>
     </w:p>
     <w:p>
@@ -3000,7 +2409,7 @@
           <w:numId w:val="17"/>
         </w:numPr>
       </w:pPr>
-      <w:hyperlink r:id="rId36" w:history="1">
+      <w:hyperlink r:id="rId36" w:anchor="_debugging-angular" w:history="1">
         <w:r>
           <w:rPr>
             <w:rStyle w:val="Hyperlink"/>
@@ -3132,13 +2541,7 @@
       </w:pPr>
       <w:r>
         <w:lastRenderedPageBreak/>
-        <w:t>Navigation &amp; Routing in</w:t>
-      </w:r>
-      <w:r>
-        <w:t xml:space="preserve"> </w:t>
-      </w:r>
-      <w:r>
-        <w:t>Ionic Apps</w:t>
+        <w:t>Navigation &amp; Routing in Ionic Apps</w:t>
       </w:r>
     </w:p>
     <w:p>
@@ -3146,13 +2549,7 @@
         <w:pStyle w:val="Heading2"/>
       </w:pPr>
       <w:r>
-        <w:t>How Routing Work In An Ionic +</w:t>
-      </w:r>
-      <w:r>
-        <w:t xml:space="preserve"> </w:t>
-      </w:r>
-      <w:r>
-        <w:t>Angular App</w:t>
+        <w:t>How Routing Work In An Ionic + Angular App</w:t>
       </w:r>
     </w:p>
     <w:p>
@@ -3219,19 +2616,34 @@
         </w:numPr>
       </w:pPr>
       <w:r>
-        <w:t>@angular/ionic package actually kind of wraps that Angular routing functionality and</w:t>
+        <w:t xml:space="preserve">@angular/ionic package actually kind of wraps that Angular routing functionality and </w:t>
+      </w:r>
+      <w:r>
+        <w:t>i</w:t>
+      </w:r>
+      <w:r>
+        <w:t xml:space="preserve">t does so to basically add all </w:t>
+      </w:r>
+      <w:r>
+        <w:t xml:space="preserve">the nice transitions. </w:t>
+      </w:r>
+    </w:p>
+    <w:p>
+      <w:pPr>
+        <w:pStyle w:val="ListParagraph"/>
+        <w:numPr>
+          <w:ilvl w:val="0"/>
+          <w:numId w:val="19"/>
+        </w:numPr>
+      </w:pPr>
+      <w:r>
+        <w:t>Ionic thinks of navigation or the different pages as a stack of</w:t>
       </w:r>
       <w:r>
         <w:t xml:space="preserve"> </w:t>
       </w:r>
       <w:r>
-        <w:t>i</w:t>
-      </w:r>
-      <w:r>
-        <w:t xml:space="preserve">t does so to basically add all </w:t>
-      </w:r>
-      <w:r>
-        <w:t xml:space="preserve">the nice transitions. </w:t>
+        <w:t>pages.</w:t>
       </w:r>
     </w:p>
     <w:p>
@@ -3243,14 +2655,75 @@
         </w:numPr>
       </w:pPr>
       <w:r>
-        <w:t>Ionic thinks of navigation or the different pages as a stack of</w:t>
+        <w:t>Because if you think about a mobile app, you typically see one page at a time and you can go to a new page or press the back button and go back. You can essentially do the same in the browser of course using browser back button. So you can think of navigation as a stack of pages and you always view the page which is on top of this stack.</w:t>
+      </w:r>
+    </w:p>
+    <w:p>
+      <w:pPr>
+        <w:pStyle w:val="ListParagraph"/>
+        <w:numPr>
+          <w:ilvl w:val="0"/>
+          <w:numId w:val="19"/>
+        </w:numPr>
+      </w:pPr>
+      <w:r>
+        <w:t xml:space="preserve">Ionic controls these stack of pages with a </w:t>
+      </w:r>
+      <w:r>
+        <w:rPr>
+          <w:b/>
+        </w:rPr>
+        <w:t>StackController</w:t>
+      </w:r>
+      <w:r>
+        <w:t>.</w:t>
+      </w:r>
+      <w:r>
+        <w:t xml:space="preserve"> (This class is internal to Ionic)</w:t>
+      </w:r>
+    </w:p>
+    <w:p>
+      <w:pPr>
+        <w:pStyle w:val="ListParagraph"/>
+        <w:numPr>
+          <w:ilvl w:val="0"/>
+          <w:numId w:val="19"/>
+        </w:numPr>
+      </w:pPr>
+      <w:r>
+        <w:t>When you use the Angular router for navigating, Ionic basically watches the Angular router, it has a listener to your routing actions. When you go forward, it basically pushes a new page onto that stack and when you go back or use the ion–back-button, it pops that topmost page off.</w:t>
+      </w:r>
+    </w:p>
+    <w:p>
+      <w:pPr>
+        <w:pStyle w:val="ListParagraph"/>
+        <w:numPr>
+          <w:ilvl w:val="0"/>
+          <w:numId w:val="19"/>
+        </w:numPr>
+      </w:pPr>
+      <w:r>
+        <w:t>How does the StackController know whether a navigate call is meant to go forward or backward? It basically has a look at the internal ID of your navigation action and it turns out that by that ID you can determine whether the new route is basically one step ahead of the old route or behind it.</w:t>
+      </w:r>
+      <w:r>
+        <w:t xml:space="preserve"> That in turn is important for playing the right animation for transitioning from pages.</w:t>
+      </w:r>
+    </w:p>
+    <w:p>
+      <w:pPr>
+        <w:pStyle w:val="ListParagraph"/>
+        <w:numPr>
+          <w:ilvl w:val="0"/>
+          <w:numId w:val="19"/>
+        </w:numPr>
+      </w:pPr>
+      <w:r>
+        <w:lastRenderedPageBreak/>
+        <w:t>These stack of pages is also cached for you by Ionic and that is different than your normal Angular web app.</w:t>
       </w:r>
       <w:r>
         <w:t xml:space="preserve"> </w:t>
       </w:r>
-      <w:r>
-        <w:t>pages.</w:t>
-      </w:r>
     </w:p>
     <w:p>
       <w:pPr>
@@ -3261,673 +2734,264 @@
         </w:numPr>
       </w:pPr>
       <w:r>
-        <w:t xml:space="preserve">Because if you think about a mobile app, you typically see one page at a time and you can go to a new page or press the back button and go back. </w:t>
-      </w:r>
-      <w:r>
-        <w:t>Y</w:t>
-      </w:r>
-      <w:r>
-        <w:t>ou can essentially do the same</w:t>
+        <w:t>In Angular web app, what happens is if you go to a new page and you go back, all these pages which in the end are just components are essentially</w:t>
       </w:r>
       <w:r>
         <w:t xml:space="preserve"> </w:t>
       </w:r>
       <w:r>
-        <w:t xml:space="preserve">in </w:t>
-      </w:r>
-      <w:r>
-        <w:t>the browser of course using browser back button</w:t>
-      </w:r>
-      <w:r>
-        <w:t>. So you can think of navigation as a stack</w:t>
+        <w:t>destroyed when you leave them, no matter if you're going forward or backward.</w:t>
+      </w:r>
+    </w:p>
+    <w:p>
+      <w:pPr>
+        <w:pStyle w:val="ListParagraph"/>
+        <w:numPr>
+          <w:ilvl w:val="0"/>
+          <w:numId w:val="19"/>
+        </w:numPr>
+      </w:pPr>
+      <w:r>
+        <w:t>Now with Ionic, that's actually not the case. When you are going forward to a new page, that old page which is still in that stack of pages is kept in a cache in memory. So this whole stack of pages is actually cached and when you pop a page off, then this is removed from the cache because it's removed from the stack.</w:t>
+      </w:r>
+    </w:p>
+    <w:p>
+      <w:pPr>
+        <w:pStyle w:val="ListParagraph"/>
+        <w:numPr>
+          <w:ilvl w:val="0"/>
+          <w:numId w:val="19"/>
+        </w:numPr>
+      </w:pPr>
+      <w:r>
+        <w:t xml:space="preserve">We primarily use </w:t>
+      </w:r>
+      <w:r>
+        <w:t xml:space="preserve">the </w:t>
+      </w:r>
+      <w:r>
+        <w:rPr>
+          <w:b/>
+        </w:rPr>
+        <w:t>Angular router</w:t>
+      </w:r>
+      <w:r>
+        <w:t xml:space="preserve"> for navigating around which is the recommended tool for routing in an</w:t>
+      </w:r>
+      <w:r>
+        <w:t xml:space="preserve"> Ionic Angular app. W</w:t>
+      </w:r>
+      <w:r>
+        <w:t xml:space="preserve">e also got the Ionic </w:t>
+      </w:r>
+      <w:r>
+        <w:rPr>
+          <w:b/>
+        </w:rPr>
+        <w:t>NavController</w:t>
+      </w:r>
+      <w:r>
+        <w:t>. That is an injectable service which you can inject into any component or a service you might have and that essentially gives you some utility methods that will also interact with that StackController.</w:t>
       </w:r>
       <w:r>
         <w:t xml:space="preserve"> </w:t>
       </w:r>
       <w:r>
-        <w:t>of pages and you always view the pag</w:t>
-      </w:r>
-      <w:r>
-        <w:t>e which is on top of this stack.</w:t>
-      </w:r>
-    </w:p>
-    <w:p>
-      <w:pPr>
-        <w:pStyle w:val="ListParagraph"/>
-        <w:numPr>
-          <w:ilvl w:val="0"/>
-          <w:numId w:val="19"/>
-        </w:numPr>
-      </w:pPr>
-      <w:r>
-        <w:t>Ionic controls these</w:t>
-      </w:r>
-      <w:r>
-        <w:t xml:space="preserve"> stack of pages with a </w:t>
-      </w:r>
+        <w:t>For example it will give you a pop method which allows you to manually pop off the latest page on the stack of pages and which will therefore trigger a back navigation.</w:t>
+      </w:r>
+      <w:r>
+        <w:t xml:space="preserve"> This is good to know but we primarily use Angular router.</w:t>
+      </w:r>
+    </w:p>
+    <w:p>
+      <w:pPr>
+        <w:pStyle w:val="Heading2"/>
+      </w:pPr>
+      <w:r>
+        <w:t>Ionic Page Caching &amp; Extra Lifecycle Hooks</w:t>
+      </w:r>
+    </w:p>
+    <w:p>
+      <w:pPr>
+        <w:pStyle w:val="ListParagraph"/>
+        <w:numPr>
+          <w:ilvl w:val="0"/>
+          <w:numId w:val="20"/>
+        </w:numPr>
+      </w:pPr>
       <w:r>
         <w:rPr>
           <w:b/>
         </w:rPr>
-        <w:t>StackC</w:t>
+        <w:t>ionViewWillEnter</w:t>
+      </w:r>
+      <w:r>
+        <w:t xml:space="preserve"> </w:t>
+      </w:r>
+      <w:r>
+        <w:t xml:space="preserve">will </w:t>
+      </w:r>
+      <w:r>
+        <w:t xml:space="preserve">execute right before the content of the page has been loaded and is displayed on the screen. And </w:t>
       </w:r>
       <w:r>
         <w:rPr>
           <w:b/>
         </w:rPr>
-        <w:t>ontroller</w:t>
+        <w:t>ionViewDidEnter</w:t>
+      </w:r>
+      <w:r>
+        <w:t xml:space="preserve"> will be called right after that.</w:t>
+      </w:r>
+    </w:p>
+    <w:p>
+      <w:pPr>
+        <w:pStyle w:val="ListParagraph"/>
+        <w:numPr>
+          <w:ilvl w:val="0"/>
+          <w:numId w:val="20"/>
+        </w:numPr>
+      </w:pPr>
+      <w:r>
+        <w:t xml:space="preserve">Both (ionViewWillEnter and ionViewDidEnter) are called whenever a page becomes visible. </w:t>
+      </w:r>
+    </w:p>
+    <w:p>
+      <w:pPr>
+        <w:pStyle w:val="ListParagraph"/>
+        <w:numPr>
+          <w:ilvl w:val="0"/>
+          <w:numId w:val="20"/>
+        </w:numPr>
+      </w:pPr>
+      <w:r>
+        <w:t>T</w:t>
+      </w:r>
+      <w:r>
+        <w:t>hat is important</w:t>
+      </w:r>
+      <w:r>
+        <w:t xml:space="preserve"> to understand</w:t>
+      </w:r>
+      <w:r>
+        <w:t xml:space="preserve"> because with caching, if a page is still in cache and you are just not seeing it because another page is on top of that stack of pages, so it will actually never be destroyed so ngOnDestroy will never be called and ngOnInit will also never be called when you go back to that page which is still on the stack of pages.</w:t>
+      </w:r>
+    </w:p>
+    <w:p>
+      <w:pPr>
+        <w:pStyle w:val="ListParagraph"/>
+        <w:numPr>
+          <w:ilvl w:val="0"/>
+          <w:numId w:val="20"/>
+        </w:numPr>
+      </w:pPr>
+      <w:r>
+        <w:t xml:space="preserve">ngOnDestroy doesn’t gets called </w:t>
+      </w:r>
+      <w:r>
+        <w:t>till</w:t>
+      </w:r>
+      <w:r>
+        <w:t xml:space="preserve"> the page is in the stack, but you might still want to do some cleanup work, for that you also get </w:t>
+      </w:r>
+      <w:r>
+        <w:rPr>
+          <w:b/>
+        </w:rPr>
+        <w:t>ionViewWillLeave</w:t>
+      </w:r>
+      <w:r>
+        <w:t xml:space="preserve"> and </w:t>
+      </w:r>
+      <w:r>
+        <w:rPr>
+          <w:b/>
+        </w:rPr>
+        <w:t>ionViewDidLeave</w:t>
+      </w:r>
+      <w:r>
+        <w:t xml:space="preserve"> hooks.</w:t>
+      </w:r>
+      <w:r>
+        <w:t xml:space="preserve"> And these are called whenever the page becomes invisible so to say, i.e. </w:t>
+      </w:r>
+      <w:r>
+        <w:t xml:space="preserve">whenever the </w:t>
+      </w:r>
+      <w:r>
+        <w:t xml:space="preserve">page is </w:t>
+      </w:r>
+      <w:r>
+        <w:t xml:space="preserve">not </w:t>
+      </w:r>
+      <w:r>
+        <w:t xml:space="preserve">on top of </w:t>
+      </w:r>
+      <w:r>
+        <w:t>stack</w:t>
       </w:r>
       <w:r>
         <w:t>.</w:t>
       </w:r>
       <w:r>
-        <w:t xml:space="preserve"> (This class is internal to Ionic)</w:t>
-      </w:r>
-    </w:p>
-    <w:p>
-      <w:pPr>
-        <w:pStyle w:val="ListParagraph"/>
-        <w:numPr>
-          <w:ilvl w:val="0"/>
-          <w:numId w:val="19"/>
-        </w:numPr>
-      </w:pPr>
-      <w:r>
-        <w:t>W</w:t>
-      </w:r>
-      <w:r>
-        <w:t>hen you use the Angular router for navigating, Ionic basically</w:t>
-      </w:r>
-      <w:r>
         <w:t xml:space="preserve"> </w:t>
       </w:r>
       <w:r>
-        <w:t>watches the Angular router, it has a listener to your routing actions.</w:t>
-      </w:r>
-      <w:r>
-        <w:t xml:space="preserve"> </w:t>
-      </w:r>
-      <w:r>
-        <w:t xml:space="preserve">When you go forward, it basically pushes a new page onto that stack </w:t>
-      </w:r>
-      <w:r>
-        <w:t xml:space="preserve">and when you go back or use the </w:t>
-      </w:r>
-      <w:r>
-        <w:t>ion</w:t>
-      </w:r>
-      <w:r>
-        <w:t>–</w:t>
-      </w:r>
-      <w:r>
-        <w:t>back</w:t>
-      </w:r>
-      <w:r>
-        <w:t>-</w:t>
-      </w:r>
-      <w:r>
-        <w:t>button, it pops that topmost page off.</w:t>
-      </w:r>
-    </w:p>
-    <w:p>
-      <w:pPr>
-        <w:pStyle w:val="ListParagraph"/>
-        <w:numPr>
-          <w:ilvl w:val="0"/>
-          <w:numId w:val="19"/>
-        </w:numPr>
-      </w:pPr>
-      <w:r>
-        <w:t>How does the StackController know</w:t>
-      </w:r>
-      <w:r>
-        <w:t xml:space="preserve"> whether a navigate</w:t>
-      </w:r>
-      <w:r>
-        <w:t xml:space="preserve"> </w:t>
-      </w:r>
-      <w:r>
-        <w:t xml:space="preserve">call is </w:t>
-      </w:r>
-      <w:r>
-        <w:t>meant to go forward or backward? I</w:t>
-      </w:r>
-      <w:r>
-        <w:t>t basically has a look at the internal ID of your navigation action and it turns out that by that</w:t>
-      </w:r>
-      <w:r>
-        <w:t xml:space="preserve"> </w:t>
-      </w:r>
-      <w:r>
-        <w:t>ID you can determine whether the new route is basically one step ahead of the old route or behind</w:t>
-      </w:r>
-      <w:r>
-        <w:t xml:space="preserve"> </w:t>
-      </w:r>
-      <w:r>
-        <w:t>it</w:t>
-      </w:r>
-      <w:r>
-        <w:t>.</w:t>
-      </w:r>
-      <w:r>
-        <w:t xml:space="preserve"> T</w:t>
-      </w:r>
-      <w:r>
-        <w:t>hat in turn is important for playing the right animation for transitioning</w:t>
-      </w:r>
-      <w:r>
-        <w:t xml:space="preserve"> </w:t>
-      </w:r>
-      <w:r>
-        <w:t>from pages.</w:t>
-      </w:r>
-    </w:p>
-    <w:p>
-      <w:pPr>
-        <w:pStyle w:val="ListParagraph"/>
-        <w:numPr>
-          <w:ilvl w:val="0"/>
-          <w:numId w:val="19"/>
-        </w:numPr>
-      </w:pPr>
-      <w:r>
-        <w:lastRenderedPageBreak/>
-        <w:t>T</w:t>
-      </w:r>
-      <w:r>
-        <w:t>hese stack of pages is also cached for you</w:t>
-      </w:r>
-      <w:r>
-        <w:t xml:space="preserve"> by Ionic</w:t>
-      </w:r>
-      <w:r>
-        <w:t xml:space="preserve"> and</w:t>
-      </w:r>
-      <w:r>
-        <w:t xml:space="preserve"> </w:t>
-      </w:r>
-      <w:r>
-        <w:t>that is differen</w:t>
-      </w:r>
-      <w:r>
-        <w:t xml:space="preserve">t than </w:t>
-      </w:r>
-      <w:r>
-        <w:t xml:space="preserve">your normal Angular web </w:t>
-      </w:r>
-      <w:r>
-        <w:t>app</w:t>
-      </w:r>
-      <w:r>
-        <w:t>.</w:t>
-      </w:r>
-      <w:r>
-        <w:t xml:space="preserve"> </w:t>
-      </w:r>
-    </w:p>
-    <w:p>
-      <w:pPr>
-        <w:pStyle w:val="ListParagraph"/>
-        <w:numPr>
-          <w:ilvl w:val="0"/>
-          <w:numId w:val="19"/>
-        </w:numPr>
-      </w:pPr>
-      <w:r>
-        <w:t xml:space="preserve">In Angular web app, </w:t>
-      </w:r>
-      <w:r>
-        <w:t>what happens is if</w:t>
-      </w:r>
-      <w:r>
-        <w:t xml:space="preserve"> </w:t>
-      </w:r>
-      <w:r>
-        <w:t>you go to a new page and you go back, all these pages which in the end are just components are essentially</w:t>
-      </w:r>
-      <w:r>
-        <w:t xml:space="preserve"> </w:t>
-      </w:r>
-      <w:r>
-        <w:t>destroyed when you leave them, no matter if you're going forward or backward.</w:t>
-      </w:r>
-    </w:p>
-    <w:p>
-      <w:pPr>
-        <w:pStyle w:val="ListParagraph"/>
-        <w:numPr>
-          <w:ilvl w:val="0"/>
-          <w:numId w:val="19"/>
-        </w:numPr>
-      </w:pPr>
-      <w:r>
-        <w:t>Now with Ionic, that's actually not the case. When you are going forward to a new page,</w:t>
-      </w:r>
-      <w:r>
-        <w:t xml:space="preserve"> </w:t>
-      </w:r>
-      <w:r>
-        <w:t>that old page which is still in that stack of pages is kept in a cache in memory.</w:t>
-      </w:r>
-      <w:r>
-        <w:t xml:space="preserve"> </w:t>
-      </w:r>
-      <w:r>
-        <w:t>So this whole stack of pages is actually cached and when you pop a page off,</w:t>
-      </w:r>
-      <w:r>
-        <w:t xml:space="preserve"> </w:t>
-      </w:r>
-      <w:r>
-        <w:t>then this is removed from the cache because it's removed from the stack.</w:t>
-      </w:r>
-    </w:p>
-    <w:p>
-      <w:pPr>
-        <w:pStyle w:val="ListParagraph"/>
-        <w:numPr>
-          <w:ilvl w:val="0"/>
-          <w:numId w:val="19"/>
-        </w:numPr>
-      </w:pPr>
-      <w:r>
-        <w:t xml:space="preserve">We </w:t>
-      </w:r>
-      <w:r>
-        <w:t xml:space="preserve">primarily use </w:t>
-      </w:r>
-      <w:r>
-        <w:t xml:space="preserve">the </w:t>
-      </w:r>
-      <w:r>
         <w:rPr>
           <w:b/>
         </w:rPr>
-        <w:t>Angular router</w:t>
-      </w:r>
-      <w:r>
-        <w:t xml:space="preserve"> for navigating around which is the recommended tool for </w:t>
-      </w:r>
-      <w:r>
-        <w:t>routing</w:t>
-      </w:r>
-      <w:r>
-        <w:t xml:space="preserve"> in</w:t>
-      </w:r>
-      <w:r>
-        <w:t xml:space="preserve"> an</w:t>
-      </w:r>
-      <w:r>
-        <w:t xml:space="preserve"> Ionic Angular app. W</w:t>
-      </w:r>
-      <w:r>
-        <w:t xml:space="preserve">e also got the Ionic </w:t>
+        <w:t>ionViewWillLeave</w:t>
+      </w:r>
+      <w:r>
+        <w:t xml:space="preserve"> gets called before our leaving animation starts and </w:t>
       </w:r>
       <w:r>
         <w:rPr>
           <w:b/>
         </w:rPr>
-        <w:t>NavC</w:t>
-      </w:r>
+        <w:t>ionViewDidLeave</w:t>
+      </w:r>
+      <w:r>
+        <w:t xml:space="preserve"> gets called when the leaving animation finishes.</w:t>
+      </w:r>
+    </w:p>
+    <w:p>
+      <w:pPr>
+        <w:pStyle w:val="ListParagraph"/>
+        <w:numPr>
+          <w:ilvl w:val="0"/>
+          <w:numId w:val="20"/>
+        </w:numPr>
+      </w:pPr>
+      <w:r>
+        <w:t>ngOnDestroy gets called when the topmost page is popped off the stack of pages.</w:t>
+      </w:r>
+      <w:r>
+        <w:t xml:space="preserve"> A</w:t>
+      </w:r>
+      <w:r>
+        <w:t>nd what's removed from the sta</w:t>
+      </w:r>
+      <w:r>
+        <w:t>ck is removed from the cache as well.</w:t>
+      </w:r>
+    </w:p>
+    <w:p>
+      <w:pPr>
+        <w:pStyle w:val="ListParagraph"/>
+        <w:numPr>
+          <w:ilvl w:val="0"/>
+          <w:numId w:val="20"/>
+        </w:numPr>
+      </w:pPr>
       <w:r>
         <w:rPr>
           <w:b/>
         </w:rPr>
-        <w:t>ontroller</w:t>
-      </w:r>
-      <w:r>
-        <w:t>. That is an injectable service which you can inject</w:t>
-      </w:r>
-      <w:r>
-        <w:t xml:space="preserve"> </w:t>
-      </w:r>
-      <w:r>
-        <w:t>into any component or a service you might have and that essentially gives you some utility methods that</w:t>
-      </w:r>
-      <w:r>
-        <w:t xml:space="preserve"> </w:t>
-      </w:r>
-      <w:r>
-        <w:t>wil</w:t>
-      </w:r>
-      <w:r>
-        <w:t>l also interact with that StackController.</w:t>
-      </w:r>
-      <w:r>
-        <w:t xml:space="preserve"> </w:t>
-      </w:r>
-      <w:r>
-        <w:t>F</w:t>
-      </w:r>
-      <w:r>
-        <w:t>or example it will give you a pop method which allows you to manually pop off the latest page on the</w:t>
-      </w:r>
-      <w:r>
-        <w:t xml:space="preserve"> </w:t>
-      </w:r>
-      <w:r>
-        <w:t>stack of pages and which will therefore trigger a back navigation.</w:t>
-      </w:r>
-      <w:r>
-        <w:t xml:space="preserve"> This is good to know but we primarily use Angular router.</w:t>
-      </w:r>
-    </w:p>
-    <w:p>
-      <w:pPr>
-        <w:pStyle w:val="Heading2"/>
-      </w:pPr>
-      <w:r>
-        <w:t>Ionic Page Caching &amp; Extra Lifecycle</w:t>
-      </w:r>
-      <w:r>
-        <w:t xml:space="preserve"> </w:t>
-      </w:r>
-      <w:r>
-        <w:t>Hooks</w:t>
-      </w:r>
-    </w:p>
-    <w:p>
-      <w:pPr>
-        <w:pStyle w:val="ListParagraph"/>
-        <w:numPr>
-          <w:ilvl w:val="0"/>
-          <w:numId w:val="20"/>
-        </w:numPr>
-      </w:pPr>
-      <w:r>
-        <w:rPr>
-          <w:b/>
-        </w:rPr>
-        <w:t>ionViewWillEnter</w:t>
-      </w:r>
-      <w:r>
-        <w:t xml:space="preserve"> </w:t>
-      </w:r>
-      <w:r>
-        <w:t xml:space="preserve">will </w:t>
-      </w:r>
-      <w:r>
-        <w:t>execute right before the content of the page has been loaded and is displayed</w:t>
-      </w:r>
-      <w:r>
-        <w:t xml:space="preserve"> on the screen. And </w:t>
-      </w:r>
-      <w:r>
-        <w:rPr>
-          <w:b/>
-        </w:rPr>
-        <w:t>ionViewDidEnter</w:t>
-      </w:r>
-      <w:r>
-        <w:t xml:space="preserve"> will be called right after that.</w:t>
-      </w:r>
-    </w:p>
-    <w:p>
-      <w:pPr>
-        <w:pStyle w:val="ListParagraph"/>
-        <w:numPr>
-          <w:ilvl w:val="0"/>
-          <w:numId w:val="20"/>
-        </w:numPr>
-      </w:pPr>
-      <w:r>
-        <w:t>Both</w:t>
-      </w:r>
-      <w:r>
-        <w:t xml:space="preserve"> (</w:t>
-      </w:r>
-      <w:r>
-        <w:t>ionViewWillEnter</w:t>
-      </w:r>
-      <w:r>
-        <w:t xml:space="preserve"> and </w:t>
-      </w:r>
-      <w:r>
-        <w:t>ionViewDidEnter</w:t>
-      </w:r>
-      <w:r>
-        <w:t>)</w:t>
-      </w:r>
-      <w:r>
-        <w:t xml:space="preserve"> are called </w:t>
-      </w:r>
-      <w:r>
-        <w:t xml:space="preserve">whenever a page becomes visible. </w:t>
-      </w:r>
-    </w:p>
-    <w:p>
-      <w:pPr>
-        <w:pStyle w:val="ListParagraph"/>
-        <w:numPr>
-          <w:ilvl w:val="0"/>
-          <w:numId w:val="20"/>
-        </w:numPr>
-      </w:pPr>
-      <w:r>
-        <w:t>T</w:t>
-      </w:r>
-      <w:r>
-        <w:t>hat is important</w:t>
-      </w:r>
-      <w:r>
-        <w:t xml:space="preserve"> to understand</w:t>
-      </w:r>
-      <w:r>
-        <w:t xml:space="preserve"> because with caching, if a page</w:t>
-      </w:r>
-      <w:r>
-        <w:t xml:space="preserve"> i</w:t>
-      </w:r>
-      <w:r>
-        <w:t>s still in cache and you are just not seeing it because another page is on top of that stack</w:t>
-      </w:r>
-      <w:r>
-        <w:t xml:space="preserve"> </w:t>
-      </w:r>
-      <w:r>
-        <w:t>of pages,</w:t>
-      </w:r>
-      <w:r>
-        <w:t xml:space="preserve"> so</w:t>
-      </w:r>
-      <w:r>
-        <w:t xml:space="preserve"> it will actually never be destroyed</w:t>
-      </w:r>
-      <w:r>
-        <w:t xml:space="preserve"> </w:t>
-      </w:r>
-      <w:r>
-        <w:t>so ngOnDestroy will never be called and ngOnInit will also never be called when you go back to</w:t>
-      </w:r>
-      <w:r>
-        <w:t xml:space="preserve"> </w:t>
-      </w:r>
-      <w:r>
-        <w:t>that page which is still on the stack of pages.</w:t>
-      </w:r>
-    </w:p>
-    <w:p>
-      <w:pPr>
-        <w:pStyle w:val="ListParagraph"/>
-        <w:numPr>
-          <w:ilvl w:val="0"/>
-          <w:numId w:val="20"/>
-        </w:numPr>
-      </w:pPr>
-      <w:r>
-        <w:t xml:space="preserve">ngOnDestroy </w:t>
-      </w:r>
-      <w:r>
-        <w:t xml:space="preserve">doesn’t gets </w:t>
-      </w:r>
-      <w:r>
-        <w:t>called</w:t>
-      </w:r>
-      <w:r>
-        <w:t xml:space="preserve"> </w:t>
-      </w:r>
-      <w:r>
-        <w:t>till</w:t>
-      </w:r>
-      <w:r>
-        <w:t xml:space="preserve"> the page is in the stack,</w:t>
-      </w:r>
-      <w:r>
-        <w:t xml:space="preserve"> but you might sti</w:t>
-      </w:r>
-      <w:r>
-        <w:t>ll want to do some cleanup work, for that y</w:t>
-      </w:r>
-      <w:r>
-        <w:t xml:space="preserve">ou also get </w:t>
-      </w:r>
-      <w:r>
-        <w:rPr>
-          <w:b/>
-        </w:rPr>
-        <w:t>ionViewWillLeave</w:t>
-      </w:r>
-      <w:r>
-        <w:t xml:space="preserve"> and </w:t>
-      </w:r>
-      <w:r>
-        <w:rPr>
-          <w:b/>
-        </w:rPr>
-        <w:t>ionViewDidLeave</w:t>
-      </w:r>
-      <w:r>
-        <w:t xml:space="preserve"> hooks.</w:t>
-      </w:r>
-      <w:r>
-        <w:t xml:space="preserve"> A</w:t>
-      </w:r>
-      <w:r>
-        <w:t xml:space="preserve">nd these are called whenever the page becomes invisible so to say, </w:t>
-      </w:r>
-      <w:r>
-        <w:t xml:space="preserve">i.e. </w:t>
-      </w:r>
-      <w:r>
-        <w:t xml:space="preserve">whenever the </w:t>
-      </w:r>
-      <w:r>
-        <w:t xml:space="preserve">page is </w:t>
-      </w:r>
-      <w:r>
-        <w:t xml:space="preserve">not </w:t>
-      </w:r>
-      <w:r>
-        <w:t>on top</w:t>
-      </w:r>
-      <w:r>
-        <w:t xml:space="preserve"> of </w:t>
-      </w:r>
-      <w:r>
-        <w:t>stack</w:t>
-      </w:r>
-      <w:r>
-        <w:t>.</w:t>
-      </w:r>
-      <w:r>
-        <w:t xml:space="preserve"> </w:t>
-      </w:r>
-      <w:r>
-        <w:rPr>
-          <w:b/>
-        </w:rPr>
-        <w:t>ionViewWillLeave</w:t>
-      </w:r>
-      <w:r>
-        <w:t xml:space="preserve"> gets called before our leaving animation starts and </w:t>
-      </w:r>
-      <w:r>
-        <w:rPr>
-          <w:b/>
-        </w:rPr>
-        <w:t>ionViewDidLeave</w:t>
-      </w:r>
-      <w:r>
-        <w:t xml:space="preserve"> gets called when the leaving animation finishes.</w:t>
-      </w:r>
-    </w:p>
-    <w:p>
-      <w:pPr>
-        <w:pStyle w:val="ListParagraph"/>
-        <w:numPr>
-          <w:ilvl w:val="0"/>
-          <w:numId w:val="20"/>
-        </w:numPr>
-      </w:pPr>
-      <w:r>
-        <w:t>ngOnDestroy gets called when the topmost</w:t>
-      </w:r>
-      <w:r>
-        <w:t xml:space="preserve"> </w:t>
-      </w:r>
-      <w:r>
-        <w:t>page i</w:t>
-      </w:r>
-      <w:r>
-        <w:t>s popped off the stack of pages.</w:t>
-      </w:r>
-      <w:r>
-        <w:t xml:space="preserve"> A</w:t>
-      </w:r>
-      <w:r>
-        <w:t>nd what's removed from the sta</w:t>
-      </w:r>
-      <w:r>
-        <w:t>ck is removed from the cache as well.</w:t>
-      </w:r>
-    </w:p>
-    <w:p>
-      <w:pPr>
-        <w:pStyle w:val="ListParagraph"/>
-        <w:numPr>
-          <w:ilvl w:val="0"/>
-          <w:numId w:val="20"/>
-        </w:numPr>
-      </w:pPr>
-      <w:r>
-        <w:rPr>
-          <w:b/>
-        </w:rPr>
         <w:t>Bottom-line</w:t>
       </w:r>
       <w:r>
-        <w:t xml:space="preserve"> - Y</w:t>
-      </w:r>
-      <w:r>
-        <w:t>ou have to be aware of the fact that ngOnInit and ngOnDestroy will not run on every page</w:t>
-      </w:r>
-      <w:r>
-        <w:t xml:space="preserve"> every time you leave it. I</w:t>
-      </w:r>
-      <w:r>
-        <w:t>t depends on whether you are popping the page or you're pushing a new page on top of it and therefore</w:t>
-      </w:r>
-      <w:r>
-        <w:t xml:space="preserve"> </w:t>
-      </w:r>
-      <w:r>
-        <w:t xml:space="preserve">you should rely on </w:t>
-      </w:r>
-      <w:r>
-        <w:t>Ionic specific lifecycle</w:t>
-      </w:r>
-      <w:r>
-        <w:t xml:space="preserve"> hooks</w:t>
-      </w:r>
-      <w:r>
-        <w:t xml:space="preserve"> (ionView*)</w:t>
-      </w:r>
-      <w:r>
-        <w:t xml:space="preserve"> if you need to do some state or data updating whenever a page becomes </w:t>
-      </w:r>
-      <w:r>
-        <w:t>visible or invisible.</w:t>
+        <w:t xml:space="preserve"> - You have to be aware of the fact that ngOnInit and ngOnDestroy will not run on every page every time you leave it. It depends on whether you are popping the page or you're pushing a new page on top of it and therefore you should rely on Ionic specific lifecycle hooks (ionView*) if you need to do some state or data updating whenever a page becomes visible or invisible.</w:t>
       </w:r>
     </w:p>
     <w:p>
@@ -3948,31 +3012,7 @@
         </w:numPr>
       </w:pPr>
       <w:r>
-        <w:t>Tabs are a common navigation concept you see in mobile</w:t>
-      </w:r>
-      <w:r>
-        <w:t xml:space="preserve"> </w:t>
-      </w:r>
-      <w:r>
-        <w:t>apps, you can of course use them on web apps just as well but you especially see them in mobile apps</w:t>
-      </w:r>
-      <w:r>
-        <w:t xml:space="preserve"> </w:t>
-      </w:r>
-      <w:r>
-        <w:t>a</w:t>
-      </w:r>
-      <w:r>
-        <w:t xml:space="preserve">nd tabs basically allow you to </w:t>
-      </w:r>
-      <w:r>
-        <w:t>press the different tabs in the bottom tab bar and then load different</w:t>
-      </w:r>
-      <w:r>
-        <w:t xml:space="preserve"> </w:t>
-      </w:r>
-      <w:r>
-        <w:t>pages based on which tab you pressed.</w:t>
+        <w:t>Tabs are a common navigation concept you see in mobile apps, you can of course use them on web apps just as well but you especially see them in mobile apps and tabs basically allow you to press the different tabs in the bottom tab bar and then load different pages based on which tab you pressed.</w:t>
       </w:r>
     </w:p>
     <w:p>
@@ -4011,19 +3051,7 @@
         </w:numPr>
       </w:pPr>
       <w:r>
-        <w:t>T</w:t>
-      </w:r>
-      <w:r>
-        <w:t>hat of course is very useful for making sure that navigation is stored and users don't reset their</w:t>
-      </w:r>
-      <w:r>
-        <w:t xml:space="preserve"> </w:t>
-      </w:r>
-      <w:r>
-        <w:t>navigation by using tabs</w:t>
-      </w:r>
-      <w:r>
-        <w:t>.</w:t>
+        <w:t>That of course is very useful for making sure that navigation is stored and users don't reset their navigation by using tabs.</w:t>
       </w:r>
     </w:p>
     <w:p>
@@ -4118,13 +3146,2629 @@
       </w:pPr>
       <w:r>
         <w:lastRenderedPageBreak/>
-        <w:t>Ionic Components</w:t>
-      </w:r>
+        <w:t xml:space="preserve">Ionic Components </w:t>
+      </w:r>
+      <w:r>
+        <w:t xml:space="preserve">Deep dive </w:t>
+      </w:r>
+      <w:r>
+        <w:t>Overview</w:t>
+      </w:r>
+    </w:p>
+    <w:p>
+      <w:pPr>
+        <w:pStyle w:val="Heading2"/>
+      </w:pPr>
+      <w:r>
+        <w:t>Attributes &amp; Slots</w:t>
+      </w:r>
+    </w:p>
+    <w:p>
+      <w:pPr>
+        <w:pStyle w:val="Heading3"/>
+      </w:pPr>
+      <w:r>
+        <w:t>Attributes</w:t>
+      </w:r>
+    </w:p>
+    <w:p>
+      <w:pPr>
+        <w:pStyle w:val="NoSpacing"/>
+        <w:numPr>
+          <w:ilvl w:val="0"/>
+          <w:numId w:val="22"/>
+        </w:numPr>
+      </w:pPr>
+      <w:r>
+        <w:t>Attributes allow us to place information on HTML elements or on web components that are then consumed by these components and that do something in these components.</w:t>
+      </w:r>
+    </w:p>
+    <w:p>
+      <w:pPr>
+        <w:pStyle w:val="NoSpacing"/>
+        <w:numPr>
+          <w:ilvl w:val="0"/>
+          <w:numId w:val="22"/>
+        </w:numPr>
+      </w:pPr>
+      <w:r>
+        <w:t>E.g.</w:t>
+      </w:r>
+    </w:p>
+    <w:p>
+      <w:pPr>
+        <w:pStyle w:val="ListParagraph"/>
+        <w:shd w:val="clear" w:color="auto" w:fill="1E1E1E"/>
+        <w:spacing w:after="0" w:line="285" w:lineRule="atLeast"/>
+        <w:rPr>
+          <w:rFonts w:ascii="Consolas" w:eastAsia="Times New Roman" w:hAnsi="Consolas" w:cs="Consolas"/>
+          <w:color w:val="D4D4D4"/>
+          <w:sz w:val="21"/>
+        </w:rPr>
+      </w:pPr>
+      <w:r>
+        <w:rPr>
+          <w:rFonts w:ascii="Consolas" w:eastAsia="Times New Roman" w:hAnsi="Consolas" w:cs="Consolas"/>
+          <w:color w:val="808080"/>
+          <w:sz w:val="21"/>
+        </w:rPr>
+        <w:t>&lt;</w:t>
+      </w:r>
+      <w:r>
+        <w:rPr>
+          <w:rFonts w:ascii="Consolas" w:eastAsia="Times New Roman" w:hAnsi="Consolas" w:cs="Consolas"/>
+          <w:color w:val="569CD6"/>
+          <w:sz w:val="21"/>
+        </w:rPr>
+        <w:t>ion-item</w:t>
+      </w:r>
+    </w:p>
+    <w:p>
+      <w:pPr>
+        <w:pStyle w:val="ListParagraph"/>
+        <w:shd w:val="clear" w:color="auto" w:fill="1E1E1E"/>
+        <w:spacing w:after="0" w:line="285" w:lineRule="atLeast"/>
+        <w:rPr>
+          <w:rFonts w:ascii="Consolas" w:eastAsia="Times New Roman" w:hAnsi="Consolas" w:cs="Consolas"/>
+          <w:color w:val="D4D4D4"/>
+          <w:sz w:val="21"/>
+        </w:rPr>
+      </w:pPr>
+      <w:r>
+        <w:rPr>
+          <w:rFonts w:ascii="Consolas" w:eastAsia="Times New Roman" w:hAnsi="Consolas" w:cs="Consolas"/>
+          <w:color w:val="D4D4D4"/>
+          <w:sz w:val="21"/>
+        </w:rPr>
+        <w:t>      </w:t>
+      </w:r>
+      <w:r>
+        <w:rPr>
+          <w:rFonts w:ascii="Consolas" w:eastAsia="Times New Roman" w:hAnsi="Consolas" w:cs="Consolas"/>
+          <w:color w:val="9CDCFE"/>
+          <w:sz w:val="21"/>
+        </w:rPr>
+        <w:t>*ngFor</w:t>
+      </w:r>
+      <w:r>
+        <w:rPr>
+          <w:rFonts w:ascii="Consolas" w:eastAsia="Times New Roman" w:hAnsi="Consolas" w:cs="Consolas"/>
+          <w:color w:val="D4D4D4"/>
+          <w:sz w:val="21"/>
+        </w:rPr>
+        <w:t>=</w:t>
+      </w:r>
+      <w:r>
+        <w:rPr>
+          <w:rFonts w:ascii="Consolas" w:eastAsia="Times New Roman" w:hAnsi="Consolas" w:cs="Consolas"/>
+          <w:color w:val="CE9178"/>
+          <w:sz w:val="21"/>
+        </w:rPr>
+        <w:t>"</w:t>
+      </w:r>
+      <w:r>
+        <w:rPr>
+          <w:rFonts w:ascii="Consolas" w:eastAsia="Times New Roman" w:hAnsi="Consolas" w:cs="Consolas"/>
+          <w:color w:val="569CD6"/>
+          <w:sz w:val="21"/>
+        </w:rPr>
+        <w:t>let</w:t>
+      </w:r>
+      <w:r>
+        <w:rPr>
+          <w:rFonts w:ascii="Consolas" w:eastAsia="Times New Roman" w:hAnsi="Consolas" w:cs="Consolas"/>
+          <w:color w:val="D4D4D4"/>
+          <w:sz w:val="21"/>
+        </w:rPr>
+        <w:t> </w:t>
+      </w:r>
+      <w:r>
+        <w:rPr>
+          <w:rFonts w:ascii="Consolas" w:eastAsia="Times New Roman" w:hAnsi="Consolas" w:cs="Consolas"/>
+          <w:color w:val="9CDCFE"/>
+          <w:sz w:val="21"/>
+        </w:rPr>
+        <w:t>place</w:t>
+      </w:r>
+      <w:r>
+        <w:rPr>
+          <w:rFonts w:ascii="Consolas" w:eastAsia="Times New Roman" w:hAnsi="Consolas" w:cs="Consolas"/>
+          <w:color w:val="D4D4D4"/>
+          <w:sz w:val="21"/>
+        </w:rPr>
+        <w:t> </w:t>
+      </w:r>
+      <w:r>
+        <w:rPr>
+          <w:rFonts w:ascii="Consolas" w:eastAsia="Times New Roman" w:hAnsi="Consolas" w:cs="Consolas"/>
+          <w:color w:val="569CD6"/>
+          <w:sz w:val="21"/>
+        </w:rPr>
+        <w:t>of</w:t>
+      </w:r>
+      <w:r>
+        <w:rPr>
+          <w:rFonts w:ascii="Consolas" w:eastAsia="Times New Roman" w:hAnsi="Consolas" w:cs="Consolas"/>
+          <w:color w:val="D4D4D4"/>
+          <w:sz w:val="21"/>
+        </w:rPr>
+        <w:t> </w:t>
+      </w:r>
+      <w:r>
+        <w:rPr>
+          <w:rFonts w:ascii="Consolas" w:eastAsia="Times New Roman" w:hAnsi="Consolas" w:cs="Consolas"/>
+          <w:color w:val="9CDCFE"/>
+          <w:sz w:val="21"/>
+        </w:rPr>
+        <w:t>loadedPlaces</w:t>
+      </w:r>
+      <w:r>
+        <w:rPr>
+          <w:rFonts w:ascii="Consolas" w:eastAsia="Times New Roman" w:hAnsi="Consolas" w:cs="Consolas"/>
+          <w:color w:val="D4D4D4"/>
+          <w:sz w:val="21"/>
+        </w:rPr>
+        <w:t>.</w:t>
+      </w:r>
+      <w:r>
+        <w:rPr>
+          <w:rFonts w:ascii="Consolas" w:eastAsia="Times New Roman" w:hAnsi="Consolas" w:cs="Consolas"/>
+          <w:color w:val="DCDCAA"/>
+          <w:sz w:val="21"/>
+        </w:rPr>
+        <w:t>slice</w:t>
+      </w:r>
+      <w:r>
+        <w:rPr>
+          <w:rFonts w:ascii="Consolas" w:eastAsia="Times New Roman" w:hAnsi="Consolas" w:cs="Consolas"/>
+          <w:color w:val="D4D4D4"/>
+          <w:sz w:val="21"/>
+        </w:rPr>
+        <w:t>(</w:t>
+      </w:r>
+      <w:r>
+        <w:rPr>
+          <w:rFonts w:ascii="Consolas" w:eastAsia="Times New Roman" w:hAnsi="Consolas" w:cs="Consolas"/>
+          <w:color w:val="B5CEA8"/>
+          <w:sz w:val="21"/>
+        </w:rPr>
+        <w:t>1</w:t>
+      </w:r>
+      <w:r>
+        <w:rPr>
+          <w:rFonts w:ascii="Consolas" w:eastAsia="Times New Roman" w:hAnsi="Consolas" w:cs="Consolas"/>
+          <w:color w:val="D4D4D4"/>
+          <w:sz w:val="21"/>
+        </w:rPr>
+        <w:t>)</w:t>
+      </w:r>
+      <w:r>
+        <w:rPr>
+          <w:rFonts w:ascii="Consolas" w:eastAsia="Times New Roman" w:hAnsi="Consolas" w:cs="Consolas"/>
+          <w:color w:val="CE9178"/>
+          <w:sz w:val="21"/>
+        </w:rPr>
+        <w:t>"</w:t>
+      </w:r>
+    </w:p>
+    <w:p>
+      <w:pPr>
+        <w:pStyle w:val="ListParagraph"/>
+        <w:shd w:val="clear" w:color="auto" w:fill="1E1E1E"/>
+        <w:spacing w:after="0" w:line="285" w:lineRule="atLeast"/>
+        <w:rPr>
+          <w:rFonts w:ascii="Consolas" w:eastAsia="Times New Roman" w:hAnsi="Consolas" w:cs="Consolas"/>
+          <w:color w:val="D4D4D4"/>
+          <w:sz w:val="21"/>
+        </w:rPr>
+      </w:pPr>
+      <w:r>
+        <w:rPr>
+          <w:rFonts w:ascii="Consolas" w:eastAsia="Times New Roman" w:hAnsi="Consolas" w:cs="Consolas"/>
+          <w:color w:val="D4D4D4"/>
+          <w:sz w:val="21"/>
+        </w:rPr>
+        <w:t>       </w:t>
+      </w:r>
+      <w:r>
+        <w:rPr>
+          <w:rFonts w:ascii="Consolas" w:eastAsia="Times New Roman" w:hAnsi="Consolas" w:cs="Consolas"/>
+          <w:color w:val="9CDCFE"/>
+          <w:sz w:val="21"/>
+        </w:rPr>
+        <w:t>[routerLink]</w:t>
+      </w:r>
+      <w:r>
+        <w:rPr>
+          <w:rFonts w:ascii="Consolas" w:eastAsia="Times New Roman" w:hAnsi="Consolas" w:cs="Consolas"/>
+          <w:color w:val="D4D4D4"/>
+          <w:sz w:val="21"/>
+        </w:rPr>
+        <w:t>=</w:t>
+      </w:r>
+      <w:r>
+        <w:rPr>
+          <w:rFonts w:ascii="Consolas" w:eastAsia="Times New Roman" w:hAnsi="Consolas" w:cs="Consolas"/>
+          <w:color w:val="CE9178"/>
+          <w:sz w:val="21"/>
+        </w:rPr>
+        <w:t>"</w:t>
+      </w:r>
+      <w:r>
+        <w:rPr>
+          <w:rFonts w:ascii="Consolas" w:eastAsia="Times New Roman" w:hAnsi="Consolas" w:cs="Consolas"/>
+          <w:color w:val="D4D4D4"/>
+          <w:sz w:val="21"/>
+        </w:rPr>
+        <w:t>[</w:t>
+      </w:r>
+      <w:r>
+        <w:rPr>
+          <w:rFonts w:ascii="Consolas" w:eastAsia="Times New Roman" w:hAnsi="Consolas" w:cs="Consolas"/>
+          <w:color w:val="CE9178"/>
+          <w:sz w:val="21"/>
+        </w:rPr>
+        <w:t>'/'</w:t>
+      </w:r>
+      <w:r>
+        <w:rPr>
+          <w:rFonts w:ascii="Consolas" w:eastAsia="Times New Roman" w:hAnsi="Consolas" w:cs="Consolas"/>
+          <w:color w:val="D4D4D4"/>
+          <w:sz w:val="21"/>
+        </w:rPr>
+        <w:t>, </w:t>
+      </w:r>
+      <w:r>
+        <w:rPr>
+          <w:rFonts w:ascii="Consolas" w:eastAsia="Times New Roman" w:hAnsi="Consolas" w:cs="Consolas"/>
+          <w:color w:val="CE9178"/>
+          <w:sz w:val="21"/>
+        </w:rPr>
+        <w:t>'places'</w:t>
+      </w:r>
+      <w:r>
+        <w:rPr>
+          <w:rFonts w:ascii="Consolas" w:eastAsia="Times New Roman" w:hAnsi="Consolas" w:cs="Consolas"/>
+          <w:color w:val="D4D4D4"/>
+          <w:sz w:val="21"/>
+        </w:rPr>
+        <w:t>, </w:t>
+      </w:r>
+      <w:r>
+        <w:rPr>
+          <w:rFonts w:ascii="Consolas" w:eastAsia="Times New Roman" w:hAnsi="Consolas" w:cs="Consolas"/>
+          <w:color w:val="CE9178"/>
+          <w:sz w:val="21"/>
+        </w:rPr>
+        <w:t>'tabs'</w:t>
+      </w:r>
+      <w:r>
+        <w:rPr>
+          <w:rFonts w:ascii="Consolas" w:eastAsia="Times New Roman" w:hAnsi="Consolas" w:cs="Consolas"/>
+          <w:color w:val="D4D4D4"/>
+          <w:sz w:val="21"/>
+        </w:rPr>
+        <w:t>, </w:t>
+      </w:r>
+      <w:r>
+        <w:rPr>
+          <w:rFonts w:ascii="Consolas" w:eastAsia="Times New Roman" w:hAnsi="Consolas" w:cs="Consolas"/>
+          <w:color w:val="CE9178"/>
+          <w:sz w:val="21"/>
+        </w:rPr>
+        <w:t>'discover'</w:t>
+      </w:r>
+      <w:r>
+        <w:rPr>
+          <w:rFonts w:ascii="Consolas" w:eastAsia="Times New Roman" w:hAnsi="Consolas" w:cs="Consolas"/>
+          <w:color w:val="D4D4D4"/>
+          <w:sz w:val="21"/>
+        </w:rPr>
+        <w:t>, </w:t>
+      </w:r>
+      <w:r>
+        <w:rPr>
+          <w:rFonts w:ascii="Consolas" w:eastAsia="Times New Roman" w:hAnsi="Consolas" w:cs="Consolas"/>
+          <w:color w:val="9CDCFE"/>
+          <w:sz w:val="21"/>
+        </w:rPr>
+        <w:t>place</w:t>
+      </w:r>
+      <w:r>
+        <w:rPr>
+          <w:rFonts w:ascii="Consolas" w:eastAsia="Times New Roman" w:hAnsi="Consolas" w:cs="Consolas"/>
+          <w:color w:val="D4D4D4"/>
+          <w:sz w:val="21"/>
+        </w:rPr>
+        <w:t>.</w:t>
+      </w:r>
+      <w:r>
+        <w:rPr>
+          <w:rFonts w:ascii="Consolas" w:eastAsia="Times New Roman" w:hAnsi="Consolas" w:cs="Consolas"/>
+          <w:color w:val="9CDCFE"/>
+          <w:sz w:val="21"/>
+        </w:rPr>
+        <w:t>id</w:t>
+      </w:r>
+      <w:r>
+        <w:rPr>
+          <w:rFonts w:ascii="Consolas" w:eastAsia="Times New Roman" w:hAnsi="Consolas" w:cs="Consolas"/>
+          <w:color w:val="D4D4D4"/>
+          <w:sz w:val="21"/>
+        </w:rPr>
+        <w:t>]</w:t>
+      </w:r>
+      <w:r>
+        <w:rPr>
+          <w:rFonts w:ascii="Consolas" w:eastAsia="Times New Roman" w:hAnsi="Consolas" w:cs="Consolas"/>
+          <w:color w:val="CE9178"/>
+          <w:sz w:val="21"/>
+        </w:rPr>
+        <w:t>"</w:t>
+      </w:r>
+    </w:p>
+    <w:p>
+      <w:pPr>
+        <w:pStyle w:val="ListParagraph"/>
+        <w:shd w:val="clear" w:color="auto" w:fill="1E1E1E"/>
+        <w:spacing w:after="0" w:line="285" w:lineRule="atLeast"/>
+        <w:rPr>
+          <w:rFonts w:ascii="Consolas" w:eastAsia="Times New Roman" w:hAnsi="Consolas" w:cs="Consolas"/>
+          <w:color w:val="D4D4D4"/>
+          <w:sz w:val="21"/>
+        </w:rPr>
+      </w:pPr>
+      <w:r>
+        <w:rPr>
+          <w:rFonts w:ascii="Consolas" w:eastAsia="Times New Roman" w:hAnsi="Consolas" w:cs="Consolas"/>
+          <w:color w:val="D4D4D4"/>
+          <w:sz w:val="21"/>
+        </w:rPr>
+        <w:t>       </w:t>
+      </w:r>
+      <w:r>
+        <w:rPr>
+          <w:rFonts w:ascii="Consolas" w:eastAsia="Times New Roman" w:hAnsi="Consolas" w:cs="Consolas"/>
+          <w:color w:val="000000" w:themeColor="text1"/>
+          <w:sz w:val="21"/>
+          <w:highlight w:val="yellow"/>
+        </w:rPr>
+        <w:t>detail</w:t>
+      </w:r>
+      <w:r>
+        <w:rPr>
+          <w:rFonts w:ascii="Consolas" w:eastAsia="Times New Roman" w:hAnsi="Consolas" w:cs="Consolas"/>
+          <w:color w:val="808080"/>
+          <w:sz w:val="21"/>
+        </w:rPr>
+        <w:t>&gt;</w:t>
+      </w:r>
+    </w:p>
+    <w:p>
+      <w:pPr>
+        <w:pStyle w:val="NoSpacing"/>
+        <w:ind w:left="720"/>
+      </w:pPr>
+      <w:r>
+        <w:t xml:space="preserve">Here ‘detail’ is simply a property for which Ionic looks out for and when you add it, it knows that it needs to add a tiny arrow icon on the ion-item. </w:t>
+      </w:r>
+    </w:p>
+    <w:p>
+      <w:pPr>
+        <w:pStyle w:val="NoSpacing"/>
+        <w:numPr>
+          <w:ilvl w:val="0"/>
+          <w:numId w:val="22"/>
+        </w:numPr>
+      </w:pPr>
+      <w:r>
+        <w:t xml:space="preserve">Though the terms </w:t>
+      </w:r>
+      <w:r>
+        <w:rPr>
+          <w:b/>
+        </w:rPr>
+        <w:t>attribute and property</w:t>
+      </w:r>
+      <w:r>
+        <w:t xml:space="preserve"> are used interchangeably, they are not entirely the same. Whatever you place on your element selector, is an attribute. An attribute is typically internally bound to a property of that component and a property is simply like a variable inside of a class.</w:t>
+      </w:r>
+    </w:p>
+    <w:p>
+      <w:pPr>
+        <w:pStyle w:val="NoSpacing"/>
+        <w:numPr>
+          <w:ilvl w:val="0"/>
+          <w:numId w:val="22"/>
+        </w:numPr>
+      </w:pPr>
+      <w:r>
+        <w:t>Web components and native HTML elements also are based on such classes in the end you could say, they are based on Javascript objects and these objects do have properties and the attributes are just the HTML way of assigning values to these properties.</w:t>
+      </w:r>
+      <w:r>
+        <w:t xml:space="preserve"> You can also assign values to them by directly selecting the element and then assigning a property in Javascript or in Typescript.</w:t>
+      </w:r>
+    </w:p>
+    <w:p>
+      <w:pPr>
+        <w:pStyle w:val="Heading3"/>
+      </w:pPr>
+      <w:r>
+        <w:t>Slots</w:t>
+      </w:r>
+    </w:p>
+    <w:p>
+      <w:pPr>
+        <w:pStyle w:val="ListParagraph"/>
+        <w:numPr>
+          <w:ilvl w:val="0"/>
+          <w:numId w:val="23"/>
+        </w:numPr>
+      </w:pPr>
+      <w:r>
+        <w:t xml:space="preserve">Slots are a web component feature and web components is a term of specifications that are built into the browser, so native web features. </w:t>
+      </w:r>
+    </w:p>
+    <w:p>
+      <w:pPr>
+        <w:pStyle w:val="ListParagraph"/>
+        <w:numPr>
+          <w:ilvl w:val="0"/>
+          <w:numId w:val="23"/>
+        </w:numPr>
+      </w:pPr>
+      <w:r>
+        <w:t>A slot allows you to define a place in your web component where external content can be rendered in.</w:t>
+      </w:r>
+    </w:p>
+    <w:p>
+      <w:pPr>
+        <w:pStyle w:val="ListParagraph"/>
+        <w:numPr>
+          <w:ilvl w:val="0"/>
+          <w:numId w:val="23"/>
+        </w:numPr>
+      </w:pPr>
+      <w:r>
+        <w:t>E.g.</w:t>
+      </w:r>
+    </w:p>
+    <w:p>
+      <w:pPr>
+        <w:pStyle w:val="ListParagraph"/>
+        <w:shd w:val="clear" w:color="auto" w:fill="1E1E1E"/>
+        <w:spacing w:after="0" w:line="285" w:lineRule="atLeast"/>
+        <w:rPr>
+          <w:rFonts w:ascii="Consolas" w:eastAsia="Times New Roman" w:hAnsi="Consolas" w:cs="Consolas"/>
+          <w:color w:val="D4D4D4"/>
+          <w:sz w:val="21"/>
+        </w:rPr>
+      </w:pPr>
+      <w:r>
+        <w:rPr>
+          <w:rFonts w:ascii="Consolas" w:eastAsia="Times New Roman" w:hAnsi="Consolas" w:cs="Consolas"/>
+          <w:color w:val="808080"/>
+          <w:sz w:val="21"/>
+        </w:rPr>
+        <w:t>&lt;</w:t>
+      </w:r>
+      <w:r>
+        <w:rPr>
+          <w:rFonts w:ascii="Consolas" w:eastAsia="Times New Roman" w:hAnsi="Consolas" w:cs="Consolas"/>
+          <w:color w:val="569CD6"/>
+          <w:sz w:val="21"/>
+        </w:rPr>
+        <w:t>ion-item</w:t>
+      </w:r>
+    </w:p>
+    <w:p>
+      <w:pPr>
+        <w:pStyle w:val="ListParagraph"/>
+        <w:shd w:val="clear" w:color="auto" w:fill="1E1E1E"/>
+        <w:spacing w:after="0" w:line="285" w:lineRule="atLeast"/>
+        <w:rPr>
+          <w:rFonts w:ascii="Consolas" w:eastAsia="Times New Roman" w:hAnsi="Consolas" w:cs="Consolas"/>
+          <w:color w:val="D4D4D4"/>
+          <w:sz w:val="21"/>
+        </w:rPr>
+      </w:pPr>
+      <w:r>
+        <w:rPr>
+          <w:rFonts w:ascii="Consolas" w:eastAsia="Times New Roman" w:hAnsi="Consolas" w:cs="Consolas"/>
+          <w:color w:val="D4D4D4"/>
+          <w:sz w:val="21"/>
+        </w:rPr>
+        <w:t>   </w:t>
+      </w:r>
+      <w:r>
+        <w:rPr>
+          <w:rFonts w:ascii="Consolas" w:eastAsia="Times New Roman" w:hAnsi="Consolas" w:cs="Consolas"/>
+          <w:color w:val="9CDCFE"/>
+          <w:sz w:val="21"/>
+        </w:rPr>
+        <w:t>*ngFor</w:t>
+      </w:r>
+      <w:r>
+        <w:rPr>
+          <w:rFonts w:ascii="Consolas" w:eastAsia="Times New Roman" w:hAnsi="Consolas" w:cs="Consolas"/>
+          <w:color w:val="D4D4D4"/>
+          <w:sz w:val="21"/>
+        </w:rPr>
+        <w:t>=</w:t>
+      </w:r>
+      <w:r>
+        <w:rPr>
+          <w:rFonts w:ascii="Consolas" w:eastAsia="Times New Roman" w:hAnsi="Consolas" w:cs="Consolas"/>
+          <w:color w:val="CE9178"/>
+          <w:sz w:val="21"/>
+        </w:rPr>
+        <w:t>"</w:t>
+      </w:r>
+      <w:r>
+        <w:rPr>
+          <w:rFonts w:ascii="Consolas" w:eastAsia="Times New Roman" w:hAnsi="Consolas" w:cs="Consolas"/>
+          <w:color w:val="569CD6"/>
+          <w:sz w:val="21"/>
+        </w:rPr>
+        <w:t>let</w:t>
+      </w:r>
+      <w:r>
+        <w:rPr>
+          <w:rFonts w:ascii="Consolas" w:eastAsia="Times New Roman" w:hAnsi="Consolas" w:cs="Consolas"/>
+          <w:color w:val="D4D4D4"/>
+          <w:sz w:val="21"/>
+        </w:rPr>
+        <w:t> </w:t>
+      </w:r>
+      <w:r>
+        <w:rPr>
+          <w:rFonts w:ascii="Consolas" w:eastAsia="Times New Roman" w:hAnsi="Consolas" w:cs="Consolas"/>
+          <w:color w:val="9CDCFE"/>
+          <w:sz w:val="21"/>
+        </w:rPr>
+        <w:t>place</w:t>
+      </w:r>
+      <w:r>
+        <w:rPr>
+          <w:rFonts w:ascii="Consolas" w:eastAsia="Times New Roman" w:hAnsi="Consolas" w:cs="Consolas"/>
+          <w:color w:val="D4D4D4"/>
+          <w:sz w:val="21"/>
+        </w:rPr>
+        <w:t> </w:t>
+      </w:r>
+      <w:r>
+        <w:rPr>
+          <w:rFonts w:ascii="Consolas" w:eastAsia="Times New Roman" w:hAnsi="Consolas" w:cs="Consolas"/>
+          <w:color w:val="569CD6"/>
+          <w:sz w:val="21"/>
+        </w:rPr>
+        <w:t>of</w:t>
+      </w:r>
+      <w:r>
+        <w:rPr>
+          <w:rFonts w:ascii="Consolas" w:eastAsia="Times New Roman" w:hAnsi="Consolas" w:cs="Consolas"/>
+          <w:color w:val="D4D4D4"/>
+          <w:sz w:val="21"/>
+        </w:rPr>
+        <w:t> </w:t>
+      </w:r>
+      <w:r>
+        <w:rPr>
+          <w:rFonts w:ascii="Consolas" w:eastAsia="Times New Roman" w:hAnsi="Consolas" w:cs="Consolas"/>
+          <w:color w:val="9CDCFE"/>
+          <w:sz w:val="21"/>
+        </w:rPr>
+        <w:t>loadedPlaces</w:t>
+      </w:r>
+      <w:r>
+        <w:rPr>
+          <w:rFonts w:ascii="Consolas" w:eastAsia="Times New Roman" w:hAnsi="Consolas" w:cs="Consolas"/>
+          <w:color w:val="D4D4D4"/>
+          <w:sz w:val="21"/>
+        </w:rPr>
+        <w:t>.</w:t>
+      </w:r>
+      <w:r>
+        <w:rPr>
+          <w:rFonts w:ascii="Consolas" w:eastAsia="Times New Roman" w:hAnsi="Consolas" w:cs="Consolas"/>
+          <w:color w:val="DCDCAA"/>
+          <w:sz w:val="21"/>
+        </w:rPr>
+        <w:t>slice</w:t>
+      </w:r>
+      <w:r>
+        <w:rPr>
+          <w:rFonts w:ascii="Consolas" w:eastAsia="Times New Roman" w:hAnsi="Consolas" w:cs="Consolas"/>
+          <w:color w:val="D4D4D4"/>
+          <w:sz w:val="21"/>
+        </w:rPr>
+        <w:t>(</w:t>
+      </w:r>
+      <w:r>
+        <w:rPr>
+          <w:rFonts w:ascii="Consolas" w:eastAsia="Times New Roman" w:hAnsi="Consolas" w:cs="Consolas"/>
+          <w:color w:val="B5CEA8"/>
+          <w:sz w:val="21"/>
+        </w:rPr>
+        <w:t>1</w:t>
+      </w:r>
+      <w:r>
+        <w:rPr>
+          <w:rFonts w:ascii="Consolas" w:eastAsia="Times New Roman" w:hAnsi="Consolas" w:cs="Consolas"/>
+          <w:color w:val="D4D4D4"/>
+          <w:sz w:val="21"/>
+        </w:rPr>
+        <w:t>)</w:t>
+      </w:r>
+      <w:r>
+        <w:rPr>
+          <w:rFonts w:ascii="Consolas" w:eastAsia="Times New Roman" w:hAnsi="Consolas" w:cs="Consolas"/>
+          <w:color w:val="CE9178"/>
+          <w:sz w:val="21"/>
+        </w:rPr>
+        <w:t>"</w:t>
+      </w:r>
+    </w:p>
+    <w:p>
+      <w:pPr>
+        <w:pStyle w:val="ListParagraph"/>
+        <w:shd w:val="clear" w:color="auto" w:fill="1E1E1E"/>
+        <w:spacing w:after="0" w:line="285" w:lineRule="atLeast"/>
+        <w:rPr>
+          <w:rFonts w:ascii="Consolas" w:eastAsia="Times New Roman" w:hAnsi="Consolas" w:cs="Consolas"/>
+          <w:color w:val="9CDCFE"/>
+          <w:sz w:val="21"/>
+        </w:rPr>
+      </w:pPr>
+      <w:r>
+        <w:rPr>
+          <w:rFonts w:ascii="Consolas" w:eastAsia="Times New Roman" w:hAnsi="Consolas" w:cs="Consolas"/>
+          <w:color w:val="D4D4D4"/>
+          <w:sz w:val="21"/>
+        </w:rPr>
+        <w:t>   </w:t>
+      </w:r>
+      <w:r>
+        <w:rPr>
+          <w:rFonts w:ascii="Consolas" w:eastAsia="Times New Roman" w:hAnsi="Consolas" w:cs="Consolas"/>
+          <w:color w:val="9CDCFE"/>
+          <w:sz w:val="21"/>
+        </w:rPr>
+        <w:t>detail</w:t>
+      </w:r>
+      <w:r>
+        <w:rPr>
+          <w:rFonts w:ascii="Consolas" w:eastAsia="Times New Roman" w:hAnsi="Consolas" w:cs="Consolas"/>
+          <w:color w:val="808080"/>
+          <w:sz w:val="21"/>
+        </w:rPr>
+        <w:t>&gt;</w:t>
+      </w:r>
+    </w:p>
+    <w:p>
+      <w:pPr>
+        <w:pStyle w:val="ListParagraph"/>
+        <w:shd w:val="clear" w:color="auto" w:fill="1E1E1E"/>
+        <w:spacing w:after="0" w:line="285" w:lineRule="atLeast"/>
+        <w:rPr>
+          <w:rFonts w:ascii="Consolas" w:eastAsia="Times New Roman" w:hAnsi="Consolas" w:cs="Consolas"/>
+          <w:color w:val="D4D4D4"/>
+          <w:sz w:val="21"/>
+        </w:rPr>
+      </w:pPr>
+      <w:r>
+        <w:rPr>
+          <w:rFonts w:ascii="Consolas" w:eastAsia="Times New Roman" w:hAnsi="Consolas" w:cs="Consolas"/>
+          <w:color w:val="D4D4D4"/>
+          <w:sz w:val="21"/>
+        </w:rPr>
+        <w:t>   </w:t>
+      </w:r>
+      <w:r>
+        <w:rPr>
+          <w:rFonts w:ascii="Consolas" w:eastAsia="Times New Roman" w:hAnsi="Consolas" w:cs="Consolas"/>
+          <w:color w:val="808080"/>
+          <w:sz w:val="21"/>
+        </w:rPr>
+        <w:t>&lt;</w:t>
+      </w:r>
+      <w:r>
+        <w:rPr>
+          <w:rFonts w:ascii="Consolas" w:eastAsia="Times New Roman" w:hAnsi="Consolas" w:cs="Consolas"/>
+          <w:color w:val="569CD6"/>
+          <w:sz w:val="21"/>
+        </w:rPr>
+        <w:t>ion-thumbnail</w:t>
+      </w:r>
+      <w:r>
+        <w:rPr>
+          <w:rFonts w:ascii="Consolas" w:eastAsia="Times New Roman" w:hAnsi="Consolas" w:cs="Consolas"/>
+          <w:color w:val="D4D4D4"/>
+          <w:sz w:val="21"/>
+        </w:rPr>
+        <w:t> </w:t>
+      </w:r>
+      <w:r>
+        <w:rPr>
+          <w:rFonts w:ascii="Consolas" w:eastAsia="Times New Roman" w:hAnsi="Consolas" w:cs="Consolas"/>
+          <w:color w:val="000000" w:themeColor="text1"/>
+          <w:sz w:val="21"/>
+          <w:highlight w:val="yellow"/>
+        </w:rPr>
+        <w:t>slot="start"&gt;</w:t>
+      </w:r>
+    </w:p>
+    <w:p>
+      <w:pPr>
+        <w:pStyle w:val="ListParagraph"/>
+        <w:shd w:val="clear" w:color="auto" w:fill="1E1E1E"/>
+        <w:spacing w:after="0" w:line="285" w:lineRule="atLeast"/>
+        <w:rPr>
+          <w:rFonts w:ascii="Consolas" w:eastAsia="Times New Roman" w:hAnsi="Consolas" w:cs="Consolas"/>
+          <w:color w:val="D4D4D4"/>
+          <w:sz w:val="21"/>
+        </w:rPr>
+      </w:pPr>
+      <w:r>
+        <w:rPr>
+          <w:rFonts w:ascii="Consolas" w:eastAsia="Times New Roman" w:hAnsi="Consolas" w:cs="Consolas"/>
+          <w:color w:val="D4D4D4"/>
+          <w:sz w:val="21"/>
+        </w:rPr>
+        <w:t>     </w:t>
+      </w:r>
+      <w:r>
+        <w:rPr>
+          <w:rFonts w:ascii="Consolas" w:eastAsia="Times New Roman" w:hAnsi="Consolas" w:cs="Consolas"/>
+          <w:color w:val="808080"/>
+          <w:sz w:val="21"/>
+        </w:rPr>
+        <w:t>&lt;</w:t>
+      </w:r>
+      <w:r>
+        <w:rPr>
+          <w:rFonts w:ascii="Consolas" w:eastAsia="Times New Roman" w:hAnsi="Consolas" w:cs="Consolas"/>
+          <w:color w:val="569CD6"/>
+          <w:sz w:val="21"/>
+        </w:rPr>
+        <w:t>ion-img</w:t>
+      </w:r>
+      <w:r>
+        <w:rPr>
+          <w:rFonts w:ascii="Consolas" w:eastAsia="Times New Roman" w:hAnsi="Consolas" w:cs="Consolas"/>
+          <w:color w:val="D4D4D4"/>
+          <w:sz w:val="21"/>
+        </w:rPr>
+        <w:t> </w:t>
+      </w:r>
+      <w:r>
+        <w:rPr>
+          <w:rFonts w:ascii="Consolas" w:eastAsia="Times New Roman" w:hAnsi="Consolas" w:cs="Consolas"/>
+          <w:color w:val="9CDCFE"/>
+          <w:sz w:val="21"/>
+        </w:rPr>
+        <w:t>[src]</w:t>
+      </w:r>
+      <w:r>
+        <w:rPr>
+          <w:rFonts w:ascii="Consolas" w:eastAsia="Times New Roman" w:hAnsi="Consolas" w:cs="Consolas"/>
+          <w:color w:val="D4D4D4"/>
+          <w:sz w:val="21"/>
+        </w:rPr>
+        <w:t>=</w:t>
+      </w:r>
+      <w:r>
+        <w:rPr>
+          <w:rFonts w:ascii="Consolas" w:eastAsia="Times New Roman" w:hAnsi="Consolas" w:cs="Consolas"/>
+          <w:color w:val="CE9178"/>
+          <w:sz w:val="21"/>
+        </w:rPr>
+        <w:t>"</w:t>
+      </w:r>
+      <w:r>
+        <w:rPr>
+          <w:rFonts w:ascii="Consolas" w:eastAsia="Times New Roman" w:hAnsi="Consolas" w:cs="Consolas"/>
+          <w:color w:val="9CDCFE"/>
+          <w:sz w:val="21"/>
+        </w:rPr>
+        <w:t>place</w:t>
+      </w:r>
+      <w:r>
+        <w:rPr>
+          <w:rFonts w:ascii="Consolas" w:eastAsia="Times New Roman" w:hAnsi="Consolas" w:cs="Consolas"/>
+          <w:color w:val="D4D4D4"/>
+          <w:sz w:val="21"/>
+        </w:rPr>
+        <w:t>.</w:t>
+      </w:r>
+      <w:r>
+        <w:rPr>
+          <w:rFonts w:ascii="Consolas" w:eastAsia="Times New Roman" w:hAnsi="Consolas" w:cs="Consolas"/>
+          <w:color w:val="9CDCFE"/>
+          <w:sz w:val="21"/>
+        </w:rPr>
+        <w:t>imageUrl</w:t>
+      </w:r>
+      <w:r>
+        <w:rPr>
+          <w:rFonts w:ascii="Consolas" w:eastAsia="Times New Roman" w:hAnsi="Consolas" w:cs="Consolas"/>
+          <w:color w:val="CE9178"/>
+          <w:sz w:val="21"/>
+        </w:rPr>
+        <w:t>"</w:t>
+      </w:r>
+      <w:r>
+        <w:rPr>
+          <w:rFonts w:ascii="Consolas" w:eastAsia="Times New Roman" w:hAnsi="Consolas" w:cs="Consolas"/>
+          <w:color w:val="808080"/>
+          <w:sz w:val="21"/>
+        </w:rPr>
+        <w:t>&gt;&lt;/</w:t>
+      </w:r>
+      <w:r>
+        <w:rPr>
+          <w:rFonts w:ascii="Consolas" w:eastAsia="Times New Roman" w:hAnsi="Consolas" w:cs="Consolas"/>
+          <w:color w:val="569CD6"/>
+          <w:sz w:val="21"/>
+        </w:rPr>
+        <w:t>ion-img</w:t>
+      </w:r>
+      <w:r>
+        <w:rPr>
+          <w:rFonts w:ascii="Consolas" w:eastAsia="Times New Roman" w:hAnsi="Consolas" w:cs="Consolas"/>
+          <w:color w:val="808080"/>
+          <w:sz w:val="21"/>
+        </w:rPr>
+        <w:t>&gt;</w:t>
+      </w:r>
+    </w:p>
+    <w:p>
+      <w:pPr>
+        <w:pStyle w:val="ListParagraph"/>
+        <w:shd w:val="clear" w:color="auto" w:fill="1E1E1E"/>
+        <w:spacing w:after="0" w:line="285" w:lineRule="atLeast"/>
+        <w:rPr>
+          <w:rFonts w:ascii="Consolas" w:eastAsia="Times New Roman" w:hAnsi="Consolas" w:cs="Consolas"/>
+          <w:color w:val="D4D4D4"/>
+          <w:sz w:val="21"/>
+        </w:rPr>
+      </w:pPr>
+      <w:r>
+        <w:rPr>
+          <w:rFonts w:ascii="Consolas" w:eastAsia="Times New Roman" w:hAnsi="Consolas" w:cs="Consolas"/>
+          <w:color w:val="D4D4D4"/>
+          <w:sz w:val="21"/>
+        </w:rPr>
+        <w:t>   </w:t>
+      </w:r>
+      <w:r>
+        <w:rPr>
+          <w:rFonts w:ascii="Consolas" w:eastAsia="Times New Roman" w:hAnsi="Consolas" w:cs="Consolas"/>
+          <w:color w:val="808080"/>
+          <w:sz w:val="21"/>
+        </w:rPr>
+        <w:t>&lt;/</w:t>
+      </w:r>
+      <w:r>
+        <w:rPr>
+          <w:rFonts w:ascii="Consolas" w:eastAsia="Times New Roman" w:hAnsi="Consolas" w:cs="Consolas"/>
+          <w:color w:val="569CD6"/>
+          <w:sz w:val="21"/>
+        </w:rPr>
+        <w:t>ion-thumbnail</w:t>
+      </w:r>
+      <w:r>
+        <w:rPr>
+          <w:rFonts w:ascii="Consolas" w:eastAsia="Times New Roman" w:hAnsi="Consolas" w:cs="Consolas"/>
+          <w:color w:val="808080"/>
+          <w:sz w:val="21"/>
+        </w:rPr>
+        <w:t>&gt;</w:t>
+      </w:r>
+    </w:p>
+    <w:p>
+      <w:pPr>
+        <w:pStyle w:val="ListParagraph"/>
+      </w:pPr>
+      <w:r>
+        <w:t>Slots are basically your way of telling Ionic where in this item to put a certain content and this ensures that the thumbnail content gets placed all the way on the start of this item to be precise.</w:t>
+      </w:r>
+    </w:p>
+    <w:p/>
+    <w:p/>
+    <w:p>
+      <w:pPr>
+        <w:pStyle w:val="Heading2"/>
+      </w:pPr>
+      <w:r>
+        <w:lastRenderedPageBreak/>
+        <w:t>Ionic Grid Basics</w:t>
+      </w:r>
+    </w:p>
+    <w:p>
+      <w:pPr>
+        <w:pStyle w:val="ListParagraph"/>
+        <w:numPr>
+          <w:ilvl w:val="0"/>
+          <w:numId w:val="24"/>
+        </w:numPr>
+      </w:pPr>
+      <w:r>
+        <w:t xml:space="preserve">IMP </w:t>
+      </w:r>
+      <w:r>
+        <w:t xml:space="preserve">Refer – </w:t>
+      </w:r>
+      <w:hyperlink r:id="rId40" w:history="1">
+        <w:r>
+          <w:rPr>
+            <w:rStyle w:val="Hyperlink"/>
+          </w:rPr>
+          <w:t>https://ionicframework.com/docs/layout/grid</w:t>
+        </w:r>
+      </w:hyperlink>
       <w:r>
         <w:t xml:space="preserve"> </w:t>
       </w:r>
-      <w:r>
-        <w:t>Overview</w:t>
+    </w:p>
+    <w:p>
+      <w:pPr>
+        <w:pStyle w:val="ListParagraph"/>
+        <w:numPr>
+          <w:ilvl w:val="0"/>
+          <w:numId w:val="24"/>
+        </w:numPr>
+      </w:pPr>
+      <w:r>
+        <w:t>Ionic grid is a crucial component that helps you with ordering and lay outing your complex user interfaces.</w:t>
+      </w:r>
+    </w:p>
+    <w:p>
+      <w:pPr>
+        <w:pStyle w:val="ListParagraph"/>
+        <w:numPr>
+          <w:ilvl w:val="0"/>
+          <w:numId w:val="24"/>
+        </w:numPr>
+      </w:pPr>
+      <w:r>
+        <w:t>The Ionic grid layout uses the CSS flexbox specification under the hood.</w:t>
+      </w:r>
+    </w:p>
+    <w:p>
+      <w:pPr>
+        <w:pStyle w:val="ListParagraph"/>
+        <w:numPr>
+          <w:ilvl w:val="0"/>
+          <w:numId w:val="24"/>
+        </w:numPr>
+      </w:pPr>
+      <w:r>
+        <w:t xml:space="preserve">The Ionic grid layout is all about here </w:t>
+      </w:r>
+      <w:r>
+        <w:t>components working together – ion-grid, ion-row, ion-col</w:t>
+      </w:r>
+    </w:p>
+    <w:p>
+      <w:pPr>
+        <w:pStyle w:val="ListParagraph"/>
+        <w:numPr>
+          <w:ilvl w:val="0"/>
+          <w:numId w:val="24"/>
+        </w:numPr>
+      </w:pPr>
+      <w:r>
+        <w:t>The height is determined by the content that goes into the rows and each row is just as tall as its highest child.</w:t>
+      </w:r>
+    </w:p>
+    <w:p>
+      <w:pPr>
+        <w:pStyle w:val="ListParagraph"/>
+        <w:numPr>
+          <w:ilvl w:val="0"/>
+          <w:numId w:val="24"/>
+        </w:numPr>
+      </w:pPr>
+      <w:r>
+        <w:t>Columns can be sized by you.</w:t>
+      </w:r>
+      <w:r>
+        <w:t xml:space="preserve"> The default number of columns in ionic grid are 12.</w:t>
+      </w:r>
+    </w:p>
+    <w:p>
+      <w:pPr>
+        <w:pStyle w:val="Heading3"/>
+      </w:pPr>
+      <w:r>
+        <w:t>Controlling Grid Column Sizes</w:t>
+      </w:r>
+    </w:p>
+    <w:p>
+      <w:pPr>
+        <w:pStyle w:val="ListParagraph"/>
+        <w:numPr>
+          <w:ilvl w:val="0"/>
+          <w:numId w:val="25"/>
+        </w:numPr>
+      </w:pPr>
+      <w:r>
+        <w:t>Using size and offset attributes.</w:t>
+      </w:r>
+    </w:p>
+    <w:p>
+      <w:pPr>
+        <w:pStyle w:val="ListParagraph"/>
+        <w:numPr>
+          <w:ilvl w:val="0"/>
+          <w:numId w:val="25"/>
+        </w:numPr>
+      </w:pPr>
+      <w:r>
+        <w:t>E.g.</w:t>
+      </w:r>
+    </w:p>
+    <w:p>
+      <w:pPr>
+        <w:pStyle w:val="ListParagraph"/>
+        <w:shd w:val="clear" w:color="auto" w:fill="1E1E1E"/>
+        <w:spacing w:after="0" w:line="285" w:lineRule="atLeast"/>
+        <w:rPr>
+          <w:rFonts w:ascii="Consolas" w:eastAsia="Times New Roman" w:hAnsi="Consolas" w:cs="Consolas"/>
+          <w:color w:val="D4D4D4"/>
+          <w:sz w:val="21"/>
+        </w:rPr>
+      </w:pPr>
+      <w:r>
+        <w:rPr>
+          <w:rFonts w:ascii="Consolas" w:eastAsia="Times New Roman" w:hAnsi="Consolas" w:cs="Consolas"/>
+          <w:color w:val="808080"/>
+          <w:sz w:val="21"/>
+        </w:rPr>
+        <w:t>&lt;</w:t>
+      </w:r>
+      <w:r>
+        <w:rPr>
+          <w:rFonts w:ascii="Consolas" w:eastAsia="Times New Roman" w:hAnsi="Consolas" w:cs="Consolas"/>
+          <w:color w:val="569CD6"/>
+          <w:sz w:val="21"/>
+        </w:rPr>
+        <w:t>ion-grid</w:t>
+      </w:r>
+      <w:r>
+        <w:rPr>
+          <w:rFonts w:ascii="Consolas" w:eastAsia="Times New Roman" w:hAnsi="Consolas" w:cs="Consolas"/>
+          <w:color w:val="808080"/>
+          <w:sz w:val="21"/>
+        </w:rPr>
+        <w:t>&gt;</w:t>
+      </w:r>
+    </w:p>
+    <w:p>
+      <w:pPr>
+        <w:pStyle w:val="ListParagraph"/>
+        <w:shd w:val="clear" w:color="auto" w:fill="1E1E1E"/>
+        <w:spacing w:after="0" w:line="285" w:lineRule="atLeast"/>
+        <w:rPr>
+          <w:rFonts w:ascii="Consolas" w:eastAsia="Times New Roman" w:hAnsi="Consolas" w:cs="Consolas"/>
+          <w:color w:val="D4D4D4"/>
+          <w:sz w:val="21"/>
+        </w:rPr>
+      </w:pPr>
+      <w:r>
+        <w:rPr>
+          <w:rFonts w:ascii="Consolas" w:eastAsia="Times New Roman" w:hAnsi="Consolas" w:cs="Consolas"/>
+          <w:color w:val="D4D4D4"/>
+          <w:sz w:val="21"/>
+        </w:rPr>
+        <w:t>    </w:t>
+      </w:r>
+      <w:r>
+        <w:rPr>
+          <w:rFonts w:ascii="Consolas" w:eastAsia="Times New Roman" w:hAnsi="Consolas" w:cs="Consolas"/>
+          <w:color w:val="808080"/>
+          <w:sz w:val="21"/>
+        </w:rPr>
+        <w:t>&lt;</w:t>
+      </w:r>
+      <w:r>
+        <w:rPr>
+          <w:rFonts w:ascii="Consolas" w:eastAsia="Times New Roman" w:hAnsi="Consolas" w:cs="Consolas"/>
+          <w:color w:val="569CD6"/>
+          <w:sz w:val="21"/>
+        </w:rPr>
+        <w:t>ion-row</w:t>
+      </w:r>
+      <w:r>
+        <w:rPr>
+          <w:rFonts w:ascii="Consolas" w:eastAsia="Times New Roman" w:hAnsi="Consolas" w:cs="Consolas"/>
+          <w:color w:val="808080"/>
+          <w:sz w:val="21"/>
+        </w:rPr>
+        <w:t>&gt;</w:t>
+      </w:r>
+    </w:p>
+    <w:p>
+      <w:pPr>
+        <w:pStyle w:val="ListParagraph"/>
+        <w:shd w:val="clear" w:color="auto" w:fill="1E1E1E"/>
+        <w:spacing w:after="0" w:line="285" w:lineRule="atLeast"/>
+        <w:rPr>
+          <w:rFonts w:ascii="Consolas" w:eastAsia="Times New Roman" w:hAnsi="Consolas" w:cs="Consolas"/>
+          <w:color w:val="D4D4D4"/>
+          <w:sz w:val="21"/>
+        </w:rPr>
+      </w:pPr>
+      <w:r>
+        <w:rPr>
+          <w:rFonts w:ascii="Consolas" w:eastAsia="Times New Roman" w:hAnsi="Consolas" w:cs="Consolas"/>
+          <w:color w:val="D4D4D4"/>
+          <w:sz w:val="21"/>
+        </w:rPr>
+        <w:t>      </w:t>
+      </w:r>
+      <w:r>
+        <w:rPr>
+          <w:rFonts w:ascii="Consolas" w:eastAsia="Times New Roman" w:hAnsi="Consolas" w:cs="Consolas"/>
+          <w:color w:val="808080"/>
+          <w:sz w:val="21"/>
+        </w:rPr>
+        <w:t>&lt;</w:t>
+      </w:r>
+      <w:r>
+        <w:rPr>
+          <w:rFonts w:ascii="Consolas" w:eastAsia="Times New Roman" w:hAnsi="Consolas" w:cs="Consolas"/>
+          <w:color w:val="569CD6"/>
+          <w:sz w:val="21"/>
+        </w:rPr>
+        <w:t>ion-col</w:t>
+      </w:r>
+      <w:r>
+        <w:rPr>
+          <w:rFonts w:ascii="Consolas" w:eastAsia="Times New Roman" w:hAnsi="Consolas" w:cs="Consolas"/>
+          <w:color w:val="D4D4D4"/>
+          <w:sz w:val="21"/>
+        </w:rPr>
+        <w:t> </w:t>
+      </w:r>
+      <w:r>
+        <w:rPr>
+          <w:rFonts w:ascii="Consolas" w:eastAsia="Times New Roman" w:hAnsi="Consolas" w:cs="Consolas"/>
+          <w:color w:val="9CDCFE"/>
+          <w:sz w:val="21"/>
+        </w:rPr>
+        <w:t>size</w:t>
+      </w:r>
+      <w:r>
+        <w:rPr>
+          <w:rFonts w:ascii="Consolas" w:eastAsia="Times New Roman" w:hAnsi="Consolas" w:cs="Consolas"/>
+          <w:color w:val="D4D4D4"/>
+          <w:sz w:val="21"/>
+        </w:rPr>
+        <w:t>=</w:t>
+      </w:r>
+      <w:r>
+        <w:rPr>
+          <w:rFonts w:ascii="Consolas" w:eastAsia="Times New Roman" w:hAnsi="Consolas" w:cs="Consolas"/>
+          <w:color w:val="CE9178"/>
+          <w:sz w:val="21"/>
+        </w:rPr>
+        <w:t>"4"</w:t>
+      </w:r>
+      <w:r>
+        <w:rPr>
+          <w:rFonts w:ascii="Consolas" w:eastAsia="Times New Roman" w:hAnsi="Consolas" w:cs="Consolas"/>
+          <w:color w:val="D4D4D4"/>
+          <w:sz w:val="21"/>
+        </w:rPr>
+        <w:t> </w:t>
+      </w:r>
+      <w:r>
+        <w:rPr>
+          <w:rFonts w:ascii="Consolas" w:eastAsia="Times New Roman" w:hAnsi="Consolas" w:cs="Consolas"/>
+          <w:color w:val="9CDCFE"/>
+          <w:sz w:val="21"/>
+        </w:rPr>
+        <w:t>offset</w:t>
+      </w:r>
+      <w:r>
+        <w:rPr>
+          <w:rFonts w:ascii="Consolas" w:eastAsia="Times New Roman" w:hAnsi="Consolas" w:cs="Consolas"/>
+          <w:color w:val="D4D4D4"/>
+          <w:sz w:val="21"/>
+        </w:rPr>
+        <w:t>=</w:t>
+      </w:r>
+      <w:r>
+        <w:rPr>
+          <w:rFonts w:ascii="Consolas" w:eastAsia="Times New Roman" w:hAnsi="Consolas" w:cs="Consolas"/>
+          <w:color w:val="CE9178"/>
+          <w:sz w:val="21"/>
+        </w:rPr>
+        <w:t>"2"</w:t>
+      </w:r>
+      <w:r>
+        <w:rPr>
+          <w:rFonts w:ascii="Consolas" w:eastAsia="Times New Roman" w:hAnsi="Consolas" w:cs="Consolas"/>
+          <w:color w:val="808080"/>
+          <w:sz w:val="21"/>
+        </w:rPr>
+        <w:t>&gt;</w:t>
+      </w:r>
+      <w:r>
+        <w:rPr>
+          <w:rFonts w:ascii="Consolas" w:eastAsia="Times New Roman" w:hAnsi="Consolas" w:cs="Consolas"/>
+          <w:color w:val="D4D4D4"/>
+          <w:sz w:val="21"/>
+        </w:rPr>
+        <w:t>Row 1 Col 1</w:t>
+      </w:r>
+      <w:r>
+        <w:rPr>
+          <w:rFonts w:ascii="Consolas" w:eastAsia="Times New Roman" w:hAnsi="Consolas" w:cs="Consolas"/>
+          <w:color w:val="808080"/>
+          <w:sz w:val="21"/>
+        </w:rPr>
+        <w:t>&lt;/</w:t>
+      </w:r>
+      <w:r>
+        <w:rPr>
+          <w:rFonts w:ascii="Consolas" w:eastAsia="Times New Roman" w:hAnsi="Consolas" w:cs="Consolas"/>
+          <w:color w:val="569CD6"/>
+          <w:sz w:val="21"/>
+        </w:rPr>
+        <w:t>ion-col</w:t>
+      </w:r>
+      <w:r>
+        <w:rPr>
+          <w:rFonts w:ascii="Consolas" w:eastAsia="Times New Roman" w:hAnsi="Consolas" w:cs="Consolas"/>
+          <w:color w:val="808080"/>
+          <w:sz w:val="21"/>
+        </w:rPr>
+        <w:t>&gt;</w:t>
+      </w:r>
+    </w:p>
+    <w:p>
+      <w:pPr>
+        <w:pStyle w:val="ListParagraph"/>
+        <w:shd w:val="clear" w:color="auto" w:fill="1E1E1E"/>
+        <w:spacing w:after="0" w:line="285" w:lineRule="atLeast"/>
+        <w:rPr>
+          <w:rFonts w:ascii="Consolas" w:eastAsia="Times New Roman" w:hAnsi="Consolas" w:cs="Consolas"/>
+          <w:color w:val="D4D4D4"/>
+          <w:sz w:val="21"/>
+        </w:rPr>
+      </w:pPr>
+      <w:r>
+        <w:rPr>
+          <w:rFonts w:ascii="Consolas" w:eastAsia="Times New Roman" w:hAnsi="Consolas" w:cs="Consolas"/>
+          <w:color w:val="D4D4D4"/>
+          <w:sz w:val="21"/>
+        </w:rPr>
+        <w:t>      </w:t>
+      </w:r>
+      <w:r>
+        <w:rPr>
+          <w:rFonts w:ascii="Consolas" w:eastAsia="Times New Roman" w:hAnsi="Consolas" w:cs="Consolas"/>
+          <w:color w:val="808080"/>
+          <w:sz w:val="21"/>
+        </w:rPr>
+        <w:t>&lt;</w:t>
+      </w:r>
+      <w:r>
+        <w:rPr>
+          <w:rFonts w:ascii="Consolas" w:eastAsia="Times New Roman" w:hAnsi="Consolas" w:cs="Consolas"/>
+          <w:color w:val="569CD6"/>
+          <w:sz w:val="21"/>
+        </w:rPr>
+        <w:t>ion-col</w:t>
+      </w:r>
+      <w:r>
+        <w:rPr>
+          <w:rFonts w:ascii="Consolas" w:eastAsia="Times New Roman" w:hAnsi="Consolas" w:cs="Consolas"/>
+          <w:color w:val="D4D4D4"/>
+          <w:sz w:val="21"/>
+        </w:rPr>
+        <w:t> </w:t>
+      </w:r>
+      <w:r>
+        <w:rPr>
+          <w:rFonts w:ascii="Consolas" w:eastAsia="Times New Roman" w:hAnsi="Consolas" w:cs="Consolas"/>
+          <w:color w:val="9CDCFE"/>
+          <w:sz w:val="21"/>
+        </w:rPr>
+        <w:t>size</w:t>
+      </w:r>
+      <w:r>
+        <w:rPr>
+          <w:rFonts w:ascii="Consolas" w:eastAsia="Times New Roman" w:hAnsi="Consolas" w:cs="Consolas"/>
+          <w:color w:val="D4D4D4"/>
+          <w:sz w:val="21"/>
+        </w:rPr>
+        <w:t>=</w:t>
+      </w:r>
+      <w:r>
+        <w:rPr>
+          <w:rFonts w:ascii="Consolas" w:eastAsia="Times New Roman" w:hAnsi="Consolas" w:cs="Consolas"/>
+          <w:color w:val="CE9178"/>
+          <w:sz w:val="21"/>
+        </w:rPr>
+        <w:t>"4"</w:t>
+      </w:r>
+      <w:r>
+        <w:rPr>
+          <w:rFonts w:ascii="Consolas" w:eastAsia="Times New Roman" w:hAnsi="Consolas" w:cs="Consolas"/>
+          <w:color w:val="808080"/>
+          <w:sz w:val="21"/>
+        </w:rPr>
+        <w:t>&gt;</w:t>
+      </w:r>
+      <w:r>
+        <w:rPr>
+          <w:rFonts w:ascii="Consolas" w:eastAsia="Times New Roman" w:hAnsi="Consolas" w:cs="Consolas"/>
+          <w:color w:val="D4D4D4"/>
+          <w:sz w:val="21"/>
+        </w:rPr>
+        <w:t>Row 1 Col 2</w:t>
+      </w:r>
+      <w:r>
+        <w:rPr>
+          <w:rFonts w:ascii="Consolas" w:eastAsia="Times New Roman" w:hAnsi="Consolas" w:cs="Consolas"/>
+          <w:color w:val="808080"/>
+          <w:sz w:val="21"/>
+        </w:rPr>
+        <w:t>&lt;/</w:t>
+      </w:r>
+      <w:r>
+        <w:rPr>
+          <w:rFonts w:ascii="Consolas" w:eastAsia="Times New Roman" w:hAnsi="Consolas" w:cs="Consolas"/>
+          <w:color w:val="569CD6"/>
+          <w:sz w:val="21"/>
+        </w:rPr>
+        <w:t>ion-col</w:t>
+      </w:r>
+      <w:r>
+        <w:rPr>
+          <w:rFonts w:ascii="Consolas" w:eastAsia="Times New Roman" w:hAnsi="Consolas" w:cs="Consolas"/>
+          <w:color w:val="808080"/>
+          <w:sz w:val="21"/>
+        </w:rPr>
+        <w:t>&gt;</w:t>
+      </w:r>
+    </w:p>
+    <w:p>
+      <w:pPr>
+        <w:pStyle w:val="ListParagraph"/>
+        <w:shd w:val="clear" w:color="auto" w:fill="1E1E1E"/>
+        <w:spacing w:after="0" w:line="285" w:lineRule="atLeast"/>
+        <w:rPr>
+          <w:rFonts w:ascii="Consolas" w:eastAsia="Times New Roman" w:hAnsi="Consolas" w:cs="Consolas"/>
+          <w:color w:val="D4D4D4"/>
+          <w:sz w:val="21"/>
+        </w:rPr>
+      </w:pPr>
+      <w:r>
+        <w:rPr>
+          <w:rFonts w:ascii="Consolas" w:eastAsia="Times New Roman" w:hAnsi="Consolas" w:cs="Consolas"/>
+          <w:color w:val="D4D4D4"/>
+          <w:sz w:val="21"/>
+        </w:rPr>
+        <w:t>    </w:t>
+      </w:r>
+      <w:r>
+        <w:rPr>
+          <w:rFonts w:ascii="Consolas" w:eastAsia="Times New Roman" w:hAnsi="Consolas" w:cs="Consolas"/>
+          <w:color w:val="808080"/>
+          <w:sz w:val="21"/>
+        </w:rPr>
+        <w:t>&lt;/</w:t>
+      </w:r>
+      <w:r>
+        <w:rPr>
+          <w:rFonts w:ascii="Consolas" w:eastAsia="Times New Roman" w:hAnsi="Consolas" w:cs="Consolas"/>
+          <w:color w:val="569CD6"/>
+          <w:sz w:val="21"/>
+        </w:rPr>
+        <w:t>ion-row</w:t>
+      </w:r>
+      <w:r>
+        <w:rPr>
+          <w:rFonts w:ascii="Consolas" w:eastAsia="Times New Roman" w:hAnsi="Consolas" w:cs="Consolas"/>
+          <w:color w:val="808080"/>
+          <w:sz w:val="21"/>
+        </w:rPr>
+        <w:t>&gt;</w:t>
+      </w:r>
+    </w:p>
+    <w:p>
+      <w:pPr>
+        <w:pStyle w:val="ListParagraph"/>
+        <w:shd w:val="clear" w:color="auto" w:fill="1E1E1E"/>
+        <w:spacing w:after="0" w:line="285" w:lineRule="atLeast"/>
+        <w:rPr>
+          <w:rFonts w:ascii="Consolas" w:eastAsia="Times New Roman" w:hAnsi="Consolas" w:cs="Consolas"/>
+          <w:color w:val="D4D4D4"/>
+          <w:sz w:val="21"/>
+        </w:rPr>
+      </w:pPr>
+      <w:r>
+        <w:rPr>
+          <w:rFonts w:ascii="Consolas" w:eastAsia="Times New Roman" w:hAnsi="Consolas" w:cs="Consolas"/>
+          <w:color w:val="D4D4D4"/>
+          <w:sz w:val="21"/>
+        </w:rPr>
+        <w:t>  </w:t>
+      </w:r>
+      <w:r>
+        <w:rPr>
+          <w:rFonts w:ascii="Consolas" w:eastAsia="Times New Roman" w:hAnsi="Consolas" w:cs="Consolas"/>
+          <w:color w:val="808080"/>
+          <w:sz w:val="21"/>
+        </w:rPr>
+        <w:t>&lt;/</w:t>
+      </w:r>
+      <w:r>
+        <w:rPr>
+          <w:rFonts w:ascii="Consolas" w:eastAsia="Times New Roman" w:hAnsi="Consolas" w:cs="Consolas"/>
+          <w:color w:val="569CD6"/>
+          <w:sz w:val="21"/>
+        </w:rPr>
+        <w:t>ion-grid</w:t>
+      </w:r>
+      <w:r>
+        <w:rPr>
+          <w:rFonts w:ascii="Consolas" w:eastAsia="Times New Roman" w:hAnsi="Consolas" w:cs="Consolas"/>
+          <w:color w:val="808080"/>
+          <w:sz w:val="21"/>
+        </w:rPr>
+        <w:t>&gt;</w:t>
+      </w:r>
+    </w:p>
+    <w:p/>
+    <w:p>
+      <w:pPr>
+        <w:pStyle w:val="Heading3"/>
+      </w:pPr>
+      <w:r>
+        <w:t>Controlling Grid Alignment</w:t>
+      </w:r>
+    </w:p>
+    <w:p>
+      <w:pPr>
+        <w:pStyle w:val="ListParagraph"/>
+        <w:numPr>
+          <w:ilvl w:val="0"/>
+          <w:numId w:val="25"/>
+        </w:numPr>
+      </w:pPr>
+      <w:r>
+        <w:t>The items in the grid are as high as their content requires them to be unless you set an explicit height for the row.</w:t>
+      </w:r>
+    </w:p>
+    <w:p>
+      <w:pPr>
+        <w:pStyle w:val="ListParagraph"/>
+        <w:numPr>
+          <w:ilvl w:val="0"/>
+          <w:numId w:val="25"/>
+        </w:numPr>
+      </w:pPr>
+      <w:r>
+        <w:t>We can control how this should be positioned vertically. The default is stretch.</w:t>
+      </w:r>
+    </w:p>
+    <w:p>
+      <w:pPr>
+        <w:pStyle w:val="ListParagraph"/>
+        <w:numPr>
+          <w:ilvl w:val="0"/>
+          <w:numId w:val="25"/>
+        </w:numPr>
+      </w:pPr>
+      <w:r>
+        <w:t>How to Set?</w:t>
+      </w:r>
+      <w:r>
+        <w:t xml:space="preserve"> </w:t>
+      </w:r>
+    </w:p>
+    <w:p>
+      <w:pPr>
+        <w:pStyle w:val="ListParagraph"/>
+        <w:numPr>
+          <w:ilvl w:val="1"/>
+          <w:numId w:val="25"/>
+        </w:numPr>
+      </w:pPr>
+      <w:r>
+        <w:t xml:space="preserve">Vertical Alignment: </w:t>
+      </w:r>
+      <w:r>
+        <w:br/>
+      </w:r>
+      <w:hyperlink r:id="rId41" w:anchor="vertical-alignment" w:history="1">
+        <w:r>
+          <w:rPr>
+            <w:rStyle w:val="Hyperlink"/>
+          </w:rPr>
+          <w:t>https://ionicframework.com/docs/layout/grid#vertical-alignment</w:t>
+        </w:r>
+      </w:hyperlink>
+      <w:r>
+        <w:t xml:space="preserve"> </w:t>
+      </w:r>
+    </w:p>
+    <w:p>
+      <w:pPr>
+        <w:pStyle w:val="ListParagraph"/>
+        <w:numPr>
+          <w:ilvl w:val="1"/>
+          <w:numId w:val="25"/>
+        </w:numPr>
+      </w:pPr>
+      <w:r>
+        <w:t xml:space="preserve">Horizontal Alignment: </w:t>
+      </w:r>
+      <w:r>
+        <w:br/>
+      </w:r>
+      <w:hyperlink r:id="rId42" w:anchor="horizontal-alignment" w:history="1">
+        <w:r>
+          <w:rPr>
+            <w:rStyle w:val="Hyperlink"/>
+          </w:rPr>
+          <w:t>https://ionicframework.com/docs/layout/grid#horizontal-alignment</w:t>
+        </w:r>
+      </w:hyperlink>
+      <w:r>
+        <w:t xml:space="preserve"> </w:t>
+      </w:r>
+    </w:p>
+    <w:p>
+      <w:pPr>
+        <w:pStyle w:val="ListParagraph"/>
+        <w:numPr>
+          <w:ilvl w:val="0"/>
+          <w:numId w:val="25"/>
+        </w:numPr>
+      </w:pPr>
+      <w:r>
+        <w:t>These in the end just sets CSS Flexbox properties.</w:t>
+      </w:r>
+    </w:p>
+    <w:p>
+      <w:pPr>
+        <w:pStyle w:val="ListParagraph"/>
+        <w:numPr>
+          <w:ilvl w:val="0"/>
+          <w:numId w:val="25"/>
+        </w:numPr>
+      </w:pPr>
+      <w:r>
+        <w:rPr>
+          <w:b/>
+        </w:rPr>
+        <w:t>If you are building a grid that should look and behave differently on different screen sizes, you'll have an easier time when using the offset attribute compared to using the CSS utility classes for horizontal alignments</w:t>
+      </w:r>
+      <w:r>
+        <w:t>.</w:t>
+      </w:r>
+    </w:p>
+    <w:p/>
+    <w:p>
+      <w:pPr>
+        <w:pStyle w:val="NoSpacing"/>
+      </w:pPr>
+    </w:p>
+    <w:p>
+      <w:pPr>
+        <w:pStyle w:val="NoSpacing"/>
+      </w:pPr>
+    </w:p>
+    <w:p>
+      <w:pPr>
+        <w:pStyle w:val="NoSpacing"/>
+      </w:pPr>
+    </w:p>
+    <w:p>
+      <w:pPr>
+        <w:pStyle w:val="Heading3"/>
+      </w:pPr>
+      <w:r>
+        <w:lastRenderedPageBreak/>
+        <w:t>Responsive Grid Sizing</w:t>
+      </w:r>
+    </w:p>
+    <w:p>
+      <w:pPr>
+        <w:pStyle w:val="ListParagraph"/>
+        <w:numPr>
+          <w:ilvl w:val="0"/>
+          <w:numId w:val="26"/>
+        </w:numPr>
+      </w:pPr>
+      <w:r>
+        <w:t xml:space="preserve">Ionic </w:t>
+      </w:r>
+      <w:r>
+        <w:t>Responsive Grid</w:t>
+      </w:r>
+      <w:r>
+        <w:t>:</w:t>
+      </w:r>
+      <w:r>
+        <w:t xml:space="preserve"> </w:t>
+      </w:r>
+      <w:hyperlink r:id="rId43" w:history="1">
+        <w:r>
+          <w:rPr>
+            <w:rStyle w:val="Hyperlink"/>
+          </w:rPr>
+          <w:t>https://ionicframework.com/docs/layout/grid</w:t>
+        </w:r>
+      </w:hyperlink>
+      <w:r>
+        <w:t xml:space="preserve"> </w:t>
+      </w:r>
+    </w:p>
+    <w:p>
+      <w:pPr>
+        <w:pStyle w:val="ListParagraph"/>
+        <w:numPr>
+          <w:ilvl w:val="0"/>
+          <w:numId w:val="26"/>
+        </w:numPr>
+      </w:pPr>
+      <w:r>
+        <w:t xml:space="preserve">Grid Size: </w:t>
+      </w:r>
+      <w:hyperlink r:id="rId44" w:anchor="grid-size" w:history="1">
+        <w:r>
+          <w:rPr>
+            <w:rStyle w:val="Hyperlink"/>
+          </w:rPr>
+          <w:t>https://ionicframework.com/docs/layout/grid#grid-size</w:t>
+        </w:r>
+      </w:hyperlink>
+    </w:p>
+    <w:p>
+      <w:pPr>
+        <w:pStyle w:val="ListParagraph"/>
+        <w:numPr>
+          <w:ilvl w:val="0"/>
+          <w:numId w:val="26"/>
+        </w:numPr>
+      </w:pPr>
+      <w:r>
+        <w:t>Default breakpoints</w:t>
+      </w:r>
+      <w:r>
+        <w:t xml:space="preserve">: </w:t>
+      </w:r>
+      <w:hyperlink r:id="rId45" w:anchor="default-breakpoints" w:history="1">
+        <w:r>
+          <w:rPr>
+            <w:rStyle w:val="Hyperlink"/>
+          </w:rPr>
+          <w:t>https://ionicframework.com/docs/layout/grid#default-breakpoints</w:t>
+        </w:r>
+      </w:hyperlink>
+      <w:r>
+        <w:t xml:space="preserve"> </w:t>
+      </w:r>
+    </w:p>
+    <w:p>
+      <w:pPr>
+        <w:pStyle w:val="ListParagraph"/>
+        <w:numPr>
+          <w:ilvl w:val="0"/>
+          <w:numId w:val="26"/>
+        </w:numPr>
+      </w:pPr>
+      <w:r>
+        <w:t>ion-grid ‘</w:t>
+      </w:r>
+      <w:r>
+        <w:t>fixed</w:t>
+      </w:r>
+      <w:r>
+        <w:t xml:space="preserve">’ attribute means </w:t>
+      </w:r>
+      <w:r>
+        <w:t>the grid will have a fixed width based on the screen size.</w:t>
+      </w:r>
+      <w:r>
+        <w:t xml:space="preserve"> This can be helpful if you have a page where at some point, you don't want to take the full available width.</w:t>
+      </w:r>
+    </w:p>
+    <w:p>
+      <w:pPr>
+        <w:pStyle w:val="Heading2"/>
+      </w:pPr>
+      <w:r>
+        <w:t>ion-list vs ion-grid</w:t>
+      </w:r>
+    </w:p>
+    <w:p>
+      <w:r>
+        <w:rPr>
+          <w:noProof/>
+        </w:rPr>
+        <w:drawing>
+          <wp:inline distT="0" distB="0" distL="0" distR="0">
+            <wp:extent cx="5962650" cy="3248025"/>
+            <wp:effectExtent l="0" t="0" r="0" b="9525"/>
+            <wp:docPr id="1" name="Picture 1"/>
+            <wp:cNvGraphicFramePr>
+              <a:graphicFrameLocks xmlns:a="http://schemas.openxmlformats.org/drawingml/2006/main" noChangeAspect="1"/>
+            </wp:cNvGraphicFramePr>
+            <a:graphic xmlns:a="http://schemas.openxmlformats.org/drawingml/2006/main">
+              <a:graphicData uri="http://schemas.openxmlformats.org/drawingml/2006/picture">
+                <pic:pic xmlns:pic="http://schemas.openxmlformats.org/drawingml/2006/picture">
+                  <pic:nvPicPr>
+                    <pic:cNvPr id="0" name="Picture 1"/>
+                    <pic:cNvPicPr>
+                      <a:picLocks noChangeAspect="1" noChangeArrowheads="1"/>
+                    </pic:cNvPicPr>
+                  </pic:nvPicPr>
+                  <pic:blipFill>
+                    <a:blip r:embed="rId46">
+                      <a:extLst>
+                        <a:ext uri="{28A0092B-C50C-407E-A947-70E740481C1C}">
+                          <a14:useLocalDpi xmlns:a14="http://schemas.microsoft.com/office/drawing/2010/main" val="0"/>
+                        </a:ext>
+                      </a:extLst>
+                    </a:blip>
+                    <a:srcRect/>
+                    <a:stretch>
+                      <a:fillRect/>
+                    </a:stretch>
+                  </pic:blipFill>
+                  <pic:spPr bwMode="auto">
+                    <a:xfrm>
+                      <a:off x="0" y="0"/>
+                      <a:ext cx="5962650" cy="3248025"/>
+                    </a:xfrm>
+                    <a:prstGeom prst="rect">
+                      <a:avLst/>
+                    </a:prstGeom>
+                    <a:noFill/>
+                    <a:ln>
+                      <a:noFill/>
+                    </a:ln>
+                  </pic:spPr>
+                </pic:pic>
+              </a:graphicData>
+            </a:graphic>
+          </wp:inline>
+        </w:drawing>
+      </w:r>
+    </w:p>
+    <w:p>
+      <w:pPr>
+        <w:pStyle w:val="ListParagraph"/>
+        <w:numPr>
+          <w:ilvl w:val="0"/>
+          <w:numId w:val="27"/>
+        </w:numPr>
+      </w:pPr>
+      <w:r>
+        <w:t>ion-list also helps you layout items on a page.</w:t>
+      </w:r>
+    </w:p>
+    <w:p>
+      <w:pPr>
+        <w:pStyle w:val="ListParagraph"/>
+        <w:numPr>
+          <w:ilvl w:val="0"/>
+          <w:numId w:val="27"/>
+        </w:numPr>
+      </w:pPr>
+      <w:r>
+        <w:t xml:space="preserve">Ion-list has a very narrow purpose. It's there to help you render ion-item, so really this one component which in turn might hold any kind of content </w:t>
+      </w:r>
+      <w:r>
+        <w:rPr>
+          <w:b/>
+        </w:rPr>
+        <w:t>vertically</w:t>
+      </w:r>
+      <w:r>
+        <w:t xml:space="preserve"> (from top to bottom).</w:t>
+      </w:r>
+    </w:p>
+    <w:p>
+      <w:pPr>
+        <w:pStyle w:val="ListParagraph"/>
+        <w:numPr>
+          <w:ilvl w:val="0"/>
+          <w:numId w:val="27"/>
+        </w:numPr>
+      </w:pPr>
+      <w:r>
+        <w:rPr>
+          <w:b/>
+        </w:rPr>
+        <w:t>When to use ion-list?</w:t>
+      </w:r>
+      <w:r>
+        <w:t xml:space="preserve"> </w:t>
+      </w:r>
+      <w:r>
+        <w:t>Whenever you have a scenario that you simply want to structure content from top to bottom and you don't need specific control across its width, then you can use an ion-list.</w:t>
+      </w:r>
+    </w:p>
+    <w:p>
+      <w:pPr>
+        <w:pStyle w:val="ListParagraph"/>
+        <w:numPr>
+          <w:ilvl w:val="0"/>
+          <w:numId w:val="27"/>
+        </w:numPr>
+      </w:pPr>
+      <w:r>
+        <w:t>You can wrap your ion-list with your grid because the list always takes the full width of its container and if the container is the grid or a grid column to be precise, then you can control the sizing of the list through the grid.</w:t>
+      </w:r>
+    </w:p>
+    <w:p>
+      <w:pPr>
+        <w:pStyle w:val="ListParagraph"/>
+        <w:numPr>
+          <w:ilvl w:val="0"/>
+          <w:numId w:val="27"/>
+        </w:numPr>
+      </w:pPr>
+      <w:r>
+        <w:t>Inside ion-col, you can have any content you want.</w:t>
+      </w:r>
+    </w:p>
+    <w:p/>
+    <w:p>
+      <w:pPr>
+        <w:pStyle w:val="Heading2"/>
+      </w:pPr>
+      <w:r>
+        <w:lastRenderedPageBreak/>
+        <w:t>ion-label &amp; ion-item</w:t>
+      </w:r>
+    </w:p>
+    <w:p>
+      <w:pPr>
+        <w:pStyle w:val="ListParagraph"/>
+        <w:numPr>
+          <w:ilvl w:val="0"/>
+          <w:numId w:val="28"/>
+        </w:numPr>
+      </w:pPr>
+      <w:r>
+        <w:t>You use ion-label typically inside of ion-</w:t>
+      </w:r>
+      <w:r>
+        <w:t>item</w:t>
+      </w:r>
+      <w:r>
+        <w:t xml:space="preserve"> to wrap any text related content, or text wrapped into other elements. It’s just a good practice to use an ion-label and it will also optimize some stylings.</w:t>
+      </w:r>
+    </w:p>
+    <w:p>
+      <w:pPr>
+        <w:pStyle w:val="ListParagraph"/>
+        <w:numPr>
+          <w:ilvl w:val="0"/>
+          <w:numId w:val="28"/>
+        </w:numPr>
+      </w:pPr>
+      <w:r>
+        <w:t>You can use ion-item inside or outside of a</w:t>
+      </w:r>
+      <w:r>
+        <w:t>n</w:t>
+      </w:r>
+      <w:r>
+        <w:t xml:space="preserve"> ion-list.</w:t>
+      </w:r>
+      <w:r>
+        <w:t xml:space="preserve"> ion-item can be used along with ion-label and ion-input for forms.</w:t>
+      </w:r>
+    </w:p>
+    <w:p>
+      <w:pPr>
+        <w:pStyle w:val="ListParagraph"/>
+        <w:numPr>
+          <w:ilvl w:val="0"/>
+          <w:numId w:val="28"/>
+        </w:numPr>
+      </w:pPr>
+      <w:r>
+        <w:t>ion-item</w:t>
+      </w:r>
+      <w:r>
+        <w:t xml:space="preserve"> a wrapper component that provides certain styling based on the wrapped content</w:t>
+      </w:r>
+      <w:r>
+        <w:t>.</w:t>
+      </w:r>
+    </w:p>
+    <w:p>
+      <w:pPr>
+        <w:pStyle w:val="NoSpacing"/>
+      </w:pPr>
+      <w:r>
+        <w:rPr>
+          <w:noProof/>
+        </w:rPr>
+        <w:drawing>
+          <wp:inline distT="0" distB="0" distL="0" distR="0">
+            <wp:extent cx="6647688" cy="2560320"/>
+            <wp:effectExtent l="0" t="0" r="1270" b="0"/>
+            <wp:docPr id="2" name="Picture 2"/>
+            <wp:cNvGraphicFramePr>
+              <a:graphicFrameLocks xmlns:a="http://schemas.openxmlformats.org/drawingml/2006/main" noChangeAspect="1"/>
+            </wp:cNvGraphicFramePr>
+            <a:graphic xmlns:a="http://schemas.openxmlformats.org/drawingml/2006/main">
+              <a:graphicData uri="http://schemas.openxmlformats.org/drawingml/2006/picture">
+                <pic:pic xmlns:pic="http://schemas.openxmlformats.org/drawingml/2006/picture">
+                  <pic:nvPicPr>
+                    <pic:cNvPr id="0" name="Picture 2"/>
+                    <pic:cNvPicPr>
+                      <a:picLocks noChangeAspect="1" noChangeArrowheads="1"/>
+                    </pic:cNvPicPr>
+                  </pic:nvPicPr>
+                  <pic:blipFill>
+                    <a:blip r:embed="rId47">
+                      <a:extLst>
+                        <a:ext uri="{28A0092B-C50C-407E-A947-70E740481C1C}">
+                          <a14:useLocalDpi xmlns:a14="http://schemas.microsoft.com/office/drawing/2010/main" val="0"/>
+                        </a:ext>
+                      </a:extLst>
+                    </a:blip>
+                    <a:srcRect/>
+                    <a:stretch>
+                      <a:fillRect/>
+                    </a:stretch>
+                  </pic:blipFill>
+                  <pic:spPr bwMode="auto">
+                    <a:xfrm>
+                      <a:off x="0" y="0"/>
+                      <a:ext cx="6647688" cy="2560320"/>
+                    </a:xfrm>
+                    <a:prstGeom prst="rect">
+                      <a:avLst/>
+                    </a:prstGeom>
+                    <a:noFill/>
+                    <a:ln>
+                      <a:noFill/>
+                    </a:ln>
+                  </pic:spPr>
+                </pic:pic>
+              </a:graphicData>
+            </a:graphic>
+          </wp:inline>
+        </w:drawing>
+      </w:r>
+    </w:p>
+    <w:p>
+      <w:pPr>
+        <w:pStyle w:val="NoSpacing"/>
+      </w:pPr>
+    </w:p>
+    <w:p>
+      <w:pPr>
+        <w:pStyle w:val="Heading2"/>
+      </w:pPr>
+      <w:r>
+        <w:t>ion-text</w:t>
+      </w:r>
+    </w:p>
+    <w:p>
+      <w:pPr>
+        <w:pStyle w:val="NoSpacing"/>
+        <w:numPr>
+          <w:ilvl w:val="0"/>
+          <w:numId w:val="29"/>
+        </w:numPr>
+      </w:pPr>
+      <w:r>
+        <w:t>It is a good practice to use ion-text whenever you are simply having the goal of styling some text.</w:t>
+      </w:r>
+    </w:p>
+    <w:p>
+      <w:pPr>
+        <w:pStyle w:val="NoSpacing"/>
+        <w:numPr>
+          <w:ilvl w:val="0"/>
+          <w:numId w:val="29"/>
+        </w:numPr>
+      </w:pPr>
+      <w:r>
+        <w:t xml:space="preserve">If you just want to change the color of a text, use ion-text. </w:t>
+      </w:r>
+      <w:r>
+        <w:br/>
+        <w:t>If you want to have multiple text elements, multiple h1</w:t>
+      </w:r>
+      <w:r>
+        <w:t xml:space="preserve"> and paragraphs in an ion-item or working with form controls, </w:t>
+      </w:r>
+      <w:r>
+        <w:t>use ion-label instead.</w:t>
+      </w:r>
+      <w:r>
+        <w:t xml:space="preserve"> </w:t>
+      </w:r>
+    </w:p>
+    <w:p>
+      <w:pPr>
+        <w:pStyle w:val="Heading2"/>
+      </w:pPr>
+      <w:r>
+        <w:t>Swipeable List Items</w:t>
+      </w:r>
+    </w:p>
+    <w:p>
+      <w:pPr>
+        <w:pStyle w:val="ListParagraph"/>
+        <w:numPr>
+          <w:ilvl w:val="0"/>
+          <w:numId w:val="30"/>
+        </w:numPr>
+      </w:pPr>
+      <w:r>
+        <w:t xml:space="preserve">These three – ion-item-sliding, ion-item-options and ion-item-option are related to making the ion-item swipeable so that we can expose extra options to choose from, like editing or deleting. </w:t>
+      </w:r>
+    </w:p>
+    <w:p>
+      <w:pPr>
+        <w:pStyle w:val="ListParagraph"/>
+        <w:numPr>
+          <w:ilvl w:val="0"/>
+          <w:numId w:val="30"/>
+        </w:numPr>
+      </w:pPr>
+      <w:r>
+        <w:t>ion-item-divider and ion-item-group just as you also have ion-list-header are components you can use to split your list into multiple sections.</w:t>
+      </w:r>
+    </w:p>
+    <w:p>
+      <w:pPr>
+        <w:pStyle w:val="NoSpacing"/>
+      </w:pPr>
+    </w:p>
+    <w:p>
+      <w:pPr>
+        <w:pStyle w:val="NoSpacing"/>
+      </w:pPr>
+    </w:p>
+    <w:p>
+      <w:pPr>
+        <w:pStyle w:val="NoSpacing"/>
+      </w:pPr>
+    </w:p>
+    <w:p>
+      <w:pPr>
+        <w:pStyle w:val="NoSpacing"/>
+      </w:pPr>
+    </w:p>
+    <w:p>
+      <w:pPr>
+        <w:pStyle w:val="Heading2"/>
+      </w:pPr>
+      <w:r>
+        <w:lastRenderedPageBreak/>
+        <w:t>Understanding Virtual Scrolling</w:t>
+      </w:r>
+      <w:r>
+        <w:t xml:space="preserve"> (Infinite Scrolling)</w:t>
+      </w:r>
+    </w:p>
+    <w:p>
+      <w:pPr>
+        <w:ind w:left="360"/>
+      </w:pPr>
+      <w:r>
+        <w:rPr>
+          <w:noProof/>
+        </w:rPr>
+        <w:drawing>
+          <wp:inline distT="0" distB="0" distL="0" distR="0">
+            <wp:extent cx="5577840" cy="3383280"/>
+            <wp:effectExtent l="0" t="0" r="3810" b="7620"/>
+            <wp:docPr id="3" name="Picture 3"/>
+            <wp:cNvGraphicFramePr>
+              <a:graphicFrameLocks xmlns:a="http://schemas.openxmlformats.org/drawingml/2006/main" noChangeAspect="1"/>
+            </wp:cNvGraphicFramePr>
+            <a:graphic xmlns:a="http://schemas.openxmlformats.org/drawingml/2006/main">
+              <a:graphicData uri="http://schemas.openxmlformats.org/drawingml/2006/picture">
+                <pic:pic xmlns:pic="http://schemas.openxmlformats.org/drawingml/2006/picture">
+                  <pic:nvPicPr>
+                    <pic:cNvPr id="0" name="Picture 3"/>
+                    <pic:cNvPicPr>
+                      <a:picLocks noChangeAspect="1" noChangeArrowheads="1"/>
+                    </pic:cNvPicPr>
+                  </pic:nvPicPr>
+                  <pic:blipFill>
+                    <a:blip r:embed="rId48">
+                      <a:extLst>
+                        <a:ext uri="{28A0092B-C50C-407E-A947-70E740481C1C}">
+                          <a14:useLocalDpi xmlns:a14="http://schemas.microsoft.com/office/drawing/2010/main" val="0"/>
+                        </a:ext>
+                      </a:extLst>
+                    </a:blip>
+                    <a:srcRect/>
+                    <a:stretch>
+                      <a:fillRect/>
+                    </a:stretch>
+                  </pic:blipFill>
+                  <pic:spPr bwMode="auto">
+                    <a:xfrm>
+                      <a:off x="0" y="0"/>
+                      <a:ext cx="5577840" cy="3383280"/>
+                    </a:xfrm>
+                    <a:prstGeom prst="rect">
+                      <a:avLst/>
+                    </a:prstGeom>
+                    <a:noFill/>
+                    <a:ln>
+                      <a:noFill/>
+                    </a:ln>
+                  </pic:spPr>
+                </pic:pic>
+              </a:graphicData>
+            </a:graphic>
+          </wp:inline>
+        </w:drawing>
+      </w:r>
+    </w:p>
+    <w:p>
+      <w:pPr>
+        <w:pStyle w:val="ListParagraph"/>
+        <w:numPr>
+          <w:ilvl w:val="0"/>
+          <w:numId w:val="31"/>
+        </w:numPr>
+      </w:pPr>
+      <w:r>
+        <w:t>The concept of virtual scrolling is you basically don't render items that are far away</w:t>
+      </w:r>
+      <w:r>
+        <w:t xml:space="preserve"> (e.g. 3-4 items away from viewport)</w:t>
+      </w:r>
+      <w:r>
+        <w:t xml:space="preserve"> from being visible.</w:t>
+      </w:r>
+    </w:p>
+    <w:p>
+      <w:pPr>
+        <w:pStyle w:val="ListParagraph"/>
+        <w:numPr>
+          <w:ilvl w:val="0"/>
+          <w:numId w:val="31"/>
+        </w:numPr>
+      </w:pPr>
+      <w:r>
+        <w:t>You also have certain items which are a kind of pre-rendered, so they are fully rendered even though they're not visible yet but you're likely to scroll to them soon because they're close to your viewport and therefore they are rendered so that when you do scroll down, they are already there and you don't see them pop in.</w:t>
+      </w:r>
+    </w:p>
+    <w:p>
+      <w:pPr>
+        <w:pStyle w:val="ListParagraph"/>
+        <w:numPr>
+          <w:ilvl w:val="0"/>
+          <w:numId w:val="31"/>
+        </w:numPr>
+      </w:pPr>
+      <w:r>
+        <w:t>And then whenever you scroll, items that are not visible are basically removed and items that are visible are added and they are added in advance to provide smooth scrolling and to not hit the DOM too much and render and remove too many items at the same time.</w:t>
+      </w:r>
+    </w:p>
+    <w:p>
+      <w:pPr>
+        <w:pStyle w:val="ListParagraph"/>
+        <w:numPr>
+          <w:ilvl w:val="0"/>
+          <w:numId w:val="31"/>
+        </w:numPr>
+      </w:pPr>
+      <w:r>
+        <w:t>overall, it's a performance optimization which can actually be a disadvantage if you use it on very short lists because then you have all that extra logic running behind the scenes that checks whether you're scrolling and what items need to be changed.</w:t>
+      </w:r>
+    </w:p>
+    <w:p>
+      <w:pPr>
+        <w:pStyle w:val="ListParagraph"/>
+        <w:numPr>
+          <w:ilvl w:val="0"/>
+          <w:numId w:val="31"/>
+        </w:numPr>
+      </w:pPr>
+      <w:r>
+        <w:t>If you have long lists of unpredictable length, so where you don't know if it'll be 50 or 100 items long, then virtual scrolling can really be helpful.</w:t>
+      </w:r>
+    </w:p>
+    <w:p>
+      <w:pPr>
+        <w:pStyle w:val="ListParagraph"/>
+        <w:numPr>
+          <w:ilvl w:val="0"/>
+          <w:numId w:val="31"/>
+        </w:numPr>
+      </w:pPr>
+      <w:r>
+        <w:t xml:space="preserve">Refer Details - </w:t>
+      </w:r>
+      <w:hyperlink r:id="rId49" w:history="1">
+        <w:r>
+          <w:rPr>
+            <w:rStyle w:val="Hyperlink"/>
+          </w:rPr>
+          <w:t>https://ionicframework.com/docs/api/virtual-scroll</w:t>
+        </w:r>
+      </w:hyperlink>
+    </w:p>
+    <w:p/>
+    <w:p>
+      <w:pPr>
+        <w:pStyle w:val="NoSpacing"/>
+      </w:pPr>
+    </w:p>
+    <w:p>
+      <w:pPr>
+        <w:pStyle w:val="NoSpacing"/>
+      </w:pPr>
+    </w:p>
+    <w:p>
+      <w:pPr>
+        <w:pStyle w:val="NoSpacing"/>
+      </w:pPr>
+    </w:p>
+    <w:p>
+      <w:pPr>
+        <w:pStyle w:val="Heading2"/>
+      </w:pPr>
+      <w:r>
+        <w:lastRenderedPageBreak/>
+        <w:t>Adding image elements</w:t>
+      </w:r>
+    </w:p>
+    <w:p>
+      <w:pPr>
+        <w:pStyle w:val="ListParagraph"/>
+        <w:numPr>
+          <w:ilvl w:val="0"/>
+          <w:numId w:val="32"/>
+        </w:numPr>
+      </w:pPr>
+      <w:r>
+        <w:rPr>
+          <w:b/>
+        </w:rPr>
+        <w:t>ion-img</w:t>
+      </w:r>
+      <w:r>
+        <w:t xml:space="preserve"> element is a special Ionic component that in the end will</w:t>
+      </w:r>
+      <w:r>
+        <w:t xml:space="preserve"> </w:t>
+      </w:r>
+      <w:r>
+        <w:t>wrap the normal</w:t>
+      </w:r>
+      <w:r>
+        <w:t xml:space="preserve"> HTML img</w:t>
+      </w:r>
+      <w:r>
+        <w:t xml:space="preserve"> image tag but will add extra optimizations to it.</w:t>
+      </w:r>
+    </w:p>
+    <w:p>
+      <w:pPr>
+        <w:pStyle w:val="ListParagraph"/>
+        <w:numPr>
+          <w:ilvl w:val="0"/>
+          <w:numId w:val="32"/>
+        </w:numPr>
+      </w:pPr>
+      <w:r>
+        <w:t>I</w:t>
+      </w:r>
+      <w:r>
+        <w:t>nside of a virtual scrolling list, if you have items with images, you should always use ion-img</w:t>
+      </w:r>
+      <w:r>
+        <w:t xml:space="preserve"> </w:t>
+      </w:r>
+      <w:r>
+        <w:t>because ion-virtual-scroll and ion-img will work together as such that images are loaded efficiently</w:t>
+      </w:r>
+      <w:r>
+        <w:t xml:space="preserve"> </w:t>
+      </w:r>
+      <w:r>
+        <w:t>in advance as well</w:t>
+      </w:r>
+      <w:r>
+        <w:t>.</w:t>
+      </w:r>
+      <w:r>
+        <w:t xml:space="preserve"> </w:t>
+      </w:r>
+      <w:r>
+        <w:t>However</w:t>
+      </w:r>
+      <w:r>
+        <w:t xml:space="preserve"> even outside of a virtual</w:t>
+      </w:r>
+      <w:r>
+        <w:t xml:space="preserve"> scrolling list, it is </w:t>
+      </w:r>
+      <w:r>
+        <w:t xml:space="preserve">strongly recommend </w:t>
+      </w:r>
+      <w:r>
+        <w:t>to use</w:t>
+      </w:r>
+      <w:r>
+        <w:t xml:space="preserve"> ion-img element. Why?</w:t>
+      </w:r>
+      <w:r>
+        <w:t xml:space="preserve"> </w:t>
+      </w:r>
+      <w:r>
+        <w:t>Because this element loads images lazily, which means only when they are really needed. It will not load</w:t>
+      </w:r>
+      <w:r>
+        <w:t xml:space="preserve"> </w:t>
+      </w:r>
+      <w:r>
+        <w:t>images that are not vis</w:t>
+      </w:r>
+      <w:r>
+        <w:t>ible or about to become visible.</w:t>
+      </w:r>
+    </w:p>
+    <w:p>
+      <w:pPr>
+        <w:pStyle w:val="ListParagraph"/>
+        <w:numPr>
+          <w:ilvl w:val="0"/>
+          <w:numId w:val="32"/>
+        </w:numPr>
+      </w:pPr>
+      <w:r>
+        <w:rPr>
+          <w:b/>
+        </w:rPr>
+        <w:t>ion-thumbnail</w:t>
+      </w:r>
+      <w:r>
+        <w:t xml:space="preserve"> renders a square image for example and </w:t>
+      </w:r>
+      <w:r>
+        <w:rPr>
+          <w:b/>
+        </w:rPr>
+        <w:t>ion-avatar</w:t>
+      </w:r>
+      <w:r>
+        <w:t xml:space="preserve"> simply renders</w:t>
+      </w:r>
+      <w:r>
+        <w:t xml:space="preserve"> a rounded image. S</w:t>
+      </w:r>
+      <w:r>
+        <w:t>o this is simply just some styling that makes your image look good</w:t>
+      </w:r>
+      <w:r>
+        <w:t>.</w:t>
+      </w:r>
+    </w:p>
+    <w:p>
+      <w:pPr>
+        <w:pStyle w:val="Heading2"/>
+      </w:pPr>
+      <w:r>
+        <w:t>Segmented Buttons</w:t>
+      </w:r>
+    </w:p>
+    <w:p>
+      <w:pPr>
+        <w:pStyle w:val="ListParagraph"/>
+        <w:numPr>
+          <w:ilvl w:val="0"/>
+          <w:numId w:val="33"/>
+        </w:numPr>
+      </w:pPr>
+      <w:r>
+        <w:t>ion-segment component allows you to add segmented buttons, which means buttons were only one button of the set of buttons can be active at a time.</w:t>
+      </w:r>
+    </w:p>
+    <w:p>
+      <w:pPr>
+        <w:pStyle w:val="Heading2"/>
+      </w:pPr>
+      <w:r>
+        <w:t>Controllers</w:t>
+      </w:r>
+    </w:p>
+    <w:p>
+      <w:pPr>
+        <w:pStyle w:val="ListParagraph"/>
+        <w:numPr>
+          <w:ilvl w:val="0"/>
+          <w:numId w:val="33"/>
+        </w:numPr>
+      </w:pPr>
+      <w:r>
+        <w:t xml:space="preserve">LoadingController </w:t>
+      </w:r>
+    </w:p>
+    <w:p>
+      <w:pPr>
+        <w:pStyle w:val="ListParagraph"/>
+        <w:numPr>
+          <w:ilvl w:val="1"/>
+          <w:numId w:val="33"/>
+        </w:numPr>
+      </w:pPr>
+      <w:r>
+        <w:t>Inject and use LoadingController to have more control over loading spinner. E.g. blocking user interaction till loading finishes.</w:t>
+      </w:r>
+    </w:p>
+    <w:p>
+      <w:pPr>
+        <w:pStyle w:val="ListParagraph"/>
+        <w:numPr>
+          <w:ilvl w:val="0"/>
+          <w:numId w:val="33"/>
+        </w:numPr>
+      </w:pPr>
+      <w:r>
+        <w:t>ActionSheetController</w:t>
+      </w:r>
+      <w:r>
+        <w:t xml:space="preserve"> – </w:t>
+      </w:r>
+    </w:p>
+    <w:p>
+      <w:pPr>
+        <w:pStyle w:val="ListParagraph"/>
+        <w:numPr>
+          <w:ilvl w:val="1"/>
+          <w:numId w:val="33"/>
+        </w:numPr>
+      </w:pPr>
+      <w:r>
+        <w:t>A</w:t>
+      </w:r>
+      <w:r>
+        <w:t>n actionsheet is basically a set of options</w:t>
+      </w:r>
+      <w:r>
+        <w:t xml:space="preserve"> </w:t>
+      </w:r>
+      <w:r>
+        <w:t>that slides up from the bottom of the page.</w:t>
+      </w:r>
+    </w:p>
+    <w:p>
+      <w:pPr>
+        <w:pStyle w:val="NoSpacing"/>
+      </w:pPr>
+    </w:p>
+    <w:p>
+      <w:pPr>
+        <w:pStyle w:val="NoSpacing"/>
+      </w:pPr>
+    </w:p>
+    <w:p>
+      <w:pPr>
+        <w:pStyle w:val="NoSpacing"/>
+      </w:pPr>
+    </w:p>
+    <w:p>
+      <w:pPr>
+        <w:pStyle w:val="NoSpacing"/>
+      </w:pPr>
+    </w:p>
+    <w:p>
+      <w:pPr>
+        <w:pStyle w:val="NoSpacing"/>
+      </w:pPr>
+    </w:p>
+    <w:p>
+      <w:pPr>
+        <w:pStyle w:val="NoSpacing"/>
+      </w:pPr>
+    </w:p>
+    <w:p>
+      <w:pPr>
+        <w:pStyle w:val="NoSpacing"/>
+      </w:pPr>
+    </w:p>
+    <w:p>
+      <w:pPr>
+        <w:pStyle w:val="NoSpacing"/>
+      </w:pPr>
+    </w:p>
+    <w:p>
+      <w:pPr>
+        <w:pStyle w:val="NoSpacing"/>
+      </w:pPr>
+    </w:p>
+    <w:p>
+      <w:pPr>
+        <w:pStyle w:val="NoSpacing"/>
+      </w:pPr>
+    </w:p>
+    <w:p>
+      <w:pPr>
+        <w:pStyle w:val="NoSpacing"/>
+      </w:pPr>
+    </w:p>
+    <w:p>
+      <w:pPr>
+        <w:pStyle w:val="NoSpacing"/>
+      </w:pPr>
+    </w:p>
+    <w:p>
+      <w:pPr>
+        <w:pStyle w:val="NoSpacing"/>
+      </w:pPr>
+    </w:p>
+    <w:p>
+      <w:pPr>
+        <w:pStyle w:val="NoSpacing"/>
+      </w:pPr>
+    </w:p>
+    <w:p>
+      <w:pPr>
+        <w:pStyle w:val="NoSpacing"/>
+      </w:pPr>
+    </w:p>
+    <w:p>
+      <w:pPr>
+        <w:pStyle w:val="NoSpacing"/>
+      </w:pPr>
+    </w:p>
+    <w:p>
+      <w:pPr>
+        <w:pStyle w:val="NoSpacing"/>
+      </w:pPr>
+    </w:p>
+    <w:p>
+      <w:pPr>
+        <w:pStyle w:val="Heading1"/>
+      </w:pPr>
+      <w:r>
+        <w:lastRenderedPageBreak/>
+        <w:t>Styling &amp; Theming Ionic</w:t>
+      </w:r>
+      <w:r>
+        <w:t xml:space="preserve"> </w:t>
+      </w:r>
+      <w:r>
+        <w:t>Apps</w:t>
       </w:r>
     </w:p>
     <w:p>
@@ -4321,11 +5965,6 @@
     </w:p>
     <w:p>
       <w:pPr>
-        <w:pStyle w:val="NoSpacing"/>
-      </w:pPr>
-    </w:p>
-    <w:p>
-      <w:pPr>
         <w:pStyle w:val="Heading1"/>
       </w:pPr>
       <w:r>
@@ -4344,7 +5983,7 @@
       <w:r>
         <w:t xml:space="preserve">Ionic Glossary – </w:t>
       </w:r>
-      <w:hyperlink r:id="rId40" w:history="1">
+      <w:hyperlink r:id="rId50" w:history="1">
         <w:r>
           <w:rPr>
             <w:rStyle w:val="Hyperlink"/>
@@ -4383,31 +6022,7 @@
         <w:t>Stencil</w:t>
       </w:r>
       <w:r>
-        <w:t xml:space="preserve"> </w:t>
-      </w:r>
-      <w:r>
-        <w:t>is a tool developed by the Ionic company, by the Ionic team</w:t>
-      </w:r>
-      <w:r>
-        <w:t xml:space="preserve"> that they use</w:t>
-      </w:r>
-      <w:r>
-        <w:t xml:space="preserve"> internally to build all the</w:t>
-      </w:r>
-      <w:r>
-        <w:t>ir ionic web components. I</w:t>
-      </w:r>
-      <w:r>
-        <w:t>t's in the end a tool that just makes the creation of web components easier,</w:t>
-      </w:r>
-      <w:r>
-        <w:t xml:space="preserve"> </w:t>
-      </w:r>
-      <w:r>
-        <w:t>it still spits out normal vanilla web components</w:t>
-      </w:r>
-      <w:r>
-        <w:t>.</w:t>
+        <w:t xml:space="preserve"> is a tool developed by the Ionic company, by the Ionic team that they use internally to build all their ionic web components. It's in the end a tool that just makes the creation of web components easier, it still spits out normal vanilla web components.</w:t>
       </w:r>
     </w:p>
     <w:p>
@@ -4610,6 +6225,119 @@
     </w:lvl>
   </w:abstractNum>
   <w:abstractNum w:abstractNumId="1">
+    <w:nsid w:val="02994FCD"/>
+    <w:multiLevelType w:val="hybridMultilevel"/>
+    <w:tmpl w:val="81865A98"/>
+    <w:lvl w:ilvl="0" w:tplc="04090001">
+      <w:start w:val="1"/>
+      <w:numFmt w:val="bullet"/>
+      <w:lvlText w:val=""/>
+      <w:lvlJc w:val="left"/>
+      <w:pPr>
+        <w:ind w:left="720" w:hanging="360"/>
+      </w:pPr>
+      <w:rPr>
+        <w:rFonts w:ascii="Symbol" w:hAnsi="Symbol" w:hint="default"/>
+      </w:rPr>
+    </w:lvl>
+    <w:lvl w:ilvl="1" w:tplc="04090003" w:tentative="1">
+      <w:start w:val="1"/>
+      <w:numFmt w:val="bullet"/>
+      <w:lvlText w:val="o"/>
+      <w:lvlJc w:val="left"/>
+      <w:pPr>
+        <w:ind w:left="1440" w:hanging="360"/>
+      </w:pPr>
+      <w:rPr>
+        <w:rFonts w:ascii="Courier New" w:hAnsi="Courier New" w:cs="Courier New" w:hint="default"/>
+      </w:rPr>
+    </w:lvl>
+    <w:lvl w:ilvl="2" w:tplc="04090005" w:tentative="1">
+      <w:start w:val="1"/>
+      <w:numFmt w:val="bullet"/>
+      <w:lvlText w:val=""/>
+      <w:lvlJc w:val="left"/>
+      <w:pPr>
+        <w:ind w:left="2160" w:hanging="360"/>
+      </w:pPr>
+      <w:rPr>
+        <w:rFonts w:ascii="Wingdings" w:hAnsi="Wingdings" w:hint="default"/>
+      </w:rPr>
+    </w:lvl>
+    <w:lvl w:ilvl="3" w:tplc="04090001" w:tentative="1">
+      <w:start w:val="1"/>
+      <w:numFmt w:val="bullet"/>
+      <w:lvlText w:val=""/>
+      <w:lvlJc w:val="left"/>
+      <w:pPr>
+        <w:ind w:left="2880" w:hanging="360"/>
+      </w:pPr>
+      <w:rPr>
+        <w:rFonts w:ascii="Symbol" w:hAnsi="Symbol" w:hint="default"/>
+      </w:rPr>
+    </w:lvl>
+    <w:lvl w:ilvl="4" w:tplc="04090003" w:tentative="1">
+      <w:start w:val="1"/>
+      <w:numFmt w:val="bullet"/>
+      <w:lvlText w:val="o"/>
+      <w:lvlJc w:val="left"/>
+      <w:pPr>
+        <w:ind w:left="3600" w:hanging="360"/>
+      </w:pPr>
+      <w:rPr>
+        <w:rFonts w:ascii="Courier New" w:hAnsi="Courier New" w:cs="Courier New" w:hint="default"/>
+      </w:rPr>
+    </w:lvl>
+    <w:lvl w:ilvl="5" w:tplc="04090005" w:tentative="1">
+      <w:start w:val="1"/>
+      <w:numFmt w:val="bullet"/>
+      <w:lvlText w:val=""/>
+      <w:lvlJc w:val="left"/>
+      <w:pPr>
+        <w:ind w:left="4320" w:hanging="360"/>
+      </w:pPr>
+      <w:rPr>
+        <w:rFonts w:ascii="Wingdings" w:hAnsi="Wingdings" w:hint="default"/>
+      </w:rPr>
+    </w:lvl>
+    <w:lvl w:ilvl="6" w:tplc="04090001" w:tentative="1">
+      <w:start w:val="1"/>
+      <w:numFmt w:val="bullet"/>
+      <w:lvlText w:val=""/>
+      <w:lvlJc w:val="left"/>
+      <w:pPr>
+        <w:ind w:left="5040" w:hanging="360"/>
+      </w:pPr>
+      <w:rPr>
+        <w:rFonts w:ascii="Symbol" w:hAnsi="Symbol" w:hint="default"/>
+      </w:rPr>
+    </w:lvl>
+    <w:lvl w:ilvl="7" w:tplc="04090003" w:tentative="1">
+      <w:start w:val="1"/>
+      <w:numFmt w:val="bullet"/>
+      <w:lvlText w:val="o"/>
+      <w:lvlJc w:val="left"/>
+      <w:pPr>
+        <w:ind w:left="5760" w:hanging="360"/>
+      </w:pPr>
+      <w:rPr>
+        <w:rFonts w:ascii="Courier New" w:hAnsi="Courier New" w:cs="Courier New" w:hint="default"/>
+      </w:rPr>
+    </w:lvl>
+    <w:lvl w:ilvl="8" w:tplc="04090005" w:tentative="1">
+      <w:start w:val="1"/>
+      <w:numFmt w:val="bullet"/>
+      <w:lvlText w:val=""/>
+      <w:lvlJc w:val="left"/>
+      <w:pPr>
+        <w:ind w:left="6480" w:hanging="360"/>
+      </w:pPr>
+      <w:rPr>
+        <w:rFonts w:ascii="Wingdings" w:hAnsi="Wingdings" w:hint="default"/>
+      </w:rPr>
+    </w:lvl>
+  </w:abstractNum>
+  <w:abstractNum w:abstractNumId="2">
     <w:nsid w:val="02C20D5E"/>
     <w:multiLevelType w:val="hybridMultilevel"/>
     <w:tmpl w:val="1BE0D2F2"/>
@@ -4722,7 +6450,7 @@
       </w:rPr>
     </w:lvl>
   </w:abstractNum>
-  <w:abstractNum w:abstractNumId="2">
+  <w:abstractNum w:abstractNumId="3">
     <w:nsid w:val="07404DE4"/>
     <w:multiLevelType w:val="hybridMultilevel"/>
     <w:tmpl w:val="B636A37C"/>
@@ -4835,7 +6563,7 @@
       </w:rPr>
     </w:lvl>
   </w:abstractNum>
-  <w:abstractNum w:abstractNumId="3">
+  <w:abstractNum w:abstractNumId="4">
     <w:nsid w:val="08CE7D97"/>
     <w:multiLevelType w:val="hybridMultilevel"/>
     <w:tmpl w:val="E51AD162"/>
@@ -4948,7 +6676,7 @@
       </w:rPr>
     </w:lvl>
   </w:abstractNum>
-  <w:abstractNum w:abstractNumId="4">
+  <w:abstractNum w:abstractNumId="5">
     <w:nsid w:val="0AC265A7"/>
     <w:multiLevelType w:val="hybridMultilevel"/>
     <w:tmpl w:val="617A032A"/>
@@ -5061,7 +6789,7 @@
       </w:rPr>
     </w:lvl>
   </w:abstractNum>
-  <w:abstractNum w:abstractNumId="5">
+  <w:abstractNum w:abstractNumId="6">
     <w:nsid w:val="1685295B"/>
     <w:multiLevelType w:val="hybridMultilevel"/>
     <w:tmpl w:val="8124B3CA"/>
@@ -5174,7 +6902,7 @@
       </w:rPr>
     </w:lvl>
   </w:abstractNum>
-  <w:abstractNum w:abstractNumId="6">
+  <w:abstractNum w:abstractNumId="7">
     <w:nsid w:val="20050D42"/>
     <w:multiLevelType w:val="hybridMultilevel"/>
     <w:tmpl w:val="B22A82CA"/>
@@ -5287,7 +7015,120 @@
       </w:rPr>
     </w:lvl>
   </w:abstractNum>
-  <w:abstractNum w:abstractNumId="7">
+  <w:abstractNum w:abstractNumId="8">
+    <w:nsid w:val="20267B0D"/>
+    <w:multiLevelType w:val="hybridMultilevel"/>
+    <w:tmpl w:val="48F409F0"/>
+    <w:lvl w:ilvl="0" w:tplc="04090001">
+      <w:start w:val="1"/>
+      <w:numFmt w:val="bullet"/>
+      <w:lvlText w:val=""/>
+      <w:lvlJc w:val="left"/>
+      <w:pPr>
+        <w:ind w:left="720" w:hanging="360"/>
+      </w:pPr>
+      <w:rPr>
+        <w:rFonts w:ascii="Symbol" w:hAnsi="Symbol" w:hint="default"/>
+      </w:rPr>
+    </w:lvl>
+    <w:lvl w:ilvl="1" w:tplc="04090003">
+      <w:start w:val="1"/>
+      <w:numFmt w:val="bullet"/>
+      <w:lvlText w:val="o"/>
+      <w:lvlJc w:val="left"/>
+      <w:pPr>
+        <w:ind w:left="1440" w:hanging="360"/>
+      </w:pPr>
+      <w:rPr>
+        <w:rFonts w:ascii="Courier New" w:hAnsi="Courier New" w:cs="Courier New" w:hint="default"/>
+      </w:rPr>
+    </w:lvl>
+    <w:lvl w:ilvl="2" w:tplc="04090005" w:tentative="1">
+      <w:start w:val="1"/>
+      <w:numFmt w:val="bullet"/>
+      <w:lvlText w:val=""/>
+      <w:lvlJc w:val="left"/>
+      <w:pPr>
+        <w:ind w:left="2160" w:hanging="360"/>
+      </w:pPr>
+      <w:rPr>
+        <w:rFonts w:ascii="Wingdings" w:hAnsi="Wingdings" w:hint="default"/>
+      </w:rPr>
+    </w:lvl>
+    <w:lvl w:ilvl="3" w:tplc="04090001" w:tentative="1">
+      <w:start w:val="1"/>
+      <w:numFmt w:val="bullet"/>
+      <w:lvlText w:val=""/>
+      <w:lvlJc w:val="left"/>
+      <w:pPr>
+        <w:ind w:left="2880" w:hanging="360"/>
+      </w:pPr>
+      <w:rPr>
+        <w:rFonts w:ascii="Symbol" w:hAnsi="Symbol" w:hint="default"/>
+      </w:rPr>
+    </w:lvl>
+    <w:lvl w:ilvl="4" w:tplc="04090003" w:tentative="1">
+      <w:start w:val="1"/>
+      <w:numFmt w:val="bullet"/>
+      <w:lvlText w:val="o"/>
+      <w:lvlJc w:val="left"/>
+      <w:pPr>
+        <w:ind w:left="3600" w:hanging="360"/>
+      </w:pPr>
+      <w:rPr>
+        <w:rFonts w:ascii="Courier New" w:hAnsi="Courier New" w:cs="Courier New" w:hint="default"/>
+      </w:rPr>
+    </w:lvl>
+    <w:lvl w:ilvl="5" w:tplc="04090005" w:tentative="1">
+      <w:start w:val="1"/>
+      <w:numFmt w:val="bullet"/>
+      <w:lvlText w:val=""/>
+      <w:lvlJc w:val="left"/>
+      <w:pPr>
+        <w:ind w:left="4320" w:hanging="360"/>
+      </w:pPr>
+      <w:rPr>
+        <w:rFonts w:ascii="Wingdings" w:hAnsi="Wingdings" w:hint="default"/>
+      </w:rPr>
+    </w:lvl>
+    <w:lvl w:ilvl="6" w:tplc="04090001" w:tentative="1">
+      <w:start w:val="1"/>
+      <w:numFmt w:val="bullet"/>
+      <w:lvlText w:val=""/>
+      <w:lvlJc w:val="left"/>
+      <w:pPr>
+        <w:ind w:left="5040" w:hanging="360"/>
+      </w:pPr>
+      <w:rPr>
+        <w:rFonts w:ascii="Symbol" w:hAnsi="Symbol" w:hint="default"/>
+      </w:rPr>
+    </w:lvl>
+    <w:lvl w:ilvl="7" w:tplc="04090003" w:tentative="1">
+      <w:start w:val="1"/>
+      <w:numFmt w:val="bullet"/>
+      <w:lvlText w:val="o"/>
+      <w:lvlJc w:val="left"/>
+      <w:pPr>
+        <w:ind w:left="5760" w:hanging="360"/>
+      </w:pPr>
+      <w:rPr>
+        <w:rFonts w:ascii="Courier New" w:hAnsi="Courier New" w:cs="Courier New" w:hint="default"/>
+      </w:rPr>
+    </w:lvl>
+    <w:lvl w:ilvl="8" w:tplc="04090005" w:tentative="1">
+      <w:start w:val="1"/>
+      <w:numFmt w:val="bullet"/>
+      <w:lvlText w:val=""/>
+      <w:lvlJc w:val="left"/>
+      <w:pPr>
+        <w:ind w:left="6480" w:hanging="360"/>
+      </w:pPr>
+      <w:rPr>
+        <w:rFonts w:ascii="Wingdings" w:hAnsi="Wingdings" w:hint="default"/>
+      </w:rPr>
+    </w:lvl>
+  </w:abstractNum>
+  <w:abstractNum w:abstractNumId="9">
     <w:nsid w:val="22F25F16"/>
     <w:multiLevelType w:val="hybridMultilevel"/>
     <w:tmpl w:val="521A487C"/>
@@ -5400,7 +7241,7 @@
       </w:rPr>
     </w:lvl>
   </w:abstractNum>
-  <w:abstractNum w:abstractNumId="8">
+  <w:abstractNum w:abstractNumId="10">
     <w:nsid w:val="2C1275E2"/>
     <w:multiLevelType w:val="hybridMultilevel"/>
     <w:tmpl w:val="7C1829E6"/>
@@ -5513,7 +7354,120 @@
       </w:rPr>
     </w:lvl>
   </w:abstractNum>
-  <w:abstractNum w:abstractNumId="9">
+  <w:abstractNum w:abstractNumId="11">
+    <w:nsid w:val="2E2B6CBD"/>
+    <w:multiLevelType w:val="hybridMultilevel"/>
+    <w:tmpl w:val="CA442E22"/>
+    <w:lvl w:ilvl="0" w:tplc="04090001">
+      <w:start w:val="1"/>
+      <w:numFmt w:val="bullet"/>
+      <w:lvlText w:val=""/>
+      <w:lvlJc w:val="left"/>
+      <w:pPr>
+        <w:ind w:left="720" w:hanging="360"/>
+      </w:pPr>
+      <w:rPr>
+        <w:rFonts w:ascii="Symbol" w:hAnsi="Symbol" w:hint="default"/>
+      </w:rPr>
+    </w:lvl>
+    <w:lvl w:ilvl="1" w:tplc="04090003" w:tentative="1">
+      <w:start w:val="1"/>
+      <w:numFmt w:val="bullet"/>
+      <w:lvlText w:val="o"/>
+      <w:lvlJc w:val="left"/>
+      <w:pPr>
+        <w:ind w:left="1440" w:hanging="360"/>
+      </w:pPr>
+      <w:rPr>
+        <w:rFonts w:ascii="Courier New" w:hAnsi="Courier New" w:cs="Courier New" w:hint="default"/>
+      </w:rPr>
+    </w:lvl>
+    <w:lvl w:ilvl="2" w:tplc="04090005" w:tentative="1">
+      <w:start w:val="1"/>
+      <w:numFmt w:val="bullet"/>
+      <w:lvlText w:val=""/>
+      <w:lvlJc w:val="left"/>
+      <w:pPr>
+        <w:ind w:left="2160" w:hanging="360"/>
+      </w:pPr>
+      <w:rPr>
+        <w:rFonts w:ascii="Wingdings" w:hAnsi="Wingdings" w:hint="default"/>
+      </w:rPr>
+    </w:lvl>
+    <w:lvl w:ilvl="3" w:tplc="04090001" w:tentative="1">
+      <w:start w:val="1"/>
+      <w:numFmt w:val="bullet"/>
+      <w:lvlText w:val=""/>
+      <w:lvlJc w:val="left"/>
+      <w:pPr>
+        <w:ind w:left="2880" w:hanging="360"/>
+      </w:pPr>
+      <w:rPr>
+        <w:rFonts w:ascii="Symbol" w:hAnsi="Symbol" w:hint="default"/>
+      </w:rPr>
+    </w:lvl>
+    <w:lvl w:ilvl="4" w:tplc="04090003" w:tentative="1">
+      <w:start w:val="1"/>
+      <w:numFmt w:val="bullet"/>
+      <w:lvlText w:val="o"/>
+      <w:lvlJc w:val="left"/>
+      <w:pPr>
+        <w:ind w:left="3600" w:hanging="360"/>
+      </w:pPr>
+      <w:rPr>
+        <w:rFonts w:ascii="Courier New" w:hAnsi="Courier New" w:cs="Courier New" w:hint="default"/>
+      </w:rPr>
+    </w:lvl>
+    <w:lvl w:ilvl="5" w:tplc="04090005" w:tentative="1">
+      <w:start w:val="1"/>
+      <w:numFmt w:val="bullet"/>
+      <w:lvlText w:val=""/>
+      <w:lvlJc w:val="left"/>
+      <w:pPr>
+        <w:ind w:left="4320" w:hanging="360"/>
+      </w:pPr>
+      <w:rPr>
+        <w:rFonts w:ascii="Wingdings" w:hAnsi="Wingdings" w:hint="default"/>
+      </w:rPr>
+    </w:lvl>
+    <w:lvl w:ilvl="6" w:tplc="04090001" w:tentative="1">
+      <w:start w:val="1"/>
+      <w:numFmt w:val="bullet"/>
+      <w:lvlText w:val=""/>
+      <w:lvlJc w:val="left"/>
+      <w:pPr>
+        <w:ind w:left="5040" w:hanging="360"/>
+      </w:pPr>
+      <w:rPr>
+        <w:rFonts w:ascii="Symbol" w:hAnsi="Symbol" w:hint="default"/>
+      </w:rPr>
+    </w:lvl>
+    <w:lvl w:ilvl="7" w:tplc="04090003" w:tentative="1">
+      <w:start w:val="1"/>
+      <w:numFmt w:val="bullet"/>
+      <w:lvlText w:val="o"/>
+      <w:lvlJc w:val="left"/>
+      <w:pPr>
+        <w:ind w:left="5760" w:hanging="360"/>
+      </w:pPr>
+      <w:rPr>
+        <w:rFonts w:ascii="Courier New" w:hAnsi="Courier New" w:cs="Courier New" w:hint="default"/>
+      </w:rPr>
+    </w:lvl>
+    <w:lvl w:ilvl="8" w:tplc="04090005" w:tentative="1">
+      <w:start w:val="1"/>
+      <w:numFmt w:val="bullet"/>
+      <w:lvlText w:val=""/>
+      <w:lvlJc w:val="left"/>
+      <w:pPr>
+        <w:ind w:left="6480" w:hanging="360"/>
+      </w:pPr>
+      <w:rPr>
+        <w:rFonts w:ascii="Wingdings" w:hAnsi="Wingdings" w:hint="default"/>
+      </w:rPr>
+    </w:lvl>
+  </w:abstractNum>
+  <w:abstractNum w:abstractNumId="12">
     <w:nsid w:val="30293E75"/>
     <w:multiLevelType w:val="hybridMultilevel"/>
     <w:tmpl w:val="942AB4BA"/>
@@ -5626,7 +7580,233 @@
       </w:rPr>
     </w:lvl>
   </w:abstractNum>
-  <w:abstractNum w:abstractNumId="10">
+  <w:abstractNum w:abstractNumId="13">
+    <w:nsid w:val="312E7829"/>
+    <w:multiLevelType w:val="hybridMultilevel"/>
+    <w:tmpl w:val="3FDA02EE"/>
+    <w:lvl w:ilvl="0" w:tplc="04090001">
+      <w:start w:val="1"/>
+      <w:numFmt w:val="bullet"/>
+      <w:lvlText w:val=""/>
+      <w:lvlJc w:val="left"/>
+      <w:pPr>
+        <w:ind w:left="720" w:hanging="360"/>
+      </w:pPr>
+      <w:rPr>
+        <w:rFonts w:ascii="Symbol" w:hAnsi="Symbol" w:hint="default"/>
+      </w:rPr>
+    </w:lvl>
+    <w:lvl w:ilvl="1" w:tplc="04090003">
+      <w:start w:val="1"/>
+      <w:numFmt w:val="bullet"/>
+      <w:lvlText w:val="o"/>
+      <w:lvlJc w:val="left"/>
+      <w:pPr>
+        <w:ind w:left="1440" w:hanging="360"/>
+      </w:pPr>
+      <w:rPr>
+        <w:rFonts w:ascii="Courier New" w:hAnsi="Courier New" w:cs="Courier New" w:hint="default"/>
+      </w:rPr>
+    </w:lvl>
+    <w:lvl w:ilvl="2" w:tplc="04090005" w:tentative="1">
+      <w:start w:val="1"/>
+      <w:numFmt w:val="bullet"/>
+      <w:lvlText w:val=""/>
+      <w:lvlJc w:val="left"/>
+      <w:pPr>
+        <w:ind w:left="2160" w:hanging="360"/>
+      </w:pPr>
+      <w:rPr>
+        <w:rFonts w:ascii="Wingdings" w:hAnsi="Wingdings" w:hint="default"/>
+      </w:rPr>
+    </w:lvl>
+    <w:lvl w:ilvl="3" w:tplc="04090001" w:tentative="1">
+      <w:start w:val="1"/>
+      <w:numFmt w:val="bullet"/>
+      <w:lvlText w:val=""/>
+      <w:lvlJc w:val="left"/>
+      <w:pPr>
+        <w:ind w:left="2880" w:hanging="360"/>
+      </w:pPr>
+      <w:rPr>
+        <w:rFonts w:ascii="Symbol" w:hAnsi="Symbol" w:hint="default"/>
+      </w:rPr>
+    </w:lvl>
+    <w:lvl w:ilvl="4" w:tplc="04090003" w:tentative="1">
+      <w:start w:val="1"/>
+      <w:numFmt w:val="bullet"/>
+      <w:lvlText w:val="o"/>
+      <w:lvlJc w:val="left"/>
+      <w:pPr>
+        <w:ind w:left="3600" w:hanging="360"/>
+      </w:pPr>
+      <w:rPr>
+        <w:rFonts w:ascii="Courier New" w:hAnsi="Courier New" w:cs="Courier New" w:hint="default"/>
+      </w:rPr>
+    </w:lvl>
+    <w:lvl w:ilvl="5" w:tplc="04090005" w:tentative="1">
+      <w:start w:val="1"/>
+      <w:numFmt w:val="bullet"/>
+      <w:lvlText w:val=""/>
+      <w:lvlJc w:val="left"/>
+      <w:pPr>
+        <w:ind w:left="4320" w:hanging="360"/>
+      </w:pPr>
+      <w:rPr>
+        <w:rFonts w:ascii="Wingdings" w:hAnsi="Wingdings" w:hint="default"/>
+      </w:rPr>
+    </w:lvl>
+    <w:lvl w:ilvl="6" w:tplc="04090001" w:tentative="1">
+      <w:start w:val="1"/>
+      <w:numFmt w:val="bullet"/>
+      <w:lvlText w:val=""/>
+      <w:lvlJc w:val="left"/>
+      <w:pPr>
+        <w:ind w:left="5040" w:hanging="360"/>
+      </w:pPr>
+      <w:rPr>
+        <w:rFonts w:ascii="Symbol" w:hAnsi="Symbol" w:hint="default"/>
+      </w:rPr>
+    </w:lvl>
+    <w:lvl w:ilvl="7" w:tplc="04090003" w:tentative="1">
+      <w:start w:val="1"/>
+      <w:numFmt w:val="bullet"/>
+      <w:lvlText w:val="o"/>
+      <w:lvlJc w:val="left"/>
+      <w:pPr>
+        <w:ind w:left="5760" w:hanging="360"/>
+      </w:pPr>
+      <w:rPr>
+        <w:rFonts w:ascii="Courier New" w:hAnsi="Courier New" w:cs="Courier New" w:hint="default"/>
+      </w:rPr>
+    </w:lvl>
+    <w:lvl w:ilvl="8" w:tplc="04090005" w:tentative="1">
+      <w:start w:val="1"/>
+      <w:numFmt w:val="bullet"/>
+      <w:lvlText w:val=""/>
+      <w:lvlJc w:val="left"/>
+      <w:pPr>
+        <w:ind w:left="6480" w:hanging="360"/>
+      </w:pPr>
+      <w:rPr>
+        <w:rFonts w:ascii="Wingdings" w:hAnsi="Wingdings" w:hint="default"/>
+      </w:rPr>
+    </w:lvl>
+  </w:abstractNum>
+  <w:abstractNum w:abstractNumId="14">
+    <w:nsid w:val="33D52D30"/>
+    <w:multiLevelType w:val="hybridMultilevel"/>
+    <w:tmpl w:val="6BE8452C"/>
+    <w:lvl w:ilvl="0" w:tplc="04090001">
+      <w:start w:val="1"/>
+      <w:numFmt w:val="bullet"/>
+      <w:lvlText w:val=""/>
+      <w:lvlJc w:val="left"/>
+      <w:pPr>
+        <w:ind w:left="720" w:hanging="360"/>
+      </w:pPr>
+      <w:rPr>
+        <w:rFonts w:ascii="Symbol" w:hAnsi="Symbol" w:hint="default"/>
+      </w:rPr>
+    </w:lvl>
+    <w:lvl w:ilvl="1" w:tplc="04090003" w:tentative="1">
+      <w:start w:val="1"/>
+      <w:numFmt w:val="bullet"/>
+      <w:lvlText w:val="o"/>
+      <w:lvlJc w:val="left"/>
+      <w:pPr>
+        <w:ind w:left="1440" w:hanging="360"/>
+      </w:pPr>
+      <w:rPr>
+        <w:rFonts w:ascii="Courier New" w:hAnsi="Courier New" w:cs="Courier New" w:hint="default"/>
+      </w:rPr>
+    </w:lvl>
+    <w:lvl w:ilvl="2" w:tplc="04090005" w:tentative="1">
+      <w:start w:val="1"/>
+      <w:numFmt w:val="bullet"/>
+      <w:lvlText w:val=""/>
+      <w:lvlJc w:val="left"/>
+      <w:pPr>
+        <w:ind w:left="2160" w:hanging="360"/>
+      </w:pPr>
+      <w:rPr>
+        <w:rFonts w:ascii="Wingdings" w:hAnsi="Wingdings" w:hint="default"/>
+      </w:rPr>
+    </w:lvl>
+    <w:lvl w:ilvl="3" w:tplc="04090001" w:tentative="1">
+      <w:start w:val="1"/>
+      <w:numFmt w:val="bullet"/>
+      <w:lvlText w:val=""/>
+      <w:lvlJc w:val="left"/>
+      <w:pPr>
+        <w:ind w:left="2880" w:hanging="360"/>
+      </w:pPr>
+      <w:rPr>
+        <w:rFonts w:ascii="Symbol" w:hAnsi="Symbol" w:hint="default"/>
+      </w:rPr>
+    </w:lvl>
+    <w:lvl w:ilvl="4" w:tplc="04090003" w:tentative="1">
+      <w:start w:val="1"/>
+      <w:numFmt w:val="bullet"/>
+      <w:lvlText w:val="o"/>
+      <w:lvlJc w:val="left"/>
+      <w:pPr>
+        <w:ind w:left="3600" w:hanging="360"/>
+      </w:pPr>
+      <w:rPr>
+        <w:rFonts w:ascii="Courier New" w:hAnsi="Courier New" w:cs="Courier New" w:hint="default"/>
+      </w:rPr>
+    </w:lvl>
+    <w:lvl w:ilvl="5" w:tplc="04090005" w:tentative="1">
+      <w:start w:val="1"/>
+      <w:numFmt w:val="bullet"/>
+      <w:lvlText w:val=""/>
+      <w:lvlJc w:val="left"/>
+      <w:pPr>
+        <w:ind w:left="4320" w:hanging="360"/>
+      </w:pPr>
+      <w:rPr>
+        <w:rFonts w:ascii="Wingdings" w:hAnsi="Wingdings" w:hint="default"/>
+      </w:rPr>
+    </w:lvl>
+    <w:lvl w:ilvl="6" w:tplc="04090001" w:tentative="1">
+      <w:start w:val="1"/>
+      <w:numFmt w:val="bullet"/>
+      <w:lvlText w:val=""/>
+      <w:lvlJc w:val="left"/>
+      <w:pPr>
+        <w:ind w:left="5040" w:hanging="360"/>
+      </w:pPr>
+      <w:rPr>
+        <w:rFonts w:ascii="Symbol" w:hAnsi="Symbol" w:hint="default"/>
+      </w:rPr>
+    </w:lvl>
+    <w:lvl w:ilvl="7" w:tplc="04090003" w:tentative="1">
+      <w:start w:val="1"/>
+      <w:numFmt w:val="bullet"/>
+      <w:lvlText w:val="o"/>
+      <w:lvlJc w:val="left"/>
+      <w:pPr>
+        <w:ind w:left="5760" w:hanging="360"/>
+      </w:pPr>
+      <w:rPr>
+        <w:rFonts w:ascii="Courier New" w:hAnsi="Courier New" w:cs="Courier New" w:hint="default"/>
+      </w:rPr>
+    </w:lvl>
+    <w:lvl w:ilvl="8" w:tplc="04090005" w:tentative="1">
+      <w:start w:val="1"/>
+      <w:numFmt w:val="bullet"/>
+      <w:lvlText w:val=""/>
+      <w:lvlJc w:val="left"/>
+      <w:pPr>
+        <w:ind w:left="6480" w:hanging="360"/>
+      </w:pPr>
+      <w:rPr>
+        <w:rFonts w:ascii="Wingdings" w:hAnsi="Wingdings" w:hint="default"/>
+      </w:rPr>
+    </w:lvl>
+  </w:abstractNum>
+  <w:abstractNum w:abstractNumId="15">
     <w:nsid w:val="381A0F09"/>
     <w:multiLevelType w:val="hybridMultilevel"/>
     <w:tmpl w:val="735CEB30"/>
@@ -5739,7 +7919,7 @@
       </w:rPr>
     </w:lvl>
   </w:abstractNum>
-  <w:abstractNum w:abstractNumId="11">
+  <w:abstractNum w:abstractNumId="16">
     <w:nsid w:val="3862450C"/>
     <w:multiLevelType w:val="hybridMultilevel"/>
     <w:tmpl w:val="CEF2D1A4"/>
@@ -5852,7 +8032,7 @@
       </w:rPr>
     </w:lvl>
   </w:abstractNum>
-  <w:abstractNum w:abstractNumId="12">
+  <w:abstractNum w:abstractNumId="17">
     <w:nsid w:val="394E2943"/>
     <w:multiLevelType w:val="hybridMultilevel"/>
     <w:tmpl w:val="A32E8D1C"/>
@@ -5965,7 +8145,7 @@
       </w:rPr>
     </w:lvl>
   </w:abstractNum>
-  <w:abstractNum w:abstractNumId="13">
+  <w:abstractNum w:abstractNumId="18">
     <w:nsid w:val="3F707E3A"/>
     <w:multiLevelType w:val="hybridMultilevel"/>
     <w:tmpl w:val="7A7A17D4"/>
@@ -6078,7 +8258,120 @@
       </w:rPr>
     </w:lvl>
   </w:abstractNum>
-  <w:abstractNum w:abstractNumId="14">
+  <w:abstractNum w:abstractNumId="19">
+    <w:nsid w:val="427F4DFA"/>
+    <w:multiLevelType w:val="hybridMultilevel"/>
+    <w:tmpl w:val="5B680A00"/>
+    <w:lvl w:ilvl="0" w:tplc="04090001">
+      <w:start w:val="1"/>
+      <w:numFmt w:val="bullet"/>
+      <w:lvlText w:val=""/>
+      <w:lvlJc w:val="left"/>
+      <w:pPr>
+        <w:ind w:left="720" w:hanging="360"/>
+      </w:pPr>
+      <w:rPr>
+        <w:rFonts w:ascii="Symbol" w:hAnsi="Symbol" w:hint="default"/>
+      </w:rPr>
+    </w:lvl>
+    <w:lvl w:ilvl="1" w:tplc="04090003" w:tentative="1">
+      <w:start w:val="1"/>
+      <w:numFmt w:val="bullet"/>
+      <w:lvlText w:val="o"/>
+      <w:lvlJc w:val="left"/>
+      <w:pPr>
+        <w:ind w:left="1440" w:hanging="360"/>
+      </w:pPr>
+      <w:rPr>
+        <w:rFonts w:ascii="Courier New" w:hAnsi="Courier New" w:cs="Courier New" w:hint="default"/>
+      </w:rPr>
+    </w:lvl>
+    <w:lvl w:ilvl="2" w:tplc="04090005" w:tentative="1">
+      <w:start w:val="1"/>
+      <w:numFmt w:val="bullet"/>
+      <w:lvlText w:val=""/>
+      <w:lvlJc w:val="left"/>
+      <w:pPr>
+        <w:ind w:left="2160" w:hanging="360"/>
+      </w:pPr>
+      <w:rPr>
+        <w:rFonts w:ascii="Wingdings" w:hAnsi="Wingdings" w:hint="default"/>
+      </w:rPr>
+    </w:lvl>
+    <w:lvl w:ilvl="3" w:tplc="04090001" w:tentative="1">
+      <w:start w:val="1"/>
+      <w:numFmt w:val="bullet"/>
+      <w:lvlText w:val=""/>
+      <w:lvlJc w:val="left"/>
+      <w:pPr>
+        <w:ind w:left="2880" w:hanging="360"/>
+      </w:pPr>
+      <w:rPr>
+        <w:rFonts w:ascii="Symbol" w:hAnsi="Symbol" w:hint="default"/>
+      </w:rPr>
+    </w:lvl>
+    <w:lvl w:ilvl="4" w:tplc="04090003" w:tentative="1">
+      <w:start w:val="1"/>
+      <w:numFmt w:val="bullet"/>
+      <w:lvlText w:val="o"/>
+      <w:lvlJc w:val="left"/>
+      <w:pPr>
+        <w:ind w:left="3600" w:hanging="360"/>
+      </w:pPr>
+      <w:rPr>
+        <w:rFonts w:ascii="Courier New" w:hAnsi="Courier New" w:cs="Courier New" w:hint="default"/>
+      </w:rPr>
+    </w:lvl>
+    <w:lvl w:ilvl="5" w:tplc="04090005" w:tentative="1">
+      <w:start w:val="1"/>
+      <w:numFmt w:val="bullet"/>
+      <w:lvlText w:val=""/>
+      <w:lvlJc w:val="left"/>
+      <w:pPr>
+        <w:ind w:left="4320" w:hanging="360"/>
+      </w:pPr>
+      <w:rPr>
+        <w:rFonts w:ascii="Wingdings" w:hAnsi="Wingdings" w:hint="default"/>
+      </w:rPr>
+    </w:lvl>
+    <w:lvl w:ilvl="6" w:tplc="04090001" w:tentative="1">
+      <w:start w:val="1"/>
+      <w:numFmt w:val="bullet"/>
+      <w:lvlText w:val=""/>
+      <w:lvlJc w:val="left"/>
+      <w:pPr>
+        <w:ind w:left="5040" w:hanging="360"/>
+      </w:pPr>
+      <w:rPr>
+        <w:rFonts w:ascii="Symbol" w:hAnsi="Symbol" w:hint="default"/>
+      </w:rPr>
+    </w:lvl>
+    <w:lvl w:ilvl="7" w:tplc="04090003" w:tentative="1">
+      <w:start w:val="1"/>
+      <w:numFmt w:val="bullet"/>
+      <w:lvlText w:val="o"/>
+      <w:lvlJc w:val="left"/>
+      <w:pPr>
+        <w:ind w:left="5760" w:hanging="360"/>
+      </w:pPr>
+      <w:rPr>
+        <w:rFonts w:ascii="Courier New" w:hAnsi="Courier New" w:cs="Courier New" w:hint="default"/>
+      </w:rPr>
+    </w:lvl>
+    <w:lvl w:ilvl="8" w:tplc="04090005" w:tentative="1">
+      <w:start w:val="1"/>
+      <w:numFmt w:val="bullet"/>
+      <w:lvlText w:val=""/>
+      <w:lvlJc w:val="left"/>
+      <w:pPr>
+        <w:ind w:left="6480" w:hanging="360"/>
+      </w:pPr>
+      <w:rPr>
+        <w:rFonts w:ascii="Wingdings" w:hAnsi="Wingdings" w:hint="default"/>
+      </w:rPr>
+    </w:lvl>
+  </w:abstractNum>
+  <w:abstractNum w:abstractNumId="20">
     <w:nsid w:val="4C2601D3"/>
     <w:multiLevelType w:val="hybridMultilevel"/>
     <w:tmpl w:val="396089EE"/>
@@ -6191,7 +8484,7 @@
       </w:rPr>
     </w:lvl>
   </w:abstractNum>
-  <w:abstractNum w:abstractNumId="15">
+  <w:abstractNum w:abstractNumId="21">
     <w:nsid w:val="4C523AF7"/>
     <w:multiLevelType w:val="hybridMultilevel"/>
     <w:tmpl w:val="B7AA8A08"/>
@@ -6304,7 +8597,233 @@
       </w:rPr>
     </w:lvl>
   </w:abstractNum>
-  <w:abstractNum w:abstractNumId="16">
+  <w:abstractNum w:abstractNumId="22">
+    <w:nsid w:val="4CB3346C"/>
+    <w:multiLevelType w:val="hybridMultilevel"/>
+    <w:tmpl w:val="8BD4EDFC"/>
+    <w:lvl w:ilvl="0" w:tplc="04090001">
+      <w:start w:val="1"/>
+      <w:numFmt w:val="bullet"/>
+      <w:lvlText w:val=""/>
+      <w:lvlJc w:val="left"/>
+      <w:pPr>
+        <w:ind w:left="720" w:hanging="360"/>
+      </w:pPr>
+      <w:rPr>
+        <w:rFonts w:ascii="Symbol" w:hAnsi="Symbol" w:hint="default"/>
+      </w:rPr>
+    </w:lvl>
+    <w:lvl w:ilvl="1" w:tplc="04090003" w:tentative="1">
+      <w:start w:val="1"/>
+      <w:numFmt w:val="bullet"/>
+      <w:lvlText w:val="o"/>
+      <w:lvlJc w:val="left"/>
+      <w:pPr>
+        <w:ind w:left="1440" w:hanging="360"/>
+      </w:pPr>
+      <w:rPr>
+        <w:rFonts w:ascii="Courier New" w:hAnsi="Courier New" w:cs="Courier New" w:hint="default"/>
+      </w:rPr>
+    </w:lvl>
+    <w:lvl w:ilvl="2" w:tplc="04090005" w:tentative="1">
+      <w:start w:val="1"/>
+      <w:numFmt w:val="bullet"/>
+      <w:lvlText w:val=""/>
+      <w:lvlJc w:val="left"/>
+      <w:pPr>
+        <w:ind w:left="2160" w:hanging="360"/>
+      </w:pPr>
+      <w:rPr>
+        <w:rFonts w:ascii="Wingdings" w:hAnsi="Wingdings" w:hint="default"/>
+      </w:rPr>
+    </w:lvl>
+    <w:lvl w:ilvl="3" w:tplc="04090001" w:tentative="1">
+      <w:start w:val="1"/>
+      <w:numFmt w:val="bullet"/>
+      <w:lvlText w:val=""/>
+      <w:lvlJc w:val="left"/>
+      <w:pPr>
+        <w:ind w:left="2880" w:hanging="360"/>
+      </w:pPr>
+      <w:rPr>
+        <w:rFonts w:ascii="Symbol" w:hAnsi="Symbol" w:hint="default"/>
+      </w:rPr>
+    </w:lvl>
+    <w:lvl w:ilvl="4" w:tplc="04090003" w:tentative="1">
+      <w:start w:val="1"/>
+      <w:numFmt w:val="bullet"/>
+      <w:lvlText w:val="o"/>
+      <w:lvlJc w:val="left"/>
+      <w:pPr>
+        <w:ind w:left="3600" w:hanging="360"/>
+      </w:pPr>
+      <w:rPr>
+        <w:rFonts w:ascii="Courier New" w:hAnsi="Courier New" w:cs="Courier New" w:hint="default"/>
+      </w:rPr>
+    </w:lvl>
+    <w:lvl w:ilvl="5" w:tplc="04090005" w:tentative="1">
+      <w:start w:val="1"/>
+      <w:numFmt w:val="bullet"/>
+      <w:lvlText w:val=""/>
+      <w:lvlJc w:val="left"/>
+      <w:pPr>
+        <w:ind w:left="4320" w:hanging="360"/>
+      </w:pPr>
+      <w:rPr>
+        <w:rFonts w:ascii="Wingdings" w:hAnsi="Wingdings" w:hint="default"/>
+      </w:rPr>
+    </w:lvl>
+    <w:lvl w:ilvl="6" w:tplc="04090001" w:tentative="1">
+      <w:start w:val="1"/>
+      <w:numFmt w:val="bullet"/>
+      <w:lvlText w:val=""/>
+      <w:lvlJc w:val="left"/>
+      <w:pPr>
+        <w:ind w:left="5040" w:hanging="360"/>
+      </w:pPr>
+      <w:rPr>
+        <w:rFonts w:ascii="Symbol" w:hAnsi="Symbol" w:hint="default"/>
+      </w:rPr>
+    </w:lvl>
+    <w:lvl w:ilvl="7" w:tplc="04090003" w:tentative="1">
+      <w:start w:val="1"/>
+      <w:numFmt w:val="bullet"/>
+      <w:lvlText w:val="o"/>
+      <w:lvlJc w:val="left"/>
+      <w:pPr>
+        <w:ind w:left="5760" w:hanging="360"/>
+      </w:pPr>
+      <w:rPr>
+        <w:rFonts w:ascii="Courier New" w:hAnsi="Courier New" w:cs="Courier New" w:hint="default"/>
+      </w:rPr>
+    </w:lvl>
+    <w:lvl w:ilvl="8" w:tplc="04090005" w:tentative="1">
+      <w:start w:val="1"/>
+      <w:numFmt w:val="bullet"/>
+      <w:lvlText w:val=""/>
+      <w:lvlJc w:val="left"/>
+      <w:pPr>
+        <w:ind w:left="6480" w:hanging="360"/>
+      </w:pPr>
+      <w:rPr>
+        <w:rFonts w:ascii="Wingdings" w:hAnsi="Wingdings" w:hint="default"/>
+      </w:rPr>
+    </w:lvl>
+  </w:abstractNum>
+  <w:abstractNum w:abstractNumId="23">
+    <w:nsid w:val="4F332A2F"/>
+    <w:multiLevelType w:val="hybridMultilevel"/>
+    <w:tmpl w:val="FAFE76F6"/>
+    <w:lvl w:ilvl="0" w:tplc="04090001">
+      <w:start w:val="1"/>
+      <w:numFmt w:val="bullet"/>
+      <w:lvlText w:val=""/>
+      <w:lvlJc w:val="left"/>
+      <w:pPr>
+        <w:ind w:left="720" w:hanging="360"/>
+      </w:pPr>
+      <w:rPr>
+        <w:rFonts w:ascii="Symbol" w:hAnsi="Symbol" w:hint="default"/>
+      </w:rPr>
+    </w:lvl>
+    <w:lvl w:ilvl="1" w:tplc="04090003" w:tentative="1">
+      <w:start w:val="1"/>
+      <w:numFmt w:val="bullet"/>
+      <w:lvlText w:val="o"/>
+      <w:lvlJc w:val="left"/>
+      <w:pPr>
+        <w:ind w:left="1440" w:hanging="360"/>
+      </w:pPr>
+      <w:rPr>
+        <w:rFonts w:ascii="Courier New" w:hAnsi="Courier New" w:cs="Courier New" w:hint="default"/>
+      </w:rPr>
+    </w:lvl>
+    <w:lvl w:ilvl="2" w:tplc="04090005" w:tentative="1">
+      <w:start w:val="1"/>
+      <w:numFmt w:val="bullet"/>
+      <w:lvlText w:val=""/>
+      <w:lvlJc w:val="left"/>
+      <w:pPr>
+        <w:ind w:left="2160" w:hanging="360"/>
+      </w:pPr>
+      <w:rPr>
+        <w:rFonts w:ascii="Wingdings" w:hAnsi="Wingdings" w:hint="default"/>
+      </w:rPr>
+    </w:lvl>
+    <w:lvl w:ilvl="3" w:tplc="04090001" w:tentative="1">
+      <w:start w:val="1"/>
+      <w:numFmt w:val="bullet"/>
+      <w:lvlText w:val=""/>
+      <w:lvlJc w:val="left"/>
+      <w:pPr>
+        <w:ind w:left="2880" w:hanging="360"/>
+      </w:pPr>
+      <w:rPr>
+        <w:rFonts w:ascii="Symbol" w:hAnsi="Symbol" w:hint="default"/>
+      </w:rPr>
+    </w:lvl>
+    <w:lvl w:ilvl="4" w:tplc="04090003" w:tentative="1">
+      <w:start w:val="1"/>
+      <w:numFmt w:val="bullet"/>
+      <w:lvlText w:val="o"/>
+      <w:lvlJc w:val="left"/>
+      <w:pPr>
+        <w:ind w:left="3600" w:hanging="360"/>
+      </w:pPr>
+      <w:rPr>
+        <w:rFonts w:ascii="Courier New" w:hAnsi="Courier New" w:cs="Courier New" w:hint="default"/>
+      </w:rPr>
+    </w:lvl>
+    <w:lvl w:ilvl="5" w:tplc="04090005" w:tentative="1">
+      <w:start w:val="1"/>
+      <w:numFmt w:val="bullet"/>
+      <w:lvlText w:val=""/>
+      <w:lvlJc w:val="left"/>
+      <w:pPr>
+        <w:ind w:left="4320" w:hanging="360"/>
+      </w:pPr>
+      <w:rPr>
+        <w:rFonts w:ascii="Wingdings" w:hAnsi="Wingdings" w:hint="default"/>
+      </w:rPr>
+    </w:lvl>
+    <w:lvl w:ilvl="6" w:tplc="04090001" w:tentative="1">
+      <w:start w:val="1"/>
+      <w:numFmt w:val="bullet"/>
+      <w:lvlText w:val=""/>
+      <w:lvlJc w:val="left"/>
+      <w:pPr>
+        <w:ind w:left="5040" w:hanging="360"/>
+      </w:pPr>
+      <w:rPr>
+        <w:rFonts w:ascii="Symbol" w:hAnsi="Symbol" w:hint="default"/>
+      </w:rPr>
+    </w:lvl>
+    <w:lvl w:ilvl="7" w:tplc="04090003" w:tentative="1">
+      <w:start w:val="1"/>
+      <w:numFmt w:val="bullet"/>
+      <w:lvlText w:val="o"/>
+      <w:lvlJc w:val="left"/>
+      <w:pPr>
+        <w:ind w:left="5760" w:hanging="360"/>
+      </w:pPr>
+      <w:rPr>
+        <w:rFonts w:ascii="Courier New" w:hAnsi="Courier New" w:cs="Courier New" w:hint="default"/>
+      </w:rPr>
+    </w:lvl>
+    <w:lvl w:ilvl="8" w:tplc="04090005" w:tentative="1">
+      <w:start w:val="1"/>
+      <w:numFmt w:val="bullet"/>
+      <w:lvlText w:val=""/>
+      <w:lvlJc w:val="left"/>
+      <w:pPr>
+        <w:ind w:left="6480" w:hanging="360"/>
+      </w:pPr>
+      <w:rPr>
+        <w:rFonts w:ascii="Wingdings" w:hAnsi="Wingdings" w:hint="default"/>
+      </w:rPr>
+    </w:lvl>
+  </w:abstractNum>
+  <w:abstractNum w:abstractNumId="24">
     <w:nsid w:val="50516746"/>
     <w:multiLevelType w:val="hybridMultilevel"/>
     <w:tmpl w:val="468CCDAC"/>
@@ -6417,7 +8936,120 @@
       </w:rPr>
     </w:lvl>
   </w:abstractNum>
-  <w:abstractNum w:abstractNumId="17">
+  <w:abstractNum w:abstractNumId="25">
+    <w:nsid w:val="57436115"/>
+    <w:multiLevelType w:val="hybridMultilevel"/>
+    <w:tmpl w:val="500674A6"/>
+    <w:lvl w:ilvl="0" w:tplc="04090001">
+      <w:start w:val="1"/>
+      <w:numFmt w:val="bullet"/>
+      <w:lvlText w:val=""/>
+      <w:lvlJc w:val="left"/>
+      <w:pPr>
+        <w:ind w:left="720" w:hanging="360"/>
+      </w:pPr>
+      <w:rPr>
+        <w:rFonts w:ascii="Symbol" w:hAnsi="Symbol" w:hint="default"/>
+      </w:rPr>
+    </w:lvl>
+    <w:lvl w:ilvl="1" w:tplc="04090003" w:tentative="1">
+      <w:start w:val="1"/>
+      <w:numFmt w:val="bullet"/>
+      <w:lvlText w:val="o"/>
+      <w:lvlJc w:val="left"/>
+      <w:pPr>
+        <w:ind w:left="1440" w:hanging="360"/>
+      </w:pPr>
+      <w:rPr>
+        <w:rFonts w:ascii="Courier New" w:hAnsi="Courier New" w:cs="Courier New" w:hint="default"/>
+      </w:rPr>
+    </w:lvl>
+    <w:lvl w:ilvl="2" w:tplc="04090005" w:tentative="1">
+      <w:start w:val="1"/>
+      <w:numFmt w:val="bullet"/>
+      <w:lvlText w:val=""/>
+      <w:lvlJc w:val="left"/>
+      <w:pPr>
+        <w:ind w:left="2160" w:hanging="360"/>
+      </w:pPr>
+      <w:rPr>
+        <w:rFonts w:ascii="Wingdings" w:hAnsi="Wingdings" w:hint="default"/>
+      </w:rPr>
+    </w:lvl>
+    <w:lvl w:ilvl="3" w:tplc="04090001" w:tentative="1">
+      <w:start w:val="1"/>
+      <w:numFmt w:val="bullet"/>
+      <w:lvlText w:val=""/>
+      <w:lvlJc w:val="left"/>
+      <w:pPr>
+        <w:ind w:left="2880" w:hanging="360"/>
+      </w:pPr>
+      <w:rPr>
+        <w:rFonts w:ascii="Symbol" w:hAnsi="Symbol" w:hint="default"/>
+      </w:rPr>
+    </w:lvl>
+    <w:lvl w:ilvl="4" w:tplc="04090003" w:tentative="1">
+      <w:start w:val="1"/>
+      <w:numFmt w:val="bullet"/>
+      <w:lvlText w:val="o"/>
+      <w:lvlJc w:val="left"/>
+      <w:pPr>
+        <w:ind w:left="3600" w:hanging="360"/>
+      </w:pPr>
+      <w:rPr>
+        <w:rFonts w:ascii="Courier New" w:hAnsi="Courier New" w:cs="Courier New" w:hint="default"/>
+      </w:rPr>
+    </w:lvl>
+    <w:lvl w:ilvl="5" w:tplc="04090005" w:tentative="1">
+      <w:start w:val="1"/>
+      <w:numFmt w:val="bullet"/>
+      <w:lvlText w:val=""/>
+      <w:lvlJc w:val="left"/>
+      <w:pPr>
+        <w:ind w:left="4320" w:hanging="360"/>
+      </w:pPr>
+      <w:rPr>
+        <w:rFonts w:ascii="Wingdings" w:hAnsi="Wingdings" w:hint="default"/>
+      </w:rPr>
+    </w:lvl>
+    <w:lvl w:ilvl="6" w:tplc="04090001" w:tentative="1">
+      <w:start w:val="1"/>
+      <w:numFmt w:val="bullet"/>
+      <w:lvlText w:val=""/>
+      <w:lvlJc w:val="left"/>
+      <w:pPr>
+        <w:ind w:left="5040" w:hanging="360"/>
+      </w:pPr>
+      <w:rPr>
+        <w:rFonts w:ascii="Symbol" w:hAnsi="Symbol" w:hint="default"/>
+      </w:rPr>
+    </w:lvl>
+    <w:lvl w:ilvl="7" w:tplc="04090003" w:tentative="1">
+      <w:start w:val="1"/>
+      <w:numFmt w:val="bullet"/>
+      <w:lvlText w:val="o"/>
+      <w:lvlJc w:val="left"/>
+      <w:pPr>
+        <w:ind w:left="5760" w:hanging="360"/>
+      </w:pPr>
+      <w:rPr>
+        <w:rFonts w:ascii="Courier New" w:hAnsi="Courier New" w:cs="Courier New" w:hint="default"/>
+      </w:rPr>
+    </w:lvl>
+    <w:lvl w:ilvl="8" w:tplc="04090005" w:tentative="1">
+      <w:start w:val="1"/>
+      <w:numFmt w:val="bullet"/>
+      <w:lvlText w:val=""/>
+      <w:lvlJc w:val="left"/>
+      <w:pPr>
+        <w:ind w:left="6480" w:hanging="360"/>
+      </w:pPr>
+      <w:rPr>
+        <w:rFonts w:ascii="Wingdings" w:hAnsi="Wingdings" w:hint="default"/>
+      </w:rPr>
+    </w:lvl>
+  </w:abstractNum>
+  <w:abstractNum w:abstractNumId="26">
     <w:nsid w:val="597F13FD"/>
     <w:multiLevelType w:val="hybridMultilevel"/>
     <w:tmpl w:val="F2869332"/>
@@ -6530,7 +9162,233 @@
       </w:rPr>
     </w:lvl>
   </w:abstractNum>
-  <w:abstractNum w:abstractNumId="18">
+  <w:abstractNum w:abstractNumId="27">
+    <w:nsid w:val="609861F3"/>
+    <w:multiLevelType w:val="hybridMultilevel"/>
+    <w:tmpl w:val="EC5C2690"/>
+    <w:lvl w:ilvl="0" w:tplc="04090001">
+      <w:start w:val="1"/>
+      <w:numFmt w:val="bullet"/>
+      <w:lvlText w:val=""/>
+      <w:lvlJc w:val="left"/>
+      <w:pPr>
+        <w:ind w:left="720" w:hanging="360"/>
+      </w:pPr>
+      <w:rPr>
+        <w:rFonts w:ascii="Symbol" w:hAnsi="Symbol" w:hint="default"/>
+      </w:rPr>
+    </w:lvl>
+    <w:lvl w:ilvl="1" w:tplc="04090003" w:tentative="1">
+      <w:start w:val="1"/>
+      <w:numFmt w:val="bullet"/>
+      <w:lvlText w:val="o"/>
+      <w:lvlJc w:val="left"/>
+      <w:pPr>
+        <w:ind w:left="1440" w:hanging="360"/>
+      </w:pPr>
+      <w:rPr>
+        <w:rFonts w:ascii="Courier New" w:hAnsi="Courier New" w:cs="Courier New" w:hint="default"/>
+      </w:rPr>
+    </w:lvl>
+    <w:lvl w:ilvl="2" w:tplc="04090005" w:tentative="1">
+      <w:start w:val="1"/>
+      <w:numFmt w:val="bullet"/>
+      <w:lvlText w:val=""/>
+      <w:lvlJc w:val="left"/>
+      <w:pPr>
+        <w:ind w:left="2160" w:hanging="360"/>
+      </w:pPr>
+      <w:rPr>
+        <w:rFonts w:ascii="Wingdings" w:hAnsi="Wingdings" w:hint="default"/>
+      </w:rPr>
+    </w:lvl>
+    <w:lvl w:ilvl="3" w:tplc="04090001" w:tentative="1">
+      <w:start w:val="1"/>
+      <w:numFmt w:val="bullet"/>
+      <w:lvlText w:val=""/>
+      <w:lvlJc w:val="left"/>
+      <w:pPr>
+        <w:ind w:left="2880" w:hanging="360"/>
+      </w:pPr>
+      <w:rPr>
+        <w:rFonts w:ascii="Symbol" w:hAnsi="Symbol" w:hint="default"/>
+      </w:rPr>
+    </w:lvl>
+    <w:lvl w:ilvl="4" w:tplc="04090003" w:tentative="1">
+      <w:start w:val="1"/>
+      <w:numFmt w:val="bullet"/>
+      <w:lvlText w:val="o"/>
+      <w:lvlJc w:val="left"/>
+      <w:pPr>
+        <w:ind w:left="3600" w:hanging="360"/>
+      </w:pPr>
+      <w:rPr>
+        <w:rFonts w:ascii="Courier New" w:hAnsi="Courier New" w:cs="Courier New" w:hint="default"/>
+      </w:rPr>
+    </w:lvl>
+    <w:lvl w:ilvl="5" w:tplc="04090005" w:tentative="1">
+      <w:start w:val="1"/>
+      <w:numFmt w:val="bullet"/>
+      <w:lvlText w:val=""/>
+      <w:lvlJc w:val="left"/>
+      <w:pPr>
+        <w:ind w:left="4320" w:hanging="360"/>
+      </w:pPr>
+      <w:rPr>
+        <w:rFonts w:ascii="Wingdings" w:hAnsi="Wingdings" w:hint="default"/>
+      </w:rPr>
+    </w:lvl>
+    <w:lvl w:ilvl="6" w:tplc="04090001" w:tentative="1">
+      <w:start w:val="1"/>
+      <w:numFmt w:val="bullet"/>
+      <w:lvlText w:val=""/>
+      <w:lvlJc w:val="left"/>
+      <w:pPr>
+        <w:ind w:left="5040" w:hanging="360"/>
+      </w:pPr>
+      <w:rPr>
+        <w:rFonts w:ascii="Symbol" w:hAnsi="Symbol" w:hint="default"/>
+      </w:rPr>
+    </w:lvl>
+    <w:lvl w:ilvl="7" w:tplc="04090003" w:tentative="1">
+      <w:start w:val="1"/>
+      <w:numFmt w:val="bullet"/>
+      <w:lvlText w:val="o"/>
+      <w:lvlJc w:val="left"/>
+      <w:pPr>
+        <w:ind w:left="5760" w:hanging="360"/>
+      </w:pPr>
+      <w:rPr>
+        <w:rFonts w:ascii="Courier New" w:hAnsi="Courier New" w:cs="Courier New" w:hint="default"/>
+      </w:rPr>
+    </w:lvl>
+    <w:lvl w:ilvl="8" w:tplc="04090005" w:tentative="1">
+      <w:start w:val="1"/>
+      <w:numFmt w:val="bullet"/>
+      <w:lvlText w:val=""/>
+      <w:lvlJc w:val="left"/>
+      <w:pPr>
+        <w:ind w:left="6480" w:hanging="360"/>
+      </w:pPr>
+      <w:rPr>
+        <w:rFonts w:ascii="Wingdings" w:hAnsi="Wingdings" w:hint="default"/>
+      </w:rPr>
+    </w:lvl>
+  </w:abstractNum>
+  <w:abstractNum w:abstractNumId="28">
+    <w:nsid w:val="66F91AE8"/>
+    <w:multiLevelType w:val="hybridMultilevel"/>
+    <w:tmpl w:val="F70403CA"/>
+    <w:lvl w:ilvl="0" w:tplc="04090001">
+      <w:start w:val="1"/>
+      <w:numFmt w:val="bullet"/>
+      <w:lvlText w:val=""/>
+      <w:lvlJc w:val="left"/>
+      <w:pPr>
+        <w:ind w:left="720" w:hanging="360"/>
+      </w:pPr>
+      <w:rPr>
+        <w:rFonts w:ascii="Symbol" w:hAnsi="Symbol" w:hint="default"/>
+      </w:rPr>
+    </w:lvl>
+    <w:lvl w:ilvl="1" w:tplc="04090003" w:tentative="1">
+      <w:start w:val="1"/>
+      <w:numFmt w:val="bullet"/>
+      <w:lvlText w:val="o"/>
+      <w:lvlJc w:val="left"/>
+      <w:pPr>
+        <w:ind w:left="1440" w:hanging="360"/>
+      </w:pPr>
+      <w:rPr>
+        <w:rFonts w:ascii="Courier New" w:hAnsi="Courier New" w:cs="Courier New" w:hint="default"/>
+      </w:rPr>
+    </w:lvl>
+    <w:lvl w:ilvl="2" w:tplc="04090005" w:tentative="1">
+      <w:start w:val="1"/>
+      <w:numFmt w:val="bullet"/>
+      <w:lvlText w:val=""/>
+      <w:lvlJc w:val="left"/>
+      <w:pPr>
+        <w:ind w:left="2160" w:hanging="360"/>
+      </w:pPr>
+      <w:rPr>
+        <w:rFonts w:ascii="Wingdings" w:hAnsi="Wingdings" w:hint="default"/>
+      </w:rPr>
+    </w:lvl>
+    <w:lvl w:ilvl="3" w:tplc="04090001" w:tentative="1">
+      <w:start w:val="1"/>
+      <w:numFmt w:val="bullet"/>
+      <w:lvlText w:val=""/>
+      <w:lvlJc w:val="left"/>
+      <w:pPr>
+        <w:ind w:left="2880" w:hanging="360"/>
+      </w:pPr>
+      <w:rPr>
+        <w:rFonts w:ascii="Symbol" w:hAnsi="Symbol" w:hint="default"/>
+      </w:rPr>
+    </w:lvl>
+    <w:lvl w:ilvl="4" w:tplc="04090003" w:tentative="1">
+      <w:start w:val="1"/>
+      <w:numFmt w:val="bullet"/>
+      <w:lvlText w:val="o"/>
+      <w:lvlJc w:val="left"/>
+      <w:pPr>
+        <w:ind w:left="3600" w:hanging="360"/>
+      </w:pPr>
+      <w:rPr>
+        <w:rFonts w:ascii="Courier New" w:hAnsi="Courier New" w:cs="Courier New" w:hint="default"/>
+      </w:rPr>
+    </w:lvl>
+    <w:lvl w:ilvl="5" w:tplc="04090005" w:tentative="1">
+      <w:start w:val="1"/>
+      <w:numFmt w:val="bullet"/>
+      <w:lvlText w:val=""/>
+      <w:lvlJc w:val="left"/>
+      <w:pPr>
+        <w:ind w:left="4320" w:hanging="360"/>
+      </w:pPr>
+      <w:rPr>
+        <w:rFonts w:ascii="Wingdings" w:hAnsi="Wingdings" w:hint="default"/>
+      </w:rPr>
+    </w:lvl>
+    <w:lvl w:ilvl="6" w:tplc="04090001" w:tentative="1">
+      <w:start w:val="1"/>
+      <w:numFmt w:val="bullet"/>
+      <w:lvlText w:val=""/>
+      <w:lvlJc w:val="left"/>
+      <w:pPr>
+        <w:ind w:left="5040" w:hanging="360"/>
+      </w:pPr>
+      <w:rPr>
+        <w:rFonts w:ascii="Symbol" w:hAnsi="Symbol" w:hint="default"/>
+      </w:rPr>
+    </w:lvl>
+    <w:lvl w:ilvl="7" w:tplc="04090003" w:tentative="1">
+      <w:start w:val="1"/>
+      <w:numFmt w:val="bullet"/>
+      <w:lvlText w:val="o"/>
+      <w:lvlJc w:val="left"/>
+      <w:pPr>
+        <w:ind w:left="5760" w:hanging="360"/>
+      </w:pPr>
+      <w:rPr>
+        <w:rFonts w:ascii="Courier New" w:hAnsi="Courier New" w:cs="Courier New" w:hint="default"/>
+      </w:rPr>
+    </w:lvl>
+    <w:lvl w:ilvl="8" w:tplc="04090005" w:tentative="1">
+      <w:start w:val="1"/>
+      <w:numFmt w:val="bullet"/>
+      <w:lvlText w:val=""/>
+      <w:lvlJc w:val="left"/>
+      <w:pPr>
+        <w:ind w:left="6480" w:hanging="360"/>
+      </w:pPr>
+      <w:rPr>
+        <w:rFonts w:ascii="Wingdings" w:hAnsi="Wingdings" w:hint="default"/>
+      </w:rPr>
+    </w:lvl>
+  </w:abstractNum>
+  <w:abstractNum w:abstractNumId="29">
     <w:nsid w:val="6919397D"/>
     <w:multiLevelType w:val="hybridMultilevel"/>
     <w:tmpl w:val="46360126"/>
@@ -6643,7 +9501,120 @@
       </w:rPr>
     </w:lvl>
   </w:abstractNum>
-  <w:abstractNum w:abstractNumId="19">
+  <w:abstractNum w:abstractNumId="30">
+    <w:nsid w:val="6FF67B5D"/>
+    <w:multiLevelType w:val="hybridMultilevel"/>
+    <w:tmpl w:val="E368B4A6"/>
+    <w:lvl w:ilvl="0" w:tplc="04090001">
+      <w:start w:val="1"/>
+      <w:numFmt w:val="bullet"/>
+      <w:lvlText w:val=""/>
+      <w:lvlJc w:val="left"/>
+      <w:pPr>
+        <w:ind w:left="720" w:hanging="360"/>
+      </w:pPr>
+      <w:rPr>
+        <w:rFonts w:ascii="Symbol" w:hAnsi="Symbol" w:hint="default"/>
+      </w:rPr>
+    </w:lvl>
+    <w:lvl w:ilvl="1" w:tplc="04090003" w:tentative="1">
+      <w:start w:val="1"/>
+      <w:numFmt w:val="bullet"/>
+      <w:lvlText w:val="o"/>
+      <w:lvlJc w:val="left"/>
+      <w:pPr>
+        <w:ind w:left="1440" w:hanging="360"/>
+      </w:pPr>
+      <w:rPr>
+        <w:rFonts w:ascii="Courier New" w:hAnsi="Courier New" w:cs="Courier New" w:hint="default"/>
+      </w:rPr>
+    </w:lvl>
+    <w:lvl w:ilvl="2" w:tplc="04090005" w:tentative="1">
+      <w:start w:val="1"/>
+      <w:numFmt w:val="bullet"/>
+      <w:lvlText w:val=""/>
+      <w:lvlJc w:val="left"/>
+      <w:pPr>
+        <w:ind w:left="2160" w:hanging="360"/>
+      </w:pPr>
+      <w:rPr>
+        <w:rFonts w:ascii="Wingdings" w:hAnsi="Wingdings" w:hint="default"/>
+      </w:rPr>
+    </w:lvl>
+    <w:lvl w:ilvl="3" w:tplc="04090001" w:tentative="1">
+      <w:start w:val="1"/>
+      <w:numFmt w:val="bullet"/>
+      <w:lvlText w:val=""/>
+      <w:lvlJc w:val="left"/>
+      <w:pPr>
+        <w:ind w:left="2880" w:hanging="360"/>
+      </w:pPr>
+      <w:rPr>
+        <w:rFonts w:ascii="Symbol" w:hAnsi="Symbol" w:hint="default"/>
+      </w:rPr>
+    </w:lvl>
+    <w:lvl w:ilvl="4" w:tplc="04090003" w:tentative="1">
+      <w:start w:val="1"/>
+      <w:numFmt w:val="bullet"/>
+      <w:lvlText w:val="o"/>
+      <w:lvlJc w:val="left"/>
+      <w:pPr>
+        <w:ind w:left="3600" w:hanging="360"/>
+      </w:pPr>
+      <w:rPr>
+        <w:rFonts w:ascii="Courier New" w:hAnsi="Courier New" w:cs="Courier New" w:hint="default"/>
+      </w:rPr>
+    </w:lvl>
+    <w:lvl w:ilvl="5" w:tplc="04090005" w:tentative="1">
+      <w:start w:val="1"/>
+      <w:numFmt w:val="bullet"/>
+      <w:lvlText w:val=""/>
+      <w:lvlJc w:val="left"/>
+      <w:pPr>
+        <w:ind w:left="4320" w:hanging="360"/>
+      </w:pPr>
+      <w:rPr>
+        <w:rFonts w:ascii="Wingdings" w:hAnsi="Wingdings" w:hint="default"/>
+      </w:rPr>
+    </w:lvl>
+    <w:lvl w:ilvl="6" w:tplc="04090001" w:tentative="1">
+      <w:start w:val="1"/>
+      <w:numFmt w:val="bullet"/>
+      <w:lvlText w:val=""/>
+      <w:lvlJc w:val="left"/>
+      <w:pPr>
+        <w:ind w:left="5040" w:hanging="360"/>
+      </w:pPr>
+      <w:rPr>
+        <w:rFonts w:ascii="Symbol" w:hAnsi="Symbol" w:hint="default"/>
+      </w:rPr>
+    </w:lvl>
+    <w:lvl w:ilvl="7" w:tplc="04090003" w:tentative="1">
+      <w:start w:val="1"/>
+      <w:numFmt w:val="bullet"/>
+      <w:lvlText w:val="o"/>
+      <w:lvlJc w:val="left"/>
+      <w:pPr>
+        <w:ind w:left="5760" w:hanging="360"/>
+      </w:pPr>
+      <w:rPr>
+        <w:rFonts w:ascii="Courier New" w:hAnsi="Courier New" w:cs="Courier New" w:hint="default"/>
+      </w:rPr>
+    </w:lvl>
+    <w:lvl w:ilvl="8" w:tplc="04090005" w:tentative="1">
+      <w:start w:val="1"/>
+      <w:numFmt w:val="bullet"/>
+      <w:lvlText w:val=""/>
+      <w:lvlJc w:val="left"/>
+      <w:pPr>
+        <w:ind w:left="6480" w:hanging="360"/>
+      </w:pPr>
+      <w:rPr>
+        <w:rFonts w:ascii="Wingdings" w:hAnsi="Wingdings" w:hint="default"/>
+      </w:rPr>
+    </w:lvl>
+  </w:abstractNum>
+  <w:abstractNum w:abstractNumId="31">
     <w:nsid w:val="73671835"/>
     <w:multiLevelType w:val="hybridMultilevel"/>
     <w:tmpl w:val="C6322308"/>
@@ -6756,7 +9727,7 @@
       </w:rPr>
     </w:lvl>
   </w:abstractNum>
-  <w:abstractNum w:abstractNumId="20">
+  <w:abstractNum w:abstractNumId="32">
     <w:nsid w:val="73DF04CB"/>
     <w:multiLevelType w:val="hybridMultilevel"/>
     <w:tmpl w:val="30709FD8"/>
@@ -6870,67 +9841,103 @@
     </w:lvl>
   </w:abstractNum>
   <w:num w:numId="1">
+    <w:abstractNumId w:val="7"/>
+  </w:num>
+  <w:num w:numId="2">
     <w:abstractNumId w:val="6"/>
   </w:num>
-  <w:num w:numId="2">
+  <w:num w:numId="3">
+    <w:abstractNumId w:val="32"/>
+  </w:num>
+  <w:num w:numId="4">
+    <w:abstractNumId w:val="16"/>
+  </w:num>
+  <w:num w:numId="5">
+    <w:abstractNumId w:val="10"/>
+  </w:num>
+  <w:num w:numId="6">
+    <w:abstractNumId w:val="9"/>
+  </w:num>
+  <w:num w:numId="7">
+    <w:abstractNumId w:val="18"/>
+  </w:num>
+  <w:num w:numId="8">
+    <w:abstractNumId w:val="4"/>
+  </w:num>
+  <w:num w:numId="9">
+    <w:abstractNumId w:val="20"/>
+  </w:num>
+  <w:num w:numId="10">
+    <w:abstractNumId w:val="21"/>
+  </w:num>
+  <w:num w:numId="11">
     <w:abstractNumId w:val="5"/>
   </w:num>
-  <w:num w:numId="3">
-    <w:abstractNumId w:val="20"/>
-  </w:num>
-  <w:num w:numId="4">
-    <w:abstractNumId w:val="11"/>
-  </w:num>
-  <w:num w:numId="5">
-    <w:abstractNumId w:val="8"/>
-  </w:num>
-  <w:num w:numId="6">
-    <w:abstractNumId w:val="7"/>
-  </w:num>
-  <w:num w:numId="7">
-    <w:abstractNumId w:val="13"/>
-  </w:num>
-  <w:num w:numId="8">
-    <w:abstractNumId w:val="3"/>
-  </w:num>
-  <w:num w:numId="9">
-    <w:abstractNumId w:val="14"/>
-  </w:num>
-  <w:num w:numId="10">
-    <w:abstractNumId w:val="15"/>
-  </w:num>
-  <w:num w:numId="11">
-    <w:abstractNumId w:val="4"/>
-  </w:num>
   <w:num w:numId="12">
-    <w:abstractNumId w:val="18"/>
+    <w:abstractNumId w:val="29"/>
   </w:num>
   <w:num w:numId="13">
-    <w:abstractNumId w:val="10"/>
+    <w:abstractNumId w:val="15"/>
   </w:num>
   <w:num w:numId="14">
     <w:abstractNumId w:val="0"/>
   </w:num>
   <w:num w:numId="15">
-    <w:abstractNumId w:val="16"/>
+    <w:abstractNumId w:val="24"/>
   </w:num>
   <w:num w:numId="16">
+    <w:abstractNumId w:val="31"/>
+  </w:num>
+  <w:num w:numId="17">
+    <w:abstractNumId w:val="17"/>
+  </w:num>
+  <w:num w:numId="18">
+    <w:abstractNumId w:val="12"/>
+  </w:num>
+  <w:num w:numId="19">
+    <w:abstractNumId w:val="3"/>
+  </w:num>
+  <w:num w:numId="20">
+    <w:abstractNumId w:val="26"/>
+  </w:num>
+  <w:num w:numId="21">
+    <w:abstractNumId w:val="2"/>
+  </w:num>
+  <w:num w:numId="22">
+    <w:abstractNumId w:val="30"/>
+  </w:num>
+  <w:num w:numId="23">
+    <w:abstractNumId w:val="1"/>
+  </w:num>
+  <w:num w:numId="24">
+    <w:abstractNumId w:val="23"/>
+  </w:num>
+  <w:num w:numId="25">
+    <w:abstractNumId w:val="13"/>
+  </w:num>
+  <w:num w:numId="26">
+    <w:abstractNumId w:val="14"/>
+  </w:num>
+  <w:num w:numId="27">
+    <w:abstractNumId w:val="11"/>
+  </w:num>
+  <w:num w:numId="28">
+    <w:abstractNumId w:val="27"/>
+  </w:num>
+  <w:num w:numId="29">
     <w:abstractNumId w:val="19"/>
   </w:num>
-  <w:num w:numId="17">
-    <w:abstractNumId w:val="12"/>
+  <w:num w:numId="30">
+    <w:abstractNumId w:val="25"/>
   </w:num>
-  <w:num w:numId="18">
-    <w:abstractNumId w:val="9"/>
+  <w:num w:numId="31">
+    <w:abstractNumId w:val="28"/>
   </w:num>
-  <w:num w:numId="19">
-    <w:abstractNumId w:val="2"/>
+  <w:num w:numId="32">
+    <w:abstractNumId w:val="22"/>
   </w:num>
-  <w:num w:numId="20">
-    <w:abstractNumId w:val="17"/>
-  </w:num>
-  <w:num w:numId="21">
-    <w:abstractNumId w:val="1"/>
+  <w:num w:numId="33">
+    <w:abstractNumId w:val="8"/>
   </w:num>
   <w:numIdMacAtCleanup w:val="21"/>
 </w:numbering>
@@ -7544,6 +10551,7 @@
   <w:style w:type="character" w:default="1" w:styleId="DefaultParagraphFont">
     <w:name w:val="Default Paragraph Font"/>
     <w:uiPriority w:val="1"/>
+    <w:semiHidden/>
     <w:unhideWhenUsed/>
   </w:style>
   <w:style w:type="table" w:default="1" w:styleId="TableNormal">
@@ -8599,7 +11607,7 @@
 </file>
 
 <file path=customXml/itemProps1.xml><?xml version="1.0" encoding="utf-8"?>
-<ds:datastoreItem xmlns:ds="http://schemas.openxmlformats.org/officeDocument/2006/customXml" ds:itemID="{B8C80BAC-0560-4DEB-BAB6-FD5AFC8B14A7}">
+<ds:datastoreItem xmlns:ds="http://schemas.openxmlformats.org/officeDocument/2006/customXml" ds:itemID="{E39EA787-F1D7-4BED-9ED9-9D9359B32393}">
   <ds:schemaRefs>
     <ds:schemaRef ds:uri="http://schemas.openxmlformats.org/officeDocument/2006/bibliography"/>
   </ds:schemaRefs>

--- a/Resources/Ionic - Notes.docx
+++ b/Resources/Ionic - Notes.docx
@@ -5760,6 +5760,7 @@
       <w:pPr>
         <w:pStyle w:val="Heading1"/>
       </w:pPr>
+      <w:bookmarkStart w:id="0" w:name="_GoBack"/>
       <w:r>
         <w:lastRenderedPageBreak/>
         <w:t>Styling &amp; Theming Ionic</w:t>
@@ -5771,12 +5772,959 @@
         <w:t>Apps</w:t>
       </w:r>
     </w:p>
+    <w:bookmarkEnd w:id="0"/>
+    <w:p>
+      <w:pPr>
+        <w:pStyle w:val="Heading2"/>
+      </w:pPr>
+      <w:r>
+        <w:t>How Styling &amp; Theming Works in</w:t>
+      </w:r>
+      <w:r>
+        <w:t xml:space="preserve"> </w:t>
+      </w:r>
+      <w:r>
+        <w:t>Ionic Apps</w:t>
+      </w:r>
+    </w:p>
+    <w:p>
+      <w:r>
+        <w:rPr>
+          <w:noProof/>
+        </w:rPr>
+        <w:drawing>
+          <wp:inline distT="0" distB="0" distL="0" distR="0">
+            <wp:extent cx="5943600" cy="3291840"/>
+            <wp:effectExtent l="0" t="0" r="0" b="3810"/>
+            <wp:docPr id="4" name="Picture 4"/>
+            <wp:cNvGraphicFramePr>
+              <a:graphicFrameLocks xmlns:a="http://schemas.openxmlformats.org/drawingml/2006/main" noChangeAspect="1"/>
+            </wp:cNvGraphicFramePr>
+            <a:graphic xmlns:a="http://schemas.openxmlformats.org/drawingml/2006/main">
+              <a:graphicData uri="http://schemas.openxmlformats.org/drawingml/2006/picture">
+                <pic:pic xmlns:pic="http://schemas.openxmlformats.org/drawingml/2006/picture">
+                  <pic:nvPicPr>
+                    <pic:cNvPr id="0" name="Picture 1"/>
+                    <pic:cNvPicPr>
+                      <a:picLocks noChangeAspect="1" noChangeArrowheads="1"/>
+                    </pic:cNvPicPr>
+                  </pic:nvPicPr>
+                  <pic:blipFill>
+                    <a:blip r:embed="rId50">
+                      <a:extLst>
+                        <a:ext uri="{28A0092B-C50C-407E-A947-70E740481C1C}">
+                          <a14:useLocalDpi xmlns:a14="http://schemas.microsoft.com/office/drawing/2010/main" val="0"/>
+                        </a:ext>
+                      </a:extLst>
+                    </a:blip>
+                    <a:srcRect/>
+                    <a:stretch>
+                      <a:fillRect/>
+                    </a:stretch>
+                  </pic:blipFill>
+                  <pic:spPr bwMode="auto">
+                    <a:xfrm>
+                      <a:off x="0" y="0"/>
+                      <a:ext cx="5943600" cy="3291840"/>
+                    </a:xfrm>
+                    <a:prstGeom prst="rect">
+                      <a:avLst/>
+                    </a:prstGeom>
+                    <a:noFill/>
+                    <a:ln>
+                      <a:noFill/>
+                    </a:ln>
+                  </pic:spPr>
+                </pic:pic>
+              </a:graphicData>
+            </a:graphic>
+          </wp:inline>
+        </w:drawing>
+      </w:r>
+    </w:p>
     <w:p>
       <w:pPr>
         <w:pStyle w:val="NoSpacing"/>
-      </w:pPr>
-      <w:bookmarkStart w:id="0" w:name="_GoBack"/>
-      <w:bookmarkEnd w:id="0"/>
+        <w:numPr>
+          <w:ilvl w:val="0"/>
+          <w:numId w:val="34"/>
+        </w:numPr>
+      </w:pPr>
+      <w:r>
+        <w:t>The difference to Sass variables is that CSS variables are baked into modern browsers and therefore</w:t>
+      </w:r>
+      <w:r>
+        <w:t xml:space="preserve"> </w:t>
+      </w:r>
+      <w:r>
+        <w:t>you don't need to compile them and you could then even change them at runtime which is not possible</w:t>
+      </w:r>
+      <w:r>
+        <w:t xml:space="preserve"> </w:t>
+      </w:r>
+      <w:r>
+        <w:t>with Sass variables.</w:t>
+      </w:r>
+    </w:p>
+    <w:p>
+      <w:pPr>
+        <w:pStyle w:val="Heading2"/>
+      </w:pPr>
+      <w:r>
+        <w:t>Docs &amp; Utility Attributes</w:t>
+      </w:r>
+    </w:p>
+    <w:p>
+      <w:pPr>
+        <w:pStyle w:val="ListParagraph"/>
+        <w:numPr>
+          <w:ilvl w:val="0"/>
+          <w:numId w:val="34"/>
+        </w:numPr>
+      </w:pPr>
+      <w:r>
+        <w:t xml:space="preserve">Ionic Theming docs – </w:t>
+      </w:r>
+      <w:hyperlink r:id="rId51" w:history="1">
+        <w:r>
+          <w:rPr>
+            <w:rStyle w:val="Hyperlink"/>
+          </w:rPr>
+          <w:t>https://ionicframework.com/docs/theming/basics</w:t>
+        </w:r>
+      </w:hyperlink>
+    </w:p>
+    <w:p>
+      <w:pPr>
+        <w:pStyle w:val="ListParagraph"/>
+        <w:numPr>
+          <w:ilvl w:val="0"/>
+          <w:numId w:val="34"/>
+        </w:numPr>
+      </w:pPr>
+      <w:r>
+        <w:t xml:space="preserve">Ionic CSS Utilities – </w:t>
+      </w:r>
+      <w:hyperlink r:id="rId52" w:history="1">
+        <w:r>
+          <w:rPr>
+            <w:rStyle w:val="Hyperlink"/>
+          </w:rPr>
+          <w:t>https://ionicframework.com/docs/layout/css-utilities</w:t>
+        </w:r>
+      </w:hyperlink>
+    </w:p>
+    <w:p>
+      <w:pPr>
+        <w:pStyle w:val="Heading2"/>
+      </w:pPr>
+      <w:r>
+        <w:t>Setting Global Theme Variables</w:t>
+      </w:r>
+    </w:p>
+    <w:p>
+      <w:pPr>
+        <w:pStyle w:val="ListParagraph"/>
+        <w:numPr>
+          <w:ilvl w:val="0"/>
+          <w:numId w:val="35"/>
+        </w:numPr>
+      </w:pPr>
+      <w:r>
+        <w:t xml:space="preserve">The default global theme variables are at your codebase </w:t>
+      </w:r>
+      <w:r>
+        <w:rPr>
+          <w:b/>
+        </w:rPr>
+        <w:t>theme/variables.scss</w:t>
+      </w:r>
+      <w:r>
+        <w:t>, you can override these as per your requirements.</w:t>
+      </w:r>
+    </w:p>
+    <w:p>
+      <w:pPr>
+        <w:pStyle w:val="ListParagraph"/>
+        <w:numPr>
+          <w:ilvl w:val="0"/>
+          <w:numId w:val="35"/>
+        </w:numPr>
+      </w:pPr>
+      <w:r>
+        <w:t>So y</w:t>
+      </w:r>
+      <w:r>
+        <w:t xml:space="preserve">ou set up your global variables </w:t>
+      </w:r>
+      <w:r>
+        <w:t xml:space="preserve">at </w:t>
+      </w:r>
+      <w:r>
+        <w:rPr>
+          <w:b/>
+        </w:rPr>
+        <w:t>theme/variables.scss</w:t>
+      </w:r>
+      <w:r>
+        <w:t xml:space="preserve">, </w:t>
+      </w:r>
+      <w:r>
+        <w:t>and Ionic consumes them automatically</w:t>
+      </w:r>
+      <w:r>
+        <w:t>.</w:t>
+      </w:r>
+    </w:p>
+    <w:p>
+      <w:pPr>
+        <w:pStyle w:val="ListParagraph"/>
+        <w:numPr>
+          <w:ilvl w:val="0"/>
+          <w:numId w:val="35"/>
+        </w:numPr>
+      </w:pPr>
+      <w:r>
+        <w:t xml:space="preserve">Ionic Theming Advanced –  </w:t>
+      </w:r>
+      <w:hyperlink r:id="rId53" w:history="1">
+        <w:r>
+          <w:rPr>
+            <w:rStyle w:val="Hyperlink"/>
+          </w:rPr>
+          <w:t>https://ionicframework.com/docs/theming/advanced</w:t>
+        </w:r>
+      </w:hyperlink>
+    </w:p>
+    <w:p>
+      <w:pPr>
+        <w:pStyle w:val="ListParagraph"/>
+        <w:numPr>
+          <w:ilvl w:val="0"/>
+          <w:numId w:val="35"/>
+        </w:numPr>
+      </w:pPr>
+      <w:r>
+        <w:t>You can not only set global colors, but also other things like global margin, padding, font, etc.</w:t>
+      </w:r>
+    </w:p>
+    <w:p/>
+    <w:p/>
+    <w:p>
+      <w:pPr>
+        <w:pStyle w:val="Heading2"/>
+      </w:pPr>
+      <w:r>
+        <w:lastRenderedPageBreak/>
+        <w:t>Setting Global Styles</w:t>
+      </w:r>
+    </w:p>
+    <w:p>
+      <w:pPr>
+        <w:pStyle w:val="ListParagraph"/>
+        <w:numPr>
+          <w:ilvl w:val="0"/>
+          <w:numId w:val="36"/>
+        </w:numPr>
+      </w:pPr>
+      <w:r>
+        <w:rPr>
+          <w:b/>
+        </w:rPr>
+        <w:t>theme/variables.scss</w:t>
+      </w:r>
+      <w:r>
+        <w:t xml:space="preserve"> should be used for global CSS variables.</w:t>
+      </w:r>
+    </w:p>
+    <w:p>
+      <w:pPr>
+        <w:pStyle w:val="ListParagraph"/>
+        <w:numPr>
+          <w:ilvl w:val="0"/>
+          <w:numId w:val="36"/>
+        </w:numPr>
+      </w:pPr>
+      <w:r>
+        <w:t xml:space="preserve">For other </w:t>
+      </w:r>
+      <w:r>
+        <w:t xml:space="preserve">gloval </w:t>
+      </w:r>
+      <w:r>
+        <w:t xml:space="preserve">stylings, use </w:t>
+      </w:r>
+      <w:r>
+        <w:rPr>
+          <w:b/>
+        </w:rPr>
+        <w:t>global.scss</w:t>
+      </w:r>
+      <w:r>
+        <w:t xml:space="preserve"> file.</w:t>
+      </w:r>
+      <w:r>
+        <w:t xml:space="preserve"> For component level stylings, use component specific .scss file.</w:t>
+      </w:r>
+    </w:p>
+    <w:p>
+      <w:pPr>
+        <w:pStyle w:val="Heading2"/>
+      </w:pPr>
+      <w:r>
+        <w:t>Setting All Colors at Once</w:t>
+      </w:r>
+    </w:p>
+    <w:p>
+      <w:pPr>
+        <w:pStyle w:val="ListParagraph"/>
+        <w:numPr>
+          <w:ilvl w:val="0"/>
+          <w:numId w:val="37"/>
+        </w:numPr>
+      </w:pPr>
+      <w:r>
+        <w:t xml:space="preserve">Use Ionic Color Generator </w:t>
+      </w:r>
+      <w:r>
+        <w:t xml:space="preserve">tool </w:t>
+      </w:r>
+      <w:r>
+        <w:t xml:space="preserve">– </w:t>
+      </w:r>
+      <w:hyperlink r:id="rId54" w:history="1">
+        <w:r>
+          <w:rPr>
+            <w:rStyle w:val="Hyperlink"/>
+          </w:rPr>
+          <w:t>https://ionicframework.com/docs/theming/color-generator</w:t>
+        </w:r>
+      </w:hyperlink>
+    </w:p>
+    <w:p>
+      <w:pPr>
+        <w:pStyle w:val="ListParagraph"/>
+        <w:numPr>
+          <w:ilvl w:val="0"/>
+          <w:numId w:val="37"/>
+        </w:numPr>
+      </w:pPr>
+      <w:r>
+        <w:t>Using this tool, you can select the basic 9 colors (primary, secondary, danger, dark, light, etc.) and then it will generate all other variations of these colors</w:t>
+      </w:r>
+      <w:r>
+        <w:t xml:space="preserve"> which you can then copy and paste in your theme/variables.scss.</w:t>
+      </w:r>
+    </w:p>
+    <w:p>
+      <w:pPr>
+        <w:pStyle w:val="ListParagraph"/>
+        <w:numPr>
+          <w:ilvl w:val="0"/>
+          <w:numId w:val="37"/>
+        </w:numPr>
+      </w:pPr>
+      <w:r>
+        <w:t>E</w:t>
+      </w:r>
+      <w:r>
+        <w:t>.g. primary-contrast, primary-shade, etc. as these are required to style the elements in different situations. E.g. a button may have ‘primary’ color, but it should have different color (lighter/darker) if you hover over it or click it, etc.</w:t>
+      </w:r>
+    </w:p>
+    <w:p>
+      <w:pPr>
+        <w:pStyle w:val="Heading2"/>
+      </w:pPr>
+      <w:r>
+        <w:t>Setting Platform-Specific Styles</w:t>
+      </w:r>
+    </w:p>
+    <w:p>
+      <w:pPr>
+        <w:pStyle w:val="ListParagraph"/>
+        <w:numPr>
+          <w:ilvl w:val="0"/>
+          <w:numId w:val="38"/>
+        </w:numPr>
+      </w:pPr>
+      <w:r>
+        <w:t>What if you need one these on iOS and other theme on Android?</w:t>
+      </w:r>
+    </w:p>
+    <w:p>
+      <w:pPr>
+        <w:pStyle w:val="ListParagraph"/>
+        <w:numPr>
+          <w:ilvl w:val="0"/>
+          <w:numId w:val="38"/>
+        </w:numPr>
+      </w:pPr>
+      <w:r>
+        <w:t>The good thing about Ionic is it by default adjusts the styles based on the platform it's running</w:t>
+      </w:r>
+      <w:r>
+        <w:t xml:space="preserve"> </w:t>
+      </w:r>
+      <w:r>
+        <w:t>on,</w:t>
+      </w:r>
+      <w:r>
+        <w:t xml:space="preserve"> </w:t>
+      </w:r>
+      <w:r>
+        <w:t>which is a big selling point of Ionic because</w:t>
+      </w:r>
+      <w:r>
+        <w:t xml:space="preserve"> </w:t>
+      </w:r>
+      <w:r>
+        <w:t>it makes it easy for us to build cross-platform applications with one codebase that still look and</w:t>
+      </w:r>
+      <w:r>
+        <w:t xml:space="preserve"> </w:t>
+      </w:r>
+      <w:r>
+        <w:t>feel native-like</w:t>
+      </w:r>
+      <w:r>
+        <w:t>.</w:t>
+      </w:r>
+    </w:p>
+    <w:p>
+      <w:pPr>
+        <w:pStyle w:val="ListParagraph"/>
+        <w:numPr>
+          <w:ilvl w:val="0"/>
+          <w:numId w:val="38"/>
+        </w:numPr>
+      </w:pPr>
+      <w:r>
+        <w:t>However</w:t>
+      </w:r>
+      <w:r>
+        <w:t xml:space="preserve"> sometimes you just want to overwrite something or you want to have your</w:t>
+      </w:r>
+      <w:r>
+        <w:t xml:space="preserve"> </w:t>
+      </w:r>
+      <w:r>
+        <w:t>own main color set or a different primary color for a different platform.</w:t>
+      </w:r>
+    </w:p>
+    <w:p>
+      <w:pPr>
+        <w:pStyle w:val="ListParagraph"/>
+        <w:numPr>
+          <w:ilvl w:val="0"/>
+          <w:numId w:val="38"/>
+        </w:numPr>
+      </w:pPr>
+      <w:r>
+        <w:t>On the root html element, there are some classes applied by Ionic automatically based on the mode or platform</w:t>
+      </w:r>
+      <w:r>
+        <w:t xml:space="preserve"> it detects</w:t>
+      </w:r>
+      <w:r>
+        <w:t>.</w:t>
+      </w:r>
+      <w:r>
+        <w:t xml:space="preserve"> It does this simply by request headers.</w:t>
+      </w:r>
+      <w:r>
+        <w:t xml:space="preserve"> </w:t>
+      </w:r>
+      <w:r>
+        <w:t xml:space="preserve">E.g. </w:t>
+      </w:r>
+    </w:p>
+    <w:p>
+      <w:pPr>
+        <w:pStyle w:val="ListParagraph"/>
+      </w:pPr>
+      <w:r>
+        <w:rPr>
+          <w:rFonts w:ascii="Consolas" w:hAnsi="Consolas" w:cs="Consolas"/>
+        </w:rPr>
+        <w:t>&lt;html mode=”</w:t>
+      </w:r>
+      <w:r>
+        <w:rPr>
+          <w:rFonts w:ascii="Consolas" w:hAnsi="Consolas" w:cs="Consolas"/>
+          <w:b/>
+        </w:rPr>
+        <w:t>md</w:t>
+      </w:r>
+      <w:r>
+        <w:rPr>
+          <w:rFonts w:ascii="Consolas" w:hAnsi="Consolas" w:cs="Consolas"/>
+        </w:rPr>
+        <w:t>”</w:t>
+      </w:r>
+      <w:r>
+        <w:t xml:space="preserve"> -&gt; means material design</w:t>
+      </w:r>
+      <w:r>
+        <w:t>. So Android or desktop.</w:t>
+      </w:r>
+    </w:p>
+    <w:p>
+      <w:pPr>
+        <w:pStyle w:val="ListParagraph"/>
+      </w:pPr>
+      <w:r>
+        <w:rPr>
+          <w:rFonts w:ascii="Consolas" w:hAnsi="Consolas" w:cs="Consolas"/>
+        </w:rPr>
+        <w:t>&lt;html mode=”</w:t>
+      </w:r>
+      <w:r>
+        <w:rPr>
+          <w:rFonts w:ascii="Consolas" w:hAnsi="Consolas" w:cs="Consolas"/>
+          <w:b/>
+        </w:rPr>
+        <w:t>ios</w:t>
+      </w:r>
+      <w:r>
+        <w:rPr>
+          <w:rFonts w:ascii="Consolas" w:hAnsi="Consolas" w:cs="Consolas"/>
+        </w:rPr>
+        <w:t>”</w:t>
+      </w:r>
+      <w:r>
+        <w:t xml:space="preserve"> -&gt; means </w:t>
+      </w:r>
+      <w:r>
+        <w:t>iOS design</w:t>
+      </w:r>
+    </w:p>
+    <w:p>
+      <w:pPr>
+        <w:pStyle w:val="ListParagraph"/>
+        <w:numPr>
+          <w:ilvl w:val="0"/>
+          <w:numId w:val="38"/>
+        </w:numPr>
+      </w:pPr>
+      <w:r>
+        <w:t xml:space="preserve">Also ionic sets platform specific CSS classes to this html element. E.g. md, ios, </w:t>
+      </w:r>
+      <w:r>
+        <w:t>plt-android</w:t>
+      </w:r>
+      <w:r>
+        <w:t>,</w:t>
+      </w:r>
+      <w:r>
+        <w:t xml:space="preserve"> plt-phablet</w:t>
+      </w:r>
+      <w:r>
+        <w:t>,</w:t>
+      </w:r>
+      <w:r>
+        <w:t xml:space="preserve"> plt-mobile</w:t>
+      </w:r>
+      <w:r>
+        <w:t>,</w:t>
+      </w:r>
+      <w:r>
+        <w:t xml:space="preserve"> plt-mobileweb</w:t>
+      </w:r>
+      <w:r>
+        <w:t>, etc.</w:t>
+      </w:r>
+      <w:r>
+        <w:t xml:space="preserve"> which you can use to set up our styles.</w:t>
+      </w:r>
+      <w:r>
+        <w:t xml:space="preserve"> E.g. in theme/variables.scss, you can habe something like – </w:t>
+      </w:r>
+    </w:p>
+    <w:p>
+      <w:pPr>
+        <w:pStyle w:val="ListParagraph"/>
+        <w:rPr>
+          <w:rFonts w:ascii="Consolas" w:hAnsi="Consolas" w:cs="Consolas"/>
+        </w:rPr>
+      </w:pPr>
+      <w:r>
+        <w:rPr>
+          <w:rFonts w:ascii="Consolas" w:hAnsi="Consolas" w:cs="Consolas"/>
+        </w:rPr>
+        <w:t>:root {</w:t>
+      </w:r>
+      <w:r>
+        <w:rPr>
+          <w:rFonts w:ascii="Consolas" w:hAnsi="Consolas" w:cs="Consolas"/>
+        </w:rPr>
+        <w:br/>
+        <w:t>… // general styles</w:t>
+      </w:r>
+      <w:r>
+        <w:rPr>
+          <w:rFonts w:ascii="Consolas" w:hAnsi="Consolas" w:cs="Consolas"/>
+        </w:rPr>
+        <w:br/>
+        <w:t>}</w:t>
+      </w:r>
+      <w:r>
+        <w:rPr>
+          <w:rFonts w:ascii="Consolas" w:hAnsi="Consolas" w:cs="Consolas"/>
+        </w:rPr>
+        <w:br/>
+        <w:t>.ios {</w:t>
+      </w:r>
+    </w:p>
+    <w:p>
+      <w:pPr>
+        <w:pStyle w:val="ListParagraph"/>
+        <w:rPr>
+          <w:rFonts w:ascii="Consolas" w:hAnsi="Consolas" w:cs="Consolas"/>
+        </w:rPr>
+      </w:pPr>
+      <w:r>
+        <w:rPr>
+          <w:rFonts w:ascii="Consolas" w:hAnsi="Consolas" w:cs="Consolas"/>
+        </w:rPr>
+        <w:t xml:space="preserve">… // </w:t>
+      </w:r>
+      <w:r>
+        <w:rPr>
+          <w:rFonts w:ascii="Consolas" w:hAnsi="Consolas" w:cs="Consolas"/>
+        </w:rPr>
+        <w:t>ios</w:t>
+      </w:r>
+      <w:r>
+        <w:rPr>
+          <w:rFonts w:ascii="Consolas" w:hAnsi="Consolas" w:cs="Consolas"/>
+        </w:rPr>
+        <w:t xml:space="preserve"> specific styles</w:t>
+      </w:r>
+      <w:r>
+        <w:rPr>
+          <w:rFonts w:ascii="Consolas" w:hAnsi="Consolas" w:cs="Consolas"/>
+        </w:rPr>
+        <w:br/>
+        <w:t>}</w:t>
+      </w:r>
+      <w:r>
+        <w:rPr>
+          <w:rFonts w:ascii="Consolas" w:hAnsi="Consolas" w:cs="Consolas"/>
+        </w:rPr>
+        <w:br/>
+        <w:t>md {</w:t>
+      </w:r>
+      <w:r>
+        <w:rPr>
+          <w:rFonts w:ascii="Consolas" w:hAnsi="Consolas" w:cs="Consolas"/>
+        </w:rPr>
+        <w:br/>
+        <w:t>… // material design specific styles</w:t>
+      </w:r>
+      <w:r>
+        <w:rPr>
+          <w:rFonts w:ascii="Consolas" w:hAnsi="Consolas" w:cs="Consolas"/>
+        </w:rPr>
+        <w:br/>
+        <w:t>}</w:t>
+      </w:r>
+    </w:p>
+    <w:p>
+      <w:pPr>
+        <w:pStyle w:val="ListParagraph"/>
+        <w:numPr>
+          <w:ilvl w:val="0"/>
+          <w:numId w:val="38"/>
+        </w:numPr>
+      </w:pPr>
+      <w:r>
+        <w:t>Not only in variables.scss, we can use it at global level or component level as well.</w:t>
+      </w:r>
+    </w:p>
+    <w:p>
+      <w:pPr>
+        <w:pStyle w:val="Heading2"/>
+      </w:pPr>
+      <w:r>
+        <w:lastRenderedPageBreak/>
+        <w:t>Styling Core Components with</w:t>
+      </w:r>
+      <w:r>
+        <w:t xml:space="preserve"> </w:t>
+      </w:r>
+      <w:r>
+        <w:t>Variables</w:t>
+      </w:r>
+    </w:p>
+    <w:p>
+      <w:pPr>
+        <w:pStyle w:val="NoSpacing"/>
+        <w:numPr>
+          <w:ilvl w:val="0"/>
+          <w:numId w:val="38"/>
+        </w:numPr>
+      </w:pPr>
+      <w:r>
+        <w:t>How to style a specific component application-wide. F</w:t>
+      </w:r>
+      <w:r>
+        <w:t xml:space="preserve">or example the </w:t>
+      </w:r>
+      <w:r>
+        <w:t>ion-</w:t>
+      </w:r>
+      <w:r>
+        <w:t>toolbar should always ha</w:t>
+      </w:r>
+      <w:r>
+        <w:t>ve our primary background color.</w:t>
+      </w:r>
+    </w:p>
+    <w:p>
+      <w:pPr>
+        <w:pStyle w:val="NoSpacing"/>
+        <w:numPr>
+          <w:ilvl w:val="0"/>
+          <w:numId w:val="38"/>
+        </w:numPr>
+      </w:pPr>
+      <w:r>
+        <w:t xml:space="preserve">Global Application Variables – </w:t>
+      </w:r>
+      <w:hyperlink r:id="rId55" w:history="1">
+        <w:r>
+          <w:rPr>
+            <w:rStyle w:val="Hyperlink"/>
+          </w:rPr>
+          <w:t>https://ionicframework.com/docs/theming/advanced#application-variables</w:t>
+        </w:r>
+      </w:hyperlink>
+    </w:p>
+    <w:p>
+      <w:pPr>
+        <w:pStyle w:val="Heading2"/>
+      </w:pPr>
+      <w:r>
+        <w:t>Component-specific CSS Variables</w:t>
+      </w:r>
+    </w:p>
+    <w:p>
+      <w:pPr>
+        <w:pStyle w:val="ListParagraph"/>
+        <w:numPr>
+          <w:ilvl w:val="0"/>
+          <w:numId w:val="40"/>
+        </w:numPr>
+      </w:pPr>
+      <w:r>
+        <w:t>For each ionic components, you can see which different CSS variables you can set. Just refer to the docs for that component and scroll to the CSS Custom Properties section.</w:t>
+      </w:r>
+      <w:r>
+        <w:br/>
+        <w:t xml:space="preserve">e.g. For ion-button, </w:t>
+      </w:r>
+      <w:hyperlink r:id="rId56" w:history="1">
+        <w:r>
+          <w:rPr>
+            <w:rStyle w:val="Hyperlink"/>
+          </w:rPr>
+          <w:t>https://ionicframework.com/docs/api/button#css-custom-properties</w:t>
+        </w:r>
+      </w:hyperlink>
+    </w:p>
+    <w:p>
+      <w:pPr>
+        <w:pStyle w:val="ListParagraph"/>
+        <w:numPr>
+          <w:ilvl w:val="0"/>
+          <w:numId w:val="40"/>
+        </w:numPr>
+      </w:pPr>
+      <w:r>
+        <w:t xml:space="preserve">You can override it globally in </w:t>
+      </w:r>
+      <w:r>
+        <w:t>the theme/variables.scss file</w:t>
+      </w:r>
+      <w:r>
+        <w:t xml:space="preserve"> or component specific .scss file.</w:t>
+      </w:r>
+      <w:r>
+        <w:t xml:space="preserve"> E.g.</w:t>
+      </w:r>
+    </w:p>
+    <w:p>
+      <w:pPr>
+        <w:pStyle w:val="ListParagraph"/>
+        <w:rPr>
+          <w:rFonts w:ascii="Consolas" w:hAnsi="Consolas" w:cs="Consolas"/>
+        </w:rPr>
+      </w:pPr>
+      <w:r>
+        <w:rPr>
+          <w:rFonts w:ascii="Consolas" w:hAnsi="Consolas" w:cs="Consolas"/>
+        </w:rPr>
+        <w:t>ion-button {</w:t>
+      </w:r>
+    </w:p>
+    <w:p>
+      <w:pPr>
+        <w:pStyle w:val="ListParagraph"/>
+        <w:rPr>
+          <w:rFonts w:ascii="Consolas" w:hAnsi="Consolas" w:cs="Consolas"/>
+        </w:rPr>
+      </w:pPr>
+      <w:r>
+        <w:rPr>
+          <w:rFonts w:ascii="Consolas" w:hAnsi="Consolas" w:cs="Consolas"/>
+        </w:rPr>
+        <w:t xml:space="preserve">   --background: blue, // supported CSS variable for ion-button</w:t>
+      </w:r>
+      <w:r>
+        <w:rPr>
+          <w:rFonts w:ascii="Consolas" w:hAnsi="Consolas" w:cs="Consolas"/>
+        </w:rPr>
+        <w:br/>
+        <w:t xml:space="preserve">   color: white</w:t>
+      </w:r>
+      <w:r>
+        <w:rPr>
+          <w:rFonts w:ascii="Consolas" w:hAnsi="Consolas" w:cs="Consolas"/>
+        </w:rPr>
+        <w:br/>
+        <w:t>}</w:t>
+      </w:r>
+    </w:p>
+    <w:p/>
+    <w:p/>
+    <w:p>
+      <w:pPr>
+        <w:pStyle w:val="NoSpacing"/>
+      </w:pPr>
+    </w:p>
+    <w:p>
+      <w:pPr>
+        <w:pStyle w:val="NoSpacing"/>
+      </w:pPr>
+    </w:p>
+    <w:p>
+      <w:pPr>
+        <w:pStyle w:val="NoSpacing"/>
+      </w:pPr>
+    </w:p>
+    <w:p>
+      <w:pPr>
+        <w:pStyle w:val="NoSpacing"/>
+      </w:pPr>
+    </w:p>
+    <w:p>
+      <w:pPr>
+        <w:pStyle w:val="NoSpacing"/>
+      </w:pPr>
+    </w:p>
+    <w:p>
+      <w:pPr>
+        <w:pStyle w:val="NoSpacing"/>
+      </w:pPr>
+    </w:p>
+    <w:p>
+      <w:pPr>
+        <w:pStyle w:val="NoSpacing"/>
+      </w:pPr>
+    </w:p>
+    <w:p>
+      <w:pPr>
+        <w:pStyle w:val="NoSpacing"/>
+      </w:pPr>
+    </w:p>
+    <w:p>
+      <w:pPr>
+        <w:pStyle w:val="NoSpacing"/>
+      </w:pPr>
+    </w:p>
+    <w:p>
+      <w:pPr>
+        <w:pStyle w:val="NoSpacing"/>
+      </w:pPr>
+    </w:p>
+    <w:p>
+      <w:pPr>
+        <w:pStyle w:val="NoSpacing"/>
+      </w:pPr>
+    </w:p>
+    <w:p>
+      <w:pPr>
+        <w:pStyle w:val="NoSpacing"/>
+      </w:pPr>
+    </w:p>
+    <w:p>
+      <w:pPr>
+        <w:pStyle w:val="NoSpacing"/>
+      </w:pPr>
+    </w:p>
+    <w:p>
+      <w:pPr>
+        <w:pStyle w:val="NoSpacing"/>
+      </w:pPr>
+    </w:p>
+    <w:p>
+      <w:pPr>
+        <w:pStyle w:val="NoSpacing"/>
+      </w:pPr>
+    </w:p>
+    <w:p>
+      <w:pPr>
+        <w:pStyle w:val="NoSpacing"/>
+      </w:pPr>
+    </w:p>
+    <w:p>
+      <w:pPr>
+        <w:pStyle w:val="NoSpacing"/>
+      </w:pPr>
+    </w:p>
+    <w:p>
+      <w:pPr>
+        <w:pStyle w:val="NoSpacing"/>
+      </w:pPr>
+    </w:p>
+    <w:p>
+      <w:pPr>
+        <w:pStyle w:val="NoSpacing"/>
+      </w:pPr>
+    </w:p>
+    <w:p>
+      <w:pPr>
+        <w:pStyle w:val="NoSpacing"/>
+      </w:pPr>
+    </w:p>
+    <w:p>
+      <w:pPr>
+        <w:pStyle w:val="NoSpacing"/>
+      </w:pPr>
+    </w:p>
+    <w:p>
+      <w:pPr>
+        <w:pStyle w:val="NoSpacing"/>
+      </w:pPr>
+    </w:p>
+    <w:p>
+      <w:pPr>
+        <w:pStyle w:val="NoSpacing"/>
+      </w:pPr>
+    </w:p>
+    <w:p>
+      <w:pPr>
+        <w:pStyle w:val="Heading1"/>
+      </w:pPr>
+      <w:r>
+        <w:lastRenderedPageBreak/>
+        <w:t>Handling User Input</w:t>
+      </w:r>
+    </w:p>
+    <w:p>
+      <w:pPr>
+        <w:pStyle w:val="NoSpacing"/>
+      </w:pPr>
     </w:p>
     <w:p>
       <w:pPr>
@@ -5983,7 +6931,7 @@
       <w:r>
         <w:t xml:space="preserve">Ionic Glossary – </w:t>
       </w:r>
-      <w:hyperlink r:id="rId50" w:history="1">
+      <w:hyperlink r:id="rId57" w:history="1">
         <w:r>
           <w:rPr>
             <w:rStyle w:val="Hyperlink"/>
@@ -6790,6 +7738,119 @@
     </w:lvl>
   </w:abstractNum>
   <w:abstractNum w:abstractNumId="6">
+    <w:nsid w:val="0BAC78D8"/>
+    <w:multiLevelType w:val="hybridMultilevel"/>
+    <w:tmpl w:val="81A2CAFA"/>
+    <w:lvl w:ilvl="0" w:tplc="04090001">
+      <w:start w:val="1"/>
+      <w:numFmt w:val="bullet"/>
+      <w:lvlText w:val=""/>
+      <w:lvlJc w:val="left"/>
+      <w:pPr>
+        <w:ind w:left="720" w:hanging="360"/>
+      </w:pPr>
+      <w:rPr>
+        <w:rFonts w:ascii="Symbol" w:hAnsi="Symbol" w:hint="default"/>
+      </w:rPr>
+    </w:lvl>
+    <w:lvl w:ilvl="1" w:tplc="04090003" w:tentative="1">
+      <w:start w:val="1"/>
+      <w:numFmt w:val="bullet"/>
+      <w:lvlText w:val="o"/>
+      <w:lvlJc w:val="left"/>
+      <w:pPr>
+        <w:ind w:left="1440" w:hanging="360"/>
+      </w:pPr>
+      <w:rPr>
+        <w:rFonts w:ascii="Courier New" w:hAnsi="Courier New" w:cs="Courier New" w:hint="default"/>
+      </w:rPr>
+    </w:lvl>
+    <w:lvl w:ilvl="2" w:tplc="04090005" w:tentative="1">
+      <w:start w:val="1"/>
+      <w:numFmt w:val="bullet"/>
+      <w:lvlText w:val=""/>
+      <w:lvlJc w:val="left"/>
+      <w:pPr>
+        <w:ind w:left="2160" w:hanging="360"/>
+      </w:pPr>
+      <w:rPr>
+        <w:rFonts w:ascii="Wingdings" w:hAnsi="Wingdings" w:hint="default"/>
+      </w:rPr>
+    </w:lvl>
+    <w:lvl w:ilvl="3" w:tplc="04090001" w:tentative="1">
+      <w:start w:val="1"/>
+      <w:numFmt w:val="bullet"/>
+      <w:lvlText w:val=""/>
+      <w:lvlJc w:val="left"/>
+      <w:pPr>
+        <w:ind w:left="2880" w:hanging="360"/>
+      </w:pPr>
+      <w:rPr>
+        <w:rFonts w:ascii="Symbol" w:hAnsi="Symbol" w:hint="default"/>
+      </w:rPr>
+    </w:lvl>
+    <w:lvl w:ilvl="4" w:tplc="04090003" w:tentative="1">
+      <w:start w:val="1"/>
+      <w:numFmt w:val="bullet"/>
+      <w:lvlText w:val="o"/>
+      <w:lvlJc w:val="left"/>
+      <w:pPr>
+        <w:ind w:left="3600" w:hanging="360"/>
+      </w:pPr>
+      <w:rPr>
+        <w:rFonts w:ascii="Courier New" w:hAnsi="Courier New" w:cs="Courier New" w:hint="default"/>
+      </w:rPr>
+    </w:lvl>
+    <w:lvl w:ilvl="5" w:tplc="04090005" w:tentative="1">
+      <w:start w:val="1"/>
+      <w:numFmt w:val="bullet"/>
+      <w:lvlText w:val=""/>
+      <w:lvlJc w:val="left"/>
+      <w:pPr>
+        <w:ind w:left="4320" w:hanging="360"/>
+      </w:pPr>
+      <w:rPr>
+        <w:rFonts w:ascii="Wingdings" w:hAnsi="Wingdings" w:hint="default"/>
+      </w:rPr>
+    </w:lvl>
+    <w:lvl w:ilvl="6" w:tplc="04090001" w:tentative="1">
+      <w:start w:val="1"/>
+      <w:numFmt w:val="bullet"/>
+      <w:lvlText w:val=""/>
+      <w:lvlJc w:val="left"/>
+      <w:pPr>
+        <w:ind w:left="5040" w:hanging="360"/>
+      </w:pPr>
+      <w:rPr>
+        <w:rFonts w:ascii="Symbol" w:hAnsi="Symbol" w:hint="default"/>
+      </w:rPr>
+    </w:lvl>
+    <w:lvl w:ilvl="7" w:tplc="04090003" w:tentative="1">
+      <w:start w:val="1"/>
+      <w:numFmt w:val="bullet"/>
+      <w:lvlText w:val="o"/>
+      <w:lvlJc w:val="left"/>
+      <w:pPr>
+        <w:ind w:left="5760" w:hanging="360"/>
+      </w:pPr>
+      <w:rPr>
+        <w:rFonts w:ascii="Courier New" w:hAnsi="Courier New" w:cs="Courier New" w:hint="default"/>
+      </w:rPr>
+    </w:lvl>
+    <w:lvl w:ilvl="8" w:tplc="04090005" w:tentative="1">
+      <w:start w:val="1"/>
+      <w:numFmt w:val="bullet"/>
+      <w:lvlText w:val=""/>
+      <w:lvlJc w:val="left"/>
+      <w:pPr>
+        <w:ind w:left="6480" w:hanging="360"/>
+      </w:pPr>
+      <w:rPr>
+        <w:rFonts w:ascii="Wingdings" w:hAnsi="Wingdings" w:hint="default"/>
+      </w:rPr>
+    </w:lvl>
+  </w:abstractNum>
+  <w:abstractNum w:abstractNumId="7">
     <w:nsid w:val="1685295B"/>
     <w:multiLevelType w:val="hybridMultilevel"/>
     <w:tmpl w:val="8124B3CA"/>
@@ -6902,7 +7963,7 @@
       </w:rPr>
     </w:lvl>
   </w:abstractNum>
-  <w:abstractNum w:abstractNumId="7">
+  <w:abstractNum w:abstractNumId="8">
     <w:nsid w:val="20050D42"/>
     <w:multiLevelType w:val="hybridMultilevel"/>
     <w:tmpl w:val="B22A82CA"/>
@@ -7015,7 +8076,7 @@
       </w:rPr>
     </w:lvl>
   </w:abstractNum>
-  <w:abstractNum w:abstractNumId="8">
+  <w:abstractNum w:abstractNumId="9">
     <w:nsid w:val="20267B0D"/>
     <w:multiLevelType w:val="hybridMultilevel"/>
     <w:tmpl w:val="48F409F0"/>
@@ -7128,7 +8189,7 @@
       </w:rPr>
     </w:lvl>
   </w:abstractNum>
-  <w:abstractNum w:abstractNumId="9">
+  <w:abstractNum w:abstractNumId="10">
     <w:nsid w:val="22F25F16"/>
     <w:multiLevelType w:val="hybridMultilevel"/>
     <w:tmpl w:val="521A487C"/>
@@ -7241,7 +8302,7 @@
       </w:rPr>
     </w:lvl>
   </w:abstractNum>
-  <w:abstractNum w:abstractNumId="10">
+  <w:abstractNum w:abstractNumId="11">
     <w:nsid w:val="2C1275E2"/>
     <w:multiLevelType w:val="hybridMultilevel"/>
     <w:tmpl w:val="7C1829E6"/>
@@ -7354,7 +8415,7 @@
       </w:rPr>
     </w:lvl>
   </w:abstractNum>
-  <w:abstractNum w:abstractNumId="11">
+  <w:abstractNum w:abstractNumId="12">
     <w:nsid w:val="2E2B6CBD"/>
     <w:multiLevelType w:val="hybridMultilevel"/>
     <w:tmpl w:val="CA442E22"/>
@@ -7467,7 +8528,7 @@
       </w:rPr>
     </w:lvl>
   </w:abstractNum>
-  <w:abstractNum w:abstractNumId="12">
+  <w:abstractNum w:abstractNumId="13">
     <w:nsid w:val="30293E75"/>
     <w:multiLevelType w:val="hybridMultilevel"/>
     <w:tmpl w:val="942AB4BA"/>
@@ -7580,7 +8641,7 @@
       </w:rPr>
     </w:lvl>
   </w:abstractNum>
-  <w:abstractNum w:abstractNumId="13">
+  <w:abstractNum w:abstractNumId="14">
     <w:nsid w:val="312E7829"/>
     <w:multiLevelType w:val="hybridMultilevel"/>
     <w:tmpl w:val="3FDA02EE"/>
@@ -7693,7 +8754,120 @@
       </w:rPr>
     </w:lvl>
   </w:abstractNum>
-  <w:abstractNum w:abstractNumId="14">
+  <w:abstractNum w:abstractNumId="15">
+    <w:nsid w:val="31361948"/>
+    <w:multiLevelType w:val="hybridMultilevel"/>
+    <w:tmpl w:val="1BF60896"/>
+    <w:lvl w:ilvl="0" w:tplc="04090001">
+      <w:start w:val="1"/>
+      <w:numFmt w:val="bullet"/>
+      <w:lvlText w:val=""/>
+      <w:lvlJc w:val="left"/>
+      <w:pPr>
+        <w:ind w:left="720" w:hanging="360"/>
+      </w:pPr>
+      <w:rPr>
+        <w:rFonts w:ascii="Symbol" w:hAnsi="Symbol" w:hint="default"/>
+      </w:rPr>
+    </w:lvl>
+    <w:lvl w:ilvl="1" w:tplc="04090003" w:tentative="1">
+      <w:start w:val="1"/>
+      <w:numFmt w:val="bullet"/>
+      <w:lvlText w:val="o"/>
+      <w:lvlJc w:val="left"/>
+      <w:pPr>
+        <w:ind w:left="1440" w:hanging="360"/>
+      </w:pPr>
+      <w:rPr>
+        <w:rFonts w:ascii="Courier New" w:hAnsi="Courier New" w:cs="Courier New" w:hint="default"/>
+      </w:rPr>
+    </w:lvl>
+    <w:lvl w:ilvl="2" w:tplc="04090005" w:tentative="1">
+      <w:start w:val="1"/>
+      <w:numFmt w:val="bullet"/>
+      <w:lvlText w:val=""/>
+      <w:lvlJc w:val="left"/>
+      <w:pPr>
+        <w:ind w:left="2160" w:hanging="360"/>
+      </w:pPr>
+      <w:rPr>
+        <w:rFonts w:ascii="Wingdings" w:hAnsi="Wingdings" w:hint="default"/>
+      </w:rPr>
+    </w:lvl>
+    <w:lvl w:ilvl="3" w:tplc="04090001" w:tentative="1">
+      <w:start w:val="1"/>
+      <w:numFmt w:val="bullet"/>
+      <w:lvlText w:val=""/>
+      <w:lvlJc w:val="left"/>
+      <w:pPr>
+        <w:ind w:left="2880" w:hanging="360"/>
+      </w:pPr>
+      <w:rPr>
+        <w:rFonts w:ascii="Symbol" w:hAnsi="Symbol" w:hint="default"/>
+      </w:rPr>
+    </w:lvl>
+    <w:lvl w:ilvl="4" w:tplc="04090003" w:tentative="1">
+      <w:start w:val="1"/>
+      <w:numFmt w:val="bullet"/>
+      <w:lvlText w:val="o"/>
+      <w:lvlJc w:val="left"/>
+      <w:pPr>
+        <w:ind w:left="3600" w:hanging="360"/>
+      </w:pPr>
+      <w:rPr>
+        <w:rFonts w:ascii="Courier New" w:hAnsi="Courier New" w:cs="Courier New" w:hint="default"/>
+      </w:rPr>
+    </w:lvl>
+    <w:lvl w:ilvl="5" w:tplc="04090005" w:tentative="1">
+      <w:start w:val="1"/>
+      <w:numFmt w:val="bullet"/>
+      <w:lvlText w:val=""/>
+      <w:lvlJc w:val="left"/>
+      <w:pPr>
+        <w:ind w:left="4320" w:hanging="360"/>
+      </w:pPr>
+      <w:rPr>
+        <w:rFonts w:ascii="Wingdings" w:hAnsi="Wingdings" w:hint="default"/>
+      </w:rPr>
+    </w:lvl>
+    <w:lvl w:ilvl="6" w:tplc="04090001" w:tentative="1">
+      <w:start w:val="1"/>
+      <w:numFmt w:val="bullet"/>
+      <w:lvlText w:val=""/>
+      <w:lvlJc w:val="left"/>
+      <w:pPr>
+        <w:ind w:left="5040" w:hanging="360"/>
+      </w:pPr>
+      <w:rPr>
+        <w:rFonts w:ascii="Symbol" w:hAnsi="Symbol" w:hint="default"/>
+      </w:rPr>
+    </w:lvl>
+    <w:lvl w:ilvl="7" w:tplc="04090003" w:tentative="1">
+      <w:start w:val="1"/>
+      <w:numFmt w:val="bullet"/>
+      <w:lvlText w:val="o"/>
+      <w:lvlJc w:val="left"/>
+      <w:pPr>
+        <w:ind w:left="5760" w:hanging="360"/>
+      </w:pPr>
+      <w:rPr>
+        <w:rFonts w:ascii="Courier New" w:hAnsi="Courier New" w:cs="Courier New" w:hint="default"/>
+      </w:rPr>
+    </w:lvl>
+    <w:lvl w:ilvl="8" w:tplc="04090005" w:tentative="1">
+      <w:start w:val="1"/>
+      <w:numFmt w:val="bullet"/>
+      <w:lvlText w:val=""/>
+      <w:lvlJc w:val="left"/>
+      <w:pPr>
+        <w:ind w:left="6480" w:hanging="360"/>
+      </w:pPr>
+      <w:rPr>
+        <w:rFonts w:ascii="Wingdings" w:hAnsi="Wingdings" w:hint="default"/>
+      </w:rPr>
+    </w:lvl>
+  </w:abstractNum>
+  <w:abstractNum w:abstractNumId="16">
     <w:nsid w:val="33D52D30"/>
     <w:multiLevelType w:val="hybridMultilevel"/>
     <w:tmpl w:val="6BE8452C"/>
@@ -7806,7 +8980,7 @@
       </w:rPr>
     </w:lvl>
   </w:abstractNum>
-  <w:abstractNum w:abstractNumId="15">
+  <w:abstractNum w:abstractNumId="17">
     <w:nsid w:val="381A0F09"/>
     <w:multiLevelType w:val="hybridMultilevel"/>
     <w:tmpl w:val="735CEB30"/>
@@ -7919,7 +9093,7 @@
       </w:rPr>
     </w:lvl>
   </w:abstractNum>
-  <w:abstractNum w:abstractNumId="16">
+  <w:abstractNum w:abstractNumId="18">
     <w:nsid w:val="3862450C"/>
     <w:multiLevelType w:val="hybridMultilevel"/>
     <w:tmpl w:val="CEF2D1A4"/>
@@ -8032,7 +9206,7 @@
       </w:rPr>
     </w:lvl>
   </w:abstractNum>
-  <w:abstractNum w:abstractNumId="17">
+  <w:abstractNum w:abstractNumId="19">
     <w:nsid w:val="394E2943"/>
     <w:multiLevelType w:val="hybridMultilevel"/>
     <w:tmpl w:val="A32E8D1C"/>
@@ -8145,7 +9319,7 @@
       </w:rPr>
     </w:lvl>
   </w:abstractNum>
-  <w:abstractNum w:abstractNumId="18">
+  <w:abstractNum w:abstractNumId="20">
     <w:nsid w:val="3F707E3A"/>
     <w:multiLevelType w:val="hybridMultilevel"/>
     <w:tmpl w:val="7A7A17D4"/>
@@ -8258,7 +9432,120 @@
       </w:rPr>
     </w:lvl>
   </w:abstractNum>
-  <w:abstractNum w:abstractNumId="19">
+  <w:abstractNum w:abstractNumId="21">
+    <w:nsid w:val="417158BA"/>
+    <w:multiLevelType w:val="hybridMultilevel"/>
+    <w:tmpl w:val="577822E8"/>
+    <w:lvl w:ilvl="0" w:tplc="04090001">
+      <w:start w:val="1"/>
+      <w:numFmt w:val="bullet"/>
+      <w:lvlText w:val=""/>
+      <w:lvlJc w:val="left"/>
+      <w:pPr>
+        <w:ind w:left="720" w:hanging="360"/>
+      </w:pPr>
+      <w:rPr>
+        <w:rFonts w:ascii="Symbol" w:hAnsi="Symbol" w:hint="default"/>
+      </w:rPr>
+    </w:lvl>
+    <w:lvl w:ilvl="1" w:tplc="04090003" w:tentative="1">
+      <w:start w:val="1"/>
+      <w:numFmt w:val="bullet"/>
+      <w:lvlText w:val="o"/>
+      <w:lvlJc w:val="left"/>
+      <w:pPr>
+        <w:ind w:left="1440" w:hanging="360"/>
+      </w:pPr>
+      <w:rPr>
+        <w:rFonts w:ascii="Courier New" w:hAnsi="Courier New" w:cs="Courier New" w:hint="default"/>
+      </w:rPr>
+    </w:lvl>
+    <w:lvl w:ilvl="2" w:tplc="04090005" w:tentative="1">
+      <w:start w:val="1"/>
+      <w:numFmt w:val="bullet"/>
+      <w:lvlText w:val=""/>
+      <w:lvlJc w:val="left"/>
+      <w:pPr>
+        <w:ind w:left="2160" w:hanging="360"/>
+      </w:pPr>
+      <w:rPr>
+        <w:rFonts w:ascii="Wingdings" w:hAnsi="Wingdings" w:hint="default"/>
+      </w:rPr>
+    </w:lvl>
+    <w:lvl w:ilvl="3" w:tplc="04090001" w:tentative="1">
+      <w:start w:val="1"/>
+      <w:numFmt w:val="bullet"/>
+      <w:lvlText w:val=""/>
+      <w:lvlJc w:val="left"/>
+      <w:pPr>
+        <w:ind w:left="2880" w:hanging="360"/>
+      </w:pPr>
+      <w:rPr>
+        <w:rFonts w:ascii="Symbol" w:hAnsi="Symbol" w:hint="default"/>
+      </w:rPr>
+    </w:lvl>
+    <w:lvl w:ilvl="4" w:tplc="04090003" w:tentative="1">
+      <w:start w:val="1"/>
+      <w:numFmt w:val="bullet"/>
+      <w:lvlText w:val="o"/>
+      <w:lvlJc w:val="left"/>
+      <w:pPr>
+        <w:ind w:left="3600" w:hanging="360"/>
+      </w:pPr>
+      <w:rPr>
+        <w:rFonts w:ascii="Courier New" w:hAnsi="Courier New" w:cs="Courier New" w:hint="default"/>
+      </w:rPr>
+    </w:lvl>
+    <w:lvl w:ilvl="5" w:tplc="04090005" w:tentative="1">
+      <w:start w:val="1"/>
+      <w:numFmt w:val="bullet"/>
+      <w:lvlText w:val=""/>
+      <w:lvlJc w:val="left"/>
+      <w:pPr>
+        <w:ind w:left="4320" w:hanging="360"/>
+      </w:pPr>
+      <w:rPr>
+        <w:rFonts w:ascii="Wingdings" w:hAnsi="Wingdings" w:hint="default"/>
+      </w:rPr>
+    </w:lvl>
+    <w:lvl w:ilvl="6" w:tplc="04090001" w:tentative="1">
+      <w:start w:val="1"/>
+      <w:numFmt w:val="bullet"/>
+      <w:lvlText w:val=""/>
+      <w:lvlJc w:val="left"/>
+      <w:pPr>
+        <w:ind w:left="5040" w:hanging="360"/>
+      </w:pPr>
+      <w:rPr>
+        <w:rFonts w:ascii="Symbol" w:hAnsi="Symbol" w:hint="default"/>
+      </w:rPr>
+    </w:lvl>
+    <w:lvl w:ilvl="7" w:tplc="04090003" w:tentative="1">
+      <w:start w:val="1"/>
+      <w:numFmt w:val="bullet"/>
+      <w:lvlText w:val="o"/>
+      <w:lvlJc w:val="left"/>
+      <w:pPr>
+        <w:ind w:left="5760" w:hanging="360"/>
+      </w:pPr>
+      <w:rPr>
+        <w:rFonts w:ascii="Courier New" w:hAnsi="Courier New" w:cs="Courier New" w:hint="default"/>
+      </w:rPr>
+    </w:lvl>
+    <w:lvl w:ilvl="8" w:tplc="04090005" w:tentative="1">
+      <w:start w:val="1"/>
+      <w:numFmt w:val="bullet"/>
+      <w:lvlText w:val=""/>
+      <w:lvlJc w:val="left"/>
+      <w:pPr>
+        <w:ind w:left="6480" w:hanging="360"/>
+      </w:pPr>
+      <w:rPr>
+        <w:rFonts w:ascii="Wingdings" w:hAnsi="Wingdings" w:hint="default"/>
+      </w:rPr>
+    </w:lvl>
+  </w:abstractNum>
+  <w:abstractNum w:abstractNumId="22">
     <w:nsid w:val="427F4DFA"/>
     <w:multiLevelType w:val="hybridMultilevel"/>
     <w:tmpl w:val="5B680A00"/>
@@ -8371,7 +9658,7 @@
       </w:rPr>
     </w:lvl>
   </w:abstractNum>
-  <w:abstractNum w:abstractNumId="20">
+  <w:abstractNum w:abstractNumId="23">
     <w:nsid w:val="4C2601D3"/>
     <w:multiLevelType w:val="hybridMultilevel"/>
     <w:tmpl w:val="396089EE"/>
@@ -8484,7 +9771,7 @@
       </w:rPr>
     </w:lvl>
   </w:abstractNum>
-  <w:abstractNum w:abstractNumId="21">
+  <w:abstractNum w:abstractNumId="24">
     <w:nsid w:val="4C523AF7"/>
     <w:multiLevelType w:val="hybridMultilevel"/>
     <w:tmpl w:val="B7AA8A08"/>
@@ -8597,7 +9884,7 @@
       </w:rPr>
     </w:lvl>
   </w:abstractNum>
-  <w:abstractNum w:abstractNumId="22">
+  <w:abstractNum w:abstractNumId="25">
     <w:nsid w:val="4CB3346C"/>
     <w:multiLevelType w:val="hybridMultilevel"/>
     <w:tmpl w:val="8BD4EDFC"/>
@@ -8710,7 +9997,7 @@
       </w:rPr>
     </w:lvl>
   </w:abstractNum>
-  <w:abstractNum w:abstractNumId="23">
+  <w:abstractNum w:abstractNumId="26">
     <w:nsid w:val="4F332A2F"/>
     <w:multiLevelType w:val="hybridMultilevel"/>
     <w:tmpl w:val="FAFE76F6"/>
@@ -8823,7 +10110,120 @@
       </w:rPr>
     </w:lvl>
   </w:abstractNum>
-  <w:abstractNum w:abstractNumId="24">
+  <w:abstractNum w:abstractNumId="27">
+    <w:nsid w:val="4F5A668D"/>
+    <w:multiLevelType w:val="hybridMultilevel"/>
+    <w:tmpl w:val="E11A38E6"/>
+    <w:lvl w:ilvl="0" w:tplc="04090001">
+      <w:start w:val="1"/>
+      <w:numFmt w:val="bullet"/>
+      <w:lvlText w:val=""/>
+      <w:lvlJc w:val="left"/>
+      <w:pPr>
+        <w:ind w:left="720" w:hanging="360"/>
+      </w:pPr>
+      <w:rPr>
+        <w:rFonts w:ascii="Symbol" w:hAnsi="Symbol" w:hint="default"/>
+      </w:rPr>
+    </w:lvl>
+    <w:lvl w:ilvl="1" w:tplc="04090003" w:tentative="1">
+      <w:start w:val="1"/>
+      <w:numFmt w:val="bullet"/>
+      <w:lvlText w:val="o"/>
+      <w:lvlJc w:val="left"/>
+      <w:pPr>
+        <w:ind w:left="1440" w:hanging="360"/>
+      </w:pPr>
+      <w:rPr>
+        <w:rFonts w:ascii="Courier New" w:hAnsi="Courier New" w:cs="Courier New" w:hint="default"/>
+      </w:rPr>
+    </w:lvl>
+    <w:lvl w:ilvl="2" w:tplc="04090005" w:tentative="1">
+      <w:start w:val="1"/>
+      <w:numFmt w:val="bullet"/>
+      <w:lvlText w:val=""/>
+      <w:lvlJc w:val="left"/>
+      <w:pPr>
+        <w:ind w:left="2160" w:hanging="360"/>
+      </w:pPr>
+      <w:rPr>
+        <w:rFonts w:ascii="Wingdings" w:hAnsi="Wingdings" w:hint="default"/>
+      </w:rPr>
+    </w:lvl>
+    <w:lvl w:ilvl="3" w:tplc="04090001" w:tentative="1">
+      <w:start w:val="1"/>
+      <w:numFmt w:val="bullet"/>
+      <w:lvlText w:val=""/>
+      <w:lvlJc w:val="left"/>
+      <w:pPr>
+        <w:ind w:left="2880" w:hanging="360"/>
+      </w:pPr>
+      <w:rPr>
+        <w:rFonts w:ascii="Symbol" w:hAnsi="Symbol" w:hint="default"/>
+      </w:rPr>
+    </w:lvl>
+    <w:lvl w:ilvl="4" w:tplc="04090003" w:tentative="1">
+      <w:start w:val="1"/>
+      <w:numFmt w:val="bullet"/>
+      <w:lvlText w:val="o"/>
+      <w:lvlJc w:val="left"/>
+      <w:pPr>
+        <w:ind w:left="3600" w:hanging="360"/>
+      </w:pPr>
+      <w:rPr>
+        <w:rFonts w:ascii="Courier New" w:hAnsi="Courier New" w:cs="Courier New" w:hint="default"/>
+      </w:rPr>
+    </w:lvl>
+    <w:lvl w:ilvl="5" w:tplc="04090005" w:tentative="1">
+      <w:start w:val="1"/>
+      <w:numFmt w:val="bullet"/>
+      <w:lvlText w:val=""/>
+      <w:lvlJc w:val="left"/>
+      <w:pPr>
+        <w:ind w:left="4320" w:hanging="360"/>
+      </w:pPr>
+      <w:rPr>
+        <w:rFonts w:ascii="Wingdings" w:hAnsi="Wingdings" w:hint="default"/>
+      </w:rPr>
+    </w:lvl>
+    <w:lvl w:ilvl="6" w:tplc="04090001" w:tentative="1">
+      <w:start w:val="1"/>
+      <w:numFmt w:val="bullet"/>
+      <w:lvlText w:val=""/>
+      <w:lvlJc w:val="left"/>
+      <w:pPr>
+        <w:ind w:left="5040" w:hanging="360"/>
+      </w:pPr>
+      <w:rPr>
+        <w:rFonts w:ascii="Symbol" w:hAnsi="Symbol" w:hint="default"/>
+      </w:rPr>
+    </w:lvl>
+    <w:lvl w:ilvl="7" w:tplc="04090003" w:tentative="1">
+      <w:start w:val="1"/>
+      <w:numFmt w:val="bullet"/>
+      <w:lvlText w:val="o"/>
+      <w:lvlJc w:val="left"/>
+      <w:pPr>
+        <w:ind w:left="5760" w:hanging="360"/>
+      </w:pPr>
+      <w:rPr>
+        <w:rFonts w:ascii="Courier New" w:hAnsi="Courier New" w:cs="Courier New" w:hint="default"/>
+      </w:rPr>
+    </w:lvl>
+    <w:lvl w:ilvl="8" w:tplc="04090005" w:tentative="1">
+      <w:start w:val="1"/>
+      <w:numFmt w:val="bullet"/>
+      <w:lvlText w:val=""/>
+      <w:lvlJc w:val="left"/>
+      <w:pPr>
+        <w:ind w:left="6480" w:hanging="360"/>
+      </w:pPr>
+      <w:rPr>
+        <w:rFonts w:ascii="Wingdings" w:hAnsi="Wingdings" w:hint="default"/>
+      </w:rPr>
+    </w:lvl>
+  </w:abstractNum>
+  <w:abstractNum w:abstractNumId="28">
     <w:nsid w:val="50516746"/>
     <w:multiLevelType w:val="hybridMultilevel"/>
     <w:tmpl w:val="468CCDAC"/>
@@ -8936,7 +10336,120 @@
       </w:rPr>
     </w:lvl>
   </w:abstractNum>
-  <w:abstractNum w:abstractNumId="25">
+  <w:abstractNum w:abstractNumId="29">
+    <w:nsid w:val="505F0E96"/>
+    <w:multiLevelType w:val="hybridMultilevel"/>
+    <w:tmpl w:val="904E708A"/>
+    <w:lvl w:ilvl="0" w:tplc="04090001">
+      <w:start w:val="1"/>
+      <w:numFmt w:val="bullet"/>
+      <w:lvlText w:val=""/>
+      <w:lvlJc w:val="left"/>
+      <w:pPr>
+        <w:ind w:left="720" w:hanging="360"/>
+      </w:pPr>
+      <w:rPr>
+        <w:rFonts w:ascii="Symbol" w:hAnsi="Symbol" w:hint="default"/>
+      </w:rPr>
+    </w:lvl>
+    <w:lvl w:ilvl="1" w:tplc="04090003" w:tentative="1">
+      <w:start w:val="1"/>
+      <w:numFmt w:val="bullet"/>
+      <w:lvlText w:val="o"/>
+      <w:lvlJc w:val="left"/>
+      <w:pPr>
+        <w:ind w:left="1440" w:hanging="360"/>
+      </w:pPr>
+      <w:rPr>
+        <w:rFonts w:ascii="Courier New" w:hAnsi="Courier New" w:cs="Courier New" w:hint="default"/>
+      </w:rPr>
+    </w:lvl>
+    <w:lvl w:ilvl="2" w:tplc="04090005" w:tentative="1">
+      <w:start w:val="1"/>
+      <w:numFmt w:val="bullet"/>
+      <w:lvlText w:val=""/>
+      <w:lvlJc w:val="left"/>
+      <w:pPr>
+        <w:ind w:left="2160" w:hanging="360"/>
+      </w:pPr>
+      <w:rPr>
+        <w:rFonts w:ascii="Wingdings" w:hAnsi="Wingdings" w:hint="default"/>
+      </w:rPr>
+    </w:lvl>
+    <w:lvl w:ilvl="3" w:tplc="04090001" w:tentative="1">
+      <w:start w:val="1"/>
+      <w:numFmt w:val="bullet"/>
+      <w:lvlText w:val=""/>
+      <w:lvlJc w:val="left"/>
+      <w:pPr>
+        <w:ind w:left="2880" w:hanging="360"/>
+      </w:pPr>
+      <w:rPr>
+        <w:rFonts w:ascii="Symbol" w:hAnsi="Symbol" w:hint="default"/>
+      </w:rPr>
+    </w:lvl>
+    <w:lvl w:ilvl="4" w:tplc="04090003" w:tentative="1">
+      <w:start w:val="1"/>
+      <w:numFmt w:val="bullet"/>
+      <w:lvlText w:val="o"/>
+      <w:lvlJc w:val="left"/>
+      <w:pPr>
+        <w:ind w:left="3600" w:hanging="360"/>
+      </w:pPr>
+      <w:rPr>
+        <w:rFonts w:ascii="Courier New" w:hAnsi="Courier New" w:cs="Courier New" w:hint="default"/>
+      </w:rPr>
+    </w:lvl>
+    <w:lvl w:ilvl="5" w:tplc="04090005" w:tentative="1">
+      <w:start w:val="1"/>
+      <w:numFmt w:val="bullet"/>
+      <w:lvlText w:val=""/>
+      <w:lvlJc w:val="left"/>
+      <w:pPr>
+        <w:ind w:left="4320" w:hanging="360"/>
+      </w:pPr>
+      <w:rPr>
+        <w:rFonts w:ascii="Wingdings" w:hAnsi="Wingdings" w:hint="default"/>
+      </w:rPr>
+    </w:lvl>
+    <w:lvl w:ilvl="6" w:tplc="04090001" w:tentative="1">
+      <w:start w:val="1"/>
+      <w:numFmt w:val="bullet"/>
+      <w:lvlText w:val=""/>
+      <w:lvlJc w:val="left"/>
+      <w:pPr>
+        <w:ind w:left="5040" w:hanging="360"/>
+      </w:pPr>
+      <w:rPr>
+        <w:rFonts w:ascii="Symbol" w:hAnsi="Symbol" w:hint="default"/>
+      </w:rPr>
+    </w:lvl>
+    <w:lvl w:ilvl="7" w:tplc="04090003" w:tentative="1">
+      <w:start w:val="1"/>
+      <w:numFmt w:val="bullet"/>
+      <w:lvlText w:val="o"/>
+      <w:lvlJc w:val="left"/>
+      <w:pPr>
+        <w:ind w:left="5760" w:hanging="360"/>
+      </w:pPr>
+      <w:rPr>
+        <w:rFonts w:ascii="Courier New" w:hAnsi="Courier New" w:cs="Courier New" w:hint="default"/>
+      </w:rPr>
+    </w:lvl>
+    <w:lvl w:ilvl="8" w:tplc="04090005" w:tentative="1">
+      <w:start w:val="1"/>
+      <w:numFmt w:val="bullet"/>
+      <w:lvlText w:val=""/>
+      <w:lvlJc w:val="left"/>
+      <w:pPr>
+        <w:ind w:left="6480" w:hanging="360"/>
+      </w:pPr>
+      <w:rPr>
+        <w:rFonts w:ascii="Wingdings" w:hAnsi="Wingdings" w:hint="default"/>
+      </w:rPr>
+    </w:lvl>
+  </w:abstractNum>
+  <w:abstractNum w:abstractNumId="30">
     <w:nsid w:val="57436115"/>
     <w:multiLevelType w:val="hybridMultilevel"/>
     <w:tmpl w:val="500674A6"/>
@@ -9049,7 +10562,7 @@
       </w:rPr>
     </w:lvl>
   </w:abstractNum>
-  <w:abstractNum w:abstractNumId="26">
+  <w:abstractNum w:abstractNumId="31">
     <w:nsid w:val="597F13FD"/>
     <w:multiLevelType w:val="hybridMultilevel"/>
     <w:tmpl w:val="F2869332"/>
@@ -9162,7 +10675,7 @@
       </w:rPr>
     </w:lvl>
   </w:abstractNum>
-  <w:abstractNum w:abstractNumId="27">
+  <w:abstractNum w:abstractNumId="32">
     <w:nsid w:val="609861F3"/>
     <w:multiLevelType w:val="hybridMultilevel"/>
     <w:tmpl w:val="EC5C2690"/>
@@ -9275,7 +10788,7 @@
       </w:rPr>
     </w:lvl>
   </w:abstractNum>
-  <w:abstractNum w:abstractNumId="28">
+  <w:abstractNum w:abstractNumId="33">
     <w:nsid w:val="66F91AE8"/>
     <w:multiLevelType w:val="hybridMultilevel"/>
     <w:tmpl w:val="F70403CA"/>
@@ -9388,7 +10901,7 @@
       </w:rPr>
     </w:lvl>
   </w:abstractNum>
-  <w:abstractNum w:abstractNumId="29">
+  <w:abstractNum w:abstractNumId="34">
     <w:nsid w:val="6919397D"/>
     <w:multiLevelType w:val="hybridMultilevel"/>
     <w:tmpl w:val="46360126"/>
@@ -9501,7 +11014,7 @@
       </w:rPr>
     </w:lvl>
   </w:abstractNum>
-  <w:abstractNum w:abstractNumId="30">
+  <w:abstractNum w:abstractNumId="35">
     <w:nsid w:val="6FF67B5D"/>
     <w:multiLevelType w:val="hybridMultilevel"/>
     <w:tmpl w:val="E368B4A6"/>
@@ -9614,7 +11127,7 @@
       </w:rPr>
     </w:lvl>
   </w:abstractNum>
-  <w:abstractNum w:abstractNumId="31">
+  <w:abstractNum w:abstractNumId="36">
     <w:nsid w:val="73671835"/>
     <w:multiLevelType w:val="hybridMultilevel"/>
     <w:tmpl w:val="C6322308"/>
@@ -9727,7 +11240,7 @@
       </w:rPr>
     </w:lvl>
   </w:abstractNum>
-  <w:abstractNum w:abstractNumId="32">
+  <w:abstractNum w:abstractNumId="37">
     <w:nsid w:val="73DF04CB"/>
     <w:multiLevelType w:val="hybridMultilevel"/>
     <w:tmpl w:val="30709FD8"/>
@@ -9840,104 +11353,351 @@
       </w:rPr>
     </w:lvl>
   </w:abstractNum>
+  <w:abstractNum w:abstractNumId="38">
+    <w:nsid w:val="746F0DAD"/>
+    <w:multiLevelType w:val="hybridMultilevel"/>
+    <w:tmpl w:val="2B0825E6"/>
+    <w:lvl w:ilvl="0" w:tplc="04090001">
+      <w:start w:val="1"/>
+      <w:numFmt w:val="bullet"/>
+      <w:lvlText w:val=""/>
+      <w:lvlJc w:val="left"/>
+      <w:pPr>
+        <w:ind w:left="720" w:hanging="360"/>
+      </w:pPr>
+      <w:rPr>
+        <w:rFonts w:ascii="Symbol" w:hAnsi="Symbol" w:hint="default"/>
+      </w:rPr>
+    </w:lvl>
+    <w:lvl w:ilvl="1" w:tplc="04090003" w:tentative="1">
+      <w:start w:val="1"/>
+      <w:numFmt w:val="bullet"/>
+      <w:lvlText w:val="o"/>
+      <w:lvlJc w:val="left"/>
+      <w:pPr>
+        <w:ind w:left="1440" w:hanging="360"/>
+      </w:pPr>
+      <w:rPr>
+        <w:rFonts w:ascii="Courier New" w:hAnsi="Courier New" w:cs="Courier New" w:hint="default"/>
+      </w:rPr>
+    </w:lvl>
+    <w:lvl w:ilvl="2" w:tplc="04090005" w:tentative="1">
+      <w:start w:val="1"/>
+      <w:numFmt w:val="bullet"/>
+      <w:lvlText w:val=""/>
+      <w:lvlJc w:val="left"/>
+      <w:pPr>
+        <w:ind w:left="2160" w:hanging="360"/>
+      </w:pPr>
+      <w:rPr>
+        <w:rFonts w:ascii="Wingdings" w:hAnsi="Wingdings" w:hint="default"/>
+      </w:rPr>
+    </w:lvl>
+    <w:lvl w:ilvl="3" w:tplc="04090001" w:tentative="1">
+      <w:start w:val="1"/>
+      <w:numFmt w:val="bullet"/>
+      <w:lvlText w:val=""/>
+      <w:lvlJc w:val="left"/>
+      <w:pPr>
+        <w:ind w:left="2880" w:hanging="360"/>
+      </w:pPr>
+      <w:rPr>
+        <w:rFonts w:ascii="Symbol" w:hAnsi="Symbol" w:hint="default"/>
+      </w:rPr>
+    </w:lvl>
+    <w:lvl w:ilvl="4" w:tplc="04090003" w:tentative="1">
+      <w:start w:val="1"/>
+      <w:numFmt w:val="bullet"/>
+      <w:lvlText w:val="o"/>
+      <w:lvlJc w:val="left"/>
+      <w:pPr>
+        <w:ind w:left="3600" w:hanging="360"/>
+      </w:pPr>
+      <w:rPr>
+        <w:rFonts w:ascii="Courier New" w:hAnsi="Courier New" w:cs="Courier New" w:hint="default"/>
+      </w:rPr>
+    </w:lvl>
+    <w:lvl w:ilvl="5" w:tplc="04090005" w:tentative="1">
+      <w:start w:val="1"/>
+      <w:numFmt w:val="bullet"/>
+      <w:lvlText w:val=""/>
+      <w:lvlJc w:val="left"/>
+      <w:pPr>
+        <w:ind w:left="4320" w:hanging="360"/>
+      </w:pPr>
+      <w:rPr>
+        <w:rFonts w:ascii="Wingdings" w:hAnsi="Wingdings" w:hint="default"/>
+      </w:rPr>
+    </w:lvl>
+    <w:lvl w:ilvl="6" w:tplc="04090001" w:tentative="1">
+      <w:start w:val="1"/>
+      <w:numFmt w:val="bullet"/>
+      <w:lvlText w:val=""/>
+      <w:lvlJc w:val="left"/>
+      <w:pPr>
+        <w:ind w:left="5040" w:hanging="360"/>
+      </w:pPr>
+      <w:rPr>
+        <w:rFonts w:ascii="Symbol" w:hAnsi="Symbol" w:hint="default"/>
+      </w:rPr>
+    </w:lvl>
+    <w:lvl w:ilvl="7" w:tplc="04090003" w:tentative="1">
+      <w:start w:val="1"/>
+      <w:numFmt w:val="bullet"/>
+      <w:lvlText w:val="o"/>
+      <w:lvlJc w:val="left"/>
+      <w:pPr>
+        <w:ind w:left="5760" w:hanging="360"/>
+      </w:pPr>
+      <w:rPr>
+        <w:rFonts w:ascii="Courier New" w:hAnsi="Courier New" w:cs="Courier New" w:hint="default"/>
+      </w:rPr>
+    </w:lvl>
+    <w:lvl w:ilvl="8" w:tplc="04090005" w:tentative="1">
+      <w:start w:val="1"/>
+      <w:numFmt w:val="bullet"/>
+      <w:lvlText w:val=""/>
+      <w:lvlJc w:val="left"/>
+      <w:pPr>
+        <w:ind w:left="6480" w:hanging="360"/>
+      </w:pPr>
+      <w:rPr>
+        <w:rFonts w:ascii="Wingdings" w:hAnsi="Wingdings" w:hint="default"/>
+      </w:rPr>
+    </w:lvl>
+  </w:abstractNum>
+  <w:abstractNum w:abstractNumId="39">
+    <w:nsid w:val="78122254"/>
+    <w:multiLevelType w:val="hybridMultilevel"/>
+    <w:tmpl w:val="6854D0DE"/>
+    <w:lvl w:ilvl="0" w:tplc="04090001">
+      <w:start w:val="1"/>
+      <w:numFmt w:val="bullet"/>
+      <w:lvlText w:val=""/>
+      <w:lvlJc w:val="left"/>
+      <w:pPr>
+        <w:ind w:left="720" w:hanging="360"/>
+      </w:pPr>
+      <w:rPr>
+        <w:rFonts w:ascii="Symbol" w:hAnsi="Symbol" w:hint="default"/>
+      </w:rPr>
+    </w:lvl>
+    <w:lvl w:ilvl="1" w:tplc="04090003" w:tentative="1">
+      <w:start w:val="1"/>
+      <w:numFmt w:val="bullet"/>
+      <w:lvlText w:val="o"/>
+      <w:lvlJc w:val="left"/>
+      <w:pPr>
+        <w:ind w:left="1440" w:hanging="360"/>
+      </w:pPr>
+      <w:rPr>
+        <w:rFonts w:ascii="Courier New" w:hAnsi="Courier New" w:cs="Courier New" w:hint="default"/>
+      </w:rPr>
+    </w:lvl>
+    <w:lvl w:ilvl="2" w:tplc="04090005" w:tentative="1">
+      <w:start w:val="1"/>
+      <w:numFmt w:val="bullet"/>
+      <w:lvlText w:val=""/>
+      <w:lvlJc w:val="left"/>
+      <w:pPr>
+        <w:ind w:left="2160" w:hanging="360"/>
+      </w:pPr>
+      <w:rPr>
+        <w:rFonts w:ascii="Wingdings" w:hAnsi="Wingdings" w:hint="default"/>
+      </w:rPr>
+    </w:lvl>
+    <w:lvl w:ilvl="3" w:tplc="04090001" w:tentative="1">
+      <w:start w:val="1"/>
+      <w:numFmt w:val="bullet"/>
+      <w:lvlText w:val=""/>
+      <w:lvlJc w:val="left"/>
+      <w:pPr>
+        <w:ind w:left="2880" w:hanging="360"/>
+      </w:pPr>
+      <w:rPr>
+        <w:rFonts w:ascii="Symbol" w:hAnsi="Symbol" w:hint="default"/>
+      </w:rPr>
+    </w:lvl>
+    <w:lvl w:ilvl="4" w:tplc="04090003" w:tentative="1">
+      <w:start w:val="1"/>
+      <w:numFmt w:val="bullet"/>
+      <w:lvlText w:val="o"/>
+      <w:lvlJc w:val="left"/>
+      <w:pPr>
+        <w:ind w:left="3600" w:hanging="360"/>
+      </w:pPr>
+      <w:rPr>
+        <w:rFonts w:ascii="Courier New" w:hAnsi="Courier New" w:cs="Courier New" w:hint="default"/>
+      </w:rPr>
+    </w:lvl>
+    <w:lvl w:ilvl="5" w:tplc="04090005" w:tentative="1">
+      <w:start w:val="1"/>
+      <w:numFmt w:val="bullet"/>
+      <w:lvlText w:val=""/>
+      <w:lvlJc w:val="left"/>
+      <w:pPr>
+        <w:ind w:left="4320" w:hanging="360"/>
+      </w:pPr>
+      <w:rPr>
+        <w:rFonts w:ascii="Wingdings" w:hAnsi="Wingdings" w:hint="default"/>
+      </w:rPr>
+    </w:lvl>
+    <w:lvl w:ilvl="6" w:tplc="04090001" w:tentative="1">
+      <w:start w:val="1"/>
+      <w:numFmt w:val="bullet"/>
+      <w:lvlText w:val=""/>
+      <w:lvlJc w:val="left"/>
+      <w:pPr>
+        <w:ind w:left="5040" w:hanging="360"/>
+      </w:pPr>
+      <w:rPr>
+        <w:rFonts w:ascii="Symbol" w:hAnsi="Symbol" w:hint="default"/>
+      </w:rPr>
+    </w:lvl>
+    <w:lvl w:ilvl="7" w:tplc="04090003" w:tentative="1">
+      <w:start w:val="1"/>
+      <w:numFmt w:val="bullet"/>
+      <w:lvlText w:val="o"/>
+      <w:lvlJc w:val="left"/>
+      <w:pPr>
+        <w:ind w:left="5760" w:hanging="360"/>
+      </w:pPr>
+      <w:rPr>
+        <w:rFonts w:ascii="Courier New" w:hAnsi="Courier New" w:cs="Courier New" w:hint="default"/>
+      </w:rPr>
+    </w:lvl>
+    <w:lvl w:ilvl="8" w:tplc="04090005" w:tentative="1">
+      <w:start w:val="1"/>
+      <w:numFmt w:val="bullet"/>
+      <w:lvlText w:val=""/>
+      <w:lvlJc w:val="left"/>
+      <w:pPr>
+        <w:ind w:left="6480" w:hanging="360"/>
+      </w:pPr>
+      <w:rPr>
+        <w:rFonts w:ascii="Wingdings" w:hAnsi="Wingdings" w:hint="default"/>
+      </w:rPr>
+    </w:lvl>
+  </w:abstractNum>
   <w:num w:numId="1">
+    <w:abstractNumId w:val="8"/>
+  </w:num>
+  <w:num w:numId="2">
     <w:abstractNumId w:val="7"/>
   </w:num>
-  <w:num w:numId="2">
-    <w:abstractNumId w:val="6"/>
-  </w:num>
   <w:num w:numId="3">
-    <w:abstractNumId w:val="32"/>
+    <w:abstractNumId w:val="37"/>
   </w:num>
   <w:num w:numId="4">
-    <w:abstractNumId w:val="16"/>
+    <w:abstractNumId w:val="18"/>
   </w:num>
   <w:num w:numId="5">
+    <w:abstractNumId w:val="11"/>
+  </w:num>
+  <w:num w:numId="6">
     <w:abstractNumId w:val="10"/>
   </w:num>
-  <w:num w:numId="6">
-    <w:abstractNumId w:val="9"/>
-  </w:num>
   <w:num w:numId="7">
-    <w:abstractNumId w:val="18"/>
+    <w:abstractNumId w:val="20"/>
   </w:num>
   <w:num w:numId="8">
     <w:abstractNumId w:val="4"/>
   </w:num>
   <w:num w:numId="9">
-    <w:abstractNumId w:val="20"/>
+    <w:abstractNumId w:val="23"/>
   </w:num>
   <w:num w:numId="10">
-    <w:abstractNumId w:val="21"/>
+    <w:abstractNumId w:val="24"/>
   </w:num>
   <w:num w:numId="11">
     <w:abstractNumId w:val="5"/>
   </w:num>
   <w:num w:numId="12">
-    <w:abstractNumId w:val="29"/>
+    <w:abstractNumId w:val="34"/>
   </w:num>
   <w:num w:numId="13">
-    <w:abstractNumId w:val="15"/>
+    <w:abstractNumId w:val="17"/>
   </w:num>
   <w:num w:numId="14">
     <w:abstractNumId w:val="0"/>
   </w:num>
   <w:num w:numId="15">
-    <w:abstractNumId w:val="24"/>
+    <w:abstractNumId w:val="28"/>
   </w:num>
   <w:num w:numId="16">
-    <w:abstractNumId w:val="31"/>
+    <w:abstractNumId w:val="36"/>
   </w:num>
   <w:num w:numId="17">
-    <w:abstractNumId w:val="17"/>
+    <w:abstractNumId w:val="19"/>
   </w:num>
   <w:num w:numId="18">
-    <w:abstractNumId w:val="12"/>
+    <w:abstractNumId w:val="13"/>
   </w:num>
   <w:num w:numId="19">
     <w:abstractNumId w:val="3"/>
   </w:num>
   <w:num w:numId="20">
-    <w:abstractNumId w:val="26"/>
+    <w:abstractNumId w:val="31"/>
   </w:num>
   <w:num w:numId="21">
     <w:abstractNumId w:val="2"/>
   </w:num>
   <w:num w:numId="22">
-    <w:abstractNumId w:val="30"/>
+    <w:abstractNumId w:val="35"/>
   </w:num>
   <w:num w:numId="23">
     <w:abstractNumId w:val="1"/>
   </w:num>
   <w:num w:numId="24">
-    <w:abstractNumId w:val="23"/>
+    <w:abstractNumId w:val="26"/>
   </w:num>
   <w:num w:numId="25">
-    <w:abstractNumId w:val="13"/>
+    <w:abstractNumId w:val="14"/>
   </w:num>
   <w:num w:numId="26">
-    <w:abstractNumId w:val="14"/>
+    <w:abstractNumId w:val="16"/>
   </w:num>
   <w:num w:numId="27">
-    <w:abstractNumId w:val="11"/>
+    <w:abstractNumId w:val="12"/>
   </w:num>
   <w:num w:numId="28">
+    <w:abstractNumId w:val="32"/>
+  </w:num>
+  <w:num w:numId="29">
+    <w:abstractNumId w:val="22"/>
+  </w:num>
+  <w:num w:numId="30">
+    <w:abstractNumId w:val="30"/>
+  </w:num>
+  <w:num w:numId="31">
+    <w:abstractNumId w:val="33"/>
+  </w:num>
+  <w:num w:numId="32">
+    <w:abstractNumId w:val="25"/>
+  </w:num>
+  <w:num w:numId="33">
+    <w:abstractNumId w:val="9"/>
+  </w:num>
+  <w:num w:numId="34">
+    <w:abstractNumId w:val="38"/>
+  </w:num>
+  <w:num w:numId="35">
+    <w:abstractNumId w:val="39"/>
+  </w:num>
+  <w:num w:numId="36">
+    <w:abstractNumId w:val="15"/>
+  </w:num>
+  <w:num w:numId="37">
     <w:abstractNumId w:val="27"/>
   </w:num>
-  <w:num w:numId="29">
-    <w:abstractNumId w:val="19"/>
+  <w:num w:numId="38">
+    <w:abstractNumId w:val="6"/>
   </w:num>
-  <w:num w:numId="30">
-    <w:abstractNumId w:val="25"/>
+  <w:num w:numId="39">
+    <w:abstractNumId w:val="21"/>
   </w:num>
-  <w:num w:numId="31">
-    <w:abstractNumId w:val="28"/>
-  </w:num>
-  <w:num w:numId="32">
-    <w:abstractNumId w:val="22"/>
-  </w:num>
-  <w:num w:numId="33">
-    <w:abstractNumId w:val="8"/>
+  <w:num w:numId="40">
+    <w:abstractNumId w:val="29"/>
   </w:num>
   <w:numIdMacAtCleanup w:val="21"/>
 </w:numbering>
@@ -11607,7 +13367,7 @@
 </file>
 
 <file path=customXml/itemProps1.xml><?xml version="1.0" encoding="utf-8"?>
-<ds:datastoreItem xmlns:ds="http://schemas.openxmlformats.org/officeDocument/2006/customXml" ds:itemID="{E39EA787-F1D7-4BED-9ED9-9D9359B32393}">
+<ds:datastoreItem xmlns:ds="http://schemas.openxmlformats.org/officeDocument/2006/customXml" ds:itemID="{CE5F79CE-BA0F-458F-94A7-DA2F92E8A556}">
   <ds:schemaRefs>
     <ds:schemaRef ds:uri="http://schemas.openxmlformats.org/officeDocument/2006/bibliography"/>
   </ds:schemaRefs>

--- a/Resources/Ionic - Notes.docx
+++ b/Resources/Ionic - Notes.docx
@@ -5760,7 +5760,6 @@
       <w:pPr>
         <w:pStyle w:val="Heading1"/>
       </w:pPr>
-      <w:bookmarkStart w:id="0" w:name="_GoBack"/>
       <w:r>
         <w:lastRenderedPageBreak/>
         <w:t>Styling &amp; Theming Ionic</w:t>
@@ -5772,7 +5771,6 @@
         <w:t>Apps</w:t>
       </w:r>
     </w:p>
-    <w:bookmarkEnd w:id="0"/>
     <w:p>
       <w:pPr>
         <w:pStyle w:val="Heading2"/>
@@ -6724,17 +6722,24 @@
     <w:p>
       <w:pPr>
         <w:pStyle w:val="NoSpacing"/>
-      </w:pPr>
+        <w:numPr>
+          <w:ilvl w:val="0"/>
+          <w:numId w:val="42"/>
+        </w:numPr>
+      </w:pPr>
+      <w:r>
+        <w:t>ion-input element supports all the form related directives supported by normal input elements</w:t>
+      </w:r>
+      <w:r>
+        <w:t>. So all the Angular specific behaviors of normal input elements (e.g. highlight on error, etc.) is also supported by ion-input elements.</w:t>
+      </w:r>
     </w:p>
     <w:p>
       <w:pPr>
         <w:pStyle w:val="NoSpacing"/>
       </w:pPr>
-    </w:p>
-    <w:p>
-      <w:pPr>
-        <w:pStyle w:val="NoSpacing"/>
-      </w:pPr>
+      <w:bookmarkStart w:id="0" w:name="_GoBack"/>
+      <w:bookmarkEnd w:id="0"/>
     </w:p>
     <w:p>
       <w:pPr>
@@ -7173,6 +7178,119 @@
     </w:lvl>
   </w:abstractNum>
   <w:abstractNum w:abstractNumId="1">
+    <w:nsid w:val="01007F7B"/>
+    <w:multiLevelType w:val="hybridMultilevel"/>
+    <w:tmpl w:val="E6BA30FC"/>
+    <w:lvl w:ilvl="0" w:tplc="04090001">
+      <w:start w:val="1"/>
+      <w:numFmt w:val="bullet"/>
+      <w:lvlText w:val=""/>
+      <w:lvlJc w:val="left"/>
+      <w:pPr>
+        <w:ind w:left="720" w:hanging="360"/>
+      </w:pPr>
+      <w:rPr>
+        <w:rFonts w:ascii="Symbol" w:hAnsi="Symbol" w:hint="default"/>
+      </w:rPr>
+    </w:lvl>
+    <w:lvl w:ilvl="1" w:tplc="04090003" w:tentative="1">
+      <w:start w:val="1"/>
+      <w:numFmt w:val="bullet"/>
+      <w:lvlText w:val="o"/>
+      <w:lvlJc w:val="left"/>
+      <w:pPr>
+        <w:ind w:left="1440" w:hanging="360"/>
+      </w:pPr>
+      <w:rPr>
+        <w:rFonts w:ascii="Courier New" w:hAnsi="Courier New" w:cs="Courier New" w:hint="default"/>
+      </w:rPr>
+    </w:lvl>
+    <w:lvl w:ilvl="2" w:tplc="04090005" w:tentative="1">
+      <w:start w:val="1"/>
+      <w:numFmt w:val="bullet"/>
+      <w:lvlText w:val=""/>
+      <w:lvlJc w:val="left"/>
+      <w:pPr>
+        <w:ind w:left="2160" w:hanging="360"/>
+      </w:pPr>
+      <w:rPr>
+        <w:rFonts w:ascii="Wingdings" w:hAnsi="Wingdings" w:hint="default"/>
+      </w:rPr>
+    </w:lvl>
+    <w:lvl w:ilvl="3" w:tplc="04090001" w:tentative="1">
+      <w:start w:val="1"/>
+      <w:numFmt w:val="bullet"/>
+      <w:lvlText w:val=""/>
+      <w:lvlJc w:val="left"/>
+      <w:pPr>
+        <w:ind w:left="2880" w:hanging="360"/>
+      </w:pPr>
+      <w:rPr>
+        <w:rFonts w:ascii="Symbol" w:hAnsi="Symbol" w:hint="default"/>
+      </w:rPr>
+    </w:lvl>
+    <w:lvl w:ilvl="4" w:tplc="04090003" w:tentative="1">
+      <w:start w:val="1"/>
+      <w:numFmt w:val="bullet"/>
+      <w:lvlText w:val="o"/>
+      <w:lvlJc w:val="left"/>
+      <w:pPr>
+        <w:ind w:left="3600" w:hanging="360"/>
+      </w:pPr>
+      <w:rPr>
+        <w:rFonts w:ascii="Courier New" w:hAnsi="Courier New" w:cs="Courier New" w:hint="default"/>
+      </w:rPr>
+    </w:lvl>
+    <w:lvl w:ilvl="5" w:tplc="04090005" w:tentative="1">
+      <w:start w:val="1"/>
+      <w:numFmt w:val="bullet"/>
+      <w:lvlText w:val=""/>
+      <w:lvlJc w:val="left"/>
+      <w:pPr>
+        <w:ind w:left="4320" w:hanging="360"/>
+      </w:pPr>
+      <w:rPr>
+        <w:rFonts w:ascii="Wingdings" w:hAnsi="Wingdings" w:hint="default"/>
+      </w:rPr>
+    </w:lvl>
+    <w:lvl w:ilvl="6" w:tplc="04090001" w:tentative="1">
+      <w:start w:val="1"/>
+      <w:numFmt w:val="bullet"/>
+      <w:lvlText w:val=""/>
+      <w:lvlJc w:val="left"/>
+      <w:pPr>
+        <w:ind w:left="5040" w:hanging="360"/>
+      </w:pPr>
+      <w:rPr>
+        <w:rFonts w:ascii="Symbol" w:hAnsi="Symbol" w:hint="default"/>
+      </w:rPr>
+    </w:lvl>
+    <w:lvl w:ilvl="7" w:tplc="04090003" w:tentative="1">
+      <w:start w:val="1"/>
+      <w:numFmt w:val="bullet"/>
+      <w:lvlText w:val="o"/>
+      <w:lvlJc w:val="left"/>
+      <w:pPr>
+        <w:ind w:left="5760" w:hanging="360"/>
+      </w:pPr>
+      <w:rPr>
+        <w:rFonts w:ascii="Courier New" w:hAnsi="Courier New" w:cs="Courier New" w:hint="default"/>
+      </w:rPr>
+    </w:lvl>
+    <w:lvl w:ilvl="8" w:tplc="04090005" w:tentative="1">
+      <w:start w:val="1"/>
+      <w:numFmt w:val="bullet"/>
+      <w:lvlText w:val=""/>
+      <w:lvlJc w:val="left"/>
+      <w:pPr>
+        <w:ind w:left="6480" w:hanging="360"/>
+      </w:pPr>
+      <w:rPr>
+        <w:rFonts w:ascii="Wingdings" w:hAnsi="Wingdings" w:hint="default"/>
+      </w:rPr>
+    </w:lvl>
+  </w:abstractNum>
+  <w:abstractNum w:abstractNumId="2">
     <w:nsid w:val="02994FCD"/>
     <w:multiLevelType w:val="hybridMultilevel"/>
     <w:tmpl w:val="81865A98"/>
@@ -7285,7 +7403,7 @@
       </w:rPr>
     </w:lvl>
   </w:abstractNum>
-  <w:abstractNum w:abstractNumId="2">
+  <w:abstractNum w:abstractNumId="3">
     <w:nsid w:val="02C20D5E"/>
     <w:multiLevelType w:val="hybridMultilevel"/>
     <w:tmpl w:val="1BE0D2F2"/>
@@ -7398,7 +7516,7 @@
       </w:rPr>
     </w:lvl>
   </w:abstractNum>
-  <w:abstractNum w:abstractNumId="3">
+  <w:abstractNum w:abstractNumId="4">
     <w:nsid w:val="07404DE4"/>
     <w:multiLevelType w:val="hybridMultilevel"/>
     <w:tmpl w:val="B636A37C"/>
@@ -7511,7 +7629,7 @@
       </w:rPr>
     </w:lvl>
   </w:abstractNum>
-  <w:abstractNum w:abstractNumId="4">
+  <w:abstractNum w:abstractNumId="5">
     <w:nsid w:val="08CE7D97"/>
     <w:multiLevelType w:val="hybridMultilevel"/>
     <w:tmpl w:val="E51AD162"/>
@@ -7624,7 +7742,7 @@
       </w:rPr>
     </w:lvl>
   </w:abstractNum>
-  <w:abstractNum w:abstractNumId="5">
+  <w:abstractNum w:abstractNumId="6">
     <w:nsid w:val="0AC265A7"/>
     <w:multiLevelType w:val="hybridMultilevel"/>
     <w:tmpl w:val="617A032A"/>
@@ -7737,7 +7855,7 @@
       </w:rPr>
     </w:lvl>
   </w:abstractNum>
-  <w:abstractNum w:abstractNumId="6">
+  <w:abstractNum w:abstractNumId="7">
     <w:nsid w:val="0BAC78D8"/>
     <w:multiLevelType w:val="hybridMultilevel"/>
     <w:tmpl w:val="81A2CAFA"/>
@@ -7850,7 +7968,7 @@
       </w:rPr>
     </w:lvl>
   </w:abstractNum>
-  <w:abstractNum w:abstractNumId="7">
+  <w:abstractNum w:abstractNumId="8">
     <w:nsid w:val="1685295B"/>
     <w:multiLevelType w:val="hybridMultilevel"/>
     <w:tmpl w:val="8124B3CA"/>
@@ -7963,7 +8081,7 @@
       </w:rPr>
     </w:lvl>
   </w:abstractNum>
-  <w:abstractNum w:abstractNumId="8">
+  <w:abstractNum w:abstractNumId="9">
     <w:nsid w:val="20050D42"/>
     <w:multiLevelType w:val="hybridMultilevel"/>
     <w:tmpl w:val="B22A82CA"/>
@@ -8076,7 +8194,7 @@
       </w:rPr>
     </w:lvl>
   </w:abstractNum>
-  <w:abstractNum w:abstractNumId="9">
+  <w:abstractNum w:abstractNumId="10">
     <w:nsid w:val="20267B0D"/>
     <w:multiLevelType w:val="hybridMultilevel"/>
     <w:tmpl w:val="48F409F0"/>
@@ -8189,7 +8307,7 @@
       </w:rPr>
     </w:lvl>
   </w:abstractNum>
-  <w:abstractNum w:abstractNumId="10">
+  <w:abstractNum w:abstractNumId="11">
     <w:nsid w:val="22F25F16"/>
     <w:multiLevelType w:val="hybridMultilevel"/>
     <w:tmpl w:val="521A487C"/>
@@ -8302,7 +8420,7 @@
       </w:rPr>
     </w:lvl>
   </w:abstractNum>
-  <w:abstractNum w:abstractNumId="11">
+  <w:abstractNum w:abstractNumId="12">
     <w:nsid w:val="2C1275E2"/>
     <w:multiLevelType w:val="hybridMultilevel"/>
     <w:tmpl w:val="7C1829E6"/>
@@ -8415,7 +8533,7 @@
       </w:rPr>
     </w:lvl>
   </w:abstractNum>
-  <w:abstractNum w:abstractNumId="12">
+  <w:abstractNum w:abstractNumId="13">
     <w:nsid w:val="2E2B6CBD"/>
     <w:multiLevelType w:val="hybridMultilevel"/>
     <w:tmpl w:val="CA442E22"/>
@@ -8528,7 +8646,7 @@
       </w:rPr>
     </w:lvl>
   </w:abstractNum>
-  <w:abstractNum w:abstractNumId="13">
+  <w:abstractNum w:abstractNumId="14">
     <w:nsid w:val="30293E75"/>
     <w:multiLevelType w:val="hybridMultilevel"/>
     <w:tmpl w:val="942AB4BA"/>
@@ -8641,7 +8759,7 @@
       </w:rPr>
     </w:lvl>
   </w:abstractNum>
-  <w:abstractNum w:abstractNumId="14">
+  <w:abstractNum w:abstractNumId="15">
     <w:nsid w:val="312E7829"/>
     <w:multiLevelType w:val="hybridMultilevel"/>
     <w:tmpl w:val="3FDA02EE"/>
@@ -8754,7 +8872,7 @@
       </w:rPr>
     </w:lvl>
   </w:abstractNum>
-  <w:abstractNum w:abstractNumId="15">
+  <w:abstractNum w:abstractNumId="16">
     <w:nsid w:val="31361948"/>
     <w:multiLevelType w:val="hybridMultilevel"/>
     <w:tmpl w:val="1BF60896"/>
@@ -8867,7 +8985,7 @@
       </w:rPr>
     </w:lvl>
   </w:abstractNum>
-  <w:abstractNum w:abstractNumId="16">
+  <w:abstractNum w:abstractNumId="17">
     <w:nsid w:val="33D52D30"/>
     <w:multiLevelType w:val="hybridMultilevel"/>
     <w:tmpl w:val="6BE8452C"/>
@@ -8980,7 +9098,7 @@
       </w:rPr>
     </w:lvl>
   </w:abstractNum>
-  <w:abstractNum w:abstractNumId="17">
+  <w:abstractNum w:abstractNumId="18">
     <w:nsid w:val="381A0F09"/>
     <w:multiLevelType w:val="hybridMultilevel"/>
     <w:tmpl w:val="735CEB30"/>
@@ -9093,7 +9211,7 @@
       </w:rPr>
     </w:lvl>
   </w:abstractNum>
-  <w:abstractNum w:abstractNumId="18">
+  <w:abstractNum w:abstractNumId="19">
     <w:nsid w:val="3862450C"/>
     <w:multiLevelType w:val="hybridMultilevel"/>
     <w:tmpl w:val="CEF2D1A4"/>
@@ -9206,7 +9324,7 @@
       </w:rPr>
     </w:lvl>
   </w:abstractNum>
-  <w:abstractNum w:abstractNumId="19">
+  <w:abstractNum w:abstractNumId="20">
     <w:nsid w:val="394E2943"/>
     <w:multiLevelType w:val="hybridMultilevel"/>
     <w:tmpl w:val="A32E8D1C"/>
@@ -9319,7 +9437,7 @@
       </w:rPr>
     </w:lvl>
   </w:abstractNum>
-  <w:abstractNum w:abstractNumId="20">
+  <w:abstractNum w:abstractNumId="21">
     <w:nsid w:val="3F707E3A"/>
     <w:multiLevelType w:val="hybridMultilevel"/>
     <w:tmpl w:val="7A7A17D4"/>
@@ -9432,7 +9550,7 @@
       </w:rPr>
     </w:lvl>
   </w:abstractNum>
-  <w:abstractNum w:abstractNumId="21">
+  <w:abstractNum w:abstractNumId="22">
     <w:nsid w:val="417158BA"/>
     <w:multiLevelType w:val="hybridMultilevel"/>
     <w:tmpl w:val="577822E8"/>
@@ -9545,7 +9663,7 @@
       </w:rPr>
     </w:lvl>
   </w:abstractNum>
-  <w:abstractNum w:abstractNumId="22">
+  <w:abstractNum w:abstractNumId="23">
     <w:nsid w:val="427F4DFA"/>
     <w:multiLevelType w:val="hybridMultilevel"/>
     <w:tmpl w:val="5B680A00"/>
@@ -9658,7 +9776,7 @@
       </w:rPr>
     </w:lvl>
   </w:abstractNum>
-  <w:abstractNum w:abstractNumId="23">
+  <w:abstractNum w:abstractNumId="24">
     <w:nsid w:val="4C2601D3"/>
     <w:multiLevelType w:val="hybridMultilevel"/>
     <w:tmpl w:val="396089EE"/>
@@ -9771,7 +9889,7 @@
       </w:rPr>
     </w:lvl>
   </w:abstractNum>
-  <w:abstractNum w:abstractNumId="24">
+  <w:abstractNum w:abstractNumId="25">
     <w:nsid w:val="4C523AF7"/>
     <w:multiLevelType w:val="hybridMultilevel"/>
     <w:tmpl w:val="B7AA8A08"/>
@@ -9884,7 +10002,7 @@
       </w:rPr>
     </w:lvl>
   </w:abstractNum>
-  <w:abstractNum w:abstractNumId="25">
+  <w:abstractNum w:abstractNumId="26">
     <w:nsid w:val="4CB3346C"/>
     <w:multiLevelType w:val="hybridMultilevel"/>
     <w:tmpl w:val="8BD4EDFC"/>
@@ -9997,7 +10115,7 @@
       </w:rPr>
     </w:lvl>
   </w:abstractNum>
-  <w:abstractNum w:abstractNumId="26">
+  <w:abstractNum w:abstractNumId="27">
     <w:nsid w:val="4F332A2F"/>
     <w:multiLevelType w:val="hybridMultilevel"/>
     <w:tmpl w:val="FAFE76F6"/>
@@ -10110,7 +10228,7 @@
       </w:rPr>
     </w:lvl>
   </w:abstractNum>
-  <w:abstractNum w:abstractNumId="27">
+  <w:abstractNum w:abstractNumId="28">
     <w:nsid w:val="4F5A668D"/>
     <w:multiLevelType w:val="hybridMultilevel"/>
     <w:tmpl w:val="E11A38E6"/>
@@ -10223,7 +10341,7 @@
       </w:rPr>
     </w:lvl>
   </w:abstractNum>
-  <w:abstractNum w:abstractNumId="28">
+  <w:abstractNum w:abstractNumId="29">
     <w:nsid w:val="50516746"/>
     <w:multiLevelType w:val="hybridMultilevel"/>
     <w:tmpl w:val="468CCDAC"/>
@@ -10336,7 +10454,7 @@
       </w:rPr>
     </w:lvl>
   </w:abstractNum>
-  <w:abstractNum w:abstractNumId="29">
+  <w:abstractNum w:abstractNumId="30">
     <w:nsid w:val="505F0E96"/>
     <w:multiLevelType w:val="hybridMultilevel"/>
     <w:tmpl w:val="904E708A"/>
@@ -10449,7 +10567,7 @@
       </w:rPr>
     </w:lvl>
   </w:abstractNum>
-  <w:abstractNum w:abstractNumId="30">
+  <w:abstractNum w:abstractNumId="31">
     <w:nsid w:val="57436115"/>
     <w:multiLevelType w:val="hybridMultilevel"/>
     <w:tmpl w:val="500674A6"/>
@@ -10562,7 +10680,7 @@
       </w:rPr>
     </w:lvl>
   </w:abstractNum>
-  <w:abstractNum w:abstractNumId="31">
+  <w:abstractNum w:abstractNumId="32">
     <w:nsid w:val="597F13FD"/>
     <w:multiLevelType w:val="hybridMultilevel"/>
     <w:tmpl w:val="F2869332"/>
@@ -10675,7 +10793,7 @@
       </w:rPr>
     </w:lvl>
   </w:abstractNum>
-  <w:abstractNum w:abstractNumId="32">
+  <w:abstractNum w:abstractNumId="33">
     <w:nsid w:val="609861F3"/>
     <w:multiLevelType w:val="hybridMultilevel"/>
     <w:tmpl w:val="EC5C2690"/>
@@ -10788,7 +10906,7 @@
       </w:rPr>
     </w:lvl>
   </w:abstractNum>
-  <w:abstractNum w:abstractNumId="33">
+  <w:abstractNum w:abstractNumId="34">
     <w:nsid w:val="66F91AE8"/>
     <w:multiLevelType w:val="hybridMultilevel"/>
     <w:tmpl w:val="F70403CA"/>
@@ -10901,7 +11019,7 @@
       </w:rPr>
     </w:lvl>
   </w:abstractNum>
-  <w:abstractNum w:abstractNumId="34">
+  <w:abstractNum w:abstractNumId="35">
     <w:nsid w:val="6919397D"/>
     <w:multiLevelType w:val="hybridMultilevel"/>
     <w:tmpl w:val="46360126"/>
@@ -11014,7 +11132,7 @@
       </w:rPr>
     </w:lvl>
   </w:abstractNum>
-  <w:abstractNum w:abstractNumId="35">
+  <w:abstractNum w:abstractNumId="36">
     <w:nsid w:val="6FF67B5D"/>
     <w:multiLevelType w:val="hybridMultilevel"/>
     <w:tmpl w:val="E368B4A6"/>
@@ -11127,7 +11245,7 @@
       </w:rPr>
     </w:lvl>
   </w:abstractNum>
-  <w:abstractNum w:abstractNumId="36">
+  <w:abstractNum w:abstractNumId="37">
     <w:nsid w:val="73671835"/>
     <w:multiLevelType w:val="hybridMultilevel"/>
     <w:tmpl w:val="C6322308"/>
@@ -11240,7 +11358,7 @@
       </w:rPr>
     </w:lvl>
   </w:abstractNum>
-  <w:abstractNum w:abstractNumId="37">
+  <w:abstractNum w:abstractNumId="38">
     <w:nsid w:val="73DF04CB"/>
     <w:multiLevelType w:val="hybridMultilevel"/>
     <w:tmpl w:val="30709FD8"/>
@@ -11353,7 +11471,7 @@
       </w:rPr>
     </w:lvl>
   </w:abstractNum>
-  <w:abstractNum w:abstractNumId="38">
+  <w:abstractNum w:abstractNumId="39">
     <w:nsid w:val="746F0DAD"/>
     <w:multiLevelType w:val="hybridMultilevel"/>
     <w:tmpl w:val="2B0825E6"/>
@@ -11466,7 +11584,120 @@
       </w:rPr>
     </w:lvl>
   </w:abstractNum>
-  <w:abstractNum w:abstractNumId="39">
+  <w:abstractNum w:abstractNumId="40">
+    <w:nsid w:val="77181298"/>
+    <w:multiLevelType w:val="hybridMultilevel"/>
+    <w:tmpl w:val="00889FFA"/>
+    <w:lvl w:ilvl="0" w:tplc="04090001">
+      <w:start w:val="1"/>
+      <w:numFmt w:val="bullet"/>
+      <w:lvlText w:val=""/>
+      <w:lvlJc w:val="left"/>
+      <w:pPr>
+        <w:ind w:left="720" w:hanging="360"/>
+      </w:pPr>
+      <w:rPr>
+        <w:rFonts w:ascii="Symbol" w:hAnsi="Symbol" w:hint="default"/>
+      </w:rPr>
+    </w:lvl>
+    <w:lvl w:ilvl="1" w:tplc="04090003" w:tentative="1">
+      <w:start w:val="1"/>
+      <w:numFmt w:val="bullet"/>
+      <w:lvlText w:val="o"/>
+      <w:lvlJc w:val="left"/>
+      <w:pPr>
+        <w:ind w:left="1440" w:hanging="360"/>
+      </w:pPr>
+      <w:rPr>
+        <w:rFonts w:ascii="Courier New" w:hAnsi="Courier New" w:cs="Courier New" w:hint="default"/>
+      </w:rPr>
+    </w:lvl>
+    <w:lvl w:ilvl="2" w:tplc="04090005" w:tentative="1">
+      <w:start w:val="1"/>
+      <w:numFmt w:val="bullet"/>
+      <w:lvlText w:val=""/>
+      <w:lvlJc w:val="left"/>
+      <w:pPr>
+        <w:ind w:left="2160" w:hanging="360"/>
+      </w:pPr>
+      <w:rPr>
+        <w:rFonts w:ascii="Wingdings" w:hAnsi="Wingdings" w:hint="default"/>
+      </w:rPr>
+    </w:lvl>
+    <w:lvl w:ilvl="3" w:tplc="04090001" w:tentative="1">
+      <w:start w:val="1"/>
+      <w:numFmt w:val="bullet"/>
+      <w:lvlText w:val=""/>
+      <w:lvlJc w:val="left"/>
+      <w:pPr>
+        <w:ind w:left="2880" w:hanging="360"/>
+      </w:pPr>
+      <w:rPr>
+        <w:rFonts w:ascii="Symbol" w:hAnsi="Symbol" w:hint="default"/>
+      </w:rPr>
+    </w:lvl>
+    <w:lvl w:ilvl="4" w:tplc="04090003" w:tentative="1">
+      <w:start w:val="1"/>
+      <w:numFmt w:val="bullet"/>
+      <w:lvlText w:val="o"/>
+      <w:lvlJc w:val="left"/>
+      <w:pPr>
+        <w:ind w:left="3600" w:hanging="360"/>
+      </w:pPr>
+      <w:rPr>
+        <w:rFonts w:ascii="Courier New" w:hAnsi="Courier New" w:cs="Courier New" w:hint="default"/>
+      </w:rPr>
+    </w:lvl>
+    <w:lvl w:ilvl="5" w:tplc="04090005" w:tentative="1">
+      <w:start w:val="1"/>
+      <w:numFmt w:val="bullet"/>
+      <w:lvlText w:val=""/>
+      <w:lvlJc w:val="left"/>
+      <w:pPr>
+        <w:ind w:left="4320" w:hanging="360"/>
+      </w:pPr>
+      <w:rPr>
+        <w:rFonts w:ascii="Wingdings" w:hAnsi="Wingdings" w:hint="default"/>
+      </w:rPr>
+    </w:lvl>
+    <w:lvl w:ilvl="6" w:tplc="04090001" w:tentative="1">
+      <w:start w:val="1"/>
+      <w:numFmt w:val="bullet"/>
+      <w:lvlText w:val=""/>
+      <w:lvlJc w:val="left"/>
+      <w:pPr>
+        <w:ind w:left="5040" w:hanging="360"/>
+      </w:pPr>
+      <w:rPr>
+        <w:rFonts w:ascii="Symbol" w:hAnsi="Symbol" w:hint="default"/>
+      </w:rPr>
+    </w:lvl>
+    <w:lvl w:ilvl="7" w:tplc="04090003" w:tentative="1">
+      <w:start w:val="1"/>
+      <w:numFmt w:val="bullet"/>
+      <w:lvlText w:val="o"/>
+      <w:lvlJc w:val="left"/>
+      <w:pPr>
+        <w:ind w:left="5760" w:hanging="360"/>
+      </w:pPr>
+      <w:rPr>
+        <w:rFonts w:ascii="Courier New" w:hAnsi="Courier New" w:cs="Courier New" w:hint="default"/>
+      </w:rPr>
+    </w:lvl>
+    <w:lvl w:ilvl="8" w:tplc="04090005" w:tentative="1">
+      <w:start w:val="1"/>
+      <w:numFmt w:val="bullet"/>
+      <w:lvlText w:val=""/>
+      <w:lvlJc w:val="left"/>
+      <w:pPr>
+        <w:ind w:left="6480" w:hanging="360"/>
+      </w:pPr>
+      <w:rPr>
+        <w:rFonts w:ascii="Wingdings" w:hAnsi="Wingdings" w:hint="default"/>
+      </w:rPr>
+    </w:lvl>
+  </w:abstractNum>
+  <w:abstractNum w:abstractNumId="41">
     <w:nsid w:val="78122254"/>
     <w:multiLevelType w:val="hybridMultilevel"/>
     <w:tmpl w:val="6854D0DE"/>
@@ -11580,124 +11811,130 @@
     </w:lvl>
   </w:abstractNum>
   <w:num w:numId="1">
+    <w:abstractNumId w:val="9"/>
+  </w:num>
+  <w:num w:numId="2">
     <w:abstractNumId w:val="8"/>
   </w:num>
-  <w:num w:numId="2">
-    <w:abstractNumId w:val="7"/>
-  </w:num>
   <w:num w:numId="3">
-    <w:abstractNumId w:val="37"/>
+    <w:abstractNumId w:val="38"/>
   </w:num>
   <w:num w:numId="4">
-    <w:abstractNumId w:val="18"/>
+    <w:abstractNumId w:val="19"/>
   </w:num>
   <w:num w:numId="5">
+    <w:abstractNumId w:val="12"/>
+  </w:num>
+  <w:num w:numId="6">
     <w:abstractNumId w:val="11"/>
   </w:num>
-  <w:num w:numId="6">
-    <w:abstractNumId w:val="10"/>
-  </w:num>
   <w:num w:numId="7">
-    <w:abstractNumId w:val="20"/>
+    <w:abstractNumId w:val="21"/>
   </w:num>
   <w:num w:numId="8">
-    <w:abstractNumId w:val="4"/>
+    <w:abstractNumId w:val="5"/>
   </w:num>
   <w:num w:numId="9">
-    <w:abstractNumId w:val="23"/>
+    <w:abstractNumId w:val="24"/>
   </w:num>
   <w:num w:numId="10">
-    <w:abstractNumId w:val="24"/>
+    <w:abstractNumId w:val="25"/>
   </w:num>
   <w:num w:numId="11">
-    <w:abstractNumId w:val="5"/>
+    <w:abstractNumId w:val="6"/>
   </w:num>
   <w:num w:numId="12">
-    <w:abstractNumId w:val="34"/>
+    <w:abstractNumId w:val="35"/>
   </w:num>
   <w:num w:numId="13">
-    <w:abstractNumId w:val="17"/>
+    <w:abstractNumId w:val="18"/>
   </w:num>
   <w:num w:numId="14">
     <w:abstractNumId w:val="0"/>
   </w:num>
   <w:num w:numId="15">
+    <w:abstractNumId w:val="29"/>
+  </w:num>
+  <w:num w:numId="16">
+    <w:abstractNumId w:val="37"/>
+  </w:num>
+  <w:num w:numId="17">
+    <w:abstractNumId w:val="20"/>
+  </w:num>
+  <w:num w:numId="18">
+    <w:abstractNumId w:val="14"/>
+  </w:num>
+  <w:num w:numId="19">
+    <w:abstractNumId w:val="4"/>
+  </w:num>
+  <w:num w:numId="20">
+    <w:abstractNumId w:val="32"/>
+  </w:num>
+  <w:num w:numId="21">
+    <w:abstractNumId w:val="3"/>
+  </w:num>
+  <w:num w:numId="22">
+    <w:abstractNumId w:val="36"/>
+  </w:num>
+  <w:num w:numId="23">
+    <w:abstractNumId w:val="2"/>
+  </w:num>
+  <w:num w:numId="24">
+    <w:abstractNumId w:val="27"/>
+  </w:num>
+  <w:num w:numId="25">
+    <w:abstractNumId w:val="15"/>
+  </w:num>
+  <w:num w:numId="26">
+    <w:abstractNumId w:val="17"/>
+  </w:num>
+  <w:num w:numId="27">
+    <w:abstractNumId w:val="13"/>
+  </w:num>
+  <w:num w:numId="28">
+    <w:abstractNumId w:val="33"/>
+  </w:num>
+  <w:num w:numId="29">
+    <w:abstractNumId w:val="23"/>
+  </w:num>
+  <w:num w:numId="30">
+    <w:abstractNumId w:val="31"/>
+  </w:num>
+  <w:num w:numId="31">
+    <w:abstractNumId w:val="34"/>
+  </w:num>
+  <w:num w:numId="32">
+    <w:abstractNumId w:val="26"/>
+  </w:num>
+  <w:num w:numId="33">
+    <w:abstractNumId w:val="10"/>
+  </w:num>
+  <w:num w:numId="34">
+    <w:abstractNumId w:val="39"/>
+  </w:num>
+  <w:num w:numId="35">
+    <w:abstractNumId w:val="41"/>
+  </w:num>
+  <w:num w:numId="36">
+    <w:abstractNumId w:val="16"/>
+  </w:num>
+  <w:num w:numId="37">
     <w:abstractNumId w:val="28"/>
   </w:num>
-  <w:num w:numId="16">
-    <w:abstractNumId w:val="36"/>
+  <w:num w:numId="38">
+    <w:abstractNumId w:val="7"/>
   </w:num>
-  <w:num w:numId="17">
-    <w:abstractNumId w:val="19"/>
+  <w:num w:numId="39">
+    <w:abstractNumId w:val="22"/>
   </w:num>
-  <w:num w:numId="18">
-    <w:abstractNumId w:val="13"/>
+  <w:num w:numId="40">
+    <w:abstractNumId w:val="30"/>
   </w:num>
-  <w:num w:numId="19">
-    <w:abstractNumId w:val="3"/>
-  </w:num>
-  <w:num w:numId="20">
-    <w:abstractNumId w:val="31"/>
-  </w:num>
-  <w:num w:numId="21">
-    <w:abstractNumId w:val="2"/>
-  </w:num>
-  <w:num w:numId="22">
-    <w:abstractNumId w:val="35"/>
-  </w:num>
-  <w:num w:numId="23">
+  <w:num w:numId="41">
     <w:abstractNumId w:val="1"/>
   </w:num>
-  <w:num w:numId="24">
-    <w:abstractNumId w:val="26"/>
-  </w:num>
-  <w:num w:numId="25">
-    <w:abstractNumId w:val="14"/>
-  </w:num>
-  <w:num w:numId="26">
-    <w:abstractNumId w:val="16"/>
-  </w:num>
-  <w:num w:numId="27">
-    <w:abstractNumId w:val="12"/>
-  </w:num>
-  <w:num w:numId="28">
-    <w:abstractNumId w:val="32"/>
-  </w:num>
-  <w:num w:numId="29">
-    <w:abstractNumId w:val="22"/>
-  </w:num>
-  <w:num w:numId="30">
-    <w:abstractNumId w:val="30"/>
-  </w:num>
-  <w:num w:numId="31">
-    <w:abstractNumId w:val="33"/>
-  </w:num>
-  <w:num w:numId="32">
-    <w:abstractNumId w:val="25"/>
-  </w:num>
-  <w:num w:numId="33">
-    <w:abstractNumId w:val="9"/>
-  </w:num>
-  <w:num w:numId="34">
-    <w:abstractNumId w:val="38"/>
-  </w:num>
-  <w:num w:numId="35">
-    <w:abstractNumId w:val="39"/>
-  </w:num>
-  <w:num w:numId="36">
-    <w:abstractNumId w:val="15"/>
-  </w:num>
-  <w:num w:numId="37">
-    <w:abstractNumId w:val="27"/>
-  </w:num>
-  <w:num w:numId="38">
-    <w:abstractNumId w:val="6"/>
-  </w:num>
-  <w:num w:numId="39">
-    <w:abstractNumId w:val="21"/>
-  </w:num>
-  <w:num w:numId="40">
-    <w:abstractNumId w:val="29"/>
+  <w:num w:numId="42">
+    <w:abstractNumId w:val="40"/>
   </w:num>
   <w:numIdMacAtCleanup w:val="21"/>
 </w:numbering>
@@ -13367,7 +13604,7 @@
 </file>
 
 <file path=customXml/itemProps1.xml><?xml version="1.0" encoding="utf-8"?>
-<ds:datastoreItem xmlns:ds="http://schemas.openxmlformats.org/officeDocument/2006/customXml" ds:itemID="{CE5F79CE-BA0F-458F-94A7-DA2F92E8A556}">
+<ds:datastoreItem xmlns:ds="http://schemas.openxmlformats.org/officeDocument/2006/customXml" ds:itemID="{EC34A13E-DB04-42C2-B63B-E536059A76BF}">
   <ds:schemaRefs>
     <ds:schemaRef ds:uri="http://schemas.openxmlformats.org/officeDocument/2006/bibliography"/>
   </ds:schemaRefs>

--- a/Resources/Ionic - Notes.docx
+++ b/Resources/Ionic - Notes.docx
@@ -5466,19 +5466,7 @@
         <w:t>ion-img</w:t>
       </w:r>
       <w:r>
-        <w:t xml:space="preserve"> element is a special Ionic component that in the end will</w:t>
-      </w:r>
-      <w:r>
-        <w:t xml:space="preserve"> </w:t>
-      </w:r>
-      <w:r>
-        <w:t>wrap the normal</w:t>
-      </w:r>
-      <w:r>
-        <w:t xml:space="preserve"> HTML img</w:t>
-      </w:r>
-      <w:r>
-        <w:t xml:space="preserve"> image tag but will add extra optimizations to it.</w:t>
+        <w:t xml:space="preserve"> element is a special Ionic component that in the end will wrap the normal HTML img image tag but will add extra optimizations to it.</w:t>
       </w:r>
     </w:p>
     <w:p>
@@ -5490,61 +5478,7 @@
         </w:numPr>
       </w:pPr>
       <w:r>
-        <w:t>I</w:t>
-      </w:r>
-      <w:r>
-        <w:t>nside of a virtual scrolling list, if you have items with images, you should always use ion-img</w:t>
-      </w:r>
-      <w:r>
-        <w:t xml:space="preserve"> </w:t>
-      </w:r>
-      <w:r>
-        <w:t>because ion-virtual-scroll and ion-img will work together as such that images are loaded efficiently</w:t>
-      </w:r>
-      <w:r>
-        <w:t xml:space="preserve"> </w:t>
-      </w:r>
-      <w:r>
-        <w:t>in advance as well</w:t>
-      </w:r>
-      <w:r>
-        <w:t>.</w:t>
-      </w:r>
-      <w:r>
-        <w:t xml:space="preserve"> </w:t>
-      </w:r>
-      <w:r>
-        <w:t>However</w:t>
-      </w:r>
-      <w:r>
-        <w:t xml:space="preserve"> even outside of a virtual</w:t>
-      </w:r>
-      <w:r>
-        <w:t xml:space="preserve"> scrolling list, it is </w:t>
-      </w:r>
-      <w:r>
-        <w:t xml:space="preserve">strongly recommend </w:t>
-      </w:r>
-      <w:r>
-        <w:t>to use</w:t>
-      </w:r>
-      <w:r>
-        <w:t xml:space="preserve"> ion-img element. Why?</w:t>
-      </w:r>
-      <w:r>
-        <w:t xml:space="preserve"> </w:t>
-      </w:r>
-      <w:r>
-        <w:t>Because this element loads images lazily, which means only when they are really needed. It will not load</w:t>
-      </w:r>
-      <w:r>
-        <w:t xml:space="preserve"> </w:t>
-      </w:r>
-      <w:r>
-        <w:t>images that are not vis</w:t>
-      </w:r>
-      <w:r>
-        <w:t>ible or about to become visible.</w:t>
+        <w:t>Inside of a virtual scrolling list, if you have items with images, you should always use ion-img because ion-virtual-scroll and ion-img will work together as such that images are loaded efficiently in advance as well. However even outside of a virtual scrolling list, it is strongly recommend to use ion-img element. Why? Because this element loads images lazily, which means only when they are really needed. It will not load images that are not visible or about to become visible.</w:t>
       </w:r>
     </w:p>
     <w:p>
@@ -5571,16 +5505,7 @@
         <w:t>ion-avatar</w:t>
       </w:r>
       <w:r>
-        <w:t xml:space="preserve"> simply renders</w:t>
-      </w:r>
-      <w:r>
-        <w:t xml:space="preserve"> a rounded image. S</w:t>
-      </w:r>
-      <w:r>
-        <w:t>o this is simply just some styling that makes your image look good</w:t>
-      </w:r>
-      <w:r>
-        <w:t>.</w:t>
+        <w:t xml:space="preserve"> simply renders a rounded image. So this is simply just some styling that makes your image look good.</w:t>
       </w:r>
     </w:p>
     <w:p>
@@ -5659,16 +5584,7 @@
         </w:numPr>
       </w:pPr>
       <w:r>
-        <w:t>A</w:t>
-      </w:r>
-      <w:r>
-        <w:t>n actionsheet is basically a set of options</w:t>
-      </w:r>
-      <w:r>
-        <w:t xml:space="preserve"> </w:t>
-      </w:r>
-      <w:r>
-        <w:t>that slides up from the bottom of the page.</w:t>
+        <w:t>An actionsheet is basically a set of options that slides up from the bottom of the page.</w:t>
       </w:r>
     </w:p>
     <w:p>
@@ -5762,13 +5678,7 @@
       </w:pPr>
       <w:r>
         <w:lastRenderedPageBreak/>
-        <w:t>Styling &amp; Theming Ionic</w:t>
-      </w:r>
-      <w:r>
-        <w:t xml:space="preserve"> </w:t>
-      </w:r>
-      <w:r>
-        <w:t>Apps</w:t>
+        <w:t>Styling &amp; Theming Ionic Apps</w:t>
       </w:r>
     </w:p>
     <w:p>
@@ -5776,13 +5686,7 @@
         <w:pStyle w:val="Heading2"/>
       </w:pPr>
       <w:r>
-        <w:t>How Styling &amp; Theming Works in</w:t>
-      </w:r>
-      <w:r>
-        <w:t xml:space="preserve"> </w:t>
-      </w:r>
-      <w:r>
-        <w:t>Ionic Apps</w:t>
+        <w:t>How Styling &amp; Theming Works in Ionic Apps</w:t>
       </w:r>
     </w:p>
     <w:p>
@@ -5849,19 +5753,7 @@
         </w:numPr>
       </w:pPr>
       <w:r>
-        <w:t>The difference to Sass variables is that CSS variables are baked into modern browsers and therefore</w:t>
-      </w:r>
-      <w:r>
-        <w:t xml:space="preserve"> </w:t>
-      </w:r>
-      <w:r>
-        <w:t>you don't need to compile them and you could then even change them at runtime which is not possible</w:t>
-      </w:r>
-      <w:r>
-        <w:t xml:space="preserve"> </w:t>
-      </w:r>
-      <w:r>
-        <w:t>with Sass variables.</w:t>
+        <w:t>The difference to Sass variables is that CSS variables are baked into modern browsers and therefore you don't need to compile them and you could then even change them at runtime which is not possible with Sass variables.</w:t>
       </w:r>
     </w:p>
     <w:p>
@@ -6082,13 +5974,7 @@
         </w:numPr>
       </w:pPr>
       <w:r>
-        <w:t xml:space="preserve">Use Ionic Color Generator </w:t>
-      </w:r>
-      <w:r>
-        <w:t xml:space="preserve">tool </w:t>
-      </w:r>
-      <w:r>
-        <w:t xml:space="preserve">– </w:t>
+        <w:t xml:space="preserve">Use Ionic Color Generator tool – </w:t>
       </w:r>
       <w:hyperlink r:id="rId54" w:history="1">
         <w:r>
@@ -6158,34 +6044,16 @@
         </w:numPr>
       </w:pPr>
       <w:r>
-        <w:t>The good thing about Ionic is it by default adjusts the styles based on the platform it's running</w:t>
+        <w:t xml:space="preserve">The good thing about Ionic is it by default adjusts the styles based on the platform it's running </w:t>
+      </w:r>
+      <w:r>
+        <w:t>on,</w:t>
       </w:r>
       <w:r>
         <w:t xml:space="preserve"> </w:t>
       </w:r>
       <w:r>
-        <w:t>on,</w:t>
-      </w:r>
-      <w:r>
-        <w:t xml:space="preserve"> </w:t>
-      </w:r>
-      <w:r>
-        <w:t>which is a big selling point of Ionic because</w:t>
-      </w:r>
-      <w:r>
-        <w:t xml:space="preserve"> </w:t>
-      </w:r>
-      <w:r>
-        <w:t>it makes it easy for us to build cross-platform applications with one codebase that still look and</w:t>
-      </w:r>
-      <w:r>
-        <w:t xml:space="preserve"> </w:t>
-      </w:r>
-      <w:r>
-        <w:t>feel native-like</w:t>
-      </w:r>
-      <w:r>
-        <w:t>.</w:t>
+        <w:t>which is a big selling point of Ionic because it makes it easy for us to build cross-platform applications with one codebase that still look and feel native-like.</w:t>
       </w:r>
     </w:p>
     <w:p>
@@ -6197,16 +6065,7 @@
         </w:numPr>
       </w:pPr>
       <w:r>
-        <w:t>However</w:t>
-      </w:r>
-      <w:r>
-        <w:t xml:space="preserve"> sometimes you just want to overwrite something or you want to have your</w:t>
-      </w:r>
-      <w:r>
-        <w:t xml:space="preserve"> </w:t>
-      </w:r>
-      <w:r>
-        <w:t>own main color set or a different primary color for a different platform.</w:t>
+        <w:t>However sometimes you just want to overwrite something or you want to have your own main color set or a different primary color for a different platform.</w:t>
       </w:r>
     </w:p>
     <w:p>
@@ -6290,10 +6149,7 @@
         <w:t>”</w:t>
       </w:r>
       <w:r>
-        <w:t xml:space="preserve"> -&gt; means </w:t>
-      </w:r>
-      <w:r>
-        <w:t>iOS design</w:t>
+        <w:t xml:space="preserve"> -&gt; means iOS design</w:t>
       </w:r>
     </w:p>
     <w:p>
@@ -6384,19 +6240,7 @@
         <w:rPr>
           <w:rFonts w:ascii="Consolas" w:hAnsi="Consolas" w:cs="Consolas"/>
         </w:rPr>
-        <w:t xml:space="preserve">… // </w:t>
-      </w:r>
-      <w:r>
-        <w:rPr>
-          <w:rFonts w:ascii="Consolas" w:hAnsi="Consolas" w:cs="Consolas"/>
-        </w:rPr>
-        <w:t>ios</w:t>
-      </w:r>
-      <w:r>
-        <w:rPr>
-          <w:rFonts w:ascii="Consolas" w:hAnsi="Consolas" w:cs="Consolas"/>
-        </w:rPr>
-        <w:t xml:space="preserve"> specific styles</w:t>
+        <w:t>… // ios specific styles</w:t>
       </w:r>
       <w:r>
         <w:rPr>
@@ -6445,13 +6289,7 @@
       </w:pPr>
       <w:r>
         <w:lastRenderedPageBreak/>
-        <w:t>Styling Core Components with</w:t>
-      </w:r>
-      <w:r>
-        <w:t xml:space="preserve"> </w:t>
-      </w:r>
-      <w:r>
-        <w:t>Variables</w:t>
+        <w:t>Styling Core Components with Variables</w:t>
       </w:r>
     </w:p>
     <w:p>
@@ -6489,7 +6327,7 @@
       <w:r>
         <w:t xml:space="preserve">Global Application Variables – </w:t>
       </w:r>
-      <w:hyperlink r:id="rId55" w:history="1">
+      <w:hyperlink r:id="rId55" w:anchor="application-variables" w:history="1">
         <w:r>
           <w:rPr>
             <w:rStyle w:val="Hyperlink"/>
@@ -6521,7 +6359,7 @@
         <w:br/>
         <w:t xml:space="preserve">e.g. For ion-button, </w:t>
       </w:r>
-      <w:hyperlink r:id="rId56" w:history="1">
+      <w:hyperlink r:id="rId56" w:anchor="css-custom-properties" w:history="1">
         <w:r>
           <w:rPr>
             <w:rStyle w:val="Hyperlink"/>
@@ -6738,6 +6576,294 @@
       <w:pPr>
         <w:pStyle w:val="NoSpacing"/>
       </w:pPr>
+    </w:p>
+    <w:p>
+      <w:pPr>
+        <w:pStyle w:val="NoSpacing"/>
+      </w:pPr>
+    </w:p>
+    <w:p>
+      <w:pPr>
+        <w:pStyle w:val="NoSpacing"/>
+      </w:pPr>
+    </w:p>
+    <w:p>
+      <w:pPr>
+        <w:pStyle w:val="NoSpacing"/>
+      </w:pPr>
+    </w:p>
+    <w:p>
+      <w:pPr>
+        <w:pStyle w:val="NoSpacing"/>
+      </w:pPr>
+    </w:p>
+    <w:p>
+      <w:pPr>
+        <w:pStyle w:val="NoSpacing"/>
+      </w:pPr>
+    </w:p>
+    <w:p>
+      <w:pPr>
+        <w:pStyle w:val="NoSpacing"/>
+      </w:pPr>
+    </w:p>
+    <w:p>
+      <w:pPr>
+        <w:pStyle w:val="NoSpacing"/>
+      </w:pPr>
+    </w:p>
+    <w:p>
+      <w:pPr>
+        <w:pStyle w:val="NoSpacing"/>
+      </w:pPr>
+    </w:p>
+    <w:p>
+      <w:pPr>
+        <w:pStyle w:val="NoSpacing"/>
+      </w:pPr>
+    </w:p>
+    <w:p>
+      <w:pPr>
+        <w:pStyle w:val="NoSpacing"/>
+      </w:pPr>
+    </w:p>
+    <w:p>
+      <w:pPr>
+        <w:pStyle w:val="NoSpacing"/>
+      </w:pPr>
+    </w:p>
+    <w:p>
+      <w:pPr>
+        <w:pStyle w:val="NoSpacing"/>
+      </w:pPr>
+    </w:p>
+    <w:p>
+      <w:pPr>
+        <w:pStyle w:val="NoSpacing"/>
+      </w:pPr>
+    </w:p>
+    <w:p>
+      <w:pPr>
+        <w:pStyle w:val="NoSpacing"/>
+      </w:pPr>
+    </w:p>
+    <w:p>
+      <w:pPr>
+        <w:pStyle w:val="NoSpacing"/>
+      </w:pPr>
+    </w:p>
+    <w:p>
+      <w:pPr>
+        <w:pStyle w:val="NoSpacing"/>
+      </w:pPr>
+    </w:p>
+    <w:p>
+      <w:pPr>
+        <w:pStyle w:val="NoSpacing"/>
+      </w:pPr>
+    </w:p>
+    <w:p>
+      <w:pPr>
+        <w:pStyle w:val="NoSpacing"/>
+      </w:pPr>
+    </w:p>
+    <w:p>
+      <w:pPr>
+        <w:pStyle w:val="NoSpacing"/>
+      </w:pPr>
+    </w:p>
+    <w:p>
+      <w:pPr>
+        <w:pStyle w:val="NoSpacing"/>
+      </w:pPr>
+    </w:p>
+    <w:p>
+      <w:pPr>
+        <w:pStyle w:val="NoSpacing"/>
+      </w:pPr>
+    </w:p>
+    <w:p>
+      <w:pPr>
+        <w:pStyle w:val="NoSpacing"/>
+      </w:pPr>
+    </w:p>
+    <w:p>
+      <w:pPr>
+        <w:pStyle w:val="NoSpacing"/>
+      </w:pPr>
+    </w:p>
+    <w:p>
+      <w:pPr>
+        <w:pStyle w:val="NoSpacing"/>
+      </w:pPr>
+    </w:p>
+    <w:p>
+      <w:pPr>
+        <w:pStyle w:val="NoSpacing"/>
+      </w:pPr>
+    </w:p>
+    <w:p>
+      <w:pPr>
+        <w:pStyle w:val="NoSpacing"/>
+      </w:pPr>
+    </w:p>
+    <w:p>
+      <w:pPr>
+        <w:pStyle w:val="NoSpacing"/>
+      </w:pPr>
+    </w:p>
+    <w:p>
+      <w:pPr>
+        <w:pStyle w:val="NoSpacing"/>
+      </w:pPr>
+    </w:p>
+    <w:p>
+      <w:pPr>
+        <w:pStyle w:val="NoSpacing"/>
+      </w:pPr>
+    </w:p>
+    <w:p>
+      <w:pPr>
+        <w:pStyle w:val="NoSpacing"/>
+      </w:pPr>
+    </w:p>
+    <w:p>
+      <w:pPr>
+        <w:pStyle w:val="NoSpacing"/>
+      </w:pPr>
+    </w:p>
+    <w:p>
+      <w:pPr>
+        <w:pStyle w:val="NoSpacing"/>
+      </w:pPr>
+    </w:p>
+    <w:p>
+      <w:pPr>
+        <w:pStyle w:val="NoSpacing"/>
+      </w:pPr>
+    </w:p>
+    <w:p>
+      <w:pPr>
+        <w:pStyle w:val="NoSpacing"/>
+      </w:pPr>
+    </w:p>
+    <w:p>
+      <w:pPr>
+        <w:pStyle w:val="NoSpacing"/>
+      </w:pPr>
+    </w:p>
+    <w:p>
+      <w:pPr>
+        <w:pStyle w:val="NoSpacing"/>
+      </w:pPr>
+    </w:p>
+    <w:p>
+      <w:pPr>
+        <w:pStyle w:val="NoSpacing"/>
+      </w:pPr>
+    </w:p>
+    <w:p>
+      <w:pPr>
+        <w:pStyle w:val="NoSpacing"/>
+      </w:pPr>
+    </w:p>
+    <w:p>
+      <w:pPr>
+        <w:pStyle w:val="Heading1"/>
+      </w:pPr>
+      <w:r>
+        <w:lastRenderedPageBreak/>
+        <w:t>Managing State</w:t>
+      </w:r>
+    </w:p>
+    <w:p>
+      <w:pPr>
+        <w:pStyle w:val="Heading2"/>
+      </w:pPr>
+      <w:r>
+        <w:t>What is State?</w:t>
+      </w:r>
+    </w:p>
+    <w:p>
+      <w:pPr>
+        <w:pStyle w:val="NoSpacing"/>
+        <w:numPr>
+          <w:ilvl w:val="0"/>
+          <w:numId w:val="42"/>
+        </w:numPr>
+      </w:pPr>
+      <w:r>
+        <w:t>State basically means data.</w:t>
+      </w:r>
+    </w:p>
+    <w:p>
+      <w:pPr>
+        <w:pStyle w:val="NoSpacing"/>
+        <w:ind w:left="360"/>
+      </w:pPr>
+      <w:r>
+        <w:rPr>
+          <w:noProof/>
+        </w:rPr>
+        <w:drawing>
+          <wp:inline distT="0" distB="0" distL="0" distR="0">
+            <wp:extent cx="4864608" cy="2615184"/>
+            <wp:effectExtent l="0" t="0" r="0" b="0"/>
+            <wp:docPr id="5" name="Picture 5"/>
+            <wp:cNvGraphicFramePr>
+              <a:graphicFrameLocks xmlns:a="http://schemas.openxmlformats.org/drawingml/2006/main" noChangeAspect="1"/>
+            </wp:cNvGraphicFramePr>
+            <a:graphic xmlns:a="http://schemas.openxmlformats.org/drawingml/2006/main">
+              <a:graphicData uri="http://schemas.openxmlformats.org/drawingml/2006/picture">
+                <pic:pic xmlns:pic="http://schemas.openxmlformats.org/drawingml/2006/picture">
+                  <pic:nvPicPr>
+                    <pic:cNvPr id="0" name="Picture 1"/>
+                    <pic:cNvPicPr>
+                      <a:picLocks noChangeAspect="1" noChangeArrowheads="1"/>
+                    </pic:cNvPicPr>
+                  </pic:nvPicPr>
+                  <pic:blipFill>
+                    <a:blip r:embed="rId57">
+                      <a:extLst>
+                        <a:ext uri="{28A0092B-C50C-407E-A947-70E740481C1C}">
+                          <a14:useLocalDpi xmlns:a14="http://schemas.microsoft.com/office/drawing/2010/main" val="0"/>
+                        </a:ext>
+                      </a:extLst>
+                    </a:blip>
+                    <a:srcRect/>
+                    <a:stretch>
+                      <a:fillRect/>
+                    </a:stretch>
+                  </pic:blipFill>
+                  <pic:spPr bwMode="auto">
+                    <a:xfrm>
+                      <a:off x="0" y="0"/>
+                      <a:ext cx="4864608" cy="2615184"/>
+                    </a:xfrm>
+                    <a:prstGeom prst="rect">
+                      <a:avLst/>
+                    </a:prstGeom>
+                    <a:noFill/>
+                    <a:ln>
+                      <a:noFill/>
+                    </a:ln>
+                  </pic:spPr>
+                </pic:pic>
+              </a:graphicData>
+            </a:graphic>
+          </wp:inline>
+        </w:drawing>
+      </w:r>
+    </w:p>
+    <w:p>
+      <w:pPr>
+        <w:pStyle w:val="NoSpacing"/>
+      </w:pPr>
+    </w:p>
+    <w:p>
+      <w:pPr>
+        <w:pStyle w:val="NoSpacing"/>
+      </w:pPr>
       <w:bookmarkStart w:id="0" w:name="_GoBack"/>
       <w:bookmarkEnd w:id="0"/>
     </w:p>
@@ -6921,7 +7047,6 @@
         <w:pStyle w:val="Heading1"/>
       </w:pPr>
       <w:r>
-        <w:lastRenderedPageBreak/>
         <w:t>Tips and Tricks</w:t>
       </w:r>
     </w:p>
@@ -6936,7 +7061,7 @@
       <w:r>
         <w:t xml:space="preserve">Ionic Glossary – </w:t>
       </w:r>
-      <w:hyperlink r:id="rId57" w:history="1">
+      <w:hyperlink r:id="rId58" w:history="1">
         <w:r>
           <w:rPr>
             <w:rStyle w:val="Hyperlink"/>
@@ -7000,6 +7125,21 @@
       </w:pPr>
       <w:r>
         <w:t>For authentication guard on lazy loaded modules, we need to implement both canLoad and canActivate guards. Because canLoad executes once before loading the module. Once the module is loadedit doesn’t run again. However canActivate runs on each page load.</w:t>
+      </w:r>
+    </w:p>
+    <w:p>
+      <w:pPr>
+        <w:pStyle w:val="ListParagraph"/>
+        <w:numPr>
+          <w:ilvl w:val="0"/>
+          <w:numId w:val="2"/>
+        </w:numPr>
+      </w:pPr>
+      <w:r>
+        <w:t>.cancat() is default array method which adds an item to the array and returns a new array</w:t>
+      </w:r>
+      <w:r>
+        <w:t>.</w:t>
       </w:r>
     </w:p>
     <w:sectPr>
@@ -11587,7 +11727,7 @@
   <w:abstractNum w:abstractNumId="40">
     <w:nsid w:val="77181298"/>
     <w:multiLevelType w:val="hybridMultilevel"/>
-    <w:tmpl w:val="00889FFA"/>
+    <w:tmpl w:val="7F8C9C7C"/>
     <w:lvl w:ilvl="0" w:tplc="04090001">
       <w:start w:val="1"/>
       <w:numFmt w:val="bullet"/>
@@ -13604,7 +13744,7 @@
 </file>
 
 <file path=customXml/itemProps1.xml><?xml version="1.0" encoding="utf-8"?>
-<ds:datastoreItem xmlns:ds="http://schemas.openxmlformats.org/officeDocument/2006/customXml" ds:itemID="{EC34A13E-DB04-42C2-B63B-E536059A76BF}">
+<ds:datastoreItem xmlns:ds="http://schemas.openxmlformats.org/officeDocument/2006/customXml" ds:itemID="{1E863672-652F-4882-AD54-6FF5D36DA686}">
   <ds:schemaRefs>
     <ds:schemaRef ds:uri="http://schemas.openxmlformats.org/officeDocument/2006/bibliography"/>
   </ds:schemaRefs>

--- a/Resources/Ionic - Notes.docx
+++ b/Resources/Ionic - Notes.docx
@@ -6864,6 +6864,206 @@
       <w:pPr>
         <w:pStyle w:val="NoSpacing"/>
       </w:pPr>
+    </w:p>
+    <w:p>
+      <w:pPr>
+        <w:pStyle w:val="NoSpacing"/>
+      </w:pPr>
+    </w:p>
+    <w:p>
+      <w:pPr>
+        <w:pStyle w:val="NoSpacing"/>
+      </w:pPr>
+    </w:p>
+    <w:p>
+      <w:pPr>
+        <w:pStyle w:val="NoSpacing"/>
+      </w:pPr>
+    </w:p>
+    <w:p>
+      <w:pPr>
+        <w:pStyle w:val="NoSpacing"/>
+      </w:pPr>
+    </w:p>
+    <w:p>
+      <w:pPr>
+        <w:pStyle w:val="NoSpacing"/>
+      </w:pPr>
+    </w:p>
+    <w:p>
+      <w:pPr>
+        <w:pStyle w:val="NoSpacing"/>
+      </w:pPr>
+    </w:p>
+    <w:p>
+      <w:pPr>
+        <w:pStyle w:val="NoSpacing"/>
+      </w:pPr>
+    </w:p>
+    <w:p>
+      <w:pPr>
+        <w:pStyle w:val="NoSpacing"/>
+      </w:pPr>
+    </w:p>
+    <w:p>
+      <w:pPr>
+        <w:pStyle w:val="NoSpacing"/>
+      </w:pPr>
+    </w:p>
+    <w:p>
+      <w:pPr>
+        <w:pStyle w:val="NoSpacing"/>
+      </w:pPr>
+    </w:p>
+    <w:p>
+      <w:pPr>
+        <w:pStyle w:val="NoSpacing"/>
+      </w:pPr>
+    </w:p>
+    <w:p>
+      <w:pPr>
+        <w:pStyle w:val="NoSpacing"/>
+      </w:pPr>
+    </w:p>
+    <w:p>
+      <w:pPr>
+        <w:pStyle w:val="NoSpacing"/>
+      </w:pPr>
+    </w:p>
+    <w:p>
+      <w:pPr>
+        <w:pStyle w:val="NoSpacing"/>
+      </w:pPr>
+    </w:p>
+    <w:p>
+      <w:pPr>
+        <w:pStyle w:val="NoSpacing"/>
+      </w:pPr>
+    </w:p>
+    <w:p>
+      <w:pPr>
+        <w:pStyle w:val="NoSpacing"/>
+      </w:pPr>
+    </w:p>
+    <w:p>
+      <w:pPr>
+        <w:pStyle w:val="NoSpacing"/>
+      </w:pPr>
+    </w:p>
+    <w:p>
+      <w:pPr>
+        <w:pStyle w:val="NoSpacing"/>
+      </w:pPr>
+    </w:p>
+    <w:p>
+      <w:pPr>
+        <w:pStyle w:val="NoSpacing"/>
+      </w:pPr>
+    </w:p>
+    <w:p>
+      <w:pPr>
+        <w:pStyle w:val="NoSpacing"/>
+      </w:pPr>
+    </w:p>
+    <w:p>
+      <w:pPr>
+        <w:pStyle w:val="NoSpacing"/>
+      </w:pPr>
+    </w:p>
+    <w:p>
+      <w:pPr>
+        <w:pStyle w:val="NoSpacing"/>
+      </w:pPr>
+    </w:p>
+    <w:p>
+      <w:pPr>
+        <w:pStyle w:val="NoSpacing"/>
+      </w:pPr>
+    </w:p>
+    <w:p>
+      <w:pPr>
+        <w:pStyle w:val="Heading1"/>
+      </w:pPr>
+      <w:r>
+        <w:lastRenderedPageBreak/>
+        <w:t>Sending Http Requests</w:t>
+      </w:r>
+    </w:p>
+    <w:p>
+      <w:pPr>
+        <w:pStyle w:val="Heading2"/>
+      </w:pPr>
+      <w:r>
+        <w:t>How To Connect to a Backend</w:t>
+      </w:r>
+    </w:p>
+    <w:p>
+      <w:pPr>
+        <w:pStyle w:val="NoSpacing"/>
+      </w:pPr>
+      <w:r>
+        <w:rPr>
+          <w:noProof/>
+        </w:rPr>
+        <w:drawing>
+          <wp:inline distT="0" distB="0" distL="0" distR="0">
+            <wp:extent cx="5202936" cy="2697480"/>
+            <wp:effectExtent l="0" t="0" r="0" b="7620"/>
+            <wp:docPr id="7" name="Picture 7"/>
+            <wp:cNvGraphicFramePr>
+              <a:graphicFrameLocks xmlns:a="http://schemas.openxmlformats.org/drawingml/2006/main" noChangeAspect="1"/>
+            </wp:cNvGraphicFramePr>
+            <a:graphic xmlns:a="http://schemas.openxmlformats.org/drawingml/2006/main">
+              <a:graphicData uri="http://schemas.openxmlformats.org/drawingml/2006/picture">
+                <pic:pic xmlns:pic="http://schemas.openxmlformats.org/drawingml/2006/picture">
+                  <pic:nvPicPr>
+                    <pic:cNvPr id="0" name="Picture 1"/>
+                    <pic:cNvPicPr>
+                      <a:picLocks noChangeAspect="1" noChangeArrowheads="1"/>
+                    </pic:cNvPicPr>
+                  </pic:nvPicPr>
+                  <pic:blipFill>
+                    <a:blip r:embed="rId58">
+                      <a:extLst>
+                        <a:ext uri="{28A0092B-C50C-407E-A947-70E740481C1C}">
+                          <a14:useLocalDpi xmlns:a14="http://schemas.microsoft.com/office/drawing/2010/main" val="0"/>
+                        </a:ext>
+                      </a:extLst>
+                    </a:blip>
+                    <a:srcRect/>
+                    <a:stretch>
+                      <a:fillRect/>
+                    </a:stretch>
+                  </pic:blipFill>
+                  <pic:spPr bwMode="auto">
+                    <a:xfrm>
+                      <a:off x="0" y="0"/>
+                      <a:ext cx="5202936" cy="2697480"/>
+                    </a:xfrm>
+                    <a:prstGeom prst="rect">
+                      <a:avLst/>
+                    </a:prstGeom>
+                    <a:noFill/>
+                    <a:ln>
+                      <a:noFill/>
+                    </a:ln>
+                  </pic:spPr>
+                </pic:pic>
+              </a:graphicData>
+            </a:graphic>
+          </wp:inline>
+        </w:drawing>
+      </w:r>
+    </w:p>
+    <w:p>
+      <w:pPr>
+        <w:pStyle w:val="NoSpacing"/>
+      </w:pPr>
+    </w:p>
+    <w:p>
+      <w:pPr>
+        <w:pStyle w:val="NoSpacing"/>
+      </w:pPr>
       <w:bookmarkStart w:id="0" w:name="_GoBack"/>
       <w:bookmarkEnd w:id="0"/>
     </w:p>
@@ -7061,7 +7261,7 @@
       <w:r>
         <w:t xml:space="preserve">Ionic Glossary – </w:t>
       </w:r>
-      <w:hyperlink r:id="rId58" w:history="1">
+      <w:hyperlink r:id="rId59" w:history="1">
         <w:r>
           <w:rPr>
             <w:rStyle w:val="Hyperlink"/>
@@ -11727,7 +11927,7 @@
   <w:abstractNum w:abstractNumId="40">
     <w:nsid w:val="77181298"/>
     <w:multiLevelType w:val="hybridMultilevel"/>
-    <w:tmpl w:val="7F8C9C7C"/>
+    <w:tmpl w:val="BAF262AE"/>
     <w:lvl w:ilvl="0" w:tplc="04090001">
       <w:start w:val="1"/>
       <w:numFmt w:val="bullet"/>
@@ -13744,7 +13944,7 @@
 </file>
 
 <file path=customXml/itemProps1.xml><?xml version="1.0" encoding="utf-8"?>
-<ds:datastoreItem xmlns:ds="http://schemas.openxmlformats.org/officeDocument/2006/customXml" ds:itemID="{1E863672-652F-4882-AD54-6FF5D36DA686}">
+<ds:datastoreItem xmlns:ds="http://schemas.openxmlformats.org/officeDocument/2006/customXml" ds:itemID="{3E63C780-A5FA-483A-A53B-D9882FD6C0A9}">
   <ds:schemaRefs>
     <ds:schemaRef ds:uri="http://schemas.openxmlformats.org/officeDocument/2006/bibliography"/>
   </ds:schemaRefs>

--- a/Resources/Ionic - Notes.docx
+++ b/Resources/Ionic - Notes.docx
@@ -7064,6 +7064,389 @@
       <w:pPr>
         <w:pStyle w:val="NoSpacing"/>
       </w:pPr>
+    </w:p>
+    <w:p>
+      <w:pPr>
+        <w:pStyle w:val="NoSpacing"/>
+      </w:pPr>
+    </w:p>
+    <w:p>
+      <w:pPr>
+        <w:pStyle w:val="NoSpacing"/>
+      </w:pPr>
+    </w:p>
+    <w:p>
+      <w:pPr>
+        <w:pStyle w:val="NoSpacing"/>
+      </w:pPr>
+    </w:p>
+    <w:p>
+      <w:pPr>
+        <w:pStyle w:val="NoSpacing"/>
+      </w:pPr>
+    </w:p>
+    <w:p>
+      <w:pPr>
+        <w:pStyle w:val="NoSpacing"/>
+      </w:pPr>
+    </w:p>
+    <w:p>
+      <w:pPr>
+        <w:pStyle w:val="NoSpacing"/>
+      </w:pPr>
+    </w:p>
+    <w:p>
+      <w:pPr>
+        <w:pStyle w:val="NoSpacing"/>
+      </w:pPr>
+    </w:p>
+    <w:p>
+      <w:pPr>
+        <w:pStyle w:val="NoSpacing"/>
+      </w:pPr>
+    </w:p>
+    <w:p>
+      <w:pPr>
+        <w:pStyle w:val="NoSpacing"/>
+      </w:pPr>
+    </w:p>
+    <w:p>
+      <w:pPr>
+        <w:pStyle w:val="NoSpacing"/>
+      </w:pPr>
+    </w:p>
+    <w:p>
+      <w:pPr>
+        <w:pStyle w:val="NoSpacing"/>
+      </w:pPr>
+    </w:p>
+    <w:p>
+      <w:pPr>
+        <w:pStyle w:val="NoSpacing"/>
+      </w:pPr>
+    </w:p>
+    <w:p>
+      <w:pPr>
+        <w:pStyle w:val="NoSpacing"/>
+      </w:pPr>
+    </w:p>
+    <w:p>
+      <w:pPr>
+        <w:pStyle w:val="NoSpacing"/>
+      </w:pPr>
+    </w:p>
+    <w:p>
+      <w:pPr>
+        <w:pStyle w:val="NoSpacing"/>
+      </w:pPr>
+    </w:p>
+    <w:p>
+      <w:pPr>
+        <w:pStyle w:val="NoSpacing"/>
+      </w:pPr>
+    </w:p>
+    <w:p>
+      <w:pPr>
+        <w:pStyle w:val="NoSpacing"/>
+      </w:pPr>
+    </w:p>
+    <w:p>
+      <w:pPr>
+        <w:pStyle w:val="NoSpacing"/>
+      </w:pPr>
+    </w:p>
+    <w:p>
+      <w:pPr>
+        <w:pStyle w:val="NoSpacing"/>
+      </w:pPr>
+    </w:p>
+    <w:p>
+      <w:pPr>
+        <w:pStyle w:val="NoSpacing"/>
+      </w:pPr>
+    </w:p>
+    <w:p>
+      <w:pPr>
+        <w:pStyle w:val="NoSpacing"/>
+      </w:pPr>
+    </w:p>
+    <w:p>
+      <w:pPr>
+        <w:pStyle w:val="NoSpacing"/>
+      </w:pPr>
+    </w:p>
+    <w:p>
+      <w:pPr>
+        <w:pStyle w:val="NoSpacing"/>
+      </w:pPr>
+    </w:p>
+    <w:p>
+      <w:pPr>
+        <w:pStyle w:val="Heading1"/>
+      </w:pPr>
+      <w:r>
+        <w:lastRenderedPageBreak/>
+        <w:t>Adding Google Maps</w:t>
+      </w:r>
+    </w:p>
+    <w:p>
+      <w:pPr>
+        <w:pStyle w:val="Heading2"/>
+      </w:pPr>
+      <w:r>
+        <w:t>API Setup</w:t>
+      </w:r>
+    </w:p>
+    <w:p>
+      <w:pPr>
+        <w:pStyle w:val="NoSpacing"/>
+        <w:numPr>
+          <w:ilvl w:val="0"/>
+          <w:numId w:val="42"/>
+        </w:numPr>
+      </w:pPr>
+      <w:r>
+        <w:t>Google Maps Javascript SDK</w:t>
+      </w:r>
+      <w:r>
+        <w:t xml:space="preserve"> and API</w:t>
+      </w:r>
+      <w:r>
+        <w:br/>
+      </w:r>
+      <w:hyperlink r:id="rId59" w:history="1">
+        <w:r>
+          <w:rPr>
+            <w:rStyle w:val="Hyperlink"/>
+          </w:rPr>
+          <w:t>https://developers.google.com/maps/documentation/javascript/overview</w:t>
+        </w:r>
+      </w:hyperlink>
+      <w:r>
+        <w:t xml:space="preserve"> </w:t>
+      </w:r>
+    </w:p>
+    <w:p>
+      <w:pPr>
+        <w:pStyle w:val="NoSpacing"/>
+        <w:numPr>
+          <w:ilvl w:val="0"/>
+          <w:numId w:val="42"/>
+        </w:numPr>
+      </w:pPr>
+      <w:r>
+        <w:t>T</w:t>
+      </w:r>
+      <w:r>
+        <w:t xml:space="preserve">he </w:t>
+      </w:r>
+      <w:r>
+        <w:rPr>
+          <w:b/>
+        </w:rPr>
+        <w:t>SDK</w:t>
+      </w:r>
+      <w:r>
+        <w:t xml:space="preserve"> is basically the toolset that allows you to write code that displays and manages</w:t>
+      </w:r>
+      <w:r>
+        <w:t xml:space="preserve"> </w:t>
+      </w:r>
+      <w:r>
+        <w:t xml:space="preserve">the map in your application and the </w:t>
+      </w:r>
+      <w:r>
+        <w:rPr>
+          <w:b/>
+        </w:rPr>
+        <w:t>API</w:t>
+      </w:r>
+      <w:r>
+        <w:t xml:space="preserve"> is what works behind the scenes and to which your Google</w:t>
+      </w:r>
+      <w:r>
+        <w:t xml:space="preserve"> </w:t>
+      </w:r>
+      <w:r>
+        <w:t>Maps Javasc</w:t>
+      </w:r>
+      <w:r>
+        <w:t>ript SDK connects automatically.</w:t>
+      </w:r>
+    </w:p>
+    <w:p>
+      <w:pPr>
+        <w:pStyle w:val="NoSpacing"/>
+        <w:numPr>
+          <w:ilvl w:val="0"/>
+          <w:numId w:val="42"/>
+        </w:numPr>
+      </w:pPr>
+      <w:r>
+        <w:t xml:space="preserve">For relatively free SDK, we can explore </w:t>
+      </w:r>
+      <w:hyperlink r:id="rId60" w:history="1">
+        <w:r>
+          <w:rPr>
+            <w:rStyle w:val="Hyperlink"/>
+          </w:rPr>
+          <w:t>https://www.mapbox.com/</w:t>
+        </w:r>
+      </w:hyperlink>
+      <w:r>
+        <w:t xml:space="preserve"> instead of Google Maps.</w:t>
+      </w:r>
+    </w:p>
+    <w:p>
+      <w:pPr>
+        <w:pStyle w:val="NoSpacing"/>
+        <w:numPr>
+          <w:ilvl w:val="0"/>
+          <w:numId w:val="42"/>
+        </w:numPr>
+        <w:rPr>
+          <w:b/>
+        </w:rPr>
+      </w:pPr>
+      <w:r>
+        <w:rPr>
+          <w:b/>
+        </w:rPr>
+        <w:t>To us</w:t>
+      </w:r>
+      <w:r>
+        <w:rPr>
+          <w:b/>
+        </w:rPr>
+        <w:t xml:space="preserve">e Google Maps for free, pass API </w:t>
+      </w:r>
+      <w:r>
+        <w:rPr>
+          <w:b/>
+        </w:rPr>
+        <w:t xml:space="preserve">Key as empty string. This will load the map </w:t>
+      </w:r>
+      <w:r>
+        <w:rPr>
+          <w:b/>
+        </w:rPr>
+        <w:t>b</w:t>
+      </w:r>
+      <w:r>
+        <w:rPr>
+          <w:b/>
+        </w:rPr>
+        <w:t>ut you will see the text over the map as “For Development Purposes Only”.</w:t>
+      </w:r>
+      <w:r>
+        <w:rPr>
+          <w:b/>
+        </w:rPr>
+        <w:br/>
+        <w:t xml:space="preserve">e.g. </w:t>
+      </w:r>
+      <w:r>
+        <w:rPr>
+          <w:b/>
+          <w:i/>
+        </w:rPr>
+        <w:t>https://maps.googleapis.com/maps/api/js?key=</w:t>
+      </w:r>
+    </w:p>
+    <w:p>
+      <w:pPr>
+        <w:pStyle w:val="NoSpacing"/>
+      </w:pPr>
+    </w:p>
+    <w:p>
+      <w:pPr>
+        <w:pStyle w:val="Heading2"/>
+      </w:pPr>
+      <w:r>
+        <w:t>Notes</w:t>
+      </w:r>
+    </w:p>
+    <w:p>
+      <w:pPr>
+        <w:pStyle w:val="ListParagraph"/>
+        <w:numPr>
+          <w:ilvl w:val="0"/>
+          <w:numId w:val="43"/>
+        </w:numPr>
+      </w:pPr>
+      <w:r>
+        <w:t>There are some free Maps API available from some providers. E.g.</w:t>
+      </w:r>
+    </w:p>
+    <w:p>
+      <w:pPr>
+        <w:pStyle w:val="ListParagraph"/>
+        <w:numPr>
+          <w:ilvl w:val="1"/>
+          <w:numId w:val="43"/>
+        </w:numPr>
+      </w:pPr>
+      <w:hyperlink r:id="rId61" w:history="1">
+        <w:r>
+          <w:rPr>
+            <w:rStyle w:val="Hyperlink"/>
+          </w:rPr>
+          <w:t>https://positionstack.com/</w:t>
+        </w:r>
+      </w:hyperlink>
+    </w:p>
+    <w:p>
+      <w:pPr>
+        <w:pStyle w:val="ListParagraph"/>
+        <w:numPr>
+          <w:ilvl w:val="1"/>
+          <w:numId w:val="43"/>
+        </w:numPr>
+      </w:pPr>
+      <w:hyperlink r:id="rId62" w:history="1">
+        <w:r>
+          <w:rPr>
+            <w:rStyle w:val="Hyperlink"/>
+          </w:rPr>
+          <w:t>https://locationiq.com/</w:t>
+        </w:r>
+      </w:hyperlink>
+    </w:p>
+    <w:p>
+      <w:pPr>
+        <w:pStyle w:val="ListParagraph"/>
+        <w:numPr>
+          <w:ilvl w:val="1"/>
+          <w:numId w:val="43"/>
+        </w:numPr>
+      </w:pPr>
+      <w:hyperlink r:id="rId63" w:history="1">
+        <w:r>
+          <w:rPr>
+            <w:rStyle w:val="Hyperlink"/>
+          </w:rPr>
+          <w:t>https://developer.mapquest.com/</w:t>
+        </w:r>
+      </w:hyperlink>
+    </w:p>
+    <w:p>
+      <w:pPr>
+        <w:pStyle w:val="ListParagraph"/>
+        <w:numPr>
+          <w:ilvl w:val="1"/>
+          <w:numId w:val="43"/>
+        </w:numPr>
+      </w:pPr>
+      <w:hyperlink r:id="rId64" w:history="1">
+        <w:r>
+          <w:rPr>
+            <w:rStyle w:val="Hyperlink"/>
+          </w:rPr>
+          <w:t>https://www.mapbox.com/</w:t>
+        </w:r>
+      </w:hyperlink>
+    </w:p>
+    <w:p>
       <w:bookmarkStart w:id="0" w:name="_GoBack"/>
       <w:bookmarkEnd w:id="0"/>
     </w:p>
@@ -7261,7 +7644,7 @@
       <w:r>
         <w:t xml:space="preserve">Ionic Glossary – </w:t>
       </w:r>
-      <w:hyperlink r:id="rId59" w:history="1">
+      <w:hyperlink r:id="rId65" w:history="1">
         <w:r>
           <w:rPr>
             <w:rStyle w:val="Hyperlink"/>
@@ -7341,6 +7724,50 @@
       <w:r>
         <w:t>.</w:t>
       </w:r>
+    </w:p>
+    <w:p>
+      <w:pPr>
+        <w:pStyle w:val="ListParagraph"/>
+        <w:numPr>
+          <w:ilvl w:val="0"/>
+          <w:numId w:val="2"/>
+        </w:numPr>
+      </w:pPr>
+      <w:r>
+        <w:t xml:space="preserve">To use </w:t>
+      </w:r>
+      <w:r>
+        <w:rPr>
+          <w:b/>
+        </w:rPr>
+        <w:t>Google Maps for free</w:t>
+      </w:r>
+      <w:r>
+        <w:t>, pass API Key as empty string. This will load the map but you will see the text over the map as “For Development Purposes Only”.</w:t>
+      </w:r>
+    </w:p>
+    <w:p>
+      <w:pPr>
+        <w:pStyle w:val="ListParagraph"/>
+      </w:pPr>
+      <w:r>
+        <w:t xml:space="preserve">e.g. </w:t>
+      </w:r>
+      <w:r>
+        <w:rPr>
+          <w:i/>
+        </w:rPr>
+        <w:t>https://maps.googleapis.com/maps/api/js?key=</w:t>
+      </w:r>
+    </w:p>
+    <w:p>
+      <w:pPr>
+        <w:pStyle w:val="ListParagraph"/>
+        <w:numPr>
+          <w:ilvl w:val="0"/>
+          <w:numId w:val="2"/>
+        </w:numPr>
+      </w:pPr>
     </w:p>
     <w:sectPr>
       <w:pgSz w:w="12240" w:h="15840"/>
@@ -9439,6 +9866,119 @@
     </w:lvl>
   </w:abstractNum>
   <w:abstractNum w:abstractNumId="18">
+    <w:nsid w:val="37B84DD7"/>
+    <w:multiLevelType w:val="hybridMultilevel"/>
+    <w:tmpl w:val="D766EEEA"/>
+    <w:lvl w:ilvl="0" w:tplc="04090001">
+      <w:start w:val="1"/>
+      <w:numFmt w:val="bullet"/>
+      <w:lvlText w:val=""/>
+      <w:lvlJc w:val="left"/>
+      <w:pPr>
+        <w:ind w:left="720" w:hanging="360"/>
+      </w:pPr>
+      <w:rPr>
+        <w:rFonts w:ascii="Symbol" w:hAnsi="Symbol" w:hint="default"/>
+      </w:rPr>
+    </w:lvl>
+    <w:lvl w:ilvl="1" w:tplc="04090003">
+      <w:start w:val="1"/>
+      <w:numFmt w:val="bullet"/>
+      <w:lvlText w:val="o"/>
+      <w:lvlJc w:val="left"/>
+      <w:pPr>
+        <w:ind w:left="1440" w:hanging="360"/>
+      </w:pPr>
+      <w:rPr>
+        <w:rFonts w:ascii="Courier New" w:hAnsi="Courier New" w:cs="Courier New" w:hint="default"/>
+      </w:rPr>
+    </w:lvl>
+    <w:lvl w:ilvl="2" w:tplc="04090005" w:tentative="1">
+      <w:start w:val="1"/>
+      <w:numFmt w:val="bullet"/>
+      <w:lvlText w:val=""/>
+      <w:lvlJc w:val="left"/>
+      <w:pPr>
+        <w:ind w:left="2160" w:hanging="360"/>
+      </w:pPr>
+      <w:rPr>
+        <w:rFonts w:ascii="Wingdings" w:hAnsi="Wingdings" w:hint="default"/>
+      </w:rPr>
+    </w:lvl>
+    <w:lvl w:ilvl="3" w:tplc="04090001" w:tentative="1">
+      <w:start w:val="1"/>
+      <w:numFmt w:val="bullet"/>
+      <w:lvlText w:val=""/>
+      <w:lvlJc w:val="left"/>
+      <w:pPr>
+        <w:ind w:left="2880" w:hanging="360"/>
+      </w:pPr>
+      <w:rPr>
+        <w:rFonts w:ascii="Symbol" w:hAnsi="Symbol" w:hint="default"/>
+      </w:rPr>
+    </w:lvl>
+    <w:lvl w:ilvl="4" w:tplc="04090003" w:tentative="1">
+      <w:start w:val="1"/>
+      <w:numFmt w:val="bullet"/>
+      <w:lvlText w:val="o"/>
+      <w:lvlJc w:val="left"/>
+      <w:pPr>
+        <w:ind w:left="3600" w:hanging="360"/>
+      </w:pPr>
+      <w:rPr>
+        <w:rFonts w:ascii="Courier New" w:hAnsi="Courier New" w:cs="Courier New" w:hint="default"/>
+      </w:rPr>
+    </w:lvl>
+    <w:lvl w:ilvl="5" w:tplc="04090005" w:tentative="1">
+      <w:start w:val="1"/>
+      <w:numFmt w:val="bullet"/>
+      <w:lvlText w:val=""/>
+      <w:lvlJc w:val="left"/>
+      <w:pPr>
+        <w:ind w:left="4320" w:hanging="360"/>
+      </w:pPr>
+      <w:rPr>
+        <w:rFonts w:ascii="Wingdings" w:hAnsi="Wingdings" w:hint="default"/>
+      </w:rPr>
+    </w:lvl>
+    <w:lvl w:ilvl="6" w:tplc="04090001" w:tentative="1">
+      <w:start w:val="1"/>
+      <w:numFmt w:val="bullet"/>
+      <w:lvlText w:val=""/>
+      <w:lvlJc w:val="left"/>
+      <w:pPr>
+        <w:ind w:left="5040" w:hanging="360"/>
+      </w:pPr>
+      <w:rPr>
+        <w:rFonts w:ascii="Symbol" w:hAnsi="Symbol" w:hint="default"/>
+      </w:rPr>
+    </w:lvl>
+    <w:lvl w:ilvl="7" w:tplc="04090003" w:tentative="1">
+      <w:start w:val="1"/>
+      <w:numFmt w:val="bullet"/>
+      <w:lvlText w:val="o"/>
+      <w:lvlJc w:val="left"/>
+      <w:pPr>
+        <w:ind w:left="5760" w:hanging="360"/>
+      </w:pPr>
+      <w:rPr>
+        <w:rFonts w:ascii="Courier New" w:hAnsi="Courier New" w:cs="Courier New" w:hint="default"/>
+      </w:rPr>
+    </w:lvl>
+    <w:lvl w:ilvl="8" w:tplc="04090005" w:tentative="1">
+      <w:start w:val="1"/>
+      <w:numFmt w:val="bullet"/>
+      <w:lvlText w:val=""/>
+      <w:lvlJc w:val="left"/>
+      <w:pPr>
+        <w:ind w:left="6480" w:hanging="360"/>
+      </w:pPr>
+      <w:rPr>
+        <w:rFonts w:ascii="Wingdings" w:hAnsi="Wingdings" w:hint="default"/>
+      </w:rPr>
+    </w:lvl>
+  </w:abstractNum>
+  <w:abstractNum w:abstractNumId="19">
     <w:nsid w:val="381A0F09"/>
     <w:multiLevelType w:val="hybridMultilevel"/>
     <w:tmpl w:val="735CEB30"/>
@@ -9551,7 +10091,7 @@
       </w:rPr>
     </w:lvl>
   </w:abstractNum>
-  <w:abstractNum w:abstractNumId="19">
+  <w:abstractNum w:abstractNumId="20">
     <w:nsid w:val="3862450C"/>
     <w:multiLevelType w:val="hybridMultilevel"/>
     <w:tmpl w:val="CEF2D1A4"/>
@@ -9664,7 +10204,7 @@
       </w:rPr>
     </w:lvl>
   </w:abstractNum>
-  <w:abstractNum w:abstractNumId="20">
+  <w:abstractNum w:abstractNumId="21">
     <w:nsid w:val="394E2943"/>
     <w:multiLevelType w:val="hybridMultilevel"/>
     <w:tmpl w:val="A32E8D1C"/>
@@ -9777,7 +10317,7 @@
       </w:rPr>
     </w:lvl>
   </w:abstractNum>
-  <w:abstractNum w:abstractNumId="21">
+  <w:abstractNum w:abstractNumId="22">
     <w:nsid w:val="3F707E3A"/>
     <w:multiLevelType w:val="hybridMultilevel"/>
     <w:tmpl w:val="7A7A17D4"/>
@@ -9890,7 +10430,7 @@
       </w:rPr>
     </w:lvl>
   </w:abstractNum>
-  <w:abstractNum w:abstractNumId="22">
+  <w:abstractNum w:abstractNumId="23">
     <w:nsid w:val="417158BA"/>
     <w:multiLevelType w:val="hybridMultilevel"/>
     <w:tmpl w:val="577822E8"/>
@@ -10003,7 +10543,7 @@
       </w:rPr>
     </w:lvl>
   </w:abstractNum>
-  <w:abstractNum w:abstractNumId="23">
+  <w:abstractNum w:abstractNumId="24">
     <w:nsid w:val="427F4DFA"/>
     <w:multiLevelType w:val="hybridMultilevel"/>
     <w:tmpl w:val="5B680A00"/>
@@ -10116,7 +10656,7 @@
       </w:rPr>
     </w:lvl>
   </w:abstractNum>
-  <w:abstractNum w:abstractNumId="24">
+  <w:abstractNum w:abstractNumId="25">
     <w:nsid w:val="4C2601D3"/>
     <w:multiLevelType w:val="hybridMultilevel"/>
     <w:tmpl w:val="396089EE"/>
@@ -10229,7 +10769,7 @@
       </w:rPr>
     </w:lvl>
   </w:abstractNum>
-  <w:abstractNum w:abstractNumId="25">
+  <w:abstractNum w:abstractNumId="26">
     <w:nsid w:val="4C523AF7"/>
     <w:multiLevelType w:val="hybridMultilevel"/>
     <w:tmpl w:val="B7AA8A08"/>
@@ -10342,7 +10882,7 @@
       </w:rPr>
     </w:lvl>
   </w:abstractNum>
-  <w:abstractNum w:abstractNumId="26">
+  <w:abstractNum w:abstractNumId="27">
     <w:nsid w:val="4CB3346C"/>
     <w:multiLevelType w:val="hybridMultilevel"/>
     <w:tmpl w:val="8BD4EDFC"/>
@@ -10455,7 +10995,7 @@
       </w:rPr>
     </w:lvl>
   </w:abstractNum>
-  <w:abstractNum w:abstractNumId="27">
+  <w:abstractNum w:abstractNumId="28">
     <w:nsid w:val="4F332A2F"/>
     <w:multiLevelType w:val="hybridMultilevel"/>
     <w:tmpl w:val="FAFE76F6"/>
@@ -10568,7 +11108,7 @@
       </w:rPr>
     </w:lvl>
   </w:abstractNum>
-  <w:abstractNum w:abstractNumId="28">
+  <w:abstractNum w:abstractNumId="29">
     <w:nsid w:val="4F5A668D"/>
     <w:multiLevelType w:val="hybridMultilevel"/>
     <w:tmpl w:val="E11A38E6"/>
@@ -10681,7 +11221,7 @@
       </w:rPr>
     </w:lvl>
   </w:abstractNum>
-  <w:abstractNum w:abstractNumId="29">
+  <w:abstractNum w:abstractNumId="30">
     <w:nsid w:val="50516746"/>
     <w:multiLevelType w:val="hybridMultilevel"/>
     <w:tmpl w:val="468CCDAC"/>
@@ -10794,7 +11334,7 @@
       </w:rPr>
     </w:lvl>
   </w:abstractNum>
-  <w:abstractNum w:abstractNumId="30">
+  <w:abstractNum w:abstractNumId="31">
     <w:nsid w:val="505F0E96"/>
     <w:multiLevelType w:val="hybridMultilevel"/>
     <w:tmpl w:val="904E708A"/>
@@ -10907,7 +11447,7 @@
       </w:rPr>
     </w:lvl>
   </w:abstractNum>
-  <w:abstractNum w:abstractNumId="31">
+  <w:abstractNum w:abstractNumId="32">
     <w:nsid w:val="57436115"/>
     <w:multiLevelType w:val="hybridMultilevel"/>
     <w:tmpl w:val="500674A6"/>
@@ -11020,7 +11560,7 @@
       </w:rPr>
     </w:lvl>
   </w:abstractNum>
-  <w:abstractNum w:abstractNumId="32">
+  <w:abstractNum w:abstractNumId="33">
     <w:nsid w:val="597F13FD"/>
     <w:multiLevelType w:val="hybridMultilevel"/>
     <w:tmpl w:val="F2869332"/>
@@ -11133,7 +11673,7 @@
       </w:rPr>
     </w:lvl>
   </w:abstractNum>
-  <w:abstractNum w:abstractNumId="33">
+  <w:abstractNum w:abstractNumId="34">
     <w:nsid w:val="609861F3"/>
     <w:multiLevelType w:val="hybridMultilevel"/>
     <w:tmpl w:val="EC5C2690"/>
@@ -11246,7 +11786,7 @@
       </w:rPr>
     </w:lvl>
   </w:abstractNum>
-  <w:abstractNum w:abstractNumId="34">
+  <w:abstractNum w:abstractNumId="35">
     <w:nsid w:val="66F91AE8"/>
     <w:multiLevelType w:val="hybridMultilevel"/>
     <w:tmpl w:val="F70403CA"/>
@@ -11359,7 +11899,7 @@
       </w:rPr>
     </w:lvl>
   </w:abstractNum>
-  <w:abstractNum w:abstractNumId="35">
+  <w:abstractNum w:abstractNumId="36">
     <w:nsid w:val="6919397D"/>
     <w:multiLevelType w:val="hybridMultilevel"/>
     <w:tmpl w:val="46360126"/>
@@ -11472,7 +12012,7 @@
       </w:rPr>
     </w:lvl>
   </w:abstractNum>
-  <w:abstractNum w:abstractNumId="36">
+  <w:abstractNum w:abstractNumId="37">
     <w:nsid w:val="6FF67B5D"/>
     <w:multiLevelType w:val="hybridMultilevel"/>
     <w:tmpl w:val="E368B4A6"/>
@@ -11585,7 +12125,7 @@
       </w:rPr>
     </w:lvl>
   </w:abstractNum>
-  <w:abstractNum w:abstractNumId="37">
+  <w:abstractNum w:abstractNumId="38">
     <w:nsid w:val="73671835"/>
     <w:multiLevelType w:val="hybridMultilevel"/>
     <w:tmpl w:val="C6322308"/>
@@ -11698,7 +12238,7 @@
       </w:rPr>
     </w:lvl>
   </w:abstractNum>
-  <w:abstractNum w:abstractNumId="38">
+  <w:abstractNum w:abstractNumId="39">
     <w:nsid w:val="73DF04CB"/>
     <w:multiLevelType w:val="hybridMultilevel"/>
     <w:tmpl w:val="30709FD8"/>
@@ -11811,7 +12351,7 @@
       </w:rPr>
     </w:lvl>
   </w:abstractNum>
-  <w:abstractNum w:abstractNumId="39">
+  <w:abstractNum w:abstractNumId="40">
     <w:nsid w:val="746F0DAD"/>
     <w:multiLevelType w:val="hybridMultilevel"/>
     <w:tmpl w:val="2B0825E6"/>
@@ -11924,10 +12464,10 @@
       </w:rPr>
     </w:lvl>
   </w:abstractNum>
-  <w:abstractNum w:abstractNumId="40">
+  <w:abstractNum w:abstractNumId="41">
     <w:nsid w:val="77181298"/>
     <w:multiLevelType w:val="hybridMultilevel"/>
-    <w:tmpl w:val="BAF262AE"/>
+    <w:tmpl w:val="35B00082"/>
     <w:lvl w:ilvl="0" w:tplc="04090001">
       <w:start w:val="1"/>
       <w:numFmt w:val="bullet"/>
@@ -12037,7 +12577,7 @@
       </w:rPr>
     </w:lvl>
   </w:abstractNum>
-  <w:abstractNum w:abstractNumId="41">
+  <w:abstractNum w:abstractNumId="42">
     <w:nsid w:val="78122254"/>
     <w:multiLevelType w:val="hybridMultilevel"/>
     <w:tmpl w:val="6854D0DE"/>
@@ -12157,10 +12697,10 @@
     <w:abstractNumId w:val="8"/>
   </w:num>
   <w:num w:numId="3">
-    <w:abstractNumId w:val="38"/>
+    <w:abstractNumId w:val="39"/>
   </w:num>
   <w:num w:numId="4">
-    <w:abstractNumId w:val="19"/>
+    <w:abstractNumId w:val="20"/>
   </w:num>
   <w:num w:numId="5">
     <w:abstractNumId w:val="12"/>
@@ -12169,37 +12709,37 @@
     <w:abstractNumId w:val="11"/>
   </w:num>
   <w:num w:numId="7">
-    <w:abstractNumId w:val="21"/>
+    <w:abstractNumId w:val="22"/>
   </w:num>
   <w:num w:numId="8">
     <w:abstractNumId w:val="5"/>
   </w:num>
   <w:num w:numId="9">
-    <w:abstractNumId w:val="24"/>
+    <w:abstractNumId w:val="25"/>
   </w:num>
   <w:num w:numId="10">
-    <w:abstractNumId w:val="25"/>
+    <w:abstractNumId w:val="26"/>
   </w:num>
   <w:num w:numId="11">
     <w:abstractNumId w:val="6"/>
   </w:num>
   <w:num w:numId="12">
-    <w:abstractNumId w:val="35"/>
+    <w:abstractNumId w:val="36"/>
   </w:num>
   <w:num w:numId="13">
-    <w:abstractNumId w:val="18"/>
+    <w:abstractNumId w:val="19"/>
   </w:num>
   <w:num w:numId="14">
     <w:abstractNumId w:val="0"/>
   </w:num>
   <w:num w:numId="15">
-    <w:abstractNumId w:val="29"/>
+    <w:abstractNumId w:val="30"/>
   </w:num>
   <w:num w:numId="16">
-    <w:abstractNumId w:val="37"/>
+    <w:abstractNumId w:val="38"/>
   </w:num>
   <w:num w:numId="17">
-    <w:abstractNumId w:val="20"/>
+    <w:abstractNumId w:val="21"/>
   </w:num>
   <w:num w:numId="18">
     <w:abstractNumId w:val="14"/>
@@ -12208,19 +12748,19 @@
     <w:abstractNumId w:val="4"/>
   </w:num>
   <w:num w:numId="20">
-    <w:abstractNumId w:val="32"/>
+    <w:abstractNumId w:val="33"/>
   </w:num>
   <w:num w:numId="21">
     <w:abstractNumId w:val="3"/>
   </w:num>
   <w:num w:numId="22">
-    <w:abstractNumId w:val="36"/>
+    <w:abstractNumId w:val="37"/>
   </w:num>
   <w:num w:numId="23">
     <w:abstractNumId w:val="2"/>
   </w:num>
   <w:num w:numId="24">
-    <w:abstractNumId w:val="27"/>
+    <w:abstractNumId w:val="28"/>
   </w:num>
   <w:num w:numId="25">
     <w:abstractNumId w:val="15"/>
@@ -12232,49 +12772,52 @@
     <w:abstractNumId w:val="13"/>
   </w:num>
   <w:num w:numId="28">
-    <w:abstractNumId w:val="33"/>
+    <w:abstractNumId w:val="34"/>
   </w:num>
   <w:num w:numId="29">
-    <w:abstractNumId w:val="23"/>
+    <w:abstractNumId w:val="24"/>
   </w:num>
   <w:num w:numId="30">
-    <w:abstractNumId w:val="31"/>
+    <w:abstractNumId w:val="32"/>
   </w:num>
   <w:num w:numId="31">
-    <w:abstractNumId w:val="34"/>
+    <w:abstractNumId w:val="35"/>
   </w:num>
   <w:num w:numId="32">
-    <w:abstractNumId w:val="26"/>
+    <w:abstractNumId w:val="27"/>
   </w:num>
   <w:num w:numId="33">
     <w:abstractNumId w:val="10"/>
   </w:num>
   <w:num w:numId="34">
-    <w:abstractNumId w:val="39"/>
+    <w:abstractNumId w:val="40"/>
   </w:num>
   <w:num w:numId="35">
-    <w:abstractNumId w:val="41"/>
+    <w:abstractNumId w:val="42"/>
   </w:num>
   <w:num w:numId="36">
     <w:abstractNumId w:val="16"/>
   </w:num>
   <w:num w:numId="37">
-    <w:abstractNumId w:val="28"/>
+    <w:abstractNumId w:val="29"/>
   </w:num>
   <w:num w:numId="38">
     <w:abstractNumId w:val="7"/>
   </w:num>
   <w:num w:numId="39">
-    <w:abstractNumId w:val="22"/>
+    <w:abstractNumId w:val="23"/>
   </w:num>
   <w:num w:numId="40">
-    <w:abstractNumId w:val="30"/>
+    <w:abstractNumId w:val="31"/>
   </w:num>
   <w:num w:numId="41">
     <w:abstractNumId w:val="1"/>
   </w:num>
   <w:num w:numId="42">
-    <w:abstractNumId w:val="40"/>
+    <w:abstractNumId w:val="41"/>
+  </w:num>
+  <w:num w:numId="43">
+    <w:abstractNumId w:val="18"/>
   </w:num>
   <w:numIdMacAtCleanup w:val="21"/>
 </w:numbering>
@@ -13944,7 +14487,7 @@
 </file>
 
 <file path=customXml/itemProps1.xml><?xml version="1.0" encoding="utf-8"?>
-<ds:datastoreItem xmlns:ds="http://schemas.openxmlformats.org/officeDocument/2006/customXml" ds:itemID="{3E63C780-A5FA-483A-A53B-D9882FD6C0A9}">
+<ds:datastoreItem xmlns:ds="http://schemas.openxmlformats.org/officeDocument/2006/customXml" ds:itemID="{F197B73A-698E-4EB0-BBF6-38CB85419EC3}">
   <ds:schemaRefs>
     <ds:schemaRef ds:uri="http://schemas.openxmlformats.org/officeDocument/2006/bibliography"/>
   </ds:schemaRefs>

--- a/Resources/Ionic - Notes.docx
+++ b/Resources/Ionic - Notes.docx
@@ -7206,10 +7206,7 @@
         </w:numPr>
       </w:pPr>
       <w:r>
-        <w:t>Google Maps Javascript SDK</w:t>
-      </w:r>
-      <w:r>
-        <w:t xml:space="preserve"> and API</w:t>
+        <w:t>Google Maps Javascript SDK and API</w:t>
       </w:r>
       <w:r>
         <w:br/>
@@ -7235,10 +7232,7 @@
         </w:numPr>
       </w:pPr>
       <w:r>
-        <w:t>T</w:t>
-      </w:r>
-      <w:r>
-        <w:t xml:space="preserve">he </w:t>
+        <w:t xml:space="preserve">The </w:t>
       </w:r>
       <w:r>
         <w:rPr>
@@ -7247,13 +7241,7 @@
         <w:t>SDK</w:t>
       </w:r>
       <w:r>
-        <w:t xml:space="preserve"> is basically the toolset that allows you to write code that displays and manages</w:t>
-      </w:r>
-      <w:r>
-        <w:t xml:space="preserve"> </w:t>
-      </w:r>
-      <w:r>
-        <w:t xml:space="preserve">the map in your application and the </w:t>
+        <w:t xml:space="preserve"> is basically the toolset that allows you to write code that displays and manages the map in your application and the </w:t>
       </w:r>
       <w:r>
         <w:rPr>
@@ -7262,16 +7250,7 @@
         <w:t>API</w:t>
       </w:r>
       <w:r>
-        <w:t xml:space="preserve"> is what works behind the scenes and to which your Google</w:t>
-      </w:r>
-      <w:r>
-        <w:t xml:space="preserve"> </w:t>
-      </w:r>
-      <w:r>
-        <w:t>Maps Javasc</w:t>
-      </w:r>
-      <w:r>
-        <w:t>ript SDK connects automatically.</w:t>
+        <w:t xml:space="preserve"> is what works behind the scenes and to which your Google Maps Javascript SDK connects automatically.</w:t>
       </w:r>
     </w:p>
     <w:p>
@@ -7446,6 +7425,2869 @@
         </w:r>
       </w:hyperlink>
     </w:p>
+    <w:p/>
+    <w:p>
+      <w:pPr>
+        <w:pStyle w:val="NoSpacing"/>
+      </w:pPr>
+    </w:p>
+    <w:p>
+      <w:pPr>
+        <w:pStyle w:val="NoSpacing"/>
+      </w:pPr>
+    </w:p>
+    <w:p>
+      <w:pPr>
+        <w:pStyle w:val="NoSpacing"/>
+      </w:pPr>
+    </w:p>
+    <w:p>
+      <w:pPr>
+        <w:pStyle w:val="NoSpacing"/>
+      </w:pPr>
+    </w:p>
+    <w:p>
+      <w:pPr>
+        <w:pStyle w:val="NoSpacing"/>
+      </w:pPr>
+    </w:p>
+    <w:p>
+      <w:pPr>
+        <w:pStyle w:val="NoSpacing"/>
+      </w:pPr>
+    </w:p>
+    <w:p>
+      <w:pPr>
+        <w:pStyle w:val="NoSpacing"/>
+      </w:pPr>
+    </w:p>
+    <w:p>
+      <w:pPr>
+        <w:pStyle w:val="NoSpacing"/>
+      </w:pPr>
+    </w:p>
+    <w:p>
+      <w:pPr>
+        <w:pStyle w:val="NoSpacing"/>
+      </w:pPr>
+    </w:p>
+    <w:p>
+      <w:pPr>
+        <w:pStyle w:val="NoSpacing"/>
+      </w:pPr>
+    </w:p>
+    <w:p>
+      <w:pPr>
+        <w:pStyle w:val="NoSpacing"/>
+      </w:pPr>
+    </w:p>
+    <w:p>
+      <w:pPr>
+        <w:pStyle w:val="NoSpacing"/>
+      </w:pPr>
+    </w:p>
+    <w:p>
+      <w:pPr>
+        <w:pStyle w:val="NoSpacing"/>
+      </w:pPr>
+    </w:p>
+    <w:p>
+      <w:pPr>
+        <w:pStyle w:val="NoSpacing"/>
+      </w:pPr>
+    </w:p>
+    <w:p>
+      <w:pPr>
+        <w:pStyle w:val="NoSpacing"/>
+      </w:pPr>
+    </w:p>
+    <w:p>
+      <w:pPr>
+        <w:pStyle w:val="NoSpacing"/>
+      </w:pPr>
+    </w:p>
+    <w:p>
+      <w:pPr>
+        <w:pStyle w:val="NoSpacing"/>
+      </w:pPr>
+    </w:p>
+    <w:p>
+      <w:pPr>
+        <w:pStyle w:val="NoSpacing"/>
+      </w:pPr>
+    </w:p>
+    <w:p>
+      <w:pPr>
+        <w:pStyle w:val="NoSpacing"/>
+      </w:pPr>
+    </w:p>
+    <w:p>
+      <w:pPr>
+        <w:pStyle w:val="Heading1"/>
+      </w:pPr>
+      <w:r>
+        <w:lastRenderedPageBreak/>
+        <w:t>Using Native Device</w:t>
+      </w:r>
+      <w:r>
+        <w:t xml:space="preserve"> </w:t>
+      </w:r>
+      <w:r>
+        <w:t>Features (Camera &amp; Location)</w:t>
+      </w:r>
+    </w:p>
+    <w:p>
+      <w:pPr>
+        <w:pStyle w:val="Heading2"/>
+      </w:pPr>
+      <w:r>
+        <w:t>Understanding Capacitor &amp; Cordova</w:t>
+      </w:r>
+    </w:p>
+    <w:p>
+      <w:pPr>
+        <w:ind w:left="360"/>
+      </w:pPr>
+      <w:r>
+        <w:rPr>
+          <w:noProof/>
+        </w:rPr>
+        <w:drawing>
+          <wp:inline distT="0" distB="0" distL="0" distR="0">
+            <wp:extent cx="4398264" cy="2880360"/>
+            <wp:effectExtent l="0" t="0" r="2540" b="0"/>
+            <wp:docPr id="12" name="Picture 12"/>
+            <wp:cNvGraphicFramePr>
+              <a:graphicFrameLocks xmlns:a="http://schemas.openxmlformats.org/drawingml/2006/main" noChangeAspect="1"/>
+            </wp:cNvGraphicFramePr>
+            <a:graphic xmlns:a="http://schemas.openxmlformats.org/drawingml/2006/main">
+              <a:graphicData uri="http://schemas.openxmlformats.org/drawingml/2006/picture">
+                <pic:pic xmlns:pic="http://schemas.openxmlformats.org/drawingml/2006/picture">
+                  <pic:nvPicPr>
+                    <pic:cNvPr id="0" name="Picture 1"/>
+                    <pic:cNvPicPr>
+                      <a:picLocks noChangeAspect="1" noChangeArrowheads="1"/>
+                    </pic:cNvPicPr>
+                  </pic:nvPicPr>
+                  <pic:blipFill>
+                    <a:blip r:embed="rId65">
+                      <a:extLst>
+                        <a:ext uri="{28A0092B-C50C-407E-A947-70E740481C1C}">
+                          <a14:useLocalDpi xmlns:a14="http://schemas.microsoft.com/office/drawing/2010/main" val="0"/>
+                        </a:ext>
+                      </a:extLst>
+                    </a:blip>
+                    <a:srcRect/>
+                    <a:stretch>
+                      <a:fillRect/>
+                    </a:stretch>
+                  </pic:blipFill>
+                  <pic:spPr bwMode="auto">
+                    <a:xfrm>
+                      <a:off x="0" y="0"/>
+                      <a:ext cx="4398264" cy="2880360"/>
+                    </a:xfrm>
+                    <a:prstGeom prst="rect">
+                      <a:avLst/>
+                    </a:prstGeom>
+                    <a:noFill/>
+                    <a:ln>
+                      <a:noFill/>
+                    </a:ln>
+                  </pic:spPr>
+                </pic:pic>
+              </a:graphicData>
+            </a:graphic>
+          </wp:inline>
+        </w:drawing>
+      </w:r>
+    </w:p>
+    <w:p>
+      <w:pPr>
+        <w:pStyle w:val="NoSpacing"/>
+        <w:numPr>
+          <w:ilvl w:val="0"/>
+          <w:numId w:val="43"/>
+        </w:numPr>
+      </w:pPr>
+      <w:r>
+        <w:t>Capacitor is a tool developed and</w:t>
+      </w:r>
+      <w:r>
+        <w:t xml:space="preserve"> </w:t>
+      </w:r>
+      <w:r>
+        <w:t>maintained by the Ionic team and therefore, we can pretty much rely on this being up-to-date and only</w:t>
+      </w:r>
+      <w:r>
+        <w:t xml:space="preserve"> </w:t>
+      </w:r>
+      <w:r>
+        <w:t>growing in popularity and feature richness over the time.</w:t>
+      </w:r>
+    </w:p>
+    <w:p>
+      <w:pPr>
+        <w:pStyle w:val="NoSpacing"/>
+        <w:numPr>
+          <w:ilvl w:val="0"/>
+          <w:numId w:val="43"/>
+        </w:numPr>
+      </w:pPr>
+      <w:r>
+        <w:t>Cordova nonetheless is an alternative to Capacitor and historically, Ionic did use Cordova.</w:t>
+      </w:r>
+    </w:p>
+    <w:p>
+      <w:pPr>
+        <w:pStyle w:val="NoSpacing"/>
+        <w:numPr>
+          <w:ilvl w:val="0"/>
+          <w:numId w:val="43"/>
+        </w:numPr>
+      </w:pPr>
+      <w:r>
+        <w:t>T</w:t>
+      </w:r>
+      <w:r>
+        <w:t>hese</w:t>
+      </w:r>
+      <w:r>
+        <w:t xml:space="preserve"> (Capacitor, Cordova)</w:t>
+      </w:r>
+      <w:r>
+        <w:t xml:space="preserve"> tools basically give you a native app shell, take your web app, wrap it into that and then build</w:t>
+      </w:r>
+      <w:r>
+        <w:t xml:space="preserve"> </w:t>
+      </w:r>
+      <w:r>
+        <w:t>a real native app out of this shell plus web app thing.</w:t>
+      </w:r>
+    </w:p>
+    <w:p>
+      <w:pPr>
+        <w:pStyle w:val="NoSpacing"/>
+        <w:numPr>
+          <w:ilvl w:val="0"/>
+          <w:numId w:val="43"/>
+        </w:numPr>
+      </w:pPr>
+      <w:r>
+        <w:t>Capacitor and Cordova</w:t>
+      </w:r>
+      <w:r>
+        <w:t xml:space="preserve"> </w:t>
+      </w:r>
+      <w:r>
+        <w:t>also provide a bridge to the native platform APIs. They give us Javascript methods we can call</w:t>
+      </w:r>
+      <w:r>
+        <w:t xml:space="preserve"> </w:t>
+      </w:r>
+      <w:r>
+        <w:t>which under the hood will basically translate to native API calls that allow us to tap into that camera</w:t>
+      </w:r>
+      <w:r>
+        <w:t xml:space="preserve"> </w:t>
+      </w:r>
+      <w:r>
+        <w:t>and so on</w:t>
+      </w:r>
+      <w:r>
+        <w:t>.</w:t>
+      </w:r>
+    </w:p>
+    <w:p>
+      <w:pPr>
+        <w:pStyle w:val="NoSpacing"/>
+        <w:ind w:left="720"/>
+      </w:pPr>
+      <w:r>
+        <w:rPr>
+          <w:noProof/>
+        </w:rPr>
+        <w:drawing>
+          <wp:inline distT="0" distB="0" distL="0" distR="0" wp14:anchorId="160A54AB" wp14:editId="255EEDA1">
+            <wp:extent cx="3995928" cy="2514600"/>
+            <wp:effectExtent l="0" t="0" r="5080" b="0"/>
+            <wp:docPr id="25" name="Picture 25"/>
+            <wp:cNvGraphicFramePr>
+              <a:graphicFrameLocks xmlns:a="http://schemas.openxmlformats.org/drawingml/2006/main" noChangeAspect="1"/>
+            </wp:cNvGraphicFramePr>
+            <a:graphic xmlns:a="http://schemas.openxmlformats.org/drawingml/2006/main">
+              <a:graphicData uri="http://schemas.openxmlformats.org/drawingml/2006/picture">
+                <pic:pic xmlns:pic="http://schemas.openxmlformats.org/drawingml/2006/picture">
+                  <pic:nvPicPr>
+                    <pic:cNvPr id="0" name="Picture 2"/>
+                    <pic:cNvPicPr>
+                      <a:picLocks noChangeAspect="1" noChangeArrowheads="1"/>
+                    </pic:cNvPicPr>
+                  </pic:nvPicPr>
+                  <pic:blipFill>
+                    <a:blip r:embed="rId66">
+                      <a:extLst>
+                        <a:ext uri="{28A0092B-C50C-407E-A947-70E740481C1C}">
+                          <a14:useLocalDpi xmlns:a14="http://schemas.microsoft.com/office/drawing/2010/main" val="0"/>
+                        </a:ext>
+                      </a:extLst>
+                    </a:blip>
+                    <a:srcRect/>
+                    <a:stretch>
+                      <a:fillRect/>
+                    </a:stretch>
+                  </pic:blipFill>
+                  <pic:spPr bwMode="auto">
+                    <a:xfrm>
+                      <a:off x="0" y="0"/>
+                      <a:ext cx="3995928" cy="2514600"/>
+                    </a:xfrm>
+                    <a:prstGeom prst="rect">
+                      <a:avLst/>
+                    </a:prstGeom>
+                    <a:noFill/>
+                    <a:ln>
+                      <a:noFill/>
+                    </a:ln>
+                  </pic:spPr>
+                </pic:pic>
+              </a:graphicData>
+            </a:graphic>
+          </wp:inline>
+        </w:drawing>
+      </w:r>
+    </w:p>
+    <w:p>
+      <w:pPr>
+        <w:pStyle w:val="Heading2"/>
+      </w:pPr>
+      <w:r>
+        <w:lastRenderedPageBreak/>
+        <w:t>Using the Docs</w:t>
+      </w:r>
+    </w:p>
+    <w:p>
+      <w:pPr>
+        <w:pStyle w:val="ListParagraph"/>
+        <w:numPr>
+          <w:ilvl w:val="0"/>
+          <w:numId w:val="44"/>
+        </w:numPr>
+      </w:pPr>
+      <w:r>
+        <w:t xml:space="preserve">Official Website: </w:t>
+      </w:r>
+      <w:hyperlink r:id="rId67" w:history="1">
+        <w:r>
+          <w:rPr>
+            <w:rStyle w:val="Hyperlink"/>
+          </w:rPr>
+          <w:t>https://capacitorjs.com/</w:t>
+        </w:r>
+      </w:hyperlink>
+    </w:p>
+    <w:p>
+      <w:pPr>
+        <w:pStyle w:val="ListParagraph"/>
+        <w:numPr>
+          <w:ilvl w:val="0"/>
+          <w:numId w:val="44"/>
+        </w:numPr>
+      </w:pPr>
+      <w:r>
+        <w:t xml:space="preserve">Capacitor Docs: </w:t>
+      </w:r>
+      <w:hyperlink r:id="rId68" w:history="1">
+        <w:r>
+          <w:rPr>
+            <w:rStyle w:val="Hyperlink"/>
+          </w:rPr>
+          <w:t>https://capacitorjs.com/docs</w:t>
+        </w:r>
+      </w:hyperlink>
+      <w:r>
+        <w:t xml:space="preserve"> </w:t>
+      </w:r>
+    </w:p>
+    <w:p>
+      <w:pPr>
+        <w:pStyle w:val="ListParagraph"/>
+        <w:numPr>
+          <w:ilvl w:val="0"/>
+          <w:numId w:val="44"/>
+        </w:numPr>
+      </w:pPr>
+      <w:r>
+        <w:t xml:space="preserve">Capacitor Plugins: </w:t>
+      </w:r>
+      <w:hyperlink r:id="rId69" w:history="1">
+        <w:r>
+          <w:rPr>
+            <w:rStyle w:val="Hyperlink"/>
+          </w:rPr>
+          <w:t>https://capacitorjs.com/docs/plugins</w:t>
+        </w:r>
+      </w:hyperlink>
+    </w:p>
+    <w:p>
+      <w:pPr>
+        <w:pStyle w:val="ListParagraph"/>
+        <w:numPr>
+          <w:ilvl w:val="0"/>
+          <w:numId w:val="44"/>
+        </w:numPr>
+      </w:pPr>
+      <w:r>
+        <w:t xml:space="preserve">Capacitor APIs: </w:t>
+      </w:r>
+      <w:hyperlink r:id="rId70" w:history="1">
+        <w:r>
+          <w:rPr>
+            <w:rStyle w:val="Hyperlink"/>
+          </w:rPr>
+          <w:t>https://capacitorjs.com/docs/apis</w:t>
+        </w:r>
+      </w:hyperlink>
+      <w:r>
+        <w:t xml:space="preserve"> </w:t>
+      </w:r>
+    </w:p>
+    <w:p>
+      <w:pPr>
+        <w:pStyle w:val="Heading2"/>
+      </w:pPr>
+      <w:r>
+        <w:t>Using Capacitor Plugins</w:t>
+      </w:r>
+    </w:p>
+    <w:p>
+      <w:pPr>
+        <w:pStyle w:val="ListParagraph"/>
+        <w:numPr>
+          <w:ilvl w:val="0"/>
+          <w:numId w:val="45"/>
+        </w:numPr>
+      </w:pPr>
+      <w:r>
+        <w:t xml:space="preserve">The </w:t>
+      </w:r>
+      <w:r>
+        <w:rPr>
+          <w:rFonts w:ascii="Consolas" w:hAnsi="Consolas" w:cs="Consolas"/>
+        </w:rPr>
+        <w:t>P</w:t>
+      </w:r>
+      <w:r>
+        <w:rPr>
+          <w:rFonts w:ascii="Consolas" w:hAnsi="Consolas" w:cs="Consolas"/>
+        </w:rPr>
+        <w:t>latform</w:t>
+      </w:r>
+      <w:r>
+        <w:t xml:space="preserve"> service from </w:t>
+      </w:r>
+      <w:r>
+        <w:rPr>
+          <w:rFonts w:ascii="Consolas" w:hAnsi="Consolas" w:cs="Consolas"/>
+        </w:rPr>
+        <w:t>@ionic/angular</w:t>
+      </w:r>
+      <w:r>
+        <w:t xml:space="preserve"> is a really helpful service that allows you to detect the platform on which your app runs is ready</w:t>
+      </w:r>
+      <w:r>
+        <w:t>.</w:t>
+      </w:r>
+    </w:p>
+    <w:p>
+      <w:pPr>
+        <w:pStyle w:val="ListParagraph"/>
+        <w:numPr>
+          <w:ilvl w:val="0"/>
+          <w:numId w:val="45"/>
+        </w:numPr>
+      </w:pPr>
+      <w:r>
+        <w:t xml:space="preserve">With Capacitor3, we need to </w:t>
+      </w:r>
+      <w:r>
+        <w:t xml:space="preserve">import </w:t>
+      </w:r>
+      <w:r>
+        <w:rPr>
+          <w:rFonts w:ascii="Consolas" w:hAnsi="Consolas" w:cs="Consolas"/>
+        </w:rPr>
+        <w:t>Plugins</w:t>
+      </w:r>
+      <w:r>
+        <w:t xml:space="preserve"> from '</w:t>
+      </w:r>
+      <w:r>
+        <w:rPr>
+          <w:rFonts w:ascii="Consolas" w:hAnsi="Consolas" w:cs="Consolas"/>
+        </w:rPr>
+        <w:t>@capacitor/core</w:t>
+      </w:r>
+      <w:r>
+        <w:t xml:space="preserve">' and then </w:t>
+      </w:r>
+      <w:r>
+        <w:t xml:space="preserve">to </w:t>
+      </w:r>
+      <w:r>
+        <w:t xml:space="preserve">retrieve specific plugins (like the </w:t>
+      </w:r>
+      <w:r>
+        <w:rPr>
+          <w:rFonts w:ascii="Consolas" w:hAnsi="Consolas" w:cs="Consolas"/>
+        </w:rPr>
+        <w:t>Camera</w:t>
+      </w:r>
+      <w:r>
+        <w:t xml:space="preserve">), you </w:t>
+      </w:r>
+      <w:r>
+        <w:t>need to</w:t>
+      </w:r>
+      <w:r>
+        <w:t xml:space="preserve"> install an extra package </w:t>
+      </w:r>
+      <w:r>
+        <w:t>and</w:t>
+      </w:r>
+      <w:r>
+        <w:t xml:space="preserve"> import the plugin from there.</w:t>
+      </w:r>
+    </w:p>
+    <w:p>
+      <w:pPr>
+        <w:pStyle w:val="ListParagraph"/>
+        <w:numPr>
+          <w:ilvl w:val="0"/>
+          <w:numId w:val="45"/>
+        </w:numPr>
+      </w:pPr>
+      <w:r>
+        <w:t>E.g.</w:t>
+      </w:r>
+      <w:r>
+        <w:br/>
+      </w:r>
+      <w:r>
+        <w:rPr>
+          <w:rFonts w:ascii="Consolas" w:hAnsi="Consolas" w:cs="Consolas"/>
+        </w:rPr>
+        <w:t>&gt;npm install --save @capacitor/splash-screen</w:t>
+      </w:r>
+    </w:p>
+    <w:p>
+      <w:pPr>
+        <w:pStyle w:val="ListParagraph"/>
+      </w:pPr>
+    </w:p>
+    <w:p>
+      <w:pPr>
+        <w:pStyle w:val="ListParagraph"/>
+        <w:rPr>
+          <w:rFonts w:ascii="Consolas" w:hAnsi="Consolas" w:cs="Consolas"/>
+        </w:rPr>
+      </w:pPr>
+      <w:r>
+        <w:rPr>
+          <w:rFonts w:ascii="Consolas" w:hAnsi="Consolas" w:cs="Consolas"/>
+        </w:rPr>
+        <w:t>import { Capacitor } from '@capacitor/core';</w:t>
+      </w:r>
+    </w:p>
+    <w:p>
+      <w:pPr>
+        <w:pStyle w:val="ListParagraph"/>
+        <w:rPr>
+          <w:rFonts w:ascii="Consolas" w:hAnsi="Consolas" w:cs="Consolas"/>
+        </w:rPr>
+      </w:pPr>
+      <w:r>
+        <w:rPr>
+          <w:rFonts w:ascii="Consolas" w:hAnsi="Consolas" w:cs="Consolas"/>
+        </w:rPr>
+        <w:t>import { SplashScreen } from '@capacitor/splash-screen';</w:t>
+      </w:r>
+    </w:p>
+    <w:p>
+      <w:pPr>
+        <w:pStyle w:val="ListParagraph"/>
+        <w:rPr>
+          <w:rFonts w:ascii="Consolas" w:hAnsi="Consolas" w:cs="Consolas"/>
+        </w:rPr>
+      </w:pPr>
+      <w:r>
+        <w:rPr>
+          <w:rFonts w:ascii="Consolas" w:hAnsi="Consolas" w:cs="Consolas"/>
+        </w:rPr>
+        <w:t>// other code ...</w:t>
+      </w:r>
+    </w:p>
+    <w:p>
+      <w:pPr>
+        <w:pStyle w:val="ListParagraph"/>
+      </w:pPr>
+      <w:r>
+        <w:rPr>
+          <w:rFonts w:ascii="Consolas" w:hAnsi="Consolas" w:cs="Consolas"/>
+        </w:rPr>
+        <w:t>SplashScreen.hide()</w:t>
+      </w:r>
+    </w:p>
+    <w:p>
+      <w:pPr>
+        <w:pStyle w:val="Heading2"/>
+      </w:pPr>
+      <w:r>
+        <w:t>Getting the User Location</w:t>
+      </w:r>
+    </w:p>
+    <w:p>
+      <w:pPr>
+        <w:pStyle w:val="NoSpacing"/>
+        <w:numPr>
+          <w:ilvl w:val="0"/>
+          <w:numId w:val="46"/>
+        </w:numPr>
+      </w:pPr>
+      <w:r>
+        <w:t>Refer docs for installation, usage and device permissions</w:t>
+      </w:r>
+      <w:r>
+        <w:t xml:space="preserve"> – </w:t>
+      </w:r>
+      <w:hyperlink r:id="rId71" w:history="1">
+        <w:r>
+          <w:rPr>
+            <w:rStyle w:val="Hyperlink"/>
+          </w:rPr>
+          <w:t>https://capacitorjs.com/docs/apis/geolocation</w:t>
+        </w:r>
+      </w:hyperlink>
+      <w:r>
+        <w:t xml:space="preserve"> </w:t>
+      </w:r>
+    </w:p>
+    <w:p>
+      <w:pPr>
+        <w:pStyle w:val="NoSpacing"/>
+        <w:numPr>
+          <w:ilvl w:val="0"/>
+          <w:numId w:val="46"/>
+        </w:numPr>
+      </w:pPr>
+      <w:r>
+        <w:t xml:space="preserve">Sample code - </w:t>
+      </w:r>
+    </w:p>
+    <w:p>
+      <w:pPr>
+        <w:pStyle w:val="ListParagraph"/>
+        <w:shd w:val="clear" w:color="auto" w:fill="1E1E1E"/>
+        <w:spacing w:after="0" w:line="285" w:lineRule="atLeast"/>
+        <w:rPr>
+          <w:rFonts w:ascii="Consolas" w:eastAsia="Times New Roman" w:hAnsi="Consolas" w:cs="Consolas"/>
+          <w:color w:val="D4D4D4"/>
+          <w:sz w:val="21"/>
+        </w:rPr>
+      </w:pPr>
+      <w:r>
+        <w:rPr>
+          <w:rFonts w:ascii="Consolas" w:eastAsia="Times New Roman" w:hAnsi="Consolas" w:cs="Consolas"/>
+          <w:color w:val="C586C0"/>
+          <w:sz w:val="21"/>
+        </w:rPr>
+        <w:t>if</w:t>
+      </w:r>
+      <w:r>
+        <w:rPr>
+          <w:rFonts w:ascii="Consolas" w:eastAsia="Times New Roman" w:hAnsi="Consolas" w:cs="Consolas"/>
+          <w:color w:val="D4D4D4"/>
+          <w:sz w:val="21"/>
+        </w:rPr>
+        <w:t> (!</w:t>
+      </w:r>
+      <w:r>
+        <w:rPr>
+          <w:rFonts w:ascii="Consolas" w:eastAsia="Times New Roman" w:hAnsi="Consolas" w:cs="Consolas"/>
+          <w:color w:val="4FC1FF"/>
+          <w:sz w:val="21"/>
+        </w:rPr>
+        <w:t>Capacitor</w:t>
+      </w:r>
+      <w:r>
+        <w:rPr>
+          <w:rFonts w:ascii="Consolas" w:eastAsia="Times New Roman" w:hAnsi="Consolas" w:cs="Consolas"/>
+          <w:color w:val="D4D4D4"/>
+          <w:sz w:val="21"/>
+        </w:rPr>
+        <w:t>.</w:t>
+      </w:r>
+      <w:r>
+        <w:rPr>
+          <w:rFonts w:ascii="Consolas" w:eastAsia="Times New Roman" w:hAnsi="Consolas" w:cs="Consolas"/>
+          <w:color w:val="DCDCAA"/>
+          <w:sz w:val="21"/>
+        </w:rPr>
+        <w:t>isPluginAvailable</w:t>
+      </w:r>
+      <w:r>
+        <w:rPr>
+          <w:rFonts w:ascii="Consolas" w:eastAsia="Times New Roman" w:hAnsi="Consolas" w:cs="Consolas"/>
+          <w:color w:val="D4D4D4"/>
+          <w:sz w:val="21"/>
+        </w:rPr>
+        <w:t>(</w:t>
+      </w:r>
+      <w:r>
+        <w:rPr>
+          <w:rFonts w:ascii="Consolas" w:eastAsia="Times New Roman" w:hAnsi="Consolas" w:cs="Consolas"/>
+          <w:color w:val="CE9178"/>
+          <w:sz w:val="21"/>
+        </w:rPr>
+        <w:t>'Geolocation'</w:t>
+      </w:r>
+      <w:r>
+        <w:rPr>
+          <w:rFonts w:ascii="Consolas" w:eastAsia="Times New Roman" w:hAnsi="Consolas" w:cs="Consolas"/>
+          <w:color w:val="D4D4D4"/>
+          <w:sz w:val="21"/>
+        </w:rPr>
+        <w:t>)) {</w:t>
+      </w:r>
+    </w:p>
+    <w:p>
+      <w:pPr>
+        <w:pStyle w:val="ListParagraph"/>
+        <w:shd w:val="clear" w:color="auto" w:fill="1E1E1E"/>
+        <w:spacing w:after="0" w:line="285" w:lineRule="atLeast"/>
+        <w:rPr>
+          <w:rFonts w:ascii="Consolas" w:eastAsia="Times New Roman" w:hAnsi="Consolas" w:cs="Consolas"/>
+          <w:color w:val="D4D4D4"/>
+          <w:sz w:val="21"/>
+        </w:rPr>
+      </w:pPr>
+      <w:r>
+        <w:rPr>
+          <w:rFonts w:ascii="Consolas" w:eastAsia="Times New Roman" w:hAnsi="Consolas" w:cs="Consolas"/>
+          <w:color w:val="D4D4D4"/>
+          <w:sz w:val="21"/>
+        </w:rPr>
+        <w:t>      </w:t>
+      </w:r>
+      <w:r>
+        <w:rPr>
+          <w:rFonts w:ascii="Consolas" w:eastAsia="Times New Roman" w:hAnsi="Consolas" w:cs="Consolas"/>
+          <w:color w:val="6A9955"/>
+          <w:sz w:val="21"/>
+        </w:rPr>
+        <w:t>// Geolocation feature not available, may be due to the platform not supporting it or permisson denied.</w:t>
+      </w:r>
+    </w:p>
+    <w:p>
+      <w:pPr>
+        <w:pStyle w:val="ListParagraph"/>
+        <w:shd w:val="clear" w:color="auto" w:fill="1E1E1E"/>
+        <w:spacing w:after="0" w:line="285" w:lineRule="atLeast"/>
+        <w:rPr>
+          <w:rFonts w:ascii="Consolas" w:eastAsia="Times New Roman" w:hAnsi="Consolas" w:cs="Consolas"/>
+          <w:color w:val="D4D4D4"/>
+          <w:sz w:val="21"/>
+        </w:rPr>
+      </w:pPr>
+      <w:r>
+        <w:rPr>
+          <w:rFonts w:ascii="Consolas" w:eastAsia="Times New Roman" w:hAnsi="Consolas" w:cs="Consolas"/>
+          <w:color w:val="D4D4D4"/>
+          <w:sz w:val="21"/>
+        </w:rPr>
+        <w:t>      </w:t>
+      </w:r>
+      <w:r>
+        <w:rPr>
+          <w:rFonts w:ascii="Consolas" w:eastAsia="Times New Roman" w:hAnsi="Consolas" w:cs="Consolas"/>
+          <w:color w:val="C586C0"/>
+          <w:sz w:val="21"/>
+        </w:rPr>
+        <w:t>return</w:t>
+      </w:r>
+      <w:r>
+        <w:rPr>
+          <w:rFonts w:ascii="Consolas" w:eastAsia="Times New Roman" w:hAnsi="Consolas" w:cs="Consolas"/>
+          <w:color w:val="D4D4D4"/>
+          <w:sz w:val="21"/>
+        </w:rPr>
+        <w:t>;</w:t>
+      </w:r>
+    </w:p>
+    <w:p>
+      <w:pPr>
+        <w:pStyle w:val="ListParagraph"/>
+        <w:shd w:val="clear" w:color="auto" w:fill="1E1E1E"/>
+        <w:spacing w:after="0" w:line="285" w:lineRule="atLeast"/>
+        <w:rPr>
+          <w:rFonts w:ascii="Consolas" w:eastAsia="Times New Roman" w:hAnsi="Consolas" w:cs="Consolas"/>
+          <w:color w:val="D4D4D4"/>
+          <w:sz w:val="21"/>
+        </w:rPr>
+      </w:pPr>
+      <w:r>
+        <w:rPr>
+          <w:rFonts w:ascii="Consolas" w:eastAsia="Times New Roman" w:hAnsi="Consolas" w:cs="Consolas"/>
+          <w:color w:val="D4D4D4"/>
+          <w:sz w:val="21"/>
+        </w:rPr>
+        <w:t>    }</w:t>
+      </w:r>
+    </w:p>
+    <w:p>
+      <w:pPr>
+        <w:pStyle w:val="ListParagraph"/>
+        <w:shd w:val="clear" w:color="auto" w:fill="1E1E1E"/>
+        <w:spacing w:after="0" w:line="285" w:lineRule="atLeast"/>
+        <w:rPr>
+          <w:rFonts w:ascii="Consolas" w:eastAsia="Times New Roman" w:hAnsi="Consolas" w:cs="Consolas"/>
+          <w:color w:val="D4D4D4"/>
+          <w:sz w:val="21"/>
+        </w:rPr>
+      </w:pPr>
+      <w:r>
+        <w:rPr>
+          <w:rFonts w:ascii="Consolas" w:eastAsia="Times New Roman" w:hAnsi="Consolas" w:cs="Consolas"/>
+          <w:color w:val="D4D4D4"/>
+          <w:sz w:val="21"/>
+        </w:rPr>
+        <w:t>    </w:t>
+      </w:r>
+      <w:r>
+        <w:rPr>
+          <w:rFonts w:ascii="Consolas" w:eastAsia="Times New Roman" w:hAnsi="Consolas" w:cs="Consolas"/>
+          <w:color w:val="6A9955"/>
+          <w:sz w:val="21"/>
+        </w:rPr>
+        <w:t>// it means Geolocation feature available</w:t>
+      </w:r>
+    </w:p>
+    <w:p>
+      <w:pPr>
+        <w:pStyle w:val="ListParagraph"/>
+        <w:shd w:val="clear" w:color="auto" w:fill="1E1E1E"/>
+        <w:spacing w:after="0" w:line="285" w:lineRule="atLeast"/>
+        <w:rPr>
+          <w:rFonts w:ascii="Consolas" w:eastAsia="Times New Roman" w:hAnsi="Consolas" w:cs="Consolas"/>
+          <w:color w:val="D4D4D4"/>
+          <w:sz w:val="21"/>
+        </w:rPr>
+      </w:pPr>
+      <w:r>
+        <w:rPr>
+          <w:rFonts w:ascii="Consolas" w:eastAsia="Times New Roman" w:hAnsi="Consolas" w:cs="Consolas"/>
+          <w:color w:val="D4D4D4"/>
+          <w:sz w:val="21"/>
+        </w:rPr>
+        <w:t>    </w:t>
+      </w:r>
+      <w:r>
+        <w:rPr>
+          <w:rFonts w:ascii="Consolas" w:eastAsia="Times New Roman" w:hAnsi="Consolas" w:cs="Consolas"/>
+          <w:color w:val="C586C0"/>
+          <w:sz w:val="21"/>
+        </w:rPr>
+        <w:t>try</w:t>
+      </w:r>
+      <w:r>
+        <w:rPr>
+          <w:rFonts w:ascii="Consolas" w:eastAsia="Times New Roman" w:hAnsi="Consolas" w:cs="Consolas"/>
+          <w:color w:val="D4D4D4"/>
+          <w:sz w:val="21"/>
+        </w:rPr>
+        <w:t> {</w:t>
+      </w:r>
+    </w:p>
+    <w:p>
+      <w:pPr>
+        <w:pStyle w:val="ListParagraph"/>
+        <w:shd w:val="clear" w:color="auto" w:fill="1E1E1E"/>
+        <w:spacing w:after="0" w:line="285" w:lineRule="atLeast"/>
+        <w:rPr>
+          <w:rFonts w:ascii="Consolas" w:eastAsia="Times New Roman" w:hAnsi="Consolas" w:cs="Consolas"/>
+          <w:color w:val="D4D4D4"/>
+          <w:sz w:val="21"/>
+        </w:rPr>
+      </w:pPr>
+      <w:r>
+        <w:rPr>
+          <w:rFonts w:ascii="Consolas" w:eastAsia="Times New Roman" w:hAnsi="Consolas" w:cs="Consolas"/>
+          <w:color w:val="D4D4D4"/>
+          <w:sz w:val="21"/>
+        </w:rPr>
+        <w:t>      </w:t>
+      </w:r>
+      <w:r>
+        <w:rPr>
+          <w:rFonts w:ascii="Consolas" w:eastAsia="Times New Roman" w:hAnsi="Consolas" w:cs="Consolas"/>
+          <w:color w:val="6A9955"/>
+          <w:sz w:val="21"/>
+        </w:rPr>
+        <w:t>// Gets the current GPS location of the device</w:t>
+      </w:r>
+    </w:p>
+    <w:p>
+      <w:pPr>
+        <w:pStyle w:val="ListParagraph"/>
+        <w:shd w:val="clear" w:color="auto" w:fill="1E1E1E"/>
+        <w:spacing w:after="0" w:line="285" w:lineRule="atLeast"/>
+        <w:rPr>
+          <w:rFonts w:ascii="Consolas" w:eastAsia="Times New Roman" w:hAnsi="Consolas" w:cs="Consolas"/>
+          <w:color w:val="D4D4D4"/>
+          <w:sz w:val="21"/>
+        </w:rPr>
+      </w:pPr>
+      <w:r>
+        <w:rPr>
+          <w:rFonts w:ascii="Consolas" w:eastAsia="Times New Roman" w:hAnsi="Consolas" w:cs="Consolas"/>
+          <w:color w:val="D4D4D4"/>
+          <w:sz w:val="21"/>
+        </w:rPr>
+        <w:t>      </w:t>
+      </w:r>
+      <w:r>
+        <w:rPr>
+          <w:rFonts w:ascii="Consolas" w:eastAsia="Times New Roman" w:hAnsi="Consolas" w:cs="Consolas"/>
+          <w:color w:val="569CD6"/>
+          <w:sz w:val="21"/>
+        </w:rPr>
+        <w:t>const</w:t>
+      </w:r>
+      <w:r>
+        <w:rPr>
+          <w:rFonts w:ascii="Consolas" w:eastAsia="Times New Roman" w:hAnsi="Consolas" w:cs="Consolas"/>
+          <w:color w:val="D4D4D4"/>
+          <w:sz w:val="21"/>
+        </w:rPr>
+        <w:t> </w:t>
+      </w:r>
+      <w:r>
+        <w:rPr>
+          <w:rFonts w:ascii="Consolas" w:eastAsia="Times New Roman" w:hAnsi="Consolas" w:cs="Consolas"/>
+          <w:color w:val="4FC1FF"/>
+          <w:sz w:val="21"/>
+        </w:rPr>
+        <w:t>geoPosition</w:t>
+      </w:r>
+      <w:r>
+        <w:rPr>
+          <w:rFonts w:ascii="Consolas" w:eastAsia="Times New Roman" w:hAnsi="Consolas" w:cs="Consolas"/>
+          <w:color w:val="D4D4D4"/>
+          <w:sz w:val="21"/>
+        </w:rPr>
+        <w:t>: </w:t>
+      </w:r>
+      <w:r>
+        <w:rPr>
+          <w:rFonts w:ascii="Consolas" w:eastAsia="Times New Roman" w:hAnsi="Consolas" w:cs="Consolas"/>
+          <w:color w:val="4EC9B0"/>
+          <w:sz w:val="21"/>
+        </w:rPr>
+        <w:t>Position</w:t>
+      </w:r>
+      <w:r>
+        <w:rPr>
+          <w:rFonts w:ascii="Consolas" w:eastAsia="Times New Roman" w:hAnsi="Consolas" w:cs="Consolas"/>
+          <w:color w:val="D4D4D4"/>
+          <w:sz w:val="21"/>
+        </w:rPr>
+        <w:t> = </w:t>
+      </w:r>
+      <w:r>
+        <w:rPr>
+          <w:rFonts w:ascii="Consolas" w:eastAsia="Times New Roman" w:hAnsi="Consolas" w:cs="Consolas"/>
+          <w:color w:val="C586C0"/>
+          <w:sz w:val="21"/>
+        </w:rPr>
+        <w:t>await</w:t>
+      </w:r>
+      <w:r>
+        <w:rPr>
+          <w:rFonts w:ascii="Consolas" w:eastAsia="Times New Roman" w:hAnsi="Consolas" w:cs="Consolas"/>
+          <w:color w:val="D4D4D4"/>
+          <w:sz w:val="21"/>
+        </w:rPr>
+        <w:t> </w:t>
+      </w:r>
+      <w:r>
+        <w:rPr>
+          <w:rFonts w:ascii="Consolas" w:eastAsia="Times New Roman" w:hAnsi="Consolas" w:cs="Consolas"/>
+          <w:color w:val="4FC1FF"/>
+          <w:sz w:val="21"/>
+        </w:rPr>
+        <w:t>Geolocation</w:t>
+      </w:r>
+      <w:r>
+        <w:rPr>
+          <w:rFonts w:ascii="Consolas" w:eastAsia="Times New Roman" w:hAnsi="Consolas" w:cs="Consolas"/>
+          <w:color w:val="D4D4D4"/>
+          <w:sz w:val="21"/>
+        </w:rPr>
+        <w:t>.</w:t>
+      </w:r>
+      <w:r>
+        <w:rPr>
+          <w:rFonts w:ascii="Consolas" w:eastAsia="Times New Roman" w:hAnsi="Consolas" w:cs="Consolas"/>
+          <w:color w:val="DCDCAA"/>
+          <w:sz w:val="21"/>
+        </w:rPr>
+        <w:t>getCurrentPosition</w:t>
+      </w:r>
+      <w:r>
+        <w:rPr>
+          <w:rFonts w:ascii="Consolas" w:eastAsia="Times New Roman" w:hAnsi="Consolas" w:cs="Consolas"/>
+          <w:color w:val="D4D4D4"/>
+          <w:sz w:val="21"/>
+        </w:rPr>
+        <w:t>();</w:t>
+      </w:r>
+    </w:p>
+    <w:p>
+      <w:pPr>
+        <w:pStyle w:val="ListParagraph"/>
+        <w:shd w:val="clear" w:color="auto" w:fill="1E1E1E"/>
+        <w:spacing w:after="0" w:line="285" w:lineRule="atLeast"/>
+        <w:rPr>
+          <w:rFonts w:ascii="Consolas" w:eastAsia="Times New Roman" w:hAnsi="Consolas" w:cs="Consolas"/>
+          <w:color w:val="D4D4D4"/>
+          <w:sz w:val="21"/>
+        </w:rPr>
+      </w:pPr>
+      <w:r>
+        <w:rPr>
+          <w:rFonts w:ascii="Consolas" w:eastAsia="Times New Roman" w:hAnsi="Consolas" w:cs="Consolas"/>
+          <w:color w:val="D4D4D4"/>
+          <w:sz w:val="21"/>
+        </w:rPr>
+        <w:t>      </w:t>
+      </w:r>
+      <w:r>
+        <w:rPr>
+          <w:rFonts w:ascii="Consolas" w:eastAsia="Times New Roman" w:hAnsi="Consolas" w:cs="Consolas"/>
+          <w:color w:val="569CD6"/>
+          <w:sz w:val="21"/>
+        </w:rPr>
+        <w:t>const</w:t>
+      </w:r>
+      <w:r>
+        <w:rPr>
+          <w:rFonts w:ascii="Consolas" w:eastAsia="Times New Roman" w:hAnsi="Consolas" w:cs="Consolas"/>
+          <w:color w:val="D4D4D4"/>
+          <w:sz w:val="21"/>
+        </w:rPr>
+        <w:t> </w:t>
+      </w:r>
+      <w:r>
+        <w:rPr>
+          <w:rFonts w:ascii="Consolas" w:eastAsia="Times New Roman" w:hAnsi="Consolas" w:cs="Consolas"/>
+          <w:color w:val="4FC1FF"/>
+          <w:sz w:val="21"/>
+        </w:rPr>
+        <w:t>coordinates</w:t>
+      </w:r>
+      <w:r>
+        <w:rPr>
+          <w:rFonts w:ascii="Consolas" w:eastAsia="Times New Roman" w:hAnsi="Consolas" w:cs="Consolas"/>
+          <w:color w:val="D4D4D4"/>
+          <w:sz w:val="21"/>
+        </w:rPr>
+        <w:t>: </w:t>
+      </w:r>
+      <w:r>
+        <w:rPr>
+          <w:rFonts w:ascii="Consolas" w:eastAsia="Times New Roman" w:hAnsi="Consolas" w:cs="Consolas"/>
+          <w:color w:val="4EC9B0"/>
+          <w:sz w:val="21"/>
+        </w:rPr>
+        <w:t>Coordinates</w:t>
+      </w:r>
+      <w:r>
+        <w:rPr>
+          <w:rFonts w:ascii="Consolas" w:eastAsia="Times New Roman" w:hAnsi="Consolas" w:cs="Consolas"/>
+          <w:color w:val="D4D4D4"/>
+          <w:sz w:val="21"/>
+        </w:rPr>
+        <w:t> = {</w:t>
+      </w:r>
+    </w:p>
+    <w:p>
+      <w:pPr>
+        <w:pStyle w:val="ListParagraph"/>
+        <w:shd w:val="clear" w:color="auto" w:fill="1E1E1E"/>
+        <w:spacing w:after="0" w:line="285" w:lineRule="atLeast"/>
+        <w:rPr>
+          <w:rFonts w:ascii="Consolas" w:eastAsia="Times New Roman" w:hAnsi="Consolas" w:cs="Consolas"/>
+          <w:color w:val="D4D4D4"/>
+          <w:sz w:val="21"/>
+        </w:rPr>
+      </w:pPr>
+      <w:r>
+        <w:rPr>
+          <w:rFonts w:ascii="Consolas" w:eastAsia="Times New Roman" w:hAnsi="Consolas" w:cs="Consolas"/>
+          <w:color w:val="D4D4D4"/>
+          <w:sz w:val="21"/>
+        </w:rPr>
+        <w:t>        </w:t>
+      </w:r>
+      <w:r>
+        <w:rPr>
+          <w:rFonts w:ascii="Consolas" w:eastAsia="Times New Roman" w:hAnsi="Consolas" w:cs="Consolas"/>
+          <w:color w:val="9CDCFE"/>
+          <w:sz w:val="21"/>
+        </w:rPr>
+        <w:t>lat:</w:t>
+      </w:r>
+      <w:r>
+        <w:rPr>
+          <w:rFonts w:ascii="Consolas" w:eastAsia="Times New Roman" w:hAnsi="Consolas" w:cs="Consolas"/>
+          <w:color w:val="D4D4D4"/>
+          <w:sz w:val="21"/>
+        </w:rPr>
+        <w:t> </w:t>
+      </w:r>
+      <w:r>
+        <w:rPr>
+          <w:rFonts w:ascii="Consolas" w:eastAsia="Times New Roman" w:hAnsi="Consolas" w:cs="Consolas"/>
+          <w:color w:val="4FC1FF"/>
+          <w:sz w:val="21"/>
+        </w:rPr>
+        <w:t>geoPosition</w:t>
+      </w:r>
+      <w:r>
+        <w:rPr>
+          <w:rFonts w:ascii="Consolas" w:eastAsia="Times New Roman" w:hAnsi="Consolas" w:cs="Consolas"/>
+          <w:color w:val="D4D4D4"/>
+          <w:sz w:val="21"/>
+        </w:rPr>
+        <w:t>.</w:t>
+      </w:r>
+      <w:r>
+        <w:rPr>
+          <w:rFonts w:ascii="Consolas" w:eastAsia="Times New Roman" w:hAnsi="Consolas" w:cs="Consolas"/>
+          <w:color w:val="9CDCFE"/>
+          <w:sz w:val="21"/>
+        </w:rPr>
+        <w:t>coords</w:t>
+      </w:r>
+      <w:r>
+        <w:rPr>
+          <w:rFonts w:ascii="Consolas" w:eastAsia="Times New Roman" w:hAnsi="Consolas" w:cs="Consolas"/>
+          <w:color w:val="D4D4D4"/>
+          <w:sz w:val="21"/>
+        </w:rPr>
+        <w:t>.</w:t>
+      </w:r>
+      <w:r>
+        <w:rPr>
+          <w:rFonts w:ascii="Consolas" w:eastAsia="Times New Roman" w:hAnsi="Consolas" w:cs="Consolas"/>
+          <w:color w:val="9CDCFE"/>
+          <w:sz w:val="21"/>
+        </w:rPr>
+        <w:t>latitude</w:t>
+      </w:r>
+      <w:r>
+        <w:rPr>
+          <w:rFonts w:ascii="Consolas" w:eastAsia="Times New Roman" w:hAnsi="Consolas" w:cs="Consolas"/>
+          <w:color w:val="D4D4D4"/>
+          <w:sz w:val="21"/>
+        </w:rPr>
+        <w:t>,</w:t>
+      </w:r>
+    </w:p>
+    <w:p>
+      <w:pPr>
+        <w:pStyle w:val="ListParagraph"/>
+        <w:shd w:val="clear" w:color="auto" w:fill="1E1E1E"/>
+        <w:spacing w:after="0" w:line="285" w:lineRule="atLeast"/>
+        <w:rPr>
+          <w:rFonts w:ascii="Consolas" w:eastAsia="Times New Roman" w:hAnsi="Consolas" w:cs="Consolas"/>
+          <w:color w:val="D4D4D4"/>
+          <w:sz w:val="21"/>
+        </w:rPr>
+      </w:pPr>
+      <w:r>
+        <w:rPr>
+          <w:rFonts w:ascii="Consolas" w:eastAsia="Times New Roman" w:hAnsi="Consolas" w:cs="Consolas"/>
+          <w:color w:val="D4D4D4"/>
+          <w:sz w:val="21"/>
+        </w:rPr>
+        <w:t>        </w:t>
+      </w:r>
+      <w:r>
+        <w:rPr>
+          <w:rFonts w:ascii="Consolas" w:eastAsia="Times New Roman" w:hAnsi="Consolas" w:cs="Consolas"/>
+          <w:color w:val="9CDCFE"/>
+          <w:sz w:val="21"/>
+        </w:rPr>
+        <w:t>lng:</w:t>
+      </w:r>
+      <w:r>
+        <w:rPr>
+          <w:rFonts w:ascii="Consolas" w:eastAsia="Times New Roman" w:hAnsi="Consolas" w:cs="Consolas"/>
+          <w:color w:val="D4D4D4"/>
+          <w:sz w:val="21"/>
+        </w:rPr>
+        <w:t> </w:t>
+      </w:r>
+      <w:r>
+        <w:rPr>
+          <w:rFonts w:ascii="Consolas" w:eastAsia="Times New Roman" w:hAnsi="Consolas" w:cs="Consolas"/>
+          <w:color w:val="4FC1FF"/>
+          <w:sz w:val="21"/>
+        </w:rPr>
+        <w:t>geoPosition</w:t>
+      </w:r>
+      <w:r>
+        <w:rPr>
+          <w:rFonts w:ascii="Consolas" w:eastAsia="Times New Roman" w:hAnsi="Consolas" w:cs="Consolas"/>
+          <w:color w:val="D4D4D4"/>
+          <w:sz w:val="21"/>
+        </w:rPr>
+        <w:t>.</w:t>
+      </w:r>
+      <w:r>
+        <w:rPr>
+          <w:rFonts w:ascii="Consolas" w:eastAsia="Times New Roman" w:hAnsi="Consolas" w:cs="Consolas"/>
+          <w:color w:val="9CDCFE"/>
+          <w:sz w:val="21"/>
+        </w:rPr>
+        <w:t>coords</w:t>
+      </w:r>
+      <w:r>
+        <w:rPr>
+          <w:rFonts w:ascii="Consolas" w:eastAsia="Times New Roman" w:hAnsi="Consolas" w:cs="Consolas"/>
+          <w:color w:val="D4D4D4"/>
+          <w:sz w:val="21"/>
+        </w:rPr>
+        <w:t>.</w:t>
+      </w:r>
+      <w:r>
+        <w:rPr>
+          <w:rFonts w:ascii="Consolas" w:eastAsia="Times New Roman" w:hAnsi="Consolas" w:cs="Consolas"/>
+          <w:color w:val="9CDCFE"/>
+          <w:sz w:val="21"/>
+        </w:rPr>
+        <w:t>longitude</w:t>
+      </w:r>
+      <w:r>
+        <w:rPr>
+          <w:rFonts w:ascii="Consolas" w:eastAsia="Times New Roman" w:hAnsi="Consolas" w:cs="Consolas"/>
+          <w:color w:val="D4D4D4"/>
+          <w:sz w:val="21"/>
+        </w:rPr>
+        <w:t>,</w:t>
+      </w:r>
+    </w:p>
+    <w:p>
+      <w:pPr>
+        <w:pStyle w:val="ListParagraph"/>
+        <w:shd w:val="clear" w:color="auto" w:fill="1E1E1E"/>
+        <w:spacing w:after="0" w:line="285" w:lineRule="atLeast"/>
+        <w:rPr>
+          <w:rFonts w:ascii="Consolas" w:eastAsia="Times New Roman" w:hAnsi="Consolas" w:cs="Consolas"/>
+          <w:color w:val="D4D4D4"/>
+          <w:sz w:val="21"/>
+        </w:rPr>
+      </w:pPr>
+      <w:r>
+        <w:rPr>
+          <w:rFonts w:ascii="Consolas" w:eastAsia="Times New Roman" w:hAnsi="Consolas" w:cs="Consolas"/>
+          <w:color w:val="D4D4D4"/>
+          <w:sz w:val="21"/>
+        </w:rPr>
+        <w:t>      };</w:t>
+      </w:r>
+    </w:p>
+    <w:p>
+      <w:pPr>
+        <w:pStyle w:val="ListParagraph"/>
+        <w:shd w:val="clear" w:color="auto" w:fill="1E1E1E"/>
+        <w:spacing w:after="0" w:line="285" w:lineRule="atLeast"/>
+        <w:rPr>
+          <w:rFonts w:ascii="Consolas" w:eastAsia="Times New Roman" w:hAnsi="Consolas" w:cs="Consolas"/>
+          <w:color w:val="D4D4D4"/>
+          <w:sz w:val="21"/>
+        </w:rPr>
+      </w:pPr>
+      <w:r>
+        <w:rPr>
+          <w:rFonts w:ascii="Consolas" w:eastAsia="Times New Roman" w:hAnsi="Consolas" w:cs="Consolas"/>
+          <w:color w:val="D4D4D4"/>
+          <w:sz w:val="21"/>
+        </w:rPr>
+        <w:t>      </w:t>
+      </w:r>
+      <w:r>
+        <w:rPr>
+          <w:rFonts w:ascii="Consolas" w:eastAsia="Times New Roman" w:hAnsi="Consolas" w:cs="Consolas"/>
+          <w:color w:val="6A9955"/>
+          <w:sz w:val="21"/>
+        </w:rPr>
+        <w:t>// create place</w:t>
+      </w:r>
+    </w:p>
+    <w:p>
+      <w:pPr>
+        <w:pStyle w:val="ListParagraph"/>
+        <w:shd w:val="clear" w:color="auto" w:fill="1E1E1E"/>
+        <w:spacing w:after="0" w:line="285" w:lineRule="atLeast"/>
+        <w:rPr>
+          <w:rFonts w:ascii="Consolas" w:eastAsia="Times New Roman" w:hAnsi="Consolas" w:cs="Consolas"/>
+          <w:color w:val="D4D4D4"/>
+          <w:sz w:val="21"/>
+        </w:rPr>
+      </w:pPr>
+      <w:r>
+        <w:rPr>
+          <w:rFonts w:ascii="Consolas" w:eastAsia="Times New Roman" w:hAnsi="Consolas" w:cs="Consolas"/>
+          <w:color w:val="D4D4D4"/>
+          <w:sz w:val="21"/>
+        </w:rPr>
+        <w:t>    } </w:t>
+      </w:r>
+      <w:r>
+        <w:rPr>
+          <w:rFonts w:ascii="Consolas" w:eastAsia="Times New Roman" w:hAnsi="Consolas" w:cs="Consolas"/>
+          <w:color w:val="C586C0"/>
+          <w:sz w:val="21"/>
+        </w:rPr>
+        <w:t>catch</w:t>
+      </w:r>
+      <w:r>
+        <w:rPr>
+          <w:rFonts w:ascii="Consolas" w:eastAsia="Times New Roman" w:hAnsi="Consolas" w:cs="Consolas"/>
+          <w:color w:val="D4D4D4"/>
+          <w:sz w:val="21"/>
+        </w:rPr>
+        <w:t> (</w:t>
+      </w:r>
+      <w:r>
+        <w:rPr>
+          <w:rFonts w:ascii="Consolas" w:eastAsia="Times New Roman" w:hAnsi="Consolas" w:cs="Consolas"/>
+          <w:color w:val="9CDCFE"/>
+          <w:sz w:val="21"/>
+        </w:rPr>
+        <w:t>error</w:t>
+      </w:r>
+      <w:r>
+        <w:rPr>
+          <w:rFonts w:ascii="Consolas" w:eastAsia="Times New Roman" w:hAnsi="Consolas" w:cs="Consolas"/>
+          <w:color w:val="D4D4D4"/>
+          <w:sz w:val="21"/>
+        </w:rPr>
+        <w:t>) {</w:t>
+      </w:r>
+    </w:p>
+    <w:p>
+      <w:pPr>
+        <w:pStyle w:val="ListParagraph"/>
+        <w:shd w:val="clear" w:color="auto" w:fill="1E1E1E"/>
+        <w:spacing w:after="0" w:line="285" w:lineRule="atLeast"/>
+        <w:rPr>
+          <w:rFonts w:ascii="Consolas" w:eastAsia="Times New Roman" w:hAnsi="Consolas" w:cs="Consolas"/>
+          <w:color w:val="6A9955"/>
+          <w:sz w:val="21"/>
+        </w:rPr>
+      </w:pPr>
+      <w:r>
+        <w:rPr>
+          <w:rFonts w:ascii="Consolas" w:eastAsia="Times New Roman" w:hAnsi="Consolas" w:cs="Consolas"/>
+          <w:color w:val="D4D4D4"/>
+          <w:sz w:val="21"/>
+        </w:rPr>
+        <w:t>      </w:t>
+      </w:r>
+      <w:r>
+        <w:rPr>
+          <w:rFonts w:ascii="Consolas" w:eastAsia="Times New Roman" w:hAnsi="Consolas" w:cs="Consolas"/>
+          <w:color w:val="6A9955"/>
+          <w:sz w:val="21"/>
+        </w:rPr>
+        <w:t>// error handling</w:t>
+      </w:r>
+    </w:p>
+    <w:p>
+      <w:pPr>
+        <w:pStyle w:val="ListParagraph"/>
+        <w:shd w:val="clear" w:color="auto" w:fill="1E1E1E"/>
+        <w:spacing w:after="0" w:line="285" w:lineRule="atLeast"/>
+        <w:rPr>
+          <w:rFonts w:ascii="Consolas" w:eastAsia="Times New Roman" w:hAnsi="Consolas" w:cs="Consolas"/>
+          <w:color w:val="D4D4D4"/>
+          <w:sz w:val="21"/>
+        </w:rPr>
+      </w:pPr>
+      <w:r>
+        <w:rPr>
+          <w:rFonts w:ascii="Consolas" w:eastAsia="Times New Roman" w:hAnsi="Consolas" w:cs="Consolas"/>
+          <w:color w:val="D4D4D4"/>
+          <w:sz w:val="21"/>
+        </w:rPr>
+        <w:t>    }</w:t>
+      </w:r>
+    </w:p>
+    <w:p>
+      <w:pPr>
+        <w:pStyle w:val="Heading2"/>
+      </w:pPr>
+      <w:r>
+        <w:lastRenderedPageBreak/>
+        <w:t>Using Camera Plugin</w:t>
+      </w:r>
+    </w:p>
+    <w:p>
+      <w:pPr>
+        <w:pStyle w:val="NoSpacing"/>
+        <w:numPr>
+          <w:ilvl w:val="0"/>
+          <w:numId w:val="47"/>
+        </w:numPr>
+      </w:pPr>
+      <w:r>
+        <w:t>Refer</w:t>
+      </w:r>
+      <w:r>
+        <w:t xml:space="preserve"> docs for installation, usage and device permissions</w:t>
+      </w:r>
+      <w:r>
+        <w:t xml:space="preserve"> – </w:t>
+      </w:r>
+      <w:hyperlink r:id="rId72" w:history="1">
+        <w:r>
+          <w:rPr>
+            <w:rStyle w:val="Hyperlink"/>
+          </w:rPr>
+          <w:t>https://capacitorjs.com/docs/apis/camera</w:t>
+        </w:r>
+      </w:hyperlink>
+      <w:r>
+        <w:t xml:space="preserve"> </w:t>
+      </w:r>
+    </w:p>
+    <w:p>
+      <w:pPr>
+        <w:pStyle w:val="NoSpacing"/>
+        <w:numPr>
+          <w:ilvl w:val="0"/>
+          <w:numId w:val="47"/>
+        </w:numPr>
+      </w:pPr>
+      <w:r>
+        <w:t xml:space="preserve">Sample code - </w:t>
+      </w:r>
+    </w:p>
+    <w:p>
+      <w:pPr>
+        <w:pStyle w:val="ListParagraph"/>
+        <w:shd w:val="clear" w:color="auto" w:fill="1E1E1E"/>
+        <w:spacing w:after="0" w:line="285" w:lineRule="atLeast"/>
+        <w:rPr>
+          <w:rFonts w:ascii="Consolas" w:eastAsia="Times New Roman" w:hAnsi="Consolas" w:cs="Consolas"/>
+          <w:color w:val="D4D4D4"/>
+          <w:sz w:val="21"/>
+        </w:rPr>
+      </w:pPr>
+      <w:r>
+        <w:rPr>
+          <w:rFonts w:ascii="Consolas" w:eastAsia="Times New Roman" w:hAnsi="Consolas" w:cs="Consolas"/>
+          <w:color w:val="569CD6"/>
+          <w:sz w:val="21"/>
+        </w:rPr>
+        <w:t>async</w:t>
+      </w:r>
+      <w:r>
+        <w:rPr>
+          <w:rFonts w:ascii="Consolas" w:eastAsia="Times New Roman" w:hAnsi="Consolas" w:cs="Consolas"/>
+          <w:color w:val="D4D4D4"/>
+          <w:sz w:val="21"/>
+        </w:rPr>
+        <w:t> </w:t>
+      </w:r>
+      <w:r>
+        <w:rPr>
+          <w:rFonts w:ascii="Consolas" w:eastAsia="Times New Roman" w:hAnsi="Consolas" w:cs="Consolas"/>
+          <w:color w:val="DCDCAA"/>
+          <w:sz w:val="21"/>
+        </w:rPr>
+        <w:t>onPickImage</w:t>
+      </w:r>
+      <w:r>
+        <w:rPr>
+          <w:rFonts w:ascii="Consolas" w:eastAsia="Times New Roman" w:hAnsi="Consolas" w:cs="Consolas"/>
+          <w:color w:val="D4D4D4"/>
+          <w:sz w:val="21"/>
+        </w:rPr>
+        <w:t>() {</w:t>
+      </w:r>
+    </w:p>
+    <w:p>
+      <w:pPr>
+        <w:pStyle w:val="ListParagraph"/>
+        <w:shd w:val="clear" w:color="auto" w:fill="1E1E1E"/>
+        <w:spacing w:after="0" w:line="285" w:lineRule="atLeast"/>
+        <w:rPr>
+          <w:rFonts w:ascii="Consolas" w:eastAsia="Times New Roman" w:hAnsi="Consolas" w:cs="Consolas"/>
+          <w:color w:val="D4D4D4"/>
+          <w:sz w:val="21"/>
+        </w:rPr>
+      </w:pPr>
+      <w:r>
+        <w:rPr>
+          <w:rFonts w:ascii="Consolas" w:eastAsia="Times New Roman" w:hAnsi="Consolas" w:cs="Consolas"/>
+          <w:color w:val="D4D4D4"/>
+          <w:sz w:val="21"/>
+        </w:rPr>
+        <w:t>    </w:t>
+      </w:r>
+      <w:r>
+        <w:rPr>
+          <w:rFonts w:ascii="Consolas" w:eastAsia="Times New Roman" w:hAnsi="Consolas" w:cs="Consolas"/>
+          <w:color w:val="6A9955"/>
+          <w:sz w:val="21"/>
+        </w:rPr>
+        <w:t>// check if Camera feature is available</w:t>
+      </w:r>
+    </w:p>
+    <w:p>
+      <w:pPr>
+        <w:pStyle w:val="ListParagraph"/>
+        <w:shd w:val="clear" w:color="auto" w:fill="1E1E1E"/>
+        <w:spacing w:after="0" w:line="285" w:lineRule="atLeast"/>
+        <w:rPr>
+          <w:rFonts w:ascii="Consolas" w:eastAsia="Times New Roman" w:hAnsi="Consolas" w:cs="Consolas"/>
+          <w:color w:val="D4D4D4"/>
+          <w:sz w:val="21"/>
+        </w:rPr>
+      </w:pPr>
+      <w:r>
+        <w:rPr>
+          <w:rFonts w:ascii="Consolas" w:eastAsia="Times New Roman" w:hAnsi="Consolas" w:cs="Consolas"/>
+          <w:color w:val="D4D4D4"/>
+          <w:sz w:val="21"/>
+        </w:rPr>
+        <w:t>    </w:t>
+      </w:r>
+      <w:r>
+        <w:rPr>
+          <w:rFonts w:ascii="Consolas" w:eastAsia="Times New Roman" w:hAnsi="Consolas" w:cs="Consolas"/>
+          <w:color w:val="C586C0"/>
+          <w:sz w:val="21"/>
+        </w:rPr>
+        <w:t>if</w:t>
+      </w:r>
+      <w:r>
+        <w:rPr>
+          <w:rFonts w:ascii="Consolas" w:eastAsia="Times New Roman" w:hAnsi="Consolas" w:cs="Consolas"/>
+          <w:color w:val="D4D4D4"/>
+          <w:sz w:val="21"/>
+        </w:rPr>
+        <w:t> (!</w:t>
+      </w:r>
+      <w:r>
+        <w:rPr>
+          <w:rFonts w:ascii="Consolas" w:eastAsia="Times New Roman" w:hAnsi="Consolas" w:cs="Consolas"/>
+          <w:color w:val="4FC1FF"/>
+          <w:sz w:val="21"/>
+        </w:rPr>
+        <w:t>Capacitor</w:t>
+      </w:r>
+      <w:r>
+        <w:rPr>
+          <w:rFonts w:ascii="Consolas" w:eastAsia="Times New Roman" w:hAnsi="Consolas" w:cs="Consolas"/>
+          <w:color w:val="D4D4D4"/>
+          <w:sz w:val="21"/>
+        </w:rPr>
+        <w:t>.</w:t>
+      </w:r>
+      <w:r>
+        <w:rPr>
+          <w:rFonts w:ascii="Consolas" w:eastAsia="Times New Roman" w:hAnsi="Consolas" w:cs="Consolas"/>
+          <w:color w:val="DCDCAA"/>
+          <w:sz w:val="21"/>
+        </w:rPr>
+        <w:t>isPluginAvailable</w:t>
+      </w:r>
+      <w:r>
+        <w:rPr>
+          <w:rFonts w:ascii="Consolas" w:eastAsia="Times New Roman" w:hAnsi="Consolas" w:cs="Consolas"/>
+          <w:color w:val="D4D4D4"/>
+          <w:sz w:val="21"/>
+        </w:rPr>
+        <w:t>(</w:t>
+      </w:r>
+      <w:r>
+        <w:rPr>
+          <w:rFonts w:ascii="Consolas" w:eastAsia="Times New Roman" w:hAnsi="Consolas" w:cs="Consolas"/>
+          <w:color w:val="CE9178"/>
+          <w:sz w:val="21"/>
+        </w:rPr>
+        <w:t>'Camera'</w:t>
+      </w:r>
+      <w:r>
+        <w:rPr>
+          <w:rFonts w:ascii="Consolas" w:eastAsia="Times New Roman" w:hAnsi="Consolas" w:cs="Consolas"/>
+          <w:color w:val="D4D4D4"/>
+          <w:sz w:val="21"/>
+        </w:rPr>
+        <w:t>)) {</w:t>
+      </w:r>
+    </w:p>
+    <w:p>
+      <w:pPr>
+        <w:pStyle w:val="ListParagraph"/>
+        <w:shd w:val="clear" w:color="auto" w:fill="1E1E1E"/>
+        <w:spacing w:after="0" w:line="285" w:lineRule="atLeast"/>
+        <w:rPr>
+          <w:rFonts w:ascii="Consolas" w:eastAsia="Times New Roman" w:hAnsi="Consolas" w:cs="Consolas"/>
+          <w:color w:val="D4D4D4"/>
+          <w:sz w:val="21"/>
+        </w:rPr>
+      </w:pPr>
+      <w:r>
+        <w:rPr>
+          <w:rFonts w:ascii="Consolas" w:eastAsia="Times New Roman" w:hAnsi="Consolas" w:cs="Consolas"/>
+          <w:color w:val="D4D4D4"/>
+          <w:sz w:val="21"/>
+        </w:rPr>
+        <w:t>      </w:t>
+      </w:r>
+      <w:r>
+        <w:rPr>
+          <w:rFonts w:ascii="Consolas" w:eastAsia="Times New Roman" w:hAnsi="Consolas" w:cs="Consolas"/>
+          <w:color w:val="C586C0"/>
+          <w:sz w:val="21"/>
+        </w:rPr>
+        <w:t>return</w:t>
+      </w:r>
+      <w:r>
+        <w:rPr>
+          <w:rFonts w:ascii="Consolas" w:eastAsia="Times New Roman" w:hAnsi="Consolas" w:cs="Consolas"/>
+          <w:color w:val="D4D4D4"/>
+          <w:sz w:val="21"/>
+        </w:rPr>
+        <w:t>;</w:t>
+      </w:r>
+    </w:p>
+    <w:p>
+      <w:pPr>
+        <w:pStyle w:val="ListParagraph"/>
+        <w:shd w:val="clear" w:color="auto" w:fill="1E1E1E"/>
+        <w:spacing w:after="0" w:line="285" w:lineRule="atLeast"/>
+        <w:rPr>
+          <w:rFonts w:ascii="Consolas" w:eastAsia="Times New Roman" w:hAnsi="Consolas" w:cs="Consolas"/>
+          <w:color w:val="D4D4D4"/>
+          <w:sz w:val="21"/>
+        </w:rPr>
+      </w:pPr>
+      <w:r>
+        <w:rPr>
+          <w:rFonts w:ascii="Consolas" w:eastAsia="Times New Roman" w:hAnsi="Consolas" w:cs="Consolas"/>
+          <w:color w:val="D4D4D4"/>
+          <w:sz w:val="21"/>
+        </w:rPr>
+        <w:t>    }</w:t>
+      </w:r>
+    </w:p>
+    <w:p>
+      <w:pPr>
+        <w:pStyle w:val="ListParagraph"/>
+        <w:shd w:val="clear" w:color="auto" w:fill="1E1E1E"/>
+        <w:spacing w:after="0" w:line="285" w:lineRule="atLeast"/>
+        <w:rPr>
+          <w:rFonts w:ascii="Consolas" w:eastAsia="Times New Roman" w:hAnsi="Consolas" w:cs="Consolas"/>
+          <w:color w:val="D4D4D4"/>
+          <w:sz w:val="21"/>
+        </w:rPr>
+      </w:pPr>
+    </w:p>
+    <w:p>
+      <w:pPr>
+        <w:pStyle w:val="ListParagraph"/>
+        <w:shd w:val="clear" w:color="auto" w:fill="1E1E1E"/>
+        <w:spacing w:after="0" w:line="285" w:lineRule="atLeast"/>
+        <w:rPr>
+          <w:rFonts w:ascii="Consolas" w:eastAsia="Times New Roman" w:hAnsi="Consolas" w:cs="Consolas"/>
+          <w:color w:val="D4D4D4"/>
+          <w:sz w:val="21"/>
+        </w:rPr>
+      </w:pPr>
+      <w:r>
+        <w:rPr>
+          <w:rFonts w:ascii="Consolas" w:eastAsia="Times New Roman" w:hAnsi="Consolas" w:cs="Consolas"/>
+          <w:color w:val="D4D4D4"/>
+          <w:sz w:val="21"/>
+        </w:rPr>
+        <w:t>    </w:t>
+      </w:r>
+      <w:r>
+        <w:rPr>
+          <w:rFonts w:ascii="Consolas" w:eastAsia="Times New Roman" w:hAnsi="Consolas" w:cs="Consolas"/>
+          <w:color w:val="C586C0"/>
+          <w:sz w:val="21"/>
+        </w:rPr>
+        <w:t>try</w:t>
+      </w:r>
+      <w:r>
+        <w:rPr>
+          <w:rFonts w:ascii="Consolas" w:eastAsia="Times New Roman" w:hAnsi="Consolas" w:cs="Consolas"/>
+          <w:color w:val="D4D4D4"/>
+          <w:sz w:val="21"/>
+        </w:rPr>
+        <w:t> {</w:t>
+      </w:r>
+    </w:p>
+    <w:p>
+      <w:pPr>
+        <w:pStyle w:val="ListParagraph"/>
+        <w:shd w:val="clear" w:color="auto" w:fill="1E1E1E"/>
+        <w:spacing w:after="0" w:line="285" w:lineRule="atLeast"/>
+        <w:rPr>
+          <w:rFonts w:ascii="Consolas" w:eastAsia="Times New Roman" w:hAnsi="Consolas" w:cs="Consolas"/>
+          <w:color w:val="D4D4D4"/>
+          <w:sz w:val="21"/>
+        </w:rPr>
+      </w:pPr>
+      <w:r>
+        <w:rPr>
+          <w:rFonts w:ascii="Consolas" w:eastAsia="Times New Roman" w:hAnsi="Consolas" w:cs="Consolas"/>
+          <w:color w:val="D4D4D4"/>
+          <w:sz w:val="21"/>
+        </w:rPr>
+        <w:t>      </w:t>
+      </w:r>
+      <w:r>
+        <w:rPr>
+          <w:rFonts w:ascii="Consolas" w:eastAsia="Times New Roman" w:hAnsi="Consolas" w:cs="Consolas"/>
+          <w:color w:val="6A9955"/>
+          <w:sz w:val="21"/>
+        </w:rPr>
+        <w:t>// Camera feature is available</w:t>
+      </w:r>
+    </w:p>
+    <w:p>
+      <w:pPr>
+        <w:pStyle w:val="ListParagraph"/>
+        <w:shd w:val="clear" w:color="auto" w:fill="1E1E1E"/>
+        <w:spacing w:after="0" w:line="285" w:lineRule="atLeast"/>
+        <w:rPr>
+          <w:rFonts w:ascii="Consolas" w:eastAsia="Times New Roman" w:hAnsi="Consolas" w:cs="Consolas"/>
+          <w:color w:val="D4D4D4"/>
+          <w:sz w:val="21"/>
+        </w:rPr>
+      </w:pPr>
+      <w:r>
+        <w:rPr>
+          <w:rFonts w:ascii="Consolas" w:eastAsia="Times New Roman" w:hAnsi="Consolas" w:cs="Consolas"/>
+          <w:color w:val="D4D4D4"/>
+          <w:sz w:val="21"/>
+        </w:rPr>
+        <w:t>      </w:t>
+      </w:r>
+      <w:r>
+        <w:rPr>
+          <w:rFonts w:ascii="Consolas" w:eastAsia="Times New Roman" w:hAnsi="Consolas" w:cs="Consolas"/>
+          <w:color w:val="569CD6"/>
+          <w:sz w:val="21"/>
+        </w:rPr>
+        <w:t>const</w:t>
+      </w:r>
+      <w:r>
+        <w:rPr>
+          <w:rFonts w:ascii="Consolas" w:eastAsia="Times New Roman" w:hAnsi="Consolas" w:cs="Consolas"/>
+          <w:color w:val="D4D4D4"/>
+          <w:sz w:val="21"/>
+        </w:rPr>
+        <w:t> </w:t>
+      </w:r>
+      <w:r>
+        <w:rPr>
+          <w:rFonts w:ascii="Consolas" w:eastAsia="Times New Roman" w:hAnsi="Consolas" w:cs="Consolas"/>
+          <w:color w:val="4FC1FF"/>
+          <w:sz w:val="21"/>
+        </w:rPr>
+        <w:t>photo</w:t>
+      </w:r>
+      <w:r>
+        <w:rPr>
+          <w:rFonts w:ascii="Consolas" w:eastAsia="Times New Roman" w:hAnsi="Consolas" w:cs="Consolas"/>
+          <w:color w:val="D4D4D4"/>
+          <w:sz w:val="21"/>
+        </w:rPr>
+        <w:t>: </w:t>
+      </w:r>
+      <w:r>
+        <w:rPr>
+          <w:rFonts w:ascii="Consolas" w:eastAsia="Times New Roman" w:hAnsi="Consolas" w:cs="Consolas"/>
+          <w:color w:val="4EC9B0"/>
+          <w:sz w:val="21"/>
+        </w:rPr>
+        <w:t>Photo</w:t>
+      </w:r>
+      <w:r>
+        <w:rPr>
+          <w:rFonts w:ascii="Consolas" w:eastAsia="Times New Roman" w:hAnsi="Consolas" w:cs="Consolas"/>
+          <w:color w:val="D4D4D4"/>
+          <w:sz w:val="21"/>
+        </w:rPr>
+        <w:t> = </w:t>
+      </w:r>
+      <w:r>
+        <w:rPr>
+          <w:rFonts w:ascii="Consolas" w:eastAsia="Times New Roman" w:hAnsi="Consolas" w:cs="Consolas"/>
+          <w:color w:val="C586C0"/>
+          <w:sz w:val="21"/>
+        </w:rPr>
+        <w:t>await</w:t>
+      </w:r>
+      <w:r>
+        <w:rPr>
+          <w:rFonts w:ascii="Consolas" w:eastAsia="Times New Roman" w:hAnsi="Consolas" w:cs="Consolas"/>
+          <w:color w:val="D4D4D4"/>
+          <w:sz w:val="21"/>
+        </w:rPr>
+        <w:t> </w:t>
+      </w:r>
+      <w:r>
+        <w:rPr>
+          <w:rFonts w:ascii="Consolas" w:eastAsia="Times New Roman" w:hAnsi="Consolas" w:cs="Consolas"/>
+          <w:color w:val="4FC1FF"/>
+          <w:sz w:val="21"/>
+        </w:rPr>
+        <w:t>Camera</w:t>
+      </w:r>
+      <w:r>
+        <w:rPr>
+          <w:rFonts w:ascii="Consolas" w:eastAsia="Times New Roman" w:hAnsi="Consolas" w:cs="Consolas"/>
+          <w:color w:val="D4D4D4"/>
+          <w:sz w:val="21"/>
+        </w:rPr>
+        <w:t>.</w:t>
+      </w:r>
+      <w:r>
+        <w:rPr>
+          <w:rFonts w:ascii="Consolas" w:eastAsia="Times New Roman" w:hAnsi="Consolas" w:cs="Consolas"/>
+          <w:color w:val="DCDCAA"/>
+          <w:sz w:val="21"/>
+        </w:rPr>
+        <w:t>getPhoto</w:t>
+      </w:r>
+      <w:r>
+        <w:rPr>
+          <w:rFonts w:ascii="Consolas" w:eastAsia="Times New Roman" w:hAnsi="Consolas" w:cs="Consolas"/>
+          <w:color w:val="D4D4D4"/>
+          <w:sz w:val="21"/>
+        </w:rPr>
+        <w:t>({</w:t>
+      </w:r>
+    </w:p>
+    <w:p>
+      <w:pPr>
+        <w:pStyle w:val="ListParagraph"/>
+        <w:shd w:val="clear" w:color="auto" w:fill="1E1E1E"/>
+        <w:spacing w:after="0" w:line="285" w:lineRule="atLeast"/>
+        <w:rPr>
+          <w:rFonts w:ascii="Consolas" w:eastAsia="Times New Roman" w:hAnsi="Consolas" w:cs="Consolas"/>
+          <w:color w:val="D4D4D4"/>
+          <w:sz w:val="21"/>
+        </w:rPr>
+      </w:pPr>
+      <w:r>
+        <w:rPr>
+          <w:rFonts w:ascii="Consolas" w:eastAsia="Times New Roman" w:hAnsi="Consolas" w:cs="Consolas"/>
+          <w:color w:val="D4D4D4"/>
+          <w:sz w:val="21"/>
+        </w:rPr>
+        <w:t>        </w:t>
+      </w:r>
+      <w:r>
+        <w:rPr>
+          <w:rFonts w:ascii="Consolas" w:eastAsia="Times New Roman" w:hAnsi="Consolas" w:cs="Consolas"/>
+          <w:color w:val="6A9955"/>
+          <w:sz w:val="21"/>
+        </w:rPr>
+        <w:t>// image quality. max 100, min 1</w:t>
+      </w:r>
+    </w:p>
+    <w:p>
+      <w:pPr>
+        <w:pStyle w:val="ListParagraph"/>
+        <w:shd w:val="clear" w:color="auto" w:fill="1E1E1E"/>
+        <w:spacing w:after="0" w:line="285" w:lineRule="atLeast"/>
+        <w:rPr>
+          <w:rFonts w:ascii="Consolas" w:eastAsia="Times New Roman" w:hAnsi="Consolas" w:cs="Consolas"/>
+          <w:color w:val="D4D4D4"/>
+          <w:sz w:val="21"/>
+        </w:rPr>
+      </w:pPr>
+      <w:r>
+        <w:rPr>
+          <w:rFonts w:ascii="Consolas" w:eastAsia="Times New Roman" w:hAnsi="Consolas" w:cs="Consolas"/>
+          <w:color w:val="D4D4D4"/>
+          <w:sz w:val="21"/>
+        </w:rPr>
+        <w:t>        </w:t>
+      </w:r>
+      <w:r>
+        <w:rPr>
+          <w:rFonts w:ascii="Consolas" w:eastAsia="Times New Roman" w:hAnsi="Consolas" w:cs="Consolas"/>
+          <w:color w:val="9CDCFE"/>
+          <w:sz w:val="21"/>
+        </w:rPr>
+        <w:t>quality:</w:t>
+      </w:r>
+      <w:r>
+        <w:rPr>
+          <w:rFonts w:ascii="Consolas" w:eastAsia="Times New Roman" w:hAnsi="Consolas" w:cs="Consolas"/>
+          <w:color w:val="D4D4D4"/>
+          <w:sz w:val="21"/>
+        </w:rPr>
+        <w:t> </w:t>
+      </w:r>
+      <w:r>
+        <w:rPr>
+          <w:rFonts w:ascii="Consolas" w:eastAsia="Times New Roman" w:hAnsi="Consolas" w:cs="Consolas"/>
+          <w:color w:val="B5CEA8"/>
+          <w:sz w:val="21"/>
+        </w:rPr>
+        <w:t>50</w:t>
+      </w:r>
+      <w:r>
+        <w:rPr>
+          <w:rFonts w:ascii="Consolas" w:eastAsia="Times New Roman" w:hAnsi="Consolas" w:cs="Consolas"/>
+          <w:color w:val="D4D4D4"/>
+          <w:sz w:val="21"/>
+        </w:rPr>
+        <w:t>,</w:t>
+      </w:r>
+    </w:p>
+    <w:p>
+      <w:pPr>
+        <w:pStyle w:val="ListParagraph"/>
+        <w:shd w:val="clear" w:color="auto" w:fill="1E1E1E"/>
+        <w:spacing w:after="0" w:line="285" w:lineRule="atLeast"/>
+        <w:rPr>
+          <w:rFonts w:ascii="Consolas" w:eastAsia="Times New Roman" w:hAnsi="Consolas" w:cs="Consolas"/>
+          <w:color w:val="D4D4D4"/>
+          <w:sz w:val="21"/>
+        </w:rPr>
+      </w:pPr>
+      <w:r>
+        <w:rPr>
+          <w:rFonts w:ascii="Consolas" w:eastAsia="Times New Roman" w:hAnsi="Consolas" w:cs="Consolas"/>
+          <w:color w:val="D4D4D4"/>
+          <w:sz w:val="21"/>
+        </w:rPr>
+        <w:t>        </w:t>
+      </w:r>
+      <w:r>
+        <w:rPr>
+          <w:rFonts w:ascii="Consolas" w:eastAsia="Times New Roman" w:hAnsi="Consolas" w:cs="Consolas"/>
+          <w:color w:val="6A9955"/>
+          <w:sz w:val="21"/>
+        </w:rPr>
+        <w:t>// CameraSource.Prompt = will ask use to open camera or gallary</w:t>
+      </w:r>
+    </w:p>
+    <w:p>
+      <w:pPr>
+        <w:pStyle w:val="ListParagraph"/>
+        <w:shd w:val="clear" w:color="auto" w:fill="1E1E1E"/>
+        <w:spacing w:after="0" w:line="285" w:lineRule="atLeast"/>
+        <w:rPr>
+          <w:rFonts w:ascii="Consolas" w:eastAsia="Times New Roman" w:hAnsi="Consolas" w:cs="Consolas"/>
+          <w:color w:val="D4D4D4"/>
+          <w:sz w:val="21"/>
+        </w:rPr>
+      </w:pPr>
+      <w:r>
+        <w:rPr>
+          <w:rFonts w:ascii="Consolas" w:eastAsia="Times New Roman" w:hAnsi="Consolas" w:cs="Consolas"/>
+          <w:color w:val="D4D4D4"/>
+          <w:sz w:val="21"/>
+        </w:rPr>
+        <w:t>        </w:t>
+      </w:r>
+      <w:r>
+        <w:rPr>
+          <w:rFonts w:ascii="Consolas" w:eastAsia="Times New Roman" w:hAnsi="Consolas" w:cs="Consolas"/>
+          <w:color w:val="9CDCFE"/>
+          <w:sz w:val="21"/>
+        </w:rPr>
+        <w:t>source:</w:t>
+      </w:r>
+      <w:r>
+        <w:rPr>
+          <w:rFonts w:ascii="Consolas" w:eastAsia="Times New Roman" w:hAnsi="Consolas" w:cs="Consolas"/>
+          <w:color w:val="D4D4D4"/>
+          <w:sz w:val="21"/>
+        </w:rPr>
+        <w:t> </w:t>
+      </w:r>
+      <w:r>
+        <w:rPr>
+          <w:rFonts w:ascii="Consolas" w:eastAsia="Times New Roman" w:hAnsi="Consolas" w:cs="Consolas"/>
+          <w:color w:val="4EC9B0"/>
+          <w:sz w:val="21"/>
+        </w:rPr>
+        <w:t>CameraSource</w:t>
+      </w:r>
+      <w:r>
+        <w:rPr>
+          <w:rFonts w:ascii="Consolas" w:eastAsia="Times New Roman" w:hAnsi="Consolas" w:cs="Consolas"/>
+          <w:color w:val="D4D4D4"/>
+          <w:sz w:val="21"/>
+        </w:rPr>
+        <w:t>.</w:t>
+      </w:r>
+      <w:r>
+        <w:rPr>
+          <w:rFonts w:ascii="Consolas" w:eastAsia="Times New Roman" w:hAnsi="Consolas" w:cs="Consolas"/>
+          <w:color w:val="4FC1FF"/>
+          <w:sz w:val="21"/>
+        </w:rPr>
+        <w:t>Prompt</w:t>
+      </w:r>
+      <w:r>
+        <w:rPr>
+          <w:rFonts w:ascii="Consolas" w:eastAsia="Times New Roman" w:hAnsi="Consolas" w:cs="Consolas"/>
+          <w:color w:val="D4D4D4"/>
+          <w:sz w:val="21"/>
+        </w:rPr>
+        <w:t>,</w:t>
+      </w:r>
+    </w:p>
+    <w:p>
+      <w:pPr>
+        <w:pStyle w:val="ListParagraph"/>
+        <w:shd w:val="clear" w:color="auto" w:fill="1E1E1E"/>
+        <w:spacing w:after="0" w:line="285" w:lineRule="atLeast"/>
+        <w:rPr>
+          <w:rFonts w:ascii="Consolas" w:eastAsia="Times New Roman" w:hAnsi="Consolas" w:cs="Consolas"/>
+          <w:color w:val="D4D4D4"/>
+          <w:sz w:val="21"/>
+        </w:rPr>
+      </w:pPr>
+      <w:r>
+        <w:rPr>
+          <w:rFonts w:ascii="Consolas" w:eastAsia="Times New Roman" w:hAnsi="Consolas" w:cs="Consolas"/>
+          <w:color w:val="D4D4D4"/>
+          <w:sz w:val="21"/>
+        </w:rPr>
+        <w:t>        </w:t>
+      </w:r>
+      <w:r>
+        <w:rPr>
+          <w:rFonts w:ascii="Consolas" w:eastAsia="Times New Roman" w:hAnsi="Consolas" w:cs="Consolas"/>
+          <w:color w:val="9CDCFE"/>
+          <w:sz w:val="21"/>
+        </w:rPr>
+        <w:t>correctOrientation:</w:t>
+      </w:r>
+      <w:r>
+        <w:rPr>
+          <w:rFonts w:ascii="Consolas" w:eastAsia="Times New Roman" w:hAnsi="Consolas" w:cs="Consolas"/>
+          <w:color w:val="D4D4D4"/>
+          <w:sz w:val="21"/>
+        </w:rPr>
+        <w:t> </w:t>
+      </w:r>
+      <w:r>
+        <w:rPr>
+          <w:rFonts w:ascii="Consolas" w:eastAsia="Times New Roman" w:hAnsi="Consolas" w:cs="Consolas"/>
+          <w:color w:val="569CD6"/>
+          <w:sz w:val="21"/>
+        </w:rPr>
+        <w:t>true</w:t>
+      </w:r>
+      <w:r>
+        <w:rPr>
+          <w:rFonts w:ascii="Consolas" w:eastAsia="Times New Roman" w:hAnsi="Consolas" w:cs="Consolas"/>
+          <w:color w:val="D4D4D4"/>
+          <w:sz w:val="21"/>
+        </w:rPr>
+        <w:t>,</w:t>
+      </w:r>
+    </w:p>
+    <w:p>
+      <w:pPr>
+        <w:pStyle w:val="ListParagraph"/>
+        <w:shd w:val="clear" w:color="auto" w:fill="1E1E1E"/>
+        <w:spacing w:after="0" w:line="285" w:lineRule="atLeast"/>
+        <w:rPr>
+          <w:rFonts w:ascii="Consolas" w:eastAsia="Times New Roman" w:hAnsi="Consolas" w:cs="Consolas"/>
+          <w:color w:val="D4D4D4"/>
+          <w:sz w:val="21"/>
+        </w:rPr>
+      </w:pPr>
+      <w:r>
+        <w:rPr>
+          <w:rFonts w:ascii="Consolas" w:eastAsia="Times New Roman" w:hAnsi="Consolas" w:cs="Consolas"/>
+          <w:color w:val="D4D4D4"/>
+          <w:sz w:val="21"/>
+        </w:rPr>
+        <w:t>        </w:t>
+      </w:r>
+      <w:r>
+        <w:rPr>
+          <w:rFonts w:ascii="Consolas" w:eastAsia="Times New Roman" w:hAnsi="Consolas" w:cs="Consolas"/>
+          <w:color w:val="6A9955"/>
+          <w:sz w:val="21"/>
+        </w:rPr>
+        <w:t>// choose appropriate dimensions</w:t>
+      </w:r>
+    </w:p>
+    <w:p>
+      <w:pPr>
+        <w:pStyle w:val="ListParagraph"/>
+        <w:shd w:val="clear" w:color="auto" w:fill="1E1E1E"/>
+        <w:spacing w:after="0" w:line="285" w:lineRule="atLeast"/>
+        <w:rPr>
+          <w:rFonts w:ascii="Consolas" w:eastAsia="Times New Roman" w:hAnsi="Consolas" w:cs="Consolas"/>
+          <w:color w:val="D4D4D4"/>
+          <w:sz w:val="21"/>
+        </w:rPr>
+      </w:pPr>
+      <w:r>
+        <w:rPr>
+          <w:rFonts w:ascii="Consolas" w:eastAsia="Times New Roman" w:hAnsi="Consolas" w:cs="Consolas"/>
+          <w:color w:val="D4D4D4"/>
+          <w:sz w:val="21"/>
+        </w:rPr>
+        <w:t>        </w:t>
+      </w:r>
+      <w:r>
+        <w:rPr>
+          <w:rFonts w:ascii="Consolas" w:eastAsia="Times New Roman" w:hAnsi="Consolas" w:cs="Consolas"/>
+          <w:color w:val="9CDCFE"/>
+          <w:sz w:val="21"/>
+        </w:rPr>
+        <w:t>height:</w:t>
+      </w:r>
+      <w:r>
+        <w:rPr>
+          <w:rFonts w:ascii="Consolas" w:eastAsia="Times New Roman" w:hAnsi="Consolas" w:cs="Consolas"/>
+          <w:color w:val="D4D4D4"/>
+          <w:sz w:val="21"/>
+        </w:rPr>
+        <w:t> </w:t>
+      </w:r>
+      <w:r>
+        <w:rPr>
+          <w:rFonts w:ascii="Consolas" w:eastAsia="Times New Roman" w:hAnsi="Consolas" w:cs="Consolas"/>
+          <w:color w:val="B5CEA8"/>
+          <w:sz w:val="21"/>
+        </w:rPr>
+        <w:t>320</w:t>
+      </w:r>
+      <w:r>
+        <w:rPr>
+          <w:rFonts w:ascii="Consolas" w:eastAsia="Times New Roman" w:hAnsi="Consolas" w:cs="Consolas"/>
+          <w:color w:val="D4D4D4"/>
+          <w:sz w:val="21"/>
+        </w:rPr>
+        <w:t>,</w:t>
+      </w:r>
+    </w:p>
+    <w:p>
+      <w:pPr>
+        <w:pStyle w:val="ListParagraph"/>
+        <w:shd w:val="clear" w:color="auto" w:fill="1E1E1E"/>
+        <w:spacing w:after="0" w:line="285" w:lineRule="atLeast"/>
+        <w:rPr>
+          <w:rFonts w:ascii="Consolas" w:eastAsia="Times New Roman" w:hAnsi="Consolas" w:cs="Consolas"/>
+          <w:color w:val="D4D4D4"/>
+          <w:sz w:val="21"/>
+        </w:rPr>
+      </w:pPr>
+      <w:r>
+        <w:rPr>
+          <w:rFonts w:ascii="Consolas" w:eastAsia="Times New Roman" w:hAnsi="Consolas" w:cs="Consolas"/>
+          <w:color w:val="D4D4D4"/>
+          <w:sz w:val="21"/>
+        </w:rPr>
+        <w:t>        </w:t>
+      </w:r>
+      <w:r>
+        <w:rPr>
+          <w:rFonts w:ascii="Consolas" w:eastAsia="Times New Roman" w:hAnsi="Consolas" w:cs="Consolas"/>
+          <w:color w:val="9CDCFE"/>
+          <w:sz w:val="21"/>
+        </w:rPr>
+        <w:t>width:</w:t>
+      </w:r>
+      <w:r>
+        <w:rPr>
+          <w:rFonts w:ascii="Consolas" w:eastAsia="Times New Roman" w:hAnsi="Consolas" w:cs="Consolas"/>
+          <w:color w:val="D4D4D4"/>
+          <w:sz w:val="21"/>
+        </w:rPr>
+        <w:t> </w:t>
+      </w:r>
+      <w:r>
+        <w:rPr>
+          <w:rFonts w:ascii="Consolas" w:eastAsia="Times New Roman" w:hAnsi="Consolas" w:cs="Consolas"/>
+          <w:color w:val="B5CEA8"/>
+          <w:sz w:val="21"/>
+        </w:rPr>
+        <w:t>200</w:t>
+      </w:r>
+      <w:r>
+        <w:rPr>
+          <w:rFonts w:ascii="Consolas" w:eastAsia="Times New Roman" w:hAnsi="Consolas" w:cs="Consolas"/>
+          <w:color w:val="D4D4D4"/>
+          <w:sz w:val="21"/>
+        </w:rPr>
+        <w:t>,</w:t>
+      </w:r>
+    </w:p>
+    <w:p>
+      <w:pPr>
+        <w:pStyle w:val="ListParagraph"/>
+        <w:shd w:val="clear" w:color="auto" w:fill="1E1E1E"/>
+        <w:spacing w:after="0" w:line="285" w:lineRule="atLeast"/>
+        <w:rPr>
+          <w:rFonts w:ascii="Consolas" w:eastAsia="Times New Roman" w:hAnsi="Consolas" w:cs="Consolas"/>
+          <w:color w:val="D4D4D4"/>
+          <w:sz w:val="21"/>
+        </w:rPr>
+      </w:pPr>
+      <w:r>
+        <w:rPr>
+          <w:rFonts w:ascii="Consolas" w:eastAsia="Times New Roman" w:hAnsi="Consolas" w:cs="Consolas"/>
+          <w:color w:val="D4D4D4"/>
+          <w:sz w:val="21"/>
+        </w:rPr>
+        <w:t>        </w:t>
+      </w:r>
+      <w:r>
+        <w:rPr>
+          <w:rFonts w:ascii="Consolas" w:eastAsia="Times New Roman" w:hAnsi="Consolas" w:cs="Consolas"/>
+          <w:color w:val="6A9955"/>
+          <w:sz w:val="21"/>
+        </w:rPr>
+        <w:t>// means that the image is encoded into a string which we then can convert to a file if we want to, or just use like that.</w:t>
+      </w:r>
+    </w:p>
+    <w:p>
+      <w:pPr>
+        <w:pStyle w:val="ListParagraph"/>
+        <w:shd w:val="clear" w:color="auto" w:fill="1E1E1E"/>
+        <w:spacing w:after="0" w:line="285" w:lineRule="atLeast"/>
+        <w:rPr>
+          <w:rFonts w:ascii="Consolas" w:eastAsia="Times New Roman" w:hAnsi="Consolas" w:cs="Consolas"/>
+          <w:color w:val="D4D4D4"/>
+          <w:sz w:val="21"/>
+        </w:rPr>
+      </w:pPr>
+      <w:r>
+        <w:rPr>
+          <w:rFonts w:ascii="Consolas" w:eastAsia="Times New Roman" w:hAnsi="Consolas" w:cs="Consolas"/>
+          <w:color w:val="D4D4D4"/>
+          <w:sz w:val="21"/>
+        </w:rPr>
+        <w:t>        </w:t>
+      </w:r>
+      <w:r>
+        <w:rPr>
+          <w:rFonts w:ascii="Consolas" w:eastAsia="Times New Roman" w:hAnsi="Consolas" w:cs="Consolas"/>
+          <w:color w:val="9CDCFE"/>
+          <w:sz w:val="21"/>
+        </w:rPr>
+        <w:t>resultType:</w:t>
+      </w:r>
+      <w:r>
+        <w:rPr>
+          <w:rFonts w:ascii="Consolas" w:eastAsia="Times New Roman" w:hAnsi="Consolas" w:cs="Consolas"/>
+          <w:color w:val="D4D4D4"/>
+          <w:sz w:val="21"/>
+        </w:rPr>
+        <w:t> </w:t>
+      </w:r>
+      <w:r>
+        <w:rPr>
+          <w:rFonts w:ascii="Consolas" w:eastAsia="Times New Roman" w:hAnsi="Consolas" w:cs="Consolas"/>
+          <w:color w:val="4EC9B0"/>
+          <w:sz w:val="21"/>
+        </w:rPr>
+        <w:t>CameraResultType</w:t>
+      </w:r>
+      <w:r>
+        <w:rPr>
+          <w:rFonts w:ascii="Consolas" w:eastAsia="Times New Roman" w:hAnsi="Consolas" w:cs="Consolas"/>
+          <w:color w:val="D4D4D4"/>
+          <w:sz w:val="21"/>
+        </w:rPr>
+        <w:t>.</w:t>
+      </w:r>
+      <w:r>
+        <w:rPr>
+          <w:rFonts w:ascii="Consolas" w:eastAsia="Times New Roman" w:hAnsi="Consolas" w:cs="Consolas"/>
+          <w:color w:val="4FC1FF"/>
+          <w:sz w:val="21"/>
+        </w:rPr>
+        <w:t>Base64</w:t>
+      </w:r>
+      <w:r>
+        <w:rPr>
+          <w:rFonts w:ascii="Consolas" w:eastAsia="Times New Roman" w:hAnsi="Consolas" w:cs="Consolas"/>
+          <w:color w:val="D4D4D4"/>
+          <w:sz w:val="21"/>
+        </w:rPr>
+        <w:t>,</w:t>
+      </w:r>
+    </w:p>
+    <w:p>
+      <w:pPr>
+        <w:pStyle w:val="ListParagraph"/>
+        <w:shd w:val="clear" w:color="auto" w:fill="1E1E1E"/>
+        <w:spacing w:after="0" w:line="285" w:lineRule="atLeast"/>
+        <w:rPr>
+          <w:rFonts w:ascii="Consolas" w:eastAsia="Times New Roman" w:hAnsi="Consolas" w:cs="Consolas"/>
+          <w:color w:val="D4D4D4"/>
+          <w:sz w:val="21"/>
+        </w:rPr>
+      </w:pPr>
+      <w:r>
+        <w:rPr>
+          <w:rFonts w:ascii="Consolas" w:eastAsia="Times New Roman" w:hAnsi="Consolas" w:cs="Consolas"/>
+          <w:color w:val="D4D4D4"/>
+          <w:sz w:val="21"/>
+        </w:rPr>
+        <w:t>      });</w:t>
+      </w:r>
+    </w:p>
+    <w:p>
+      <w:pPr>
+        <w:pStyle w:val="ListParagraph"/>
+        <w:shd w:val="clear" w:color="auto" w:fill="1E1E1E"/>
+        <w:spacing w:after="0" w:line="285" w:lineRule="atLeast"/>
+        <w:rPr>
+          <w:rFonts w:ascii="Consolas" w:eastAsia="Times New Roman" w:hAnsi="Consolas" w:cs="Consolas"/>
+          <w:color w:val="D4D4D4"/>
+          <w:sz w:val="21"/>
+        </w:rPr>
+      </w:pPr>
+    </w:p>
+    <w:p>
+      <w:pPr>
+        <w:pStyle w:val="ListParagraph"/>
+        <w:shd w:val="clear" w:color="auto" w:fill="1E1E1E"/>
+        <w:spacing w:after="0" w:line="285" w:lineRule="atLeast"/>
+        <w:rPr>
+          <w:rFonts w:ascii="Consolas" w:eastAsia="Times New Roman" w:hAnsi="Consolas" w:cs="Consolas"/>
+          <w:color w:val="D4D4D4"/>
+          <w:sz w:val="21"/>
+        </w:rPr>
+      </w:pPr>
+      <w:r>
+        <w:rPr>
+          <w:rFonts w:ascii="Consolas" w:eastAsia="Times New Roman" w:hAnsi="Consolas" w:cs="Consolas"/>
+          <w:color w:val="D4D4D4"/>
+          <w:sz w:val="21"/>
+        </w:rPr>
+        <w:t>      </w:t>
+      </w:r>
+      <w:r>
+        <w:rPr>
+          <w:rFonts w:ascii="Consolas" w:eastAsia="Times New Roman" w:hAnsi="Consolas" w:cs="Consolas"/>
+          <w:color w:val="6A9955"/>
+          <w:sz w:val="21"/>
+        </w:rPr>
+        <w:t>// set the image base64 representation</w:t>
+      </w:r>
+    </w:p>
+    <w:p>
+      <w:pPr>
+        <w:pStyle w:val="ListParagraph"/>
+        <w:shd w:val="clear" w:color="auto" w:fill="1E1E1E"/>
+        <w:spacing w:after="0" w:line="285" w:lineRule="atLeast"/>
+        <w:rPr>
+          <w:rFonts w:ascii="Consolas" w:eastAsia="Times New Roman" w:hAnsi="Consolas" w:cs="Consolas"/>
+          <w:color w:val="D4D4D4"/>
+          <w:sz w:val="21"/>
+        </w:rPr>
+      </w:pPr>
+      <w:r>
+        <w:rPr>
+          <w:rFonts w:ascii="Consolas" w:eastAsia="Times New Roman" w:hAnsi="Consolas" w:cs="Consolas"/>
+          <w:color w:val="D4D4D4"/>
+          <w:sz w:val="21"/>
+        </w:rPr>
+        <w:t>      </w:t>
+      </w:r>
+      <w:r>
+        <w:rPr>
+          <w:rFonts w:ascii="Consolas" w:eastAsia="Times New Roman" w:hAnsi="Consolas" w:cs="Consolas"/>
+          <w:color w:val="569CD6"/>
+          <w:sz w:val="21"/>
+        </w:rPr>
+        <w:t>this</w:t>
+      </w:r>
+      <w:r>
+        <w:rPr>
+          <w:rFonts w:ascii="Consolas" w:eastAsia="Times New Roman" w:hAnsi="Consolas" w:cs="Consolas"/>
+          <w:color w:val="D4D4D4"/>
+          <w:sz w:val="21"/>
+        </w:rPr>
+        <w:t>.</w:t>
+      </w:r>
+      <w:r>
+        <w:rPr>
+          <w:rFonts w:ascii="Consolas" w:eastAsia="Times New Roman" w:hAnsi="Consolas" w:cs="Consolas"/>
+          <w:color w:val="9CDCFE"/>
+          <w:sz w:val="21"/>
+        </w:rPr>
+        <w:t>selectedImage</w:t>
+      </w:r>
+      <w:r>
+        <w:rPr>
+          <w:rFonts w:ascii="Consolas" w:eastAsia="Times New Roman" w:hAnsi="Consolas" w:cs="Consolas"/>
+          <w:color w:val="D4D4D4"/>
+          <w:sz w:val="21"/>
+        </w:rPr>
+        <w:t> = </w:t>
+      </w:r>
+      <w:r>
+        <w:rPr>
+          <w:rFonts w:ascii="Consolas" w:eastAsia="Times New Roman" w:hAnsi="Consolas" w:cs="Consolas"/>
+          <w:color w:val="4FC1FF"/>
+          <w:sz w:val="21"/>
+        </w:rPr>
+        <w:t>photo</w:t>
+      </w:r>
+      <w:r>
+        <w:rPr>
+          <w:rFonts w:ascii="Consolas" w:eastAsia="Times New Roman" w:hAnsi="Consolas" w:cs="Consolas"/>
+          <w:color w:val="D4D4D4"/>
+          <w:sz w:val="21"/>
+        </w:rPr>
+        <w:t>.</w:t>
+      </w:r>
+      <w:r>
+        <w:rPr>
+          <w:rFonts w:ascii="Consolas" w:eastAsia="Times New Roman" w:hAnsi="Consolas" w:cs="Consolas"/>
+          <w:color w:val="9CDCFE"/>
+          <w:sz w:val="21"/>
+        </w:rPr>
+        <w:t>base64String</w:t>
+      </w:r>
+      <w:r>
+        <w:rPr>
+          <w:rFonts w:ascii="Consolas" w:eastAsia="Times New Roman" w:hAnsi="Consolas" w:cs="Consolas"/>
+          <w:color w:val="D4D4D4"/>
+          <w:sz w:val="21"/>
+        </w:rPr>
+        <w:t>;</w:t>
+      </w:r>
+    </w:p>
+    <w:p>
+      <w:pPr>
+        <w:pStyle w:val="ListParagraph"/>
+        <w:shd w:val="clear" w:color="auto" w:fill="1E1E1E"/>
+        <w:spacing w:after="0" w:line="285" w:lineRule="atLeast"/>
+        <w:rPr>
+          <w:rFonts w:ascii="Consolas" w:eastAsia="Times New Roman" w:hAnsi="Consolas" w:cs="Consolas"/>
+          <w:color w:val="D4D4D4"/>
+          <w:sz w:val="21"/>
+        </w:rPr>
+      </w:pPr>
+      <w:r>
+        <w:rPr>
+          <w:rFonts w:ascii="Consolas" w:eastAsia="Times New Roman" w:hAnsi="Consolas" w:cs="Consolas"/>
+          <w:color w:val="D4D4D4"/>
+          <w:sz w:val="21"/>
+        </w:rPr>
+        <w:t>    } </w:t>
+      </w:r>
+      <w:r>
+        <w:rPr>
+          <w:rFonts w:ascii="Consolas" w:eastAsia="Times New Roman" w:hAnsi="Consolas" w:cs="Consolas"/>
+          <w:color w:val="C586C0"/>
+          <w:sz w:val="21"/>
+        </w:rPr>
+        <w:t>catch</w:t>
+      </w:r>
+      <w:r>
+        <w:rPr>
+          <w:rFonts w:ascii="Consolas" w:eastAsia="Times New Roman" w:hAnsi="Consolas" w:cs="Consolas"/>
+          <w:color w:val="D4D4D4"/>
+          <w:sz w:val="21"/>
+        </w:rPr>
+        <w:t> (</w:t>
+      </w:r>
+      <w:r>
+        <w:rPr>
+          <w:rFonts w:ascii="Consolas" w:eastAsia="Times New Roman" w:hAnsi="Consolas" w:cs="Consolas"/>
+          <w:color w:val="9CDCFE"/>
+          <w:sz w:val="21"/>
+        </w:rPr>
+        <w:t>error</w:t>
+      </w:r>
+      <w:r>
+        <w:rPr>
+          <w:rFonts w:ascii="Consolas" w:eastAsia="Times New Roman" w:hAnsi="Consolas" w:cs="Consolas"/>
+          <w:color w:val="D4D4D4"/>
+          <w:sz w:val="21"/>
+        </w:rPr>
+        <w:t>) {</w:t>
+      </w:r>
+    </w:p>
+    <w:p>
+      <w:pPr>
+        <w:pStyle w:val="ListParagraph"/>
+        <w:shd w:val="clear" w:color="auto" w:fill="1E1E1E"/>
+        <w:spacing w:after="0" w:line="285" w:lineRule="atLeast"/>
+        <w:rPr>
+          <w:rFonts w:ascii="Consolas" w:eastAsia="Times New Roman" w:hAnsi="Consolas" w:cs="Consolas"/>
+          <w:color w:val="D4D4D4"/>
+          <w:sz w:val="21"/>
+        </w:rPr>
+      </w:pPr>
+      <w:r>
+        <w:rPr>
+          <w:rFonts w:ascii="Consolas" w:eastAsia="Times New Roman" w:hAnsi="Consolas" w:cs="Consolas"/>
+          <w:color w:val="D4D4D4"/>
+          <w:sz w:val="21"/>
+        </w:rPr>
+        <w:t>      </w:t>
+      </w:r>
+      <w:r>
+        <w:rPr>
+          <w:rFonts w:ascii="Consolas" w:eastAsia="Times New Roman" w:hAnsi="Consolas" w:cs="Consolas"/>
+          <w:color w:val="9CDCFE"/>
+          <w:sz w:val="21"/>
+        </w:rPr>
+        <w:t>console</w:t>
+      </w:r>
+      <w:r>
+        <w:rPr>
+          <w:rFonts w:ascii="Consolas" w:eastAsia="Times New Roman" w:hAnsi="Consolas" w:cs="Consolas"/>
+          <w:color w:val="D4D4D4"/>
+          <w:sz w:val="21"/>
+        </w:rPr>
+        <w:t>.</w:t>
+      </w:r>
+      <w:r>
+        <w:rPr>
+          <w:rFonts w:ascii="Consolas" w:eastAsia="Times New Roman" w:hAnsi="Consolas" w:cs="Consolas"/>
+          <w:color w:val="DCDCAA"/>
+          <w:sz w:val="21"/>
+        </w:rPr>
+        <w:t>log</w:t>
+      </w:r>
+      <w:r>
+        <w:rPr>
+          <w:rFonts w:ascii="Consolas" w:eastAsia="Times New Roman" w:hAnsi="Consolas" w:cs="Consolas"/>
+          <w:color w:val="D4D4D4"/>
+          <w:sz w:val="21"/>
+        </w:rPr>
+        <w:t>(</w:t>
+      </w:r>
+      <w:r>
+        <w:rPr>
+          <w:rFonts w:ascii="Consolas" w:eastAsia="Times New Roman" w:hAnsi="Consolas" w:cs="Consolas"/>
+          <w:color w:val="9CDCFE"/>
+          <w:sz w:val="21"/>
+        </w:rPr>
+        <w:t>error</w:t>
+      </w:r>
+      <w:r>
+        <w:rPr>
+          <w:rFonts w:ascii="Consolas" w:eastAsia="Times New Roman" w:hAnsi="Consolas" w:cs="Consolas"/>
+          <w:color w:val="D4D4D4"/>
+          <w:sz w:val="21"/>
+        </w:rPr>
+        <w:t>);</w:t>
+      </w:r>
+    </w:p>
+    <w:p>
+      <w:pPr>
+        <w:pStyle w:val="ListParagraph"/>
+        <w:shd w:val="clear" w:color="auto" w:fill="1E1E1E"/>
+        <w:spacing w:after="0" w:line="285" w:lineRule="atLeast"/>
+        <w:rPr>
+          <w:rFonts w:ascii="Consolas" w:eastAsia="Times New Roman" w:hAnsi="Consolas" w:cs="Consolas"/>
+          <w:color w:val="D4D4D4"/>
+          <w:sz w:val="21"/>
+        </w:rPr>
+      </w:pPr>
+      <w:r>
+        <w:rPr>
+          <w:rFonts w:ascii="Consolas" w:eastAsia="Times New Roman" w:hAnsi="Consolas" w:cs="Consolas"/>
+          <w:color w:val="D4D4D4"/>
+          <w:sz w:val="21"/>
+        </w:rPr>
+        <w:t>      </w:t>
+      </w:r>
+      <w:r>
+        <w:rPr>
+          <w:rFonts w:ascii="Consolas" w:eastAsia="Times New Roman" w:hAnsi="Consolas" w:cs="Consolas"/>
+          <w:color w:val="C586C0"/>
+          <w:sz w:val="21"/>
+        </w:rPr>
+        <w:t>return</w:t>
+      </w:r>
+      <w:r>
+        <w:rPr>
+          <w:rFonts w:ascii="Consolas" w:eastAsia="Times New Roman" w:hAnsi="Consolas" w:cs="Consolas"/>
+          <w:color w:val="D4D4D4"/>
+          <w:sz w:val="21"/>
+        </w:rPr>
+        <w:t> </w:t>
+      </w:r>
+      <w:r>
+        <w:rPr>
+          <w:rFonts w:ascii="Consolas" w:eastAsia="Times New Roman" w:hAnsi="Consolas" w:cs="Consolas"/>
+          <w:color w:val="569CD6"/>
+          <w:sz w:val="21"/>
+        </w:rPr>
+        <w:t>false</w:t>
+      </w:r>
+      <w:r>
+        <w:rPr>
+          <w:rFonts w:ascii="Consolas" w:eastAsia="Times New Roman" w:hAnsi="Consolas" w:cs="Consolas"/>
+          <w:color w:val="D4D4D4"/>
+          <w:sz w:val="21"/>
+        </w:rPr>
+        <w:t>;</w:t>
+      </w:r>
+    </w:p>
+    <w:p>
+      <w:pPr>
+        <w:pStyle w:val="ListParagraph"/>
+        <w:shd w:val="clear" w:color="auto" w:fill="1E1E1E"/>
+        <w:spacing w:after="0" w:line="285" w:lineRule="atLeast"/>
+        <w:rPr>
+          <w:rFonts w:ascii="Consolas" w:eastAsia="Times New Roman" w:hAnsi="Consolas" w:cs="Consolas"/>
+          <w:color w:val="D4D4D4"/>
+          <w:sz w:val="21"/>
+        </w:rPr>
+      </w:pPr>
+      <w:r>
+        <w:rPr>
+          <w:rFonts w:ascii="Consolas" w:eastAsia="Times New Roman" w:hAnsi="Consolas" w:cs="Consolas"/>
+          <w:color w:val="D4D4D4"/>
+          <w:sz w:val="21"/>
+        </w:rPr>
+        <w:t>    }</w:t>
+      </w:r>
+    </w:p>
+    <w:p>
+      <w:pPr>
+        <w:pStyle w:val="ListParagraph"/>
+        <w:shd w:val="clear" w:color="auto" w:fill="1E1E1E"/>
+        <w:spacing w:after="0" w:line="285" w:lineRule="atLeast"/>
+        <w:rPr>
+          <w:rFonts w:ascii="Consolas" w:eastAsia="Times New Roman" w:hAnsi="Consolas" w:cs="Consolas"/>
+          <w:color w:val="D4D4D4"/>
+          <w:sz w:val="21"/>
+        </w:rPr>
+      </w:pPr>
+      <w:r>
+        <w:rPr>
+          <w:rFonts w:ascii="Consolas" w:eastAsia="Times New Roman" w:hAnsi="Consolas" w:cs="Consolas"/>
+          <w:color w:val="D4D4D4"/>
+          <w:sz w:val="21"/>
+        </w:rPr>
+        <w:t>  }</w:t>
+      </w:r>
+    </w:p>
+    <w:p>
+      <w:pPr>
+        <w:pStyle w:val="NoSpacing"/>
+        <w:ind w:left="720"/>
+      </w:pPr>
+    </w:p>
+    <w:p>
+      <w:pPr>
+        <w:pStyle w:val="Heading3"/>
+      </w:pPr>
+      <w:r>
+        <w:t>Detecting the Platform Correctly</w:t>
+      </w:r>
+    </w:p>
+    <w:p>
+      <w:pPr>
+        <w:pStyle w:val="ListParagraph"/>
+        <w:numPr>
+          <w:ilvl w:val="0"/>
+          <w:numId w:val="48"/>
+        </w:numPr>
+        <w:rPr>
+          <w:rFonts w:ascii="Consolas" w:hAnsi="Consolas" w:cs="Consolas"/>
+        </w:rPr>
+      </w:pPr>
+      <w:r>
+        <w:rPr>
+          <w:rFonts w:ascii="Consolas" w:hAnsi="Consolas" w:cs="Consolas"/>
+        </w:rPr>
+        <w:t>this.platform.is('hybrid');</w:t>
+      </w:r>
+    </w:p>
+    <w:p>
+      <w:pPr>
+        <w:pStyle w:val="ListParagraph"/>
+        <w:numPr>
+          <w:ilvl w:val="0"/>
+          <w:numId w:val="48"/>
+        </w:numPr>
+      </w:pPr>
+      <w:r>
+        <w:t xml:space="preserve">hybrid is an indicator for whether we're really running the app on a native mobile device or not. </w:t>
+      </w:r>
+    </w:p>
+    <w:p>
+      <w:pPr>
+        <w:pStyle w:val="ListParagraph"/>
+        <w:numPr>
+          <w:ilvl w:val="0"/>
+          <w:numId w:val="48"/>
+        </w:numPr>
+      </w:pPr>
+      <w:r>
+        <w:t>For Desktop (even if you use mobile simulator) - hybrid = false</w:t>
+      </w:r>
+    </w:p>
+    <w:p>
+      <w:pPr>
+        <w:pStyle w:val="ListParagraph"/>
+        <w:numPr>
+          <w:ilvl w:val="0"/>
+          <w:numId w:val="48"/>
+        </w:numPr>
+      </w:pPr>
+      <w:r>
+        <w:t>For Real Mobile - hybrid = true</w:t>
+      </w:r>
+    </w:p>
+    <w:p/>
+    <w:p/>
+    <w:p>
+      <w:pPr>
+        <w:pStyle w:val="Heading3"/>
+      </w:pPr>
+      <w:r>
+        <w:lastRenderedPageBreak/>
+        <w:t>PWA Elements</w:t>
+      </w:r>
+    </w:p>
+    <w:p>
+      <w:pPr>
+        <w:pStyle w:val="ListParagraph"/>
+        <w:numPr>
+          <w:ilvl w:val="0"/>
+          <w:numId w:val="49"/>
+        </w:numPr>
+      </w:pPr>
+      <w:r>
+        <w:t xml:space="preserve">Some Capacitor plugins, such as </w:t>
+      </w:r>
+      <w:r>
+        <w:rPr>
+          <w:rFonts w:ascii="Consolas" w:hAnsi="Consolas" w:cs="Consolas"/>
+        </w:rPr>
+        <w:t xml:space="preserve">Camera </w:t>
+      </w:r>
+      <w:r>
+        <w:t xml:space="preserve">or </w:t>
+      </w:r>
+      <w:r>
+        <w:rPr>
+          <w:rFonts w:ascii="Consolas" w:hAnsi="Consolas" w:cs="Consolas"/>
+        </w:rPr>
+        <w:t>Toast</w:t>
+      </w:r>
+      <w:r>
+        <w:t xml:space="preserve">, have web-based UI available when not running natively. For example, calling </w:t>
+      </w:r>
+      <w:r>
+        <w:rPr>
+          <w:rFonts w:ascii="Consolas" w:hAnsi="Consolas" w:cs="Consolas"/>
+        </w:rPr>
+        <w:t>Camera.getPhoto()</w:t>
+      </w:r>
+      <w:r>
+        <w:t xml:space="preserve"> will load a responsive photo-taking exp</w:t>
+      </w:r>
+      <w:r>
+        <w:t xml:space="preserve">erience when running on the web. </w:t>
+      </w:r>
+      <w:r>
+        <w:t>Th</w:t>
+      </w:r>
+      <w:r>
+        <w:t>at</w:t>
+      </w:r>
+      <w:r>
+        <w:t xml:space="preserve"> UI is implemented using web components. Due to the magic of Shadow DOM, these components should not conflict with your own UI.</w:t>
+      </w:r>
+    </w:p>
+    <w:p>
+      <w:pPr>
+        <w:pStyle w:val="ListParagraph"/>
+        <w:numPr>
+          <w:ilvl w:val="0"/>
+          <w:numId w:val="49"/>
+        </w:numPr>
+      </w:pPr>
+      <w:r>
+        <w:t xml:space="preserve">To enable </w:t>
+      </w:r>
+      <w:r>
+        <w:t>such</w:t>
+      </w:r>
+      <w:r>
+        <w:t xml:space="preserve"> controls, you must add </w:t>
+      </w:r>
+      <w:r>
+        <w:rPr>
+          <w:rFonts w:ascii="Consolas" w:hAnsi="Consolas" w:cs="Consolas"/>
+        </w:rPr>
+        <w:t>@ionic/pwa-elements</w:t>
+      </w:r>
+      <w:r>
+        <w:t xml:space="preserve"> to your app</w:t>
+      </w:r>
+      <w:r>
+        <w:t>.</w:t>
+      </w:r>
+    </w:p>
+    <w:p>
+      <w:pPr>
+        <w:pStyle w:val="ListParagraph"/>
+        <w:numPr>
+          <w:ilvl w:val="0"/>
+          <w:numId w:val="49"/>
+        </w:numPr>
+      </w:pPr>
+      <w:r>
+        <w:t>Refer all details</w:t>
+      </w:r>
+      <w:r>
+        <w:t xml:space="preserve"> for PWA Elements</w:t>
+      </w:r>
+      <w:r>
+        <w:t xml:space="preserve"> – </w:t>
+      </w:r>
+      <w:hyperlink r:id="rId73" w:history="1">
+        <w:r>
+          <w:rPr>
+            <w:rStyle w:val="Hyperlink"/>
+          </w:rPr>
+          <w:t>https://capacitorjs.com/docs/web/pwa-elements</w:t>
+        </w:r>
+      </w:hyperlink>
+    </w:p>
     <w:p>
       <w:bookmarkStart w:id="0" w:name="_GoBack"/>
       <w:bookmarkEnd w:id="0"/>
@@ -7622,11 +10464,6 @@
     </w:p>
     <w:p>
       <w:pPr>
-        <w:pStyle w:val="NoSpacing"/>
-      </w:pPr>
-    </w:p>
-    <w:p>
-      <w:pPr>
         <w:pStyle w:val="Heading1"/>
       </w:pPr>
       <w:r>
@@ -7644,7 +10481,7 @@
       <w:r>
         <w:t xml:space="preserve">Ionic Glossary – </w:t>
       </w:r>
-      <w:hyperlink r:id="rId65" w:history="1">
+      <w:hyperlink r:id="rId74" w:history="1">
         <w:r>
           <w:rPr>
             <w:rStyle w:val="Hyperlink"/>
@@ -8849,6 +11686,345 @@
     </w:lvl>
   </w:abstractNum>
   <w:abstractNum w:abstractNumId="9">
+    <w:nsid w:val="1A597CA1"/>
+    <w:multiLevelType w:val="hybridMultilevel"/>
+    <w:tmpl w:val="DE3E8E20"/>
+    <w:lvl w:ilvl="0" w:tplc="04090001">
+      <w:start w:val="1"/>
+      <w:numFmt w:val="bullet"/>
+      <w:lvlText w:val=""/>
+      <w:lvlJc w:val="left"/>
+      <w:pPr>
+        <w:ind w:left="720" w:hanging="360"/>
+      </w:pPr>
+      <w:rPr>
+        <w:rFonts w:ascii="Symbol" w:hAnsi="Symbol" w:hint="default"/>
+      </w:rPr>
+    </w:lvl>
+    <w:lvl w:ilvl="1" w:tplc="04090003" w:tentative="1">
+      <w:start w:val="1"/>
+      <w:numFmt w:val="bullet"/>
+      <w:lvlText w:val="o"/>
+      <w:lvlJc w:val="left"/>
+      <w:pPr>
+        <w:ind w:left="1440" w:hanging="360"/>
+      </w:pPr>
+      <w:rPr>
+        <w:rFonts w:ascii="Courier New" w:hAnsi="Courier New" w:cs="Courier New" w:hint="default"/>
+      </w:rPr>
+    </w:lvl>
+    <w:lvl w:ilvl="2" w:tplc="04090005" w:tentative="1">
+      <w:start w:val="1"/>
+      <w:numFmt w:val="bullet"/>
+      <w:lvlText w:val=""/>
+      <w:lvlJc w:val="left"/>
+      <w:pPr>
+        <w:ind w:left="2160" w:hanging="360"/>
+      </w:pPr>
+      <w:rPr>
+        <w:rFonts w:ascii="Wingdings" w:hAnsi="Wingdings" w:hint="default"/>
+      </w:rPr>
+    </w:lvl>
+    <w:lvl w:ilvl="3" w:tplc="04090001" w:tentative="1">
+      <w:start w:val="1"/>
+      <w:numFmt w:val="bullet"/>
+      <w:lvlText w:val=""/>
+      <w:lvlJc w:val="left"/>
+      <w:pPr>
+        <w:ind w:left="2880" w:hanging="360"/>
+      </w:pPr>
+      <w:rPr>
+        <w:rFonts w:ascii="Symbol" w:hAnsi="Symbol" w:hint="default"/>
+      </w:rPr>
+    </w:lvl>
+    <w:lvl w:ilvl="4" w:tplc="04090003" w:tentative="1">
+      <w:start w:val="1"/>
+      <w:numFmt w:val="bullet"/>
+      <w:lvlText w:val="o"/>
+      <w:lvlJc w:val="left"/>
+      <w:pPr>
+        <w:ind w:left="3600" w:hanging="360"/>
+      </w:pPr>
+      <w:rPr>
+        <w:rFonts w:ascii="Courier New" w:hAnsi="Courier New" w:cs="Courier New" w:hint="default"/>
+      </w:rPr>
+    </w:lvl>
+    <w:lvl w:ilvl="5" w:tplc="04090005" w:tentative="1">
+      <w:start w:val="1"/>
+      <w:numFmt w:val="bullet"/>
+      <w:lvlText w:val=""/>
+      <w:lvlJc w:val="left"/>
+      <w:pPr>
+        <w:ind w:left="4320" w:hanging="360"/>
+      </w:pPr>
+      <w:rPr>
+        <w:rFonts w:ascii="Wingdings" w:hAnsi="Wingdings" w:hint="default"/>
+      </w:rPr>
+    </w:lvl>
+    <w:lvl w:ilvl="6" w:tplc="04090001" w:tentative="1">
+      <w:start w:val="1"/>
+      <w:numFmt w:val="bullet"/>
+      <w:lvlText w:val=""/>
+      <w:lvlJc w:val="left"/>
+      <w:pPr>
+        <w:ind w:left="5040" w:hanging="360"/>
+      </w:pPr>
+      <w:rPr>
+        <w:rFonts w:ascii="Symbol" w:hAnsi="Symbol" w:hint="default"/>
+      </w:rPr>
+    </w:lvl>
+    <w:lvl w:ilvl="7" w:tplc="04090003" w:tentative="1">
+      <w:start w:val="1"/>
+      <w:numFmt w:val="bullet"/>
+      <w:lvlText w:val="o"/>
+      <w:lvlJc w:val="left"/>
+      <w:pPr>
+        <w:ind w:left="5760" w:hanging="360"/>
+      </w:pPr>
+      <w:rPr>
+        <w:rFonts w:ascii="Courier New" w:hAnsi="Courier New" w:cs="Courier New" w:hint="default"/>
+      </w:rPr>
+    </w:lvl>
+    <w:lvl w:ilvl="8" w:tplc="04090005" w:tentative="1">
+      <w:start w:val="1"/>
+      <w:numFmt w:val="bullet"/>
+      <w:lvlText w:val=""/>
+      <w:lvlJc w:val="left"/>
+      <w:pPr>
+        <w:ind w:left="6480" w:hanging="360"/>
+      </w:pPr>
+      <w:rPr>
+        <w:rFonts w:ascii="Wingdings" w:hAnsi="Wingdings" w:hint="default"/>
+      </w:rPr>
+    </w:lvl>
+  </w:abstractNum>
+  <w:abstractNum w:abstractNumId="10">
+    <w:nsid w:val="1DD94E5B"/>
+    <w:multiLevelType w:val="hybridMultilevel"/>
+    <w:tmpl w:val="5808C5D2"/>
+    <w:lvl w:ilvl="0" w:tplc="04090001">
+      <w:start w:val="1"/>
+      <w:numFmt w:val="bullet"/>
+      <w:lvlText w:val=""/>
+      <w:lvlJc w:val="left"/>
+      <w:pPr>
+        <w:ind w:left="720" w:hanging="360"/>
+      </w:pPr>
+      <w:rPr>
+        <w:rFonts w:ascii="Symbol" w:hAnsi="Symbol" w:hint="default"/>
+      </w:rPr>
+    </w:lvl>
+    <w:lvl w:ilvl="1" w:tplc="04090003" w:tentative="1">
+      <w:start w:val="1"/>
+      <w:numFmt w:val="bullet"/>
+      <w:lvlText w:val="o"/>
+      <w:lvlJc w:val="left"/>
+      <w:pPr>
+        <w:ind w:left="1440" w:hanging="360"/>
+      </w:pPr>
+      <w:rPr>
+        <w:rFonts w:ascii="Courier New" w:hAnsi="Courier New" w:cs="Courier New" w:hint="default"/>
+      </w:rPr>
+    </w:lvl>
+    <w:lvl w:ilvl="2" w:tplc="04090005" w:tentative="1">
+      <w:start w:val="1"/>
+      <w:numFmt w:val="bullet"/>
+      <w:lvlText w:val=""/>
+      <w:lvlJc w:val="left"/>
+      <w:pPr>
+        <w:ind w:left="2160" w:hanging="360"/>
+      </w:pPr>
+      <w:rPr>
+        <w:rFonts w:ascii="Wingdings" w:hAnsi="Wingdings" w:hint="default"/>
+      </w:rPr>
+    </w:lvl>
+    <w:lvl w:ilvl="3" w:tplc="04090001" w:tentative="1">
+      <w:start w:val="1"/>
+      <w:numFmt w:val="bullet"/>
+      <w:lvlText w:val=""/>
+      <w:lvlJc w:val="left"/>
+      <w:pPr>
+        <w:ind w:left="2880" w:hanging="360"/>
+      </w:pPr>
+      <w:rPr>
+        <w:rFonts w:ascii="Symbol" w:hAnsi="Symbol" w:hint="default"/>
+      </w:rPr>
+    </w:lvl>
+    <w:lvl w:ilvl="4" w:tplc="04090003" w:tentative="1">
+      <w:start w:val="1"/>
+      <w:numFmt w:val="bullet"/>
+      <w:lvlText w:val="o"/>
+      <w:lvlJc w:val="left"/>
+      <w:pPr>
+        <w:ind w:left="3600" w:hanging="360"/>
+      </w:pPr>
+      <w:rPr>
+        <w:rFonts w:ascii="Courier New" w:hAnsi="Courier New" w:cs="Courier New" w:hint="default"/>
+      </w:rPr>
+    </w:lvl>
+    <w:lvl w:ilvl="5" w:tplc="04090005" w:tentative="1">
+      <w:start w:val="1"/>
+      <w:numFmt w:val="bullet"/>
+      <w:lvlText w:val=""/>
+      <w:lvlJc w:val="left"/>
+      <w:pPr>
+        <w:ind w:left="4320" w:hanging="360"/>
+      </w:pPr>
+      <w:rPr>
+        <w:rFonts w:ascii="Wingdings" w:hAnsi="Wingdings" w:hint="default"/>
+      </w:rPr>
+    </w:lvl>
+    <w:lvl w:ilvl="6" w:tplc="04090001" w:tentative="1">
+      <w:start w:val="1"/>
+      <w:numFmt w:val="bullet"/>
+      <w:lvlText w:val=""/>
+      <w:lvlJc w:val="left"/>
+      <w:pPr>
+        <w:ind w:left="5040" w:hanging="360"/>
+      </w:pPr>
+      <w:rPr>
+        <w:rFonts w:ascii="Symbol" w:hAnsi="Symbol" w:hint="default"/>
+      </w:rPr>
+    </w:lvl>
+    <w:lvl w:ilvl="7" w:tplc="04090003" w:tentative="1">
+      <w:start w:val="1"/>
+      <w:numFmt w:val="bullet"/>
+      <w:lvlText w:val="o"/>
+      <w:lvlJc w:val="left"/>
+      <w:pPr>
+        <w:ind w:left="5760" w:hanging="360"/>
+      </w:pPr>
+      <w:rPr>
+        <w:rFonts w:ascii="Courier New" w:hAnsi="Courier New" w:cs="Courier New" w:hint="default"/>
+      </w:rPr>
+    </w:lvl>
+    <w:lvl w:ilvl="8" w:tplc="04090005" w:tentative="1">
+      <w:start w:val="1"/>
+      <w:numFmt w:val="bullet"/>
+      <w:lvlText w:val=""/>
+      <w:lvlJc w:val="left"/>
+      <w:pPr>
+        <w:ind w:left="6480" w:hanging="360"/>
+      </w:pPr>
+      <w:rPr>
+        <w:rFonts w:ascii="Wingdings" w:hAnsi="Wingdings" w:hint="default"/>
+      </w:rPr>
+    </w:lvl>
+  </w:abstractNum>
+  <w:abstractNum w:abstractNumId="11">
+    <w:nsid w:val="1F96663B"/>
+    <w:multiLevelType w:val="hybridMultilevel"/>
+    <w:tmpl w:val="50204702"/>
+    <w:lvl w:ilvl="0" w:tplc="04090001">
+      <w:start w:val="1"/>
+      <w:numFmt w:val="bullet"/>
+      <w:lvlText w:val=""/>
+      <w:lvlJc w:val="left"/>
+      <w:pPr>
+        <w:ind w:left="720" w:hanging="360"/>
+      </w:pPr>
+      <w:rPr>
+        <w:rFonts w:ascii="Symbol" w:hAnsi="Symbol" w:hint="default"/>
+      </w:rPr>
+    </w:lvl>
+    <w:lvl w:ilvl="1" w:tplc="04090003">
+      <w:start w:val="1"/>
+      <w:numFmt w:val="bullet"/>
+      <w:lvlText w:val="o"/>
+      <w:lvlJc w:val="left"/>
+      <w:pPr>
+        <w:ind w:left="1440" w:hanging="360"/>
+      </w:pPr>
+      <w:rPr>
+        <w:rFonts w:ascii="Courier New" w:hAnsi="Courier New" w:cs="Courier New" w:hint="default"/>
+      </w:rPr>
+    </w:lvl>
+    <w:lvl w:ilvl="2" w:tplc="04090005" w:tentative="1">
+      <w:start w:val="1"/>
+      <w:numFmt w:val="bullet"/>
+      <w:lvlText w:val=""/>
+      <w:lvlJc w:val="left"/>
+      <w:pPr>
+        <w:ind w:left="2160" w:hanging="360"/>
+      </w:pPr>
+      <w:rPr>
+        <w:rFonts w:ascii="Wingdings" w:hAnsi="Wingdings" w:hint="default"/>
+      </w:rPr>
+    </w:lvl>
+    <w:lvl w:ilvl="3" w:tplc="04090001" w:tentative="1">
+      <w:start w:val="1"/>
+      <w:numFmt w:val="bullet"/>
+      <w:lvlText w:val=""/>
+      <w:lvlJc w:val="left"/>
+      <w:pPr>
+        <w:ind w:left="2880" w:hanging="360"/>
+      </w:pPr>
+      <w:rPr>
+        <w:rFonts w:ascii="Symbol" w:hAnsi="Symbol" w:hint="default"/>
+      </w:rPr>
+    </w:lvl>
+    <w:lvl w:ilvl="4" w:tplc="04090003" w:tentative="1">
+      <w:start w:val="1"/>
+      <w:numFmt w:val="bullet"/>
+      <w:lvlText w:val="o"/>
+      <w:lvlJc w:val="left"/>
+      <w:pPr>
+        <w:ind w:left="3600" w:hanging="360"/>
+      </w:pPr>
+      <w:rPr>
+        <w:rFonts w:ascii="Courier New" w:hAnsi="Courier New" w:cs="Courier New" w:hint="default"/>
+      </w:rPr>
+    </w:lvl>
+    <w:lvl w:ilvl="5" w:tplc="04090005" w:tentative="1">
+      <w:start w:val="1"/>
+      <w:numFmt w:val="bullet"/>
+      <w:lvlText w:val=""/>
+      <w:lvlJc w:val="left"/>
+      <w:pPr>
+        <w:ind w:left="4320" w:hanging="360"/>
+      </w:pPr>
+      <w:rPr>
+        <w:rFonts w:ascii="Wingdings" w:hAnsi="Wingdings" w:hint="default"/>
+      </w:rPr>
+    </w:lvl>
+    <w:lvl w:ilvl="6" w:tplc="04090001" w:tentative="1">
+      <w:start w:val="1"/>
+      <w:numFmt w:val="bullet"/>
+      <w:lvlText w:val=""/>
+      <w:lvlJc w:val="left"/>
+      <w:pPr>
+        <w:ind w:left="5040" w:hanging="360"/>
+      </w:pPr>
+      <w:rPr>
+        <w:rFonts w:ascii="Symbol" w:hAnsi="Symbol" w:hint="default"/>
+      </w:rPr>
+    </w:lvl>
+    <w:lvl w:ilvl="7" w:tplc="04090003" w:tentative="1">
+      <w:start w:val="1"/>
+      <w:numFmt w:val="bullet"/>
+      <w:lvlText w:val="o"/>
+      <w:lvlJc w:val="left"/>
+      <w:pPr>
+        <w:ind w:left="5760" w:hanging="360"/>
+      </w:pPr>
+      <w:rPr>
+        <w:rFonts w:ascii="Courier New" w:hAnsi="Courier New" w:cs="Courier New" w:hint="default"/>
+      </w:rPr>
+    </w:lvl>
+    <w:lvl w:ilvl="8" w:tplc="04090005" w:tentative="1">
+      <w:start w:val="1"/>
+      <w:numFmt w:val="bullet"/>
+      <w:lvlText w:val=""/>
+      <w:lvlJc w:val="left"/>
+      <w:pPr>
+        <w:ind w:left="6480" w:hanging="360"/>
+      </w:pPr>
+      <w:rPr>
+        <w:rFonts w:ascii="Wingdings" w:hAnsi="Wingdings" w:hint="default"/>
+      </w:rPr>
+    </w:lvl>
+  </w:abstractNum>
+  <w:abstractNum w:abstractNumId="12">
     <w:nsid w:val="20050D42"/>
     <w:multiLevelType w:val="hybridMultilevel"/>
     <w:tmpl w:val="B22A82CA"/>
@@ -8961,7 +12137,7 @@
       </w:rPr>
     </w:lvl>
   </w:abstractNum>
-  <w:abstractNum w:abstractNumId="10">
+  <w:abstractNum w:abstractNumId="13">
     <w:nsid w:val="20267B0D"/>
     <w:multiLevelType w:val="hybridMultilevel"/>
     <w:tmpl w:val="48F409F0"/>
@@ -9074,7 +12250,7 @@
       </w:rPr>
     </w:lvl>
   </w:abstractNum>
-  <w:abstractNum w:abstractNumId="11">
+  <w:abstractNum w:abstractNumId="14">
     <w:nsid w:val="22F25F16"/>
     <w:multiLevelType w:val="hybridMultilevel"/>
     <w:tmpl w:val="521A487C"/>
@@ -9187,7 +12363,7 @@
       </w:rPr>
     </w:lvl>
   </w:abstractNum>
-  <w:abstractNum w:abstractNumId="12">
+  <w:abstractNum w:abstractNumId="15">
     <w:nsid w:val="2C1275E2"/>
     <w:multiLevelType w:val="hybridMultilevel"/>
     <w:tmpl w:val="7C1829E6"/>
@@ -9300,7 +12476,7 @@
       </w:rPr>
     </w:lvl>
   </w:abstractNum>
-  <w:abstractNum w:abstractNumId="13">
+  <w:abstractNum w:abstractNumId="16">
     <w:nsid w:val="2E2B6CBD"/>
     <w:multiLevelType w:val="hybridMultilevel"/>
     <w:tmpl w:val="CA442E22"/>
@@ -9413,7 +12589,120 @@
       </w:rPr>
     </w:lvl>
   </w:abstractNum>
-  <w:abstractNum w:abstractNumId="14">
+  <w:abstractNum w:abstractNumId="17">
+    <w:nsid w:val="2E715652"/>
+    <w:multiLevelType w:val="hybridMultilevel"/>
+    <w:tmpl w:val="C12EA128"/>
+    <w:lvl w:ilvl="0" w:tplc="04090001">
+      <w:start w:val="1"/>
+      <w:numFmt w:val="bullet"/>
+      <w:lvlText w:val=""/>
+      <w:lvlJc w:val="left"/>
+      <w:pPr>
+        <w:ind w:left="720" w:hanging="360"/>
+      </w:pPr>
+      <w:rPr>
+        <w:rFonts w:ascii="Symbol" w:hAnsi="Symbol" w:hint="default"/>
+      </w:rPr>
+    </w:lvl>
+    <w:lvl w:ilvl="1" w:tplc="04090003">
+      <w:start w:val="1"/>
+      <w:numFmt w:val="bullet"/>
+      <w:lvlText w:val="o"/>
+      <w:lvlJc w:val="left"/>
+      <w:pPr>
+        <w:ind w:left="1440" w:hanging="360"/>
+      </w:pPr>
+      <w:rPr>
+        <w:rFonts w:ascii="Courier New" w:hAnsi="Courier New" w:cs="Courier New" w:hint="default"/>
+      </w:rPr>
+    </w:lvl>
+    <w:lvl w:ilvl="2" w:tplc="04090005" w:tentative="1">
+      <w:start w:val="1"/>
+      <w:numFmt w:val="bullet"/>
+      <w:lvlText w:val=""/>
+      <w:lvlJc w:val="left"/>
+      <w:pPr>
+        <w:ind w:left="2160" w:hanging="360"/>
+      </w:pPr>
+      <w:rPr>
+        <w:rFonts w:ascii="Wingdings" w:hAnsi="Wingdings" w:hint="default"/>
+      </w:rPr>
+    </w:lvl>
+    <w:lvl w:ilvl="3" w:tplc="04090001" w:tentative="1">
+      <w:start w:val="1"/>
+      <w:numFmt w:val="bullet"/>
+      <w:lvlText w:val=""/>
+      <w:lvlJc w:val="left"/>
+      <w:pPr>
+        <w:ind w:left="2880" w:hanging="360"/>
+      </w:pPr>
+      <w:rPr>
+        <w:rFonts w:ascii="Symbol" w:hAnsi="Symbol" w:hint="default"/>
+      </w:rPr>
+    </w:lvl>
+    <w:lvl w:ilvl="4" w:tplc="04090003" w:tentative="1">
+      <w:start w:val="1"/>
+      <w:numFmt w:val="bullet"/>
+      <w:lvlText w:val="o"/>
+      <w:lvlJc w:val="left"/>
+      <w:pPr>
+        <w:ind w:left="3600" w:hanging="360"/>
+      </w:pPr>
+      <w:rPr>
+        <w:rFonts w:ascii="Courier New" w:hAnsi="Courier New" w:cs="Courier New" w:hint="default"/>
+      </w:rPr>
+    </w:lvl>
+    <w:lvl w:ilvl="5" w:tplc="04090005" w:tentative="1">
+      <w:start w:val="1"/>
+      <w:numFmt w:val="bullet"/>
+      <w:lvlText w:val=""/>
+      <w:lvlJc w:val="left"/>
+      <w:pPr>
+        <w:ind w:left="4320" w:hanging="360"/>
+      </w:pPr>
+      <w:rPr>
+        <w:rFonts w:ascii="Wingdings" w:hAnsi="Wingdings" w:hint="default"/>
+      </w:rPr>
+    </w:lvl>
+    <w:lvl w:ilvl="6" w:tplc="04090001" w:tentative="1">
+      <w:start w:val="1"/>
+      <w:numFmt w:val="bullet"/>
+      <w:lvlText w:val=""/>
+      <w:lvlJc w:val="left"/>
+      <w:pPr>
+        <w:ind w:left="5040" w:hanging="360"/>
+      </w:pPr>
+      <w:rPr>
+        <w:rFonts w:ascii="Symbol" w:hAnsi="Symbol" w:hint="default"/>
+      </w:rPr>
+    </w:lvl>
+    <w:lvl w:ilvl="7" w:tplc="04090003" w:tentative="1">
+      <w:start w:val="1"/>
+      <w:numFmt w:val="bullet"/>
+      <w:lvlText w:val="o"/>
+      <w:lvlJc w:val="left"/>
+      <w:pPr>
+        <w:ind w:left="5760" w:hanging="360"/>
+      </w:pPr>
+      <w:rPr>
+        <w:rFonts w:ascii="Courier New" w:hAnsi="Courier New" w:cs="Courier New" w:hint="default"/>
+      </w:rPr>
+    </w:lvl>
+    <w:lvl w:ilvl="8" w:tplc="04090005" w:tentative="1">
+      <w:start w:val="1"/>
+      <w:numFmt w:val="bullet"/>
+      <w:lvlText w:val=""/>
+      <w:lvlJc w:val="left"/>
+      <w:pPr>
+        <w:ind w:left="6480" w:hanging="360"/>
+      </w:pPr>
+      <w:rPr>
+        <w:rFonts w:ascii="Wingdings" w:hAnsi="Wingdings" w:hint="default"/>
+      </w:rPr>
+    </w:lvl>
+  </w:abstractNum>
+  <w:abstractNum w:abstractNumId="18">
     <w:nsid w:val="30293E75"/>
     <w:multiLevelType w:val="hybridMultilevel"/>
     <w:tmpl w:val="942AB4BA"/>
@@ -9526,7 +12815,7 @@
       </w:rPr>
     </w:lvl>
   </w:abstractNum>
-  <w:abstractNum w:abstractNumId="15">
+  <w:abstractNum w:abstractNumId="19">
     <w:nsid w:val="312E7829"/>
     <w:multiLevelType w:val="hybridMultilevel"/>
     <w:tmpl w:val="3FDA02EE"/>
@@ -9639,7 +12928,7 @@
       </w:rPr>
     </w:lvl>
   </w:abstractNum>
-  <w:abstractNum w:abstractNumId="16">
+  <w:abstractNum w:abstractNumId="20">
     <w:nsid w:val="31361948"/>
     <w:multiLevelType w:val="hybridMultilevel"/>
     <w:tmpl w:val="1BF60896"/>
@@ -9752,7 +13041,7 @@
       </w:rPr>
     </w:lvl>
   </w:abstractNum>
-  <w:abstractNum w:abstractNumId="17">
+  <w:abstractNum w:abstractNumId="21">
     <w:nsid w:val="33D52D30"/>
     <w:multiLevelType w:val="hybridMultilevel"/>
     <w:tmpl w:val="6BE8452C"/>
@@ -9865,10 +13154,10 @@
       </w:rPr>
     </w:lvl>
   </w:abstractNum>
-  <w:abstractNum w:abstractNumId="18">
+  <w:abstractNum w:abstractNumId="22">
     <w:nsid w:val="37B84DD7"/>
     <w:multiLevelType w:val="hybridMultilevel"/>
-    <w:tmpl w:val="D766EEEA"/>
+    <w:tmpl w:val="35B2402A"/>
     <w:lvl w:ilvl="0" w:tplc="04090001">
       <w:start w:val="1"/>
       <w:numFmt w:val="bullet"/>
@@ -9978,7 +13267,7 @@
       </w:rPr>
     </w:lvl>
   </w:abstractNum>
-  <w:abstractNum w:abstractNumId="19">
+  <w:abstractNum w:abstractNumId="23">
     <w:nsid w:val="381A0F09"/>
     <w:multiLevelType w:val="hybridMultilevel"/>
     <w:tmpl w:val="735CEB30"/>
@@ -10091,7 +13380,7 @@
       </w:rPr>
     </w:lvl>
   </w:abstractNum>
-  <w:abstractNum w:abstractNumId="20">
+  <w:abstractNum w:abstractNumId="24">
     <w:nsid w:val="3862450C"/>
     <w:multiLevelType w:val="hybridMultilevel"/>
     <w:tmpl w:val="CEF2D1A4"/>
@@ -10204,7 +13493,7 @@
       </w:rPr>
     </w:lvl>
   </w:abstractNum>
-  <w:abstractNum w:abstractNumId="21">
+  <w:abstractNum w:abstractNumId="25">
     <w:nsid w:val="394E2943"/>
     <w:multiLevelType w:val="hybridMultilevel"/>
     <w:tmpl w:val="A32E8D1C"/>
@@ -10317,7 +13606,7 @@
       </w:rPr>
     </w:lvl>
   </w:abstractNum>
-  <w:abstractNum w:abstractNumId="22">
+  <w:abstractNum w:abstractNumId="26">
     <w:nsid w:val="3F707E3A"/>
     <w:multiLevelType w:val="hybridMultilevel"/>
     <w:tmpl w:val="7A7A17D4"/>
@@ -10430,7 +13719,7 @@
       </w:rPr>
     </w:lvl>
   </w:abstractNum>
-  <w:abstractNum w:abstractNumId="23">
+  <w:abstractNum w:abstractNumId="27">
     <w:nsid w:val="417158BA"/>
     <w:multiLevelType w:val="hybridMultilevel"/>
     <w:tmpl w:val="577822E8"/>
@@ -10543,7 +13832,7 @@
       </w:rPr>
     </w:lvl>
   </w:abstractNum>
-  <w:abstractNum w:abstractNumId="24">
+  <w:abstractNum w:abstractNumId="28">
     <w:nsid w:val="427F4DFA"/>
     <w:multiLevelType w:val="hybridMultilevel"/>
     <w:tmpl w:val="5B680A00"/>
@@ -10656,7 +13945,120 @@
       </w:rPr>
     </w:lvl>
   </w:abstractNum>
-  <w:abstractNum w:abstractNumId="25">
+  <w:abstractNum w:abstractNumId="29">
+    <w:nsid w:val="45F04F09"/>
+    <w:multiLevelType w:val="hybridMultilevel"/>
+    <w:tmpl w:val="A7BC46DE"/>
+    <w:lvl w:ilvl="0" w:tplc="04090001">
+      <w:start w:val="1"/>
+      <w:numFmt w:val="bullet"/>
+      <w:lvlText w:val=""/>
+      <w:lvlJc w:val="left"/>
+      <w:pPr>
+        <w:ind w:left="720" w:hanging="360"/>
+      </w:pPr>
+      <w:rPr>
+        <w:rFonts w:ascii="Symbol" w:hAnsi="Symbol" w:hint="default"/>
+      </w:rPr>
+    </w:lvl>
+    <w:lvl w:ilvl="1" w:tplc="04090003" w:tentative="1">
+      <w:start w:val="1"/>
+      <w:numFmt w:val="bullet"/>
+      <w:lvlText w:val="o"/>
+      <w:lvlJc w:val="left"/>
+      <w:pPr>
+        <w:ind w:left="1440" w:hanging="360"/>
+      </w:pPr>
+      <w:rPr>
+        <w:rFonts w:ascii="Courier New" w:hAnsi="Courier New" w:cs="Courier New" w:hint="default"/>
+      </w:rPr>
+    </w:lvl>
+    <w:lvl w:ilvl="2" w:tplc="04090005" w:tentative="1">
+      <w:start w:val="1"/>
+      <w:numFmt w:val="bullet"/>
+      <w:lvlText w:val=""/>
+      <w:lvlJc w:val="left"/>
+      <w:pPr>
+        <w:ind w:left="2160" w:hanging="360"/>
+      </w:pPr>
+      <w:rPr>
+        <w:rFonts w:ascii="Wingdings" w:hAnsi="Wingdings" w:hint="default"/>
+      </w:rPr>
+    </w:lvl>
+    <w:lvl w:ilvl="3" w:tplc="04090001" w:tentative="1">
+      <w:start w:val="1"/>
+      <w:numFmt w:val="bullet"/>
+      <w:lvlText w:val=""/>
+      <w:lvlJc w:val="left"/>
+      <w:pPr>
+        <w:ind w:left="2880" w:hanging="360"/>
+      </w:pPr>
+      <w:rPr>
+        <w:rFonts w:ascii="Symbol" w:hAnsi="Symbol" w:hint="default"/>
+      </w:rPr>
+    </w:lvl>
+    <w:lvl w:ilvl="4" w:tplc="04090003" w:tentative="1">
+      <w:start w:val="1"/>
+      <w:numFmt w:val="bullet"/>
+      <w:lvlText w:val="o"/>
+      <w:lvlJc w:val="left"/>
+      <w:pPr>
+        <w:ind w:left="3600" w:hanging="360"/>
+      </w:pPr>
+      <w:rPr>
+        <w:rFonts w:ascii="Courier New" w:hAnsi="Courier New" w:cs="Courier New" w:hint="default"/>
+      </w:rPr>
+    </w:lvl>
+    <w:lvl w:ilvl="5" w:tplc="04090005" w:tentative="1">
+      <w:start w:val="1"/>
+      <w:numFmt w:val="bullet"/>
+      <w:lvlText w:val=""/>
+      <w:lvlJc w:val="left"/>
+      <w:pPr>
+        <w:ind w:left="4320" w:hanging="360"/>
+      </w:pPr>
+      <w:rPr>
+        <w:rFonts w:ascii="Wingdings" w:hAnsi="Wingdings" w:hint="default"/>
+      </w:rPr>
+    </w:lvl>
+    <w:lvl w:ilvl="6" w:tplc="04090001" w:tentative="1">
+      <w:start w:val="1"/>
+      <w:numFmt w:val="bullet"/>
+      <w:lvlText w:val=""/>
+      <w:lvlJc w:val="left"/>
+      <w:pPr>
+        <w:ind w:left="5040" w:hanging="360"/>
+      </w:pPr>
+      <w:rPr>
+        <w:rFonts w:ascii="Symbol" w:hAnsi="Symbol" w:hint="default"/>
+      </w:rPr>
+    </w:lvl>
+    <w:lvl w:ilvl="7" w:tplc="04090003" w:tentative="1">
+      <w:start w:val="1"/>
+      <w:numFmt w:val="bullet"/>
+      <w:lvlText w:val="o"/>
+      <w:lvlJc w:val="left"/>
+      <w:pPr>
+        <w:ind w:left="5760" w:hanging="360"/>
+      </w:pPr>
+      <w:rPr>
+        <w:rFonts w:ascii="Courier New" w:hAnsi="Courier New" w:cs="Courier New" w:hint="default"/>
+      </w:rPr>
+    </w:lvl>
+    <w:lvl w:ilvl="8" w:tplc="04090005" w:tentative="1">
+      <w:start w:val="1"/>
+      <w:numFmt w:val="bullet"/>
+      <w:lvlText w:val=""/>
+      <w:lvlJc w:val="left"/>
+      <w:pPr>
+        <w:ind w:left="6480" w:hanging="360"/>
+      </w:pPr>
+      <w:rPr>
+        <w:rFonts w:ascii="Wingdings" w:hAnsi="Wingdings" w:hint="default"/>
+      </w:rPr>
+    </w:lvl>
+  </w:abstractNum>
+  <w:abstractNum w:abstractNumId="30">
     <w:nsid w:val="4C2601D3"/>
     <w:multiLevelType w:val="hybridMultilevel"/>
     <w:tmpl w:val="396089EE"/>
@@ -10769,7 +14171,7 @@
       </w:rPr>
     </w:lvl>
   </w:abstractNum>
-  <w:abstractNum w:abstractNumId="26">
+  <w:abstractNum w:abstractNumId="31">
     <w:nsid w:val="4C523AF7"/>
     <w:multiLevelType w:val="hybridMultilevel"/>
     <w:tmpl w:val="B7AA8A08"/>
@@ -10882,7 +14284,7 @@
       </w:rPr>
     </w:lvl>
   </w:abstractNum>
-  <w:abstractNum w:abstractNumId="27">
+  <w:abstractNum w:abstractNumId="32">
     <w:nsid w:val="4CB3346C"/>
     <w:multiLevelType w:val="hybridMultilevel"/>
     <w:tmpl w:val="8BD4EDFC"/>
@@ -10995,7 +14397,7 @@
       </w:rPr>
     </w:lvl>
   </w:abstractNum>
-  <w:abstractNum w:abstractNumId="28">
+  <w:abstractNum w:abstractNumId="33">
     <w:nsid w:val="4F332A2F"/>
     <w:multiLevelType w:val="hybridMultilevel"/>
     <w:tmpl w:val="FAFE76F6"/>
@@ -11108,7 +14510,7 @@
       </w:rPr>
     </w:lvl>
   </w:abstractNum>
-  <w:abstractNum w:abstractNumId="29">
+  <w:abstractNum w:abstractNumId="34">
     <w:nsid w:val="4F5A668D"/>
     <w:multiLevelType w:val="hybridMultilevel"/>
     <w:tmpl w:val="E11A38E6"/>
@@ -11221,7 +14623,7 @@
       </w:rPr>
     </w:lvl>
   </w:abstractNum>
-  <w:abstractNum w:abstractNumId="30">
+  <w:abstractNum w:abstractNumId="35">
     <w:nsid w:val="50516746"/>
     <w:multiLevelType w:val="hybridMultilevel"/>
     <w:tmpl w:val="468CCDAC"/>
@@ -11334,7 +14736,7 @@
       </w:rPr>
     </w:lvl>
   </w:abstractNum>
-  <w:abstractNum w:abstractNumId="31">
+  <w:abstractNum w:abstractNumId="36">
     <w:nsid w:val="505F0E96"/>
     <w:multiLevelType w:val="hybridMultilevel"/>
     <w:tmpl w:val="904E708A"/>
@@ -11447,7 +14849,7 @@
       </w:rPr>
     </w:lvl>
   </w:abstractNum>
-  <w:abstractNum w:abstractNumId="32">
+  <w:abstractNum w:abstractNumId="37">
     <w:nsid w:val="57436115"/>
     <w:multiLevelType w:val="hybridMultilevel"/>
     <w:tmpl w:val="500674A6"/>
@@ -11560,7 +14962,7 @@
       </w:rPr>
     </w:lvl>
   </w:abstractNum>
-  <w:abstractNum w:abstractNumId="33">
+  <w:abstractNum w:abstractNumId="38">
     <w:nsid w:val="597F13FD"/>
     <w:multiLevelType w:val="hybridMultilevel"/>
     <w:tmpl w:val="F2869332"/>
@@ -11673,7 +15075,7 @@
       </w:rPr>
     </w:lvl>
   </w:abstractNum>
-  <w:abstractNum w:abstractNumId="34">
+  <w:abstractNum w:abstractNumId="39">
     <w:nsid w:val="609861F3"/>
     <w:multiLevelType w:val="hybridMultilevel"/>
     <w:tmpl w:val="EC5C2690"/>
@@ -11786,7 +15188,7 @@
       </w:rPr>
     </w:lvl>
   </w:abstractNum>
-  <w:abstractNum w:abstractNumId="35">
+  <w:abstractNum w:abstractNumId="40">
     <w:nsid w:val="66F91AE8"/>
     <w:multiLevelType w:val="hybridMultilevel"/>
     <w:tmpl w:val="F70403CA"/>
@@ -11899,7 +15301,7 @@
       </w:rPr>
     </w:lvl>
   </w:abstractNum>
-  <w:abstractNum w:abstractNumId="36">
+  <w:abstractNum w:abstractNumId="41">
     <w:nsid w:val="6919397D"/>
     <w:multiLevelType w:val="hybridMultilevel"/>
     <w:tmpl w:val="46360126"/>
@@ -12012,7 +15414,120 @@
       </w:rPr>
     </w:lvl>
   </w:abstractNum>
-  <w:abstractNum w:abstractNumId="37">
+  <w:abstractNum w:abstractNumId="42">
+    <w:nsid w:val="6A79732F"/>
+    <w:multiLevelType w:val="hybridMultilevel"/>
+    <w:tmpl w:val="3BFE0F1A"/>
+    <w:lvl w:ilvl="0" w:tplc="04090001">
+      <w:start w:val="1"/>
+      <w:numFmt w:val="bullet"/>
+      <w:lvlText w:val=""/>
+      <w:lvlJc w:val="left"/>
+      <w:pPr>
+        <w:ind w:left="720" w:hanging="360"/>
+      </w:pPr>
+      <w:rPr>
+        <w:rFonts w:ascii="Symbol" w:hAnsi="Symbol" w:hint="default"/>
+      </w:rPr>
+    </w:lvl>
+    <w:lvl w:ilvl="1" w:tplc="04090003" w:tentative="1">
+      <w:start w:val="1"/>
+      <w:numFmt w:val="bullet"/>
+      <w:lvlText w:val="o"/>
+      <w:lvlJc w:val="left"/>
+      <w:pPr>
+        <w:ind w:left="1440" w:hanging="360"/>
+      </w:pPr>
+      <w:rPr>
+        <w:rFonts w:ascii="Courier New" w:hAnsi="Courier New" w:cs="Courier New" w:hint="default"/>
+      </w:rPr>
+    </w:lvl>
+    <w:lvl w:ilvl="2" w:tplc="04090005" w:tentative="1">
+      <w:start w:val="1"/>
+      <w:numFmt w:val="bullet"/>
+      <w:lvlText w:val=""/>
+      <w:lvlJc w:val="left"/>
+      <w:pPr>
+        <w:ind w:left="2160" w:hanging="360"/>
+      </w:pPr>
+      <w:rPr>
+        <w:rFonts w:ascii="Wingdings" w:hAnsi="Wingdings" w:hint="default"/>
+      </w:rPr>
+    </w:lvl>
+    <w:lvl w:ilvl="3" w:tplc="04090001" w:tentative="1">
+      <w:start w:val="1"/>
+      <w:numFmt w:val="bullet"/>
+      <w:lvlText w:val=""/>
+      <w:lvlJc w:val="left"/>
+      <w:pPr>
+        <w:ind w:left="2880" w:hanging="360"/>
+      </w:pPr>
+      <w:rPr>
+        <w:rFonts w:ascii="Symbol" w:hAnsi="Symbol" w:hint="default"/>
+      </w:rPr>
+    </w:lvl>
+    <w:lvl w:ilvl="4" w:tplc="04090003" w:tentative="1">
+      <w:start w:val="1"/>
+      <w:numFmt w:val="bullet"/>
+      <w:lvlText w:val="o"/>
+      <w:lvlJc w:val="left"/>
+      <w:pPr>
+        <w:ind w:left="3600" w:hanging="360"/>
+      </w:pPr>
+      <w:rPr>
+        <w:rFonts w:ascii="Courier New" w:hAnsi="Courier New" w:cs="Courier New" w:hint="default"/>
+      </w:rPr>
+    </w:lvl>
+    <w:lvl w:ilvl="5" w:tplc="04090005" w:tentative="1">
+      <w:start w:val="1"/>
+      <w:numFmt w:val="bullet"/>
+      <w:lvlText w:val=""/>
+      <w:lvlJc w:val="left"/>
+      <w:pPr>
+        <w:ind w:left="4320" w:hanging="360"/>
+      </w:pPr>
+      <w:rPr>
+        <w:rFonts w:ascii="Wingdings" w:hAnsi="Wingdings" w:hint="default"/>
+      </w:rPr>
+    </w:lvl>
+    <w:lvl w:ilvl="6" w:tplc="04090001" w:tentative="1">
+      <w:start w:val="1"/>
+      <w:numFmt w:val="bullet"/>
+      <w:lvlText w:val=""/>
+      <w:lvlJc w:val="left"/>
+      <w:pPr>
+        <w:ind w:left="5040" w:hanging="360"/>
+      </w:pPr>
+      <w:rPr>
+        <w:rFonts w:ascii="Symbol" w:hAnsi="Symbol" w:hint="default"/>
+      </w:rPr>
+    </w:lvl>
+    <w:lvl w:ilvl="7" w:tplc="04090003" w:tentative="1">
+      <w:start w:val="1"/>
+      <w:numFmt w:val="bullet"/>
+      <w:lvlText w:val="o"/>
+      <w:lvlJc w:val="left"/>
+      <w:pPr>
+        <w:ind w:left="5760" w:hanging="360"/>
+      </w:pPr>
+      <w:rPr>
+        <w:rFonts w:ascii="Courier New" w:hAnsi="Courier New" w:cs="Courier New" w:hint="default"/>
+      </w:rPr>
+    </w:lvl>
+    <w:lvl w:ilvl="8" w:tplc="04090005" w:tentative="1">
+      <w:start w:val="1"/>
+      <w:numFmt w:val="bullet"/>
+      <w:lvlText w:val=""/>
+      <w:lvlJc w:val="left"/>
+      <w:pPr>
+        <w:ind w:left="6480" w:hanging="360"/>
+      </w:pPr>
+      <w:rPr>
+        <w:rFonts w:ascii="Wingdings" w:hAnsi="Wingdings" w:hint="default"/>
+      </w:rPr>
+    </w:lvl>
+  </w:abstractNum>
+  <w:abstractNum w:abstractNumId="43">
     <w:nsid w:val="6FF67B5D"/>
     <w:multiLevelType w:val="hybridMultilevel"/>
     <w:tmpl w:val="E368B4A6"/>
@@ -12125,7 +15640,7 @@
       </w:rPr>
     </w:lvl>
   </w:abstractNum>
-  <w:abstractNum w:abstractNumId="38">
+  <w:abstractNum w:abstractNumId="44">
     <w:nsid w:val="73671835"/>
     <w:multiLevelType w:val="hybridMultilevel"/>
     <w:tmpl w:val="C6322308"/>
@@ -12238,7 +15753,7 @@
       </w:rPr>
     </w:lvl>
   </w:abstractNum>
-  <w:abstractNum w:abstractNumId="39">
+  <w:abstractNum w:abstractNumId="45">
     <w:nsid w:val="73DF04CB"/>
     <w:multiLevelType w:val="hybridMultilevel"/>
     <w:tmpl w:val="30709FD8"/>
@@ -12351,7 +15866,7 @@
       </w:rPr>
     </w:lvl>
   </w:abstractNum>
-  <w:abstractNum w:abstractNumId="40">
+  <w:abstractNum w:abstractNumId="46">
     <w:nsid w:val="746F0DAD"/>
     <w:multiLevelType w:val="hybridMultilevel"/>
     <w:tmpl w:val="2B0825E6"/>
@@ -12464,7 +15979,7 @@
       </w:rPr>
     </w:lvl>
   </w:abstractNum>
-  <w:abstractNum w:abstractNumId="41">
+  <w:abstractNum w:abstractNumId="47">
     <w:nsid w:val="77181298"/>
     <w:multiLevelType w:val="hybridMultilevel"/>
     <w:tmpl w:val="35B00082"/>
@@ -12577,7 +16092,7 @@
       </w:rPr>
     </w:lvl>
   </w:abstractNum>
-  <w:abstractNum w:abstractNumId="42">
+  <w:abstractNum w:abstractNumId="48">
     <w:nsid w:val="78122254"/>
     <w:multiLevelType w:val="hybridMultilevel"/>
     <w:tmpl w:val="6854D0DE"/>
@@ -12691,133 +16206,151 @@
     </w:lvl>
   </w:abstractNum>
   <w:num w:numId="1">
-    <w:abstractNumId w:val="9"/>
+    <w:abstractNumId w:val="12"/>
   </w:num>
   <w:num w:numId="2">
     <w:abstractNumId w:val="8"/>
   </w:num>
   <w:num w:numId="3">
-    <w:abstractNumId w:val="39"/>
+    <w:abstractNumId w:val="45"/>
   </w:num>
   <w:num w:numId="4">
-    <w:abstractNumId w:val="20"/>
+    <w:abstractNumId w:val="24"/>
   </w:num>
   <w:num w:numId="5">
-    <w:abstractNumId w:val="12"/>
+    <w:abstractNumId w:val="15"/>
   </w:num>
   <w:num w:numId="6">
-    <w:abstractNumId w:val="11"/>
+    <w:abstractNumId w:val="14"/>
   </w:num>
   <w:num w:numId="7">
-    <w:abstractNumId w:val="22"/>
+    <w:abstractNumId w:val="26"/>
   </w:num>
   <w:num w:numId="8">
     <w:abstractNumId w:val="5"/>
   </w:num>
   <w:num w:numId="9">
-    <w:abstractNumId w:val="25"/>
+    <w:abstractNumId w:val="30"/>
   </w:num>
   <w:num w:numId="10">
-    <w:abstractNumId w:val="26"/>
+    <w:abstractNumId w:val="31"/>
   </w:num>
   <w:num w:numId="11">
     <w:abstractNumId w:val="6"/>
   </w:num>
   <w:num w:numId="12">
-    <w:abstractNumId w:val="36"/>
+    <w:abstractNumId w:val="41"/>
   </w:num>
   <w:num w:numId="13">
-    <w:abstractNumId w:val="19"/>
+    <w:abstractNumId w:val="23"/>
   </w:num>
   <w:num w:numId="14">
     <w:abstractNumId w:val="0"/>
   </w:num>
   <w:num w:numId="15">
-    <w:abstractNumId w:val="30"/>
+    <w:abstractNumId w:val="35"/>
   </w:num>
   <w:num w:numId="16">
-    <w:abstractNumId w:val="38"/>
+    <w:abstractNumId w:val="44"/>
   </w:num>
   <w:num w:numId="17">
-    <w:abstractNumId w:val="21"/>
+    <w:abstractNumId w:val="25"/>
   </w:num>
   <w:num w:numId="18">
-    <w:abstractNumId w:val="14"/>
+    <w:abstractNumId w:val="18"/>
   </w:num>
   <w:num w:numId="19">
     <w:abstractNumId w:val="4"/>
   </w:num>
   <w:num w:numId="20">
-    <w:abstractNumId w:val="33"/>
+    <w:abstractNumId w:val="38"/>
   </w:num>
   <w:num w:numId="21">
     <w:abstractNumId w:val="3"/>
   </w:num>
   <w:num w:numId="22">
-    <w:abstractNumId w:val="37"/>
+    <w:abstractNumId w:val="43"/>
   </w:num>
   <w:num w:numId="23">
     <w:abstractNumId w:val="2"/>
   </w:num>
   <w:num w:numId="24">
+    <w:abstractNumId w:val="33"/>
+  </w:num>
+  <w:num w:numId="25">
+    <w:abstractNumId w:val="19"/>
+  </w:num>
+  <w:num w:numId="26">
+    <w:abstractNumId w:val="21"/>
+  </w:num>
+  <w:num w:numId="27">
+    <w:abstractNumId w:val="16"/>
+  </w:num>
+  <w:num w:numId="28">
+    <w:abstractNumId w:val="39"/>
+  </w:num>
+  <w:num w:numId="29">
     <w:abstractNumId w:val="28"/>
   </w:num>
-  <w:num w:numId="25">
-    <w:abstractNumId w:val="15"/>
+  <w:num w:numId="30">
+    <w:abstractNumId w:val="37"/>
   </w:num>
-  <w:num w:numId="26">
-    <w:abstractNumId w:val="17"/>
+  <w:num w:numId="31">
+    <w:abstractNumId w:val="40"/>
   </w:num>
-  <w:num w:numId="27">
+  <w:num w:numId="32">
+    <w:abstractNumId w:val="32"/>
+  </w:num>
+  <w:num w:numId="33">
     <w:abstractNumId w:val="13"/>
   </w:num>
-  <w:num w:numId="28">
-    <w:abstractNumId w:val="34"/>
-  </w:num>
-  <w:num w:numId="29">
-    <w:abstractNumId w:val="24"/>
-  </w:num>
-  <w:num w:numId="30">
-    <w:abstractNumId w:val="32"/>
-  </w:num>
-  <w:num w:numId="31">
-    <w:abstractNumId w:val="35"/>
-  </w:num>
-  <w:num w:numId="32">
-    <w:abstractNumId w:val="27"/>
-  </w:num>
-  <w:num w:numId="33">
-    <w:abstractNumId w:val="10"/>
-  </w:num>
   <w:num w:numId="34">
-    <w:abstractNumId w:val="40"/>
+    <w:abstractNumId w:val="46"/>
   </w:num>
   <w:num w:numId="35">
-    <w:abstractNumId w:val="42"/>
+    <w:abstractNumId w:val="48"/>
   </w:num>
   <w:num w:numId="36">
-    <w:abstractNumId w:val="16"/>
+    <w:abstractNumId w:val="20"/>
   </w:num>
   <w:num w:numId="37">
-    <w:abstractNumId w:val="29"/>
+    <w:abstractNumId w:val="34"/>
   </w:num>
   <w:num w:numId="38">
     <w:abstractNumId w:val="7"/>
   </w:num>
   <w:num w:numId="39">
-    <w:abstractNumId w:val="23"/>
+    <w:abstractNumId w:val="27"/>
   </w:num>
   <w:num w:numId="40">
-    <w:abstractNumId w:val="31"/>
+    <w:abstractNumId w:val="36"/>
   </w:num>
   <w:num w:numId="41">
     <w:abstractNumId w:val="1"/>
   </w:num>
   <w:num w:numId="42">
-    <w:abstractNumId w:val="41"/>
+    <w:abstractNumId w:val="47"/>
   </w:num>
   <w:num w:numId="43">
-    <w:abstractNumId w:val="18"/>
+    <w:abstractNumId w:val="22"/>
+  </w:num>
+  <w:num w:numId="44">
+    <w:abstractNumId w:val="42"/>
+  </w:num>
+  <w:num w:numId="45">
+    <w:abstractNumId w:val="10"/>
+  </w:num>
+  <w:num w:numId="46">
+    <w:abstractNumId w:val="29"/>
+  </w:num>
+  <w:num w:numId="47">
+    <w:abstractNumId w:val="17"/>
+  </w:num>
+  <w:num w:numId="48">
+    <w:abstractNumId w:val="11"/>
+  </w:num>
+  <w:num w:numId="49">
+    <w:abstractNumId w:val="9"/>
   </w:num>
   <w:numIdMacAtCleanup w:val="21"/>
 </w:numbering>
@@ -14487,7 +18020,7 @@
 </file>
 
 <file path=customXml/itemProps1.xml><?xml version="1.0" encoding="utf-8"?>
-<ds:datastoreItem xmlns:ds="http://schemas.openxmlformats.org/officeDocument/2006/customXml" ds:itemID="{F197B73A-698E-4EB0-BBF6-38CB85419EC3}">
+<ds:datastoreItem xmlns:ds="http://schemas.openxmlformats.org/officeDocument/2006/customXml" ds:itemID="{1C65991A-7FD3-40EC-9364-7598EFEB152E}">
   <ds:schemaRefs>
     <ds:schemaRef ds:uri="http://schemas.openxmlformats.org/officeDocument/2006/bibliography"/>
   </ds:schemaRefs>

--- a/Resources/Ionic - Notes.docx
+++ b/Resources/Ionic - Notes.docx
@@ -6349,7 +6349,7 @@
         <w:pStyle w:val="ListParagraph"/>
         <w:numPr>
           <w:ilvl w:val="0"/>
-          <w:numId w:val="40"/>
+          <w:numId w:val="39"/>
         </w:numPr>
       </w:pPr>
       <w:r>
@@ -6373,7 +6373,7 @@
         <w:pStyle w:val="ListParagraph"/>
         <w:numPr>
           <w:ilvl w:val="0"/>
-          <w:numId w:val="40"/>
+          <w:numId w:val="39"/>
         </w:numPr>
       </w:pPr>
       <w:r>
@@ -6562,7 +6562,7 @@
         <w:pStyle w:val="NoSpacing"/>
         <w:numPr>
           <w:ilvl w:val="0"/>
-          <w:numId w:val="42"/>
+          <w:numId w:val="40"/>
         </w:numPr>
       </w:pPr>
       <w:r>
@@ -6789,7 +6789,7 @@
         <w:pStyle w:val="NoSpacing"/>
         <w:numPr>
           <w:ilvl w:val="0"/>
-          <w:numId w:val="42"/>
+          <w:numId w:val="40"/>
         </w:numPr>
       </w:pPr>
       <w:r>
@@ -7202,7 +7202,7 @@
         <w:pStyle w:val="NoSpacing"/>
         <w:numPr>
           <w:ilvl w:val="0"/>
-          <w:numId w:val="42"/>
+          <w:numId w:val="40"/>
         </w:numPr>
       </w:pPr>
       <w:r>
@@ -7228,7 +7228,7 @@
         <w:pStyle w:val="NoSpacing"/>
         <w:numPr>
           <w:ilvl w:val="0"/>
-          <w:numId w:val="42"/>
+          <w:numId w:val="40"/>
         </w:numPr>
       </w:pPr>
       <w:r>
@@ -7258,7 +7258,7 @@
         <w:pStyle w:val="NoSpacing"/>
         <w:numPr>
           <w:ilvl w:val="0"/>
-          <w:numId w:val="42"/>
+          <w:numId w:val="40"/>
         </w:numPr>
       </w:pPr>
       <w:r>
@@ -7281,7 +7281,7 @@
         <w:pStyle w:val="NoSpacing"/>
         <w:numPr>
           <w:ilvl w:val="0"/>
-          <w:numId w:val="42"/>
+          <w:numId w:val="40"/>
         </w:numPr>
         <w:rPr>
           <w:b/>
@@ -7350,7 +7350,7 @@
         <w:pStyle w:val="ListParagraph"/>
         <w:numPr>
           <w:ilvl w:val="0"/>
-          <w:numId w:val="43"/>
+          <w:numId w:val="41"/>
         </w:numPr>
       </w:pPr>
       <w:r>
@@ -7362,7 +7362,7 @@
         <w:pStyle w:val="ListParagraph"/>
         <w:numPr>
           <w:ilvl w:val="1"/>
-          <w:numId w:val="43"/>
+          <w:numId w:val="41"/>
         </w:numPr>
       </w:pPr>
       <w:hyperlink r:id="rId61" w:history="1">
@@ -7379,7 +7379,7 @@
         <w:pStyle w:val="ListParagraph"/>
         <w:numPr>
           <w:ilvl w:val="1"/>
-          <w:numId w:val="43"/>
+          <w:numId w:val="41"/>
         </w:numPr>
       </w:pPr>
       <w:hyperlink r:id="rId62" w:history="1">
@@ -7396,7 +7396,7 @@
         <w:pStyle w:val="ListParagraph"/>
         <w:numPr>
           <w:ilvl w:val="1"/>
-          <w:numId w:val="43"/>
+          <w:numId w:val="41"/>
         </w:numPr>
       </w:pPr>
       <w:hyperlink r:id="rId63" w:history="1">
@@ -7413,7 +7413,7 @@
         <w:pStyle w:val="ListParagraph"/>
         <w:numPr>
           <w:ilvl w:val="1"/>
-          <w:numId w:val="43"/>
+          <w:numId w:val="41"/>
         </w:numPr>
       </w:pPr>
       <w:hyperlink r:id="rId64" w:history="1">
@@ -7607,7 +7607,7 @@
         <w:pStyle w:val="NoSpacing"/>
         <w:numPr>
           <w:ilvl w:val="0"/>
-          <w:numId w:val="43"/>
+          <w:numId w:val="41"/>
         </w:numPr>
       </w:pPr>
       <w:r>
@@ -7631,7 +7631,7 @@
         <w:pStyle w:val="NoSpacing"/>
         <w:numPr>
           <w:ilvl w:val="0"/>
-          <w:numId w:val="43"/>
+          <w:numId w:val="41"/>
         </w:numPr>
       </w:pPr>
       <w:r>
@@ -7643,7 +7643,7 @@
         <w:pStyle w:val="NoSpacing"/>
         <w:numPr>
           <w:ilvl w:val="0"/>
-          <w:numId w:val="43"/>
+          <w:numId w:val="41"/>
         </w:numPr>
       </w:pPr>
       <w:r>
@@ -7670,7 +7670,7 @@
         <w:pStyle w:val="NoSpacing"/>
         <w:numPr>
           <w:ilvl w:val="0"/>
-          <w:numId w:val="43"/>
+          <w:numId w:val="41"/>
         </w:numPr>
       </w:pPr>
       <w:r>
@@ -7771,7 +7771,7 @@
         <w:pStyle w:val="ListParagraph"/>
         <w:numPr>
           <w:ilvl w:val="0"/>
-          <w:numId w:val="44"/>
+          <w:numId w:val="42"/>
         </w:numPr>
       </w:pPr>
       <w:r>
@@ -7791,7 +7791,7 @@
         <w:pStyle w:val="ListParagraph"/>
         <w:numPr>
           <w:ilvl w:val="0"/>
-          <w:numId w:val="44"/>
+          <w:numId w:val="42"/>
         </w:numPr>
       </w:pPr>
       <w:r>
@@ -7814,7 +7814,7 @@
         <w:pStyle w:val="ListParagraph"/>
         <w:numPr>
           <w:ilvl w:val="0"/>
-          <w:numId w:val="44"/>
+          <w:numId w:val="42"/>
         </w:numPr>
       </w:pPr>
       <w:r>
@@ -7834,7 +7834,7 @@
         <w:pStyle w:val="ListParagraph"/>
         <w:numPr>
           <w:ilvl w:val="0"/>
-          <w:numId w:val="44"/>
+          <w:numId w:val="42"/>
         </w:numPr>
       </w:pPr>
       <w:r>
@@ -7865,7 +7865,7 @@
         <w:pStyle w:val="ListParagraph"/>
         <w:numPr>
           <w:ilvl w:val="0"/>
-          <w:numId w:val="45"/>
+          <w:numId w:val="43"/>
         </w:numPr>
       </w:pPr>
       <w:r>
@@ -7904,7 +7904,7 @@
         <w:pStyle w:val="ListParagraph"/>
         <w:numPr>
           <w:ilvl w:val="0"/>
-          <w:numId w:val="45"/>
+          <w:numId w:val="43"/>
         </w:numPr>
       </w:pPr>
       <w:r>
@@ -7964,7 +7964,7 @@
         <w:pStyle w:val="ListParagraph"/>
         <w:numPr>
           <w:ilvl w:val="0"/>
-          <w:numId w:val="45"/>
+          <w:numId w:val="43"/>
         </w:numPr>
       </w:pPr>
       <w:r>
@@ -8051,7 +8051,7 @@
         <w:pStyle w:val="NoSpacing"/>
         <w:numPr>
           <w:ilvl w:val="0"/>
-          <w:numId w:val="46"/>
+          <w:numId w:val="44"/>
         </w:numPr>
       </w:pPr>
       <w:r>
@@ -8077,7 +8077,7 @@
         <w:pStyle w:val="NoSpacing"/>
         <w:numPr>
           <w:ilvl w:val="0"/>
-          <w:numId w:val="46"/>
+          <w:numId w:val="44"/>
         </w:numPr>
       </w:pPr>
       <w:r>
@@ -8850,7 +8850,7 @@
         <w:pStyle w:val="NoSpacing"/>
         <w:numPr>
           <w:ilvl w:val="0"/>
-          <w:numId w:val="47"/>
+          <w:numId w:val="45"/>
         </w:numPr>
       </w:pPr>
       <w:r>
@@ -8879,7 +8879,7 @@
         <w:pStyle w:val="NoSpacing"/>
         <w:numPr>
           <w:ilvl w:val="0"/>
-          <w:numId w:val="47"/>
+          <w:numId w:val="45"/>
         </w:numPr>
       </w:pPr>
       <w:r>
@@ -10121,7 +10121,7 @@
         <w:pStyle w:val="ListParagraph"/>
         <w:numPr>
           <w:ilvl w:val="0"/>
-          <w:numId w:val="48"/>
+          <w:numId w:val="46"/>
         </w:numPr>
         <w:rPr>
           <w:rFonts w:ascii="Consolas" w:hAnsi="Consolas" w:cs="Consolas"/>
@@ -10139,7 +10139,7 @@
         <w:pStyle w:val="ListParagraph"/>
         <w:numPr>
           <w:ilvl w:val="0"/>
-          <w:numId w:val="48"/>
+          <w:numId w:val="46"/>
         </w:numPr>
       </w:pPr>
       <w:r>
@@ -10151,7 +10151,7 @@
         <w:pStyle w:val="ListParagraph"/>
         <w:numPr>
           <w:ilvl w:val="0"/>
-          <w:numId w:val="48"/>
+          <w:numId w:val="46"/>
         </w:numPr>
       </w:pPr>
       <w:r>
@@ -10163,7 +10163,7 @@
         <w:pStyle w:val="ListParagraph"/>
         <w:numPr>
           <w:ilvl w:val="0"/>
-          <w:numId w:val="48"/>
+          <w:numId w:val="46"/>
         </w:numPr>
       </w:pPr>
       <w:r>
@@ -10186,7 +10186,7 @@
         <w:pStyle w:val="ListParagraph"/>
         <w:numPr>
           <w:ilvl w:val="0"/>
-          <w:numId w:val="49"/>
+          <w:numId w:val="47"/>
         </w:numPr>
       </w:pPr>
       <w:r>
@@ -10237,7 +10237,7 @@
         <w:pStyle w:val="ListParagraph"/>
         <w:numPr>
           <w:ilvl w:val="0"/>
-          <w:numId w:val="49"/>
+          <w:numId w:val="47"/>
         </w:numPr>
       </w:pPr>
       <w:r>
@@ -10267,7 +10267,7 @@
         <w:pStyle w:val="ListParagraph"/>
         <w:numPr>
           <w:ilvl w:val="0"/>
-          <w:numId w:val="49"/>
+          <w:numId w:val="47"/>
         </w:numPr>
       </w:pPr>
       <w:r>
@@ -10288,7 +10288,478 @@
         </w:r>
       </w:hyperlink>
     </w:p>
-    <w:p>
+    <w:p/>
+    <w:p>
+      <w:pPr>
+        <w:pStyle w:val="NoSpacing"/>
+      </w:pPr>
+    </w:p>
+    <w:p>
+      <w:pPr>
+        <w:pStyle w:val="NoSpacing"/>
+      </w:pPr>
+    </w:p>
+    <w:p>
+      <w:pPr>
+        <w:pStyle w:val="NoSpacing"/>
+      </w:pPr>
+    </w:p>
+    <w:p>
+      <w:pPr>
+        <w:pStyle w:val="NoSpacing"/>
+      </w:pPr>
+    </w:p>
+    <w:p>
+      <w:pPr>
+        <w:pStyle w:val="NoSpacing"/>
+      </w:pPr>
+    </w:p>
+    <w:p>
+      <w:pPr>
+        <w:pStyle w:val="NoSpacing"/>
+      </w:pPr>
+    </w:p>
+    <w:p>
+      <w:pPr>
+        <w:pStyle w:val="NoSpacing"/>
+      </w:pPr>
+    </w:p>
+    <w:p>
+      <w:pPr>
+        <w:pStyle w:val="NoSpacing"/>
+      </w:pPr>
+    </w:p>
+    <w:p>
+      <w:pPr>
+        <w:pStyle w:val="NoSpacing"/>
+      </w:pPr>
+    </w:p>
+    <w:p>
+      <w:pPr>
+        <w:pStyle w:val="NoSpacing"/>
+      </w:pPr>
+    </w:p>
+    <w:p>
+      <w:pPr>
+        <w:pStyle w:val="NoSpacing"/>
+      </w:pPr>
+    </w:p>
+    <w:p>
+      <w:pPr>
+        <w:pStyle w:val="NoSpacing"/>
+      </w:pPr>
+    </w:p>
+    <w:p>
+      <w:pPr>
+        <w:pStyle w:val="NoSpacing"/>
+      </w:pPr>
+    </w:p>
+    <w:p>
+      <w:pPr>
+        <w:pStyle w:val="NoSpacing"/>
+      </w:pPr>
+    </w:p>
+    <w:p>
+      <w:pPr>
+        <w:pStyle w:val="NoSpacing"/>
+      </w:pPr>
+    </w:p>
+    <w:p>
+      <w:pPr>
+        <w:pStyle w:val="NoSpacing"/>
+      </w:pPr>
+    </w:p>
+    <w:p>
+      <w:pPr>
+        <w:pStyle w:val="NoSpacing"/>
+      </w:pPr>
+    </w:p>
+    <w:p>
+      <w:pPr>
+        <w:pStyle w:val="NoSpacing"/>
+      </w:pPr>
+    </w:p>
+    <w:p>
+      <w:pPr>
+        <w:pStyle w:val="NoSpacing"/>
+      </w:pPr>
+    </w:p>
+    <w:p>
+      <w:pPr>
+        <w:pStyle w:val="NoSpacing"/>
+      </w:pPr>
+    </w:p>
+    <w:p>
+      <w:pPr>
+        <w:pStyle w:val="NoSpacing"/>
+      </w:pPr>
+    </w:p>
+    <w:p>
+      <w:pPr>
+        <w:pStyle w:val="NoSpacing"/>
+      </w:pPr>
+    </w:p>
+    <w:p>
+      <w:pPr>
+        <w:pStyle w:val="NoSpacing"/>
+      </w:pPr>
+    </w:p>
+    <w:p>
+      <w:pPr>
+        <w:pStyle w:val="NoSpacing"/>
+      </w:pPr>
+    </w:p>
+    <w:p>
+      <w:pPr>
+        <w:pStyle w:val="NoSpacing"/>
+      </w:pPr>
+    </w:p>
+    <w:p>
+      <w:pPr>
+        <w:pStyle w:val="NoSpacing"/>
+      </w:pPr>
+    </w:p>
+    <w:p>
+      <w:pPr>
+        <w:pStyle w:val="NoSpacing"/>
+      </w:pPr>
+    </w:p>
+    <w:p>
+      <w:pPr>
+        <w:pStyle w:val="NoSpacing"/>
+      </w:pPr>
+    </w:p>
+    <w:p>
+      <w:pPr>
+        <w:pStyle w:val="NoSpacing"/>
+      </w:pPr>
+    </w:p>
+    <w:p>
+      <w:pPr>
+        <w:pStyle w:val="NoSpacing"/>
+      </w:pPr>
+    </w:p>
+    <w:p>
+      <w:pPr>
+        <w:pStyle w:val="NoSpacing"/>
+      </w:pPr>
+    </w:p>
+    <w:p>
+      <w:pPr>
+        <w:pStyle w:val="NoSpacing"/>
+      </w:pPr>
+    </w:p>
+    <w:p>
+      <w:pPr>
+        <w:pStyle w:val="Heading1"/>
+      </w:pPr>
+      <w:r>
+        <w:lastRenderedPageBreak/>
+        <w:t>Adding Authentication</w:t>
+      </w:r>
+    </w:p>
+    <w:p>
+      <w:pPr>
+        <w:pStyle w:val="Heading2"/>
+      </w:pPr>
+      <w:r>
+        <w:t>How Authentication Works</w:t>
+      </w:r>
+    </w:p>
+    <w:p>
+      <w:pPr>
+        <w:pStyle w:val="NoSpacing"/>
+        <w:numPr>
+          <w:ilvl w:val="0"/>
+          <w:numId w:val="48"/>
+        </w:numPr>
+      </w:pPr>
+      <w:r>
+        <w:t>An Ionic app typically is a single page application</w:t>
+      </w:r>
+      <w:r>
+        <w:t>.</w:t>
+      </w:r>
+    </w:p>
+    <w:p>
+      <w:pPr>
+        <w:pStyle w:val="NoSpacing"/>
+        <w:ind w:left="360"/>
+      </w:pPr>
+      <w:r>
+        <w:rPr>
+          <w:noProof/>
+        </w:rPr>
+        <w:drawing>
+          <wp:inline distT="0" distB="0" distL="0" distR="0">
+            <wp:extent cx="4916805" cy="2630805"/>
+            <wp:effectExtent l="0" t="0" r="0" b="0"/>
+            <wp:docPr id="26" name="Picture 26"/>
+            <wp:cNvGraphicFramePr>
+              <a:graphicFrameLocks xmlns:a="http://schemas.openxmlformats.org/drawingml/2006/main" noChangeAspect="1"/>
+            </wp:cNvGraphicFramePr>
+            <a:graphic xmlns:a="http://schemas.openxmlformats.org/drawingml/2006/main">
+              <a:graphicData uri="http://schemas.openxmlformats.org/drawingml/2006/picture">
+                <pic:pic xmlns:pic="http://schemas.openxmlformats.org/drawingml/2006/picture">
+                  <pic:nvPicPr>
+                    <pic:cNvPr id="0" name="Picture 3"/>
+                    <pic:cNvPicPr>
+                      <a:picLocks noChangeAspect="1" noChangeArrowheads="1"/>
+                    </pic:cNvPicPr>
+                  </pic:nvPicPr>
+                  <pic:blipFill>
+                    <a:blip r:embed="rId74">
+                      <a:extLst>
+                        <a:ext uri="{28A0092B-C50C-407E-A947-70E740481C1C}">
+                          <a14:useLocalDpi xmlns:a14="http://schemas.microsoft.com/office/drawing/2010/main" val="0"/>
+                        </a:ext>
+                      </a:extLst>
+                    </a:blip>
+                    <a:srcRect/>
+                    <a:stretch>
+                      <a:fillRect/>
+                    </a:stretch>
+                  </pic:blipFill>
+                  <pic:spPr bwMode="auto">
+                    <a:xfrm>
+                      <a:off x="0" y="0"/>
+                      <a:ext cx="4916805" cy="2630805"/>
+                    </a:xfrm>
+                    <a:prstGeom prst="rect">
+                      <a:avLst/>
+                    </a:prstGeom>
+                    <a:noFill/>
+                    <a:ln>
+                      <a:noFill/>
+                    </a:ln>
+                  </pic:spPr>
+                </pic:pic>
+              </a:graphicData>
+            </a:graphic>
+          </wp:inline>
+        </w:drawing>
+      </w:r>
+    </w:p>
+    <w:p>
+      <w:pPr>
+        <w:pStyle w:val="NoSpacing"/>
+      </w:pPr>
+    </w:p>
+    <w:p>
+      <w:pPr>
+        <w:pStyle w:val="NoSpacing"/>
+      </w:pPr>
+    </w:p>
+    <w:p>
+      <w:pPr>
+        <w:pStyle w:val="Heading2"/>
+      </w:pPr>
+      <w:r>
+        <w:t>Authentication using Firebase</w:t>
+      </w:r>
+    </w:p>
+    <w:p>
+      <w:pPr>
+        <w:pStyle w:val="ListParagraph"/>
+        <w:numPr>
+          <w:ilvl w:val="0"/>
+          <w:numId w:val="48"/>
+        </w:numPr>
+      </w:pPr>
+      <w:r>
+        <w:t>Enable Authentication for you firebase app from firebase console and use the Firebase Auth APIs.</w:t>
+      </w:r>
+    </w:p>
+    <w:p>
+      <w:pPr>
+        <w:pStyle w:val="ListParagraph"/>
+        <w:numPr>
+          <w:ilvl w:val="0"/>
+          <w:numId w:val="48"/>
+        </w:numPr>
+      </w:pPr>
+      <w:r>
+        <w:t xml:space="preserve">Refer – </w:t>
+      </w:r>
+      <w:r>
+        <w:t>Firebase Auth REST API</w:t>
+      </w:r>
+      <w:r>
+        <w:t xml:space="preserve"> docs – </w:t>
+      </w:r>
+      <w:hyperlink r:id="rId75" w:history="1">
+        <w:r>
+          <w:rPr>
+            <w:rStyle w:val="Hyperlink"/>
+          </w:rPr>
+          <w:t>https://firebase.google.com/docs/reference/rest/auth</w:t>
+        </w:r>
+      </w:hyperlink>
+      <w:r>
+        <w:t xml:space="preserve"> </w:t>
+      </w:r>
+    </w:p>
+    <w:p>
+      <w:pPr>
+        <w:pStyle w:val="Heading2"/>
+      </w:pPr>
+      <w:r>
+        <w:t>Storing Auth Data in Device Storag</w:t>
+      </w:r>
+      <w:r>
+        <w:t>e</w:t>
+      </w:r>
+    </w:p>
+    <w:p>
+      <w:pPr>
+        <w:pStyle w:val="ListParagraph"/>
+        <w:numPr>
+          <w:ilvl w:val="0"/>
+          <w:numId w:val="49"/>
+        </w:numPr>
+      </w:pPr>
+      <w:r>
+        <w:t>We want to store some information like Auth</w:t>
+      </w:r>
+      <w:r>
+        <w:t xml:space="preserve"> token and </w:t>
+      </w:r>
+      <w:r>
+        <w:t xml:space="preserve">we </w:t>
+      </w:r>
+      <w:r>
+        <w:t>want to store it either in in-browser storage on a Mac or on a</w:t>
+      </w:r>
+      <w:r>
+        <w:t xml:space="preserve"> PC but on a real device, we</w:t>
+      </w:r>
+      <w:r>
+        <w:t xml:space="preserve"> want to store it </w:t>
+      </w:r>
+      <w:r>
+        <w:t>on that real device because if we</w:t>
+      </w:r>
+      <w:r>
+        <w:t xml:space="preserve"> would use the</w:t>
+      </w:r>
+      <w:r>
+        <w:t xml:space="preserve"> </w:t>
+      </w:r>
+      <w:r>
+        <w:t>in-browser storage, that would be available in that wrapped web app</w:t>
+      </w:r>
+      <w:r>
+        <w:t xml:space="preserve"> </w:t>
+      </w:r>
+      <w:r>
+        <w:t>the Ionic app is</w:t>
+      </w:r>
+      <w:r>
+        <w:t>,</w:t>
+      </w:r>
+      <w:r>
+        <w:t xml:space="preserve"> but it might be cleared by the wrapping app shell and it's less reliable than our on</w:t>
+      </w:r>
+      <w:r>
+        <w:t xml:space="preserve"> </w:t>
+      </w:r>
+      <w:r>
+        <w:t>device storage and t</w:t>
+      </w:r>
+      <w:r>
+        <w:t>herefore on the native device, we</w:t>
+      </w:r>
+      <w:r>
+        <w:t xml:space="preserve"> want to use that on-device storage and Capacitor</w:t>
+      </w:r>
+      <w:r>
+        <w:t xml:space="preserve"> </w:t>
+      </w:r>
+      <w:r>
+        <w:t>conveniently gives us access to that storage</w:t>
+      </w:r>
+      <w:r>
+        <w:t xml:space="preserve"> using the </w:t>
+      </w:r>
+      <w:r>
+        <w:rPr>
+          <w:b/>
+        </w:rPr>
+        <w:t>S</w:t>
+      </w:r>
+      <w:r>
+        <w:rPr>
+          <w:b/>
+        </w:rPr>
+        <w:t>torage</w:t>
+      </w:r>
+      <w:r>
+        <w:t xml:space="preserve"> plugin</w:t>
+      </w:r>
+      <w:r>
+        <w:t>.</w:t>
+      </w:r>
+    </w:p>
+    <w:p>
+      <w:pPr>
+        <w:pStyle w:val="ListParagraph"/>
+        <w:numPr>
+          <w:ilvl w:val="0"/>
+          <w:numId w:val="49"/>
+        </w:numPr>
+      </w:pPr>
+      <w:r>
+        <w:t>Mobile OS’s may periodically clear data set in window.localStorage, so this API should be used instead. This API will fall back to using localStorage when running as a Progressive Web App.</w:t>
+      </w:r>
+    </w:p>
+    <w:p>
+      <w:pPr>
+        <w:pStyle w:val="ListParagraph"/>
+        <w:numPr>
+          <w:ilvl w:val="0"/>
+          <w:numId w:val="49"/>
+        </w:numPr>
+      </w:pPr>
+      <w:r>
+        <w:t>This plugin will use UserDefaults on iOS and SharedPreferences on Android. Stored data is cleared if the app is uninstalled.</w:t>
+      </w:r>
+    </w:p>
+    <w:p>
+      <w:pPr>
+        <w:pStyle w:val="ListParagraph"/>
+        <w:numPr>
+          <w:ilvl w:val="0"/>
+          <w:numId w:val="49"/>
+        </w:numPr>
+      </w:pPr>
+      <w:r>
+        <w:t xml:space="preserve">Must </w:t>
+      </w:r>
+      <w:r>
+        <w:t xml:space="preserve">Refer – </w:t>
+      </w:r>
+      <w:hyperlink r:id="rId76" w:history="1">
+        <w:r>
+          <w:rPr>
+            <w:rStyle w:val="Hyperlink"/>
+          </w:rPr>
+          <w:t>https://capacitorjs.com/docs/apis/storage</w:t>
+        </w:r>
+      </w:hyperlink>
+    </w:p>
+    <w:p>
+      <w:pPr>
+        <w:pStyle w:val="Heading1"/>
+      </w:pPr>
+      <w:r>
+        <w:lastRenderedPageBreak/>
+        <w:t>Publishing the Apps</w:t>
+      </w:r>
+    </w:p>
+    <w:p>
+      <w:pPr>
+        <w:pStyle w:val="NoSpacing"/>
+      </w:pPr>
       <w:bookmarkStart w:id="0" w:name="_GoBack"/>
       <w:bookmarkEnd w:id="0"/>
     </w:p>
@@ -10454,16 +10925,6 @@
     </w:p>
     <w:p>
       <w:pPr>
-        <w:pStyle w:val="NoSpacing"/>
-      </w:pPr>
-    </w:p>
-    <w:p>
-      <w:pPr>
-        <w:pStyle w:val="NoSpacing"/>
-      </w:pPr>
-    </w:p>
-    <w:p>
-      <w:pPr>
         <w:pStyle w:val="Heading1"/>
       </w:pPr>
       <w:r>
@@ -10481,7 +10942,7 @@
       <w:r>
         <w:t xml:space="preserve">Ionic Glossary – </w:t>
       </w:r>
-      <w:hyperlink r:id="rId74" w:history="1">
+      <w:hyperlink r:id="rId77" w:history="1">
         <w:r>
           <w:rPr>
             <w:rStyle w:val="Hyperlink"/>
@@ -10517,6 +10978,7 @@
         <w:rPr>
           <w:b/>
         </w:rPr>
+        <w:lastRenderedPageBreak/>
         <w:t>Stencil</w:t>
       </w:r>
       <w:r>
@@ -10782,119 +11244,6 @@
     </w:lvl>
   </w:abstractNum>
   <w:abstractNum w:abstractNumId="1">
-    <w:nsid w:val="01007F7B"/>
-    <w:multiLevelType w:val="hybridMultilevel"/>
-    <w:tmpl w:val="E6BA30FC"/>
-    <w:lvl w:ilvl="0" w:tplc="04090001">
-      <w:start w:val="1"/>
-      <w:numFmt w:val="bullet"/>
-      <w:lvlText w:val=""/>
-      <w:lvlJc w:val="left"/>
-      <w:pPr>
-        <w:ind w:left="720" w:hanging="360"/>
-      </w:pPr>
-      <w:rPr>
-        <w:rFonts w:ascii="Symbol" w:hAnsi="Symbol" w:hint="default"/>
-      </w:rPr>
-    </w:lvl>
-    <w:lvl w:ilvl="1" w:tplc="04090003" w:tentative="1">
-      <w:start w:val="1"/>
-      <w:numFmt w:val="bullet"/>
-      <w:lvlText w:val="o"/>
-      <w:lvlJc w:val="left"/>
-      <w:pPr>
-        <w:ind w:left="1440" w:hanging="360"/>
-      </w:pPr>
-      <w:rPr>
-        <w:rFonts w:ascii="Courier New" w:hAnsi="Courier New" w:cs="Courier New" w:hint="default"/>
-      </w:rPr>
-    </w:lvl>
-    <w:lvl w:ilvl="2" w:tplc="04090005" w:tentative="1">
-      <w:start w:val="1"/>
-      <w:numFmt w:val="bullet"/>
-      <w:lvlText w:val=""/>
-      <w:lvlJc w:val="left"/>
-      <w:pPr>
-        <w:ind w:left="2160" w:hanging="360"/>
-      </w:pPr>
-      <w:rPr>
-        <w:rFonts w:ascii="Wingdings" w:hAnsi="Wingdings" w:hint="default"/>
-      </w:rPr>
-    </w:lvl>
-    <w:lvl w:ilvl="3" w:tplc="04090001" w:tentative="1">
-      <w:start w:val="1"/>
-      <w:numFmt w:val="bullet"/>
-      <w:lvlText w:val=""/>
-      <w:lvlJc w:val="left"/>
-      <w:pPr>
-        <w:ind w:left="2880" w:hanging="360"/>
-      </w:pPr>
-      <w:rPr>
-        <w:rFonts w:ascii="Symbol" w:hAnsi="Symbol" w:hint="default"/>
-      </w:rPr>
-    </w:lvl>
-    <w:lvl w:ilvl="4" w:tplc="04090003" w:tentative="1">
-      <w:start w:val="1"/>
-      <w:numFmt w:val="bullet"/>
-      <w:lvlText w:val="o"/>
-      <w:lvlJc w:val="left"/>
-      <w:pPr>
-        <w:ind w:left="3600" w:hanging="360"/>
-      </w:pPr>
-      <w:rPr>
-        <w:rFonts w:ascii="Courier New" w:hAnsi="Courier New" w:cs="Courier New" w:hint="default"/>
-      </w:rPr>
-    </w:lvl>
-    <w:lvl w:ilvl="5" w:tplc="04090005" w:tentative="1">
-      <w:start w:val="1"/>
-      <w:numFmt w:val="bullet"/>
-      <w:lvlText w:val=""/>
-      <w:lvlJc w:val="left"/>
-      <w:pPr>
-        <w:ind w:left="4320" w:hanging="360"/>
-      </w:pPr>
-      <w:rPr>
-        <w:rFonts w:ascii="Wingdings" w:hAnsi="Wingdings" w:hint="default"/>
-      </w:rPr>
-    </w:lvl>
-    <w:lvl w:ilvl="6" w:tplc="04090001" w:tentative="1">
-      <w:start w:val="1"/>
-      <w:numFmt w:val="bullet"/>
-      <w:lvlText w:val=""/>
-      <w:lvlJc w:val="left"/>
-      <w:pPr>
-        <w:ind w:left="5040" w:hanging="360"/>
-      </w:pPr>
-      <w:rPr>
-        <w:rFonts w:ascii="Symbol" w:hAnsi="Symbol" w:hint="default"/>
-      </w:rPr>
-    </w:lvl>
-    <w:lvl w:ilvl="7" w:tplc="04090003" w:tentative="1">
-      <w:start w:val="1"/>
-      <w:numFmt w:val="bullet"/>
-      <w:lvlText w:val="o"/>
-      <w:lvlJc w:val="left"/>
-      <w:pPr>
-        <w:ind w:left="5760" w:hanging="360"/>
-      </w:pPr>
-      <w:rPr>
-        <w:rFonts w:ascii="Courier New" w:hAnsi="Courier New" w:cs="Courier New" w:hint="default"/>
-      </w:rPr>
-    </w:lvl>
-    <w:lvl w:ilvl="8" w:tplc="04090005" w:tentative="1">
-      <w:start w:val="1"/>
-      <w:numFmt w:val="bullet"/>
-      <w:lvlText w:val=""/>
-      <w:lvlJc w:val="left"/>
-      <w:pPr>
-        <w:ind w:left="6480" w:hanging="360"/>
-      </w:pPr>
-      <w:rPr>
-        <w:rFonts w:ascii="Wingdings" w:hAnsi="Wingdings" w:hint="default"/>
-      </w:rPr>
-    </w:lvl>
-  </w:abstractNum>
-  <w:abstractNum w:abstractNumId="2">
     <w:nsid w:val="02994FCD"/>
     <w:multiLevelType w:val="hybridMultilevel"/>
     <w:tmpl w:val="81865A98"/>
@@ -11007,7 +11356,7 @@
       </w:rPr>
     </w:lvl>
   </w:abstractNum>
-  <w:abstractNum w:abstractNumId="3">
+  <w:abstractNum w:abstractNumId="2">
     <w:nsid w:val="02C20D5E"/>
     <w:multiLevelType w:val="hybridMultilevel"/>
     <w:tmpl w:val="1BE0D2F2"/>
@@ -11120,7 +11469,7 @@
       </w:rPr>
     </w:lvl>
   </w:abstractNum>
-  <w:abstractNum w:abstractNumId="4">
+  <w:abstractNum w:abstractNumId="3">
     <w:nsid w:val="07404DE4"/>
     <w:multiLevelType w:val="hybridMultilevel"/>
     <w:tmpl w:val="B636A37C"/>
@@ -11233,7 +11582,7 @@
       </w:rPr>
     </w:lvl>
   </w:abstractNum>
-  <w:abstractNum w:abstractNumId="5">
+  <w:abstractNum w:abstractNumId="4">
     <w:nsid w:val="08CE7D97"/>
     <w:multiLevelType w:val="hybridMultilevel"/>
     <w:tmpl w:val="E51AD162"/>
@@ -11346,7 +11695,7 @@
       </w:rPr>
     </w:lvl>
   </w:abstractNum>
-  <w:abstractNum w:abstractNumId="6">
+  <w:abstractNum w:abstractNumId="5">
     <w:nsid w:val="0AC265A7"/>
     <w:multiLevelType w:val="hybridMultilevel"/>
     <w:tmpl w:val="617A032A"/>
@@ -11459,7 +11808,7 @@
       </w:rPr>
     </w:lvl>
   </w:abstractNum>
-  <w:abstractNum w:abstractNumId="7">
+  <w:abstractNum w:abstractNumId="6">
     <w:nsid w:val="0BAC78D8"/>
     <w:multiLevelType w:val="hybridMultilevel"/>
     <w:tmpl w:val="81A2CAFA"/>
@@ -11572,7 +11921,7 @@
       </w:rPr>
     </w:lvl>
   </w:abstractNum>
-  <w:abstractNum w:abstractNumId="8">
+  <w:abstractNum w:abstractNumId="7">
     <w:nsid w:val="1685295B"/>
     <w:multiLevelType w:val="hybridMultilevel"/>
     <w:tmpl w:val="8124B3CA"/>
@@ -11685,7 +12034,7 @@
       </w:rPr>
     </w:lvl>
   </w:abstractNum>
-  <w:abstractNum w:abstractNumId="9">
+  <w:abstractNum w:abstractNumId="8">
     <w:nsid w:val="1A597CA1"/>
     <w:multiLevelType w:val="hybridMultilevel"/>
     <w:tmpl w:val="DE3E8E20"/>
@@ -11798,7 +12147,7 @@
       </w:rPr>
     </w:lvl>
   </w:abstractNum>
-  <w:abstractNum w:abstractNumId="10">
+  <w:abstractNum w:abstractNumId="9">
     <w:nsid w:val="1DD94E5B"/>
     <w:multiLevelType w:val="hybridMultilevel"/>
     <w:tmpl w:val="5808C5D2"/>
@@ -11911,7 +12260,7 @@
       </w:rPr>
     </w:lvl>
   </w:abstractNum>
-  <w:abstractNum w:abstractNumId="11">
+  <w:abstractNum w:abstractNumId="10">
     <w:nsid w:val="1F96663B"/>
     <w:multiLevelType w:val="hybridMultilevel"/>
     <w:tmpl w:val="50204702"/>
@@ -12024,7 +12373,7 @@
       </w:rPr>
     </w:lvl>
   </w:abstractNum>
-  <w:abstractNum w:abstractNumId="12">
+  <w:abstractNum w:abstractNumId="11">
     <w:nsid w:val="20050D42"/>
     <w:multiLevelType w:val="hybridMultilevel"/>
     <w:tmpl w:val="B22A82CA"/>
@@ -12137,7 +12486,7 @@
       </w:rPr>
     </w:lvl>
   </w:abstractNum>
-  <w:abstractNum w:abstractNumId="13">
+  <w:abstractNum w:abstractNumId="12">
     <w:nsid w:val="20267B0D"/>
     <w:multiLevelType w:val="hybridMultilevel"/>
     <w:tmpl w:val="48F409F0"/>
@@ -12250,7 +12599,7 @@
       </w:rPr>
     </w:lvl>
   </w:abstractNum>
-  <w:abstractNum w:abstractNumId="14">
+  <w:abstractNum w:abstractNumId="13">
     <w:nsid w:val="22F25F16"/>
     <w:multiLevelType w:val="hybridMultilevel"/>
     <w:tmpl w:val="521A487C"/>
@@ -12363,7 +12712,7 @@
       </w:rPr>
     </w:lvl>
   </w:abstractNum>
-  <w:abstractNum w:abstractNumId="15">
+  <w:abstractNum w:abstractNumId="14">
     <w:nsid w:val="2C1275E2"/>
     <w:multiLevelType w:val="hybridMultilevel"/>
     <w:tmpl w:val="7C1829E6"/>
@@ -12476,7 +12825,7 @@
       </w:rPr>
     </w:lvl>
   </w:abstractNum>
-  <w:abstractNum w:abstractNumId="16">
+  <w:abstractNum w:abstractNumId="15">
     <w:nsid w:val="2E2B6CBD"/>
     <w:multiLevelType w:val="hybridMultilevel"/>
     <w:tmpl w:val="CA442E22"/>
@@ -12589,7 +12938,7 @@
       </w:rPr>
     </w:lvl>
   </w:abstractNum>
-  <w:abstractNum w:abstractNumId="17">
+  <w:abstractNum w:abstractNumId="16">
     <w:nsid w:val="2E715652"/>
     <w:multiLevelType w:val="hybridMultilevel"/>
     <w:tmpl w:val="C12EA128"/>
@@ -12702,7 +13051,7 @@
       </w:rPr>
     </w:lvl>
   </w:abstractNum>
-  <w:abstractNum w:abstractNumId="18">
+  <w:abstractNum w:abstractNumId="17">
     <w:nsid w:val="30293E75"/>
     <w:multiLevelType w:val="hybridMultilevel"/>
     <w:tmpl w:val="942AB4BA"/>
@@ -12815,7 +13164,7 @@
       </w:rPr>
     </w:lvl>
   </w:abstractNum>
-  <w:abstractNum w:abstractNumId="19">
+  <w:abstractNum w:abstractNumId="18">
     <w:nsid w:val="312E7829"/>
     <w:multiLevelType w:val="hybridMultilevel"/>
     <w:tmpl w:val="3FDA02EE"/>
@@ -12928,7 +13277,7 @@
       </w:rPr>
     </w:lvl>
   </w:abstractNum>
-  <w:abstractNum w:abstractNumId="20">
+  <w:abstractNum w:abstractNumId="19">
     <w:nsid w:val="31361948"/>
     <w:multiLevelType w:val="hybridMultilevel"/>
     <w:tmpl w:val="1BF60896"/>
@@ -13041,7 +13390,7 @@
       </w:rPr>
     </w:lvl>
   </w:abstractNum>
-  <w:abstractNum w:abstractNumId="21">
+  <w:abstractNum w:abstractNumId="20">
     <w:nsid w:val="33D52D30"/>
     <w:multiLevelType w:val="hybridMultilevel"/>
     <w:tmpl w:val="6BE8452C"/>
@@ -13154,7 +13503,7 @@
       </w:rPr>
     </w:lvl>
   </w:abstractNum>
-  <w:abstractNum w:abstractNumId="22">
+  <w:abstractNum w:abstractNumId="21">
     <w:nsid w:val="37B84DD7"/>
     <w:multiLevelType w:val="hybridMultilevel"/>
     <w:tmpl w:val="35B2402A"/>
@@ -13267,7 +13616,7 @@
       </w:rPr>
     </w:lvl>
   </w:abstractNum>
-  <w:abstractNum w:abstractNumId="23">
+  <w:abstractNum w:abstractNumId="22">
     <w:nsid w:val="381A0F09"/>
     <w:multiLevelType w:val="hybridMultilevel"/>
     <w:tmpl w:val="735CEB30"/>
@@ -13380,7 +13729,7 @@
       </w:rPr>
     </w:lvl>
   </w:abstractNum>
-  <w:abstractNum w:abstractNumId="24">
+  <w:abstractNum w:abstractNumId="23">
     <w:nsid w:val="3862450C"/>
     <w:multiLevelType w:val="hybridMultilevel"/>
     <w:tmpl w:val="CEF2D1A4"/>
@@ -13493,7 +13842,7 @@
       </w:rPr>
     </w:lvl>
   </w:abstractNum>
-  <w:abstractNum w:abstractNumId="25">
+  <w:abstractNum w:abstractNumId="24">
     <w:nsid w:val="394E2943"/>
     <w:multiLevelType w:val="hybridMultilevel"/>
     <w:tmpl w:val="A32E8D1C"/>
@@ -13606,7 +13955,7 @@
       </w:rPr>
     </w:lvl>
   </w:abstractNum>
-  <w:abstractNum w:abstractNumId="26">
+  <w:abstractNum w:abstractNumId="25">
     <w:nsid w:val="3F707E3A"/>
     <w:multiLevelType w:val="hybridMultilevel"/>
     <w:tmpl w:val="7A7A17D4"/>
@@ -13719,120 +14068,7 @@
       </w:rPr>
     </w:lvl>
   </w:abstractNum>
-  <w:abstractNum w:abstractNumId="27">
-    <w:nsid w:val="417158BA"/>
-    <w:multiLevelType w:val="hybridMultilevel"/>
-    <w:tmpl w:val="577822E8"/>
-    <w:lvl w:ilvl="0" w:tplc="04090001">
-      <w:start w:val="1"/>
-      <w:numFmt w:val="bullet"/>
-      <w:lvlText w:val=""/>
-      <w:lvlJc w:val="left"/>
-      <w:pPr>
-        <w:ind w:left="720" w:hanging="360"/>
-      </w:pPr>
-      <w:rPr>
-        <w:rFonts w:ascii="Symbol" w:hAnsi="Symbol" w:hint="default"/>
-      </w:rPr>
-    </w:lvl>
-    <w:lvl w:ilvl="1" w:tplc="04090003" w:tentative="1">
-      <w:start w:val="1"/>
-      <w:numFmt w:val="bullet"/>
-      <w:lvlText w:val="o"/>
-      <w:lvlJc w:val="left"/>
-      <w:pPr>
-        <w:ind w:left="1440" w:hanging="360"/>
-      </w:pPr>
-      <w:rPr>
-        <w:rFonts w:ascii="Courier New" w:hAnsi="Courier New" w:cs="Courier New" w:hint="default"/>
-      </w:rPr>
-    </w:lvl>
-    <w:lvl w:ilvl="2" w:tplc="04090005" w:tentative="1">
-      <w:start w:val="1"/>
-      <w:numFmt w:val="bullet"/>
-      <w:lvlText w:val=""/>
-      <w:lvlJc w:val="left"/>
-      <w:pPr>
-        <w:ind w:left="2160" w:hanging="360"/>
-      </w:pPr>
-      <w:rPr>
-        <w:rFonts w:ascii="Wingdings" w:hAnsi="Wingdings" w:hint="default"/>
-      </w:rPr>
-    </w:lvl>
-    <w:lvl w:ilvl="3" w:tplc="04090001" w:tentative="1">
-      <w:start w:val="1"/>
-      <w:numFmt w:val="bullet"/>
-      <w:lvlText w:val=""/>
-      <w:lvlJc w:val="left"/>
-      <w:pPr>
-        <w:ind w:left="2880" w:hanging="360"/>
-      </w:pPr>
-      <w:rPr>
-        <w:rFonts w:ascii="Symbol" w:hAnsi="Symbol" w:hint="default"/>
-      </w:rPr>
-    </w:lvl>
-    <w:lvl w:ilvl="4" w:tplc="04090003" w:tentative="1">
-      <w:start w:val="1"/>
-      <w:numFmt w:val="bullet"/>
-      <w:lvlText w:val="o"/>
-      <w:lvlJc w:val="left"/>
-      <w:pPr>
-        <w:ind w:left="3600" w:hanging="360"/>
-      </w:pPr>
-      <w:rPr>
-        <w:rFonts w:ascii="Courier New" w:hAnsi="Courier New" w:cs="Courier New" w:hint="default"/>
-      </w:rPr>
-    </w:lvl>
-    <w:lvl w:ilvl="5" w:tplc="04090005" w:tentative="1">
-      <w:start w:val="1"/>
-      <w:numFmt w:val="bullet"/>
-      <w:lvlText w:val=""/>
-      <w:lvlJc w:val="left"/>
-      <w:pPr>
-        <w:ind w:left="4320" w:hanging="360"/>
-      </w:pPr>
-      <w:rPr>
-        <w:rFonts w:ascii="Wingdings" w:hAnsi="Wingdings" w:hint="default"/>
-      </w:rPr>
-    </w:lvl>
-    <w:lvl w:ilvl="6" w:tplc="04090001" w:tentative="1">
-      <w:start w:val="1"/>
-      <w:numFmt w:val="bullet"/>
-      <w:lvlText w:val=""/>
-      <w:lvlJc w:val="left"/>
-      <w:pPr>
-        <w:ind w:left="5040" w:hanging="360"/>
-      </w:pPr>
-      <w:rPr>
-        <w:rFonts w:ascii="Symbol" w:hAnsi="Symbol" w:hint="default"/>
-      </w:rPr>
-    </w:lvl>
-    <w:lvl w:ilvl="7" w:tplc="04090003" w:tentative="1">
-      <w:start w:val="1"/>
-      <w:numFmt w:val="bullet"/>
-      <w:lvlText w:val="o"/>
-      <w:lvlJc w:val="left"/>
-      <w:pPr>
-        <w:ind w:left="5760" w:hanging="360"/>
-      </w:pPr>
-      <w:rPr>
-        <w:rFonts w:ascii="Courier New" w:hAnsi="Courier New" w:cs="Courier New" w:hint="default"/>
-      </w:rPr>
-    </w:lvl>
-    <w:lvl w:ilvl="8" w:tplc="04090005" w:tentative="1">
-      <w:start w:val="1"/>
-      <w:numFmt w:val="bullet"/>
-      <w:lvlText w:val=""/>
-      <w:lvlJc w:val="left"/>
-      <w:pPr>
-        <w:ind w:left="6480" w:hanging="360"/>
-      </w:pPr>
-      <w:rPr>
-        <w:rFonts w:ascii="Wingdings" w:hAnsi="Wingdings" w:hint="default"/>
-      </w:rPr>
-    </w:lvl>
-  </w:abstractNum>
-  <w:abstractNum w:abstractNumId="28">
+  <w:abstractNum w:abstractNumId="26">
     <w:nsid w:val="427F4DFA"/>
     <w:multiLevelType w:val="hybridMultilevel"/>
     <w:tmpl w:val="5B680A00"/>
@@ -13945,7 +14181,7 @@
       </w:rPr>
     </w:lvl>
   </w:abstractNum>
-  <w:abstractNum w:abstractNumId="29">
+  <w:abstractNum w:abstractNumId="27">
     <w:nsid w:val="45F04F09"/>
     <w:multiLevelType w:val="hybridMultilevel"/>
     <w:tmpl w:val="A7BC46DE"/>
@@ -14058,7 +14294,7 @@
       </w:rPr>
     </w:lvl>
   </w:abstractNum>
-  <w:abstractNum w:abstractNumId="30">
+  <w:abstractNum w:abstractNumId="28">
     <w:nsid w:val="4C2601D3"/>
     <w:multiLevelType w:val="hybridMultilevel"/>
     <w:tmpl w:val="396089EE"/>
@@ -14171,7 +14407,7 @@
       </w:rPr>
     </w:lvl>
   </w:abstractNum>
-  <w:abstractNum w:abstractNumId="31">
+  <w:abstractNum w:abstractNumId="29">
     <w:nsid w:val="4C523AF7"/>
     <w:multiLevelType w:val="hybridMultilevel"/>
     <w:tmpl w:val="B7AA8A08"/>
@@ -14284,7 +14520,7 @@
       </w:rPr>
     </w:lvl>
   </w:abstractNum>
-  <w:abstractNum w:abstractNumId="32">
+  <w:abstractNum w:abstractNumId="30">
     <w:nsid w:val="4CB3346C"/>
     <w:multiLevelType w:val="hybridMultilevel"/>
     <w:tmpl w:val="8BD4EDFC"/>
@@ -14397,7 +14633,7 @@
       </w:rPr>
     </w:lvl>
   </w:abstractNum>
-  <w:abstractNum w:abstractNumId="33">
+  <w:abstractNum w:abstractNumId="31">
     <w:nsid w:val="4F332A2F"/>
     <w:multiLevelType w:val="hybridMultilevel"/>
     <w:tmpl w:val="FAFE76F6"/>
@@ -14510,7 +14746,7 @@
       </w:rPr>
     </w:lvl>
   </w:abstractNum>
-  <w:abstractNum w:abstractNumId="34">
+  <w:abstractNum w:abstractNumId="32">
     <w:nsid w:val="4F5A668D"/>
     <w:multiLevelType w:val="hybridMultilevel"/>
     <w:tmpl w:val="E11A38E6"/>
@@ -14623,7 +14859,7 @@
       </w:rPr>
     </w:lvl>
   </w:abstractNum>
-  <w:abstractNum w:abstractNumId="35">
+  <w:abstractNum w:abstractNumId="33">
     <w:nsid w:val="50516746"/>
     <w:multiLevelType w:val="hybridMultilevel"/>
     <w:tmpl w:val="468CCDAC"/>
@@ -14736,7 +14972,7 @@
       </w:rPr>
     </w:lvl>
   </w:abstractNum>
-  <w:abstractNum w:abstractNumId="36">
+  <w:abstractNum w:abstractNumId="34">
     <w:nsid w:val="505F0E96"/>
     <w:multiLevelType w:val="hybridMultilevel"/>
     <w:tmpl w:val="904E708A"/>
@@ -14849,7 +15085,7 @@
       </w:rPr>
     </w:lvl>
   </w:abstractNum>
-  <w:abstractNum w:abstractNumId="37">
+  <w:abstractNum w:abstractNumId="35">
     <w:nsid w:val="57436115"/>
     <w:multiLevelType w:val="hybridMultilevel"/>
     <w:tmpl w:val="500674A6"/>
@@ -14962,7 +15198,7 @@
       </w:rPr>
     </w:lvl>
   </w:abstractNum>
-  <w:abstractNum w:abstractNumId="38">
+  <w:abstractNum w:abstractNumId="36">
     <w:nsid w:val="597F13FD"/>
     <w:multiLevelType w:val="hybridMultilevel"/>
     <w:tmpl w:val="F2869332"/>
@@ -15075,7 +15311,7 @@
       </w:rPr>
     </w:lvl>
   </w:abstractNum>
-  <w:abstractNum w:abstractNumId="39">
+  <w:abstractNum w:abstractNumId="37">
     <w:nsid w:val="609861F3"/>
     <w:multiLevelType w:val="hybridMultilevel"/>
     <w:tmpl w:val="EC5C2690"/>
@@ -15188,7 +15424,7 @@
       </w:rPr>
     </w:lvl>
   </w:abstractNum>
-  <w:abstractNum w:abstractNumId="40">
+  <w:abstractNum w:abstractNumId="38">
     <w:nsid w:val="66F91AE8"/>
     <w:multiLevelType w:val="hybridMultilevel"/>
     <w:tmpl w:val="F70403CA"/>
@@ -15301,7 +15537,7 @@
       </w:rPr>
     </w:lvl>
   </w:abstractNum>
-  <w:abstractNum w:abstractNumId="41">
+  <w:abstractNum w:abstractNumId="39">
     <w:nsid w:val="6919397D"/>
     <w:multiLevelType w:val="hybridMultilevel"/>
     <w:tmpl w:val="46360126"/>
@@ -15414,7 +15650,7 @@
       </w:rPr>
     </w:lvl>
   </w:abstractNum>
-  <w:abstractNum w:abstractNumId="42">
+  <w:abstractNum w:abstractNumId="40">
     <w:nsid w:val="6A79732F"/>
     <w:multiLevelType w:val="hybridMultilevel"/>
     <w:tmpl w:val="3BFE0F1A"/>
@@ -15527,7 +15763,7 @@
       </w:rPr>
     </w:lvl>
   </w:abstractNum>
-  <w:abstractNum w:abstractNumId="43">
+  <w:abstractNum w:abstractNumId="41">
     <w:nsid w:val="6FF67B5D"/>
     <w:multiLevelType w:val="hybridMultilevel"/>
     <w:tmpl w:val="E368B4A6"/>
@@ -15640,7 +15876,120 @@
       </w:rPr>
     </w:lvl>
   </w:abstractNum>
-  <w:abstractNum w:abstractNumId="44">
+  <w:abstractNum w:abstractNumId="42">
+    <w:nsid w:val="70E53F92"/>
+    <w:multiLevelType w:val="hybridMultilevel"/>
+    <w:tmpl w:val="01E895C4"/>
+    <w:lvl w:ilvl="0" w:tplc="04090001">
+      <w:start w:val="1"/>
+      <w:numFmt w:val="bullet"/>
+      <w:lvlText w:val=""/>
+      <w:lvlJc w:val="left"/>
+      <w:pPr>
+        <w:ind w:left="720" w:hanging="360"/>
+      </w:pPr>
+      <w:rPr>
+        <w:rFonts w:ascii="Symbol" w:hAnsi="Symbol" w:hint="default"/>
+      </w:rPr>
+    </w:lvl>
+    <w:lvl w:ilvl="1" w:tplc="04090003" w:tentative="1">
+      <w:start w:val="1"/>
+      <w:numFmt w:val="bullet"/>
+      <w:lvlText w:val="o"/>
+      <w:lvlJc w:val="left"/>
+      <w:pPr>
+        <w:ind w:left="1440" w:hanging="360"/>
+      </w:pPr>
+      <w:rPr>
+        <w:rFonts w:ascii="Courier New" w:hAnsi="Courier New" w:cs="Courier New" w:hint="default"/>
+      </w:rPr>
+    </w:lvl>
+    <w:lvl w:ilvl="2" w:tplc="04090005" w:tentative="1">
+      <w:start w:val="1"/>
+      <w:numFmt w:val="bullet"/>
+      <w:lvlText w:val=""/>
+      <w:lvlJc w:val="left"/>
+      <w:pPr>
+        <w:ind w:left="2160" w:hanging="360"/>
+      </w:pPr>
+      <w:rPr>
+        <w:rFonts w:ascii="Wingdings" w:hAnsi="Wingdings" w:hint="default"/>
+      </w:rPr>
+    </w:lvl>
+    <w:lvl w:ilvl="3" w:tplc="04090001" w:tentative="1">
+      <w:start w:val="1"/>
+      <w:numFmt w:val="bullet"/>
+      <w:lvlText w:val=""/>
+      <w:lvlJc w:val="left"/>
+      <w:pPr>
+        <w:ind w:left="2880" w:hanging="360"/>
+      </w:pPr>
+      <w:rPr>
+        <w:rFonts w:ascii="Symbol" w:hAnsi="Symbol" w:hint="default"/>
+      </w:rPr>
+    </w:lvl>
+    <w:lvl w:ilvl="4" w:tplc="04090003" w:tentative="1">
+      <w:start w:val="1"/>
+      <w:numFmt w:val="bullet"/>
+      <w:lvlText w:val="o"/>
+      <w:lvlJc w:val="left"/>
+      <w:pPr>
+        <w:ind w:left="3600" w:hanging="360"/>
+      </w:pPr>
+      <w:rPr>
+        <w:rFonts w:ascii="Courier New" w:hAnsi="Courier New" w:cs="Courier New" w:hint="default"/>
+      </w:rPr>
+    </w:lvl>
+    <w:lvl w:ilvl="5" w:tplc="04090005" w:tentative="1">
+      <w:start w:val="1"/>
+      <w:numFmt w:val="bullet"/>
+      <w:lvlText w:val=""/>
+      <w:lvlJc w:val="left"/>
+      <w:pPr>
+        <w:ind w:left="4320" w:hanging="360"/>
+      </w:pPr>
+      <w:rPr>
+        <w:rFonts w:ascii="Wingdings" w:hAnsi="Wingdings" w:hint="default"/>
+      </w:rPr>
+    </w:lvl>
+    <w:lvl w:ilvl="6" w:tplc="04090001" w:tentative="1">
+      <w:start w:val="1"/>
+      <w:numFmt w:val="bullet"/>
+      <w:lvlText w:val=""/>
+      <w:lvlJc w:val="left"/>
+      <w:pPr>
+        <w:ind w:left="5040" w:hanging="360"/>
+      </w:pPr>
+      <w:rPr>
+        <w:rFonts w:ascii="Symbol" w:hAnsi="Symbol" w:hint="default"/>
+      </w:rPr>
+    </w:lvl>
+    <w:lvl w:ilvl="7" w:tplc="04090003" w:tentative="1">
+      <w:start w:val="1"/>
+      <w:numFmt w:val="bullet"/>
+      <w:lvlText w:val="o"/>
+      <w:lvlJc w:val="left"/>
+      <w:pPr>
+        <w:ind w:left="5760" w:hanging="360"/>
+      </w:pPr>
+      <w:rPr>
+        <w:rFonts w:ascii="Courier New" w:hAnsi="Courier New" w:cs="Courier New" w:hint="default"/>
+      </w:rPr>
+    </w:lvl>
+    <w:lvl w:ilvl="8" w:tplc="04090005" w:tentative="1">
+      <w:start w:val="1"/>
+      <w:numFmt w:val="bullet"/>
+      <w:lvlText w:val=""/>
+      <w:lvlJc w:val="left"/>
+      <w:pPr>
+        <w:ind w:left="6480" w:hanging="360"/>
+      </w:pPr>
+      <w:rPr>
+        <w:rFonts w:ascii="Wingdings" w:hAnsi="Wingdings" w:hint="default"/>
+      </w:rPr>
+    </w:lvl>
+  </w:abstractNum>
+  <w:abstractNum w:abstractNumId="43">
     <w:nsid w:val="73671835"/>
     <w:multiLevelType w:val="hybridMultilevel"/>
     <w:tmpl w:val="C6322308"/>
@@ -15753,10 +16102,123 @@
       </w:rPr>
     </w:lvl>
   </w:abstractNum>
-  <w:abstractNum w:abstractNumId="45">
+  <w:abstractNum w:abstractNumId="44">
     <w:nsid w:val="73DF04CB"/>
     <w:multiLevelType w:val="hybridMultilevel"/>
     <w:tmpl w:val="30709FD8"/>
+    <w:lvl w:ilvl="0" w:tplc="04090001">
+      <w:start w:val="1"/>
+      <w:numFmt w:val="bullet"/>
+      <w:lvlText w:val=""/>
+      <w:lvlJc w:val="left"/>
+      <w:pPr>
+        <w:ind w:left="720" w:hanging="360"/>
+      </w:pPr>
+      <w:rPr>
+        <w:rFonts w:ascii="Symbol" w:hAnsi="Symbol" w:hint="default"/>
+      </w:rPr>
+    </w:lvl>
+    <w:lvl w:ilvl="1" w:tplc="04090003" w:tentative="1">
+      <w:start w:val="1"/>
+      <w:numFmt w:val="bullet"/>
+      <w:lvlText w:val="o"/>
+      <w:lvlJc w:val="left"/>
+      <w:pPr>
+        <w:ind w:left="1440" w:hanging="360"/>
+      </w:pPr>
+      <w:rPr>
+        <w:rFonts w:ascii="Courier New" w:hAnsi="Courier New" w:cs="Courier New" w:hint="default"/>
+      </w:rPr>
+    </w:lvl>
+    <w:lvl w:ilvl="2" w:tplc="04090005" w:tentative="1">
+      <w:start w:val="1"/>
+      <w:numFmt w:val="bullet"/>
+      <w:lvlText w:val=""/>
+      <w:lvlJc w:val="left"/>
+      <w:pPr>
+        <w:ind w:left="2160" w:hanging="360"/>
+      </w:pPr>
+      <w:rPr>
+        <w:rFonts w:ascii="Wingdings" w:hAnsi="Wingdings" w:hint="default"/>
+      </w:rPr>
+    </w:lvl>
+    <w:lvl w:ilvl="3" w:tplc="04090001" w:tentative="1">
+      <w:start w:val="1"/>
+      <w:numFmt w:val="bullet"/>
+      <w:lvlText w:val=""/>
+      <w:lvlJc w:val="left"/>
+      <w:pPr>
+        <w:ind w:left="2880" w:hanging="360"/>
+      </w:pPr>
+      <w:rPr>
+        <w:rFonts w:ascii="Symbol" w:hAnsi="Symbol" w:hint="default"/>
+      </w:rPr>
+    </w:lvl>
+    <w:lvl w:ilvl="4" w:tplc="04090003" w:tentative="1">
+      <w:start w:val="1"/>
+      <w:numFmt w:val="bullet"/>
+      <w:lvlText w:val="o"/>
+      <w:lvlJc w:val="left"/>
+      <w:pPr>
+        <w:ind w:left="3600" w:hanging="360"/>
+      </w:pPr>
+      <w:rPr>
+        <w:rFonts w:ascii="Courier New" w:hAnsi="Courier New" w:cs="Courier New" w:hint="default"/>
+      </w:rPr>
+    </w:lvl>
+    <w:lvl w:ilvl="5" w:tplc="04090005" w:tentative="1">
+      <w:start w:val="1"/>
+      <w:numFmt w:val="bullet"/>
+      <w:lvlText w:val=""/>
+      <w:lvlJc w:val="left"/>
+      <w:pPr>
+        <w:ind w:left="4320" w:hanging="360"/>
+      </w:pPr>
+      <w:rPr>
+        <w:rFonts w:ascii="Wingdings" w:hAnsi="Wingdings" w:hint="default"/>
+      </w:rPr>
+    </w:lvl>
+    <w:lvl w:ilvl="6" w:tplc="04090001" w:tentative="1">
+      <w:start w:val="1"/>
+      <w:numFmt w:val="bullet"/>
+      <w:lvlText w:val=""/>
+      <w:lvlJc w:val="left"/>
+      <w:pPr>
+        <w:ind w:left="5040" w:hanging="360"/>
+      </w:pPr>
+      <w:rPr>
+        <w:rFonts w:ascii="Symbol" w:hAnsi="Symbol" w:hint="default"/>
+      </w:rPr>
+    </w:lvl>
+    <w:lvl w:ilvl="7" w:tplc="04090003" w:tentative="1">
+      <w:start w:val="1"/>
+      <w:numFmt w:val="bullet"/>
+      <w:lvlText w:val="o"/>
+      <w:lvlJc w:val="left"/>
+      <w:pPr>
+        <w:ind w:left="5760" w:hanging="360"/>
+      </w:pPr>
+      <w:rPr>
+        <w:rFonts w:ascii="Courier New" w:hAnsi="Courier New" w:cs="Courier New" w:hint="default"/>
+      </w:rPr>
+    </w:lvl>
+    <w:lvl w:ilvl="8" w:tplc="04090005" w:tentative="1">
+      <w:start w:val="1"/>
+      <w:numFmt w:val="bullet"/>
+      <w:lvlText w:val=""/>
+      <w:lvlJc w:val="left"/>
+      <w:pPr>
+        <w:ind w:left="6480" w:hanging="360"/>
+      </w:pPr>
+      <w:rPr>
+        <w:rFonts w:ascii="Wingdings" w:hAnsi="Wingdings" w:hint="default"/>
+      </w:rPr>
+    </w:lvl>
+  </w:abstractNum>
+  <w:abstractNum w:abstractNumId="45">
+    <w:nsid w:val="74506FA2"/>
+    <w:multiLevelType w:val="hybridMultilevel"/>
+    <w:tmpl w:val="D2244B06"/>
     <w:lvl w:ilvl="0" w:tplc="04090001">
       <w:start w:val="1"/>
       <w:numFmt w:val="bullet"/>
@@ -16206,103 +16668,103 @@
     </w:lvl>
   </w:abstractNum>
   <w:num w:numId="1">
-    <w:abstractNumId w:val="12"/>
+    <w:abstractNumId w:val="11"/>
   </w:num>
   <w:num w:numId="2">
-    <w:abstractNumId w:val="8"/>
+    <w:abstractNumId w:val="7"/>
   </w:num>
   <w:num w:numId="3">
-    <w:abstractNumId w:val="45"/>
+    <w:abstractNumId w:val="44"/>
   </w:num>
   <w:num w:numId="4">
-    <w:abstractNumId w:val="24"/>
+    <w:abstractNumId w:val="23"/>
   </w:num>
   <w:num w:numId="5">
-    <w:abstractNumId w:val="15"/>
+    <w:abstractNumId w:val="14"/>
   </w:num>
   <w:num w:numId="6">
-    <w:abstractNumId w:val="14"/>
+    <w:abstractNumId w:val="13"/>
   </w:num>
   <w:num w:numId="7">
-    <w:abstractNumId w:val="26"/>
+    <w:abstractNumId w:val="25"/>
   </w:num>
   <w:num w:numId="8">
+    <w:abstractNumId w:val="4"/>
+  </w:num>
+  <w:num w:numId="9">
+    <w:abstractNumId w:val="28"/>
+  </w:num>
+  <w:num w:numId="10">
+    <w:abstractNumId w:val="29"/>
+  </w:num>
+  <w:num w:numId="11">
     <w:abstractNumId w:val="5"/>
   </w:num>
-  <w:num w:numId="9">
-    <w:abstractNumId w:val="30"/>
-  </w:num>
-  <w:num w:numId="10">
-    <w:abstractNumId w:val="31"/>
-  </w:num>
-  <w:num w:numId="11">
-    <w:abstractNumId w:val="6"/>
-  </w:num>
   <w:num w:numId="12">
-    <w:abstractNumId w:val="41"/>
+    <w:abstractNumId w:val="39"/>
   </w:num>
   <w:num w:numId="13">
-    <w:abstractNumId w:val="23"/>
+    <w:abstractNumId w:val="22"/>
   </w:num>
   <w:num w:numId="14">
     <w:abstractNumId w:val="0"/>
   </w:num>
   <w:num w:numId="15">
+    <w:abstractNumId w:val="33"/>
+  </w:num>
+  <w:num w:numId="16">
+    <w:abstractNumId w:val="43"/>
+  </w:num>
+  <w:num w:numId="17">
+    <w:abstractNumId w:val="24"/>
+  </w:num>
+  <w:num w:numId="18">
+    <w:abstractNumId w:val="17"/>
+  </w:num>
+  <w:num w:numId="19">
+    <w:abstractNumId w:val="3"/>
+  </w:num>
+  <w:num w:numId="20">
+    <w:abstractNumId w:val="36"/>
+  </w:num>
+  <w:num w:numId="21">
+    <w:abstractNumId w:val="2"/>
+  </w:num>
+  <w:num w:numId="22">
+    <w:abstractNumId w:val="41"/>
+  </w:num>
+  <w:num w:numId="23">
+    <w:abstractNumId w:val="1"/>
+  </w:num>
+  <w:num w:numId="24">
+    <w:abstractNumId w:val="31"/>
+  </w:num>
+  <w:num w:numId="25">
+    <w:abstractNumId w:val="18"/>
+  </w:num>
+  <w:num w:numId="26">
+    <w:abstractNumId w:val="20"/>
+  </w:num>
+  <w:num w:numId="27">
+    <w:abstractNumId w:val="15"/>
+  </w:num>
+  <w:num w:numId="28">
+    <w:abstractNumId w:val="37"/>
+  </w:num>
+  <w:num w:numId="29">
+    <w:abstractNumId w:val="26"/>
+  </w:num>
+  <w:num w:numId="30">
     <w:abstractNumId w:val="35"/>
   </w:num>
-  <w:num w:numId="16">
-    <w:abstractNumId w:val="44"/>
-  </w:num>
-  <w:num w:numId="17">
-    <w:abstractNumId w:val="25"/>
-  </w:num>
-  <w:num w:numId="18">
-    <w:abstractNumId w:val="18"/>
-  </w:num>
-  <w:num w:numId="19">
-    <w:abstractNumId w:val="4"/>
-  </w:num>
-  <w:num w:numId="20">
+  <w:num w:numId="31">
     <w:abstractNumId w:val="38"/>
   </w:num>
-  <w:num w:numId="21">
-    <w:abstractNumId w:val="3"/>
-  </w:num>
-  <w:num w:numId="22">
-    <w:abstractNumId w:val="43"/>
-  </w:num>
-  <w:num w:numId="23">
-    <w:abstractNumId w:val="2"/>
-  </w:num>
-  <w:num w:numId="24">
-    <w:abstractNumId w:val="33"/>
-  </w:num>
-  <w:num w:numId="25">
-    <w:abstractNumId w:val="19"/>
-  </w:num>
-  <w:num w:numId="26">
-    <w:abstractNumId w:val="21"/>
-  </w:num>
-  <w:num w:numId="27">
-    <w:abstractNumId w:val="16"/>
-  </w:num>
-  <w:num w:numId="28">
-    <w:abstractNumId w:val="39"/>
-  </w:num>
-  <w:num w:numId="29">
-    <w:abstractNumId w:val="28"/>
-  </w:num>
-  <w:num w:numId="30">
-    <w:abstractNumId w:val="37"/>
-  </w:num>
-  <w:num w:numId="31">
-    <w:abstractNumId w:val="40"/>
-  </w:num>
   <w:num w:numId="32">
-    <w:abstractNumId w:val="32"/>
+    <w:abstractNumId w:val="30"/>
   </w:num>
   <w:num w:numId="33">
-    <w:abstractNumId w:val="13"/>
+    <w:abstractNumId w:val="12"/>
   </w:num>
   <w:num w:numId="34">
     <w:abstractNumId w:val="46"/>
@@ -16311,48 +16773,48 @@
     <w:abstractNumId w:val="48"/>
   </w:num>
   <w:num w:numId="36">
-    <w:abstractNumId w:val="20"/>
+    <w:abstractNumId w:val="19"/>
   </w:num>
   <w:num w:numId="37">
+    <w:abstractNumId w:val="32"/>
+  </w:num>
+  <w:num w:numId="38">
+    <w:abstractNumId w:val="6"/>
+  </w:num>
+  <w:num w:numId="39">
     <w:abstractNumId w:val="34"/>
   </w:num>
-  <w:num w:numId="38">
-    <w:abstractNumId w:val="7"/>
+  <w:num w:numId="40">
+    <w:abstractNumId w:val="47"/>
   </w:num>
-  <w:num w:numId="39">
+  <w:num w:numId="41">
+    <w:abstractNumId w:val="21"/>
+  </w:num>
+  <w:num w:numId="42">
+    <w:abstractNumId w:val="40"/>
+  </w:num>
+  <w:num w:numId="43">
+    <w:abstractNumId w:val="9"/>
+  </w:num>
+  <w:num w:numId="44">
     <w:abstractNumId w:val="27"/>
   </w:num>
-  <w:num w:numId="40">
-    <w:abstractNumId w:val="36"/>
+  <w:num w:numId="45">
+    <w:abstractNumId w:val="16"/>
   </w:num>
-  <w:num w:numId="41">
-    <w:abstractNumId w:val="1"/>
+  <w:num w:numId="46">
+    <w:abstractNumId w:val="10"/>
   </w:num>
-  <w:num w:numId="42">
-    <w:abstractNumId w:val="47"/>
+  <w:num w:numId="47">
+    <w:abstractNumId w:val="8"/>
   </w:num>
-  <w:num w:numId="43">
-    <w:abstractNumId w:val="22"/>
+  <w:num w:numId="48">
+    <w:abstractNumId w:val="45"/>
   </w:num>
-  <w:num w:numId="44">
+  <w:num w:numId="49">
     <w:abstractNumId w:val="42"/>
   </w:num>
-  <w:num w:numId="45">
-    <w:abstractNumId w:val="10"/>
-  </w:num>
-  <w:num w:numId="46">
-    <w:abstractNumId w:val="29"/>
-  </w:num>
-  <w:num w:numId="47">
-    <w:abstractNumId w:val="17"/>
-  </w:num>
-  <w:num w:numId="48">
-    <w:abstractNumId w:val="11"/>
-  </w:num>
-  <w:num w:numId="49">
-    <w:abstractNumId w:val="9"/>
-  </w:num>
-  <w:numIdMacAtCleanup w:val="21"/>
+  <w:numIdMacAtCleanup w:val="49"/>
 </w:numbering>
 </file>
 
@@ -18020,7 +18482,7 @@
 </file>
 
 <file path=customXml/itemProps1.xml><?xml version="1.0" encoding="utf-8"?>
-<ds:datastoreItem xmlns:ds="http://schemas.openxmlformats.org/officeDocument/2006/customXml" ds:itemID="{1C65991A-7FD3-40EC-9364-7598EFEB152E}">
+<ds:datastoreItem xmlns:ds="http://schemas.openxmlformats.org/officeDocument/2006/customXml" ds:itemID="{6E4218A7-03F8-46C4-82A1-40EDA1D9AF86}">
   <ds:schemaRefs>
     <ds:schemaRef ds:uri="http://schemas.openxmlformats.org/officeDocument/2006/bibliography"/>
   </ds:schemaRefs>
